--- a/ProjectPlanV2.0.docx
+++ b/ProjectPlanV2.0.docx
@@ -1567,6 +1567,7 @@
           <w:lang w:val="pt-PT"/>
         </w:rPr>
       </w:pPr>
+      <w:bookmarkStart w:id="0" w:name="_Toc508106359"/>
       <w:r>
         <w:rPr>
           <w:rFonts w:eastAsiaTheme="minorEastAsia"/>
@@ -1575,6 +1576,7 @@
         <w:lastRenderedPageBreak/>
         <w:t>Version History</w:t>
       </w:r>
+      <w:bookmarkEnd w:id="0"/>
     </w:p>
     <w:p>
       <w:pPr>
@@ -2516,6 +2518,8 @@
             <w:rPr>
               <w:rFonts w:ascii="Times New Roman" w:eastAsiaTheme="minorEastAsia" w:hAnsi="Times New Roman" w:cs="Times New Roman"/>
               <w:noProof/>
+              <w:sz w:val="24"/>
+              <w:szCs w:val="24"/>
               <w:lang w:val="en-US"/>
             </w:rPr>
           </w:pPr>
@@ -2543,12 +2547,496 @@
             </w:rPr>
             <w:fldChar w:fldCharType="separate"/>
           </w:r>
-          <w:hyperlink w:anchor="_Toc507495984" w:history="1">
+          <w:hyperlink w:anchor="_Toc508106359" w:history="1">
             <w:r>
               <w:rPr>
                 <w:rStyle w:val="Hyperlink"/>
                 <w:rFonts w:ascii="Times New Roman" w:hAnsi="Times New Roman" w:cs="Times New Roman"/>
                 <w:noProof/>
+                <w:sz w:val="24"/>
+                <w:szCs w:val="24"/>
+                <w:lang w:val="pt-PT"/>
+              </w:rPr>
+              <w:t>Version History</w:t>
+            </w:r>
+            <w:r>
+              <w:rPr>
+                <w:rFonts w:ascii="Times New Roman" w:hAnsi="Times New Roman" w:cs="Times New Roman"/>
+                <w:noProof/>
+                <w:webHidden/>
+                <w:sz w:val="24"/>
+                <w:szCs w:val="24"/>
+              </w:rPr>
+              <w:tab/>
+            </w:r>
+            <w:r>
+              <w:rPr>
+                <w:rFonts w:ascii="Times New Roman" w:hAnsi="Times New Roman" w:cs="Times New Roman"/>
+                <w:noProof/>
+                <w:webHidden/>
+                <w:sz w:val="24"/>
+                <w:szCs w:val="24"/>
+              </w:rPr>
+              <w:fldChar w:fldCharType="begin"/>
+            </w:r>
+            <w:r>
+              <w:rPr>
+                <w:rFonts w:ascii="Times New Roman" w:hAnsi="Times New Roman" w:cs="Times New Roman"/>
+                <w:noProof/>
+                <w:webHidden/>
+                <w:sz w:val="24"/>
+                <w:szCs w:val="24"/>
+              </w:rPr>
+              <w:instrText xml:space="preserve"> PAGEREF _Toc508106359 \h </w:instrText>
+            </w:r>
+            <w:r>
+              <w:rPr>
+                <w:rFonts w:ascii="Times New Roman" w:hAnsi="Times New Roman" w:cs="Times New Roman"/>
+                <w:noProof/>
+                <w:webHidden/>
+                <w:sz w:val="24"/>
+                <w:szCs w:val="24"/>
+              </w:rPr>
+            </w:r>
+            <w:r>
+              <w:rPr>
+                <w:rFonts w:ascii="Times New Roman" w:hAnsi="Times New Roman" w:cs="Times New Roman"/>
+                <w:noProof/>
+                <w:webHidden/>
+                <w:sz w:val="24"/>
+                <w:szCs w:val="24"/>
+              </w:rPr>
+              <w:fldChar w:fldCharType="separate"/>
+            </w:r>
+            <w:r>
+              <w:rPr>
+                <w:rFonts w:ascii="Times New Roman" w:hAnsi="Times New Roman" w:cs="Times New Roman"/>
+                <w:noProof/>
+                <w:webHidden/>
+                <w:sz w:val="24"/>
+                <w:szCs w:val="24"/>
+              </w:rPr>
+              <w:t>2</w:t>
+            </w:r>
+            <w:r>
+              <w:rPr>
+                <w:rFonts w:ascii="Times New Roman" w:hAnsi="Times New Roman" w:cs="Times New Roman"/>
+                <w:noProof/>
+                <w:webHidden/>
+                <w:sz w:val="24"/>
+                <w:szCs w:val="24"/>
+              </w:rPr>
+              <w:fldChar w:fldCharType="end"/>
+            </w:r>
+          </w:hyperlink>
+        </w:p>
+        <w:p>
+          <w:pPr>
+            <w:pStyle w:val="TOC1"/>
+            <w:tabs>
+              <w:tab w:val="right" w:leader="dot" w:pos="9016"/>
+            </w:tabs>
+            <w:rPr>
+              <w:rFonts w:ascii="Times New Roman" w:eastAsiaTheme="minorEastAsia" w:hAnsi="Times New Roman" w:cs="Times New Roman"/>
+              <w:noProof/>
+              <w:sz w:val="24"/>
+              <w:szCs w:val="24"/>
+              <w:lang w:val="en-US"/>
+            </w:rPr>
+          </w:pPr>
+          <w:hyperlink w:anchor="_Toc508106360" w:history="1">
+            <w:r>
+              <w:rPr>
+                <w:rStyle w:val="Hyperlink"/>
+                <w:rFonts w:ascii="Times New Roman" w:hAnsi="Times New Roman" w:cs="Times New Roman"/>
+                <w:noProof/>
+                <w:sz w:val="24"/>
+                <w:szCs w:val="24"/>
+              </w:rPr>
+              <w:t>Introduction</w:t>
+            </w:r>
+            <w:r>
+              <w:rPr>
+                <w:rFonts w:ascii="Times New Roman" w:hAnsi="Times New Roman" w:cs="Times New Roman"/>
+                <w:noProof/>
+                <w:webHidden/>
+                <w:sz w:val="24"/>
+                <w:szCs w:val="24"/>
+              </w:rPr>
+              <w:tab/>
+            </w:r>
+            <w:r>
+              <w:rPr>
+                <w:rFonts w:ascii="Times New Roman" w:hAnsi="Times New Roman" w:cs="Times New Roman"/>
+                <w:noProof/>
+                <w:webHidden/>
+                <w:sz w:val="24"/>
+                <w:szCs w:val="24"/>
+              </w:rPr>
+              <w:fldChar w:fldCharType="begin"/>
+            </w:r>
+            <w:r>
+              <w:rPr>
+                <w:rFonts w:ascii="Times New Roman" w:hAnsi="Times New Roman" w:cs="Times New Roman"/>
+                <w:noProof/>
+                <w:webHidden/>
+                <w:sz w:val="24"/>
+                <w:szCs w:val="24"/>
+              </w:rPr>
+              <w:instrText xml:space="preserve"> PAGEREF _Toc508106360 \h </w:instrText>
+            </w:r>
+            <w:r>
+              <w:rPr>
+                <w:rFonts w:ascii="Times New Roman" w:hAnsi="Times New Roman" w:cs="Times New Roman"/>
+                <w:noProof/>
+                <w:webHidden/>
+                <w:sz w:val="24"/>
+                <w:szCs w:val="24"/>
+              </w:rPr>
+            </w:r>
+            <w:r>
+              <w:rPr>
+                <w:rFonts w:ascii="Times New Roman" w:hAnsi="Times New Roman" w:cs="Times New Roman"/>
+                <w:noProof/>
+                <w:webHidden/>
+                <w:sz w:val="24"/>
+                <w:szCs w:val="24"/>
+              </w:rPr>
+              <w:fldChar w:fldCharType="separate"/>
+            </w:r>
+            <w:r>
+              <w:rPr>
+                <w:rFonts w:ascii="Times New Roman" w:hAnsi="Times New Roman" w:cs="Times New Roman"/>
+                <w:noProof/>
+                <w:webHidden/>
+                <w:sz w:val="24"/>
+                <w:szCs w:val="24"/>
+              </w:rPr>
+              <w:t>5</w:t>
+            </w:r>
+            <w:r>
+              <w:rPr>
+                <w:rFonts w:ascii="Times New Roman" w:hAnsi="Times New Roman" w:cs="Times New Roman"/>
+                <w:noProof/>
+                <w:webHidden/>
+                <w:sz w:val="24"/>
+                <w:szCs w:val="24"/>
+              </w:rPr>
+              <w:fldChar w:fldCharType="end"/>
+            </w:r>
+          </w:hyperlink>
+        </w:p>
+        <w:p>
+          <w:pPr>
+            <w:pStyle w:val="TOC2"/>
+            <w:tabs>
+              <w:tab w:val="right" w:leader="dot" w:pos="9016"/>
+            </w:tabs>
+            <w:rPr>
+              <w:rFonts w:ascii="Times New Roman" w:eastAsiaTheme="minorEastAsia" w:hAnsi="Times New Roman" w:cs="Times New Roman"/>
+              <w:noProof/>
+              <w:sz w:val="24"/>
+              <w:szCs w:val="24"/>
+              <w:lang w:val="en-US"/>
+            </w:rPr>
+          </w:pPr>
+          <w:hyperlink w:anchor="_Toc508106361" w:history="1">
+            <w:r>
+              <w:rPr>
+                <w:rStyle w:val="Hyperlink"/>
+                <w:rFonts w:ascii="Times New Roman" w:hAnsi="Times New Roman" w:cs="Times New Roman"/>
+                <w:noProof/>
+                <w:sz w:val="24"/>
+                <w:szCs w:val="24"/>
+              </w:rPr>
+              <w:t>The Client</w:t>
+            </w:r>
+            <w:r>
+              <w:rPr>
+                <w:rFonts w:ascii="Times New Roman" w:hAnsi="Times New Roman" w:cs="Times New Roman"/>
+                <w:noProof/>
+                <w:webHidden/>
+                <w:sz w:val="24"/>
+                <w:szCs w:val="24"/>
+              </w:rPr>
+              <w:tab/>
+            </w:r>
+            <w:r>
+              <w:rPr>
+                <w:rFonts w:ascii="Times New Roman" w:hAnsi="Times New Roman" w:cs="Times New Roman"/>
+                <w:noProof/>
+                <w:webHidden/>
+                <w:sz w:val="24"/>
+                <w:szCs w:val="24"/>
+              </w:rPr>
+              <w:fldChar w:fldCharType="begin"/>
+            </w:r>
+            <w:r>
+              <w:rPr>
+                <w:rFonts w:ascii="Times New Roman" w:hAnsi="Times New Roman" w:cs="Times New Roman"/>
+                <w:noProof/>
+                <w:webHidden/>
+                <w:sz w:val="24"/>
+                <w:szCs w:val="24"/>
+              </w:rPr>
+              <w:instrText xml:space="preserve"> PAGEREF _Toc508106361 \h </w:instrText>
+            </w:r>
+            <w:r>
+              <w:rPr>
+                <w:rFonts w:ascii="Times New Roman" w:hAnsi="Times New Roman" w:cs="Times New Roman"/>
+                <w:noProof/>
+                <w:webHidden/>
+                <w:sz w:val="24"/>
+                <w:szCs w:val="24"/>
+              </w:rPr>
+            </w:r>
+            <w:r>
+              <w:rPr>
+                <w:rFonts w:ascii="Times New Roman" w:hAnsi="Times New Roman" w:cs="Times New Roman"/>
+                <w:noProof/>
+                <w:webHidden/>
+                <w:sz w:val="24"/>
+                <w:szCs w:val="24"/>
+              </w:rPr>
+              <w:fldChar w:fldCharType="separate"/>
+            </w:r>
+            <w:r>
+              <w:rPr>
+                <w:rFonts w:ascii="Times New Roman" w:hAnsi="Times New Roman" w:cs="Times New Roman"/>
+                <w:noProof/>
+                <w:webHidden/>
+                <w:sz w:val="24"/>
+                <w:szCs w:val="24"/>
+              </w:rPr>
+              <w:t>5</w:t>
+            </w:r>
+            <w:r>
+              <w:rPr>
+                <w:rFonts w:ascii="Times New Roman" w:hAnsi="Times New Roman" w:cs="Times New Roman"/>
+                <w:noProof/>
+                <w:webHidden/>
+                <w:sz w:val="24"/>
+                <w:szCs w:val="24"/>
+              </w:rPr>
+              <w:fldChar w:fldCharType="end"/>
+            </w:r>
+          </w:hyperlink>
+        </w:p>
+        <w:p>
+          <w:pPr>
+            <w:pStyle w:val="TOC2"/>
+            <w:tabs>
+              <w:tab w:val="right" w:leader="dot" w:pos="9016"/>
+            </w:tabs>
+            <w:rPr>
+              <w:rFonts w:ascii="Times New Roman" w:eastAsiaTheme="minorEastAsia" w:hAnsi="Times New Roman" w:cs="Times New Roman"/>
+              <w:noProof/>
+              <w:sz w:val="24"/>
+              <w:szCs w:val="24"/>
+              <w:lang w:val="en-US"/>
+            </w:rPr>
+          </w:pPr>
+          <w:hyperlink w:anchor="_Toc508106362" w:history="1">
+            <w:r>
+              <w:rPr>
+                <w:rStyle w:val="Hyperlink"/>
+                <w:rFonts w:ascii="Times New Roman" w:hAnsi="Times New Roman" w:cs="Times New Roman"/>
+                <w:noProof/>
+                <w:sz w:val="24"/>
+                <w:szCs w:val="24"/>
+              </w:rPr>
+              <w:t>The Team</w:t>
+            </w:r>
+            <w:r>
+              <w:rPr>
+                <w:rFonts w:ascii="Times New Roman" w:hAnsi="Times New Roman" w:cs="Times New Roman"/>
+                <w:noProof/>
+                <w:webHidden/>
+                <w:sz w:val="24"/>
+                <w:szCs w:val="24"/>
+              </w:rPr>
+              <w:tab/>
+            </w:r>
+            <w:r>
+              <w:rPr>
+                <w:rFonts w:ascii="Times New Roman" w:hAnsi="Times New Roman" w:cs="Times New Roman"/>
+                <w:noProof/>
+                <w:webHidden/>
+                <w:sz w:val="24"/>
+                <w:szCs w:val="24"/>
+              </w:rPr>
+              <w:fldChar w:fldCharType="begin"/>
+            </w:r>
+            <w:r>
+              <w:rPr>
+                <w:rFonts w:ascii="Times New Roman" w:hAnsi="Times New Roman" w:cs="Times New Roman"/>
+                <w:noProof/>
+                <w:webHidden/>
+                <w:sz w:val="24"/>
+                <w:szCs w:val="24"/>
+              </w:rPr>
+              <w:instrText xml:space="preserve"> PAGEREF _Toc508106362 \h </w:instrText>
+            </w:r>
+            <w:r>
+              <w:rPr>
+                <w:rFonts w:ascii="Times New Roman" w:hAnsi="Times New Roman" w:cs="Times New Roman"/>
+                <w:noProof/>
+                <w:webHidden/>
+                <w:sz w:val="24"/>
+                <w:szCs w:val="24"/>
+              </w:rPr>
+            </w:r>
+            <w:r>
+              <w:rPr>
+                <w:rFonts w:ascii="Times New Roman" w:hAnsi="Times New Roman" w:cs="Times New Roman"/>
+                <w:noProof/>
+                <w:webHidden/>
+                <w:sz w:val="24"/>
+                <w:szCs w:val="24"/>
+              </w:rPr>
+              <w:fldChar w:fldCharType="separate"/>
+            </w:r>
+            <w:r>
+              <w:rPr>
+                <w:rFonts w:ascii="Times New Roman" w:hAnsi="Times New Roman" w:cs="Times New Roman"/>
+                <w:noProof/>
+                <w:webHidden/>
+                <w:sz w:val="24"/>
+                <w:szCs w:val="24"/>
+              </w:rPr>
+              <w:t>5</w:t>
+            </w:r>
+            <w:r>
+              <w:rPr>
+                <w:rFonts w:ascii="Times New Roman" w:hAnsi="Times New Roman" w:cs="Times New Roman"/>
+                <w:noProof/>
+                <w:webHidden/>
+                <w:sz w:val="24"/>
+                <w:szCs w:val="24"/>
+              </w:rPr>
+              <w:fldChar w:fldCharType="end"/>
+            </w:r>
+          </w:hyperlink>
+        </w:p>
+        <w:p>
+          <w:pPr>
+            <w:pStyle w:val="TOC2"/>
+            <w:tabs>
+              <w:tab w:val="right" w:leader="dot" w:pos="9016"/>
+            </w:tabs>
+            <w:rPr>
+              <w:rFonts w:ascii="Times New Roman" w:eastAsiaTheme="minorEastAsia" w:hAnsi="Times New Roman" w:cs="Times New Roman"/>
+              <w:noProof/>
+              <w:sz w:val="24"/>
+              <w:szCs w:val="24"/>
+              <w:lang w:val="en-US"/>
+            </w:rPr>
+          </w:pPr>
+          <w:hyperlink w:anchor="_Toc508106363" w:history="1">
+            <w:r>
+              <w:rPr>
+                <w:rStyle w:val="Hyperlink"/>
+                <w:rFonts w:ascii="Times New Roman" w:hAnsi="Times New Roman" w:cs="Times New Roman"/>
+                <w:noProof/>
+                <w:sz w:val="24"/>
+                <w:szCs w:val="24"/>
+                <w:lang w:val="fr-FR"/>
+              </w:rPr>
+              <w:t>Event Description</w:t>
+            </w:r>
+            <w:r>
+              <w:rPr>
+                <w:rFonts w:ascii="Times New Roman" w:hAnsi="Times New Roman" w:cs="Times New Roman"/>
+                <w:noProof/>
+                <w:webHidden/>
+                <w:sz w:val="24"/>
+                <w:szCs w:val="24"/>
+              </w:rPr>
+              <w:tab/>
+            </w:r>
+            <w:r>
+              <w:rPr>
+                <w:rFonts w:ascii="Times New Roman" w:hAnsi="Times New Roman" w:cs="Times New Roman"/>
+                <w:noProof/>
+                <w:webHidden/>
+                <w:sz w:val="24"/>
+                <w:szCs w:val="24"/>
+              </w:rPr>
+              <w:fldChar w:fldCharType="begin"/>
+            </w:r>
+            <w:r>
+              <w:rPr>
+                <w:rFonts w:ascii="Times New Roman" w:hAnsi="Times New Roman" w:cs="Times New Roman"/>
+                <w:noProof/>
+                <w:webHidden/>
+                <w:sz w:val="24"/>
+                <w:szCs w:val="24"/>
+              </w:rPr>
+              <w:instrText xml:space="preserve"> PAGEREF _Toc508106363 \h </w:instrText>
+            </w:r>
+            <w:r>
+              <w:rPr>
+                <w:rFonts w:ascii="Times New Roman" w:hAnsi="Times New Roman" w:cs="Times New Roman"/>
+                <w:noProof/>
+                <w:webHidden/>
+                <w:sz w:val="24"/>
+                <w:szCs w:val="24"/>
+              </w:rPr>
+            </w:r>
+            <w:r>
+              <w:rPr>
+                <w:rFonts w:ascii="Times New Roman" w:hAnsi="Times New Roman" w:cs="Times New Roman"/>
+                <w:noProof/>
+                <w:webHidden/>
+                <w:sz w:val="24"/>
+                <w:szCs w:val="24"/>
+              </w:rPr>
+              <w:fldChar w:fldCharType="separate"/>
+            </w:r>
+            <w:r>
+              <w:rPr>
+                <w:rFonts w:ascii="Times New Roman" w:hAnsi="Times New Roman" w:cs="Times New Roman"/>
+                <w:noProof/>
+                <w:webHidden/>
+                <w:sz w:val="24"/>
+                <w:szCs w:val="24"/>
+              </w:rPr>
+              <w:t>5</w:t>
+            </w:r>
+            <w:r>
+              <w:rPr>
+                <w:rFonts w:ascii="Times New Roman" w:hAnsi="Times New Roman" w:cs="Times New Roman"/>
+                <w:noProof/>
+                <w:webHidden/>
+                <w:sz w:val="24"/>
+                <w:szCs w:val="24"/>
+              </w:rPr>
+              <w:fldChar w:fldCharType="end"/>
+            </w:r>
+          </w:hyperlink>
+        </w:p>
+        <w:p>
+          <w:pPr>
+            <w:pStyle w:val="TOC1"/>
+            <w:tabs>
+              <w:tab w:val="right" w:leader="dot" w:pos="9016"/>
+            </w:tabs>
+            <w:rPr>
+              <w:rFonts w:ascii="Times New Roman" w:eastAsiaTheme="minorEastAsia" w:hAnsi="Times New Roman" w:cs="Times New Roman"/>
+              <w:noProof/>
+              <w:sz w:val="24"/>
+              <w:szCs w:val="24"/>
+              <w:lang w:val="en-US"/>
+            </w:rPr>
+          </w:pPr>
+          <w:hyperlink w:anchor="_Toc508106364" w:history="1">
+            <w:r>
+              <w:rPr>
+                <w:rStyle w:val="Hyperlink"/>
+                <w:rFonts w:ascii="Times New Roman" w:hAnsi="Times New Roman" w:cs="Times New Roman"/>
+                <w:noProof/>
+                <w:sz w:val="24"/>
+                <w:szCs w:val="24"/>
               </w:rPr>
               <w:t>Project Statement</w:t>
             </w:r>
@@ -2557,6 +3045,8 @@
                 <w:rFonts w:ascii="Times New Roman" w:hAnsi="Times New Roman" w:cs="Times New Roman"/>
                 <w:noProof/>
                 <w:webHidden/>
+                <w:sz w:val="24"/>
+                <w:szCs w:val="24"/>
               </w:rPr>
               <w:tab/>
             </w:r>
@@ -2565,6 +3055,8 @@
                 <w:rFonts w:ascii="Times New Roman" w:hAnsi="Times New Roman" w:cs="Times New Roman"/>
                 <w:noProof/>
                 <w:webHidden/>
+                <w:sz w:val="24"/>
+                <w:szCs w:val="24"/>
               </w:rPr>
               <w:fldChar w:fldCharType="begin"/>
             </w:r>
@@ -2573,21 +3065,27 @@
                 <w:rFonts w:ascii="Times New Roman" w:hAnsi="Times New Roman" w:cs="Times New Roman"/>
                 <w:noProof/>
                 <w:webHidden/>
-              </w:rPr>
-              <w:instrText xml:space="preserve"> PAGEREF _Toc507495984 \h </w:instrText>
-            </w:r>
-            <w:r>
-              <w:rPr>
-                <w:rFonts w:ascii="Times New Roman" w:hAnsi="Times New Roman" w:cs="Times New Roman"/>
-                <w:noProof/>
-                <w:webHidden/>
-              </w:rPr>
-            </w:r>
-            <w:r>
-              <w:rPr>
-                <w:rFonts w:ascii="Times New Roman" w:hAnsi="Times New Roman" w:cs="Times New Roman"/>
-                <w:noProof/>
-                <w:webHidden/>
+                <w:sz w:val="24"/>
+                <w:szCs w:val="24"/>
+              </w:rPr>
+              <w:instrText xml:space="preserve"> PAGEREF _Toc508106364 \h </w:instrText>
+            </w:r>
+            <w:r>
+              <w:rPr>
+                <w:rFonts w:ascii="Times New Roman" w:hAnsi="Times New Roman" w:cs="Times New Roman"/>
+                <w:noProof/>
+                <w:webHidden/>
+                <w:sz w:val="24"/>
+                <w:szCs w:val="24"/>
+              </w:rPr>
+            </w:r>
+            <w:r>
+              <w:rPr>
+                <w:rFonts w:ascii="Times New Roman" w:hAnsi="Times New Roman" w:cs="Times New Roman"/>
+                <w:noProof/>
+                <w:webHidden/>
+                <w:sz w:val="24"/>
+                <w:szCs w:val="24"/>
               </w:rPr>
               <w:fldChar w:fldCharType="separate"/>
             </w:r>
@@ -2596,8 +3094,1146 @@
                 <w:rFonts w:ascii="Times New Roman" w:hAnsi="Times New Roman" w:cs="Times New Roman"/>
                 <w:noProof/>
                 <w:webHidden/>
-              </w:rPr>
-              <w:t>4</w:t>
+                <w:sz w:val="24"/>
+                <w:szCs w:val="24"/>
+              </w:rPr>
+              <w:t>6</w:t>
+            </w:r>
+            <w:r>
+              <w:rPr>
+                <w:rFonts w:ascii="Times New Roman" w:hAnsi="Times New Roman" w:cs="Times New Roman"/>
+                <w:noProof/>
+                <w:webHidden/>
+                <w:sz w:val="24"/>
+                <w:szCs w:val="24"/>
+              </w:rPr>
+              <w:fldChar w:fldCharType="end"/>
+            </w:r>
+          </w:hyperlink>
+        </w:p>
+        <w:p>
+          <w:pPr>
+            <w:pStyle w:val="TOC2"/>
+            <w:tabs>
+              <w:tab w:val="right" w:leader="dot" w:pos="9016"/>
+            </w:tabs>
+            <w:rPr>
+              <w:rFonts w:ascii="Times New Roman" w:eastAsiaTheme="minorEastAsia" w:hAnsi="Times New Roman" w:cs="Times New Roman"/>
+              <w:noProof/>
+              <w:sz w:val="24"/>
+              <w:szCs w:val="24"/>
+              <w:lang w:val="en-US"/>
+            </w:rPr>
+          </w:pPr>
+          <w:hyperlink w:anchor="_Toc508106365" w:history="1">
+            <w:r>
+              <w:rPr>
+                <w:rStyle w:val="Hyperlink"/>
+                <w:rFonts w:ascii="Times New Roman" w:hAnsi="Times New Roman" w:cs="Times New Roman"/>
+                <w:noProof/>
+                <w:sz w:val="24"/>
+                <w:szCs w:val="24"/>
+              </w:rPr>
+              <w:t>Current Situation</w:t>
+            </w:r>
+            <w:r>
+              <w:rPr>
+                <w:rFonts w:ascii="Times New Roman" w:hAnsi="Times New Roman" w:cs="Times New Roman"/>
+                <w:noProof/>
+                <w:webHidden/>
+                <w:sz w:val="24"/>
+                <w:szCs w:val="24"/>
+              </w:rPr>
+              <w:tab/>
+            </w:r>
+            <w:r>
+              <w:rPr>
+                <w:rFonts w:ascii="Times New Roman" w:hAnsi="Times New Roman" w:cs="Times New Roman"/>
+                <w:noProof/>
+                <w:webHidden/>
+                <w:sz w:val="24"/>
+                <w:szCs w:val="24"/>
+              </w:rPr>
+              <w:fldChar w:fldCharType="begin"/>
+            </w:r>
+            <w:r>
+              <w:rPr>
+                <w:rFonts w:ascii="Times New Roman" w:hAnsi="Times New Roman" w:cs="Times New Roman"/>
+                <w:noProof/>
+                <w:webHidden/>
+                <w:sz w:val="24"/>
+                <w:szCs w:val="24"/>
+              </w:rPr>
+              <w:instrText xml:space="preserve"> PAGEREF _Toc508106365 \h </w:instrText>
+            </w:r>
+            <w:r>
+              <w:rPr>
+                <w:rFonts w:ascii="Times New Roman" w:hAnsi="Times New Roman" w:cs="Times New Roman"/>
+                <w:noProof/>
+                <w:webHidden/>
+                <w:sz w:val="24"/>
+                <w:szCs w:val="24"/>
+              </w:rPr>
+            </w:r>
+            <w:r>
+              <w:rPr>
+                <w:rFonts w:ascii="Times New Roman" w:hAnsi="Times New Roman" w:cs="Times New Roman"/>
+                <w:noProof/>
+                <w:webHidden/>
+                <w:sz w:val="24"/>
+                <w:szCs w:val="24"/>
+              </w:rPr>
+              <w:fldChar w:fldCharType="separate"/>
+            </w:r>
+            <w:r>
+              <w:rPr>
+                <w:rFonts w:ascii="Times New Roman" w:hAnsi="Times New Roman" w:cs="Times New Roman"/>
+                <w:noProof/>
+                <w:webHidden/>
+                <w:sz w:val="24"/>
+                <w:szCs w:val="24"/>
+              </w:rPr>
+              <w:t>6</w:t>
+            </w:r>
+            <w:r>
+              <w:rPr>
+                <w:rFonts w:ascii="Times New Roman" w:hAnsi="Times New Roman" w:cs="Times New Roman"/>
+                <w:noProof/>
+                <w:webHidden/>
+                <w:sz w:val="24"/>
+                <w:szCs w:val="24"/>
+              </w:rPr>
+              <w:fldChar w:fldCharType="end"/>
+            </w:r>
+          </w:hyperlink>
+        </w:p>
+        <w:p>
+          <w:pPr>
+            <w:pStyle w:val="TOC2"/>
+            <w:tabs>
+              <w:tab w:val="right" w:leader="dot" w:pos="9016"/>
+            </w:tabs>
+            <w:rPr>
+              <w:rFonts w:ascii="Times New Roman" w:eastAsiaTheme="minorEastAsia" w:hAnsi="Times New Roman" w:cs="Times New Roman"/>
+              <w:noProof/>
+              <w:sz w:val="24"/>
+              <w:szCs w:val="24"/>
+              <w:lang w:val="en-US"/>
+            </w:rPr>
+          </w:pPr>
+          <w:hyperlink w:anchor="_Toc508106366" w:history="1">
+            <w:r>
+              <w:rPr>
+                <w:rStyle w:val="Hyperlink"/>
+                <w:rFonts w:ascii="Times New Roman" w:hAnsi="Times New Roman" w:cs="Times New Roman"/>
+                <w:noProof/>
+                <w:sz w:val="24"/>
+                <w:szCs w:val="24"/>
+              </w:rPr>
+              <w:t>Problem Description</w:t>
+            </w:r>
+            <w:r>
+              <w:rPr>
+                <w:rFonts w:ascii="Times New Roman" w:hAnsi="Times New Roman" w:cs="Times New Roman"/>
+                <w:noProof/>
+                <w:webHidden/>
+                <w:sz w:val="24"/>
+                <w:szCs w:val="24"/>
+              </w:rPr>
+              <w:tab/>
+            </w:r>
+            <w:r>
+              <w:rPr>
+                <w:rFonts w:ascii="Times New Roman" w:hAnsi="Times New Roman" w:cs="Times New Roman"/>
+                <w:noProof/>
+                <w:webHidden/>
+                <w:sz w:val="24"/>
+                <w:szCs w:val="24"/>
+              </w:rPr>
+              <w:fldChar w:fldCharType="begin"/>
+            </w:r>
+            <w:r>
+              <w:rPr>
+                <w:rFonts w:ascii="Times New Roman" w:hAnsi="Times New Roman" w:cs="Times New Roman"/>
+                <w:noProof/>
+                <w:webHidden/>
+                <w:sz w:val="24"/>
+                <w:szCs w:val="24"/>
+              </w:rPr>
+              <w:instrText xml:space="preserve"> PAGEREF _Toc508106366 \h </w:instrText>
+            </w:r>
+            <w:r>
+              <w:rPr>
+                <w:rFonts w:ascii="Times New Roman" w:hAnsi="Times New Roman" w:cs="Times New Roman"/>
+                <w:noProof/>
+                <w:webHidden/>
+                <w:sz w:val="24"/>
+                <w:szCs w:val="24"/>
+              </w:rPr>
+            </w:r>
+            <w:r>
+              <w:rPr>
+                <w:rFonts w:ascii="Times New Roman" w:hAnsi="Times New Roman" w:cs="Times New Roman"/>
+                <w:noProof/>
+                <w:webHidden/>
+                <w:sz w:val="24"/>
+                <w:szCs w:val="24"/>
+              </w:rPr>
+              <w:fldChar w:fldCharType="separate"/>
+            </w:r>
+            <w:r>
+              <w:rPr>
+                <w:rFonts w:ascii="Times New Roman" w:hAnsi="Times New Roman" w:cs="Times New Roman"/>
+                <w:noProof/>
+                <w:webHidden/>
+                <w:sz w:val="24"/>
+                <w:szCs w:val="24"/>
+              </w:rPr>
+              <w:t>6</w:t>
+            </w:r>
+            <w:r>
+              <w:rPr>
+                <w:rFonts w:ascii="Times New Roman" w:hAnsi="Times New Roman" w:cs="Times New Roman"/>
+                <w:noProof/>
+                <w:webHidden/>
+                <w:sz w:val="24"/>
+                <w:szCs w:val="24"/>
+              </w:rPr>
+              <w:fldChar w:fldCharType="end"/>
+            </w:r>
+          </w:hyperlink>
+        </w:p>
+        <w:p>
+          <w:pPr>
+            <w:pStyle w:val="TOC2"/>
+            <w:tabs>
+              <w:tab w:val="right" w:leader="dot" w:pos="9016"/>
+            </w:tabs>
+            <w:rPr>
+              <w:rFonts w:ascii="Times New Roman" w:eastAsiaTheme="minorEastAsia" w:hAnsi="Times New Roman" w:cs="Times New Roman"/>
+              <w:noProof/>
+              <w:sz w:val="24"/>
+              <w:szCs w:val="24"/>
+              <w:lang w:val="en-US"/>
+            </w:rPr>
+          </w:pPr>
+          <w:hyperlink w:anchor="_Toc508106367" w:history="1">
+            <w:r>
+              <w:rPr>
+                <w:rStyle w:val="Hyperlink"/>
+                <w:rFonts w:ascii="Times New Roman" w:hAnsi="Times New Roman" w:cs="Times New Roman"/>
+                <w:noProof/>
+                <w:sz w:val="24"/>
+                <w:szCs w:val="24"/>
+              </w:rPr>
+              <w:t>Project Goal</w:t>
+            </w:r>
+            <w:r>
+              <w:rPr>
+                <w:rFonts w:ascii="Times New Roman" w:hAnsi="Times New Roman" w:cs="Times New Roman"/>
+                <w:noProof/>
+                <w:webHidden/>
+                <w:sz w:val="24"/>
+                <w:szCs w:val="24"/>
+              </w:rPr>
+              <w:tab/>
+            </w:r>
+            <w:r>
+              <w:rPr>
+                <w:rFonts w:ascii="Times New Roman" w:hAnsi="Times New Roman" w:cs="Times New Roman"/>
+                <w:noProof/>
+                <w:webHidden/>
+                <w:sz w:val="24"/>
+                <w:szCs w:val="24"/>
+              </w:rPr>
+              <w:fldChar w:fldCharType="begin"/>
+            </w:r>
+            <w:r>
+              <w:rPr>
+                <w:rFonts w:ascii="Times New Roman" w:hAnsi="Times New Roman" w:cs="Times New Roman"/>
+                <w:noProof/>
+                <w:webHidden/>
+                <w:sz w:val="24"/>
+                <w:szCs w:val="24"/>
+              </w:rPr>
+              <w:instrText xml:space="preserve"> PAGEREF _Toc508106367 \h </w:instrText>
+            </w:r>
+            <w:r>
+              <w:rPr>
+                <w:rFonts w:ascii="Times New Roman" w:hAnsi="Times New Roman" w:cs="Times New Roman"/>
+                <w:noProof/>
+                <w:webHidden/>
+                <w:sz w:val="24"/>
+                <w:szCs w:val="24"/>
+              </w:rPr>
+            </w:r>
+            <w:r>
+              <w:rPr>
+                <w:rFonts w:ascii="Times New Roman" w:hAnsi="Times New Roman" w:cs="Times New Roman"/>
+                <w:noProof/>
+                <w:webHidden/>
+                <w:sz w:val="24"/>
+                <w:szCs w:val="24"/>
+              </w:rPr>
+              <w:fldChar w:fldCharType="separate"/>
+            </w:r>
+            <w:r>
+              <w:rPr>
+                <w:rFonts w:ascii="Times New Roman" w:hAnsi="Times New Roman" w:cs="Times New Roman"/>
+                <w:noProof/>
+                <w:webHidden/>
+                <w:sz w:val="24"/>
+                <w:szCs w:val="24"/>
+              </w:rPr>
+              <w:t>6</w:t>
+            </w:r>
+            <w:r>
+              <w:rPr>
+                <w:rFonts w:ascii="Times New Roman" w:hAnsi="Times New Roman" w:cs="Times New Roman"/>
+                <w:noProof/>
+                <w:webHidden/>
+                <w:sz w:val="24"/>
+                <w:szCs w:val="24"/>
+              </w:rPr>
+              <w:fldChar w:fldCharType="end"/>
+            </w:r>
+          </w:hyperlink>
+        </w:p>
+        <w:p>
+          <w:pPr>
+            <w:pStyle w:val="TOC2"/>
+            <w:tabs>
+              <w:tab w:val="right" w:leader="dot" w:pos="9016"/>
+            </w:tabs>
+            <w:rPr>
+              <w:rFonts w:ascii="Times New Roman" w:eastAsiaTheme="minorEastAsia" w:hAnsi="Times New Roman" w:cs="Times New Roman"/>
+              <w:noProof/>
+              <w:sz w:val="24"/>
+              <w:szCs w:val="24"/>
+              <w:lang w:val="en-US"/>
+            </w:rPr>
+          </w:pPr>
+          <w:hyperlink w:anchor="_Toc508106368" w:history="1">
+            <w:r>
+              <w:rPr>
+                <w:rStyle w:val="Hyperlink"/>
+                <w:rFonts w:ascii="Times New Roman" w:hAnsi="Times New Roman" w:cs="Times New Roman"/>
+                <w:noProof/>
+                <w:sz w:val="24"/>
+                <w:szCs w:val="24"/>
+              </w:rPr>
+              <w:t>Solution Description</w:t>
+            </w:r>
+            <w:r>
+              <w:rPr>
+                <w:rFonts w:ascii="Times New Roman" w:hAnsi="Times New Roman" w:cs="Times New Roman"/>
+                <w:noProof/>
+                <w:webHidden/>
+                <w:sz w:val="24"/>
+                <w:szCs w:val="24"/>
+              </w:rPr>
+              <w:tab/>
+            </w:r>
+            <w:r>
+              <w:rPr>
+                <w:rFonts w:ascii="Times New Roman" w:hAnsi="Times New Roman" w:cs="Times New Roman"/>
+                <w:noProof/>
+                <w:webHidden/>
+                <w:sz w:val="24"/>
+                <w:szCs w:val="24"/>
+              </w:rPr>
+              <w:fldChar w:fldCharType="begin"/>
+            </w:r>
+            <w:r>
+              <w:rPr>
+                <w:rFonts w:ascii="Times New Roman" w:hAnsi="Times New Roman" w:cs="Times New Roman"/>
+                <w:noProof/>
+                <w:webHidden/>
+                <w:sz w:val="24"/>
+                <w:szCs w:val="24"/>
+              </w:rPr>
+              <w:instrText xml:space="preserve"> PAGEREF _Toc508106368 \h </w:instrText>
+            </w:r>
+            <w:r>
+              <w:rPr>
+                <w:rFonts w:ascii="Times New Roman" w:hAnsi="Times New Roman" w:cs="Times New Roman"/>
+                <w:noProof/>
+                <w:webHidden/>
+                <w:sz w:val="24"/>
+                <w:szCs w:val="24"/>
+              </w:rPr>
+            </w:r>
+            <w:r>
+              <w:rPr>
+                <w:rFonts w:ascii="Times New Roman" w:hAnsi="Times New Roman" w:cs="Times New Roman"/>
+                <w:noProof/>
+                <w:webHidden/>
+                <w:sz w:val="24"/>
+                <w:szCs w:val="24"/>
+              </w:rPr>
+              <w:fldChar w:fldCharType="separate"/>
+            </w:r>
+            <w:r>
+              <w:rPr>
+                <w:rFonts w:ascii="Times New Roman" w:hAnsi="Times New Roman" w:cs="Times New Roman"/>
+                <w:noProof/>
+                <w:webHidden/>
+                <w:sz w:val="24"/>
+                <w:szCs w:val="24"/>
+              </w:rPr>
+              <w:t>7</w:t>
+            </w:r>
+            <w:r>
+              <w:rPr>
+                <w:rFonts w:ascii="Times New Roman" w:hAnsi="Times New Roman" w:cs="Times New Roman"/>
+                <w:noProof/>
+                <w:webHidden/>
+                <w:sz w:val="24"/>
+                <w:szCs w:val="24"/>
+              </w:rPr>
+              <w:fldChar w:fldCharType="end"/>
+            </w:r>
+          </w:hyperlink>
+        </w:p>
+        <w:p>
+          <w:pPr>
+            <w:pStyle w:val="TOC1"/>
+            <w:tabs>
+              <w:tab w:val="right" w:leader="dot" w:pos="9016"/>
+            </w:tabs>
+            <w:rPr>
+              <w:rFonts w:ascii="Times New Roman" w:eastAsiaTheme="minorEastAsia" w:hAnsi="Times New Roman" w:cs="Times New Roman"/>
+              <w:noProof/>
+              <w:sz w:val="24"/>
+              <w:szCs w:val="24"/>
+              <w:lang w:val="en-US"/>
+            </w:rPr>
+          </w:pPr>
+          <w:hyperlink w:anchor="_Toc508106369" w:history="1">
+            <w:r>
+              <w:rPr>
+                <w:rStyle w:val="Hyperlink"/>
+                <w:rFonts w:ascii="Times New Roman" w:hAnsi="Times New Roman" w:cs="Times New Roman"/>
+                <w:noProof/>
+                <w:sz w:val="24"/>
+                <w:szCs w:val="24"/>
+              </w:rPr>
+              <w:t>Project Objectives</w:t>
+            </w:r>
+            <w:r>
+              <w:rPr>
+                <w:rFonts w:ascii="Times New Roman" w:hAnsi="Times New Roman" w:cs="Times New Roman"/>
+                <w:noProof/>
+                <w:webHidden/>
+                <w:sz w:val="24"/>
+                <w:szCs w:val="24"/>
+              </w:rPr>
+              <w:tab/>
+            </w:r>
+            <w:r>
+              <w:rPr>
+                <w:rFonts w:ascii="Times New Roman" w:hAnsi="Times New Roman" w:cs="Times New Roman"/>
+                <w:noProof/>
+                <w:webHidden/>
+                <w:sz w:val="24"/>
+                <w:szCs w:val="24"/>
+              </w:rPr>
+              <w:fldChar w:fldCharType="begin"/>
+            </w:r>
+            <w:r>
+              <w:rPr>
+                <w:rFonts w:ascii="Times New Roman" w:hAnsi="Times New Roman" w:cs="Times New Roman"/>
+                <w:noProof/>
+                <w:webHidden/>
+                <w:sz w:val="24"/>
+                <w:szCs w:val="24"/>
+              </w:rPr>
+              <w:instrText xml:space="preserve"> PAGEREF _Toc508106369 \h </w:instrText>
+            </w:r>
+            <w:r>
+              <w:rPr>
+                <w:rFonts w:ascii="Times New Roman" w:hAnsi="Times New Roman" w:cs="Times New Roman"/>
+                <w:noProof/>
+                <w:webHidden/>
+                <w:sz w:val="24"/>
+                <w:szCs w:val="24"/>
+              </w:rPr>
+            </w:r>
+            <w:r>
+              <w:rPr>
+                <w:rFonts w:ascii="Times New Roman" w:hAnsi="Times New Roman" w:cs="Times New Roman"/>
+                <w:noProof/>
+                <w:webHidden/>
+                <w:sz w:val="24"/>
+                <w:szCs w:val="24"/>
+              </w:rPr>
+              <w:fldChar w:fldCharType="separate"/>
+            </w:r>
+            <w:r>
+              <w:rPr>
+                <w:rFonts w:ascii="Times New Roman" w:hAnsi="Times New Roman" w:cs="Times New Roman"/>
+                <w:noProof/>
+                <w:webHidden/>
+                <w:sz w:val="24"/>
+                <w:szCs w:val="24"/>
+              </w:rPr>
+              <w:t>8</w:t>
+            </w:r>
+            <w:r>
+              <w:rPr>
+                <w:rFonts w:ascii="Times New Roman" w:hAnsi="Times New Roman" w:cs="Times New Roman"/>
+                <w:noProof/>
+                <w:webHidden/>
+                <w:sz w:val="24"/>
+                <w:szCs w:val="24"/>
+              </w:rPr>
+              <w:fldChar w:fldCharType="end"/>
+            </w:r>
+          </w:hyperlink>
+        </w:p>
+        <w:p>
+          <w:pPr>
+            <w:pStyle w:val="TOC2"/>
+            <w:tabs>
+              <w:tab w:val="right" w:leader="dot" w:pos="9016"/>
+            </w:tabs>
+            <w:rPr>
+              <w:rFonts w:ascii="Times New Roman" w:eastAsiaTheme="minorEastAsia" w:hAnsi="Times New Roman" w:cs="Times New Roman"/>
+              <w:noProof/>
+              <w:sz w:val="24"/>
+              <w:szCs w:val="24"/>
+              <w:lang w:val="en-US"/>
+            </w:rPr>
+          </w:pPr>
+          <w:hyperlink w:anchor="_Toc508106370" w:history="1">
+            <w:r>
+              <w:rPr>
+                <w:rStyle w:val="Hyperlink"/>
+                <w:rFonts w:ascii="Times New Roman" w:hAnsi="Times New Roman" w:cs="Times New Roman"/>
+                <w:noProof/>
+                <w:sz w:val="24"/>
+                <w:szCs w:val="24"/>
+              </w:rPr>
+              <w:t>Deliverables</w:t>
+            </w:r>
+            <w:r>
+              <w:rPr>
+                <w:rFonts w:ascii="Times New Roman" w:hAnsi="Times New Roman" w:cs="Times New Roman"/>
+                <w:noProof/>
+                <w:webHidden/>
+                <w:sz w:val="24"/>
+                <w:szCs w:val="24"/>
+              </w:rPr>
+              <w:tab/>
+            </w:r>
+            <w:r>
+              <w:rPr>
+                <w:rFonts w:ascii="Times New Roman" w:hAnsi="Times New Roman" w:cs="Times New Roman"/>
+                <w:noProof/>
+                <w:webHidden/>
+                <w:sz w:val="24"/>
+                <w:szCs w:val="24"/>
+              </w:rPr>
+              <w:fldChar w:fldCharType="begin"/>
+            </w:r>
+            <w:r>
+              <w:rPr>
+                <w:rFonts w:ascii="Times New Roman" w:hAnsi="Times New Roman" w:cs="Times New Roman"/>
+                <w:noProof/>
+                <w:webHidden/>
+                <w:sz w:val="24"/>
+                <w:szCs w:val="24"/>
+              </w:rPr>
+              <w:instrText xml:space="preserve"> PAGEREF _Toc508106370 \h </w:instrText>
+            </w:r>
+            <w:r>
+              <w:rPr>
+                <w:rFonts w:ascii="Times New Roman" w:hAnsi="Times New Roman" w:cs="Times New Roman"/>
+                <w:noProof/>
+                <w:webHidden/>
+                <w:sz w:val="24"/>
+                <w:szCs w:val="24"/>
+              </w:rPr>
+            </w:r>
+            <w:r>
+              <w:rPr>
+                <w:rFonts w:ascii="Times New Roman" w:hAnsi="Times New Roman" w:cs="Times New Roman"/>
+                <w:noProof/>
+                <w:webHidden/>
+                <w:sz w:val="24"/>
+                <w:szCs w:val="24"/>
+              </w:rPr>
+              <w:fldChar w:fldCharType="separate"/>
+            </w:r>
+            <w:r>
+              <w:rPr>
+                <w:rFonts w:ascii="Times New Roman" w:hAnsi="Times New Roman" w:cs="Times New Roman"/>
+                <w:noProof/>
+                <w:webHidden/>
+                <w:sz w:val="24"/>
+                <w:szCs w:val="24"/>
+              </w:rPr>
+              <w:t>8</w:t>
+            </w:r>
+            <w:r>
+              <w:rPr>
+                <w:rFonts w:ascii="Times New Roman" w:hAnsi="Times New Roman" w:cs="Times New Roman"/>
+                <w:noProof/>
+                <w:webHidden/>
+                <w:sz w:val="24"/>
+                <w:szCs w:val="24"/>
+              </w:rPr>
+              <w:fldChar w:fldCharType="end"/>
+            </w:r>
+          </w:hyperlink>
+        </w:p>
+        <w:p>
+          <w:pPr>
+            <w:pStyle w:val="TOC2"/>
+            <w:tabs>
+              <w:tab w:val="right" w:leader="dot" w:pos="9016"/>
+            </w:tabs>
+            <w:rPr>
+              <w:rFonts w:ascii="Times New Roman" w:eastAsiaTheme="minorEastAsia" w:hAnsi="Times New Roman" w:cs="Times New Roman"/>
+              <w:noProof/>
+              <w:sz w:val="24"/>
+              <w:szCs w:val="24"/>
+              <w:lang w:val="en-US"/>
+            </w:rPr>
+          </w:pPr>
+          <w:hyperlink w:anchor="_Toc508106371" w:history="1">
+            <w:r>
+              <w:rPr>
+                <w:rStyle w:val="Hyperlink"/>
+                <w:rFonts w:ascii="Times New Roman" w:hAnsi="Times New Roman" w:cs="Times New Roman"/>
+                <w:noProof/>
+                <w:sz w:val="24"/>
+                <w:szCs w:val="24"/>
+              </w:rPr>
+              <w:t>Non-Deliverables</w:t>
+            </w:r>
+            <w:r>
+              <w:rPr>
+                <w:rFonts w:ascii="Times New Roman" w:hAnsi="Times New Roman" w:cs="Times New Roman"/>
+                <w:noProof/>
+                <w:webHidden/>
+                <w:sz w:val="24"/>
+                <w:szCs w:val="24"/>
+              </w:rPr>
+              <w:tab/>
+            </w:r>
+            <w:r>
+              <w:rPr>
+                <w:rFonts w:ascii="Times New Roman" w:hAnsi="Times New Roman" w:cs="Times New Roman"/>
+                <w:noProof/>
+                <w:webHidden/>
+                <w:sz w:val="24"/>
+                <w:szCs w:val="24"/>
+              </w:rPr>
+              <w:fldChar w:fldCharType="begin"/>
+            </w:r>
+            <w:r>
+              <w:rPr>
+                <w:rFonts w:ascii="Times New Roman" w:hAnsi="Times New Roman" w:cs="Times New Roman"/>
+                <w:noProof/>
+                <w:webHidden/>
+                <w:sz w:val="24"/>
+                <w:szCs w:val="24"/>
+              </w:rPr>
+              <w:instrText xml:space="preserve"> PAGEREF _Toc508106371 \h </w:instrText>
+            </w:r>
+            <w:r>
+              <w:rPr>
+                <w:rFonts w:ascii="Times New Roman" w:hAnsi="Times New Roman" w:cs="Times New Roman"/>
+                <w:noProof/>
+                <w:webHidden/>
+                <w:sz w:val="24"/>
+                <w:szCs w:val="24"/>
+              </w:rPr>
+            </w:r>
+            <w:r>
+              <w:rPr>
+                <w:rFonts w:ascii="Times New Roman" w:hAnsi="Times New Roman" w:cs="Times New Roman"/>
+                <w:noProof/>
+                <w:webHidden/>
+                <w:sz w:val="24"/>
+                <w:szCs w:val="24"/>
+              </w:rPr>
+              <w:fldChar w:fldCharType="separate"/>
+            </w:r>
+            <w:r>
+              <w:rPr>
+                <w:rFonts w:ascii="Times New Roman" w:hAnsi="Times New Roman" w:cs="Times New Roman"/>
+                <w:noProof/>
+                <w:webHidden/>
+                <w:sz w:val="24"/>
+                <w:szCs w:val="24"/>
+              </w:rPr>
+              <w:t>8</w:t>
+            </w:r>
+            <w:r>
+              <w:rPr>
+                <w:rFonts w:ascii="Times New Roman" w:hAnsi="Times New Roman" w:cs="Times New Roman"/>
+                <w:noProof/>
+                <w:webHidden/>
+                <w:sz w:val="24"/>
+                <w:szCs w:val="24"/>
+              </w:rPr>
+              <w:fldChar w:fldCharType="end"/>
+            </w:r>
+          </w:hyperlink>
+        </w:p>
+        <w:p>
+          <w:pPr>
+            <w:pStyle w:val="TOC2"/>
+            <w:tabs>
+              <w:tab w:val="right" w:leader="dot" w:pos="9016"/>
+            </w:tabs>
+            <w:rPr>
+              <w:rFonts w:ascii="Times New Roman" w:eastAsiaTheme="minorEastAsia" w:hAnsi="Times New Roman" w:cs="Times New Roman"/>
+              <w:noProof/>
+              <w:sz w:val="24"/>
+              <w:szCs w:val="24"/>
+              <w:lang w:val="en-US"/>
+            </w:rPr>
+          </w:pPr>
+          <w:hyperlink w:anchor="_Toc508106372" w:history="1">
+            <w:r>
+              <w:rPr>
+                <w:rStyle w:val="Hyperlink"/>
+                <w:rFonts w:ascii="Times New Roman" w:hAnsi="Times New Roman" w:cs="Times New Roman"/>
+                <w:noProof/>
+                <w:sz w:val="24"/>
+                <w:szCs w:val="24"/>
+              </w:rPr>
+              <w:t>Functional Requirements</w:t>
+            </w:r>
+            <w:r>
+              <w:rPr>
+                <w:rFonts w:ascii="Times New Roman" w:hAnsi="Times New Roman" w:cs="Times New Roman"/>
+                <w:noProof/>
+                <w:webHidden/>
+                <w:sz w:val="24"/>
+                <w:szCs w:val="24"/>
+              </w:rPr>
+              <w:tab/>
+            </w:r>
+            <w:r>
+              <w:rPr>
+                <w:rFonts w:ascii="Times New Roman" w:hAnsi="Times New Roman" w:cs="Times New Roman"/>
+                <w:noProof/>
+                <w:webHidden/>
+                <w:sz w:val="24"/>
+                <w:szCs w:val="24"/>
+              </w:rPr>
+              <w:fldChar w:fldCharType="begin"/>
+            </w:r>
+            <w:r>
+              <w:rPr>
+                <w:rFonts w:ascii="Times New Roman" w:hAnsi="Times New Roman" w:cs="Times New Roman"/>
+                <w:noProof/>
+                <w:webHidden/>
+                <w:sz w:val="24"/>
+                <w:szCs w:val="24"/>
+              </w:rPr>
+              <w:instrText xml:space="preserve"> PAGEREF _Toc508106372 \h </w:instrText>
+            </w:r>
+            <w:r>
+              <w:rPr>
+                <w:rFonts w:ascii="Times New Roman" w:hAnsi="Times New Roman" w:cs="Times New Roman"/>
+                <w:noProof/>
+                <w:webHidden/>
+                <w:sz w:val="24"/>
+                <w:szCs w:val="24"/>
+              </w:rPr>
+            </w:r>
+            <w:r>
+              <w:rPr>
+                <w:rFonts w:ascii="Times New Roman" w:hAnsi="Times New Roman" w:cs="Times New Roman"/>
+                <w:noProof/>
+                <w:webHidden/>
+                <w:sz w:val="24"/>
+                <w:szCs w:val="24"/>
+              </w:rPr>
+              <w:fldChar w:fldCharType="separate"/>
+            </w:r>
+            <w:r>
+              <w:rPr>
+                <w:rFonts w:ascii="Times New Roman" w:hAnsi="Times New Roman" w:cs="Times New Roman"/>
+                <w:noProof/>
+                <w:webHidden/>
+                <w:sz w:val="24"/>
+                <w:szCs w:val="24"/>
+              </w:rPr>
+              <w:t>8</w:t>
+            </w:r>
+            <w:r>
+              <w:rPr>
+                <w:rFonts w:ascii="Times New Roman" w:hAnsi="Times New Roman" w:cs="Times New Roman"/>
+                <w:noProof/>
+                <w:webHidden/>
+                <w:sz w:val="24"/>
+                <w:szCs w:val="24"/>
+              </w:rPr>
+              <w:fldChar w:fldCharType="end"/>
+            </w:r>
+          </w:hyperlink>
+        </w:p>
+        <w:p>
+          <w:pPr>
+            <w:pStyle w:val="TOC2"/>
+            <w:tabs>
+              <w:tab w:val="right" w:leader="dot" w:pos="9016"/>
+            </w:tabs>
+            <w:rPr>
+              <w:rFonts w:ascii="Times New Roman" w:eastAsiaTheme="minorEastAsia" w:hAnsi="Times New Roman" w:cs="Times New Roman"/>
+              <w:noProof/>
+              <w:sz w:val="24"/>
+              <w:szCs w:val="24"/>
+              <w:lang w:val="en-US"/>
+            </w:rPr>
+          </w:pPr>
+          <w:hyperlink w:anchor="_Toc508106373" w:history="1">
+            <w:r>
+              <w:rPr>
+                <w:rStyle w:val="Hyperlink"/>
+                <w:rFonts w:ascii="Times New Roman" w:hAnsi="Times New Roman" w:cs="Times New Roman"/>
+                <w:noProof/>
+                <w:sz w:val="24"/>
+                <w:szCs w:val="24"/>
+              </w:rPr>
+              <w:t>Non-Functional Requirements</w:t>
+            </w:r>
+            <w:r>
+              <w:rPr>
+                <w:rFonts w:ascii="Times New Roman" w:hAnsi="Times New Roman" w:cs="Times New Roman"/>
+                <w:noProof/>
+                <w:webHidden/>
+                <w:sz w:val="24"/>
+                <w:szCs w:val="24"/>
+              </w:rPr>
+              <w:tab/>
+            </w:r>
+            <w:r>
+              <w:rPr>
+                <w:rFonts w:ascii="Times New Roman" w:hAnsi="Times New Roman" w:cs="Times New Roman"/>
+                <w:noProof/>
+                <w:webHidden/>
+                <w:sz w:val="24"/>
+                <w:szCs w:val="24"/>
+              </w:rPr>
+              <w:fldChar w:fldCharType="begin"/>
+            </w:r>
+            <w:r>
+              <w:rPr>
+                <w:rFonts w:ascii="Times New Roman" w:hAnsi="Times New Roman" w:cs="Times New Roman"/>
+                <w:noProof/>
+                <w:webHidden/>
+                <w:sz w:val="24"/>
+                <w:szCs w:val="24"/>
+              </w:rPr>
+              <w:instrText xml:space="preserve"> PAGEREF _Toc508106373 \h </w:instrText>
+            </w:r>
+            <w:r>
+              <w:rPr>
+                <w:rFonts w:ascii="Times New Roman" w:hAnsi="Times New Roman" w:cs="Times New Roman"/>
+                <w:noProof/>
+                <w:webHidden/>
+                <w:sz w:val="24"/>
+                <w:szCs w:val="24"/>
+              </w:rPr>
+            </w:r>
+            <w:r>
+              <w:rPr>
+                <w:rFonts w:ascii="Times New Roman" w:hAnsi="Times New Roman" w:cs="Times New Roman"/>
+                <w:noProof/>
+                <w:webHidden/>
+                <w:sz w:val="24"/>
+                <w:szCs w:val="24"/>
+              </w:rPr>
+              <w:fldChar w:fldCharType="separate"/>
+            </w:r>
+            <w:r>
+              <w:rPr>
+                <w:rFonts w:ascii="Times New Roman" w:hAnsi="Times New Roman" w:cs="Times New Roman"/>
+                <w:noProof/>
+                <w:webHidden/>
+                <w:sz w:val="24"/>
+                <w:szCs w:val="24"/>
+              </w:rPr>
+              <w:t>8</w:t>
+            </w:r>
+            <w:r>
+              <w:rPr>
+                <w:rFonts w:ascii="Times New Roman" w:hAnsi="Times New Roman" w:cs="Times New Roman"/>
+                <w:noProof/>
+                <w:webHidden/>
+                <w:sz w:val="24"/>
+                <w:szCs w:val="24"/>
+              </w:rPr>
+              <w:fldChar w:fldCharType="end"/>
+            </w:r>
+          </w:hyperlink>
+        </w:p>
+        <w:p>
+          <w:pPr>
+            <w:pStyle w:val="TOC1"/>
+            <w:tabs>
+              <w:tab w:val="right" w:leader="dot" w:pos="9016"/>
+            </w:tabs>
+            <w:rPr>
+              <w:rFonts w:ascii="Times New Roman" w:eastAsiaTheme="minorEastAsia" w:hAnsi="Times New Roman" w:cs="Times New Roman"/>
+              <w:noProof/>
+              <w:sz w:val="24"/>
+              <w:szCs w:val="24"/>
+              <w:lang w:val="en-US"/>
+            </w:rPr>
+          </w:pPr>
+          <w:hyperlink w:anchor="_Toc508106374" w:history="1">
+            <w:r>
+              <w:rPr>
+                <w:rStyle w:val="Hyperlink"/>
+                <w:rFonts w:ascii="Times New Roman" w:hAnsi="Times New Roman" w:cs="Times New Roman"/>
+                <w:noProof/>
+                <w:sz w:val="24"/>
+                <w:szCs w:val="24"/>
+              </w:rPr>
+              <w:t>Project Constraints</w:t>
+            </w:r>
+            <w:r>
+              <w:rPr>
+                <w:rFonts w:ascii="Times New Roman" w:hAnsi="Times New Roman" w:cs="Times New Roman"/>
+                <w:noProof/>
+                <w:webHidden/>
+                <w:sz w:val="24"/>
+                <w:szCs w:val="24"/>
+              </w:rPr>
+              <w:tab/>
+            </w:r>
+            <w:r>
+              <w:rPr>
+                <w:rFonts w:ascii="Times New Roman" w:hAnsi="Times New Roman" w:cs="Times New Roman"/>
+                <w:noProof/>
+                <w:webHidden/>
+                <w:sz w:val="24"/>
+                <w:szCs w:val="24"/>
+              </w:rPr>
+              <w:fldChar w:fldCharType="begin"/>
+            </w:r>
+            <w:r>
+              <w:rPr>
+                <w:rFonts w:ascii="Times New Roman" w:hAnsi="Times New Roman" w:cs="Times New Roman"/>
+                <w:noProof/>
+                <w:webHidden/>
+                <w:sz w:val="24"/>
+                <w:szCs w:val="24"/>
+              </w:rPr>
+              <w:instrText xml:space="preserve"> PAGEREF _Toc508106374 \h </w:instrText>
+            </w:r>
+            <w:r>
+              <w:rPr>
+                <w:rFonts w:ascii="Times New Roman" w:hAnsi="Times New Roman" w:cs="Times New Roman"/>
+                <w:noProof/>
+                <w:webHidden/>
+                <w:sz w:val="24"/>
+                <w:szCs w:val="24"/>
+              </w:rPr>
+            </w:r>
+            <w:r>
+              <w:rPr>
+                <w:rFonts w:ascii="Times New Roman" w:hAnsi="Times New Roman" w:cs="Times New Roman"/>
+                <w:noProof/>
+                <w:webHidden/>
+                <w:sz w:val="24"/>
+                <w:szCs w:val="24"/>
+              </w:rPr>
+              <w:fldChar w:fldCharType="separate"/>
+            </w:r>
+            <w:r>
+              <w:rPr>
+                <w:rFonts w:ascii="Times New Roman" w:hAnsi="Times New Roman" w:cs="Times New Roman"/>
+                <w:noProof/>
+                <w:webHidden/>
+                <w:sz w:val="24"/>
+                <w:szCs w:val="24"/>
+              </w:rPr>
+              <w:t>9</w:t>
+            </w:r>
+            <w:r>
+              <w:rPr>
+                <w:rFonts w:ascii="Times New Roman" w:hAnsi="Times New Roman" w:cs="Times New Roman"/>
+                <w:noProof/>
+                <w:webHidden/>
+                <w:sz w:val="24"/>
+                <w:szCs w:val="24"/>
+              </w:rPr>
+              <w:fldChar w:fldCharType="end"/>
+            </w:r>
+          </w:hyperlink>
+        </w:p>
+        <w:p>
+          <w:pPr>
+            <w:pStyle w:val="TOC1"/>
+            <w:tabs>
+              <w:tab w:val="right" w:leader="dot" w:pos="9016"/>
+            </w:tabs>
+            <w:rPr>
+              <w:rFonts w:ascii="Times New Roman" w:eastAsiaTheme="minorEastAsia" w:hAnsi="Times New Roman" w:cs="Times New Roman"/>
+              <w:noProof/>
+              <w:sz w:val="24"/>
+              <w:szCs w:val="24"/>
+              <w:lang w:val="en-US"/>
+            </w:rPr>
+          </w:pPr>
+          <w:hyperlink w:anchor="_Toc508106381" w:history="1">
+            <w:r>
+              <w:rPr>
+                <w:rStyle w:val="Hyperlink"/>
+                <w:rFonts w:ascii="Times New Roman" w:hAnsi="Times New Roman" w:cs="Times New Roman"/>
+                <w:noProof/>
+                <w:sz w:val="24"/>
+                <w:szCs w:val="24"/>
+              </w:rPr>
+              <w:t>Project Risks</w:t>
+            </w:r>
+            <w:r>
+              <w:rPr>
+                <w:rFonts w:ascii="Times New Roman" w:hAnsi="Times New Roman" w:cs="Times New Roman"/>
+                <w:noProof/>
+                <w:webHidden/>
+                <w:sz w:val="24"/>
+                <w:szCs w:val="24"/>
+              </w:rPr>
+              <w:tab/>
+            </w:r>
+            <w:r>
+              <w:rPr>
+                <w:rFonts w:ascii="Times New Roman" w:hAnsi="Times New Roman" w:cs="Times New Roman"/>
+                <w:noProof/>
+                <w:webHidden/>
+                <w:sz w:val="24"/>
+                <w:szCs w:val="24"/>
+              </w:rPr>
+              <w:fldChar w:fldCharType="begin"/>
+            </w:r>
+            <w:r>
+              <w:rPr>
+                <w:rFonts w:ascii="Times New Roman" w:hAnsi="Times New Roman" w:cs="Times New Roman"/>
+                <w:noProof/>
+                <w:webHidden/>
+                <w:sz w:val="24"/>
+                <w:szCs w:val="24"/>
+              </w:rPr>
+              <w:instrText xml:space="preserve"> PAGEREF _Toc508106381 \h </w:instrText>
+            </w:r>
+            <w:r>
+              <w:rPr>
+                <w:rFonts w:ascii="Times New Roman" w:hAnsi="Times New Roman" w:cs="Times New Roman"/>
+                <w:noProof/>
+                <w:webHidden/>
+                <w:sz w:val="24"/>
+                <w:szCs w:val="24"/>
+              </w:rPr>
+            </w:r>
+            <w:r>
+              <w:rPr>
+                <w:rFonts w:ascii="Times New Roman" w:hAnsi="Times New Roman" w:cs="Times New Roman"/>
+                <w:noProof/>
+                <w:webHidden/>
+                <w:sz w:val="24"/>
+                <w:szCs w:val="24"/>
+              </w:rPr>
+              <w:fldChar w:fldCharType="separate"/>
+            </w:r>
+            <w:r>
+              <w:rPr>
+                <w:rFonts w:ascii="Times New Roman" w:hAnsi="Times New Roman" w:cs="Times New Roman"/>
+                <w:noProof/>
+                <w:webHidden/>
+                <w:sz w:val="24"/>
+                <w:szCs w:val="24"/>
+              </w:rPr>
+              <w:t>10</w:t>
+            </w:r>
+            <w:r>
+              <w:rPr>
+                <w:rFonts w:ascii="Times New Roman" w:hAnsi="Times New Roman" w:cs="Times New Roman"/>
+                <w:noProof/>
+                <w:webHidden/>
+                <w:sz w:val="24"/>
+                <w:szCs w:val="24"/>
+              </w:rPr>
+              <w:fldChar w:fldCharType="end"/>
+            </w:r>
+          </w:hyperlink>
+        </w:p>
+        <w:p>
+          <w:pPr>
+            <w:pStyle w:val="TOC1"/>
+            <w:tabs>
+              <w:tab w:val="right" w:leader="dot" w:pos="9016"/>
+            </w:tabs>
+            <w:rPr>
+              <w:rFonts w:ascii="Times New Roman" w:eastAsiaTheme="minorEastAsia" w:hAnsi="Times New Roman" w:cs="Times New Roman"/>
+              <w:noProof/>
+              <w:lang w:val="en-US"/>
+            </w:rPr>
+          </w:pPr>
+          <w:hyperlink w:anchor="_Toc508106388" w:history="1">
+            <w:r>
+              <w:rPr>
+                <w:rStyle w:val="Hyperlink"/>
+                <w:rFonts w:ascii="Times New Roman" w:hAnsi="Times New Roman" w:cs="Times New Roman"/>
+                <w:noProof/>
+              </w:rPr>
+              <w:t>Project Phasing</w:t>
+            </w:r>
+            <w:r>
+              <w:rPr>
+                <w:rFonts w:ascii="Times New Roman" w:hAnsi="Times New Roman" w:cs="Times New Roman"/>
+                <w:noProof/>
+                <w:webHidden/>
+              </w:rPr>
+              <w:tab/>
+            </w:r>
+            <w:r>
+              <w:rPr>
+                <w:rFonts w:ascii="Times New Roman" w:hAnsi="Times New Roman" w:cs="Times New Roman"/>
+                <w:noProof/>
+                <w:webHidden/>
+              </w:rPr>
+              <w:fldChar w:fldCharType="begin"/>
+            </w:r>
+            <w:r>
+              <w:rPr>
+                <w:rFonts w:ascii="Times New Roman" w:hAnsi="Times New Roman" w:cs="Times New Roman"/>
+                <w:noProof/>
+                <w:webHidden/>
+              </w:rPr>
+              <w:instrText xml:space="preserve"> PAGEREF _Toc508106388 \h </w:instrText>
+            </w:r>
+            <w:r>
+              <w:rPr>
+                <w:rFonts w:ascii="Times New Roman" w:hAnsi="Times New Roman" w:cs="Times New Roman"/>
+                <w:noProof/>
+                <w:webHidden/>
+              </w:rPr>
+            </w:r>
+            <w:r>
+              <w:rPr>
+                <w:rFonts w:ascii="Times New Roman" w:hAnsi="Times New Roman" w:cs="Times New Roman"/>
+                <w:noProof/>
+                <w:webHidden/>
+              </w:rPr>
+              <w:fldChar w:fldCharType="separate"/>
+            </w:r>
+            <w:r>
+              <w:rPr>
+                <w:rFonts w:ascii="Times New Roman" w:hAnsi="Times New Roman" w:cs="Times New Roman"/>
+                <w:noProof/>
+                <w:webHidden/>
+              </w:rPr>
+              <w:t>11</w:t>
             </w:r>
             <w:r>
               <w:rPr>
@@ -2621,14 +4257,14 @@
               <w:lang w:val="en-US"/>
             </w:rPr>
           </w:pPr>
-          <w:hyperlink w:anchor="_Toc507495985" w:history="1">
+          <w:hyperlink w:anchor="_Toc508106389" w:history="1">
             <w:r>
               <w:rPr>
                 <w:rStyle w:val="Hyperlink"/>
                 <w:rFonts w:ascii="Times New Roman" w:hAnsi="Times New Roman" w:cs="Times New Roman"/>
                 <w:noProof/>
               </w:rPr>
-              <w:t>The Client</w:t>
+              <w:t>Phase 1: Initiation</w:t>
             </w:r>
             <w:r>
               <w:rPr>
@@ -2652,7 +4288,7 @@
                 <w:noProof/>
                 <w:webHidden/>
               </w:rPr>
-              <w:instrText xml:space="preserve"> PAGEREF _Toc507495985 \h </w:instrText>
+              <w:instrText xml:space="preserve"> PAGEREF _Toc508106389 \h </w:instrText>
             </w:r>
             <w:r>
               <w:rPr>
@@ -2675,7 +4311,7 @@
                 <w:noProof/>
                 <w:webHidden/>
               </w:rPr>
-              <w:t>4</w:t>
+              <w:t>11</w:t>
             </w:r>
             <w:r>
               <w:rPr>
@@ -2699,14 +4335,14 @@
               <w:lang w:val="en-US"/>
             </w:rPr>
           </w:pPr>
-          <w:hyperlink w:anchor="_Toc507495986" w:history="1">
+          <w:hyperlink w:anchor="_Toc508106390" w:history="1">
             <w:r>
               <w:rPr>
                 <w:rStyle w:val="Hyperlink"/>
                 <w:rFonts w:ascii="Times New Roman" w:hAnsi="Times New Roman" w:cs="Times New Roman"/>
                 <w:noProof/>
               </w:rPr>
-              <w:t>The Team</w:t>
+              <w:t>Phase 2: Design</w:t>
             </w:r>
             <w:r>
               <w:rPr>
@@ -2730,7 +4366,7 @@
                 <w:noProof/>
                 <w:webHidden/>
               </w:rPr>
-              <w:instrText xml:space="preserve"> PAGEREF _Toc507495986 \h </w:instrText>
+              <w:instrText xml:space="preserve"> PAGEREF _Toc508106390 \h </w:instrText>
             </w:r>
             <w:r>
               <w:rPr>
@@ -2753,7 +4389,7 @@
                 <w:noProof/>
                 <w:webHidden/>
               </w:rPr>
-              <w:t>4</w:t>
+              <w:t>12</w:t>
             </w:r>
             <w:r>
               <w:rPr>
@@ -2777,14 +4413,14 @@
               <w:lang w:val="en-US"/>
             </w:rPr>
           </w:pPr>
-          <w:hyperlink w:anchor="_Toc507495987" w:history="1">
+          <w:hyperlink w:anchor="_Toc508106391" w:history="1">
             <w:r>
               <w:rPr>
                 <w:rStyle w:val="Hyperlink"/>
                 <w:rFonts w:ascii="Times New Roman" w:hAnsi="Times New Roman" w:cs="Times New Roman"/>
                 <w:noProof/>
               </w:rPr>
-              <w:t>Current Situation</w:t>
+              <w:t>Phase 3: Build</w:t>
             </w:r>
             <w:r>
               <w:rPr>
@@ -2808,7 +4444,7 @@
                 <w:noProof/>
                 <w:webHidden/>
               </w:rPr>
-              <w:instrText xml:space="preserve"> PAGEREF _Toc507495987 \h </w:instrText>
+              <w:instrText xml:space="preserve"> PAGEREF _Toc508106391 \h </w:instrText>
             </w:r>
             <w:r>
               <w:rPr>
@@ -2831,7 +4467,7 @@
                 <w:noProof/>
                 <w:webHidden/>
               </w:rPr>
-              <w:t>4</w:t>
+              <w:t>12</w:t>
             </w:r>
             <w:r>
               <w:rPr>
@@ -2855,14 +4491,14 @@
               <w:lang w:val="en-US"/>
             </w:rPr>
           </w:pPr>
-          <w:hyperlink w:anchor="_Toc507495989" w:history="1">
+          <w:hyperlink w:anchor="_Toc508106392" w:history="1">
             <w:r>
               <w:rPr>
                 <w:rStyle w:val="Hyperlink"/>
                 <w:rFonts w:ascii="Times New Roman" w:hAnsi="Times New Roman" w:cs="Times New Roman"/>
                 <w:noProof/>
               </w:rPr>
-              <w:t>Project Goal</w:t>
+              <w:t>Phase 4: Test</w:t>
             </w:r>
             <w:r>
               <w:rPr>
@@ -2886,7 +4522,7 @@
                 <w:noProof/>
                 <w:webHidden/>
               </w:rPr>
-              <w:instrText xml:space="preserve"> PAGEREF _Toc507495989 \h </w:instrText>
+              <w:instrText xml:space="preserve"> PAGEREF _Toc508106392 \h </w:instrText>
             </w:r>
             <w:r>
               <w:rPr>
@@ -2909,7 +4545,85 @@
                 <w:noProof/>
                 <w:webHidden/>
               </w:rPr>
-              <w:t>4</w:t>
+              <w:t>13</w:t>
+            </w:r>
+            <w:r>
+              <w:rPr>
+                <w:rFonts w:ascii="Times New Roman" w:hAnsi="Times New Roman" w:cs="Times New Roman"/>
+                <w:noProof/>
+                <w:webHidden/>
+              </w:rPr>
+              <w:fldChar w:fldCharType="end"/>
+            </w:r>
+          </w:hyperlink>
+        </w:p>
+        <w:p>
+          <w:pPr>
+            <w:pStyle w:val="TOC2"/>
+            <w:tabs>
+              <w:tab w:val="right" w:leader="dot" w:pos="9016"/>
+            </w:tabs>
+            <w:rPr>
+              <w:rFonts w:ascii="Times New Roman" w:eastAsiaTheme="minorEastAsia" w:hAnsi="Times New Roman" w:cs="Times New Roman"/>
+              <w:noProof/>
+              <w:lang w:val="en-US"/>
+            </w:rPr>
+          </w:pPr>
+          <w:hyperlink w:anchor="_Toc508106393" w:history="1">
+            <w:r>
+              <w:rPr>
+                <w:rStyle w:val="Hyperlink"/>
+                <w:rFonts w:ascii="Times New Roman" w:hAnsi="Times New Roman" w:cs="Times New Roman"/>
+                <w:noProof/>
+              </w:rPr>
+              <w:t>Phase 5: Deploy</w:t>
+            </w:r>
+            <w:r>
+              <w:rPr>
+                <w:rFonts w:ascii="Times New Roman" w:hAnsi="Times New Roman" w:cs="Times New Roman"/>
+                <w:noProof/>
+                <w:webHidden/>
+              </w:rPr>
+              <w:tab/>
+            </w:r>
+            <w:r>
+              <w:rPr>
+                <w:rFonts w:ascii="Times New Roman" w:hAnsi="Times New Roman" w:cs="Times New Roman"/>
+                <w:noProof/>
+                <w:webHidden/>
+              </w:rPr>
+              <w:fldChar w:fldCharType="begin"/>
+            </w:r>
+            <w:r>
+              <w:rPr>
+                <w:rFonts w:ascii="Times New Roman" w:hAnsi="Times New Roman" w:cs="Times New Roman"/>
+                <w:noProof/>
+                <w:webHidden/>
+              </w:rPr>
+              <w:instrText xml:space="preserve"> PAGEREF _Toc508106393 \h </w:instrText>
+            </w:r>
+            <w:r>
+              <w:rPr>
+                <w:rFonts w:ascii="Times New Roman" w:hAnsi="Times New Roman" w:cs="Times New Roman"/>
+                <w:noProof/>
+                <w:webHidden/>
+              </w:rPr>
+            </w:r>
+            <w:r>
+              <w:rPr>
+                <w:rFonts w:ascii="Times New Roman" w:hAnsi="Times New Roman" w:cs="Times New Roman"/>
+                <w:noProof/>
+                <w:webHidden/>
+              </w:rPr>
+              <w:fldChar w:fldCharType="separate"/>
+            </w:r>
+            <w:r>
+              <w:rPr>
+                <w:rFonts w:ascii="Times New Roman" w:hAnsi="Times New Roman" w:cs="Times New Roman"/>
+                <w:noProof/>
+                <w:webHidden/>
+              </w:rPr>
+              <w:t>13</w:t>
             </w:r>
             <w:r>
               <w:rPr>
@@ -2933,14 +4647,14 @@
               <w:lang w:val="en-US"/>
             </w:rPr>
           </w:pPr>
-          <w:hyperlink w:anchor="_Toc507495990" w:history="1">
+          <w:hyperlink w:anchor="_Toc508106394" w:history="1">
             <w:r>
               <w:rPr>
                 <w:rStyle w:val="Hyperlink"/>
                 <w:rFonts w:ascii="Times New Roman" w:hAnsi="Times New Roman" w:cs="Times New Roman"/>
                 <w:noProof/>
               </w:rPr>
-              <w:t>Project Objectives</w:t>
+              <w:t>Project Management Approach</w:t>
             </w:r>
             <w:r>
               <w:rPr>
@@ -2964,7 +4678,7 @@
                 <w:noProof/>
                 <w:webHidden/>
               </w:rPr>
-              <w:instrText xml:space="preserve"> PAGEREF _Toc507495990 \h </w:instrText>
+              <w:instrText xml:space="preserve"> PAGEREF _Toc508106394 \h </w:instrText>
             </w:r>
             <w:r>
               <w:rPr>
@@ -2987,7 +4701,7 @@
                 <w:noProof/>
                 <w:webHidden/>
               </w:rPr>
-              <w:t>5</w:t>
+              <w:t>14</w:t>
             </w:r>
             <w:r>
               <w:rPr>
@@ -3011,14 +4725,14 @@
               <w:lang w:val="en-US"/>
             </w:rPr>
           </w:pPr>
-          <w:hyperlink w:anchor="_Toc507495991" w:history="1">
+          <w:hyperlink w:anchor="_Toc508106395" w:history="1">
             <w:r>
               <w:rPr>
                 <w:rStyle w:val="Hyperlink"/>
                 <w:rFonts w:ascii="Times New Roman" w:hAnsi="Times New Roman" w:cs="Times New Roman"/>
                 <w:noProof/>
               </w:rPr>
-              <w:t>Deliverables</w:t>
+              <w:t>Roles and Responsibilities</w:t>
             </w:r>
             <w:r>
               <w:rPr>
@@ -3042,7 +4756,7 @@
                 <w:noProof/>
                 <w:webHidden/>
               </w:rPr>
-              <w:instrText xml:space="preserve"> PAGEREF _Toc507495991 \h </w:instrText>
+              <w:instrText xml:space="preserve"> PAGEREF _Toc508106395 \h </w:instrText>
             </w:r>
             <w:r>
               <w:rPr>
@@ -3065,7 +4779,7 @@
                 <w:noProof/>
                 <w:webHidden/>
               </w:rPr>
-              <w:t>5</w:t>
+              <w:t>14</w:t>
             </w:r>
             <w:r>
               <w:rPr>
@@ -3089,14 +4803,14 @@
               <w:lang w:val="en-US"/>
             </w:rPr>
           </w:pPr>
-          <w:hyperlink w:anchor="_Toc507495992" w:history="1">
+          <w:hyperlink w:anchor="_Toc508106396" w:history="1">
             <w:r>
               <w:rPr>
                 <w:rStyle w:val="Hyperlink"/>
                 <w:rFonts w:ascii="Times New Roman" w:hAnsi="Times New Roman" w:cs="Times New Roman"/>
                 <w:noProof/>
               </w:rPr>
-              <w:t>Non-Deliverables</w:t>
+              <w:t>Meeting Schedules</w:t>
             </w:r>
             <w:r>
               <w:rPr>
@@ -3120,7 +4834,7 @@
                 <w:noProof/>
                 <w:webHidden/>
               </w:rPr>
-              <w:instrText xml:space="preserve"> PAGEREF _Toc507495992 \h </w:instrText>
+              <w:instrText xml:space="preserve"> PAGEREF _Toc508106396 \h </w:instrText>
             </w:r>
             <w:r>
               <w:rPr>
@@ -3143,7 +4857,7 @@
                 <w:noProof/>
                 <w:webHidden/>
               </w:rPr>
-              <w:t>5</w:t>
+              <w:t>15</w:t>
             </w:r>
             <w:r>
               <w:rPr>
@@ -3167,14 +4881,14 @@
               <w:lang w:val="en-US"/>
             </w:rPr>
           </w:pPr>
-          <w:hyperlink w:anchor="_Toc507495993" w:history="1">
+          <w:hyperlink w:anchor="_Toc508106397" w:history="1">
             <w:r>
               <w:rPr>
                 <w:rStyle w:val="Hyperlink"/>
                 <w:rFonts w:ascii="Times New Roman" w:hAnsi="Times New Roman" w:cs="Times New Roman"/>
                 <w:noProof/>
               </w:rPr>
-              <w:t>Functional Requirements</w:t>
+              <w:t>Methods of Communication</w:t>
             </w:r>
             <w:r>
               <w:rPr>
@@ -3198,7 +4912,7 @@
                 <w:noProof/>
                 <w:webHidden/>
               </w:rPr>
-              <w:instrText xml:space="preserve"> PAGEREF _Toc507495993 \h </w:instrText>
+              <w:instrText xml:space="preserve"> PAGEREF _Toc508106397 \h </w:instrText>
             </w:r>
             <w:r>
               <w:rPr>
@@ -3221,7 +4935,7 @@
                 <w:noProof/>
                 <w:webHidden/>
               </w:rPr>
-              <w:t>5</w:t>
+              <w:t>16</w:t>
             </w:r>
             <w:r>
               <w:rPr>
@@ -3245,14 +4959,14 @@
               <w:lang w:val="en-US"/>
             </w:rPr>
           </w:pPr>
-          <w:hyperlink w:anchor="_Toc507495994" w:history="1">
+          <w:hyperlink w:anchor="_Toc508106398" w:history="1">
             <w:r>
               <w:rPr>
                 <w:rStyle w:val="Hyperlink"/>
                 <w:rFonts w:ascii="Times New Roman" w:hAnsi="Times New Roman" w:cs="Times New Roman"/>
                 <w:noProof/>
               </w:rPr>
-              <w:t>Non-Functional Requirements</w:t>
+              <w:t>Contact Details</w:t>
             </w:r>
             <w:r>
               <w:rPr>
@@ -3276,7 +4990,7 @@
                 <w:noProof/>
                 <w:webHidden/>
               </w:rPr>
-              <w:instrText xml:space="preserve"> PAGEREF _Toc507495994 \h </w:instrText>
+              <w:instrText xml:space="preserve"> PAGEREF _Toc508106398 \h </w:instrText>
             </w:r>
             <w:r>
               <w:rPr>
@@ -3299,7 +5013,7 @@
                 <w:noProof/>
                 <w:webHidden/>
               </w:rPr>
-              <w:t>5</w:t>
+              <w:t>16</w:t>
             </w:r>
             <w:r>
               <w:rPr>
@@ -3323,14 +5037,15 @@
               <w:lang w:val="en-US"/>
             </w:rPr>
           </w:pPr>
-          <w:hyperlink w:anchor="_Toc507495995" w:history="1">
+          <w:hyperlink w:anchor="_Toc508106399" w:history="1">
             <w:r>
               <w:rPr>
                 <w:rStyle w:val="Hyperlink"/>
                 <w:rFonts w:ascii="Times New Roman" w:hAnsi="Times New Roman" w:cs="Times New Roman"/>
                 <w:noProof/>
-              </w:rPr>
-              <w:t>Project Constraints</w:t>
+                <w:lang w:val="fr-FR"/>
+              </w:rPr>
+              <w:t>Assumptions</w:t>
             </w:r>
             <w:r>
               <w:rPr>
@@ -3354,7 +5069,7 @@
                 <w:noProof/>
                 <w:webHidden/>
               </w:rPr>
-              <w:instrText xml:space="preserve"> PAGEREF _Toc507495995 \h </w:instrText>
+              <w:instrText xml:space="preserve"> PAGEREF _Toc508106399 \h </w:instrText>
             </w:r>
             <w:r>
               <w:rPr>
@@ -3377,7 +5092,7 @@
                 <w:noProof/>
                 <w:webHidden/>
               </w:rPr>
-              <w:t>6</w:t>
+              <w:t>16</w:t>
             </w:r>
             <w:r>
               <w:rPr>
@@ -3401,14 +5116,14 @@
               <w:lang w:val="en-US"/>
             </w:rPr>
           </w:pPr>
-          <w:hyperlink w:anchor="_Toc507496002" w:history="1">
+          <w:hyperlink w:anchor="_Toc508106400" w:history="1">
             <w:r>
               <w:rPr>
                 <w:rStyle w:val="Hyperlink"/>
                 <w:rFonts w:ascii="Times New Roman" w:hAnsi="Times New Roman" w:cs="Times New Roman"/>
                 <w:noProof/>
               </w:rPr>
-              <w:t>Project Risks</w:t>
+              <w:t>Appendices</w:t>
             </w:r>
             <w:r>
               <w:rPr>
@@ -3432,7 +5147,7 @@
                 <w:noProof/>
                 <w:webHidden/>
               </w:rPr>
-              <w:instrText xml:space="preserve"> PAGEREF _Toc507496002 \h </w:instrText>
+              <w:instrText xml:space="preserve"> PAGEREF _Toc508106400 \h </w:instrText>
             </w:r>
             <w:r>
               <w:rPr>
@@ -3455,85 +5170,7 @@
                 <w:noProof/>
                 <w:webHidden/>
               </w:rPr>
-              <w:t>7</w:t>
-            </w:r>
-            <w:r>
-              <w:rPr>
-                <w:rFonts w:ascii="Times New Roman" w:hAnsi="Times New Roman" w:cs="Times New Roman"/>
-                <w:noProof/>
-                <w:webHidden/>
-              </w:rPr>
-              <w:fldChar w:fldCharType="end"/>
-            </w:r>
-          </w:hyperlink>
-        </w:p>
-        <w:p>
-          <w:pPr>
-            <w:pStyle w:val="TOC1"/>
-            <w:tabs>
-              <w:tab w:val="right" w:leader="dot" w:pos="9016"/>
-            </w:tabs>
-            <w:rPr>
-              <w:rFonts w:ascii="Times New Roman" w:eastAsiaTheme="minorEastAsia" w:hAnsi="Times New Roman" w:cs="Times New Roman"/>
-              <w:noProof/>
-              <w:lang w:val="en-US"/>
-            </w:rPr>
-          </w:pPr>
-          <w:hyperlink w:anchor="_Toc507496009" w:history="1">
-            <w:r>
-              <w:rPr>
-                <w:rStyle w:val="Hyperlink"/>
-                <w:rFonts w:ascii="Times New Roman" w:hAnsi="Times New Roman" w:cs="Times New Roman"/>
-                <w:noProof/>
-              </w:rPr>
-              <w:t>Project Phasing</w:t>
-            </w:r>
-            <w:r>
-              <w:rPr>
-                <w:rFonts w:ascii="Times New Roman" w:hAnsi="Times New Roman" w:cs="Times New Roman"/>
-                <w:noProof/>
-                <w:webHidden/>
-              </w:rPr>
-              <w:tab/>
-            </w:r>
-            <w:r>
-              <w:rPr>
-                <w:rFonts w:ascii="Times New Roman" w:hAnsi="Times New Roman" w:cs="Times New Roman"/>
-                <w:noProof/>
-                <w:webHidden/>
-              </w:rPr>
-              <w:fldChar w:fldCharType="begin"/>
-            </w:r>
-            <w:r>
-              <w:rPr>
-                <w:rFonts w:ascii="Times New Roman" w:hAnsi="Times New Roman" w:cs="Times New Roman"/>
-                <w:noProof/>
-                <w:webHidden/>
-              </w:rPr>
-              <w:instrText xml:space="preserve"> PAGEREF _Toc507496009 \h </w:instrText>
-            </w:r>
-            <w:r>
-              <w:rPr>
-                <w:rFonts w:ascii="Times New Roman" w:hAnsi="Times New Roman" w:cs="Times New Roman"/>
-                <w:noProof/>
-                <w:webHidden/>
-              </w:rPr>
-            </w:r>
-            <w:r>
-              <w:rPr>
-                <w:rFonts w:ascii="Times New Roman" w:hAnsi="Times New Roman" w:cs="Times New Roman"/>
-                <w:noProof/>
-                <w:webHidden/>
-              </w:rPr>
-              <w:fldChar w:fldCharType="separate"/>
-            </w:r>
-            <w:r>
-              <w:rPr>
-                <w:rFonts w:ascii="Times New Roman" w:hAnsi="Times New Roman" w:cs="Times New Roman"/>
-                <w:noProof/>
-                <w:webHidden/>
-              </w:rPr>
-              <w:t>8</w:t>
+              <w:t>17</w:t>
             </w:r>
             <w:r>
               <w:rPr>
@@ -3557,14 +5194,14 @@
               <w:lang w:val="en-US"/>
             </w:rPr>
           </w:pPr>
-          <w:hyperlink w:anchor="_Toc507496010" w:history="1">
+          <w:hyperlink w:anchor="_Toc508106401" w:history="1">
             <w:r>
               <w:rPr>
                 <w:rStyle w:val="Hyperlink"/>
                 <w:rFonts w:ascii="Times New Roman" w:hAnsi="Times New Roman" w:cs="Times New Roman"/>
                 <w:noProof/>
               </w:rPr>
-              <w:t>Phase 1: Initiation</w:t>
+              <w:t>Appendix A: LARP Definition - Wikipedia</w:t>
             </w:r>
             <w:r>
               <w:rPr>
@@ -3588,7 +5225,7 @@
                 <w:noProof/>
                 <w:webHidden/>
               </w:rPr>
-              <w:instrText xml:space="preserve"> PAGEREF _Toc507496010 \h </w:instrText>
+              <w:instrText xml:space="preserve"> PAGEREF _Toc508106401 \h </w:instrText>
             </w:r>
             <w:r>
               <w:rPr>
@@ -3611,7 +5248,7 @@
                 <w:noProof/>
                 <w:webHidden/>
               </w:rPr>
-              <w:t>8</w:t>
+              <w:t>17</w:t>
             </w:r>
             <w:r>
               <w:rPr>
@@ -3635,14 +5272,14 @@
               <w:lang w:val="en-US"/>
             </w:rPr>
           </w:pPr>
-          <w:hyperlink w:anchor="_Toc507496011" w:history="1">
+          <w:hyperlink w:anchor="_Toc508106402" w:history="1">
             <w:r>
               <w:rPr>
                 <w:rStyle w:val="Hyperlink"/>
                 <w:rFonts w:ascii="Times New Roman" w:hAnsi="Times New Roman" w:cs="Times New Roman"/>
                 <w:noProof/>
               </w:rPr>
-              <w:t>Phase 2: Design</w:t>
+              <w:t>Appendix B: Map of Camping Area</w:t>
             </w:r>
             <w:r>
               <w:rPr>
@@ -3666,7 +5303,7 @@
                 <w:noProof/>
                 <w:webHidden/>
               </w:rPr>
-              <w:instrText xml:space="preserve"> PAGEREF _Toc507496011 \h </w:instrText>
+              <w:instrText xml:space="preserve"> PAGEREF _Toc508106402 \h </w:instrText>
             </w:r>
             <w:r>
               <w:rPr>
@@ -3689,7 +5326,7 @@
                 <w:noProof/>
                 <w:webHidden/>
               </w:rPr>
-              <w:t>9</w:t>
+              <w:t>17</w:t>
             </w:r>
             <w:r>
               <w:rPr>
@@ -3713,14 +5350,14 @@
               <w:lang w:val="en-US"/>
             </w:rPr>
           </w:pPr>
-          <w:hyperlink w:anchor="_Toc507496012" w:history="1">
+          <w:hyperlink w:anchor="_Toc508106403" w:history="1">
             <w:r>
               <w:rPr>
                 <w:rStyle w:val="Hyperlink"/>
                 <w:rFonts w:ascii="Times New Roman" w:hAnsi="Times New Roman" w:cs="Times New Roman"/>
                 <w:noProof/>
               </w:rPr>
-              <w:t>Phase 3: Build</w:t>
+              <w:t>Appendix C: ATM Log</w:t>
             </w:r>
             <w:r>
               <w:rPr>
@@ -3744,7 +5381,7 @@
                 <w:noProof/>
                 <w:webHidden/>
               </w:rPr>
-              <w:instrText xml:space="preserve"> PAGEREF _Toc507496012 \h </w:instrText>
+              <w:instrText xml:space="preserve"> PAGEREF _Toc508106403 \h </w:instrText>
             </w:r>
             <w:r>
               <w:rPr>
@@ -3767,865 +5404,7 @@
                 <w:noProof/>
                 <w:webHidden/>
               </w:rPr>
-              <w:t>9</w:t>
-            </w:r>
-            <w:r>
-              <w:rPr>
-                <w:rFonts w:ascii="Times New Roman" w:hAnsi="Times New Roman" w:cs="Times New Roman"/>
-                <w:noProof/>
-                <w:webHidden/>
-              </w:rPr>
-              <w:fldChar w:fldCharType="end"/>
-            </w:r>
-          </w:hyperlink>
-        </w:p>
-        <w:p>
-          <w:pPr>
-            <w:pStyle w:val="TOC2"/>
-            <w:tabs>
-              <w:tab w:val="right" w:leader="dot" w:pos="9016"/>
-            </w:tabs>
-            <w:rPr>
-              <w:rFonts w:ascii="Times New Roman" w:eastAsiaTheme="minorEastAsia" w:hAnsi="Times New Roman" w:cs="Times New Roman"/>
-              <w:noProof/>
-              <w:lang w:val="en-US"/>
-            </w:rPr>
-          </w:pPr>
-          <w:hyperlink w:anchor="_Toc507496013" w:history="1">
-            <w:r>
-              <w:rPr>
-                <w:rStyle w:val="Hyperlink"/>
-                <w:rFonts w:ascii="Times New Roman" w:hAnsi="Times New Roman" w:cs="Times New Roman"/>
-                <w:noProof/>
-              </w:rPr>
-              <w:t>Phase 4: Test</w:t>
-            </w:r>
-            <w:r>
-              <w:rPr>
-                <w:rFonts w:ascii="Times New Roman" w:hAnsi="Times New Roman" w:cs="Times New Roman"/>
-                <w:noProof/>
-                <w:webHidden/>
-              </w:rPr>
-              <w:tab/>
-            </w:r>
-            <w:r>
-              <w:rPr>
-                <w:rFonts w:ascii="Times New Roman" w:hAnsi="Times New Roman" w:cs="Times New Roman"/>
-                <w:noProof/>
-                <w:webHidden/>
-              </w:rPr>
-              <w:fldChar w:fldCharType="begin"/>
-            </w:r>
-            <w:r>
-              <w:rPr>
-                <w:rFonts w:ascii="Times New Roman" w:hAnsi="Times New Roman" w:cs="Times New Roman"/>
-                <w:noProof/>
-                <w:webHidden/>
-              </w:rPr>
-              <w:instrText xml:space="preserve"> PAGEREF _Toc507496013 \h </w:instrText>
-            </w:r>
-            <w:r>
-              <w:rPr>
-                <w:rFonts w:ascii="Times New Roman" w:hAnsi="Times New Roman" w:cs="Times New Roman"/>
-                <w:noProof/>
-                <w:webHidden/>
-              </w:rPr>
-            </w:r>
-            <w:r>
-              <w:rPr>
-                <w:rFonts w:ascii="Times New Roman" w:hAnsi="Times New Roman" w:cs="Times New Roman"/>
-                <w:noProof/>
-                <w:webHidden/>
-              </w:rPr>
-              <w:fldChar w:fldCharType="separate"/>
-            </w:r>
-            <w:r>
-              <w:rPr>
-                <w:rFonts w:ascii="Times New Roman" w:hAnsi="Times New Roman" w:cs="Times New Roman"/>
-                <w:noProof/>
-                <w:webHidden/>
-              </w:rPr>
-              <w:t>10</w:t>
-            </w:r>
-            <w:r>
-              <w:rPr>
-                <w:rFonts w:ascii="Times New Roman" w:hAnsi="Times New Roman" w:cs="Times New Roman"/>
-                <w:noProof/>
-                <w:webHidden/>
-              </w:rPr>
-              <w:fldChar w:fldCharType="end"/>
-            </w:r>
-          </w:hyperlink>
-        </w:p>
-        <w:p>
-          <w:pPr>
-            <w:pStyle w:val="TOC2"/>
-            <w:tabs>
-              <w:tab w:val="right" w:leader="dot" w:pos="9016"/>
-            </w:tabs>
-            <w:rPr>
-              <w:rFonts w:ascii="Times New Roman" w:eastAsiaTheme="minorEastAsia" w:hAnsi="Times New Roman" w:cs="Times New Roman"/>
-              <w:noProof/>
-              <w:lang w:val="en-US"/>
-            </w:rPr>
-          </w:pPr>
-          <w:hyperlink w:anchor="_Toc507496014" w:history="1">
-            <w:r>
-              <w:rPr>
-                <w:rStyle w:val="Hyperlink"/>
-                <w:rFonts w:ascii="Times New Roman" w:hAnsi="Times New Roman" w:cs="Times New Roman"/>
-                <w:noProof/>
-              </w:rPr>
-              <w:t>Phase 5: Deploy</w:t>
-            </w:r>
-            <w:r>
-              <w:rPr>
-                <w:rFonts w:ascii="Times New Roman" w:hAnsi="Times New Roman" w:cs="Times New Roman"/>
-                <w:noProof/>
-                <w:webHidden/>
-              </w:rPr>
-              <w:tab/>
-            </w:r>
-            <w:r>
-              <w:rPr>
-                <w:rFonts w:ascii="Times New Roman" w:hAnsi="Times New Roman" w:cs="Times New Roman"/>
-                <w:noProof/>
-                <w:webHidden/>
-              </w:rPr>
-              <w:fldChar w:fldCharType="begin"/>
-            </w:r>
-            <w:r>
-              <w:rPr>
-                <w:rFonts w:ascii="Times New Roman" w:hAnsi="Times New Roman" w:cs="Times New Roman"/>
-                <w:noProof/>
-                <w:webHidden/>
-              </w:rPr>
-              <w:instrText xml:space="preserve"> PAGEREF _Toc507496014 \h </w:instrText>
-            </w:r>
-            <w:r>
-              <w:rPr>
-                <w:rFonts w:ascii="Times New Roman" w:hAnsi="Times New Roman" w:cs="Times New Roman"/>
-                <w:noProof/>
-                <w:webHidden/>
-              </w:rPr>
-            </w:r>
-            <w:r>
-              <w:rPr>
-                <w:rFonts w:ascii="Times New Roman" w:hAnsi="Times New Roman" w:cs="Times New Roman"/>
-                <w:noProof/>
-                <w:webHidden/>
-              </w:rPr>
-              <w:fldChar w:fldCharType="separate"/>
-            </w:r>
-            <w:r>
-              <w:rPr>
-                <w:rFonts w:ascii="Times New Roman" w:hAnsi="Times New Roman" w:cs="Times New Roman"/>
-                <w:noProof/>
-                <w:webHidden/>
-              </w:rPr>
-              <w:t>10</w:t>
-            </w:r>
-            <w:r>
-              <w:rPr>
-                <w:rFonts w:ascii="Times New Roman" w:hAnsi="Times New Roman" w:cs="Times New Roman"/>
-                <w:noProof/>
-                <w:webHidden/>
-              </w:rPr>
-              <w:fldChar w:fldCharType="end"/>
-            </w:r>
-          </w:hyperlink>
-        </w:p>
-        <w:p>
-          <w:pPr>
-            <w:pStyle w:val="TOC1"/>
-            <w:tabs>
-              <w:tab w:val="right" w:leader="dot" w:pos="9016"/>
-            </w:tabs>
-            <w:rPr>
-              <w:rFonts w:ascii="Times New Roman" w:eastAsiaTheme="minorEastAsia" w:hAnsi="Times New Roman" w:cs="Times New Roman"/>
-              <w:noProof/>
-              <w:lang w:val="en-US"/>
-            </w:rPr>
-          </w:pPr>
-          <w:hyperlink w:anchor="_Toc507496015" w:history="1">
-            <w:r>
-              <w:rPr>
-                <w:rStyle w:val="Hyperlink"/>
-                <w:rFonts w:ascii="Times New Roman" w:hAnsi="Times New Roman" w:cs="Times New Roman"/>
-                <w:noProof/>
-              </w:rPr>
-              <w:t>Project Management Approach</w:t>
-            </w:r>
-            <w:r>
-              <w:rPr>
-                <w:rFonts w:ascii="Times New Roman" w:hAnsi="Times New Roman" w:cs="Times New Roman"/>
-                <w:noProof/>
-                <w:webHidden/>
-              </w:rPr>
-              <w:tab/>
-            </w:r>
-            <w:r>
-              <w:rPr>
-                <w:rFonts w:ascii="Times New Roman" w:hAnsi="Times New Roman" w:cs="Times New Roman"/>
-                <w:noProof/>
-                <w:webHidden/>
-              </w:rPr>
-              <w:fldChar w:fldCharType="begin"/>
-            </w:r>
-            <w:r>
-              <w:rPr>
-                <w:rFonts w:ascii="Times New Roman" w:hAnsi="Times New Roman" w:cs="Times New Roman"/>
-                <w:noProof/>
-                <w:webHidden/>
-              </w:rPr>
-              <w:instrText xml:space="preserve"> PAGEREF _Toc507496015 \h </w:instrText>
-            </w:r>
-            <w:r>
-              <w:rPr>
-                <w:rFonts w:ascii="Times New Roman" w:hAnsi="Times New Roman" w:cs="Times New Roman"/>
-                <w:noProof/>
-                <w:webHidden/>
-              </w:rPr>
-            </w:r>
-            <w:r>
-              <w:rPr>
-                <w:rFonts w:ascii="Times New Roman" w:hAnsi="Times New Roman" w:cs="Times New Roman"/>
-                <w:noProof/>
-                <w:webHidden/>
-              </w:rPr>
-              <w:fldChar w:fldCharType="separate"/>
-            </w:r>
-            <w:r>
-              <w:rPr>
-                <w:rFonts w:ascii="Times New Roman" w:hAnsi="Times New Roman" w:cs="Times New Roman"/>
-                <w:noProof/>
-                <w:webHidden/>
-              </w:rPr>
-              <w:t>11</w:t>
-            </w:r>
-            <w:r>
-              <w:rPr>
-                <w:rFonts w:ascii="Times New Roman" w:hAnsi="Times New Roman" w:cs="Times New Roman"/>
-                <w:noProof/>
-                <w:webHidden/>
-              </w:rPr>
-              <w:fldChar w:fldCharType="end"/>
-            </w:r>
-          </w:hyperlink>
-        </w:p>
-        <w:p>
-          <w:pPr>
-            <w:pStyle w:val="TOC2"/>
-            <w:tabs>
-              <w:tab w:val="right" w:leader="dot" w:pos="9016"/>
-            </w:tabs>
-            <w:rPr>
-              <w:rFonts w:ascii="Times New Roman" w:eastAsiaTheme="minorEastAsia" w:hAnsi="Times New Roman" w:cs="Times New Roman"/>
-              <w:noProof/>
-              <w:lang w:val="en-US"/>
-            </w:rPr>
-          </w:pPr>
-          <w:hyperlink w:anchor="_Toc507496016" w:history="1">
-            <w:r>
-              <w:rPr>
-                <w:rStyle w:val="Hyperlink"/>
-                <w:rFonts w:ascii="Times New Roman" w:hAnsi="Times New Roman" w:cs="Times New Roman"/>
-                <w:noProof/>
-              </w:rPr>
-              <w:t>Roles and Responsibilities</w:t>
-            </w:r>
-            <w:r>
-              <w:rPr>
-                <w:rFonts w:ascii="Times New Roman" w:hAnsi="Times New Roman" w:cs="Times New Roman"/>
-                <w:noProof/>
-                <w:webHidden/>
-              </w:rPr>
-              <w:tab/>
-            </w:r>
-            <w:r>
-              <w:rPr>
-                <w:rFonts w:ascii="Times New Roman" w:hAnsi="Times New Roman" w:cs="Times New Roman"/>
-                <w:noProof/>
-                <w:webHidden/>
-              </w:rPr>
-              <w:fldChar w:fldCharType="begin"/>
-            </w:r>
-            <w:r>
-              <w:rPr>
-                <w:rFonts w:ascii="Times New Roman" w:hAnsi="Times New Roman" w:cs="Times New Roman"/>
-                <w:noProof/>
-                <w:webHidden/>
-              </w:rPr>
-              <w:instrText xml:space="preserve"> PAGEREF _Toc507496016 \h </w:instrText>
-            </w:r>
-            <w:r>
-              <w:rPr>
-                <w:rFonts w:ascii="Times New Roman" w:hAnsi="Times New Roman" w:cs="Times New Roman"/>
-                <w:noProof/>
-                <w:webHidden/>
-              </w:rPr>
-            </w:r>
-            <w:r>
-              <w:rPr>
-                <w:rFonts w:ascii="Times New Roman" w:hAnsi="Times New Roman" w:cs="Times New Roman"/>
-                <w:noProof/>
-                <w:webHidden/>
-              </w:rPr>
-              <w:fldChar w:fldCharType="separate"/>
-            </w:r>
-            <w:r>
-              <w:rPr>
-                <w:rFonts w:ascii="Times New Roman" w:hAnsi="Times New Roman" w:cs="Times New Roman"/>
-                <w:noProof/>
-                <w:webHidden/>
-              </w:rPr>
-              <w:t>11</w:t>
-            </w:r>
-            <w:r>
-              <w:rPr>
-                <w:rFonts w:ascii="Times New Roman" w:hAnsi="Times New Roman" w:cs="Times New Roman"/>
-                <w:noProof/>
-                <w:webHidden/>
-              </w:rPr>
-              <w:fldChar w:fldCharType="end"/>
-            </w:r>
-          </w:hyperlink>
-        </w:p>
-        <w:p>
-          <w:pPr>
-            <w:pStyle w:val="TOC2"/>
-            <w:tabs>
-              <w:tab w:val="right" w:leader="dot" w:pos="9016"/>
-            </w:tabs>
-            <w:rPr>
-              <w:rFonts w:ascii="Times New Roman" w:eastAsiaTheme="minorEastAsia" w:hAnsi="Times New Roman" w:cs="Times New Roman"/>
-              <w:noProof/>
-              <w:lang w:val="en-US"/>
-            </w:rPr>
-          </w:pPr>
-          <w:hyperlink w:anchor="_Toc507496017" w:history="1">
-            <w:r>
-              <w:rPr>
-                <w:rStyle w:val="Hyperlink"/>
-                <w:rFonts w:ascii="Times New Roman" w:hAnsi="Times New Roman" w:cs="Times New Roman"/>
-                <w:noProof/>
-              </w:rPr>
-              <w:t>Meeting Schedules</w:t>
-            </w:r>
-            <w:r>
-              <w:rPr>
-                <w:rFonts w:ascii="Times New Roman" w:hAnsi="Times New Roman" w:cs="Times New Roman"/>
-                <w:noProof/>
-                <w:webHidden/>
-              </w:rPr>
-              <w:tab/>
-            </w:r>
-            <w:r>
-              <w:rPr>
-                <w:rFonts w:ascii="Times New Roman" w:hAnsi="Times New Roman" w:cs="Times New Roman"/>
-                <w:noProof/>
-                <w:webHidden/>
-              </w:rPr>
-              <w:fldChar w:fldCharType="begin"/>
-            </w:r>
-            <w:r>
-              <w:rPr>
-                <w:rFonts w:ascii="Times New Roman" w:hAnsi="Times New Roman" w:cs="Times New Roman"/>
-                <w:noProof/>
-                <w:webHidden/>
-              </w:rPr>
-              <w:instrText xml:space="preserve"> PAGEREF _Toc507496017 \h </w:instrText>
-            </w:r>
-            <w:r>
-              <w:rPr>
-                <w:rFonts w:ascii="Times New Roman" w:hAnsi="Times New Roman" w:cs="Times New Roman"/>
-                <w:noProof/>
-                <w:webHidden/>
-              </w:rPr>
-            </w:r>
-            <w:r>
-              <w:rPr>
-                <w:rFonts w:ascii="Times New Roman" w:hAnsi="Times New Roman" w:cs="Times New Roman"/>
-                <w:noProof/>
-                <w:webHidden/>
-              </w:rPr>
-              <w:fldChar w:fldCharType="separate"/>
-            </w:r>
-            <w:r>
-              <w:rPr>
-                <w:rFonts w:ascii="Times New Roman" w:hAnsi="Times New Roman" w:cs="Times New Roman"/>
-                <w:noProof/>
-                <w:webHidden/>
-              </w:rPr>
-              <w:t>12</w:t>
-            </w:r>
-            <w:r>
-              <w:rPr>
-                <w:rFonts w:ascii="Times New Roman" w:hAnsi="Times New Roman" w:cs="Times New Roman"/>
-                <w:noProof/>
-                <w:webHidden/>
-              </w:rPr>
-              <w:fldChar w:fldCharType="end"/>
-            </w:r>
-          </w:hyperlink>
-        </w:p>
-        <w:p>
-          <w:pPr>
-            <w:pStyle w:val="TOC2"/>
-            <w:tabs>
-              <w:tab w:val="right" w:leader="dot" w:pos="9016"/>
-            </w:tabs>
-            <w:rPr>
-              <w:rFonts w:ascii="Times New Roman" w:eastAsiaTheme="minorEastAsia" w:hAnsi="Times New Roman" w:cs="Times New Roman"/>
-              <w:noProof/>
-              <w:lang w:val="en-US"/>
-            </w:rPr>
-          </w:pPr>
-          <w:hyperlink w:anchor="_Toc507496018" w:history="1">
-            <w:r>
-              <w:rPr>
-                <w:rStyle w:val="Hyperlink"/>
-                <w:rFonts w:ascii="Times New Roman" w:hAnsi="Times New Roman" w:cs="Times New Roman"/>
-                <w:noProof/>
-              </w:rPr>
-              <w:t>Methods of Communication</w:t>
-            </w:r>
-            <w:r>
-              <w:rPr>
-                <w:rFonts w:ascii="Times New Roman" w:hAnsi="Times New Roman" w:cs="Times New Roman"/>
-                <w:noProof/>
-                <w:webHidden/>
-              </w:rPr>
-              <w:tab/>
-            </w:r>
-            <w:r>
-              <w:rPr>
-                <w:rFonts w:ascii="Times New Roman" w:hAnsi="Times New Roman" w:cs="Times New Roman"/>
-                <w:noProof/>
-                <w:webHidden/>
-              </w:rPr>
-              <w:fldChar w:fldCharType="begin"/>
-            </w:r>
-            <w:r>
-              <w:rPr>
-                <w:rFonts w:ascii="Times New Roman" w:hAnsi="Times New Roman" w:cs="Times New Roman"/>
-                <w:noProof/>
-                <w:webHidden/>
-              </w:rPr>
-              <w:instrText xml:space="preserve"> PAGEREF _Toc507496018 \h </w:instrText>
-            </w:r>
-            <w:r>
-              <w:rPr>
-                <w:rFonts w:ascii="Times New Roman" w:hAnsi="Times New Roman" w:cs="Times New Roman"/>
-                <w:noProof/>
-                <w:webHidden/>
-              </w:rPr>
-            </w:r>
-            <w:r>
-              <w:rPr>
-                <w:rFonts w:ascii="Times New Roman" w:hAnsi="Times New Roman" w:cs="Times New Roman"/>
-                <w:noProof/>
-                <w:webHidden/>
-              </w:rPr>
-              <w:fldChar w:fldCharType="separate"/>
-            </w:r>
-            <w:r>
-              <w:rPr>
-                <w:rFonts w:ascii="Times New Roman" w:hAnsi="Times New Roman" w:cs="Times New Roman"/>
-                <w:noProof/>
-                <w:webHidden/>
-              </w:rPr>
-              <w:t>13</w:t>
-            </w:r>
-            <w:r>
-              <w:rPr>
-                <w:rFonts w:ascii="Times New Roman" w:hAnsi="Times New Roman" w:cs="Times New Roman"/>
-                <w:noProof/>
-                <w:webHidden/>
-              </w:rPr>
-              <w:fldChar w:fldCharType="end"/>
-            </w:r>
-          </w:hyperlink>
-        </w:p>
-        <w:p>
-          <w:pPr>
-            <w:pStyle w:val="TOC1"/>
-            <w:tabs>
-              <w:tab w:val="right" w:leader="dot" w:pos="9016"/>
-            </w:tabs>
-            <w:rPr>
-              <w:rFonts w:ascii="Times New Roman" w:eastAsiaTheme="minorEastAsia" w:hAnsi="Times New Roman" w:cs="Times New Roman"/>
-              <w:noProof/>
-              <w:lang w:val="en-US"/>
-            </w:rPr>
-          </w:pPr>
-          <w:hyperlink w:anchor="_Toc507496019" w:history="1">
-            <w:r>
-              <w:rPr>
-                <w:rStyle w:val="Hyperlink"/>
-                <w:rFonts w:ascii="Times New Roman" w:hAnsi="Times New Roman" w:cs="Times New Roman"/>
-                <w:noProof/>
-              </w:rPr>
-              <w:t>Appendices</w:t>
-            </w:r>
-            <w:r>
-              <w:rPr>
-                <w:rFonts w:ascii="Times New Roman" w:hAnsi="Times New Roman" w:cs="Times New Roman"/>
-                <w:noProof/>
-                <w:webHidden/>
-              </w:rPr>
-              <w:tab/>
-            </w:r>
-            <w:r>
-              <w:rPr>
-                <w:rFonts w:ascii="Times New Roman" w:hAnsi="Times New Roman" w:cs="Times New Roman"/>
-                <w:noProof/>
-                <w:webHidden/>
-              </w:rPr>
-              <w:fldChar w:fldCharType="begin"/>
-            </w:r>
-            <w:r>
-              <w:rPr>
-                <w:rFonts w:ascii="Times New Roman" w:hAnsi="Times New Roman" w:cs="Times New Roman"/>
-                <w:noProof/>
-                <w:webHidden/>
-              </w:rPr>
-              <w:instrText xml:space="preserve"> PAGEREF _Toc507496019 \h </w:instrText>
-            </w:r>
-            <w:r>
-              <w:rPr>
-                <w:rFonts w:ascii="Times New Roman" w:hAnsi="Times New Roman" w:cs="Times New Roman"/>
-                <w:noProof/>
-                <w:webHidden/>
-              </w:rPr>
-            </w:r>
-            <w:r>
-              <w:rPr>
-                <w:rFonts w:ascii="Times New Roman" w:hAnsi="Times New Roman" w:cs="Times New Roman"/>
-                <w:noProof/>
-                <w:webHidden/>
-              </w:rPr>
-              <w:fldChar w:fldCharType="separate"/>
-            </w:r>
-            <w:r>
-              <w:rPr>
-                <w:rFonts w:ascii="Times New Roman" w:hAnsi="Times New Roman" w:cs="Times New Roman"/>
-                <w:noProof/>
-                <w:webHidden/>
-              </w:rPr>
-              <w:t>14</w:t>
-            </w:r>
-            <w:r>
-              <w:rPr>
-                <w:rFonts w:ascii="Times New Roman" w:hAnsi="Times New Roman" w:cs="Times New Roman"/>
-                <w:noProof/>
-                <w:webHidden/>
-              </w:rPr>
-              <w:fldChar w:fldCharType="end"/>
-            </w:r>
-          </w:hyperlink>
-        </w:p>
-        <w:p>
-          <w:pPr>
-            <w:pStyle w:val="TOC2"/>
-            <w:tabs>
-              <w:tab w:val="right" w:leader="dot" w:pos="9016"/>
-            </w:tabs>
-            <w:rPr>
-              <w:rFonts w:ascii="Times New Roman" w:eastAsiaTheme="minorEastAsia" w:hAnsi="Times New Roman" w:cs="Times New Roman"/>
-              <w:noProof/>
-              <w:lang w:val="en-US"/>
-            </w:rPr>
-          </w:pPr>
-          <w:hyperlink w:anchor="_Toc507496020" w:history="1">
-            <w:r>
-              <w:rPr>
-                <w:rStyle w:val="Hyperlink"/>
-                <w:rFonts w:ascii="Times New Roman" w:hAnsi="Times New Roman" w:cs="Times New Roman"/>
-                <w:noProof/>
-              </w:rPr>
-              <w:t>Appendix A: Map of Camping Area</w:t>
-            </w:r>
-            <w:r>
-              <w:rPr>
-                <w:rFonts w:ascii="Times New Roman" w:hAnsi="Times New Roman" w:cs="Times New Roman"/>
-                <w:noProof/>
-                <w:webHidden/>
-              </w:rPr>
-              <w:tab/>
-            </w:r>
-            <w:r>
-              <w:rPr>
-                <w:rFonts w:ascii="Times New Roman" w:hAnsi="Times New Roman" w:cs="Times New Roman"/>
-                <w:noProof/>
-                <w:webHidden/>
-              </w:rPr>
-              <w:fldChar w:fldCharType="begin"/>
-            </w:r>
-            <w:r>
-              <w:rPr>
-                <w:rFonts w:ascii="Times New Roman" w:hAnsi="Times New Roman" w:cs="Times New Roman"/>
-                <w:noProof/>
-                <w:webHidden/>
-              </w:rPr>
-              <w:instrText xml:space="preserve"> PAGEREF _Toc507496020 \h </w:instrText>
-            </w:r>
-            <w:r>
-              <w:rPr>
-                <w:rFonts w:ascii="Times New Roman" w:hAnsi="Times New Roman" w:cs="Times New Roman"/>
-                <w:noProof/>
-                <w:webHidden/>
-              </w:rPr>
-            </w:r>
-            <w:r>
-              <w:rPr>
-                <w:rFonts w:ascii="Times New Roman" w:hAnsi="Times New Roman" w:cs="Times New Roman"/>
-                <w:noProof/>
-                <w:webHidden/>
-              </w:rPr>
-              <w:fldChar w:fldCharType="separate"/>
-            </w:r>
-            <w:r>
-              <w:rPr>
-                <w:rFonts w:ascii="Times New Roman" w:hAnsi="Times New Roman" w:cs="Times New Roman"/>
-                <w:noProof/>
-                <w:webHidden/>
-              </w:rPr>
-              <w:t>14</w:t>
-            </w:r>
-            <w:r>
-              <w:rPr>
-                <w:rFonts w:ascii="Times New Roman" w:hAnsi="Times New Roman" w:cs="Times New Roman"/>
-                <w:noProof/>
-                <w:webHidden/>
-              </w:rPr>
-              <w:fldChar w:fldCharType="end"/>
-            </w:r>
-          </w:hyperlink>
-        </w:p>
-        <w:p>
-          <w:pPr>
-            <w:pStyle w:val="TOC2"/>
-            <w:tabs>
-              <w:tab w:val="right" w:leader="dot" w:pos="9016"/>
-            </w:tabs>
-            <w:rPr>
-              <w:rFonts w:ascii="Times New Roman" w:eastAsiaTheme="minorEastAsia" w:hAnsi="Times New Roman" w:cs="Times New Roman"/>
-              <w:noProof/>
-              <w:lang w:val="en-US"/>
-            </w:rPr>
-          </w:pPr>
-          <w:hyperlink w:anchor="_Toc507496021" w:history="1">
-            <w:r>
-              <w:rPr>
-                <w:rStyle w:val="Hyperlink"/>
-                <w:rFonts w:ascii="Times New Roman" w:hAnsi="Times New Roman" w:cs="Times New Roman"/>
-                <w:noProof/>
-              </w:rPr>
-              <w:t>Appendix B: ATM Log</w:t>
-            </w:r>
-            <w:r>
-              <w:rPr>
-                <w:rFonts w:ascii="Times New Roman" w:hAnsi="Times New Roman" w:cs="Times New Roman"/>
-                <w:noProof/>
-                <w:webHidden/>
-              </w:rPr>
-              <w:tab/>
-            </w:r>
-            <w:r>
-              <w:rPr>
-                <w:rFonts w:ascii="Times New Roman" w:hAnsi="Times New Roman" w:cs="Times New Roman"/>
-                <w:noProof/>
-                <w:webHidden/>
-              </w:rPr>
-              <w:fldChar w:fldCharType="begin"/>
-            </w:r>
-            <w:r>
-              <w:rPr>
-                <w:rFonts w:ascii="Times New Roman" w:hAnsi="Times New Roman" w:cs="Times New Roman"/>
-                <w:noProof/>
-                <w:webHidden/>
-              </w:rPr>
-              <w:instrText xml:space="preserve"> PAGEREF _Toc507496021 \h </w:instrText>
-            </w:r>
-            <w:r>
-              <w:rPr>
-                <w:rFonts w:ascii="Times New Roman" w:hAnsi="Times New Roman" w:cs="Times New Roman"/>
-                <w:noProof/>
-                <w:webHidden/>
-              </w:rPr>
-            </w:r>
-            <w:r>
-              <w:rPr>
-                <w:rFonts w:ascii="Times New Roman" w:hAnsi="Times New Roman" w:cs="Times New Roman"/>
-                <w:noProof/>
-                <w:webHidden/>
-              </w:rPr>
-              <w:fldChar w:fldCharType="separate"/>
-            </w:r>
-            <w:r>
-              <w:rPr>
-                <w:rFonts w:ascii="Times New Roman" w:hAnsi="Times New Roman" w:cs="Times New Roman"/>
-                <w:noProof/>
-                <w:webHidden/>
-              </w:rPr>
-              <w:t>14</w:t>
-            </w:r>
-            <w:r>
-              <w:rPr>
-                <w:rFonts w:ascii="Times New Roman" w:hAnsi="Times New Roman" w:cs="Times New Roman"/>
-                <w:noProof/>
-                <w:webHidden/>
-              </w:rPr>
-              <w:fldChar w:fldCharType="end"/>
-            </w:r>
-          </w:hyperlink>
-        </w:p>
-        <w:p>
-          <w:pPr>
-            <w:pStyle w:val="TOC2"/>
-            <w:tabs>
-              <w:tab w:val="right" w:leader="dot" w:pos="9016"/>
-            </w:tabs>
-            <w:rPr>
-              <w:rFonts w:ascii="Times New Roman" w:eastAsiaTheme="minorEastAsia" w:hAnsi="Times New Roman" w:cs="Times New Roman"/>
-              <w:noProof/>
-              <w:lang w:val="en-US"/>
-            </w:rPr>
-          </w:pPr>
-          <w:hyperlink w:anchor="_Toc507496022" w:history="1">
-            <w:r>
-              <w:rPr>
-                <w:rStyle w:val="Hyperlink"/>
-                <w:rFonts w:ascii="Times New Roman" w:hAnsi="Times New Roman" w:cs="Times New Roman"/>
-                <w:noProof/>
-              </w:rPr>
-              <w:t>Appendix C: Client’s Ideas</w:t>
-            </w:r>
-            <w:r>
-              <w:rPr>
-                <w:rFonts w:ascii="Times New Roman" w:hAnsi="Times New Roman" w:cs="Times New Roman"/>
-                <w:noProof/>
-                <w:webHidden/>
-              </w:rPr>
-              <w:tab/>
-            </w:r>
-            <w:r>
-              <w:rPr>
-                <w:rFonts w:ascii="Times New Roman" w:hAnsi="Times New Roman" w:cs="Times New Roman"/>
-                <w:noProof/>
-                <w:webHidden/>
-              </w:rPr>
-              <w:fldChar w:fldCharType="begin"/>
-            </w:r>
-            <w:r>
-              <w:rPr>
-                <w:rFonts w:ascii="Times New Roman" w:hAnsi="Times New Roman" w:cs="Times New Roman"/>
-                <w:noProof/>
-                <w:webHidden/>
-              </w:rPr>
-              <w:instrText xml:space="preserve"> PAGEREF _Toc507496022 \h </w:instrText>
-            </w:r>
-            <w:r>
-              <w:rPr>
-                <w:rFonts w:ascii="Times New Roman" w:hAnsi="Times New Roman" w:cs="Times New Roman"/>
-                <w:noProof/>
-                <w:webHidden/>
-              </w:rPr>
-            </w:r>
-            <w:r>
-              <w:rPr>
-                <w:rFonts w:ascii="Times New Roman" w:hAnsi="Times New Roman" w:cs="Times New Roman"/>
-                <w:noProof/>
-                <w:webHidden/>
-              </w:rPr>
-              <w:fldChar w:fldCharType="separate"/>
-            </w:r>
-            <w:r>
-              <w:rPr>
-                <w:rFonts w:ascii="Times New Roman" w:hAnsi="Times New Roman" w:cs="Times New Roman"/>
-                <w:noProof/>
-                <w:webHidden/>
-              </w:rPr>
-              <w:t>15</w:t>
-            </w:r>
-            <w:r>
-              <w:rPr>
-                <w:rFonts w:ascii="Times New Roman" w:hAnsi="Times New Roman" w:cs="Times New Roman"/>
-                <w:noProof/>
-                <w:webHidden/>
-              </w:rPr>
-              <w:fldChar w:fldCharType="end"/>
-            </w:r>
-          </w:hyperlink>
-        </w:p>
-        <w:p>
-          <w:pPr>
-            <w:pStyle w:val="TOC2"/>
-            <w:tabs>
-              <w:tab w:val="right" w:leader="dot" w:pos="9016"/>
-            </w:tabs>
-            <w:rPr>
-              <w:rFonts w:ascii="Times New Roman" w:eastAsiaTheme="minorEastAsia" w:hAnsi="Times New Roman" w:cs="Times New Roman"/>
-              <w:noProof/>
-              <w:lang w:val="en-US"/>
-            </w:rPr>
-          </w:pPr>
-          <w:hyperlink w:anchor="_Toc507496023" w:history="1">
-            <w:r>
-              <w:rPr>
-                <w:rStyle w:val="Hyperlink"/>
-                <w:rFonts w:ascii="Times New Roman" w:hAnsi="Times New Roman" w:cs="Times New Roman"/>
-                <w:noProof/>
-              </w:rPr>
-              <w:t>Appendix D: LARP Definition - Wikipedia</w:t>
-            </w:r>
-            <w:r>
-              <w:rPr>
-                <w:rFonts w:ascii="Times New Roman" w:hAnsi="Times New Roman" w:cs="Times New Roman"/>
-                <w:noProof/>
-                <w:webHidden/>
-              </w:rPr>
-              <w:tab/>
-            </w:r>
-            <w:r>
-              <w:rPr>
-                <w:rFonts w:ascii="Times New Roman" w:hAnsi="Times New Roman" w:cs="Times New Roman"/>
-                <w:noProof/>
-                <w:webHidden/>
-              </w:rPr>
-              <w:fldChar w:fldCharType="begin"/>
-            </w:r>
-            <w:r>
-              <w:rPr>
-                <w:rFonts w:ascii="Times New Roman" w:hAnsi="Times New Roman" w:cs="Times New Roman"/>
-                <w:noProof/>
-                <w:webHidden/>
-              </w:rPr>
-              <w:instrText xml:space="preserve"> PAGEREF _Toc507496023 \h </w:instrText>
-            </w:r>
-            <w:r>
-              <w:rPr>
-                <w:rFonts w:ascii="Times New Roman" w:hAnsi="Times New Roman" w:cs="Times New Roman"/>
-                <w:noProof/>
-                <w:webHidden/>
-              </w:rPr>
-            </w:r>
-            <w:r>
-              <w:rPr>
-                <w:rFonts w:ascii="Times New Roman" w:hAnsi="Times New Roman" w:cs="Times New Roman"/>
-                <w:noProof/>
-                <w:webHidden/>
-              </w:rPr>
-              <w:fldChar w:fldCharType="separate"/>
-            </w:r>
-            <w:r>
-              <w:rPr>
-                <w:rFonts w:ascii="Times New Roman" w:hAnsi="Times New Roman" w:cs="Times New Roman"/>
-                <w:noProof/>
-                <w:webHidden/>
-              </w:rPr>
-              <w:t>15</w:t>
+              <w:t>18</w:t>
             </w:r>
             <w:r>
               <w:rPr>
@@ -4672,12 +5451,13 @@
       <w:pPr>
         <w:pStyle w:val="Heading1"/>
       </w:pPr>
-      <w:bookmarkStart w:id="0" w:name="_Toc507493916"/>
-      <w:bookmarkStart w:id="1" w:name="_Toc507495985"/>
+      <w:bookmarkStart w:id="1" w:name="_Toc507493916"/>
+      <w:bookmarkStart w:id="2" w:name="_Toc508106360"/>
       <w:r>
         <w:lastRenderedPageBreak/>
         <w:t>Introduction</w:t>
       </w:r>
+      <w:bookmarkEnd w:id="2"/>
     </w:p>
     <w:p>
       <w:r>
@@ -4733,21 +5513,18 @@
       <w:pPr>
         <w:pStyle w:val="Heading2"/>
       </w:pPr>
+      <w:bookmarkStart w:id="3" w:name="_Toc508106361"/>
       <w:r>
         <w:t>The Client</w:t>
       </w:r>
+      <w:bookmarkEnd w:id="3"/>
     </w:p>
     <w:p>
       <w:r>
         <w:t>Events International, a commercial company who specializes in organizing events, is organizing an event to make profit. Their representative for this project is André A. Postma. They requested the assistance of</w:t>
       </w:r>
       <w:r>
-        <w:t xml:space="preserve"> Eloniah So</w:t>
-      </w:r>
-      <w:bookmarkStart w:id="2" w:name="_GoBack"/>
-      <w:bookmarkEnd w:id="2"/>
-      <w:r>
-        <w:t xml:space="preserve">ftware Solution </w:t>
+        <w:t xml:space="preserve"> Eloniah Software Solution </w:t>
       </w:r>
       <w:r>
         <w:t>to handle the software aspect of the event.</w:t>
@@ -4757,17 +5534,22 @@
       <w:pPr>
         <w:pStyle w:val="Heading2"/>
       </w:pPr>
-      <w:bookmarkStart w:id="3" w:name="_Toc507493917"/>
-      <w:bookmarkStart w:id="4" w:name="_Toc507495986"/>
+      <w:bookmarkStart w:id="4" w:name="_Toc507493917"/>
+      <w:bookmarkStart w:id="5" w:name="_Toc508106362"/>
       <w:r>
         <w:t>The Team</w:t>
       </w:r>
-      <w:bookmarkEnd w:id="3"/>
       <w:bookmarkEnd w:id="4"/>
-    </w:p>
-    <w:p>
-      <w:r>
-        <w:t>The project leader of the group is Ms. Talia Santos. Her team consists of: Chanelle Hart, Dholon Akter, and Thanh Hoàng. They have enough experience to make a software solution for Event International.</w:t>
+      <w:bookmarkEnd w:id="5"/>
+    </w:p>
+    <w:p>
+      <w:r>
+        <w:t>The project leader of the group is Ms. Talia Santos. Her team consists of: Chanelle Hart, Dholon Akter, and Thanh Hoàng. They have enough experience to make a software solution for</w:t>
+      </w:r>
+      <w:bookmarkStart w:id="6" w:name="_GoBack"/>
+      <w:bookmarkEnd w:id="6"/>
+      <w:r>
+        <w:t xml:space="preserve"> Event International.</w:t>
       </w:r>
     </w:p>
     <w:p>
@@ -4805,6 +5587,7 @@
           <w:lang w:val="fr-FR"/>
         </w:rPr>
       </w:pPr>
+      <w:bookmarkStart w:id="7" w:name="_Toc508106363"/>
       <w:r>
         <w:rPr>
           <w:lang w:val="fr-FR"/>
@@ -4817,6 +5600,7 @@
         </w:rPr>
         <w:t xml:space="preserve"> Description</w:t>
       </w:r>
+      <w:bookmarkEnd w:id="7"/>
     </w:p>
     <w:p>
       <w:r>
@@ -5069,16 +5853,14 @@
       <w:pPr>
         <w:pStyle w:val="Heading1"/>
       </w:pPr>
-      <w:bookmarkStart w:id="5" w:name="_Toc507495984"/>
-      <w:bookmarkStart w:id="6" w:name="_Toc507493918"/>
-      <w:bookmarkStart w:id="7" w:name="_Toc507495987"/>
-      <w:bookmarkEnd w:id="0"/>
+      <w:bookmarkStart w:id="8" w:name="_Toc507493918"/>
+      <w:bookmarkStart w:id="9" w:name="_Toc508106364"/>
       <w:bookmarkEnd w:id="1"/>
       <w:r>
         <w:lastRenderedPageBreak/>
         <w:t>Project Statement</w:t>
       </w:r>
-      <w:bookmarkEnd w:id="5"/>
+      <w:bookmarkEnd w:id="9"/>
     </w:p>
     <w:p>
       <w:r>
@@ -5089,11 +5871,12 @@
       <w:pPr>
         <w:pStyle w:val="Heading2"/>
       </w:pPr>
+      <w:bookmarkStart w:id="10" w:name="_Toc508106365"/>
       <w:r>
         <w:t>Current Situation</w:t>
       </w:r>
-      <w:bookmarkEnd w:id="6"/>
-      <w:bookmarkEnd w:id="7"/>
+      <w:bookmarkEnd w:id="8"/>
+      <w:bookmarkEnd w:id="10"/>
     </w:p>
     <w:p>
       <w:r>
@@ -5160,9 +5943,11 @@
       <w:pPr>
         <w:pStyle w:val="Heading2"/>
       </w:pPr>
+      <w:bookmarkStart w:id="11" w:name="_Toc508106366"/>
       <w:r>
         <w:t>Problem Description</w:t>
       </w:r>
+      <w:bookmarkEnd w:id="11"/>
     </w:p>
     <w:p>
       <w:r>
@@ -5255,13 +6040,13 @@
       <w:pPr>
         <w:pStyle w:val="Heading2"/>
       </w:pPr>
-      <w:bookmarkStart w:id="8" w:name="_Toc507493920"/>
-      <w:bookmarkStart w:id="9" w:name="_Toc507495989"/>
+      <w:bookmarkStart w:id="12" w:name="_Toc507493920"/>
+      <w:bookmarkStart w:id="13" w:name="_Toc508106367"/>
       <w:r>
         <w:t>Project Goal</w:t>
       </w:r>
-      <w:bookmarkEnd w:id="8"/>
-      <w:bookmarkEnd w:id="9"/>
+      <w:bookmarkEnd w:id="12"/>
+      <w:bookmarkEnd w:id="13"/>
     </w:p>
     <w:p>
       <w:r>
@@ -5424,10 +6209,12 @@
       <w:pPr>
         <w:pStyle w:val="Heading2"/>
       </w:pPr>
+      <w:bookmarkStart w:id="14" w:name="_Toc508106368"/>
       <w:r>
         <w:lastRenderedPageBreak/>
         <w:t>Solution Description</w:t>
       </w:r>
+      <w:bookmarkEnd w:id="14"/>
     </w:p>
     <w:p>
       <w:r>
@@ -5677,7 +6464,7 @@
       <w:pPr>
         <w:pStyle w:val="Heading1"/>
       </w:pPr>
-      <w:bookmarkStart w:id="10" w:name="_Toc507495990"/>
+      <w:bookmarkStart w:id="15" w:name="_Toc508106369"/>
       <w:r>
         <w:lastRenderedPageBreak/>
         <w:t xml:space="preserve">Project </w:t>
@@ -5685,19 +6472,19 @@
       <w:r>
         <w:t>Objectives</w:t>
       </w:r>
-      <w:bookmarkEnd w:id="10"/>
+      <w:bookmarkEnd w:id="15"/>
     </w:p>
     <w:p>
       <w:pPr>
         <w:pStyle w:val="Heading2"/>
       </w:pPr>
-      <w:bookmarkStart w:id="11" w:name="_Toc507493922"/>
-      <w:bookmarkStart w:id="12" w:name="_Toc507495991"/>
+      <w:bookmarkStart w:id="16" w:name="_Toc507493922"/>
+      <w:bookmarkStart w:id="17" w:name="_Toc508106370"/>
       <w:r>
         <w:t>Deliverables</w:t>
       </w:r>
-      <w:bookmarkEnd w:id="11"/>
-      <w:bookmarkEnd w:id="12"/>
+      <w:bookmarkEnd w:id="16"/>
+      <w:bookmarkEnd w:id="17"/>
     </w:p>
     <w:p>
       <w:pPr>
@@ -5898,13 +6685,13 @@
       <w:pPr>
         <w:pStyle w:val="Heading2"/>
       </w:pPr>
-      <w:bookmarkStart w:id="13" w:name="_Toc507493923"/>
-      <w:bookmarkStart w:id="14" w:name="_Toc507495992"/>
+      <w:bookmarkStart w:id="18" w:name="_Toc507493923"/>
+      <w:bookmarkStart w:id="19" w:name="_Toc508106371"/>
       <w:r>
         <w:t>Non-Deliverables</w:t>
       </w:r>
-      <w:bookmarkEnd w:id="13"/>
-      <w:bookmarkEnd w:id="14"/>
+      <w:bookmarkEnd w:id="18"/>
+      <w:bookmarkEnd w:id="19"/>
     </w:p>
     <w:p>
       <w:pPr>
@@ -5961,13 +6748,13 @@
       <w:pPr>
         <w:pStyle w:val="Heading2"/>
       </w:pPr>
-      <w:bookmarkStart w:id="15" w:name="_Toc507493924"/>
-      <w:bookmarkStart w:id="16" w:name="_Toc507495993"/>
+      <w:bookmarkStart w:id="20" w:name="_Toc507493924"/>
+      <w:bookmarkStart w:id="21" w:name="_Toc508106372"/>
       <w:r>
         <w:t>Functional Requirements</w:t>
       </w:r>
-      <w:bookmarkEnd w:id="15"/>
-      <w:bookmarkEnd w:id="16"/>
+      <w:bookmarkEnd w:id="20"/>
+      <w:bookmarkEnd w:id="21"/>
     </w:p>
     <w:p>
       <w:pPr>
@@ -6132,13 +6919,13 @@
       <w:pPr>
         <w:pStyle w:val="Heading2"/>
       </w:pPr>
-      <w:bookmarkStart w:id="17" w:name="_Toc507493925"/>
-      <w:bookmarkStart w:id="18" w:name="_Toc507495994"/>
+      <w:bookmarkStart w:id="22" w:name="_Toc507493925"/>
+      <w:bookmarkStart w:id="23" w:name="_Toc508106373"/>
       <w:r>
         <w:t>Non-Functional Requirements</w:t>
       </w:r>
-      <w:bookmarkEnd w:id="17"/>
-      <w:bookmarkEnd w:id="18"/>
+      <w:bookmarkEnd w:id="22"/>
+      <w:bookmarkEnd w:id="23"/>
     </w:p>
     <w:p>
       <w:pPr>
@@ -6209,12 +6996,12 @@
       <w:pPr>
         <w:pStyle w:val="Heading1"/>
       </w:pPr>
-      <w:bookmarkStart w:id="19" w:name="_Toc507495995"/>
+      <w:bookmarkStart w:id="24" w:name="_Toc508106374"/>
       <w:r>
         <w:lastRenderedPageBreak/>
         <w:t>Project Constraints</w:t>
       </w:r>
-      <w:bookmarkEnd w:id="19"/>
+      <w:bookmarkEnd w:id="24"/>
     </w:p>
     <w:p>
       <w:pPr>
@@ -6225,16 +7012,18 @@
         </w:numPr>
         <w:ind w:left="360"/>
       </w:pPr>
-      <w:bookmarkStart w:id="20" w:name="_Toc507493927"/>
-      <w:bookmarkStart w:id="21" w:name="_Toc507495996"/>
+      <w:bookmarkStart w:id="25" w:name="_Toc507493927"/>
+      <w:bookmarkStart w:id="26" w:name="_Toc507495996"/>
+      <w:bookmarkStart w:id="27" w:name="_Toc508106375"/>
       <w:r>
         <w:t>Project</w:t>
       </w:r>
       <w:r>
         <w:t xml:space="preserve"> Funding</w:t>
       </w:r>
-      <w:bookmarkEnd w:id="20"/>
-      <w:bookmarkEnd w:id="21"/>
+      <w:bookmarkEnd w:id="25"/>
+      <w:bookmarkEnd w:id="26"/>
+      <w:bookmarkEnd w:id="27"/>
     </w:p>
     <w:p>
       <w:r>
@@ -6265,13 +7054,15 @@
         </w:numPr>
         <w:ind w:left="360"/>
       </w:pPr>
-      <w:bookmarkStart w:id="22" w:name="_Toc507493928"/>
-      <w:bookmarkStart w:id="23" w:name="_Toc507495997"/>
+      <w:bookmarkStart w:id="28" w:name="_Toc507493928"/>
+      <w:bookmarkStart w:id="29" w:name="_Toc507495997"/>
+      <w:bookmarkStart w:id="30" w:name="_Toc508106376"/>
       <w:r>
         <w:t>Time Constraint</w:t>
       </w:r>
-      <w:bookmarkEnd w:id="22"/>
-      <w:bookmarkEnd w:id="23"/>
+      <w:bookmarkEnd w:id="28"/>
+      <w:bookmarkEnd w:id="29"/>
+      <w:bookmarkEnd w:id="30"/>
     </w:p>
     <w:p>
       <w:r>
@@ -6293,13 +7084,15 @@
         </w:numPr>
         <w:ind w:left="360"/>
       </w:pPr>
-      <w:bookmarkStart w:id="24" w:name="_Toc507493929"/>
-      <w:bookmarkStart w:id="25" w:name="_Toc507495998"/>
+      <w:bookmarkStart w:id="31" w:name="_Toc507493929"/>
+      <w:bookmarkStart w:id="32" w:name="_Toc507495998"/>
+      <w:bookmarkStart w:id="33" w:name="_Toc508106377"/>
       <w:r>
         <w:t>Application Constraint</w:t>
       </w:r>
-      <w:bookmarkEnd w:id="24"/>
-      <w:bookmarkEnd w:id="25"/>
+      <w:bookmarkEnd w:id="31"/>
+      <w:bookmarkEnd w:id="32"/>
+      <w:bookmarkEnd w:id="33"/>
     </w:p>
     <w:p>
       <w:r>
@@ -6315,13 +7108,15 @@
         </w:numPr>
         <w:ind w:left="360"/>
       </w:pPr>
-      <w:bookmarkStart w:id="26" w:name="_Toc507493930"/>
-      <w:bookmarkStart w:id="27" w:name="_Toc507495999"/>
+      <w:bookmarkStart w:id="34" w:name="_Toc507493930"/>
+      <w:bookmarkStart w:id="35" w:name="_Toc507495999"/>
+      <w:bookmarkStart w:id="36" w:name="_Toc508106378"/>
       <w:r>
         <w:t>Website Constraint</w:t>
       </w:r>
-      <w:bookmarkEnd w:id="26"/>
-      <w:bookmarkEnd w:id="27"/>
+      <w:bookmarkEnd w:id="34"/>
+      <w:bookmarkEnd w:id="35"/>
+      <w:bookmarkEnd w:id="36"/>
     </w:p>
     <w:p>
       <w:r>
@@ -6346,13 +7141,15 @@
         </w:numPr>
         <w:ind w:left="360"/>
       </w:pPr>
-      <w:bookmarkStart w:id="28" w:name="_Toc507493931"/>
-      <w:bookmarkStart w:id="29" w:name="_Toc507496000"/>
+      <w:bookmarkStart w:id="37" w:name="_Toc507493931"/>
+      <w:bookmarkStart w:id="38" w:name="_Toc507496000"/>
+      <w:bookmarkStart w:id="39" w:name="_Toc508106379"/>
       <w:r>
         <w:t>Knowledge Constraint</w:t>
       </w:r>
-      <w:bookmarkEnd w:id="28"/>
-      <w:bookmarkEnd w:id="29"/>
+      <w:bookmarkEnd w:id="37"/>
+      <w:bookmarkEnd w:id="38"/>
+      <w:bookmarkEnd w:id="39"/>
     </w:p>
     <w:p>
       <w:r>
@@ -6372,13 +7169,15 @@
       <w:pPr>
         <w:pStyle w:val="Heading3"/>
       </w:pPr>
-      <w:bookmarkStart w:id="30" w:name="_Toc507493932"/>
-      <w:bookmarkStart w:id="31" w:name="_Toc507496001"/>
+      <w:bookmarkStart w:id="40" w:name="_Toc507493932"/>
+      <w:bookmarkStart w:id="41" w:name="_Toc507496001"/>
+      <w:bookmarkStart w:id="42" w:name="_Toc508106380"/>
       <w:r>
         <w:t>Critical Project Barriers</w:t>
       </w:r>
-      <w:bookmarkEnd w:id="30"/>
-      <w:bookmarkEnd w:id="31"/>
+      <w:bookmarkEnd w:id="40"/>
+      <w:bookmarkEnd w:id="41"/>
+      <w:bookmarkEnd w:id="42"/>
     </w:p>
     <w:p>
       <w:r>
@@ -6445,12 +7244,12 @@
       <w:pPr>
         <w:pStyle w:val="Heading1"/>
       </w:pPr>
-      <w:bookmarkStart w:id="32" w:name="_Toc507496002"/>
+      <w:bookmarkStart w:id="43" w:name="_Toc508106381"/>
       <w:r>
         <w:lastRenderedPageBreak/>
         <w:t>Project Risks</w:t>
       </w:r>
-      <w:bookmarkEnd w:id="32"/>
+      <w:bookmarkEnd w:id="43"/>
     </w:p>
     <w:p>
       <w:pPr>
@@ -6460,8 +7259,9 @@
           <w:numId w:val="6"/>
         </w:numPr>
       </w:pPr>
-      <w:bookmarkStart w:id="33" w:name="_Toc507493934"/>
-      <w:bookmarkStart w:id="34" w:name="_Toc507496003"/>
+      <w:bookmarkStart w:id="44" w:name="_Toc507493934"/>
+      <w:bookmarkStart w:id="45" w:name="_Toc507496003"/>
+      <w:bookmarkStart w:id="46" w:name="_Toc508106382"/>
       <w:r>
         <w:t>The co</w:t>
       </w:r>
@@ -6489,8 +7289,9 @@
       <w:r>
         <w:t>s</w:t>
       </w:r>
-      <w:bookmarkEnd w:id="33"/>
-      <w:bookmarkEnd w:id="34"/>
+      <w:bookmarkEnd w:id="44"/>
+      <w:bookmarkEnd w:id="45"/>
+      <w:bookmarkEnd w:id="46"/>
     </w:p>
     <w:p>
       <w:r>
@@ -6562,16 +7363,18 @@
           <w:numId w:val="6"/>
         </w:numPr>
       </w:pPr>
-      <w:bookmarkStart w:id="35" w:name="_Toc507493935"/>
-      <w:bookmarkStart w:id="36" w:name="_Toc507496004"/>
+      <w:bookmarkStart w:id="47" w:name="_Toc507493935"/>
+      <w:bookmarkStart w:id="48" w:name="_Toc507496004"/>
+      <w:bookmarkStart w:id="49" w:name="_Toc508106383"/>
       <w:r>
         <w:t>Someone quits</w:t>
       </w:r>
       <w:r>
         <w:t>; leaves the project group</w:t>
       </w:r>
-      <w:bookmarkEnd w:id="35"/>
-      <w:bookmarkEnd w:id="36"/>
+      <w:bookmarkEnd w:id="47"/>
+      <w:bookmarkEnd w:id="48"/>
+      <w:bookmarkEnd w:id="49"/>
     </w:p>
     <w:p>
       <w:r>
@@ -6622,13 +7425,15 @@
           <w:numId w:val="6"/>
         </w:numPr>
       </w:pPr>
-      <w:bookmarkStart w:id="37" w:name="_Toc507493936"/>
-      <w:bookmarkStart w:id="38" w:name="_Toc507496005"/>
+      <w:bookmarkStart w:id="50" w:name="_Toc507493936"/>
+      <w:bookmarkStart w:id="51" w:name="_Toc507496005"/>
+      <w:bookmarkStart w:id="52" w:name="_Toc508106384"/>
       <w:r>
         <w:t>Miscommunication</w:t>
       </w:r>
-      <w:bookmarkEnd w:id="37"/>
-      <w:bookmarkEnd w:id="38"/>
+      <w:bookmarkEnd w:id="50"/>
+      <w:bookmarkEnd w:id="51"/>
+      <w:bookmarkEnd w:id="52"/>
     </w:p>
     <w:p>
       <w:r>
@@ -6687,13 +7492,15 @@
           <w:numId w:val="6"/>
         </w:numPr>
       </w:pPr>
-      <w:bookmarkStart w:id="39" w:name="_Toc507493937"/>
-      <w:bookmarkStart w:id="40" w:name="_Toc507496006"/>
+      <w:bookmarkStart w:id="53" w:name="_Toc507493937"/>
+      <w:bookmarkStart w:id="54" w:name="_Toc507496006"/>
+      <w:bookmarkStart w:id="55" w:name="_Toc508106385"/>
       <w:r>
         <w:t>Team’s lack of knowledge on the deliverables</w:t>
       </w:r>
-      <w:bookmarkEnd w:id="39"/>
-      <w:bookmarkEnd w:id="40"/>
+      <w:bookmarkEnd w:id="53"/>
+      <w:bookmarkEnd w:id="54"/>
+      <w:bookmarkEnd w:id="55"/>
     </w:p>
     <w:p>
       <w:r>
@@ -6744,13 +7551,15 @@
           <w:numId w:val="6"/>
         </w:numPr>
       </w:pPr>
-      <w:bookmarkStart w:id="41" w:name="_Toc507493938"/>
-      <w:bookmarkStart w:id="42" w:name="_Toc507496007"/>
+      <w:bookmarkStart w:id="56" w:name="_Toc507493938"/>
+      <w:bookmarkStart w:id="57" w:name="_Toc507496007"/>
+      <w:bookmarkStart w:id="58" w:name="_Toc508106386"/>
       <w:r>
         <w:t>Deadlines are not met</w:t>
       </w:r>
-      <w:bookmarkEnd w:id="41"/>
-      <w:bookmarkEnd w:id="42"/>
+      <w:bookmarkEnd w:id="56"/>
+      <w:bookmarkEnd w:id="57"/>
+      <w:bookmarkEnd w:id="58"/>
     </w:p>
     <w:p>
       <w:r>
@@ -6800,13 +7609,15 @@
           <w:numId w:val="6"/>
         </w:numPr>
       </w:pPr>
-      <w:bookmarkStart w:id="43" w:name="_Toc507493939"/>
-      <w:bookmarkStart w:id="44" w:name="_Toc507496008"/>
+      <w:bookmarkStart w:id="59" w:name="_Toc507493939"/>
+      <w:bookmarkStart w:id="60" w:name="_Toc507496008"/>
+      <w:bookmarkStart w:id="61" w:name="_Toc508106387"/>
       <w:r>
         <w:t>Budget estimates unrealistic</w:t>
       </w:r>
-      <w:bookmarkEnd w:id="43"/>
-      <w:bookmarkEnd w:id="44"/>
+      <w:bookmarkEnd w:id="59"/>
+      <w:bookmarkEnd w:id="60"/>
+      <w:bookmarkEnd w:id="61"/>
     </w:p>
     <w:p>
       <w:r>
@@ -6871,12 +7682,12 @@
       <w:pPr>
         <w:pStyle w:val="Heading1"/>
       </w:pPr>
-      <w:bookmarkStart w:id="45" w:name="_Toc507496009"/>
+      <w:bookmarkStart w:id="62" w:name="_Toc508106388"/>
       <w:r>
         <w:lastRenderedPageBreak/>
         <w:t>Project Phasing</w:t>
       </w:r>
-      <w:bookmarkEnd w:id="45"/>
+      <w:bookmarkEnd w:id="62"/>
     </w:p>
     <w:p>
       <w:r>
@@ -6979,13 +7790,13 @@
       <w:pPr>
         <w:pStyle w:val="Heading2"/>
       </w:pPr>
-      <w:bookmarkStart w:id="46" w:name="_Toc507493941"/>
-      <w:bookmarkStart w:id="47" w:name="_Toc507496010"/>
+      <w:bookmarkStart w:id="63" w:name="_Toc507493941"/>
+      <w:bookmarkStart w:id="64" w:name="_Toc508106389"/>
       <w:r>
         <w:t>Phase 1: Initiation</w:t>
       </w:r>
-      <w:bookmarkEnd w:id="46"/>
-      <w:bookmarkEnd w:id="47"/>
+      <w:bookmarkEnd w:id="63"/>
+      <w:bookmarkEnd w:id="64"/>
     </w:p>
     <w:p>
       <w:pPr>
@@ -7172,16 +7983,16 @@
       <w:pPr>
         <w:pStyle w:val="Heading2"/>
       </w:pPr>
-      <w:bookmarkStart w:id="48" w:name="_Toc507493942"/>
-      <w:bookmarkStart w:id="49" w:name="_Toc507496011"/>
+      <w:bookmarkStart w:id="65" w:name="_Toc507493942"/>
+      <w:bookmarkStart w:id="66" w:name="_Toc508106390"/>
       <w:r>
         <w:t xml:space="preserve">Phase 2: </w:t>
       </w:r>
       <w:r>
         <w:t>Design</w:t>
       </w:r>
-      <w:bookmarkEnd w:id="48"/>
-      <w:bookmarkEnd w:id="49"/>
+      <w:bookmarkEnd w:id="65"/>
+      <w:bookmarkEnd w:id="66"/>
     </w:p>
     <w:p>
       <w:pPr>
@@ -7440,13 +8251,13 @@
       <w:pPr>
         <w:pStyle w:val="Heading2"/>
       </w:pPr>
-      <w:bookmarkStart w:id="50" w:name="_Toc507493943"/>
-      <w:bookmarkStart w:id="51" w:name="_Toc507496012"/>
+      <w:bookmarkStart w:id="67" w:name="_Toc507493943"/>
+      <w:bookmarkStart w:id="68" w:name="_Toc508106391"/>
       <w:r>
         <w:t>Phase 3: Build</w:t>
       </w:r>
-      <w:bookmarkEnd w:id="50"/>
-      <w:bookmarkEnd w:id="51"/>
+      <w:bookmarkEnd w:id="67"/>
+      <w:bookmarkEnd w:id="68"/>
     </w:p>
     <w:p>
       <w:pPr>
@@ -7595,13 +8406,13 @@
       <w:pPr>
         <w:pStyle w:val="Heading2"/>
       </w:pPr>
-      <w:bookmarkStart w:id="52" w:name="_Toc507493944"/>
-      <w:bookmarkStart w:id="53" w:name="_Toc507496013"/>
+      <w:bookmarkStart w:id="69" w:name="_Toc507493944"/>
+      <w:bookmarkStart w:id="70" w:name="_Toc508106392"/>
       <w:r>
         <w:t>Phase 4: Test</w:t>
       </w:r>
-      <w:bookmarkEnd w:id="52"/>
-      <w:bookmarkEnd w:id="53"/>
+      <w:bookmarkEnd w:id="69"/>
+      <w:bookmarkEnd w:id="70"/>
     </w:p>
     <w:p>
       <w:pPr>
@@ -7772,13 +8583,13 @@
       <w:pPr>
         <w:pStyle w:val="Heading2"/>
       </w:pPr>
-      <w:bookmarkStart w:id="54" w:name="_Toc507493945"/>
-      <w:bookmarkStart w:id="55" w:name="_Toc507496014"/>
+      <w:bookmarkStart w:id="71" w:name="_Toc507493945"/>
+      <w:bookmarkStart w:id="72" w:name="_Toc508106393"/>
       <w:r>
         <w:t>Phase 5: Deploy</w:t>
       </w:r>
-      <w:bookmarkEnd w:id="54"/>
-      <w:bookmarkEnd w:id="55"/>
+      <w:bookmarkEnd w:id="71"/>
+      <w:bookmarkEnd w:id="72"/>
     </w:p>
     <w:p>
       <w:pPr>
@@ -8025,12 +8836,12 @@
       <w:pPr>
         <w:pStyle w:val="Heading1"/>
       </w:pPr>
-      <w:bookmarkStart w:id="56" w:name="_Toc507496015"/>
+      <w:bookmarkStart w:id="73" w:name="_Toc508106394"/>
       <w:r>
         <w:lastRenderedPageBreak/>
         <w:t>Project Management Approach</w:t>
       </w:r>
-      <w:bookmarkEnd w:id="56"/>
+      <w:bookmarkEnd w:id="73"/>
     </w:p>
     <w:p>
       <w:pPr>
@@ -8041,16 +8852,16 @@
       <w:pPr>
         <w:pStyle w:val="Heading2"/>
       </w:pPr>
-      <w:bookmarkStart w:id="57" w:name="_Toc507493947"/>
-      <w:bookmarkStart w:id="58" w:name="_Toc507496016"/>
+      <w:bookmarkStart w:id="74" w:name="_Toc507493947"/>
+      <w:bookmarkStart w:id="75" w:name="_Toc508106395"/>
       <w:r>
         <w:t>Roles</w:t>
       </w:r>
       <w:r>
         <w:t xml:space="preserve"> and Responsibilities</w:t>
       </w:r>
-      <w:bookmarkEnd w:id="57"/>
-      <w:bookmarkEnd w:id="58"/>
+      <w:bookmarkEnd w:id="74"/>
+      <w:bookmarkEnd w:id="75"/>
     </w:p>
     <w:tbl>
       <w:tblPr>
@@ -8638,14 +9449,14 @@
       <w:pPr>
         <w:pStyle w:val="Heading2"/>
       </w:pPr>
-      <w:bookmarkStart w:id="59" w:name="_Toc507493948"/>
-      <w:bookmarkStart w:id="60" w:name="_Toc507496017"/>
+      <w:bookmarkStart w:id="76" w:name="_Toc507493948"/>
+      <w:bookmarkStart w:id="77" w:name="_Toc508106396"/>
       <w:r>
         <w:lastRenderedPageBreak/>
         <w:t>Meeting Schedules</w:t>
       </w:r>
-      <w:bookmarkEnd w:id="59"/>
-      <w:bookmarkEnd w:id="60"/>
+      <w:bookmarkEnd w:id="76"/>
+      <w:bookmarkEnd w:id="77"/>
     </w:p>
     <w:p>
       <w:r>
@@ -10101,7 +10912,7 @@
           <w:szCs w:val="28"/>
         </w:rPr>
       </w:pPr>
-      <w:bookmarkStart w:id="61" w:name="_Toc507493949"/>
+      <w:bookmarkStart w:id="78" w:name="_Toc507493949"/>
       <w:r>
         <w:br w:type="page"/>
       </w:r>
@@ -10110,13 +10921,13 @@
       <w:pPr>
         <w:pStyle w:val="Heading2"/>
       </w:pPr>
-      <w:bookmarkStart w:id="62" w:name="_Toc507496018"/>
+      <w:bookmarkStart w:id="79" w:name="_Toc508106397"/>
       <w:r>
         <w:lastRenderedPageBreak/>
         <w:t>Methods of Communication</w:t>
       </w:r>
-      <w:bookmarkEnd w:id="61"/>
-      <w:bookmarkEnd w:id="62"/>
+      <w:bookmarkEnd w:id="78"/>
+      <w:bookmarkEnd w:id="79"/>
     </w:p>
     <w:p>
       <w:r>
@@ -10223,11 +11034,13 @@
       <w:pPr>
         <w:pStyle w:val="Heading2"/>
       </w:pPr>
-      <w:bookmarkStart w:id="63" w:name="_Contact_Details"/>
-      <w:bookmarkEnd w:id="63"/>
+      <w:bookmarkStart w:id="80" w:name="_Contact_Details"/>
+      <w:bookmarkStart w:id="81" w:name="_Toc508106398"/>
+      <w:bookmarkEnd w:id="80"/>
       <w:r>
         <w:t>Contact Details</w:t>
       </w:r>
+      <w:bookmarkEnd w:id="81"/>
     </w:p>
     <w:tbl>
       <w:tblPr>
@@ -10416,12 +11229,14 @@
           <w:lang w:val="fr-FR"/>
         </w:rPr>
       </w:pPr>
+      <w:bookmarkStart w:id="82" w:name="_Toc508106399"/>
       <w:r>
         <w:rPr>
           <w:lang w:val="fr-FR"/>
         </w:rPr>
         <w:t>Assumptions</w:t>
       </w:r>
+      <w:bookmarkEnd w:id="82"/>
     </w:p>
     <w:p>
       <w:pPr>
@@ -10513,24 +11328,23 @@
       <w:pPr>
         <w:pStyle w:val="Heading1"/>
       </w:pPr>
-      <w:bookmarkStart w:id="64" w:name="_Toc507496019"/>
+      <w:bookmarkStart w:id="83" w:name="_Toc508106400"/>
       <w:r>
         <w:lastRenderedPageBreak/>
         <w:t>Appendices</w:t>
       </w:r>
-      <w:bookmarkEnd w:id="64"/>
+      <w:bookmarkEnd w:id="83"/>
     </w:p>
     <w:p/>
     <w:p>
       <w:pPr>
         <w:pStyle w:val="Heading2"/>
       </w:pPr>
-      <w:bookmarkStart w:id="65" w:name="_Toc507493954"/>
-      <w:bookmarkStart w:id="66" w:name="_Toc507496023"/>
-      <w:bookmarkStart w:id="67" w:name="_Toc507493951"/>
-      <w:bookmarkStart w:id="68" w:name="_Toc507496020"/>
-      <w:bookmarkStart w:id="69" w:name="_Appendix_A:_LARP"/>
-      <w:bookmarkEnd w:id="69"/>
+      <w:bookmarkStart w:id="84" w:name="_Appendix_A:_LARP"/>
+      <w:bookmarkStart w:id="85" w:name="_Toc507493954"/>
+      <w:bookmarkStart w:id="86" w:name="_Toc507493951"/>
+      <w:bookmarkStart w:id="87" w:name="_Toc508106401"/>
+      <w:bookmarkEnd w:id="84"/>
       <w:r>
         <w:t xml:space="preserve">Appendix </w:t>
       </w:r>
@@ -10540,8 +11354,8 @@
       <w:r>
         <w:t>: LARP Definition - Wikipedia</w:t>
       </w:r>
-      <w:bookmarkEnd w:id="65"/>
-      <w:bookmarkEnd w:id="66"/>
+      <w:bookmarkEnd w:id="85"/>
+      <w:bookmarkEnd w:id="87"/>
     </w:p>
     <w:p>
       <w:r>
@@ -10572,8 +11386,9 @@
       <w:pPr>
         <w:pStyle w:val="Heading2"/>
       </w:pPr>
-      <w:bookmarkStart w:id="70" w:name="_Appendix_B:_Map"/>
-      <w:bookmarkEnd w:id="70"/>
+      <w:bookmarkStart w:id="88" w:name="_Appendix_B:_Map"/>
+      <w:bookmarkStart w:id="89" w:name="_Toc508106402"/>
+      <w:bookmarkEnd w:id="88"/>
       <w:r>
         <w:t xml:space="preserve">Appendix </w:t>
       </w:r>
@@ -10583,8 +11398,8 @@
       <w:r>
         <w:t>: Map of Camping Area</w:t>
       </w:r>
-      <w:bookmarkEnd w:id="67"/>
-      <w:bookmarkEnd w:id="68"/>
+      <w:bookmarkEnd w:id="86"/>
+      <w:bookmarkEnd w:id="89"/>
     </w:p>
     <w:p>
       <w:r>
@@ -10637,10 +11452,10 @@
       <w:pPr>
         <w:pStyle w:val="Heading2"/>
       </w:pPr>
-      <w:bookmarkStart w:id="71" w:name="_Toc507493952"/>
-      <w:bookmarkStart w:id="72" w:name="_Toc507496021"/>
-      <w:bookmarkStart w:id="73" w:name="_Appendix_C:_ATM"/>
-      <w:bookmarkEnd w:id="73"/>
+      <w:bookmarkStart w:id="90" w:name="_Appendix_C:_ATM"/>
+      <w:bookmarkStart w:id="91" w:name="_Toc507493952"/>
+      <w:bookmarkStart w:id="92" w:name="_Toc508106403"/>
+      <w:bookmarkEnd w:id="90"/>
       <w:r>
         <w:t xml:space="preserve">Appendix </w:t>
       </w:r>
@@ -10650,8 +11465,8 @@
       <w:r>
         <w:t>: ATM Log</w:t>
       </w:r>
-      <w:bookmarkEnd w:id="71"/>
-      <w:bookmarkEnd w:id="72"/>
+      <w:bookmarkEnd w:id="91"/>
+      <w:bookmarkEnd w:id="92"/>
     </w:p>
     <w:p>
       <w:r>
@@ -10778,7 +11593,7 @@
           <w:rPr>
             <w:noProof/>
           </w:rPr>
-          <w:t>17</w:t>
+          <w:t>4</w:t>
         </w:r>
         <w:r>
           <w:rPr>
@@ -14924,6 +15739,36 @@
       <w:ind w:left="480"/>
     </w:pPr>
   </w:style>
+  <w:style w:type="paragraph" w:styleId="BalloonText">
+    <w:name w:val="Balloon Text"/>
+    <w:basedOn w:val="Normal"/>
+    <w:link w:val="BalloonTextChar"/>
+    <w:uiPriority w:val="99"/>
+    <w:semiHidden/>
+    <w:unhideWhenUsed/>
+    <w:rsid w:val="00651A20"/>
+    <w:pPr>
+      <w:spacing w:after="0" w:line="240" w:lineRule="auto"/>
+    </w:pPr>
+    <w:rPr>
+      <w:rFonts w:ascii="Segoe UI" w:hAnsi="Segoe UI" w:cs="Segoe UI"/>
+      <w:sz w:val="18"/>
+      <w:szCs w:val="18"/>
+    </w:rPr>
+  </w:style>
+  <w:style w:type="character" w:customStyle="1" w:styleId="BalloonTextChar">
+    <w:name w:val="Balloon Text Char"/>
+    <w:basedOn w:val="DefaultParagraphFont"/>
+    <w:link w:val="BalloonText"/>
+    <w:uiPriority w:val="99"/>
+    <w:semiHidden/>
+    <w:rsid w:val="00651A20"/>
+    <w:rPr>
+      <w:rFonts w:ascii="Segoe UI" w:hAnsi="Segoe UI" w:cs="Segoe UI"/>
+      <w:sz w:val="18"/>
+      <w:szCs w:val="18"/>
+    </w:rPr>
+  </w:style>
 </w:styles>
 </file>
 
@@ -15193,7 +16038,7 @@
 </file>
 
 <file path=customXml/itemProps1.xml><?xml version="1.0" encoding="utf-8"?>
-<ds:datastoreItem xmlns:ds="http://schemas.openxmlformats.org/officeDocument/2006/customXml" ds:itemID="{E8B7E979-6E00-46CE-BAFE-7EC4B8D05B67}">
+<ds:datastoreItem xmlns:ds="http://schemas.openxmlformats.org/officeDocument/2006/customXml" ds:itemID="{725EAE30-4B81-4ED1-8B2E-45DF26CEEB32}">
   <ds:schemaRefs>
     <ds:schemaRef ds:uri="http://schemas.openxmlformats.org/officeDocument/2006/bibliography"/>
   </ds:schemaRefs>

--- a/ProjectPlanV2.0.docx
+++ b/ProjectPlanV2.0.docx
@@ -1,8 +1,10 @@
 
 <file path=word/document.xml><?xml version="1.0" encoding="utf-8"?>
-<w:document xmlns:wpc="http://schemas.microsoft.com/office/word/2010/wordprocessingCanvas" xmlns:cx="http://schemas.microsoft.com/office/drawing/2014/chartex" xmlns:cx1="http://schemas.microsoft.com/office/drawing/2015/9/8/chartex" xmlns:cx2="http://schemas.microsoft.com/office/drawing/2015/10/21/chartex" xmlns:cx3="http://schemas.microsoft.com/office/drawing/2016/5/9/chartex" xmlns:cx4="http://schemas.microsoft.com/office/drawing/2016/5/10/chartex" xmlns:cx5="http://schemas.microsoft.com/office/drawing/2016/5/11/chartex" xmlns:cx6="http://schemas.microsoft.com/office/drawing/2016/5/12/chartex" xmlns:cx7="http://schemas.microsoft.com/office/drawing/2016/5/13/chartex" xmlns:cx8="http://schemas.microsoft.com/office/drawing/2016/5/14/chartex" xmlns:mc="http://schemas.openxmlformats.org/markup-compatibility/2006" xmlns:aink="http://schemas.microsoft.com/office/drawing/2016/ink" xmlns:am3d="http://schemas.microsoft.com/office/drawing/2017/model3d" xmlns:o="urn:schemas-microsoft-com:office:office" xmlns:r="http://schemas.openxmlformats.org/officeDocument/2006/relationships" xmlns:m="http://schemas.openxmlformats.org/officeDocument/2006/math" xmlns:v="urn:schemas-microsoft-com:vml" xmlns:wp14="http://schemas.microsoft.com/office/word/2010/wordprocessingDrawing" xmlns:wp="http://schemas.openxmlformats.org/drawingml/2006/wordprocessingDrawing" xmlns:w10="urn:schemas-microsoft-com:office:word" xmlns:w="http://schemas.openxmlformats.org/wordprocessingml/2006/main" xmlns:w14="http://schemas.microsoft.com/office/word/2010/wordml" xmlns:w15="http://schemas.microsoft.com/office/word/2012/wordml" xmlns:w16cid="http://schemas.microsoft.com/office/word/2016/wordml/cid" xmlns:w16se="http://schemas.microsoft.com/office/word/2015/wordml/symex" xmlns:wpg="http://schemas.microsoft.com/office/word/2010/wordprocessingGroup" xmlns:wpi="http://schemas.microsoft.com/office/word/2010/wordprocessingInk" xmlns:wne="http://schemas.microsoft.com/office/word/2006/wordml" xmlns:wps="http://schemas.microsoft.com/office/word/2010/wordprocessingShape" mc:Ignorable="w14 w15 w16se w16cid wp14">
+<w:document xmlns:wpc="http://schemas.microsoft.com/office/word/2010/wordprocessingCanvas" xmlns:mc="http://schemas.openxmlformats.org/markup-compatibility/2006" xmlns:o="urn:schemas-microsoft-com:office:office" xmlns:r="http://schemas.openxmlformats.org/officeDocument/2006/relationships" xmlns:m="http://schemas.openxmlformats.org/officeDocument/2006/math" xmlns:v="urn:schemas-microsoft-com:vml" xmlns:wp14="http://schemas.microsoft.com/office/word/2010/wordprocessingDrawing" xmlns:wp="http://schemas.openxmlformats.org/drawingml/2006/wordprocessingDrawing" xmlns:w10="urn:schemas-microsoft-com:office:word" xmlns:w="http://schemas.openxmlformats.org/wordprocessingml/2006/main" xmlns:w14="http://schemas.microsoft.com/office/word/2010/wordml" xmlns:wpg="http://schemas.microsoft.com/office/word/2010/wordprocessingGroup" xmlns:wpi="http://schemas.microsoft.com/office/word/2010/wordprocessingInk" xmlns:wne="http://schemas.microsoft.com/office/word/2006/wordml" xmlns:wps="http://schemas.microsoft.com/office/word/2010/wordprocessingShape" mc:Ignorable="w14 wp14">
   <w:body>
     <w:p>
+      <w:bookmarkStart w:id="0" w:name="_GoBack"/>
+      <w:bookmarkEnd w:id="0"/>
       <w:r>
         <w:rPr>
           <w:noProof/>
@@ -33,7 +35,7 @@
                     </pic:cNvPicPr>
                   </pic:nvPicPr>
                   <pic:blipFill>
-                    <a:blip r:embed="rId8" cstate="print">
+                    <a:blip r:embed="rId9" cstate="print">
                       <a:extLst>
                         <a:ext uri="{28A0092B-C50C-407E-A947-70E740481C1C}">
                           <a14:useLocalDpi xmlns:a14="http://schemas.microsoft.com/office/drawing/2010/main" val="0"/>
@@ -423,7 +425,7 @@
                   </wp:anchor>
                 </w:drawing>
               </mc:Choice>
-              <mc:Fallback>
+              <mc:Fallback xmlns:w16se="http://schemas.microsoft.com/office/word/2015/wordml/symex" xmlns:w16cid="http://schemas.microsoft.com/office/word/2016/wordml/cid" xmlns:w15="http://schemas.microsoft.com/office/word/2012/wordml" xmlns:am3d="http://schemas.microsoft.com/office/drawing/2017/model3d" xmlns:aink="http://schemas.microsoft.com/office/drawing/2016/ink" xmlns:cx8="http://schemas.microsoft.com/office/drawing/2016/5/14/chartex" xmlns:cx7="http://schemas.microsoft.com/office/drawing/2016/5/13/chartex" xmlns:cx6="http://schemas.microsoft.com/office/drawing/2016/5/12/chartex" xmlns:cx5="http://schemas.microsoft.com/office/drawing/2016/5/11/chartex" xmlns:cx4="http://schemas.microsoft.com/office/drawing/2016/5/10/chartex" xmlns:cx3="http://schemas.microsoft.com/office/drawing/2016/5/9/chartex" xmlns:cx2="http://schemas.microsoft.com/office/drawing/2015/10/21/chartex" xmlns:cx1="http://schemas.microsoft.com/office/drawing/2015/9/8/chartex" xmlns:cx="http://schemas.microsoft.com/office/drawing/2014/chartex">
                 <w:pict>
                   <v:group w14:anchorId="3275991B" id="Group 119" o:spid="_x0000_s1026" style="position:absolute;margin-left:-.75pt;margin-top:27pt;width:596.4pt;height:822.05pt;z-index:-251657216;mso-position-horizontal-relative:page;mso-position-vertical-relative:page" coordorigin="-2047" coordsize="75745,100169" o:gfxdata="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">
                     <v:rect id="Rectangle 120" o:spid="_x0000_s1027" style="position:absolute;left:-2047;top:75163;width:75740;height:2012;visibility:visible;mso-wrap-style:square;v-text-anchor:middle" o:gfxdata="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" fillcolor="black [3200]" stroked="f"/>
@@ -741,7 +743,7 @@
                   </wp:anchor>
                 </w:drawing>
               </mc:Choice>
-              <mc:Fallback>
+              <mc:Fallback xmlns:w16se="http://schemas.microsoft.com/office/word/2015/wordml/symex" xmlns:w16cid="http://schemas.microsoft.com/office/word/2016/wordml/cid" xmlns:w15="http://schemas.microsoft.com/office/word/2012/wordml" xmlns:am3d="http://schemas.microsoft.com/office/drawing/2017/model3d" xmlns:aink="http://schemas.microsoft.com/office/drawing/2016/ink" xmlns:cx8="http://schemas.microsoft.com/office/drawing/2016/5/14/chartex" xmlns:cx7="http://schemas.microsoft.com/office/drawing/2016/5/13/chartex" xmlns:cx6="http://schemas.microsoft.com/office/drawing/2016/5/12/chartex" xmlns:cx5="http://schemas.microsoft.com/office/drawing/2016/5/11/chartex" xmlns:cx4="http://schemas.microsoft.com/office/drawing/2016/5/10/chartex" xmlns:cx3="http://schemas.microsoft.com/office/drawing/2016/5/9/chartex" xmlns:cx2="http://schemas.microsoft.com/office/drawing/2015/10/21/chartex" xmlns:cx1="http://schemas.microsoft.com/office/drawing/2015/9/8/chartex" xmlns:cx="http://schemas.microsoft.com/office/drawing/2014/chartex">
                 <w:pict>
                   <v:shapetype w14:anchorId="6E2E637A" id="_x0000_t202" coordsize="21600,21600" o:spt="202" path="m,l,21600r21600,l21600,xe">
                     <v:stroke joinstyle="miter"/>
@@ -837,11 +839,11 @@
                         </pic:cNvPicPr>
                       </pic:nvPicPr>
                       <pic:blipFill>
-                        <a:blip r:embed="rId9">
+                        <a:blip r:embed="rId10">
                           <a:extLst>
                             <a:ext uri="{BEBA8EAE-BF5A-486C-A8C5-ECC9F3942E4B}">
                               <a14:imgProps xmlns:a14="http://schemas.microsoft.com/office/drawing/2010/main">
-                                <a14:imgLayer r:embed="rId10">
+                                <a14:imgLayer r:embed="rId11">
                                   <a14:imgEffect>
                                     <a14:backgroundRemoval t="4952" b="94667" l="5571" r="90000">
                                       <a14:foregroundMark x1="67714" y1="8381" x2="67714" y2="8381"/>
@@ -979,12 +981,12 @@
                         <pic:cNvPicPr/>
                       </pic:nvPicPr>
                       <pic:blipFill>
-                        <a:blip r:embed="rId11" cstate="print">
+                        <a:blip r:embed="rId12" cstate="print">
                           <a:biLevel thresh="75000"/>
                           <a:extLst>
                             <a:ext uri="{BEBA8EAE-BF5A-486C-A8C5-ECC9F3942E4B}">
                               <a14:imgProps xmlns:a14="http://schemas.microsoft.com/office/drawing/2010/main">
-                                <a14:imgLayer r:embed="rId12">
+                                <a14:imgLayer r:embed="rId13">
                                   <a14:imgEffect>
                                     <a14:brightnessContrast bright="-3000"/>
                                   </a14:imgEffect>
@@ -1128,7 +1130,7 @@
                   </wp:anchor>
                 </w:drawing>
               </mc:Choice>
-              <mc:Fallback>
+              <mc:Fallback xmlns:w16se="http://schemas.microsoft.com/office/word/2015/wordml/symex" xmlns:w16cid="http://schemas.microsoft.com/office/word/2016/wordml/cid" xmlns:w15="http://schemas.microsoft.com/office/word/2012/wordml" xmlns:am3d="http://schemas.microsoft.com/office/drawing/2017/model3d" xmlns:aink="http://schemas.microsoft.com/office/drawing/2016/ink" xmlns:cx8="http://schemas.microsoft.com/office/drawing/2016/5/14/chartex" xmlns:cx7="http://schemas.microsoft.com/office/drawing/2016/5/13/chartex" xmlns:cx6="http://schemas.microsoft.com/office/drawing/2016/5/12/chartex" xmlns:cx5="http://schemas.microsoft.com/office/drawing/2016/5/11/chartex" xmlns:cx4="http://schemas.microsoft.com/office/drawing/2016/5/10/chartex" xmlns:cx3="http://schemas.microsoft.com/office/drawing/2016/5/9/chartex" xmlns:cx2="http://schemas.microsoft.com/office/drawing/2015/10/21/chartex" xmlns:cx1="http://schemas.microsoft.com/office/drawing/2015/9/8/chartex" xmlns:cx="http://schemas.microsoft.com/office/drawing/2014/chartex">
                 <w:pict>
                   <v:shape w14:anchorId="280A3F06" id="Text Box 5" o:spid="_x0000_s1031" type="#_x0000_t202" style="position:absolute;margin-left:0;margin-top:572.25pt;width:125.55pt;height:42.65pt;z-index:251662336;visibility:visible;mso-wrap-style:square;mso-width-percent:0;mso-height-percent:0;mso-wrap-distance-left:9pt;mso-wrap-distance-top:0;mso-wrap-distance-right:9pt;mso-wrap-distance-bottom:0;mso-position-horizontal:left;mso-position-horizontal-relative:margin;mso-position-vertical:absolute;mso-position-vertical-relative:text;mso-width-percent:0;mso-height-percent:0;mso-width-relative:page;mso-height-relative:margin;v-text-anchor:top" o:gfxdata="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" filled="f" stroked="f" strokeweight=".5pt">
                     <v:textbox>
@@ -1351,7 +1353,7 @@
                   </wp:anchor>
                 </w:drawing>
               </mc:Choice>
-              <mc:Fallback>
+              <mc:Fallback xmlns:w16se="http://schemas.microsoft.com/office/word/2015/wordml/symex" xmlns:w16cid="http://schemas.microsoft.com/office/word/2016/wordml/cid" xmlns:w15="http://schemas.microsoft.com/office/word/2012/wordml" xmlns:am3d="http://schemas.microsoft.com/office/drawing/2017/model3d" xmlns:aink="http://schemas.microsoft.com/office/drawing/2016/ink" xmlns:cx8="http://schemas.microsoft.com/office/drawing/2016/5/14/chartex" xmlns:cx7="http://schemas.microsoft.com/office/drawing/2016/5/13/chartex" xmlns:cx6="http://schemas.microsoft.com/office/drawing/2016/5/12/chartex" xmlns:cx5="http://schemas.microsoft.com/office/drawing/2016/5/11/chartex" xmlns:cx4="http://schemas.microsoft.com/office/drawing/2016/5/10/chartex" xmlns:cx3="http://schemas.microsoft.com/office/drawing/2016/5/9/chartex" xmlns:cx2="http://schemas.microsoft.com/office/drawing/2015/10/21/chartex" xmlns:cx1="http://schemas.microsoft.com/office/drawing/2015/9/8/chartex" xmlns:cx="http://schemas.microsoft.com/office/drawing/2014/chartex">
                 <w:pict>
                   <v:shape w14:anchorId="3577CE78" id="Text Box 9" o:spid="_x0000_s1032" type="#_x0000_t202" style="position:absolute;margin-left:0;margin-top:605.65pt;width:198.75pt;height:104.65pt;z-index:251661312;visibility:visible;mso-wrap-style:square;mso-width-percent:0;mso-height-percent:0;mso-wrap-distance-left:9pt;mso-wrap-distance-top:0;mso-wrap-distance-right:9pt;mso-wrap-distance-bottom:0;mso-position-horizontal:left;mso-position-horizontal-relative:margin;mso-position-vertical:absolute;mso-position-vertical-relative:text;mso-width-percent:0;mso-height-percent:0;mso-width-relative:page;mso-height-relative:margin;v-text-anchor:top" o:gfxdata="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" filled="f" stroked="f" strokeweight=".5pt">
                     <v:textbox>
@@ -1541,7 +1543,7 @@
                   </wp:anchor>
                 </w:drawing>
               </mc:Choice>
-              <mc:Fallback>
+              <mc:Fallback xmlns:w16se="http://schemas.microsoft.com/office/word/2015/wordml/symex" xmlns:w16cid="http://schemas.microsoft.com/office/word/2016/wordml/cid" xmlns:w15="http://schemas.microsoft.com/office/word/2012/wordml" xmlns:am3d="http://schemas.microsoft.com/office/drawing/2017/model3d" xmlns:aink="http://schemas.microsoft.com/office/drawing/2016/ink" xmlns:cx8="http://schemas.microsoft.com/office/drawing/2016/5/14/chartex" xmlns:cx7="http://schemas.microsoft.com/office/drawing/2016/5/13/chartex" xmlns:cx6="http://schemas.microsoft.com/office/drawing/2016/5/12/chartex" xmlns:cx5="http://schemas.microsoft.com/office/drawing/2016/5/11/chartex" xmlns:cx4="http://schemas.microsoft.com/office/drawing/2016/5/10/chartex" xmlns:cx3="http://schemas.microsoft.com/office/drawing/2016/5/9/chartex" xmlns:cx2="http://schemas.microsoft.com/office/drawing/2015/10/21/chartex" xmlns:cx1="http://schemas.microsoft.com/office/drawing/2015/9/8/chartex" xmlns:cx="http://schemas.microsoft.com/office/drawing/2014/chartex">
                 <w:pict>
                   <v:rect w14:anchorId="3068F642" id="Rectangle 12" o:spid="_x0000_s1026" style="position:absolute;margin-left:-58.25pt;margin-top:602.2pt;width:568.05pt;height:3.55pt;z-index:251665408;visibility:visible;mso-wrap-style:square;mso-width-percent:0;mso-height-percent:0;mso-wrap-distance-left:9pt;mso-wrap-distance-top:0;mso-wrap-distance-right:9pt;mso-wrap-distance-bottom:0;mso-position-horizontal:absolute;mso-position-horizontal-relative:text;mso-position-vertical:absolute;mso-position-vertical-relative:text;mso-width-percent:0;mso-height-percent:0;mso-width-relative:margin;mso-height-relative:margin;v-text-anchor:middle" o:gfxdata="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" fillcolor="#c00000" strokecolor="#cfcdcd [2894]" strokeweight="2.25pt"/>
                 </w:pict>
@@ -1567,7 +1569,7 @@
           <w:lang w:val="pt-PT"/>
         </w:rPr>
       </w:pPr>
-      <w:bookmarkStart w:id="0" w:name="_Toc508106359"/>
+      <w:bookmarkStart w:id="1" w:name="_Toc508106359"/>
       <w:r>
         <w:rPr>
           <w:rFonts w:eastAsiaTheme="minorEastAsia"/>
@@ -1576,7 +1578,7 @@
         <w:lastRenderedPageBreak/>
         <w:t>Version History</w:t>
       </w:r>
-      <w:bookmarkEnd w:id="0"/>
+      <w:bookmarkEnd w:id="1"/>
     </w:p>
     <w:p>
       <w:pPr>
@@ -1594,10 +1596,10 @@
       <w:tblGrid>
         <w:gridCol w:w="1016"/>
         <w:gridCol w:w="1576"/>
-        <w:gridCol w:w="1124"/>
-        <w:gridCol w:w="1415"/>
+        <w:gridCol w:w="1128"/>
+        <w:gridCol w:w="1439"/>
         <w:gridCol w:w="1190"/>
-        <w:gridCol w:w="2695"/>
+        <w:gridCol w:w="2893"/>
       </w:tblGrid>
       <w:tr>
         <w:tc>
@@ -2712,7 +2714,7 @@
                 <w:sz w:val="24"/>
                 <w:szCs w:val="24"/>
               </w:rPr>
-              <w:t>5</w:t>
+              <w:t>4</w:t>
             </w:r>
             <w:r>
               <w:rPr>
@@ -2808,7 +2810,7 @@
                 <w:sz w:val="24"/>
                 <w:szCs w:val="24"/>
               </w:rPr>
-              <w:t>5</w:t>
+              <w:t>4</w:t>
             </w:r>
             <w:r>
               <w:rPr>
@@ -2904,7 +2906,7 @@
                 <w:sz w:val="24"/>
                 <w:szCs w:val="24"/>
               </w:rPr>
-              <w:t>5</w:t>
+              <w:t>4</w:t>
             </w:r>
             <w:r>
               <w:rPr>
@@ -3001,7 +3003,7 @@
                 <w:sz w:val="24"/>
                 <w:szCs w:val="24"/>
               </w:rPr>
-              <w:t>5</w:t>
+              <w:t>4</w:t>
             </w:r>
             <w:r>
               <w:rPr>
@@ -3097,7 +3099,7 @@
                 <w:sz w:val="24"/>
                 <w:szCs w:val="24"/>
               </w:rPr>
-              <w:t>6</w:t>
+              <w:t>5</w:t>
             </w:r>
             <w:r>
               <w:rPr>
@@ -3193,7 +3195,7 @@
                 <w:sz w:val="24"/>
                 <w:szCs w:val="24"/>
               </w:rPr>
-              <w:t>6</w:t>
+              <w:t>5</w:t>
             </w:r>
             <w:r>
               <w:rPr>
@@ -3289,7 +3291,7 @@
                 <w:sz w:val="24"/>
                 <w:szCs w:val="24"/>
               </w:rPr>
-              <w:t>6</w:t>
+              <w:t>5</w:t>
             </w:r>
             <w:r>
               <w:rPr>
@@ -3385,7 +3387,7 @@
                 <w:sz w:val="24"/>
                 <w:szCs w:val="24"/>
               </w:rPr>
-              <w:t>6</w:t>
+              <w:t>5</w:t>
             </w:r>
             <w:r>
               <w:rPr>
@@ -3481,7 +3483,7 @@
                 <w:sz w:val="24"/>
                 <w:szCs w:val="24"/>
               </w:rPr>
-              <w:t>7</w:t>
+              <w:t>6</w:t>
             </w:r>
             <w:r>
               <w:rPr>
@@ -3577,7 +3579,7 @@
                 <w:sz w:val="24"/>
                 <w:szCs w:val="24"/>
               </w:rPr>
-              <w:t>8</w:t>
+              <w:t>7</w:t>
             </w:r>
             <w:r>
               <w:rPr>
@@ -3673,7 +3675,7 @@
                 <w:sz w:val="24"/>
                 <w:szCs w:val="24"/>
               </w:rPr>
-              <w:t>8</w:t>
+              <w:t>7</w:t>
             </w:r>
             <w:r>
               <w:rPr>
@@ -3769,7 +3771,7 @@
                 <w:sz w:val="24"/>
                 <w:szCs w:val="24"/>
               </w:rPr>
-              <w:t>8</w:t>
+              <w:t>7</w:t>
             </w:r>
             <w:r>
               <w:rPr>
@@ -3865,7 +3867,7 @@
                 <w:sz w:val="24"/>
                 <w:szCs w:val="24"/>
               </w:rPr>
-              <w:t>8</w:t>
+              <w:t>7</w:t>
             </w:r>
             <w:r>
               <w:rPr>
@@ -3961,7 +3963,7 @@
                 <w:sz w:val="24"/>
                 <w:szCs w:val="24"/>
               </w:rPr>
-              <w:t>8</w:t>
+              <w:t>7</w:t>
             </w:r>
             <w:r>
               <w:rPr>
@@ -4057,7 +4059,7 @@
                 <w:sz w:val="24"/>
                 <w:szCs w:val="24"/>
               </w:rPr>
-              <w:t>9</w:t>
+              <w:t>8</w:t>
             </w:r>
             <w:r>
               <w:rPr>
@@ -4153,7 +4155,7 @@
                 <w:sz w:val="24"/>
                 <w:szCs w:val="24"/>
               </w:rPr>
-              <w:t>10</w:t>
+              <w:t>9</w:t>
             </w:r>
             <w:r>
               <w:rPr>
@@ -4233,7 +4235,7 @@
                 <w:noProof/>
                 <w:webHidden/>
               </w:rPr>
-              <w:t>11</w:t>
+              <w:t>10</w:t>
             </w:r>
             <w:r>
               <w:rPr>
@@ -4311,7 +4313,7 @@
                 <w:noProof/>
                 <w:webHidden/>
               </w:rPr>
-              <w:t>11</w:t>
+              <w:t>10</w:t>
             </w:r>
             <w:r>
               <w:rPr>
@@ -4389,7 +4391,7 @@
                 <w:noProof/>
                 <w:webHidden/>
               </w:rPr>
-              <w:t>12</w:t>
+              <w:t>11</w:t>
             </w:r>
             <w:r>
               <w:rPr>
@@ -4467,7 +4469,7 @@
                 <w:noProof/>
                 <w:webHidden/>
               </w:rPr>
-              <w:t>12</w:t>
+              <w:t>11</w:t>
             </w:r>
             <w:r>
               <w:rPr>
@@ -4545,7 +4547,7 @@
                 <w:noProof/>
                 <w:webHidden/>
               </w:rPr>
-              <w:t>13</w:t>
+              <w:t>12</w:t>
             </w:r>
             <w:r>
               <w:rPr>
@@ -4623,7 +4625,7 @@
                 <w:noProof/>
                 <w:webHidden/>
               </w:rPr>
-              <w:t>13</w:t>
+              <w:t>12</w:t>
             </w:r>
             <w:r>
               <w:rPr>
@@ -4701,7 +4703,7 @@
                 <w:noProof/>
                 <w:webHidden/>
               </w:rPr>
-              <w:t>14</w:t>
+              <w:t>13</w:t>
             </w:r>
             <w:r>
               <w:rPr>
@@ -4779,7 +4781,7 @@
                 <w:noProof/>
                 <w:webHidden/>
               </w:rPr>
-              <w:t>14</w:t>
+              <w:t>13</w:t>
             </w:r>
             <w:r>
               <w:rPr>
@@ -4857,7 +4859,7 @@
                 <w:noProof/>
                 <w:webHidden/>
               </w:rPr>
-              <w:t>15</w:t>
+              <w:t>14</w:t>
             </w:r>
             <w:r>
               <w:rPr>
@@ -4935,7 +4937,7 @@
                 <w:noProof/>
                 <w:webHidden/>
               </w:rPr>
-              <w:t>16</w:t>
+              <w:t>15</w:t>
             </w:r>
             <w:r>
               <w:rPr>
@@ -5013,7 +5015,7 @@
                 <w:noProof/>
                 <w:webHidden/>
               </w:rPr>
-              <w:t>16</w:t>
+              <w:t>15</w:t>
             </w:r>
             <w:r>
               <w:rPr>
@@ -5092,7 +5094,7 @@
                 <w:noProof/>
                 <w:webHidden/>
               </w:rPr>
-              <w:t>16</w:t>
+              <w:t>15</w:t>
             </w:r>
             <w:r>
               <w:rPr>
@@ -5170,7 +5172,7 @@
                 <w:noProof/>
                 <w:webHidden/>
               </w:rPr>
-              <w:t>17</w:t>
+              <w:t>16</w:t>
             </w:r>
             <w:r>
               <w:rPr>
@@ -5248,7 +5250,7 @@
                 <w:noProof/>
                 <w:webHidden/>
               </w:rPr>
-              <w:t>17</w:t>
+              <w:t>16</w:t>
             </w:r>
             <w:r>
               <w:rPr>
@@ -5326,7 +5328,7 @@
                 <w:noProof/>
                 <w:webHidden/>
               </w:rPr>
-              <w:t>17</w:t>
+              <w:t>16</w:t>
             </w:r>
             <w:r>
               <w:rPr>
@@ -5404,7 +5406,7 @@
                 <w:noProof/>
                 <w:webHidden/>
               </w:rPr>
-              <w:t>18</w:t>
+              <w:t>17</w:t>
             </w:r>
             <w:r>
               <w:rPr>
@@ -5451,8 +5453,8 @@
       <w:pPr>
         <w:pStyle w:val="Heading1"/>
       </w:pPr>
-      <w:bookmarkStart w:id="1" w:name="_Toc507493916"/>
       <w:bookmarkStart w:id="2" w:name="_Toc508106360"/>
+      <w:bookmarkStart w:id="3" w:name="_Toc507493916"/>
       <w:r>
         <w:lastRenderedPageBreak/>
         <w:t>Introduction</w:t>
@@ -5473,7 +5475,15 @@
         <w:t xml:space="preserve"> for an event</w:t>
       </w:r>
       <w:r>
-        <w:t>, making it user friendly and easy to access records, transactions, users information, and overall data about the event.</w:t>
+        <w:t xml:space="preserve">, making it user friendly and easy to access records, transactions, </w:t>
+      </w:r>
+      <w:proofErr w:type="gramStart"/>
+      <w:r>
+        <w:t>users</w:t>
+      </w:r>
+      <w:proofErr w:type="gramEnd"/>
+      <w:r>
+        <w:t xml:space="preserve"> information, and overall data about the event.</w:t>
       </w:r>
       <w:r>
         <w:t xml:space="preserve"> The </w:t>
@@ -5513,11 +5523,11 @@
       <w:pPr>
         <w:pStyle w:val="Heading2"/>
       </w:pPr>
-      <w:bookmarkStart w:id="3" w:name="_Toc508106361"/>
+      <w:bookmarkStart w:id="4" w:name="_Toc508106361"/>
       <w:r>
         <w:t>The Client</w:t>
       </w:r>
-      <w:bookmarkEnd w:id="3"/>
+      <w:bookmarkEnd w:id="4"/>
     </w:p>
     <w:p>
       <w:r>
@@ -5534,22 +5544,17 @@
       <w:pPr>
         <w:pStyle w:val="Heading2"/>
       </w:pPr>
-      <w:bookmarkStart w:id="4" w:name="_Toc507493917"/>
-      <w:bookmarkStart w:id="5" w:name="_Toc508106362"/>
+      <w:bookmarkStart w:id="5" w:name="_Toc507493917"/>
+      <w:bookmarkStart w:id="6" w:name="_Toc508106362"/>
       <w:r>
         <w:t>The Team</w:t>
       </w:r>
-      <w:bookmarkEnd w:id="4"/>
       <w:bookmarkEnd w:id="5"/>
-    </w:p>
-    <w:p>
-      <w:r>
-        <w:t>The project leader of the group is Ms. Talia Santos. Her team consists of: Chanelle Hart, Dholon Akter, and Thanh Hoàng. They have enough experience to make a software solution for</w:t>
-      </w:r>
-      <w:bookmarkStart w:id="6" w:name="_GoBack"/>
       <w:bookmarkEnd w:id="6"/>
-      <w:r>
-        <w:t xml:space="preserve"> Event International.</w:t>
+    </w:p>
+    <w:p>
+      <w:r>
+        <w:t>The project leader of the group is Ms. Talia Santos. Her team consists of: Chanelle Hart, Dholon Akter, and Thanh Hoàng. They have enough experience to make a software solution for Event International.</w:t>
       </w:r>
     </w:p>
     <w:p>
@@ -5633,7 +5638,15 @@
         <w:t xml:space="preserve"> The event will t</w:t>
       </w:r>
       <w:r>
-        <w:t xml:space="preserve">ake place during the weekend, and  spans for 3 days. The event </w:t>
+        <w:t xml:space="preserve">ake place during the weekend, </w:t>
+      </w:r>
+      <w:proofErr w:type="gramStart"/>
+      <w:r>
+        <w:t>and  spans</w:t>
+      </w:r>
+      <w:proofErr w:type="gramEnd"/>
+      <w:r>
+        <w:t xml:space="preserve"> for 3 days. The event </w:t>
       </w:r>
       <w:r>
         <w:t xml:space="preserve">will be opened </w:t>
@@ -5715,8 +5728,13 @@
       <w:r>
         <w:t>5</w:t>
       </w:r>
-      <w:r>
-        <w:t xml:space="preserve">,- at the entrance. </w:t>
+      <w:proofErr w:type="gramStart"/>
+      <w:r>
+        <w:t>,-</w:t>
+      </w:r>
+      <w:proofErr w:type="gramEnd"/>
+      <w:r>
+        <w:t xml:space="preserve"> at the entrance. </w:t>
       </w:r>
     </w:p>
     <w:p>
@@ -5733,7 +5751,15 @@
         <w:t xml:space="preserve"> the price of </w:t>
       </w:r>
       <w:r>
-        <w:t xml:space="preserve">€ 10,- for the </w:t>
+        <w:t>€ 10</w:t>
+      </w:r>
+      <w:proofErr w:type="gramStart"/>
+      <w:r>
+        <w:t>,-</w:t>
+      </w:r>
+      <w:proofErr w:type="gramEnd"/>
+      <w:r>
+        <w:t xml:space="preserve"> for the </w:t>
       </w:r>
       <w:r>
         <w:t xml:space="preserve">whole </w:t>
@@ -5757,7 +5783,15 @@
         <w:t xml:space="preserve"> </w:t>
       </w:r>
       <w:r>
-        <w:t xml:space="preserve">€ 10,- will be added if the visitor </w:t>
+        <w:t>€ 10</w:t>
+      </w:r>
+      <w:proofErr w:type="gramStart"/>
+      <w:r>
+        <w:t>,-</w:t>
+      </w:r>
+      <w:proofErr w:type="gramEnd"/>
+      <w:r>
+        <w:t xml:space="preserve"> will be added if the visitor </w:t>
       </w:r>
       <w:r>
         <w:t>did not pay in advance for the spot</w:t>
@@ -5853,29 +5887,29 @@
       <w:pPr>
         <w:pStyle w:val="Heading1"/>
       </w:pPr>
-      <w:bookmarkStart w:id="8" w:name="_Toc507493918"/>
-      <w:bookmarkStart w:id="9" w:name="_Toc508106364"/>
-      <w:bookmarkEnd w:id="1"/>
+      <w:bookmarkStart w:id="8" w:name="_Toc508106364"/>
+      <w:bookmarkStart w:id="9" w:name="_Toc507493918"/>
+      <w:bookmarkEnd w:id="3"/>
       <w:r>
         <w:lastRenderedPageBreak/>
         <w:t>Project Statement</w:t>
       </w:r>
+      <w:bookmarkEnd w:id="8"/>
+    </w:p>
+    <w:p>
+      <w:r>
+        <w:t>In this document, we will provide the current situation, the client’s proposed solution and goals, the project goals, the project approach, the constraints and risks, the phasing, the assumptions, the management approach, and the reference material in the appendices.</w:t>
+      </w:r>
+    </w:p>
+    <w:p>
+      <w:pPr>
+        <w:pStyle w:val="Heading2"/>
+      </w:pPr>
+      <w:bookmarkStart w:id="10" w:name="_Toc508106365"/>
+      <w:r>
+        <w:t>Current Situation</w:t>
+      </w:r>
       <w:bookmarkEnd w:id="9"/>
-    </w:p>
-    <w:p>
-      <w:r>
-        <w:t>In this document, we will provide the current situation, the client’s proposed solution and goals, the project goals, the project approach, the constraints and risks, the phasing, the assumptions, the management approach, and the reference material in the appendices.</w:t>
-      </w:r>
-    </w:p>
-    <w:p>
-      <w:pPr>
-        <w:pStyle w:val="Heading2"/>
-      </w:pPr>
-      <w:bookmarkStart w:id="10" w:name="_Toc508106365"/>
-      <w:r>
-        <w:t>Current Situation</w:t>
-      </w:r>
-      <w:bookmarkEnd w:id="8"/>
       <w:bookmarkEnd w:id="10"/>
     </w:p>
     <w:p>
@@ -5951,7 +5985,15 @@
     </w:p>
     <w:p>
       <w:r>
-        <w:t xml:space="preserve">Because the events has started to attract more visitors, </w:t>
+        <w:t xml:space="preserve">Because the </w:t>
+      </w:r>
+      <w:proofErr w:type="gramStart"/>
+      <w:r>
+        <w:t>events has</w:t>
+      </w:r>
+      <w:proofErr w:type="gramEnd"/>
+      <w:r>
+        <w:t xml:space="preserve"> started to attract more visitors, </w:t>
       </w:r>
       <w:r>
         <w:t xml:space="preserve">the client fears that </w:t>
@@ -5992,7 +6034,15 @@
     </w:p>
     <w:p>
       <w:r>
-        <w:t>They’ve received complaints from visitors who wanted more information in advance about the event. Apparently, flyers and social media does not provide enough information.</w:t>
+        <w:t xml:space="preserve">They’ve received complaints from visitors who wanted more information in advance about the event. Apparently, flyers and social media </w:t>
+      </w:r>
+      <w:proofErr w:type="gramStart"/>
+      <w:r>
+        <w:t>does</w:t>
+      </w:r>
+      <w:proofErr w:type="gramEnd"/>
+      <w:r>
+        <w:t xml:space="preserve"> not provide enough information.</w:t>
       </w:r>
     </w:p>
     <w:p>
@@ -6404,7 +6454,15 @@
         <w:t xml:space="preserve"> and activities</w:t>
       </w:r>
       <w:r>
-        <w:t>, camping info, visitors info,</w:t>
+        <w:t xml:space="preserve">, camping info, </w:t>
+      </w:r>
+      <w:proofErr w:type="gramStart"/>
+      <w:r>
+        <w:t>visitors</w:t>
+      </w:r>
+      <w:proofErr w:type="gramEnd"/>
+      <w:r>
+        <w:t xml:space="preserve"> info,</w:t>
       </w:r>
       <w:r>
         <w:t xml:space="preserve"> and ATM logs.</w:t>
@@ -6412,7 +6470,15 @@
     </w:p>
     <w:p>
       <w:r>
-        <w:t>The stalls section displays the upkeep, stock inventory, event currency exchanged there</w:t>
+        <w:t xml:space="preserve">The stalls section displays the upkeep, stock </w:t>
+      </w:r>
+      <w:proofErr w:type="gramStart"/>
+      <w:r>
+        <w:t>inventory,</w:t>
+      </w:r>
+      <w:proofErr w:type="gramEnd"/>
+      <w:r>
+        <w:t xml:space="preserve"> event currency exchanged there</w:t>
       </w:r>
       <w:r>
         <w:t xml:space="preserve">, and rented items. The events </w:t>
@@ -7184,7 +7250,15 @@
         <w:t xml:space="preserve">Should </w:t>
       </w:r>
       <w:r>
-        <w:t xml:space="preserve">any of these were to come to effect,  the project plan will </w:t>
+        <w:t>any of these were to come to effect</w:t>
+      </w:r>
+      <w:proofErr w:type="gramStart"/>
+      <w:r>
+        <w:t>,  the</w:t>
+      </w:r>
+      <w:proofErr w:type="gramEnd"/>
+      <w:r>
+        <w:t xml:space="preserve"> project plan will </w:t>
       </w:r>
       <w:r>
         <w:t xml:space="preserve">cease; </w:t>
@@ -7349,11 +7423,16 @@
         <w:t>task</w:t>
       </w:r>
       <w:r>
-        <w:t xml:space="preserve">. Will </w:t>
+        <w:t xml:space="preserve">. </w:t>
+      </w:r>
+      <w:proofErr w:type="gramStart"/>
+      <w:r>
+        <w:t xml:space="preserve">Will </w:t>
       </w:r>
       <w:r>
         <w:t>increase workload per hour.</w:t>
       </w:r>
+      <w:proofErr w:type="gramEnd"/>
     </w:p>
     <w:p>
       <w:pPr>
@@ -7728,7 +7807,7 @@
             <wp:extent cx="5667375" cy="3419475"/>
             <wp:effectExtent l="0" t="0" r="9525" b="9525"/>
             <wp:docPr id="3" name="Picture 3" descr="https://lh6.googleusercontent.com/6krfd-YUMKY-6mHxRxL3H7BT54NpqtqBrt28iY0hC_nlr3iIDoEEJPHb5zO9XdOlmhkE9__WWB02rPqXl-nvgp9lD8DbMbED8XcvFIwW-LfjSCC_El_cdJA1uua-u90r985iCXYc">
-              <a:hlinkClick xmlns:a="http://schemas.openxmlformats.org/drawingml/2006/main" r:id="rId13"/>
+              <a:hlinkClick xmlns:a="http://schemas.openxmlformats.org/drawingml/2006/main" r:id="rId14"/>
             </wp:docPr>
             <wp:cNvGraphicFramePr>
               <a:graphicFrameLocks xmlns:a="http://schemas.openxmlformats.org/drawingml/2006/main" noChangeAspect="1"/>
@@ -7743,7 +7822,7 @@
                     </pic:cNvPicPr>
                   </pic:nvPicPr>
                   <pic:blipFill>
-                    <a:blip r:embed="rId14">
+                    <a:blip r:embed="rId15">
                       <a:extLst>
                         <a:ext uri="{28A0092B-C50C-407E-A947-70E740481C1C}">
                           <a14:useLocalDpi xmlns:a14="http://schemas.microsoft.com/office/drawing/2010/main" val="0"/>
@@ -7777,12 +7856,21 @@
       <w:r>
         <w:br/>
       </w:r>
+      <w:proofErr w:type="gramStart"/>
       <w:r>
         <w:rPr>
           <w:i/>
           <w:sz w:val="20"/>
         </w:rPr>
-        <w:t>Figure 1. Activities with Critical Path</w:t>
+        <w:t>Figure 1.</w:t>
+      </w:r>
+      <w:proofErr w:type="gramEnd"/>
+      <w:r>
+        <w:rPr>
+          <w:i/>
+          <w:sz w:val="20"/>
+        </w:rPr>
+        <w:t xml:space="preserve"> Activities with Critical Path</w:t>
       </w:r>
     </w:p>
     <w:p/>
@@ -11004,7 +11092,7 @@
       <w:r>
         <w:t xml:space="preserve">: </w:t>
       </w:r>
-      <w:hyperlink r:id="rId15" w:history="1">
+      <w:hyperlink r:id="rId16" w:history="1">
         <w:r>
           <w:rPr>
             <w:rStyle w:val="Hyperlink"/>
@@ -11018,8 +11106,13 @@
       <w:r>
         <w:br/>
       </w:r>
-      <w:r>
-        <w:t xml:space="preserve">It’s the responsibility of everyone to check the git folder on a daily basis for updates. </w:t>
+      <w:proofErr w:type="gramStart"/>
+      <w:r>
+        <w:t>It’s</w:t>
+      </w:r>
+      <w:proofErr w:type="gramEnd"/>
+      <w:r>
+        <w:t xml:space="preserve"> the responsibility of everyone to check the git folder on a daily basis for updates. </w:t>
       </w:r>
     </w:p>
     <w:p>
@@ -11076,8 +11169,16 @@
               <w:rPr>
                 <w:b/>
               </w:rPr>
-              <w:t>André A. Postma</w:t>
-            </w:r>
+              <w:t xml:space="preserve">André A. </w:t>
+            </w:r>
+            <w:proofErr w:type="spellStart"/>
+            <w:r>
+              <w:rPr>
+                <w:b/>
+              </w:rPr>
+              <w:t>Postma</w:t>
+            </w:r>
+            <w:proofErr w:type="spellEnd"/>
             <w:r>
               <w:br/>
             </w:r>
@@ -11101,20 +11202,7 @@
                 <w:lang w:val="de-DE"/>
               </w:rPr>
               <w:br/>
-            </w:r>
-            <w:proofErr w:type="spellStart"/>
-            <w:r>
-              <w:rPr>
-                <w:lang w:val="de-DE"/>
-              </w:rPr>
-              <w:t>Rachelsmolen</w:t>
-            </w:r>
-            <w:proofErr w:type="spellEnd"/>
-            <w:r>
-              <w:rPr>
-                <w:lang w:val="de-DE"/>
-              </w:rPr>
-              <w:t xml:space="preserve"> 1</w:t>
+              <w:t>Rachelsmolen 1</w:t>
             </w:r>
             <w:r>
               <w:rPr>
@@ -11142,7 +11230,7 @@
               </w:rPr>
               <w:br/>
             </w:r>
-            <w:hyperlink r:id="rId16" w:history="1">
+            <w:hyperlink r:id="rId17" w:history="1">
               <w:r>
                 <w:rPr>
                   <w:rStyle w:val="Hyperlink"/>
@@ -11184,7 +11272,14 @@
             </w:r>
             <w:r>
               <w:br/>
-              <w:t>Eloniah S</w:t>
+            </w:r>
+            <w:proofErr w:type="spellStart"/>
+            <w:r>
+              <w:t>Eloniah</w:t>
+            </w:r>
+            <w:proofErr w:type="spellEnd"/>
+            <w:r>
+              <w:t xml:space="preserve"> S</w:t>
             </w:r>
             <w:r>
               <w:t>oftware Solutions</w:t>
@@ -11210,7 +11305,7 @@
             </w:r>
           </w:p>
           <w:p>
-            <w:hyperlink r:id="rId17" w:history="1">
+            <w:hyperlink r:id="rId18" w:history="1">
               <w:r>
                 <w:rPr>
                   <w:rStyle w:val="Hyperlink"/>
@@ -11342,8 +11437,8 @@
       </w:pPr>
       <w:bookmarkStart w:id="84" w:name="_Appendix_A:_LARP"/>
       <w:bookmarkStart w:id="85" w:name="_Toc507493954"/>
-      <w:bookmarkStart w:id="86" w:name="_Toc507493951"/>
-      <w:bookmarkStart w:id="87" w:name="_Toc508106401"/>
+      <w:bookmarkStart w:id="86" w:name="_Toc508106401"/>
+      <w:bookmarkStart w:id="87" w:name="_Toc507493951"/>
       <w:bookmarkEnd w:id="84"/>
       <w:r>
         <w:t xml:space="preserve">Appendix </w:t>
@@ -11355,7 +11450,7 @@
         <w:t>: LARP Definition - Wikipedia</w:t>
       </w:r>
       <w:bookmarkEnd w:id="85"/>
-      <w:bookmarkEnd w:id="87"/>
+      <w:bookmarkEnd w:id="86"/>
     </w:p>
     <w:p>
       <w:r>
@@ -11365,7 +11460,7 @@
         <w:br/>
         <w:t xml:space="preserve">&lt; </w:t>
       </w:r>
-      <w:hyperlink r:id="rId18" w:history="1">
+      <w:hyperlink r:id="rId19" w:history="1">
         <w:r>
           <w:rPr>
             <w:rStyle w:val="Hyperlink"/>
@@ -11398,7 +11493,7 @@
       <w:r>
         <w:t>: Map of Camping Area</w:t>
       </w:r>
-      <w:bookmarkEnd w:id="86"/>
+      <w:bookmarkEnd w:id="87"/>
       <w:bookmarkEnd w:id="89"/>
     </w:p>
     <w:p>
@@ -11422,7 +11517,7 @@
                     <pic:cNvPicPr/>
                   </pic:nvPicPr>
                   <pic:blipFill>
-                    <a:blip r:embed="rId19"/>
+                    <a:blip r:embed="rId20"/>
                     <a:stretch>
                       <a:fillRect/>
                     </a:stretch>
@@ -11489,7 +11584,7 @@
                     <pic:cNvPicPr/>
                   </pic:nvPicPr>
                   <pic:blipFill>
-                    <a:blip r:embed="rId20"/>
+                    <a:blip r:embed="rId21"/>
                     <a:stretch>
                       <a:fillRect/>
                     </a:stretch>
@@ -11512,7 +11607,7 @@
     </w:p>
     <w:p/>
     <w:sectPr>
-      <w:footerReference w:type="default" r:id="rId21"/>
+      <w:footerReference w:type="default" r:id="rId22"/>
       <w:pgSz w:w="11906" w:h="16838" w:code="9"/>
       <w:pgMar w:top="1440" w:right="1440" w:bottom="1440" w:left="1440" w:header="720" w:footer="720" w:gutter="0"/>
       <w:cols w:space="720"/>
@@ -11523,7 +11618,7 @@
 </file>
 
 <file path=word/endnotes.xml><?xml version="1.0" encoding="utf-8"?>
-<w:endnotes xmlns:wpc="http://schemas.microsoft.com/office/word/2010/wordprocessingCanvas" xmlns:cx="http://schemas.microsoft.com/office/drawing/2014/chartex" xmlns:cx1="http://schemas.microsoft.com/office/drawing/2015/9/8/chartex" xmlns:cx2="http://schemas.microsoft.com/office/drawing/2015/10/21/chartex" xmlns:cx3="http://schemas.microsoft.com/office/drawing/2016/5/9/chartex" xmlns:cx4="http://schemas.microsoft.com/office/drawing/2016/5/10/chartex" xmlns:cx5="http://schemas.microsoft.com/office/drawing/2016/5/11/chartex" xmlns:cx6="http://schemas.microsoft.com/office/drawing/2016/5/12/chartex" xmlns:cx7="http://schemas.microsoft.com/office/drawing/2016/5/13/chartex" xmlns:cx8="http://schemas.microsoft.com/office/drawing/2016/5/14/chartex" xmlns:mc="http://schemas.openxmlformats.org/markup-compatibility/2006" xmlns:aink="http://schemas.microsoft.com/office/drawing/2016/ink" xmlns:am3d="http://schemas.microsoft.com/office/drawing/2017/model3d" xmlns:o="urn:schemas-microsoft-com:office:office" xmlns:r="http://schemas.openxmlformats.org/officeDocument/2006/relationships" xmlns:m="http://schemas.openxmlformats.org/officeDocument/2006/math" xmlns:v="urn:schemas-microsoft-com:vml" xmlns:wp14="http://schemas.microsoft.com/office/word/2010/wordprocessingDrawing" xmlns:wp="http://schemas.openxmlformats.org/drawingml/2006/wordprocessingDrawing" xmlns:w10="urn:schemas-microsoft-com:office:word" xmlns:w="http://schemas.openxmlformats.org/wordprocessingml/2006/main" xmlns:w14="http://schemas.microsoft.com/office/word/2010/wordml" xmlns:w15="http://schemas.microsoft.com/office/word/2012/wordml" xmlns:w16cid="http://schemas.microsoft.com/office/word/2016/wordml/cid" xmlns:w16se="http://schemas.microsoft.com/office/word/2015/wordml/symex" xmlns:wpg="http://schemas.microsoft.com/office/word/2010/wordprocessingGroup" xmlns:wpi="http://schemas.microsoft.com/office/word/2010/wordprocessingInk" xmlns:wne="http://schemas.microsoft.com/office/word/2006/wordml" xmlns:wps="http://schemas.microsoft.com/office/word/2010/wordprocessingShape" mc:Ignorable="w14 w15 w16se w16cid wp14">
+<w:endnotes xmlns:wpc="http://schemas.microsoft.com/office/word/2010/wordprocessingCanvas" xmlns:mc="http://schemas.openxmlformats.org/markup-compatibility/2006" xmlns:o="urn:schemas-microsoft-com:office:office" xmlns:r="http://schemas.openxmlformats.org/officeDocument/2006/relationships" xmlns:m="http://schemas.openxmlformats.org/officeDocument/2006/math" xmlns:v="urn:schemas-microsoft-com:vml" xmlns:wp14="http://schemas.microsoft.com/office/word/2010/wordprocessingDrawing" xmlns:wp="http://schemas.openxmlformats.org/drawingml/2006/wordprocessingDrawing" xmlns:w10="urn:schemas-microsoft-com:office:word" xmlns:w="http://schemas.openxmlformats.org/wordprocessingml/2006/main" xmlns:w14="http://schemas.microsoft.com/office/word/2010/wordml" xmlns:wpg="http://schemas.microsoft.com/office/word/2010/wordprocessingGroup" xmlns:wpi="http://schemas.microsoft.com/office/word/2010/wordprocessingInk" xmlns:wne="http://schemas.microsoft.com/office/word/2006/wordml" xmlns:wps="http://schemas.microsoft.com/office/word/2010/wordprocessingShape" mc:Ignorable="w14 wp14">
   <w:endnote w:type="separator" w:id="-1">
     <w:p>
       <w:pPr>
@@ -11548,7 +11643,7 @@
 </file>
 
 <file path=word/footer1.xml><?xml version="1.0" encoding="utf-8"?>
-<w:ftr xmlns:wpc="http://schemas.microsoft.com/office/word/2010/wordprocessingCanvas" xmlns:cx="http://schemas.microsoft.com/office/drawing/2014/chartex" xmlns:cx1="http://schemas.microsoft.com/office/drawing/2015/9/8/chartex" xmlns:cx2="http://schemas.microsoft.com/office/drawing/2015/10/21/chartex" xmlns:cx3="http://schemas.microsoft.com/office/drawing/2016/5/9/chartex" xmlns:cx4="http://schemas.microsoft.com/office/drawing/2016/5/10/chartex" xmlns:cx5="http://schemas.microsoft.com/office/drawing/2016/5/11/chartex" xmlns:cx6="http://schemas.microsoft.com/office/drawing/2016/5/12/chartex" xmlns:cx7="http://schemas.microsoft.com/office/drawing/2016/5/13/chartex" xmlns:cx8="http://schemas.microsoft.com/office/drawing/2016/5/14/chartex" xmlns:mc="http://schemas.openxmlformats.org/markup-compatibility/2006" xmlns:aink="http://schemas.microsoft.com/office/drawing/2016/ink" xmlns:am3d="http://schemas.microsoft.com/office/drawing/2017/model3d" xmlns:o="urn:schemas-microsoft-com:office:office" xmlns:r="http://schemas.openxmlformats.org/officeDocument/2006/relationships" xmlns:m="http://schemas.openxmlformats.org/officeDocument/2006/math" xmlns:v="urn:schemas-microsoft-com:vml" xmlns:wp14="http://schemas.microsoft.com/office/word/2010/wordprocessingDrawing" xmlns:wp="http://schemas.openxmlformats.org/drawingml/2006/wordprocessingDrawing" xmlns:w10="urn:schemas-microsoft-com:office:word" xmlns:w="http://schemas.openxmlformats.org/wordprocessingml/2006/main" xmlns:w14="http://schemas.microsoft.com/office/word/2010/wordml" xmlns:w15="http://schemas.microsoft.com/office/word/2012/wordml" xmlns:w16cid="http://schemas.microsoft.com/office/word/2016/wordml/cid" xmlns:w16se="http://schemas.microsoft.com/office/word/2015/wordml/symex" xmlns:wpg="http://schemas.microsoft.com/office/word/2010/wordprocessingGroup" xmlns:wpi="http://schemas.microsoft.com/office/word/2010/wordprocessingInk" xmlns:wne="http://schemas.microsoft.com/office/word/2006/wordml" xmlns:wps="http://schemas.microsoft.com/office/word/2010/wordprocessingShape" mc:Ignorable="w14 w15 w16se w16cid wp14">
+<w:ftr xmlns:wpc="http://schemas.microsoft.com/office/word/2010/wordprocessingCanvas" xmlns:mc="http://schemas.openxmlformats.org/markup-compatibility/2006" xmlns:o="urn:schemas-microsoft-com:office:office" xmlns:r="http://schemas.openxmlformats.org/officeDocument/2006/relationships" xmlns:m="http://schemas.openxmlformats.org/officeDocument/2006/math" xmlns:v="urn:schemas-microsoft-com:vml" xmlns:wp14="http://schemas.microsoft.com/office/word/2010/wordprocessingDrawing" xmlns:wp="http://schemas.openxmlformats.org/drawingml/2006/wordprocessingDrawing" xmlns:w10="urn:schemas-microsoft-com:office:word" xmlns:w="http://schemas.openxmlformats.org/wordprocessingml/2006/main" xmlns:w14="http://schemas.microsoft.com/office/word/2010/wordml" xmlns:wpg="http://schemas.microsoft.com/office/word/2010/wordprocessingGroup" xmlns:wpi="http://schemas.microsoft.com/office/word/2010/wordprocessingInk" xmlns:wne="http://schemas.microsoft.com/office/word/2006/wordml" xmlns:wps="http://schemas.microsoft.com/office/word/2010/wordprocessingShape" mc:Ignorable="w14 wp14">
   <w:sdt>
     <w:sdtPr>
       <w:id w:val="428550954"/>
@@ -11593,7 +11688,7 @@
           <w:rPr>
             <w:noProof/>
           </w:rPr>
-          <w:t>4</w:t>
+          <w:t>15</w:t>
         </w:r>
         <w:r>
           <w:rPr>
@@ -11608,7 +11703,7 @@
 </file>
 
 <file path=word/footnotes.xml><?xml version="1.0" encoding="utf-8"?>
-<w:footnotes xmlns:wpc="http://schemas.microsoft.com/office/word/2010/wordprocessingCanvas" xmlns:cx="http://schemas.microsoft.com/office/drawing/2014/chartex" xmlns:cx1="http://schemas.microsoft.com/office/drawing/2015/9/8/chartex" xmlns:cx2="http://schemas.microsoft.com/office/drawing/2015/10/21/chartex" xmlns:cx3="http://schemas.microsoft.com/office/drawing/2016/5/9/chartex" xmlns:cx4="http://schemas.microsoft.com/office/drawing/2016/5/10/chartex" xmlns:cx5="http://schemas.microsoft.com/office/drawing/2016/5/11/chartex" xmlns:cx6="http://schemas.microsoft.com/office/drawing/2016/5/12/chartex" xmlns:cx7="http://schemas.microsoft.com/office/drawing/2016/5/13/chartex" xmlns:cx8="http://schemas.microsoft.com/office/drawing/2016/5/14/chartex" xmlns:mc="http://schemas.openxmlformats.org/markup-compatibility/2006" xmlns:aink="http://schemas.microsoft.com/office/drawing/2016/ink" xmlns:am3d="http://schemas.microsoft.com/office/drawing/2017/model3d" xmlns:o="urn:schemas-microsoft-com:office:office" xmlns:r="http://schemas.openxmlformats.org/officeDocument/2006/relationships" xmlns:m="http://schemas.openxmlformats.org/officeDocument/2006/math" xmlns:v="urn:schemas-microsoft-com:vml" xmlns:wp14="http://schemas.microsoft.com/office/word/2010/wordprocessingDrawing" xmlns:wp="http://schemas.openxmlformats.org/drawingml/2006/wordprocessingDrawing" xmlns:w10="urn:schemas-microsoft-com:office:word" xmlns:w="http://schemas.openxmlformats.org/wordprocessingml/2006/main" xmlns:w14="http://schemas.microsoft.com/office/word/2010/wordml" xmlns:w15="http://schemas.microsoft.com/office/word/2012/wordml" xmlns:w16cid="http://schemas.microsoft.com/office/word/2016/wordml/cid" xmlns:w16se="http://schemas.microsoft.com/office/word/2015/wordml/symex" xmlns:wpg="http://schemas.microsoft.com/office/word/2010/wordprocessingGroup" xmlns:wpi="http://schemas.microsoft.com/office/word/2010/wordprocessingInk" xmlns:wne="http://schemas.microsoft.com/office/word/2006/wordml" xmlns:wps="http://schemas.microsoft.com/office/word/2010/wordprocessingShape" mc:Ignorable="w14 w15 w16se w16cid wp14">
+<w:footnotes xmlns:wpc="http://schemas.microsoft.com/office/word/2010/wordprocessingCanvas" xmlns:mc="http://schemas.openxmlformats.org/markup-compatibility/2006" xmlns:o="urn:schemas-microsoft-com:office:office" xmlns:r="http://schemas.openxmlformats.org/officeDocument/2006/relationships" xmlns:m="http://schemas.openxmlformats.org/officeDocument/2006/math" xmlns:v="urn:schemas-microsoft-com:vml" xmlns:wp14="http://schemas.microsoft.com/office/word/2010/wordprocessingDrawing" xmlns:wp="http://schemas.openxmlformats.org/drawingml/2006/wordprocessingDrawing" xmlns:w10="urn:schemas-microsoft-com:office:word" xmlns:w="http://schemas.openxmlformats.org/wordprocessingml/2006/main" xmlns:w14="http://schemas.microsoft.com/office/word/2010/wordml" xmlns:wpg="http://schemas.microsoft.com/office/word/2010/wordprocessingGroup" xmlns:wpi="http://schemas.microsoft.com/office/word/2010/wordprocessingInk" xmlns:wne="http://schemas.microsoft.com/office/word/2006/wordml" xmlns:wps="http://schemas.microsoft.com/office/word/2010/wordprocessingShape" mc:Ignorable="w14 wp14">
   <w:footnote w:type="separator" w:id="-1">
     <w:p>
       <w:pPr>
@@ -11633,8 +11728,8 @@
 </file>
 
 <file path=word/numbering.xml><?xml version="1.0" encoding="utf-8"?>
-<w:numbering xmlns:wpc="http://schemas.microsoft.com/office/word/2010/wordprocessingCanvas" xmlns:cx="http://schemas.microsoft.com/office/drawing/2014/chartex" xmlns:cx1="http://schemas.microsoft.com/office/drawing/2015/9/8/chartex" xmlns:cx2="http://schemas.microsoft.com/office/drawing/2015/10/21/chartex" xmlns:cx3="http://schemas.microsoft.com/office/drawing/2016/5/9/chartex" xmlns:cx4="http://schemas.microsoft.com/office/drawing/2016/5/10/chartex" xmlns:cx5="http://schemas.microsoft.com/office/drawing/2016/5/11/chartex" xmlns:cx6="http://schemas.microsoft.com/office/drawing/2016/5/12/chartex" xmlns:cx7="http://schemas.microsoft.com/office/drawing/2016/5/13/chartex" xmlns:cx8="http://schemas.microsoft.com/office/drawing/2016/5/14/chartex" xmlns:mc="http://schemas.openxmlformats.org/markup-compatibility/2006" xmlns:aink="http://schemas.microsoft.com/office/drawing/2016/ink" xmlns:am3d="http://schemas.microsoft.com/office/drawing/2017/model3d" xmlns:o="urn:schemas-microsoft-com:office:office" xmlns:r="http://schemas.openxmlformats.org/officeDocument/2006/relationships" xmlns:m="http://schemas.openxmlformats.org/officeDocument/2006/math" xmlns:v="urn:schemas-microsoft-com:vml" xmlns:wp14="http://schemas.microsoft.com/office/word/2010/wordprocessingDrawing" xmlns:wp="http://schemas.openxmlformats.org/drawingml/2006/wordprocessingDrawing" xmlns:w10="urn:schemas-microsoft-com:office:word" xmlns:w="http://schemas.openxmlformats.org/wordprocessingml/2006/main" xmlns:w14="http://schemas.microsoft.com/office/word/2010/wordml" xmlns:w15="http://schemas.microsoft.com/office/word/2012/wordml" xmlns:w16cid="http://schemas.microsoft.com/office/word/2016/wordml/cid" xmlns:w16se="http://schemas.microsoft.com/office/word/2015/wordml/symex" xmlns:wpg="http://schemas.microsoft.com/office/word/2010/wordprocessingGroup" xmlns:wpi="http://schemas.microsoft.com/office/word/2010/wordprocessingInk" xmlns:wne="http://schemas.microsoft.com/office/word/2006/wordml" xmlns:wps="http://schemas.microsoft.com/office/word/2010/wordprocessingShape" mc:Ignorable="w14 w15 w16se w16cid wp14">
-  <w:abstractNum w:abstractNumId="0" w15:restartNumberingAfterBreak="0">
+<w:numbering xmlns:wpc="http://schemas.microsoft.com/office/word/2010/wordprocessingCanvas" xmlns:mc="http://schemas.openxmlformats.org/markup-compatibility/2006" xmlns:o="urn:schemas-microsoft-com:office:office" xmlns:r="http://schemas.openxmlformats.org/officeDocument/2006/relationships" xmlns:m="http://schemas.openxmlformats.org/officeDocument/2006/math" xmlns:v="urn:schemas-microsoft-com:vml" xmlns:wp14="http://schemas.microsoft.com/office/word/2010/wordprocessingDrawing" xmlns:wp="http://schemas.openxmlformats.org/drawingml/2006/wordprocessingDrawing" xmlns:w10="urn:schemas-microsoft-com:office:word" xmlns:w="http://schemas.openxmlformats.org/wordprocessingml/2006/main" xmlns:w14="http://schemas.microsoft.com/office/word/2010/wordml" xmlns:wpg="http://schemas.microsoft.com/office/word/2010/wordprocessingGroup" xmlns:wpi="http://schemas.microsoft.com/office/word/2010/wordprocessingInk" xmlns:wne="http://schemas.microsoft.com/office/word/2006/wordml" xmlns:wps="http://schemas.microsoft.com/office/word/2010/wordprocessingShape" mc:Ignorable="w14 wp14">
+  <w:abstractNum w:abstractNumId="0">
     <w:nsid w:val="00A31895"/>
     <w:multiLevelType w:val="hybridMultilevel"/>
     <w:tmpl w:val="B888EE8A"/>
@@ -11746,7 +11841,7 @@
       </w:rPr>
     </w:lvl>
   </w:abstractNum>
-  <w:abstractNum w:abstractNumId="1" w15:restartNumberingAfterBreak="0">
+  <w:abstractNum w:abstractNumId="1">
     <w:nsid w:val="05C34589"/>
     <w:multiLevelType w:val="hybridMultilevel"/>
     <w:tmpl w:val="E63E7B20"/>
@@ -11835,7 +11930,7 @@
       </w:pPr>
     </w:lvl>
   </w:abstractNum>
-  <w:abstractNum w:abstractNumId="2" w15:restartNumberingAfterBreak="0">
+  <w:abstractNum w:abstractNumId="2">
     <w:nsid w:val="06EE1601"/>
     <w:multiLevelType w:val="hybridMultilevel"/>
     <w:tmpl w:val="E30E3F24"/>
@@ -11947,7 +12042,7 @@
       </w:rPr>
     </w:lvl>
   </w:abstractNum>
-  <w:abstractNum w:abstractNumId="3" w15:restartNumberingAfterBreak="0">
+  <w:abstractNum w:abstractNumId="3">
     <w:nsid w:val="0853005A"/>
     <w:multiLevelType w:val="hybridMultilevel"/>
     <w:tmpl w:val="8182C0C0"/>
@@ -12036,7 +12131,7 @@
       </w:pPr>
     </w:lvl>
   </w:abstractNum>
-  <w:abstractNum w:abstractNumId="4" w15:restartNumberingAfterBreak="0">
+  <w:abstractNum w:abstractNumId="4">
     <w:nsid w:val="0B1D079B"/>
     <w:multiLevelType w:val="hybridMultilevel"/>
     <w:tmpl w:val="067E72F0"/>
@@ -12148,7 +12243,7 @@
       </w:rPr>
     </w:lvl>
   </w:abstractNum>
-  <w:abstractNum w:abstractNumId="5" w15:restartNumberingAfterBreak="0">
+  <w:abstractNum w:abstractNumId="5">
     <w:nsid w:val="12E51D20"/>
     <w:multiLevelType w:val="hybridMultilevel"/>
     <w:tmpl w:val="BCACA1F8"/>
@@ -12238,7 +12333,7 @@
       </w:pPr>
     </w:lvl>
   </w:abstractNum>
-  <w:abstractNum w:abstractNumId="6" w15:restartNumberingAfterBreak="0">
+  <w:abstractNum w:abstractNumId="6">
     <w:nsid w:val="17054346"/>
     <w:multiLevelType w:val="hybridMultilevel"/>
     <w:tmpl w:val="446409F6"/>
@@ -12327,7 +12422,7 @@
       </w:pPr>
     </w:lvl>
   </w:abstractNum>
-  <w:abstractNum w:abstractNumId="7" w15:restartNumberingAfterBreak="0">
+  <w:abstractNum w:abstractNumId="7">
     <w:nsid w:val="1845419C"/>
     <w:multiLevelType w:val="hybridMultilevel"/>
     <w:tmpl w:val="47DC4AF0"/>
@@ -12416,7 +12511,7 @@
       </w:pPr>
     </w:lvl>
   </w:abstractNum>
-  <w:abstractNum w:abstractNumId="8" w15:restartNumberingAfterBreak="0">
+  <w:abstractNum w:abstractNumId="8">
     <w:nsid w:val="18F237DF"/>
     <w:multiLevelType w:val="hybridMultilevel"/>
     <w:tmpl w:val="F5881F0A"/>
@@ -12505,7 +12600,7 @@
       </w:pPr>
     </w:lvl>
   </w:abstractNum>
-  <w:abstractNum w:abstractNumId="9" w15:restartNumberingAfterBreak="0">
+  <w:abstractNum w:abstractNumId="9">
     <w:nsid w:val="1B13691E"/>
     <w:multiLevelType w:val="hybridMultilevel"/>
     <w:tmpl w:val="1FF8DE6E"/>
@@ -12594,7 +12689,7 @@
       </w:pPr>
     </w:lvl>
   </w:abstractNum>
-  <w:abstractNum w:abstractNumId="10" w15:restartNumberingAfterBreak="0">
+  <w:abstractNum w:abstractNumId="10">
     <w:nsid w:val="1C521A20"/>
     <w:multiLevelType w:val="hybridMultilevel"/>
     <w:tmpl w:val="260E43D0"/>
@@ -12683,7 +12778,7 @@
       </w:pPr>
     </w:lvl>
   </w:abstractNum>
-  <w:abstractNum w:abstractNumId="11" w15:restartNumberingAfterBreak="0">
+  <w:abstractNum w:abstractNumId="11">
     <w:nsid w:val="23472019"/>
     <w:multiLevelType w:val="hybridMultilevel"/>
     <w:tmpl w:val="36A23DAA"/>
@@ -12795,7 +12890,7 @@
       </w:rPr>
     </w:lvl>
   </w:abstractNum>
-  <w:abstractNum w:abstractNumId="12" w15:restartNumberingAfterBreak="0">
+  <w:abstractNum w:abstractNumId="12">
     <w:nsid w:val="2C880990"/>
     <w:multiLevelType w:val="hybridMultilevel"/>
     <w:tmpl w:val="246E1384"/>
@@ -12884,7 +12979,7 @@
       </w:pPr>
     </w:lvl>
   </w:abstractNum>
-  <w:abstractNum w:abstractNumId="13" w15:restartNumberingAfterBreak="0">
+  <w:abstractNum w:abstractNumId="13">
     <w:nsid w:val="2D414E12"/>
     <w:multiLevelType w:val="hybridMultilevel"/>
     <w:tmpl w:val="3D92763C"/>
@@ -12973,7 +13068,7 @@
       </w:pPr>
     </w:lvl>
   </w:abstractNum>
-  <w:abstractNum w:abstractNumId="14" w15:restartNumberingAfterBreak="0">
+  <w:abstractNum w:abstractNumId="14">
     <w:nsid w:val="38210ECB"/>
     <w:multiLevelType w:val="hybridMultilevel"/>
     <w:tmpl w:val="98B867E8"/>
@@ -13086,7 +13181,7 @@
       </w:rPr>
     </w:lvl>
   </w:abstractNum>
-  <w:abstractNum w:abstractNumId="15" w15:restartNumberingAfterBreak="0">
+  <w:abstractNum w:abstractNumId="15">
     <w:nsid w:val="388C24B8"/>
     <w:multiLevelType w:val="hybridMultilevel"/>
     <w:tmpl w:val="4DD0999C"/>
@@ -13175,7 +13270,7 @@
       </w:pPr>
     </w:lvl>
   </w:abstractNum>
-  <w:abstractNum w:abstractNumId="16" w15:restartNumberingAfterBreak="0">
+  <w:abstractNum w:abstractNumId="16">
     <w:nsid w:val="3B7E004D"/>
     <w:multiLevelType w:val="hybridMultilevel"/>
     <w:tmpl w:val="CA6651E6"/>
@@ -13264,7 +13359,7 @@
       </w:pPr>
     </w:lvl>
   </w:abstractNum>
-  <w:abstractNum w:abstractNumId="17" w15:restartNumberingAfterBreak="0">
+  <w:abstractNum w:abstractNumId="17">
     <w:nsid w:val="3D4E12DF"/>
     <w:multiLevelType w:val="hybridMultilevel"/>
     <w:tmpl w:val="D728D508"/>
@@ -13353,7 +13448,7 @@
       </w:pPr>
     </w:lvl>
   </w:abstractNum>
-  <w:abstractNum w:abstractNumId="18" w15:restartNumberingAfterBreak="0">
+  <w:abstractNum w:abstractNumId="18">
     <w:nsid w:val="41C90F44"/>
     <w:multiLevelType w:val="hybridMultilevel"/>
     <w:tmpl w:val="69BE401E"/>
@@ -13442,7 +13537,7 @@
       </w:pPr>
     </w:lvl>
   </w:abstractNum>
-  <w:abstractNum w:abstractNumId="19" w15:restartNumberingAfterBreak="0">
+  <w:abstractNum w:abstractNumId="19">
     <w:nsid w:val="459524DE"/>
     <w:multiLevelType w:val="hybridMultilevel"/>
     <w:tmpl w:val="FB28C7E6"/>
@@ -13531,7 +13626,7 @@
       </w:pPr>
     </w:lvl>
   </w:abstractNum>
-  <w:abstractNum w:abstractNumId="20" w15:restartNumberingAfterBreak="0">
+  <w:abstractNum w:abstractNumId="20">
     <w:nsid w:val="45E11199"/>
     <w:multiLevelType w:val="hybridMultilevel"/>
     <w:tmpl w:val="9FA88ACC"/>
@@ -13643,7 +13738,7 @@
       </w:rPr>
     </w:lvl>
   </w:abstractNum>
-  <w:abstractNum w:abstractNumId="21" w15:restartNumberingAfterBreak="0">
+  <w:abstractNum w:abstractNumId="21">
     <w:nsid w:val="4CBD46B2"/>
     <w:multiLevelType w:val="hybridMultilevel"/>
     <w:tmpl w:val="3CC6FD5E"/>
@@ -13755,7 +13850,7 @@
       </w:rPr>
     </w:lvl>
   </w:abstractNum>
-  <w:abstractNum w:abstractNumId="22" w15:restartNumberingAfterBreak="0">
+  <w:abstractNum w:abstractNumId="22">
     <w:nsid w:val="4DFA281C"/>
     <w:multiLevelType w:val="hybridMultilevel"/>
     <w:tmpl w:val="AD4CEE4E"/>
@@ -13844,7 +13939,7 @@
       </w:pPr>
     </w:lvl>
   </w:abstractNum>
-  <w:abstractNum w:abstractNumId="23" w15:restartNumberingAfterBreak="0">
+  <w:abstractNum w:abstractNumId="23">
     <w:nsid w:val="53023203"/>
     <w:multiLevelType w:val="hybridMultilevel"/>
     <w:tmpl w:val="2856F212"/>
@@ -13933,7 +14028,7 @@
       </w:pPr>
     </w:lvl>
   </w:abstractNum>
-  <w:abstractNum w:abstractNumId="24" w15:restartNumberingAfterBreak="0">
+  <w:abstractNum w:abstractNumId="24">
     <w:nsid w:val="56304542"/>
     <w:multiLevelType w:val="hybridMultilevel"/>
     <w:tmpl w:val="9A3C667C"/>
@@ -14022,7 +14117,7 @@
       </w:pPr>
     </w:lvl>
   </w:abstractNum>
-  <w:abstractNum w:abstractNumId="25" w15:restartNumberingAfterBreak="0">
+  <w:abstractNum w:abstractNumId="25">
     <w:nsid w:val="570A52D1"/>
     <w:multiLevelType w:val="hybridMultilevel"/>
     <w:tmpl w:val="37647A76"/>
@@ -14111,7 +14206,7 @@
       </w:pPr>
     </w:lvl>
   </w:abstractNum>
-  <w:abstractNum w:abstractNumId="26" w15:restartNumberingAfterBreak="0">
+  <w:abstractNum w:abstractNumId="26">
     <w:nsid w:val="59671FA5"/>
     <w:multiLevelType w:val="hybridMultilevel"/>
     <w:tmpl w:val="13B69702"/>
@@ -14200,7 +14295,7 @@
       </w:pPr>
     </w:lvl>
   </w:abstractNum>
-  <w:abstractNum w:abstractNumId="27" w15:restartNumberingAfterBreak="0">
+  <w:abstractNum w:abstractNumId="27">
     <w:nsid w:val="5E215636"/>
     <w:multiLevelType w:val="hybridMultilevel"/>
     <w:tmpl w:val="0E202B22"/>
@@ -14289,7 +14384,7 @@
       </w:pPr>
     </w:lvl>
   </w:abstractNum>
-  <w:abstractNum w:abstractNumId="28" w15:restartNumberingAfterBreak="0">
+  <w:abstractNum w:abstractNumId="28">
     <w:nsid w:val="5ED72DDF"/>
     <w:multiLevelType w:val="hybridMultilevel"/>
     <w:tmpl w:val="F96C41BC"/>
@@ -14378,7 +14473,7 @@
       </w:pPr>
     </w:lvl>
   </w:abstractNum>
-  <w:abstractNum w:abstractNumId="29" w15:restartNumberingAfterBreak="0">
+  <w:abstractNum w:abstractNumId="29">
     <w:nsid w:val="65E24C9A"/>
     <w:multiLevelType w:val="hybridMultilevel"/>
     <w:tmpl w:val="80FE1CEE"/>
@@ -14467,7 +14562,7 @@
       </w:pPr>
     </w:lvl>
   </w:abstractNum>
-  <w:abstractNum w:abstractNumId="30" w15:restartNumberingAfterBreak="0">
+  <w:abstractNum w:abstractNumId="30">
     <w:nsid w:val="6DCF6A08"/>
     <w:multiLevelType w:val="hybridMultilevel"/>
     <w:tmpl w:val="F1CCD6B6"/>
@@ -14556,7 +14651,7 @@
       </w:pPr>
     </w:lvl>
   </w:abstractNum>
-  <w:abstractNum w:abstractNumId="31" w15:restartNumberingAfterBreak="0">
+  <w:abstractNum w:abstractNumId="31">
     <w:nsid w:val="6E796D7F"/>
     <w:multiLevelType w:val="hybridMultilevel"/>
     <w:tmpl w:val="512A4E98"/>
@@ -14669,7 +14764,7 @@
       </w:rPr>
     </w:lvl>
   </w:abstractNum>
-  <w:abstractNum w:abstractNumId="32" w15:restartNumberingAfterBreak="0">
+  <w:abstractNum w:abstractNumId="32">
     <w:nsid w:val="71384A15"/>
     <w:multiLevelType w:val="hybridMultilevel"/>
     <w:tmpl w:val="D43CAC0E"/>
@@ -14758,7 +14853,7 @@
       </w:pPr>
     </w:lvl>
   </w:abstractNum>
-  <w:abstractNum w:abstractNumId="33" w15:restartNumberingAfterBreak="0">
+  <w:abstractNum w:abstractNumId="33">
     <w:nsid w:val="7E3F7F87"/>
     <w:multiLevelType w:val="hybridMultilevel"/>
     <w:tmpl w:val="B31CD188"/>
@@ -14953,7 +15048,7 @@
 </file>
 
 <file path=word/styles.xml><?xml version="1.0" encoding="utf-8"?>
-<w:styles xmlns:mc="http://schemas.openxmlformats.org/markup-compatibility/2006" xmlns:r="http://schemas.openxmlformats.org/officeDocument/2006/relationships" xmlns:w="http://schemas.openxmlformats.org/wordprocessingml/2006/main" xmlns:w14="http://schemas.microsoft.com/office/word/2010/wordml" xmlns:w15="http://schemas.microsoft.com/office/word/2012/wordml" xmlns:w16cid="http://schemas.microsoft.com/office/word/2016/wordml/cid" xmlns:w16se="http://schemas.microsoft.com/office/word/2015/wordml/symex" mc:Ignorable="w14 w15 w16se w16cid">
+<w:styles xmlns:mc="http://schemas.openxmlformats.org/markup-compatibility/2006" xmlns:r="http://schemas.openxmlformats.org/officeDocument/2006/relationships" xmlns:w="http://schemas.openxmlformats.org/wordprocessingml/2006/main" xmlns:w14="http://schemas.microsoft.com/office/word/2010/wordml" mc:Ignorable="w14">
   <w:docDefaults>
     <w:rPrDefault>
       <w:rPr>
@@ -14969,382 +15064,144 @@
       </w:pPr>
     </w:pPrDefault>
   </w:docDefaults>
-  <w:latentStyles w:defLockedState="0" w:defUIPriority="99" w:defSemiHidden="0" w:defUnhideWhenUsed="0" w:defQFormat="0" w:count="375">
-    <w:lsdException w:name="Normal" w:uiPriority="0" w:qFormat="1"/>
-    <w:lsdException w:name="heading 1" w:uiPriority="9" w:qFormat="1"/>
-    <w:lsdException w:name="heading 2" w:semiHidden="1" w:uiPriority="9" w:unhideWhenUsed="1" w:qFormat="1"/>
-    <w:lsdException w:name="heading 3" w:semiHidden="1" w:uiPriority="9" w:unhideWhenUsed="1" w:qFormat="1"/>
-    <w:lsdException w:name="heading 4" w:semiHidden="1" w:uiPriority="9" w:unhideWhenUsed="1" w:qFormat="1"/>
-    <w:lsdException w:name="heading 5" w:semiHidden="1" w:uiPriority="9" w:unhideWhenUsed="1" w:qFormat="1"/>
-    <w:lsdException w:name="heading 6" w:semiHidden="1" w:uiPriority="9" w:unhideWhenUsed="1" w:qFormat="1"/>
-    <w:lsdException w:name="heading 7" w:semiHidden="1" w:uiPriority="9" w:unhideWhenUsed="1" w:qFormat="1"/>
-    <w:lsdException w:name="heading 8" w:semiHidden="1" w:uiPriority="9" w:unhideWhenUsed="1" w:qFormat="1"/>
-    <w:lsdException w:name="heading 9" w:semiHidden="1" w:uiPriority="9" w:unhideWhenUsed="1" w:qFormat="1"/>
-    <w:lsdException w:name="index 1" w:semiHidden="1" w:unhideWhenUsed="1"/>
-    <w:lsdException w:name="index 2" w:semiHidden="1" w:unhideWhenUsed="1"/>
-    <w:lsdException w:name="index 3" w:semiHidden="1" w:unhideWhenUsed="1"/>
-    <w:lsdException w:name="index 4" w:semiHidden="1" w:unhideWhenUsed="1"/>
-    <w:lsdException w:name="index 5" w:semiHidden="1" w:unhideWhenUsed="1"/>
-    <w:lsdException w:name="index 6" w:semiHidden="1" w:unhideWhenUsed="1"/>
-    <w:lsdException w:name="index 7" w:semiHidden="1" w:unhideWhenUsed="1"/>
-    <w:lsdException w:name="index 8" w:semiHidden="1" w:unhideWhenUsed="1"/>
-    <w:lsdException w:name="index 9" w:semiHidden="1" w:unhideWhenUsed="1"/>
-    <w:lsdException w:name="toc 1" w:semiHidden="1" w:uiPriority="39" w:unhideWhenUsed="1"/>
-    <w:lsdException w:name="toc 2" w:semiHidden="1" w:uiPriority="39" w:unhideWhenUsed="1"/>
-    <w:lsdException w:name="toc 3" w:semiHidden="1" w:uiPriority="39" w:unhideWhenUsed="1"/>
-    <w:lsdException w:name="toc 4" w:semiHidden="1" w:uiPriority="39" w:unhideWhenUsed="1"/>
-    <w:lsdException w:name="toc 5" w:semiHidden="1" w:uiPriority="39" w:unhideWhenUsed="1"/>
-    <w:lsdException w:name="toc 6" w:semiHidden="1" w:uiPriority="39" w:unhideWhenUsed="1"/>
-    <w:lsdException w:name="toc 7" w:semiHidden="1" w:uiPriority="39" w:unhideWhenUsed="1"/>
-    <w:lsdException w:name="toc 8" w:semiHidden="1" w:uiPriority="39" w:unhideWhenUsed="1"/>
-    <w:lsdException w:name="toc 9" w:semiHidden="1" w:uiPriority="39" w:unhideWhenUsed="1"/>
-    <w:lsdException w:name="Normal Indent" w:semiHidden="1" w:unhideWhenUsed="1"/>
-    <w:lsdException w:name="footnote text" w:semiHidden="1" w:unhideWhenUsed="1"/>
-    <w:lsdException w:name="annotation text" w:semiHidden="1" w:unhideWhenUsed="1"/>
-    <w:lsdException w:name="header" w:semiHidden="1" w:unhideWhenUsed="1"/>
-    <w:lsdException w:name="footer" w:semiHidden="1" w:unhideWhenUsed="1"/>
-    <w:lsdException w:name="index heading" w:semiHidden="1" w:unhideWhenUsed="1"/>
-    <w:lsdException w:name="caption" w:semiHidden="1" w:uiPriority="35" w:unhideWhenUsed="1" w:qFormat="1"/>
-    <w:lsdException w:name="table of figures" w:semiHidden="1" w:unhideWhenUsed="1"/>
-    <w:lsdException w:name="envelope address" w:semiHidden="1" w:unhideWhenUsed="1"/>
-    <w:lsdException w:name="envelope return" w:semiHidden="1" w:unhideWhenUsed="1"/>
-    <w:lsdException w:name="footnote reference" w:semiHidden="1" w:unhideWhenUsed="1"/>
-    <w:lsdException w:name="annotation reference" w:semiHidden="1" w:unhideWhenUsed="1"/>
-    <w:lsdException w:name="line number" w:semiHidden="1" w:unhideWhenUsed="1"/>
-    <w:lsdException w:name="page number" w:semiHidden="1" w:unhideWhenUsed="1"/>
-    <w:lsdException w:name="endnote reference" w:semiHidden="1" w:unhideWhenUsed="1"/>
-    <w:lsdException w:name="endnote text" w:semiHidden="1" w:unhideWhenUsed="1"/>
-    <w:lsdException w:name="table of authorities" w:semiHidden="1" w:unhideWhenUsed="1"/>
-    <w:lsdException w:name="macro" w:semiHidden="1" w:unhideWhenUsed="1"/>
-    <w:lsdException w:name="toa heading" w:semiHidden="1" w:unhideWhenUsed="1"/>
-    <w:lsdException w:name="List" w:semiHidden="1" w:unhideWhenUsed="1"/>
-    <w:lsdException w:name="List Bullet" w:semiHidden="1" w:unhideWhenUsed="1"/>
-    <w:lsdException w:name="List Number" w:semiHidden="1" w:unhideWhenUsed="1"/>
-    <w:lsdException w:name="List 2" w:semiHidden="1" w:unhideWhenUsed="1"/>
-    <w:lsdException w:name="List 3" w:semiHidden="1" w:unhideWhenUsed="1"/>
-    <w:lsdException w:name="List 4" w:semiHidden="1" w:unhideWhenUsed="1"/>
-    <w:lsdException w:name="List 5" w:semiHidden="1" w:unhideWhenUsed="1"/>
-    <w:lsdException w:name="List Bullet 2" w:semiHidden="1" w:unhideWhenUsed="1"/>
-    <w:lsdException w:name="List Bullet 3" w:semiHidden="1" w:unhideWhenUsed="1"/>
-    <w:lsdException w:name="List Bullet 4" w:semiHidden="1" w:unhideWhenUsed="1"/>
-    <w:lsdException w:name="List Bullet 5" w:semiHidden="1" w:unhideWhenUsed="1"/>
-    <w:lsdException w:name="List Number 2" w:semiHidden="1" w:unhideWhenUsed="1"/>
-    <w:lsdException w:name="List Number 3" w:semiHidden="1" w:unhideWhenUsed="1"/>
-    <w:lsdException w:name="List Number 4" w:semiHidden="1" w:unhideWhenUsed="1"/>
-    <w:lsdException w:name="List Number 5" w:semiHidden="1" w:unhideWhenUsed="1"/>
-    <w:lsdException w:name="Title" w:uiPriority="10" w:qFormat="1"/>
-    <w:lsdException w:name="Closing" w:semiHidden="1" w:unhideWhenUsed="1"/>
-    <w:lsdException w:name="Signature" w:semiHidden="1" w:unhideWhenUsed="1"/>
-    <w:lsdException w:name="Default Paragraph Font" w:semiHidden="1" w:uiPriority="1" w:unhideWhenUsed="1"/>
-    <w:lsdException w:name="Body Text" w:semiHidden="1" w:unhideWhenUsed="1"/>
-    <w:lsdException w:name="Body Text Indent" w:semiHidden="1" w:unhideWhenUsed="1"/>
-    <w:lsdException w:name="List Continue" w:semiHidden="1" w:unhideWhenUsed="1"/>
-    <w:lsdException w:name="List Continue 2" w:semiHidden="1" w:unhideWhenUsed="1"/>
-    <w:lsdException w:name="List Continue 3" w:semiHidden="1" w:unhideWhenUsed="1"/>
-    <w:lsdException w:name="List Continue 4" w:semiHidden="1" w:unhideWhenUsed="1"/>
-    <w:lsdException w:name="List Continue 5" w:semiHidden="1" w:unhideWhenUsed="1"/>
-    <w:lsdException w:name="Message Header" w:semiHidden="1" w:unhideWhenUsed="1"/>
-    <w:lsdException w:name="Subtitle" w:uiPriority="11" w:qFormat="1"/>
-    <w:lsdException w:name="Salutation" w:semiHidden="1" w:unhideWhenUsed="1"/>
-    <w:lsdException w:name="Date" w:semiHidden="1" w:unhideWhenUsed="1"/>
-    <w:lsdException w:name="Body Text First Indent" w:semiHidden="1" w:unhideWhenUsed="1"/>
-    <w:lsdException w:name="Body Text First Indent 2" w:semiHidden="1" w:unhideWhenUsed="1"/>
-    <w:lsdException w:name="Note Heading" w:semiHidden="1" w:unhideWhenUsed="1"/>
-    <w:lsdException w:name="Body Text 2" w:semiHidden="1" w:unhideWhenUsed="1"/>
-    <w:lsdException w:name="Body Text 3" w:semiHidden="1" w:unhideWhenUsed="1"/>
-    <w:lsdException w:name="Body Text Indent 2" w:semiHidden="1" w:unhideWhenUsed="1"/>
-    <w:lsdException w:name="Body Text Indent 3" w:semiHidden="1" w:unhideWhenUsed="1"/>
-    <w:lsdException w:name="Block Text" w:semiHidden="1" w:unhideWhenUsed="1"/>
-    <w:lsdException w:name="Hyperlink" w:semiHidden="1" w:unhideWhenUsed="1"/>
-    <w:lsdException w:name="FollowedHyperlink" w:semiHidden="1" w:unhideWhenUsed="1"/>
-    <w:lsdException w:name="Strong" w:uiPriority="22" w:qFormat="1"/>
-    <w:lsdException w:name="Emphasis" w:uiPriority="20" w:qFormat="1"/>
-    <w:lsdException w:name="Document Map" w:semiHidden="1" w:unhideWhenUsed="1"/>
-    <w:lsdException w:name="Plain Text" w:semiHidden="1" w:unhideWhenUsed="1"/>
-    <w:lsdException w:name="E-mail Signature" w:semiHidden="1" w:unhideWhenUsed="1"/>
-    <w:lsdException w:name="HTML Top of Form" w:semiHidden="1" w:unhideWhenUsed="1"/>
-    <w:lsdException w:name="HTML Bottom of Form" w:semiHidden="1" w:unhideWhenUsed="1"/>
-    <w:lsdException w:name="Normal (Web)" w:semiHidden="1" w:unhideWhenUsed="1"/>
-    <w:lsdException w:name="HTML Acronym" w:semiHidden="1" w:unhideWhenUsed="1"/>
-    <w:lsdException w:name="HTML Address" w:semiHidden="1" w:unhideWhenUsed="1"/>
-    <w:lsdException w:name="HTML Cite" w:semiHidden="1" w:unhideWhenUsed="1"/>
-    <w:lsdException w:name="HTML Code" w:semiHidden="1" w:unhideWhenUsed="1"/>
-    <w:lsdException w:name="HTML Definition" w:semiHidden="1" w:unhideWhenUsed="1"/>
-    <w:lsdException w:name="HTML Keyboard" w:semiHidden="1" w:unhideWhenUsed="1"/>
-    <w:lsdException w:name="HTML Preformatted" w:semiHidden="1" w:unhideWhenUsed="1"/>
-    <w:lsdException w:name="HTML Sample" w:semiHidden="1" w:unhideWhenUsed="1"/>
-    <w:lsdException w:name="HTML Typewriter" w:semiHidden="1" w:unhideWhenUsed="1"/>
-    <w:lsdException w:name="HTML Variable" w:semiHidden="1" w:unhideWhenUsed="1"/>
-    <w:lsdException w:name="Normal Table" w:semiHidden="1" w:unhideWhenUsed="1"/>
-    <w:lsdException w:name="annotation subject" w:semiHidden="1" w:unhideWhenUsed="1"/>
-    <w:lsdException w:name="No List" w:semiHidden="1" w:unhideWhenUsed="1"/>
-    <w:lsdException w:name="Outline List 1" w:semiHidden="1" w:unhideWhenUsed="1"/>
-    <w:lsdException w:name="Outline List 2" w:semiHidden="1" w:unhideWhenUsed="1"/>
-    <w:lsdException w:name="Outline List 3" w:semiHidden="1" w:unhideWhenUsed="1"/>
-    <w:lsdException w:name="Table Simple 1" w:semiHidden="1" w:unhideWhenUsed="1"/>
-    <w:lsdException w:name="Table Simple 2" w:semiHidden="1" w:unhideWhenUsed="1"/>
-    <w:lsdException w:name="Table Simple 3" w:semiHidden="1" w:unhideWhenUsed="1"/>
-    <w:lsdException w:name="Table Classic 1" w:semiHidden="1" w:unhideWhenUsed="1"/>
-    <w:lsdException w:name="Table Classic 2" w:semiHidden="1" w:unhideWhenUsed="1"/>
-    <w:lsdException w:name="Table Classic 3" w:semiHidden="1" w:unhideWhenUsed="1"/>
-    <w:lsdException w:name="Table Classic 4" w:semiHidden="1" w:unhideWhenUsed="1"/>
-    <w:lsdException w:name="Table Colorful 1" w:semiHidden="1" w:unhideWhenUsed="1"/>
-    <w:lsdException w:name="Table Colorful 2" w:semiHidden="1" w:unhideWhenUsed="1"/>
-    <w:lsdException w:name="Table Colorful 3" w:semiHidden="1" w:unhideWhenUsed="1"/>
-    <w:lsdException w:name="Table Columns 1" w:semiHidden="1" w:unhideWhenUsed="1"/>
-    <w:lsdException w:name="Table Columns 2" w:semiHidden="1" w:unhideWhenUsed="1"/>
-    <w:lsdException w:name="Table Columns 3" w:semiHidden="1" w:unhideWhenUsed="1"/>
-    <w:lsdException w:name="Table Columns 4" w:semiHidden="1" w:unhideWhenUsed="1"/>
-    <w:lsdException w:name="Table Columns 5" w:semiHidden="1" w:unhideWhenUsed="1"/>
-    <w:lsdException w:name="Table Grid 1" w:semiHidden="1" w:unhideWhenUsed="1"/>
-    <w:lsdException w:name="Table Grid 2" w:semiHidden="1" w:unhideWhenUsed="1"/>
-    <w:lsdException w:name="Table Grid 3" w:semiHidden="1" w:unhideWhenUsed="1"/>
-    <w:lsdException w:name="Table Grid 4" w:semiHidden="1" w:unhideWhenUsed="1"/>
-    <w:lsdException w:name="Table Grid 5" w:semiHidden="1" w:unhideWhenUsed="1"/>
-    <w:lsdException w:name="Table Grid 6" w:semiHidden="1" w:unhideWhenUsed="1"/>
-    <w:lsdException w:name="Table Grid 7" w:semiHidden="1" w:unhideWhenUsed="1"/>
-    <w:lsdException w:name="Table Grid 8" w:semiHidden="1" w:unhideWhenUsed="1"/>
-    <w:lsdException w:name="Table List 1" w:semiHidden="1" w:unhideWhenUsed="1"/>
-    <w:lsdException w:name="Table List 2" w:semiHidden="1" w:unhideWhenUsed="1"/>
-    <w:lsdException w:name="Table List 3" w:semiHidden="1" w:unhideWhenUsed="1"/>
-    <w:lsdException w:name="Table List 4" w:semiHidden="1" w:unhideWhenUsed="1"/>
-    <w:lsdException w:name="Table List 5" w:semiHidden="1" w:unhideWhenUsed="1"/>
-    <w:lsdException w:name="Table List 6" w:semiHidden="1" w:unhideWhenUsed="1"/>
-    <w:lsdException w:name="Table List 7" w:semiHidden="1" w:unhideWhenUsed="1"/>
-    <w:lsdException w:name="Table List 8" w:semiHidden="1" w:unhideWhenUsed="1"/>
-    <w:lsdException w:name="Table 3D effects 1" w:semiHidden="1" w:unhideWhenUsed="1"/>
-    <w:lsdException w:name="Table 3D effects 2" w:semiHidden="1" w:unhideWhenUsed="1"/>
-    <w:lsdException w:name="Table 3D effects 3" w:semiHidden="1" w:unhideWhenUsed="1"/>
-    <w:lsdException w:name="Table Contemporary" w:semiHidden="1" w:unhideWhenUsed="1"/>
-    <w:lsdException w:name="Table Elegant" w:semiHidden="1" w:unhideWhenUsed="1"/>
-    <w:lsdException w:name="Table Professional" w:semiHidden="1" w:unhideWhenUsed="1"/>
-    <w:lsdException w:name="Table Subtle 1" w:semiHidden="1" w:unhideWhenUsed="1"/>
-    <w:lsdException w:name="Table Subtle 2" w:semiHidden="1" w:unhideWhenUsed="1"/>
-    <w:lsdException w:name="Table Web 1" w:semiHidden="1" w:unhideWhenUsed="1"/>
-    <w:lsdException w:name="Table Web 2" w:semiHidden="1" w:unhideWhenUsed="1"/>
-    <w:lsdException w:name="Table Web 3" w:semiHidden="1" w:unhideWhenUsed="1"/>
-    <w:lsdException w:name="Balloon Text" w:semiHidden="1" w:unhideWhenUsed="1"/>
-    <w:lsdException w:name="Table Grid" w:uiPriority="39"/>
-    <w:lsdException w:name="Table Theme" w:semiHidden="1" w:unhideWhenUsed="1"/>
-    <w:lsdException w:name="Placeholder Text" w:semiHidden="1"/>
-    <w:lsdException w:name="No Spacing" w:uiPriority="1" w:qFormat="1"/>
-    <w:lsdException w:name="Light Shading" w:uiPriority="60"/>
-    <w:lsdException w:name="Light List" w:uiPriority="61"/>
-    <w:lsdException w:name="Light Grid" w:uiPriority="62"/>
-    <w:lsdException w:name="Medium Shading 1" w:uiPriority="63"/>
-    <w:lsdException w:name="Medium Shading 2" w:uiPriority="64"/>
-    <w:lsdException w:name="Medium List 1" w:uiPriority="65"/>
-    <w:lsdException w:name="Medium List 2" w:uiPriority="66"/>
-    <w:lsdException w:name="Medium Grid 1" w:uiPriority="67"/>
-    <w:lsdException w:name="Medium Grid 2" w:uiPriority="68"/>
-    <w:lsdException w:name="Medium Grid 3" w:uiPriority="69"/>
-    <w:lsdException w:name="Dark List" w:uiPriority="70"/>
-    <w:lsdException w:name="Colorful Shading" w:uiPriority="71"/>
-    <w:lsdException w:name="Colorful List" w:uiPriority="72"/>
-    <w:lsdException w:name="Colorful Grid" w:uiPriority="73"/>
-    <w:lsdException w:name="Light Shading Accent 1" w:uiPriority="60"/>
-    <w:lsdException w:name="Light List Accent 1" w:uiPriority="61"/>
-    <w:lsdException w:name="Light Grid Accent 1" w:uiPriority="62"/>
-    <w:lsdException w:name="Medium Shading 1 Accent 1" w:uiPriority="63"/>
-    <w:lsdException w:name="Medium Shading 2 Accent 1" w:uiPriority="64"/>
-    <w:lsdException w:name="Medium List 1 Accent 1" w:uiPriority="65"/>
-    <w:lsdException w:name="Revision" w:semiHidden="1"/>
-    <w:lsdException w:name="List Paragraph" w:uiPriority="34" w:qFormat="1"/>
-    <w:lsdException w:name="Quote" w:uiPriority="29" w:qFormat="1"/>
-    <w:lsdException w:name="Intense Quote" w:uiPriority="30" w:qFormat="1"/>
-    <w:lsdException w:name="Medium List 2 Accent 1" w:uiPriority="66"/>
-    <w:lsdException w:name="Medium Grid 1 Accent 1" w:uiPriority="67"/>
-    <w:lsdException w:name="Medium Grid 2 Accent 1" w:uiPriority="68"/>
-    <w:lsdException w:name="Medium Grid 3 Accent 1" w:uiPriority="69"/>
-    <w:lsdException w:name="Dark List Accent 1" w:uiPriority="70"/>
-    <w:lsdException w:name="Colorful Shading Accent 1" w:uiPriority="71"/>
-    <w:lsdException w:name="Colorful List Accent 1" w:uiPriority="72"/>
-    <w:lsdException w:name="Colorful Grid Accent 1" w:uiPriority="73"/>
-    <w:lsdException w:name="Light Shading Accent 2" w:uiPriority="60"/>
-    <w:lsdException w:name="Light List Accent 2" w:uiPriority="61"/>
-    <w:lsdException w:name="Light Grid Accent 2" w:uiPriority="62"/>
-    <w:lsdException w:name="Medium Shading 1 Accent 2" w:uiPriority="63"/>
-    <w:lsdException w:name="Medium Shading 2 Accent 2" w:uiPriority="64"/>
-    <w:lsdException w:name="Medium List 1 Accent 2" w:uiPriority="65"/>
-    <w:lsdException w:name="Medium List 2 Accent 2" w:uiPriority="66"/>
-    <w:lsdException w:name="Medium Grid 1 Accent 2" w:uiPriority="67"/>
-    <w:lsdException w:name="Medium Grid 2 Accent 2" w:uiPriority="68"/>
-    <w:lsdException w:name="Medium Grid 3 Accent 2" w:uiPriority="69"/>
-    <w:lsdException w:name="Dark List Accent 2" w:uiPriority="70"/>
-    <w:lsdException w:name="Colorful Shading Accent 2" w:uiPriority="71"/>
-    <w:lsdException w:name="Colorful List Accent 2" w:uiPriority="72"/>
-    <w:lsdException w:name="Colorful Grid Accent 2" w:uiPriority="73"/>
-    <w:lsdException w:name="Light Shading Accent 3" w:uiPriority="60"/>
-    <w:lsdException w:name="Light List Accent 3" w:uiPriority="61"/>
-    <w:lsdException w:name="Light Grid Accent 3" w:uiPriority="62"/>
-    <w:lsdException w:name="Medium Shading 1 Accent 3" w:uiPriority="63"/>
-    <w:lsdException w:name="Medium Shading 2 Accent 3" w:uiPriority="64"/>
-    <w:lsdException w:name="Medium List 1 Accent 3" w:uiPriority="65"/>
-    <w:lsdException w:name="Medium List 2 Accent 3" w:uiPriority="66"/>
-    <w:lsdException w:name="Medium Grid 1 Accent 3" w:uiPriority="67"/>
-    <w:lsdException w:name="Medium Grid 2 Accent 3" w:uiPriority="68"/>
-    <w:lsdException w:name="Medium Grid 3 Accent 3" w:uiPriority="69"/>
-    <w:lsdException w:name="Dark List Accent 3" w:uiPriority="70"/>
-    <w:lsdException w:name="Colorful Shading Accent 3" w:uiPriority="71"/>
-    <w:lsdException w:name="Colorful List Accent 3" w:uiPriority="72"/>
-    <w:lsdException w:name="Colorful Grid Accent 3" w:uiPriority="73"/>
-    <w:lsdException w:name="Light Shading Accent 4" w:uiPriority="60"/>
-    <w:lsdException w:name="Light List Accent 4" w:uiPriority="61"/>
-    <w:lsdException w:name="Light Grid Accent 4" w:uiPriority="62"/>
-    <w:lsdException w:name="Medium Shading 1 Accent 4" w:uiPriority="63"/>
-    <w:lsdException w:name="Medium Shading 2 Accent 4" w:uiPriority="64"/>
-    <w:lsdException w:name="Medium List 1 Accent 4" w:uiPriority="65"/>
-    <w:lsdException w:name="Medium List 2 Accent 4" w:uiPriority="66"/>
-    <w:lsdException w:name="Medium Grid 1 Accent 4" w:uiPriority="67"/>
-    <w:lsdException w:name="Medium Grid 2 Accent 4" w:uiPriority="68"/>
-    <w:lsdException w:name="Medium Grid 3 Accent 4" w:uiPriority="69"/>
-    <w:lsdException w:name="Dark List Accent 4" w:uiPriority="70"/>
-    <w:lsdException w:name="Colorful Shading Accent 4" w:uiPriority="71"/>
-    <w:lsdException w:name="Colorful List Accent 4" w:uiPriority="72"/>
-    <w:lsdException w:name="Colorful Grid Accent 4" w:uiPriority="73"/>
-    <w:lsdException w:name="Light Shading Accent 5" w:uiPriority="60"/>
-    <w:lsdException w:name="Light List Accent 5" w:uiPriority="61"/>
-    <w:lsdException w:name="Light Grid Accent 5" w:uiPriority="62"/>
-    <w:lsdException w:name="Medium Shading 1 Accent 5" w:uiPriority="63"/>
-    <w:lsdException w:name="Medium Shading 2 Accent 5" w:uiPriority="64"/>
-    <w:lsdException w:name="Medium List 1 Accent 5" w:uiPriority="65"/>
-    <w:lsdException w:name="Medium List 2 Accent 5" w:uiPriority="66"/>
-    <w:lsdException w:name="Medium Grid 1 Accent 5" w:uiPriority="67"/>
-    <w:lsdException w:name="Medium Grid 2 Accent 5" w:uiPriority="68"/>
-    <w:lsdException w:name="Medium Grid 3 Accent 5" w:uiPriority="69"/>
-    <w:lsdException w:name="Dark List Accent 5" w:uiPriority="70"/>
-    <w:lsdException w:name="Colorful Shading Accent 5" w:uiPriority="71"/>
-    <w:lsdException w:name="Colorful List Accent 5" w:uiPriority="72"/>
-    <w:lsdException w:name="Colorful Grid Accent 5" w:uiPriority="73"/>
-    <w:lsdException w:name="Light Shading Accent 6" w:uiPriority="60"/>
-    <w:lsdException w:name="Light List Accent 6" w:uiPriority="61"/>
-    <w:lsdException w:name="Light Grid Accent 6" w:uiPriority="62"/>
-    <w:lsdException w:name="Medium Shading 1 Accent 6" w:uiPriority="63"/>
-    <w:lsdException w:name="Medium Shading 2 Accent 6" w:uiPriority="64"/>
-    <w:lsdException w:name="Medium List 1 Accent 6" w:uiPriority="65"/>
-    <w:lsdException w:name="Medium List 2 Accent 6" w:uiPriority="66"/>
-    <w:lsdException w:name="Medium Grid 1 Accent 6" w:uiPriority="67"/>
-    <w:lsdException w:name="Medium Grid 2 Accent 6" w:uiPriority="68"/>
-    <w:lsdException w:name="Medium Grid 3 Accent 6" w:uiPriority="69"/>
-    <w:lsdException w:name="Dark List Accent 6" w:uiPriority="70"/>
-    <w:lsdException w:name="Colorful Shading Accent 6" w:uiPriority="71"/>
-    <w:lsdException w:name="Colorful List Accent 6" w:uiPriority="72"/>
-    <w:lsdException w:name="Colorful Grid Accent 6" w:uiPriority="73"/>
-    <w:lsdException w:name="Subtle Emphasis" w:uiPriority="19" w:qFormat="1"/>
-    <w:lsdException w:name="Intense Emphasis" w:uiPriority="21" w:qFormat="1"/>
-    <w:lsdException w:name="Subtle Reference" w:uiPriority="31" w:qFormat="1"/>
-    <w:lsdException w:name="Intense Reference" w:uiPriority="32" w:qFormat="1"/>
-    <w:lsdException w:name="Book Title" w:uiPriority="33" w:qFormat="1"/>
-    <w:lsdException w:name="Bibliography" w:semiHidden="1" w:uiPriority="37" w:unhideWhenUsed="1"/>
-    <w:lsdException w:name="TOC Heading" w:semiHidden="1" w:uiPriority="39" w:unhideWhenUsed="1" w:qFormat="1"/>
-    <w:lsdException w:name="Plain Table 1" w:uiPriority="41"/>
-    <w:lsdException w:name="Plain Table 2" w:uiPriority="42"/>
-    <w:lsdException w:name="Plain Table 3" w:uiPriority="43"/>
-    <w:lsdException w:name="Plain Table 4" w:uiPriority="44"/>
-    <w:lsdException w:name="Plain Table 5" w:uiPriority="45"/>
-    <w:lsdException w:name="Grid Table Light" w:uiPriority="40"/>
-    <w:lsdException w:name="Grid Table 1 Light" w:uiPriority="46"/>
-    <w:lsdException w:name="Grid Table 2" w:uiPriority="47"/>
-    <w:lsdException w:name="Grid Table 3" w:uiPriority="48"/>
-    <w:lsdException w:name="Grid Table 4" w:uiPriority="49"/>
-    <w:lsdException w:name="Grid Table 5 Dark" w:uiPriority="50"/>
-    <w:lsdException w:name="Grid Table 6 Colorful" w:uiPriority="51"/>
-    <w:lsdException w:name="Grid Table 7 Colorful" w:uiPriority="52"/>
-    <w:lsdException w:name="Grid Table 1 Light Accent 1" w:uiPriority="46"/>
-    <w:lsdException w:name="Grid Table 2 Accent 1" w:uiPriority="47"/>
-    <w:lsdException w:name="Grid Table 3 Accent 1" w:uiPriority="48"/>
-    <w:lsdException w:name="Grid Table 4 Accent 1" w:uiPriority="49"/>
-    <w:lsdException w:name="Grid Table 5 Dark Accent 1" w:uiPriority="50"/>
-    <w:lsdException w:name="Grid Table 6 Colorful Accent 1" w:uiPriority="51"/>
-    <w:lsdException w:name="Grid Table 7 Colorful Accent 1" w:uiPriority="52"/>
-    <w:lsdException w:name="Grid Table 1 Light Accent 2" w:uiPriority="46"/>
-    <w:lsdException w:name="Grid Table 2 Accent 2" w:uiPriority="47"/>
-    <w:lsdException w:name="Grid Table 3 Accent 2" w:uiPriority="48"/>
-    <w:lsdException w:name="Grid Table 4 Accent 2" w:uiPriority="49"/>
-    <w:lsdException w:name="Grid Table 5 Dark Accent 2" w:uiPriority="50"/>
-    <w:lsdException w:name="Grid Table 6 Colorful Accent 2" w:uiPriority="51"/>
-    <w:lsdException w:name="Grid Table 7 Colorful Accent 2" w:uiPriority="52"/>
-    <w:lsdException w:name="Grid Table 1 Light Accent 3" w:uiPriority="46"/>
-    <w:lsdException w:name="Grid Table 2 Accent 3" w:uiPriority="47"/>
-    <w:lsdException w:name="Grid Table 3 Accent 3" w:uiPriority="48"/>
-    <w:lsdException w:name="Grid Table 4 Accent 3" w:uiPriority="49"/>
-    <w:lsdException w:name="Grid Table 5 Dark Accent 3" w:uiPriority="50"/>
-    <w:lsdException w:name="Grid Table 6 Colorful Accent 3" w:uiPriority="51"/>
-    <w:lsdException w:name="Grid Table 7 Colorful Accent 3" w:uiPriority="52"/>
-    <w:lsdException w:name="Grid Table 1 Light Accent 4" w:uiPriority="46"/>
-    <w:lsdException w:name="Grid Table 2 Accent 4" w:uiPriority="47"/>
-    <w:lsdException w:name="Grid Table 3 Accent 4" w:uiPriority="48"/>
-    <w:lsdException w:name="Grid Table 4 Accent 4" w:uiPriority="49"/>
-    <w:lsdException w:name="Grid Table 5 Dark Accent 4" w:uiPriority="50"/>
-    <w:lsdException w:name="Grid Table 6 Colorful Accent 4" w:uiPriority="51"/>
-    <w:lsdException w:name="Grid Table 7 Colorful Accent 4" w:uiPriority="52"/>
-    <w:lsdException w:name="Grid Table 1 Light Accent 5" w:uiPriority="46"/>
-    <w:lsdException w:name="Grid Table 2 Accent 5" w:uiPriority="47"/>
-    <w:lsdException w:name="Grid Table 3 Accent 5" w:uiPriority="48"/>
-    <w:lsdException w:name="Grid Table 4 Accent 5" w:uiPriority="49"/>
-    <w:lsdException w:name="Grid Table 5 Dark Accent 5" w:uiPriority="50"/>
-    <w:lsdException w:name="Grid Table 6 Colorful Accent 5" w:uiPriority="51"/>
-    <w:lsdException w:name="Grid Table 7 Colorful Accent 5" w:uiPriority="52"/>
-    <w:lsdException w:name="Grid Table 1 Light Accent 6" w:uiPriority="46"/>
-    <w:lsdException w:name="Grid Table 2 Accent 6" w:uiPriority="47"/>
-    <w:lsdException w:name="Grid Table 3 Accent 6" w:uiPriority="48"/>
-    <w:lsdException w:name="Grid Table 4 Accent 6" w:uiPriority="49"/>
-    <w:lsdException w:name="Grid Table 5 Dark Accent 6" w:uiPriority="50"/>
-    <w:lsdException w:name="Grid Table 6 Colorful Accent 6" w:uiPriority="51"/>
-    <w:lsdException w:name="Grid Table 7 Colorful Accent 6" w:uiPriority="52"/>
-    <w:lsdException w:name="List Table 1 Light" w:uiPriority="46"/>
-    <w:lsdException w:name="List Table 2" w:uiPriority="47"/>
-    <w:lsdException w:name="List Table 3" w:uiPriority="48"/>
-    <w:lsdException w:name="List Table 4" w:uiPriority="49"/>
-    <w:lsdException w:name="List Table 5 Dark" w:uiPriority="50"/>
-    <w:lsdException w:name="List Table 6 Colorful" w:uiPriority="51"/>
-    <w:lsdException w:name="List Table 7 Colorful" w:uiPriority="52"/>
-    <w:lsdException w:name="List Table 1 Light Accent 1" w:uiPriority="46"/>
-    <w:lsdException w:name="List Table 2 Accent 1" w:uiPriority="47"/>
-    <w:lsdException w:name="List Table 3 Accent 1" w:uiPriority="48"/>
-    <w:lsdException w:name="List Table 4 Accent 1" w:uiPriority="49"/>
-    <w:lsdException w:name="List Table 5 Dark Accent 1" w:uiPriority="50"/>
-    <w:lsdException w:name="List Table 6 Colorful Accent 1" w:uiPriority="51"/>
-    <w:lsdException w:name="List Table 7 Colorful Accent 1" w:uiPriority="52"/>
-    <w:lsdException w:name="List Table 1 Light Accent 2" w:uiPriority="46"/>
-    <w:lsdException w:name="List Table 2 Accent 2" w:uiPriority="47"/>
-    <w:lsdException w:name="List Table 3 Accent 2" w:uiPriority="48"/>
-    <w:lsdException w:name="List Table 4 Accent 2" w:uiPriority="49"/>
-    <w:lsdException w:name="List Table 5 Dark Accent 2" w:uiPriority="50"/>
-    <w:lsdException w:name="List Table 6 Colorful Accent 2" w:uiPriority="51"/>
-    <w:lsdException w:name="List Table 7 Colorful Accent 2" w:uiPriority="52"/>
-    <w:lsdException w:name="List Table 1 Light Accent 3" w:uiPriority="46"/>
-    <w:lsdException w:name="List Table 2 Accent 3" w:uiPriority="47"/>
-    <w:lsdException w:name="List Table 3 Accent 3" w:uiPriority="48"/>
-    <w:lsdException w:name="List Table 4 Accent 3" w:uiPriority="49"/>
-    <w:lsdException w:name="List Table 5 Dark Accent 3" w:uiPriority="50"/>
-    <w:lsdException w:name="List Table 6 Colorful Accent 3" w:uiPriority="51"/>
-    <w:lsdException w:name="List Table 7 Colorful Accent 3" w:uiPriority="52"/>
-    <w:lsdException w:name="List Table 1 Light Accent 4" w:uiPriority="46"/>
-    <w:lsdException w:name="List Table 2 Accent 4" w:uiPriority="47"/>
-    <w:lsdException w:name="List Table 3 Accent 4" w:uiPriority="48"/>
-    <w:lsdException w:name="List Table 4 Accent 4" w:uiPriority="49"/>
-    <w:lsdException w:name="List Table 5 Dark Accent 4" w:uiPriority="50"/>
-    <w:lsdException w:name="List Table 6 Colorful Accent 4" w:uiPriority="51"/>
-    <w:lsdException w:name="List Table 7 Colorful Accent 4" w:uiPriority="52"/>
-    <w:lsdException w:name="List Table 1 Light Accent 5" w:uiPriority="46"/>
-    <w:lsdException w:name="List Table 2 Accent 5" w:uiPriority="47"/>
-    <w:lsdException w:name="List Table 3 Accent 5" w:uiPriority="48"/>
-    <w:lsdException w:name="List Table 4 Accent 5" w:uiPriority="49"/>
-    <w:lsdException w:name="List Table 5 Dark Accent 5" w:uiPriority="50"/>
-    <w:lsdException w:name="List Table 6 Colorful Accent 5" w:uiPriority="51"/>
-    <w:lsdException w:name="List Table 7 Colorful Accent 5" w:uiPriority="52"/>
-    <w:lsdException w:name="List Table 1 Light Accent 6" w:uiPriority="46"/>
-    <w:lsdException w:name="List Table 2 Accent 6" w:uiPriority="47"/>
-    <w:lsdException w:name="List Table 3 Accent 6" w:uiPriority="48"/>
-    <w:lsdException w:name="List Table 4 Accent 6" w:uiPriority="49"/>
-    <w:lsdException w:name="List Table 5 Dark Accent 6" w:uiPriority="50"/>
-    <w:lsdException w:name="List Table 6 Colorful Accent 6" w:uiPriority="51"/>
-    <w:lsdException w:name="List Table 7 Colorful Accent 6" w:uiPriority="52"/>
-    <w:lsdException w:name="Mention" w:semiHidden="1" w:unhideWhenUsed="1"/>
-    <w:lsdException w:name="Smart Hyperlink" w:semiHidden="1" w:unhideWhenUsed="1"/>
-    <w:lsdException w:name="Hashtag" w:semiHidden="1" w:unhideWhenUsed="1"/>
-    <w:lsdException w:name="Unresolved Mention" w:semiHidden="1" w:unhideWhenUsed="1"/>
+  <w:latentStyles w:defLockedState="0" w:defUIPriority="99" w:defSemiHidden="1" w:defUnhideWhenUsed="1" w:defQFormat="0" w:count="267">
+    <w:lsdException w:name="Normal" w:semiHidden="0" w:uiPriority="0" w:unhideWhenUsed="0" w:qFormat="1"/>
+    <w:lsdException w:name="heading 1" w:semiHidden="0" w:uiPriority="9" w:unhideWhenUsed="0" w:qFormat="1"/>
+    <w:lsdException w:name="heading 2" w:uiPriority="9" w:qFormat="1"/>
+    <w:lsdException w:name="heading 3" w:uiPriority="9" w:qFormat="1"/>
+    <w:lsdException w:name="heading 4" w:uiPriority="9" w:qFormat="1"/>
+    <w:lsdException w:name="heading 5" w:uiPriority="9" w:qFormat="1"/>
+    <w:lsdException w:name="heading 6" w:uiPriority="9" w:qFormat="1"/>
+    <w:lsdException w:name="heading 7" w:uiPriority="9" w:qFormat="1"/>
+    <w:lsdException w:name="heading 8" w:uiPriority="9" w:qFormat="1"/>
+    <w:lsdException w:name="heading 9" w:uiPriority="9" w:qFormat="1"/>
+    <w:lsdException w:name="toc 1" w:uiPriority="39"/>
+    <w:lsdException w:name="toc 2" w:uiPriority="39"/>
+    <w:lsdException w:name="toc 3" w:uiPriority="39"/>
+    <w:lsdException w:name="toc 4" w:uiPriority="39"/>
+    <w:lsdException w:name="toc 5" w:uiPriority="39"/>
+    <w:lsdException w:name="toc 6" w:uiPriority="39"/>
+    <w:lsdException w:name="toc 7" w:uiPriority="39"/>
+    <w:lsdException w:name="toc 8" w:uiPriority="39"/>
+    <w:lsdException w:name="toc 9" w:uiPriority="39"/>
+    <w:lsdException w:name="caption" w:uiPriority="35" w:qFormat="1"/>
+    <w:lsdException w:name="Title" w:semiHidden="0" w:uiPriority="10" w:unhideWhenUsed="0" w:qFormat="1"/>
+    <w:lsdException w:name="Default Paragraph Font" w:uiPriority="1"/>
+    <w:lsdException w:name="Subtitle" w:semiHidden="0" w:uiPriority="11" w:unhideWhenUsed="0" w:qFormat="1"/>
+    <w:lsdException w:name="Strong" w:semiHidden="0" w:uiPriority="22" w:unhideWhenUsed="0" w:qFormat="1"/>
+    <w:lsdException w:name="Emphasis" w:semiHidden="0" w:uiPriority="20" w:unhideWhenUsed="0" w:qFormat="1"/>
+    <w:lsdException w:name="Table Grid" w:semiHidden="0" w:uiPriority="39" w:unhideWhenUsed="0"/>
+    <w:lsdException w:name="Placeholder Text" w:unhideWhenUsed="0"/>
+    <w:lsdException w:name="No Spacing" w:semiHidden="0" w:uiPriority="1" w:unhideWhenUsed="0" w:qFormat="1"/>
+    <w:lsdException w:name="Light Shading" w:semiHidden="0" w:uiPriority="60" w:unhideWhenUsed="0"/>
+    <w:lsdException w:name="Light List" w:semiHidden="0" w:uiPriority="61" w:unhideWhenUsed="0"/>
+    <w:lsdException w:name="Light Grid" w:semiHidden="0" w:uiPriority="62" w:unhideWhenUsed="0"/>
+    <w:lsdException w:name="Medium Shading 1" w:semiHidden="0" w:uiPriority="63" w:unhideWhenUsed="0"/>
+    <w:lsdException w:name="Medium Shading 2" w:semiHidden="0" w:uiPriority="64" w:unhideWhenUsed="0"/>
+    <w:lsdException w:name="Medium List 1" w:semiHidden="0" w:uiPriority="65" w:unhideWhenUsed="0"/>
+    <w:lsdException w:name="Medium List 2" w:semiHidden="0" w:uiPriority="66" w:unhideWhenUsed="0"/>
+    <w:lsdException w:name="Medium Grid 1" w:semiHidden="0" w:uiPriority="67" w:unhideWhenUsed="0"/>
+    <w:lsdException w:name="Medium Grid 2" w:semiHidden="0" w:uiPriority="68" w:unhideWhenUsed="0"/>
+    <w:lsdException w:name="Medium Grid 3" w:semiHidden="0" w:uiPriority="69" w:unhideWhenUsed="0"/>
+    <w:lsdException w:name="Dark List" w:semiHidden="0" w:uiPriority="70" w:unhideWhenUsed="0"/>
+    <w:lsdException w:name="Colorful Shading" w:semiHidden="0" w:uiPriority="71" w:unhideWhenUsed="0"/>
+    <w:lsdException w:name="Colorful List" w:semiHidden="0" w:uiPriority="72" w:unhideWhenUsed="0"/>
+    <w:lsdException w:name="Colorful Grid" w:semiHidden="0" w:uiPriority="73" w:unhideWhenUsed="0"/>
+    <w:lsdException w:name="Light Shading Accent 1" w:semiHidden="0" w:uiPriority="60" w:unhideWhenUsed="0"/>
+    <w:lsdException w:name="Light List Accent 1" w:semiHidden="0" w:uiPriority="61" w:unhideWhenUsed="0"/>
+    <w:lsdException w:name="Light Grid Accent 1" w:semiHidden="0" w:uiPriority="62" w:unhideWhenUsed="0"/>
+    <w:lsdException w:name="Medium Shading 1 Accent 1" w:semiHidden="0" w:uiPriority="63" w:unhideWhenUsed="0"/>
+    <w:lsdException w:name="Medium Shading 2 Accent 1" w:semiHidden="0" w:uiPriority="64" w:unhideWhenUsed="0"/>
+    <w:lsdException w:name="Medium List 1 Accent 1" w:semiHidden="0" w:uiPriority="65" w:unhideWhenUsed="0"/>
+    <w:lsdException w:name="Revision" w:unhideWhenUsed="0"/>
+    <w:lsdException w:name="List Paragraph" w:semiHidden="0" w:uiPriority="34" w:unhideWhenUsed="0" w:qFormat="1"/>
+    <w:lsdException w:name="Quote" w:semiHidden="0" w:uiPriority="29" w:unhideWhenUsed="0" w:qFormat="1"/>
+    <w:lsdException w:name="Intense Quote" w:semiHidden="0" w:uiPriority="30" w:unhideWhenUsed="0" w:qFormat="1"/>
+    <w:lsdException w:name="Medium List 2 Accent 1" w:semiHidden="0" w:uiPriority="66" w:unhideWhenUsed="0"/>
+    <w:lsdException w:name="Medium Grid 1 Accent 1" w:semiHidden="0" w:uiPriority="67" w:unhideWhenUsed="0"/>
+    <w:lsdException w:name="Medium Grid 2 Accent 1" w:semiHidden="0" w:uiPriority="68" w:unhideWhenUsed="0"/>
+    <w:lsdException w:name="Medium Grid 3 Accent 1" w:semiHidden="0" w:uiPriority="69" w:unhideWhenUsed="0"/>
+    <w:lsdException w:name="Dark List Accent 1" w:semiHidden="0" w:uiPriority="70" w:unhideWhenUsed="0"/>
+    <w:lsdException w:name="Colorful Shading Accent 1" w:semiHidden="0" w:uiPriority="71" w:unhideWhenUsed="0"/>
+    <w:lsdException w:name="Colorful List Accent 1" w:semiHidden="0" w:uiPriority="72" w:unhideWhenUsed="0"/>
+    <w:lsdException w:name="Colorful Grid Accent 1" w:semiHidden="0" w:uiPriority="73" w:unhideWhenUsed="0"/>
+    <w:lsdException w:name="Light Shading Accent 2" w:semiHidden="0" w:uiPriority="60" w:unhideWhenUsed="0"/>
+    <w:lsdException w:name="Light List Accent 2" w:semiHidden="0" w:uiPriority="61" w:unhideWhenUsed="0"/>
+    <w:lsdException w:name="Light Grid Accent 2" w:semiHidden="0" w:uiPriority="62" w:unhideWhenUsed="0"/>
+    <w:lsdException w:name="Medium Shading 1 Accent 2" w:semiHidden="0" w:uiPriority="63" w:unhideWhenUsed="0"/>
+    <w:lsdException w:name="Medium Shading 2 Accent 2" w:semiHidden="0" w:uiPriority="64" w:unhideWhenUsed="0"/>
+    <w:lsdException w:name="Medium List 1 Accent 2" w:semiHidden="0" w:uiPriority="65" w:unhideWhenUsed="0"/>
+    <w:lsdException w:name="Medium List 2 Accent 2" w:semiHidden="0" w:uiPriority="66" w:unhideWhenUsed="0"/>
+    <w:lsdException w:name="Medium Grid 1 Accent 2" w:semiHidden="0" w:uiPriority="67" w:unhideWhenUsed="0"/>
+    <w:lsdException w:name="Medium Grid 2 Accent 2" w:semiHidden="0" w:uiPriority="68" w:unhideWhenUsed="0"/>
+    <w:lsdException w:name="Medium Grid 3 Accent 2" w:semiHidden="0" w:uiPriority="69" w:unhideWhenUsed="0"/>
+    <w:lsdException w:name="Dark List Accent 2" w:semiHidden="0" w:uiPriority="70" w:unhideWhenUsed="0"/>
+    <w:lsdException w:name="Colorful Shading Accent 2" w:semiHidden="0" w:uiPriority="71" w:unhideWhenUsed="0"/>
+    <w:lsdException w:name="Colorful List Accent 2" w:semiHidden="0" w:uiPriority="72" w:unhideWhenUsed="0"/>
+    <w:lsdException w:name="Colorful Grid Accent 2" w:semiHidden="0" w:uiPriority="73" w:unhideWhenUsed="0"/>
+    <w:lsdException w:name="Light Shading Accent 3" w:semiHidden="0" w:uiPriority="60" w:unhideWhenUsed="0"/>
+    <w:lsdException w:name="Light List Accent 3" w:semiHidden="0" w:uiPriority="61" w:unhideWhenUsed="0"/>
+    <w:lsdException w:name="Light Grid Accent 3" w:semiHidden="0" w:uiPriority="62" w:unhideWhenUsed="0"/>
+    <w:lsdException w:name="Medium Shading 1 Accent 3" w:semiHidden="0" w:uiPriority="63" w:unhideWhenUsed="0"/>
+    <w:lsdException w:name="Medium Shading 2 Accent 3" w:semiHidden="0" w:uiPriority="64" w:unhideWhenUsed="0"/>
+    <w:lsdException w:name="Medium List 1 Accent 3" w:semiHidden="0" w:uiPriority="65" w:unhideWhenUsed="0"/>
+    <w:lsdException w:name="Medium List 2 Accent 3" w:semiHidden="0" w:uiPriority="66" w:unhideWhenUsed="0"/>
+    <w:lsdException w:name="Medium Grid 1 Accent 3" w:semiHidden="0" w:uiPriority="67" w:unhideWhenUsed="0"/>
+    <w:lsdException w:name="Medium Grid 2 Accent 3" w:semiHidden="0" w:uiPriority="68" w:unhideWhenUsed="0"/>
+    <w:lsdException w:name="Medium Grid 3 Accent 3" w:semiHidden="0" w:uiPriority="69" w:unhideWhenUsed="0"/>
+    <w:lsdException w:name="Dark List Accent 3" w:semiHidden="0" w:uiPriority="70" w:unhideWhenUsed="0"/>
+    <w:lsdException w:name="Colorful Shading Accent 3" w:semiHidden="0" w:uiPriority="71" w:unhideWhenUsed="0"/>
+    <w:lsdException w:name="Colorful List Accent 3" w:semiHidden="0" w:uiPriority="72" w:unhideWhenUsed="0"/>
+    <w:lsdException w:name="Colorful Grid Accent 3" w:semiHidden="0" w:uiPriority="73" w:unhideWhenUsed="0"/>
+    <w:lsdException w:name="Light Shading Accent 4" w:semiHidden="0" w:uiPriority="60" w:unhideWhenUsed="0"/>
+    <w:lsdException w:name="Light List Accent 4" w:semiHidden="0" w:uiPriority="61" w:unhideWhenUsed="0"/>
+    <w:lsdException w:name="Light Grid Accent 4" w:semiHidden="0" w:uiPriority="62" w:unhideWhenUsed="0"/>
+    <w:lsdException w:name="Medium Shading 1 Accent 4" w:semiHidden="0" w:uiPriority="63" w:unhideWhenUsed="0"/>
+    <w:lsdException w:name="Medium Shading 2 Accent 4" w:semiHidden="0" w:uiPriority="64" w:unhideWhenUsed="0"/>
+    <w:lsdException w:name="Medium List 1 Accent 4" w:semiHidden="0" w:uiPriority="65" w:unhideWhenUsed="0"/>
+    <w:lsdException w:name="Medium List 2 Accent 4" w:semiHidden="0" w:uiPriority="66" w:unhideWhenUsed="0"/>
+    <w:lsdException w:name="Medium Grid 1 Accent 4" w:semiHidden="0" w:uiPriority="67" w:unhideWhenUsed="0"/>
+    <w:lsdException w:name="Medium Grid 2 Accent 4" w:semiHidden="0" w:uiPriority="68" w:unhideWhenUsed="0"/>
+    <w:lsdException w:name="Medium Grid 3 Accent 4" w:semiHidden="0" w:uiPriority="69" w:unhideWhenUsed="0"/>
+    <w:lsdException w:name="Dark List Accent 4" w:semiHidden="0" w:uiPriority="70" w:unhideWhenUsed="0"/>
+    <w:lsdException w:name="Colorful Shading Accent 4" w:semiHidden="0" w:uiPriority="71" w:unhideWhenUsed="0"/>
+    <w:lsdException w:name="Colorful List Accent 4" w:semiHidden="0" w:uiPriority="72" w:unhideWhenUsed="0"/>
+    <w:lsdException w:name="Colorful Grid Accent 4" w:semiHidden="0" w:uiPriority="73" w:unhideWhenUsed="0"/>
+    <w:lsdException w:name="Light Shading Accent 5" w:semiHidden="0" w:uiPriority="60" w:unhideWhenUsed="0"/>
+    <w:lsdException w:name="Light List Accent 5" w:semiHidden="0" w:uiPriority="61" w:unhideWhenUsed="0"/>
+    <w:lsdException w:name="Light Grid Accent 5" w:semiHidden="0" w:uiPriority="62" w:unhideWhenUsed="0"/>
+    <w:lsdException w:name="Medium Shading 1 Accent 5" w:semiHidden="0" w:uiPriority="63" w:unhideWhenUsed="0"/>
+    <w:lsdException w:name="Medium Shading 2 Accent 5" w:semiHidden="0" w:uiPriority="64" w:unhideWhenUsed="0"/>
+    <w:lsdException w:name="Medium List 1 Accent 5" w:semiHidden="0" w:uiPriority="65" w:unhideWhenUsed="0"/>
+    <w:lsdException w:name="Medium List 2 Accent 5" w:semiHidden="0" w:uiPriority="66" w:unhideWhenUsed="0"/>
+    <w:lsdException w:name="Medium Grid 1 Accent 5" w:semiHidden="0" w:uiPriority="67" w:unhideWhenUsed="0"/>
+    <w:lsdException w:name="Medium Grid 2 Accent 5" w:semiHidden="0" w:uiPriority="68" w:unhideWhenUsed="0"/>
+    <w:lsdException w:name="Medium Grid 3 Accent 5" w:semiHidden="0" w:uiPriority="69" w:unhideWhenUsed="0"/>
+    <w:lsdException w:name="Dark List Accent 5" w:semiHidden="0" w:uiPriority="70" w:unhideWhenUsed="0"/>
+    <w:lsdException w:name="Colorful Shading Accent 5" w:semiHidden="0" w:uiPriority="71" w:unhideWhenUsed="0"/>
+    <w:lsdException w:name="Colorful List Accent 5" w:semiHidden="0" w:uiPriority="72" w:unhideWhenUsed="0"/>
+    <w:lsdException w:name="Colorful Grid Accent 5" w:semiHidden="0" w:uiPriority="73" w:unhideWhenUsed="0"/>
+    <w:lsdException w:name="Light Shading Accent 6" w:semiHidden="0" w:uiPriority="60" w:unhideWhenUsed="0"/>
+    <w:lsdException w:name="Light List Accent 6" w:semiHidden="0" w:uiPriority="61" w:unhideWhenUsed="0"/>
+    <w:lsdException w:name="Light Grid Accent 6" w:semiHidden="0" w:uiPriority="62" w:unhideWhenUsed="0"/>
+    <w:lsdException w:name="Medium Shading 1 Accent 6" w:semiHidden="0" w:uiPriority="63" w:unhideWhenUsed="0"/>
+    <w:lsdException w:name="Medium Shading 2 Accent 6" w:semiHidden="0" w:uiPriority="64" w:unhideWhenUsed="0"/>
+    <w:lsdException w:name="Medium List 1 Accent 6" w:semiHidden="0" w:uiPriority="65" w:unhideWhenUsed="0"/>
+    <w:lsdException w:name="Medium List 2 Accent 6" w:semiHidden="0" w:uiPriority="66" w:unhideWhenUsed="0"/>
+    <w:lsdException w:name="Medium Grid 1 Accent 6" w:semiHidden="0" w:uiPriority="67" w:unhideWhenUsed="0"/>
+    <w:lsdException w:name="Medium Grid 2 Accent 6" w:semiHidden="0" w:uiPriority="68" w:unhideWhenUsed="0"/>
+    <w:lsdException w:name="Medium Grid 3 Accent 6" w:semiHidden="0" w:uiPriority="69" w:unhideWhenUsed="0"/>
+    <w:lsdException w:name="Dark List Accent 6" w:semiHidden="0" w:uiPriority="70" w:unhideWhenUsed="0"/>
+    <w:lsdException w:name="Colorful Shading Accent 6" w:semiHidden="0" w:uiPriority="71" w:unhideWhenUsed="0"/>
+    <w:lsdException w:name="Colorful List Accent 6" w:semiHidden="0" w:uiPriority="72" w:unhideWhenUsed="0"/>
+    <w:lsdException w:name="Colorful Grid Accent 6" w:semiHidden="0" w:uiPriority="73" w:unhideWhenUsed="0"/>
+    <w:lsdException w:name="Subtle Emphasis" w:semiHidden="0" w:uiPriority="19" w:unhideWhenUsed="0" w:qFormat="1"/>
+    <w:lsdException w:name="Intense Emphasis" w:semiHidden="0" w:uiPriority="21" w:unhideWhenUsed="0" w:qFormat="1"/>
+    <w:lsdException w:name="Subtle Reference" w:semiHidden="0" w:uiPriority="31" w:unhideWhenUsed="0" w:qFormat="1"/>
+    <w:lsdException w:name="Intense Reference" w:semiHidden="0" w:uiPriority="32" w:unhideWhenUsed="0" w:qFormat="1"/>
+    <w:lsdException w:name="Book Title" w:semiHidden="0" w:uiPriority="33" w:unhideWhenUsed="0" w:qFormat="1"/>
+    <w:lsdException w:name="Bibliography" w:uiPriority="37"/>
+    <w:lsdException w:name="TOC Heading" w:uiPriority="39" w:qFormat="1"/>
   </w:latentStyles>
   <w:style w:type="paragraph" w:default="1" w:styleId="Normal">
     <w:name w:val="Normal"/>
@@ -15513,7 +15370,7 @@
       <w:u w:val="single"/>
     </w:rPr>
   </w:style>
-  <w:style w:type="character" w:styleId="UnresolvedMention">
+  <w:style w:type="character" w:customStyle="1" w:styleId="UnresolvedMention">
     <w:name w:val="Unresolved Mention"/>
     <w:basedOn w:val="DefaultParagraphFont"/>
     <w:uiPriority w:val="99"/>
@@ -15716,6 +15573,7 @@
       <w:spacing w:after="0" w:line="240" w:lineRule="auto"/>
     </w:pPr>
     <w:tblPr>
+      <w:tblInd w:w="0" w:type="dxa"/>
       <w:tblBorders>
         <w:top w:val="single" w:sz="4" w:space="0" w:color="auto"/>
         <w:left w:val="single" w:sz="4" w:space="0" w:color="auto"/>
@@ -15724,6 +15582,601 @@
         <w:insideH w:val="single" w:sz="4" w:space="0" w:color="auto"/>
         <w:insideV w:val="single" w:sz="4" w:space="0" w:color="auto"/>
       </w:tblBorders>
+      <w:tblCellMar>
+        <w:top w:w="0" w:type="dxa"/>
+        <w:left w:w="108" w:type="dxa"/>
+        <w:bottom w:w="0" w:type="dxa"/>
+        <w:right w:w="108" w:type="dxa"/>
+      </w:tblCellMar>
+    </w:tblPr>
+  </w:style>
+  <w:style w:type="paragraph" w:styleId="TOC3">
+    <w:name w:val="toc 3"/>
+    <w:basedOn w:val="Normal"/>
+    <w:next w:val="Normal"/>
+    <w:autoRedefine/>
+    <w:uiPriority w:val="39"/>
+    <w:unhideWhenUsed/>
+    <w:rsid w:val="006C2A02"/>
+    <w:pPr>
+      <w:spacing w:after="100"/>
+      <w:ind w:left="480"/>
+    </w:pPr>
+  </w:style>
+  <w:style w:type="paragraph" w:styleId="BalloonText">
+    <w:name w:val="Balloon Text"/>
+    <w:basedOn w:val="Normal"/>
+    <w:link w:val="BalloonTextChar"/>
+    <w:uiPriority w:val="99"/>
+    <w:semiHidden/>
+    <w:unhideWhenUsed/>
+    <w:rsid w:val="00651A20"/>
+    <w:pPr>
+      <w:spacing w:after="0" w:line="240" w:lineRule="auto"/>
+    </w:pPr>
+    <w:rPr>
+      <w:rFonts w:ascii="Segoe UI" w:hAnsi="Segoe UI" w:cs="Segoe UI"/>
+      <w:sz w:val="18"/>
+      <w:szCs w:val="18"/>
+    </w:rPr>
+  </w:style>
+  <w:style w:type="character" w:customStyle="1" w:styleId="BalloonTextChar">
+    <w:name w:val="Balloon Text Char"/>
+    <w:basedOn w:val="DefaultParagraphFont"/>
+    <w:link w:val="BalloonText"/>
+    <w:uiPriority w:val="99"/>
+    <w:semiHidden/>
+    <w:rsid w:val="00651A20"/>
+    <w:rPr>
+      <w:rFonts w:ascii="Segoe UI" w:hAnsi="Segoe UI" w:cs="Segoe UI"/>
+      <w:sz w:val="18"/>
+      <w:szCs w:val="18"/>
+    </w:rPr>
+  </w:style>
+</w:styles>
+</file>
+
+<file path=word/stylesWithEffects.xml><?xml version="1.0" encoding="utf-8"?>
+<w:styles xmlns:wpc="http://schemas.microsoft.com/office/word/2010/wordprocessingCanvas" xmlns:mc="http://schemas.openxmlformats.org/markup-compatibility/2006" xmlns:o="urn:schemas-microsoft-com:office:office" xmlns:r="http://schemas.openxmlformats.org/officeDocument/2006/relationships" xmlns:m="http://schemas.openxmlformats.org/officeDocument/2006/math" xmlns:v="urn:schemas-microsoft-com:vml" xmlns:wp14="http://schemas.microsoft.com/office/word/2010/wordprocessingDrawing" xmlns:wp="http://schemas.openxmlformats.org/drawingml/2006/wordprocessingDrawing" xmlns:w10="urn:schemas-microsoft-com:office:word" xmlns:w="http://schemas.openxmlformats.org/wordprocessingml/2006/main" xmlns:w14="http://schemas.microsoft.com/office/word/2010/wordml" xmlns:wpg="http://schemas.microsoft.com/office/word/2010/wordprocessingGroup" xmlns:wpi="http://schemas.microsoft.com/office/word/2010/wordprocessingInk" xmlns:wne="http://schemas.microsoft.com/office/word/2006/wordml" xmlns:wps="http://schemas.microsoft.com/office/word/2010/wordprocessingShape" mc:Ignorable="w14 wp14">
+  <w:docDefaults>
+    <w:rPrDefault>
+      <w:rPr>
+        <w:rFonts w:asciiTheme="minorHAnsi" w:eastAsiaTheme="minorHAnsi" w:hAnsiTheme="minorHAnsi" w:cstheme="minorBidi"/>
+        <w:sz w:val="22"/>
+        <w:szCs w:val="22"/>
+        <w:lang w:val="en-US" w:eastAsia="en-US" w:bidi="ar-SA"/>
+      </w:rPr>
+    </w:rPrDefault>
+    <w:pPrDefault>
+      <w:pPr>
+        <w:spacing w:after="160" w:line="259" w:lineRule="auto"/>
+      </w:pPr>
+    </w:pPrDefault>
+  </w:docDefaults>
+  <w:latentStyles w:defLockedState="0" w:defUIPriority="99" w:defSemiHidden="1" w:defUnhideWhenUsed="1" w:defQFormat="0" w:count="267">
+    <w:lsdException w:name="Normal" w:semiHidden="0" w:uiPriority="0" w:unhideWhenUsed="0" w:qFormat="1"/>
+    <w:lsdException w:name="heading 1" w:semiHidden="0" w:uiPriority="9" w:unhideWhenUsed="0" w:qFormat="1"/>
+    <w:lsdException w:name="heading 2" w:uiPriority="9" w:qFormat="1"/>
+    <w:lsdException w:name="heading 3" w:uiPriority="9" w:qFormat="1"/>
+    <w:lsdException w:name="heading 4" w:uiPriority="9" w:qFormat="1"/>
+    <w:lsdException w:name="heading 5" w:uiPriority="9" w:qFormat="1"/>
+    <w:lsdException w:name="heading 6" w:uiPriority="9" w:qFormat="1"/>
+    <w:lsdException w:name="heading 7" w:uiPriority="9" w:qFormat="1"/>
+    <w:lsdException w:name="heading 8" w:uiPriority="9" w:qFormat="1"/>
+    <w:lsdException w:name="heading 9" w:uiPriority="9" w:qFormat="1"/>
+    <w:lsdException w:name="toc 1" w:uiPriority="39"/>
+    <w:lsdException w:name="toc 2" w:uiPriority="39"/>
+    <w:lsdException w:name="toc 3" w:uiPriority="39"/>
+    <w:lsdException w:name="toc 4" w:uiPriority="39"/>
+    <w:lsdException w:name="toc 5" w:uiPriority="39"/>
+    <w:lsdException w:name="toc 6" w:uiPriority="39"/>
+    <w:lsdException w:name="toc 7" w:uiPriority="39"/>
+    <w:lsdException w:name="toc 8" w:uiPriority="39"/>
+    <w:lsdException w:name="toc 9" w:uiPriority="39"/>
+    <w:lsdException w:name="caption" w:uiPriority="35" w:qFormat="1"/>
+    <w:lsdException w:name="Title" w:semiHidden="0" w:uiPriority="10" w:unhideWhenUsed="0" w:qFormat="1"/>
+    <w:lsdException w:name="Default Paragraph Font" w:uiPriority="1"/>
+    <w:lsdException w:name="Subtitle" w:semiHidden="0" w:uiPriority="11" w:unhideWhenUsed="0" w:qFormat="1"/>
+    <w:lsdException w:name="Strong" w:semiHidden="0" w:uiPriority="22" w:unhideWhenUsed="0" w:qFormat="1"/>
+    <w:lsdException w:name="Emphasis" w:semiHidden="0" w:uiPriority="20" w:unhideWhenUsed="0" w:qFormat="1"/>
+    <w:lsdException w:name="Table Grid" w:semiHidden="0" w:uiPriority="39" w:unhideWhenUsed="0"/>
+    <w:lsdException w:name="Placeholder Text" w:unhideWhenUsed="0"/>
+    <w:lsdException w:name="No Spacing" w:semiHidden="0" w:uiPriority="1" w:unhideWhenUsed="0" w:qFormat="1"/>
+    <w:lsdException w:name="Light Shading" w:semiHidden="0" w:uiPriority="60" w:unhideWhenUsed="0"/>
+    <w:lsdException w:name="Light List" w:semiHidden="0" w:uiPriority="61" w:unhideWhenUsed="0"/>
+    <w:lsdException w:name="Light Grid" w:semiHidden="0" w:uiPriority="62" w:unhideWhenUsed="0"/>
+    <w:lsdException w:name="Medium Shading 1" w:semiHidden="0" w:uiPriority="63" w:unhideWhenUsed="0"/>
+    <w:lsdException w:name="Medium Shading 2" w:semiHidden="0" w:uiPriority="64" w:unhideWhenUsed="0"/>
+    <w:lsdException w:name="Medium List 1" w:semiHidden="0" w:uiPriority="65" w:unhideWhenUsed="0"/>
+    <w:lsdException w:name="Medium List 2" w:semiHidden="0" w:uiPriority="66" w:unhideWhenUsed="0"/>
+    <w:lsdException w:name="Medium Grid 1" w:semiHidden="0" w:uiPriority="67" w:unhideWhenUsed="0"/>
+    <w:lsdException w:name="Medium Grid 2" w:semiHidden="0" w:uiPriority="68" w:unhideWhenUsed="0"/>
+    <w:lsdException w:name="Medium Grid 3" w:semiHidden="0" w:uiPriority="69" w:unhideWhenUsed="0"/>
+    <w:lsdException w:name="Dark List" w:semiHidden="0" w:uiPriority="70" w:unhideWhenUsed="0"/>
+    <w:lsdException w:name="Colorful Shading" w:semiHidden="0" w:uiPriority="71" w:unhideWhenUsed="0"/>
+    <w:lsdException w:name="Colorful List" w:semiHidden="0" w:uiPriority="72" w:unhideWhenUsed="0"/>
+    <w:lsdException w:name="Colorful Grid" w:semiHidden="0" w:uiPriority="73" w:unhideWhenUsed="0"/>
+    <w:lsdException w:name="Light Shading Accent 1" w:semiHidden="0" w:uiPriority="60" w:unhideWhenUsed="0"/>
+    <w:lsdException w:name="Light List Accent 1" w:semiHidden="0" w:uiPriority="61" w:unhideWhenUsed="0"/>
+    <w:lsdException w:name="Light Grid Accent 1" w:semiHidden="0" w:uiPriority="62" w:unhideWhenUsed="0"/>
+    <w:lsdException w:name="Medium Shading 1 Accent 1" w:semiHidden="0" w:uiPriority="63" w:unhideWhenUsed="0"/>
+    <w:lsdException w:name="Medium Shading 2 Accent 1" w:semiHidden="0" w:uiPriority="64" w:unhideWhenUsed="0"/>
+    <w:lsdException w:name="Medium List 1 Accent 1" w:semiHidden="0" w:uiPriority="65" w:unhideWhenUsed="0"/>
+    <w:lsdException w:name="Revision" w:unhideWhenUsed="0"/>
+    <w:lsdException w:name="List Paragraph" w:semiHidden="0" w:uiPriority="34" w:unhideWhenUsed="0" w:qFormat="1"/>
+    <w:lsdException w:name="Quote" w:semiHidden="0" w:uiPriority="29" w:unhideWhenUsed="0" w:qFormat="1"/>
+    <w:lsdException w:name="Intense Quote" w:semiHidden="0" w:uiPriority="30" w:unhideWhenUsed="0" w:qFormat="1"/>
+    <w:lsdException w:name="Medium List 2 Accent 1" w:semiHidden="0" w:uiPriority="66" w:unhideWhenUsed="0"/>
+    <w:lsdException w:name="Medium Grid 1 Accent 1" w:semiHidden="0" w:uiPriority="67" w:unhideWhenUsed="0"/>
+    <w:lsdException w:name="Medium Grid 2 Accent 1" w:semiHidden="0" w:uiPriority="68" w:unhideWhenUsed="0"/>
+    <w:lsdException w:name="Medium Grid 3 Accent 1" w:semiHidden="0" w:uiPriority="69" w:unhideWhenUsed="0"/>
+    <w:lsdException w:name="Dark List Accent 1" w:semiHidden="0" w:uiPriority="70" w:unhideWhenUsed="0"/>
+    <w:lsdException w:name="Colorful Shading Accent 1" w:semiHidden="0" w:uiPriority="71" w:unhideWhenUsed="0"/>
+    <w:lsdException w:name="Colorful List Accent 1" w:semiHidden="0" w:uiPriority="72" w:unhideWhenUsed="0"/>
+    <w:lsdException w:name="Colorful Grid Accent 1" w:semiHidden="0" w:uiPriority="73" w:unhideWhenUsed="0"/>
+    <w:lsdException w:name="Light Shading Accent 2" w:semiHidden="0" w:uiPriority="60" w:unhideWhenUsed="0"/>
+    <w:lsdException w:name="Light List Accent 2" w:semiHidden="0" w:uiPriority="61" w:unhideWhenUsed="0"/>
+    <w:lsdException w:name="Light Grid Accent 2" w:semiHidden="0" w:uiPriority="62" w:unhideWhenUsed="0"/>
+    <w:lsdException w:name="Medium Shading 1 Accent 2" w:semiHidden="0" w:uiPriority="63" w:unhideWhenUsed="0"/>
+    <w:lsdException w:name="Medium Shading 2 Accent 2" w:semiHidden="0" w:uiPriority="64" w:unhideWhenUsed="0"/>
+    <w:lsdException w:name="Medium List 1 Accent 2" w:semiHidden="0" w:uiPriority="65" w:unhideWhenUsed="0"/>
+    <w:lsdException w:name="Medium List 2 Accent 2" w:semiHidden="0" w:uiPriority="66" w:unhideWhenUsed="0"/>
+    <w:lsdException w:name="Medium Grid 1 Accent 2" w:semiHidden="0" w:uiPriority="67" w:unhideWhenUsed="0"/>
+    <w:lsdException w:name="Medium Grid 2 Accent 2" w:semiHidden="0" w:uiPriority="68" w:unhideWhenUsed="0"/>
+    <w:lsdException w:name="Medium Grid 3 Accent 2" w:semiHidden="0" w:uiPriority="69" w:unhideWhenUsed="0"/>
+    <w:lsdException w:name="Dark List Accent 2" w:semiHidden="0" w:uiPriority="70" w:unhideWhenUsed="0"/>
+    <w:lsdException w:name="Colorful Shading Accent 2" w:semiHidden="0" w:uiPriority="71" w:unhideWhenUsed="0"/>
+    <w:lsdException w:name="Colorful List Accent 2" w:semiHidden="0" w:uiPriority="72" w:unhideWhenUsed="0"/>
+    <w:lsdException w:name="Colorful Grid Accent 2" w:semiHidden="0" w:uiPriority="73" w:unhideWhenUsed="0"/>
+    <w:lsdException w:name="Light Shading Accent 3" w:semiHidden="0" w:uiPriority="60" w:unhideWhenUsed="0"/>
+    <w:lsdException w:name="Light List Accent 3" w:semiHidden="0" w:uiPriority="61" w:unhideWhenUsed="0"/>
+    <w:lsdException w:name="Light Grid Accent 3" w:semiHidden="0" w:uiPriority="62" w:unhideWhenUsed="0"/>
+    <w:lsdException w:name="Medium Shading 1 Accent 3" w:semiHidden="0" w:uiPriority="63" w:unhideWhenUsed="0"/>
+    <w:lsdException w:name="Medium Shading 2 Accent 3" w:semiHidden="0" w:uiPriority="64" w:unhideWhenUsed="0"/>
+    <w:lsdException w:name="Medium List 1 Accent 3" w:semiHidden="0" w:uiPriority="65" w:unhideWhenUsed="0"/>
+    <w:lsdException w:name="Medium List 2 Accent 3" w:semiHidden="0" w:uiPriority="66" w:unhideWhenUsed="0"/>
+    <w:lsdException w:name="Medium Grid 1 Accent 3" w:semiHidden="0" w:uiPriority="67" w:unhideWhenUsed="0"/>
+    <w:lsdException w:name="Medium Grid 2 Accent 3" w:semiHidden="0" w:uiPriority="68" w:unhideWhenUsed="0"/>
+    <w:lsdException w:name="Medium Grid 3 Accent 3" w:semiHidden="0" w:uiPriority="69" w:unhideWhenUsed="0"/>
+    <w:lsdException w:name="Dark List Accent 3" w:semiHidden="0" w:uiPriority="70" w:unhideWhenUsed="0"/>
+    <w:lsdException w:name="Colorful Shading Accent 3" w:semiHidden="0" w:uiPriority="71" w:unhideWhenUsed="0"/>
+    <w:lsdException w:name="Colorful List Accent 3" w:semiHidden="0" w:uiPriority="72" w:unhideWhenUsed="0"/>
+    <w:lsdException w:name="Colorful Grid Accent 3" w:semiHidden="0" w:uiPriority="73" w:unhideWhenUsed="0"/>
+    <w:lsdException w:name="Light Shading Accent 4" w:semiHidden="0" w:uiPriority="60" w:unhideWhenUsed="0"/>
+    <w:lsdException w:name="Light List Accent 4" w:semiHidden="0" w:uiPriority="61" w:unhideWhenUsed="0"/>
+    <w:lsdException w:name="Light Grid Accent 4" w:semiHidden="0" w:uiPriority="62" w:unhideWhenUsed="0"/>
+    <w:lsdException w:name="Medium Shading 1 Accent 4" w:semiHidden="0" w:uiPriority="63" w:unhideWhenUsed="0"/>
+    <w:lsdException w:name="Medium Shading 2 Accent 4" w:semiHidden="0" w:uiPriority="64" w:unhideWhenUsed="0"/>
+    <w:lsdException w:name="Medium List 1 Accent 4" w:semiHidden="0" w:uiPriority="65" w:unhideWhenUsed="0"/>
+    <w:lsdException w:name="Medium List 2 Accent 4" w:semiHidden="0" w:uiPriority="66" w:unhideWhenUsed="0"/>
+    <w:lsdException w:name="Medium Grid 1 Accent 4" w:semiHidden="0" w:uiPriority="67" w:unhideWhenUsed="0"/>
+    <w:lsdException w:name="Medium Grid 2 Accent 4" w:semiHidden="0" w:uiPriority="68" w:unhideWhenUsed="0"/>
+    <w:lsdException w:name="Medium Grid 3 Accent 4" w:semiHidden="0" w:uiPriority="69" w:unhideWhenUsed="0"/>
+    <w:lsdException w:name="Dark List Accent 4" w:semiHidden="0" w:uiPriority="70" w:unhideWhenUsed="0"/>
+    <w:lsdException w:name="Colorful Shading Accent 4" w:semiHidden="0" w:uiPriority="71" w:unhideWhenUsed="0"/>
+    <w:lsdException w:name="Colorful List Accent 4" w:semiHidden="0" w:uiPriority="72" w:unhideWhenUsed="0"/>
+    <w:lsdException w:name="Colorful Grid Accent 4" w:semiHidden="0" w:uiPriority="73" w:unhideWhenUsed="0"/>
+    <w:lsdException w:name="Light Shading Accent 5" w:semiHidden="0" w:uiPriority="60" w:unhideWhenUsed="0"/>
+    <w:lsdException w:name="Light List Accent 5" w:semiHidden="0" w:uiPriority="61" w:unhideWhenUsed="0"/>
+    <w:lsdException w:name="Light Grid Accent 5" w:semiHidden="0" w:uiPriority="62" w:unhideWhenUsed="0"/>
+    <w:lsdException w:name="Medium Shading 1 Accent 5" w:semiHidden="0" w:uiPriority="63" w:unhideWhenUsed="0"/>
+    <w:lsdException w:name="Medium Shading 2 Accent 5" w:semiHidden="0" w:uiPriority="64" w:unhideWhenUsed="0"/>
+    <w:lsdException w:name="Medium List 1 Accent 5" w:semiHidden="0" w:uiPriority="65" w:unhideWhenUsed="0"/>
+    <w:lsdException w:name="Medium List 2 Accent 5" w:semiHidden="0" w:uiPriority="66" w:unhideWhenUsed="0"/>
+    <w:lsdException w:name="Medium Grid 1 Accent 5" w:semiHidden="0" w:uiPriority="67" w:unhideWhenUsed="0"/>
+    <w:lsdException w:name="Medium Grid 2 Accent 5" w:semiHidden="0" w:uiPriority="68" w:unhideWhenUsed="0"/>
+    <w:lsdException w:name="Medium Grid 3 Accent 5" w:semiHidden="0" w:uiPriority="69" w:unhideWhenUsed="0"/>
+    <w:lsdException w:name="Dark List Accent 5" w:semiHidden="0" w:uiPriority="70" w:unhideWhenUsed="0"/>
+    <w:lsdException w:name="Colorful Shading Accent 5" w:semiHidden="0" w:uiPriority="71" w:unhideWhenUsed="0"/>
+    <w:lsdException w:name="Colorful List Accent 5" w:semiHidden="0" w:uiPriority="72" w:unhideWhenUsed="0"/>
+    <w:lsdException w:name="Colorful Grid Accent 5" w:semiHidden="0" w:uiPriority="73" w:unhideWhenUsed="0"/>
+    <w:lsdException w:name="Light Shading Accent 6" w:semiHidden="0" w:uiPriority="60" w:unhideWhenUsed="0"/>
+    <w:lsdException w:name="Light List Accent 6" w:semiHidden="0" w:uiPriority="61" w:unhideWhenUsed="0"/>
+    <w:lsdException w:name="Light Grid Accent 6" w:semiHidden="0" w:uiPriority="62" w:unhideWhenUsed="0"/>
+    <w:lsdException w:name="Medium Shading 1 Accent 6" w:semiHidden="0" w:uiPriority="63" w:unhideWhenUsed="0"/>
+    <w:lsdException w:name="Medium Shading 2 Accent 6" w:semiHidden="0" w:uiPriority="64" w:unhideWhenUsed="0"/>
+    <w:lsdException w:name="Medium List 1 Accent 6" w:semiHidden="0" w:uiPriority="65" w:unhideWhenUsed="0"/>
+    <w:lsdException w:name="Medium List 2 Accent 6" w:semiHidden="0" w:uiPriority="66" w:unhideWhenUsed="0"/>
+    <w:lsdException w:name="Medium Grid 1 Accent 6" w:semiHidden="0" w:uiPriority="67" w:unhideWhenUsed="0"/>
+    <w:lsdException w:name="Medium Grid 2 Accent 6" w:semiHidden="0" w:uiPriority="68" w:unhideWhenUsed="0"/>
+    <w:lsdException w:name="Medium Grid 3 Accent 6" w:semiHidden="0" w:uiPriority="69" w:unhideWhenUsed="0"/>
+    <w:lsdException w:name="Dark List Accent 6" w:semiHidden="0" w:uiPriority="70" w:unhideWhenUsed="0"/>
+    <w:lsdException w:name="Colorful Shading Accent 6" w:semiHidden="0" w:uiPriority="71" w:unhideWhenUsed="0"/>
+    <w:lsdException w:name="Colorful List Accent 6" w:semiHidden="0" w:uiPriority="72" w:unhideWhenUsed="0"/>
+    <w:lsdException w:name="Colorful Grid Accent 6" w:semiHidden="0" w:uiPriority="73" w:unhideWhenUsed="0"/>
+    <w:lsdException w:name="Subtle Emphasis" w:semiHidden="0" w:uiPriority="19" w:unhideWhenUsed="0" w:qFormat="1"/>
+    <w:lsdException w:name="Intense Emphasis" w:semiHidden="0" w:uiPriority="21" w:unhideWhenUsed="0" w:qFormat="1"/>
+    <w:lsdException w:name="Subtle Reference" w:semiHidden="0" w:uiPriority="31" w:unhideWhenUsed="0" w:qFormat="1"/>
+    <w:lsdException w:name="Intense Reference" w:semiHidden="0" w:uiPriority="32" w:unhideWhenUsed="0" w:qFormat="1"/>
+    <w:lsdException w:name="Book Title" w:semiHidden="0" w:uiPriority="33" w:unhideWhenUsed="0" w:qFormat="1"/>
+    <w:lsdException w:name="Bibliography" w:uiPriority="37"/>
+    <w:lsdException w:name="TOC Heading" w:uiPriority="39" w:qFormat="1"/>
+  </w:latentStyles>
+  <w:style w:type="paragraph" w:default="1" w:styleId="Normal">
+    <w:name w:val="Normal"/>
+    <w:qFormat/>
+    <w:rsid w:val="00D105B2"/>
+    <w:rPr>
+      <w:rFonts w:ascii="Times New Roman" w:hAnsi="Times New Roman" w:cs="Times New Roman"/>
+      <w:sz w:val="24"/>
+      <w:szCs w:val="24"/>
+    </w:rPr>
+  </w:style>
+  <w:style w:type="paragraph" w:styleId="Heading1">
+    <w:name w:val="heading 1"/>
+    <w:basedOn w:val="Normal"/>
+    <w:next w:val="Normal"/>
+    <w:link w:val="Heading1Char"/>
+    <w:uiPriority w:val="9"/>
+    <w:qFormat/>
+    <w:rsid w:val="005A65E0"/>
+    <w:pPr>
+      <w:keepNext/>
+      <w:keepLines/>
+      <w:spacing w:before="240" w:after="0"/>
+      <w:outlineLvl w:val="0"/>
+    </w:pPr>
+    <w:rPr>
+      <w:rFonts w:eastAsiaTheme="majorEastAsia"/>
+      <w:color w:val="FF0000"/>
+      <w:sz w:val="32"/>
+      <w:szCs w:val="32"/>
+    </w:rPr>
+  </w:style>
+  <w:style w:type="paragraph" w:styleId="Heading2">
+    <w:name w:val="heading 2"/>
+    <w:basedOn w:val="Normal"/>
+    <w:next w:val="Normal"/>
+    <w:link w:val="Heading2Char"/>
+    <w:uiPriority w:val="9"/>
+    <w:unhideWhenUsed/>
+    <w:qFormat/>
+    <w:rsid w:val="005A65E0"/>
+    <w:pPr>
+      <w:keepNext/>
+      <w:keepLines/>
+      <w:spacing w:before="40" w:after="0"/>
+      <w:outlineLvl w:val="1"/>
+    </w:pPr>
+    <w:rPr>
+      <w:rFonts w:eastAsiaTheme="majorEastAsia"/>
+      <w:color w:val="990000"/>
+      <w:sz w:val="28"/>
+      <w:szCs w:val="28"/>
+    </w:rPr>
+  </w:style>
+  <w:style w:type="paragraph" w:styleId="Heading3">
+    <w:name w:val="heading 3"/>
+    <w:basedOn w:val="Normal"/>
+    <w:next w:val="Normal"/>
+    <w:link w:val="Heading3Char"/>
+    <w:uiPriority w:val="9"/>
+    <w:unhideWhenUsed/>
+    <w:qFormat/>
+    <w:rsid w:val="00E93C26"/>
+    <w:pPr>
+      <w:keepNext/>
+      <w:keepLines/>
+      <w:spacing w:before="40" w:after="0"/>
+      <w:outlineLvl w:val="2"/>
+    </w:pPr>
+    <w:rPr>
+      <w:rFonts w:eastAsiaTheme="majorEastAsia"/>
+      <w:color w:val="990000"/>
+    </w:rPr>
+  </w:style>
+  <w:style w:type="character" w:default="1" w:styleId="DefaultParagraphFont">
+    <w:name w:val="Default Paragraph Font"/>
+    <w:uiPriority w:val="1"/>
+    <w:semiHidden/>
+    <w:unhideWhenUsed/>
+  </w:style>
+  <w:style w:type="table" w:default="1" w:styleId="TableNormal">
+    <w:name w:val="Normal Table"/>
+    <w:uiPriority w:val="99"/>
+    <w:semiHidden/>
+    <w:unhideWhenUsed/>
+    <w:tblPr>
+      <w:tblInd w:w="0" w:type="dxa"/>
+      <w:tblCellMar>
+        <w:top w:w="0" w:type="dxa"/>
+        <w:left w:w="108" w:type="dxa"/>
+        <w:bottom w:w="0" w:type="dxa"/>
+        <w:right w:w="108" w:type="dxa"/>
+      </w:tblCellMar>
+    </w:tblPr>
+  </w:style>
+  <w:style w:type="numbering" w:default="1" w:styleId="NoList">
+    <w:name w:val="No List"/>
+    <w:uiPriority w:val="99"/>
+    <w:semiHidden/>
+    <w:unhideWhenUsed/>
+  </w:style>
+  <w:style w:type="paragraph" w:customStyle="1" w:styleId="TNR">
+    <w:name w:val="TNR"/>
+    <w:basedOn w:val="Normal"/>
+    <w:link w:val="TNRChar"/>
+    <w:qFormat/>
+    <w:rsid w:val="00D105B2"/>
+  </w:style>
+  <w:style w:type="character" w:customStyle="1" w:styleId="TNRChar">
+    <w:name w:val="TNR Char"/>
+    <w:basedOn w:val="DefaultParagraphFont"/>
+    <w:link w:val="TNR"/>
+    <w:rsid w:val="00D105B2"/>
+    <w:rPr>
+      <w:rFonts w:ascii="Times New Roman" w:hAnsi="Times New Roman"/>
+      <w:sz w:val="24"/>
+    </w:rPr>
+  </w:style>
+  <w:style w:type="character" w:customStyle="1" w:styleId="Heading1Char">
+    <w:name w:val="Heading 1 Char"/>
+    <w:basedOn w:val="DefaultParagraphFont"/>
+    <w:link w:val="Heading1"/>
+    <w:uiPriority w:val="9"/>
+    <w:rsid w:val="005A65E0"/>
+    <w:rPr>
+      <w:rFonts w:ascii="Times New Roman" w:eastAsiaTheme="majorEastAsia" w:hAnsi="Times New Roman" w:cs="Times New Roman"/>
+      <w:color w:val="FF0000"/>
+      <w:sz w:val="32"/>
+      <w:szCs w:val="32"/>
+    </w:rPr>
+  </w:style>
+  <w:style w:type="character" w:customStyle="1" w:styleId="Heading2Char">
+    <w:name w:val="Heading 2 Char"/>
+    <w:basedOn w:val="DefaultParagraphFont"/>
+    <w:link w:val="Heading2"/>
+    <w:uiPriority w:val="9"/>
+    <w:rsid w:val="005A65E0"/>
+    <w:rPr>
+      <w:rFonts w:ascii="Times New Roman" w:eastAsiaTheme="majorEastAsia" w:hAnsi="Times New Roman" w:cs="Times New Roman"/>
+      <w:color w:val="990000"/>
+      <w:sz w:val="28"/>
+      <w:szCs w:val="28"/>
+    </w:rPr>
+  </w:style>
+  <w:style w:type="character" w:customStyle="1" w:styleId="Heading3Char">
+    <w:name w:val="Heading 3 Char"/>
+    <w:basedOn w:val="DefaultParagraphFont"/>
+    <w:link w:val="Heading3"/>
+    <w:uiPriority w:val="9"/>
+    <w:rsid w:val="00E93C26"/>
+    <w:rPr>
+      <w:rFonts w:ascii="Times New Roman" w:eastAsiaTheme="majorEastAsia" w:hAnsi="Times New Roman" w:cs="Times New Roman"/>
+      <w:color w:val="990000"/>
+      <w:sz w:val="24"/>
+      <w:szCs w:val="24"/>
+    </w:rPr>
+  </w:style>
+  <w:style w:type="character" w:styleId="Hyperlink">
+    <w:name w:val="Hyperlink"/>
+    <w:basedOn w:val="DefaultParagraphFont"/>
+    <w:uiPriority w:val="99"/>
+    <w:unhideWhenUsed/>
+    <w:rsid w:val="00213BD9"/>
+    <w:rPr>
+      <w:color w:val="0563C1" w:themeColor="hyperlink"/>
+      <w:u w:val="single"/>
+    </w:rPr>
+  </w:style>
+  <w:style w:type="character" w:customStyle="1" w:styleId="UnresolvedMention">
+    <w:name w:val="Unresolved Mention"/>
+    <w:basedOn w:val="DefaultParagraphFont"/>
+    <w:uiPriority w:val="99"/>
+    <w:semiHidden/>
+    <w:unhideWhenUsed/>
+    <w:rsid w:val="00213BD9"/>
+    <w:rPr>
+      <w:color w:val="808080"/>
+      <w:shd w:val="clear" w:color="auto" w:fill="E6E6E6"/>
+    </w:rPr>
+  </w:style>
+  <w:style w:type="paragraph" w:styleId="ListParagraph">
+    <w:name w:val="List Paragraph"/>
+    <w:basedOn w:val="Normal"/>
+    <w:uiPriority w:val="34"/>
+    <w:qFormat/>
+    <w:rsid w:val="00CA379E"/>
+    <w:pPr>
+      <w:ind w:left="720"/>
+      <w:contextualSpacing/>
+    </w:pPr>
+  </w:style>
+  <w:style w:type="paragraph" w:styleId="Subtitle">
+    <w:name w:val="Subtitle"/>
+    <w:basedOn w:val="Normal"/>
+    <w:next w:val="Normal"/>
+    <w:link w:val="SubtitleChar"/>
+    <w:uiPriority w:val="11"/>
+    <w:qFormat/>
+    <w:rsid w:val="004E0DC0"/>
+    <w:pPr>
+      <w:numPr>
+        <w:ilvl w:val="1"/>
+      </w:numPr>
+      <w:spacing w:after="0" w:line="276" w:lineRule="auto"/>
+    </w:pPr>
+    <w:rPr>
+      <w:rFonts w:asciiTheme="majorHAnsi" w:eastAsiaTheme="majorEastAsia" w:hAnsiTheme="majorHAnsi" w:cstheme="majorBidi"/>
+      <w:i/>
+      <w:iCs/>
+      <w:color w:val="4472C4" w:themeColor="accent1"/>
+      <w:spacing w:val="15"/>
+      <w:lang w:eastAsia="nl-NL"/>
+    </w:rPr>
+  </w:style>
+  <w:style w:type="character" w:customStyle="1" w:styleId="SubtitleChar">
+    <w:name w:val="Subtitle Char"/>
+    <w:basedOn w:val="DefaultParagraphFont"/>
+    <w:link w:val="Subtitle"/>
+    <w:uiPriority w:val="11"/>
+    <w:rsid w:val="004E0DC0"/>
+    <w:rPr>
+      <w:rFonts w:asciiTheme="majorHAnsi" w:eastAsiaTheme="majorEastAsia" w:hAnsiTheme="majorHAnsi" w:cstheme="majorBidi"/>
+      <w:i/>
+      <w:iCs/>
+      <w:color w:val="4472C4" w:themeColor="accent1"/>
+      <w:spacing w:val="15"/>
+      <w:sz w:val="24"/>
+      <w:szCs w:val="24"/>
+      <w:lang w:eastAsia="nl-NL"/>
+    </w:rPr>
+  </w:style>
+  <w:style w:type="paragraph" w:styleId="Header">
+    <w:name w:val="header"/>
+    <w:basedOn w:val="Normal"/>
+    <w:link w:val="HeaderChar"/>
+    <w:uiPriority w:val="99"/>
+    <w:unhideWhenUsed/>
+    <w:rsid w:val="00E577D5"/>
+    <w:pPr>
+      <w:tabs>
+        <w:tab w:val="center" w:pos="4680"/>
+        <w:tab w:val="right" w:pos="9360"/>
+      </w:tabs>
+      <w:spacing w:after="0" w:line="240" w:lineRule="auto"/>
+    </w:pPr>
+  </w:style>
+  <w:style w:type="character" w:customStyle="1" w:styleId="HeaderChar">
+    <w:name w:val="Header Char"/>
+    <w:basedOn w:val="DefaultParagraphFont"/>
+    <w:link w:val="Header"/>
+    <w:uiPriority w:val="99"/>
+    <w:rsid w:val="00E577D5"/>
+    <w:rPr>
+      <w:rFonts w:ascii="Times New Roman" w:hAnsi="Times New Roman" w:cs="Times New Roman"/>
+      <w:sz w:val="24"/>
+      <w:szCs w:val="24"/>
+    </w:rPr>
+  </w:style>
+  <w:style w:type="paragraph" w:styleId="Footer">
+    <w:name w:val="footer"/>
+    <w:basedOn w:val="Normal"/>
+    <w:link w:val="FooterChar"/>
+    <w:uiPriority w:val="99"/>
+    <w:unhideWhenUsed/>
+    <w:rsid w:val="00E577D5"/>
+    <w:pPr>
+      <w:tabs>
+        <w:tab w:val="center" w:pos="4680"/>
+        <w:tab w:val="right" w:pos="9360"/>
+      </w:tabs>
+      <w:spacing w:after="0" w:line="240" w:lineRule="auto"/>
+    </w:pPr>
+  </w:style>
+  <w:style w:type="character" w:customStyle="1" w:styleId="FooterChar">
+    <w:name w:val="Footer Char"/>
+    <w:basedOn w:val="DefaultParagraphFont"/>
+    <w:link w:val="Footer"/>
+    <w:uiPriority w:val="99"/>
+    <w:rsid w:val="00E577D5"/>
+    <w:rPr>
+      <w:rFonts w:ascii="Times New Roman" w:hAnsi="Times New Roman" w:cs="Times New Roman"/>
+      <w:sz w:val="24"/>
+      <w:szCs w:val="24"/>
+    </w:rPr>
+  </w:style>
+  <w:style w:type="paragraph" w:styleId="NoSpacing">
+    <w:name w:val="No Spacing"/>
+    <w:link w:val="NoSpacingChar"/>
+    <w:uiPriority w:val="1"/>
+    <w:qFormat/>
+    <w:rsid w:val="00F505D9"/>
+    <w:pPr>
+      <w:spacing w:after="0" w:line="240" w:lineRule="auto"/>
+    </w:pPr>
+    <w:rPr>
+      <w:rFonts w:eastAsiaTheme="minorEastAsia"/>
+    </w:rPr>
+  </w:style>
+  <w:style w:type="character" w:customStyle="1" w:styleId="NoSpacingChar">
+    <w:name w:val="No Spacing Char"/>
+    <w:basedOn w:val="DefaultParagraphFont"/>
+    <w:link w:val="NoSpacing"/>
+    <w:uiPriority w:val="1"/>
+    <w:rsid w:val="00F505D9"/>
+    <w:rPr>
+      <w:rFonts w:eastAsiaTheme="minorEastAsia"/>
+    </w:rPr>
+  </w:style>
+  <w:style w:type="paragraph" w:styleId="TOCHeading">
+    <w:name w:val="TOC Heading"/>
+    <w:basedOn w:val="Heading1"/>
+    <w:next w:val="Normal"/>
+    <w:uiPriority w:val="39"/>
+    <w:unhideWhenUsed/>
+    <w:qFormat/>
+    <w:rsid w:val="00EF4602"/>
+    <w:pPr>
+      <w:outlineLvl w:val="9"/>
+    </w:pPr>
+    <w:rPr>
+      <w:rFonts w:asciiTheme="majorHAnsi" w:hAnsiTheme="majorHAnsi" w:cstheme="majorBidi"/>
+      <w:b/>
+      <w:color w:val="385623" w:themeColor="accent6" w:themeShade="80"/>
+    </w:rPr>
+  </w:style>
+  <w:style w:type="paragraph" w:styleId="TOC1">
+    <w:name w:val="toc 1"/>
+    <w:basedOn w:val="Normal"/>
+    <w:next w:val="Normal"/>
+    <w:autoRedefine/>
+    <w:uiPriority w:val="39"/>
+    <w:unhideWhenUsed/>
+    <w:rsid w:val="00EF4602"/>
+    <w:pPr>
+      <w:spacing w:after="100"/>
+    </w:pPr>
+    <w:rPr>
+      <w:rFonts w:asciiTheme="minorHAnsi" w:hAnsiTheme="minorHAnsi" w:cstheme="minorBidi"/>
+      <w:sz w:val="22"/>
+      <w:szCs w:val="22"/>
+      <w:lang w:val="en-GB"/>
+    </w:rPr>
+  </w:style>
+  <w:style w:type="paragraph" w:styleId="TOC2">
+    <w:name w:val="toc 2"/>
+    <w:basedOn w:val="Normal"/>
+    <w:next w:val="Normal"/>
+    <w:autoRedefine/>
+    <w:uiPriority w:val="39"/>
+    <w:unhideWhenUsed/>
+    <w:rsid w:val="00EF4602"/>
+    <w:pPr>
+      <w:spacing w:after="100"/>
+      <w:ind w:left="220"/>
+    </w:pPr>
+    <w:rPr>
+      <w:rFonts w:asciiTheme="minorHAnsi" w:hAnsiTheme="minorHAnsi" w:cstheme="minorBidi"/>
+      <w:sz w:val="22"/>
+      <w:szCs w:val="22"/>
+      <w:lang w:val="en-GB"/>
+    </w:rPr>
+  </w:style>
+  <w:style w:type="table" w:styleId="TableGrid">
+    <w:name w:val="Table Grid"/>
+    <w:basedOn w:val="TableNormal"/>
+    <w:uiPriority w:val="39"/>
+    <w:rsid w:val="00653CD0"/>
+    <w:pPr>
+      <w:spacing w:after="0" w:line="240" w:lineRule="auto"/>
+    </w:pPr>
+    <w:tblPr>
+      <w:tblInd w:w="0" w:type="dxa"/>
+      <w:tblBorders>
+        <w:top w:val="single" w:sz="4" w:space="0" w:color="auto"/>
+        <w:left w:val="single" w:sz="4" w:space="0" w:color="auto"/>
+        <w:bottom w:val="single" w:sz="4" w:space="0" w:color="auto"/>
+        <w:right w:val="single" w:sz="4" w:space="0" w:color="auto"/>
+        <w:insideH w:val="single" w:sz="4" w:space="0" w:color="auto"/>
+        <w:insideV w:val="single" w:sz="4" w:space="0" w:color="auto"/>
+      </w:tblBorders>
+      <w:tblCellMar>
+        <w:top w:w="0" w:type="dxa"/>
+        <w:left w:w="108" w:type="dxa"/>
+        <w:bottom w:w="0" w:type="dxa"/>
+        <w:right w:w="108" w:type="dxa"/>
+      </w:tblCellMar>
     </w:tblPr>
   </w:style>
   <w:style w:type="paragraph" w:styleId="TOC3">
@@ -15815,7 +16268,7 @@
     </a:clrScheme>
     <a:fontScheme name="Office">
       <a:majorFont>
-        <a:latin typeface="Calibri Light" panose="020F0302020204030204"/>
+        <a:latin typeface="Calibri Light"/>
         <a:ea typeface=""/>
         <a:cs typeface=""/>
         <a:font script="Jpan" typeface="游ゴシック Light"/>
@@ -15850,7 +16303,7 @@
         <a:font script="Geor" typeface="Sylfaen"/>
       </a:majorFont>
       <a:minorFont>
-        <a:latin typeface="Calibri" panose="020F0502020204030204"/>
+        <a:latin typeface="Calibri"/>
         <a:ea typeface=""/>
         <a:cs typeface=""/>
         <a:font script="Jpan" typeface="游明朝"/>
@@ -16027,7 +16480,7 @@
   <a:extraClrSchemeLst/>
   <a:extLst>
     <a:ext uri="{05A4C25C-085E-4340-85A3-A5531E510DB2}">
-      <thm15:themeFamily xmlns:thm15="http://schemas.microsoft.com/office/thememl/2012/main" name="Office Theme" id="{62F939B6-93AF-4DB8-9C6B-D6C7DFDC589F}" vid="{4A3C46E8-61CC-4603-A589-7422A47A8E4A}"/>
+      <thm15:themeFamily xmlns:thm15="http://schemas.microsoft.com/office/thememl/2012/main" xmlns="" name="Office Theme" id="{62F939B6-93AF-4DB8-9C6B-D6C7DFDC589F}" vid="{4A3C46E8-61CC-4603-A589-7422A47A8E4A}"/>
     </a:ext>
   </a:extLst>
 </a:theme>
@@ -16038,7 +16491,7 @@
 </file>
 
 <file path=customXml/itemProps1.xml><?xml version="1.0" encoding="utf-8"?>
-<ds:datastoreItem xmlns:ds="http://schemas.openxmlformats.org/officeDocument/2006/customXml" ds:itemID="{725EAE30-4B81-4ED1-8B2E-45DF26CEEB32}">
+<ds:datastoreItem xmlns:ds="http://schemas.openxmlformats.org/officeDocument/2006/customXml" ds:itemID="{6D855991-422B-48C8-8FCC-DF6933750DDC}">
   <ds:schemaRefs>
     <ds:schemaRef ds:uri="http://schemas.openxmlformats.org/officeDocument/2006/bibliography"/>
   </ds:schemaRefs>

--- a/ProjectPlanV2.0.docx
+++ b/ProjectPlanV2.0.docx
@@ -1,10 +1,8 @@
 
 <file path=word/document.xml><?xml version="1.0" encoding="utf-8"?>
-<w:document xmlns:wpc="http://schemas.microsoft.com/office/word/2010/wordprocessingCanvas" xmlns:mc="http://schemas.openxmlformats.org/markup-compatibility/2006" xmlns:o="urn:schemas-microsoft-com:office:office" xmlns:r="http://schemas.openxmlformats.org/officeDocument/2006/relationships" xmlns:m="http://schemas.openxmlformats.org/officeDocument/2006/math" xmlns:v="urn:schemas-microsoft-com:vml" xmlns:wp14="http://schemas.microsoft.com/office/word/2010/wordprocessingDrawing" xmlns:wp="http://schemas.openxmlformats.org/drawingml/2006/wordprocessingDrawing" xmlns:w10="urn:schemas-microsoft-com:office:word" xmlns:w="http://schemas.openxmlformats.org/wordprocessingml/2006/main" xmlns:w14="http://schemas.microsoft.com/office/word/2010/wordml" xmlns:wpg="http://schemas.microsoft.com/office/word/2010/wordprocessingGroup" xmlns:wpi="http://schemas.microsoft.com/office/word/2010/wordprocessingInk" xmlns:wne="http://schemas.microsoft.com/office/word/2006/wordml" xmlns:wps="http://schemas.microsoft.com/office/word/2010/wordprocessingShape" mc:Ignorable="w14 wp14">
+<w:document xmlns:wpc="http://schemas.microsoft.com/office/word/2010/wordprocessingCanvas" xmlns:cx="http://schemas.microsoft.com/office/drawing/2014/chartex" xmlns:cx1="http://schemas.microsoft.com/office/drawing/2015/9/8/chartex" xmlns:cx2="http://schemas.microsoft.com/office/drawing/2015/10/21/chartex" xmlns:cx3="http://schemas.microsoft.com/office/drawing/2016/5/9/chartex" xmlns:cx4="http://schemas.microsoft.com/office/drawing/2016/5/10/chartex" xmlns:cx5="http://schemas.microsoft.com/office/drawing/2016/5/11/chartex" xmlns:cx6="http://schemas.microsoft.com/office/drawing/2016/5/12/chartex" xmlns:cx7="http://schemas.microsoft.com/office/drawing/2016/5/13/chartex" xmlns:cx8="http://schemas.microsoft.com/office/drawing/2016/5/14/chartex" xmlns:mc="http://schemas.openxmlformats.org/markup-compatibility/2006" xmlns:aink="http://schemas.microsoft.com/office/drawing/2016/ink" xmlns:am3d="http://schemas.microsoft.com/office/drawing/2017/model3d" xmlns:o="urn:schemas-microsoft-com:office:office" xmlns:r="http://schemas.openxmlformats.org/officeDocument/2006/relationships" xmlns:m="http://schemas.openxmlformats.org/officeDocument/2006/math" xmlns:v="urn:schemas-microsoft-com:vml" xmlns:wp14="http://schemas.microsoft.com/office/word/2010/wordprocessingDrawing" xmlns:wp="http://schemas.openxmlformats.org/drawingml/2006/wordprocessingDrawing" xmlns:w10="urn:schemas-microsoft-com:office:word" xmlns:w="http://schemas.openxmlformats.org/wordprocessingml/2006/main" xmlns:w14="http://schemas.microsoft.com/office/word/2010/wordml" xmlns:w15="http://schemas.microsoft.com/office/word/2012/wordml" xmlns:w16cid="http://schemas.microsoft.com/office/word/2016/wordml/cid" xmlns:w16se="http://schemas.microsoft.com/office/word/2015/wordml/symex" xmlns:wpg="http://schemas.microsoft.com/office/word/2010/wordprocessingGroup" xmlns:wpi="http://schemas.microsoft.com/office/word/2010/wordprocessingInk" xmlns:wne="http://schemas.microsoft.com/office/word/2006/wordml" xmlns:wps="http://schemas.microsoft.com/office/word/2010/wordprocessingShape" mc:Ignorable="w14 w15 w16se w16cid wp14">
   <w:body>
     <w:p>
-      <w:bookmarkStart w:id="0" w:name="_GoBack"/>
-      <w:bookmarkEnd w:id="0"/>
       <w:r>
         <w:rPr>
           <w:noProof/>
@@ -35,7 +33,7 @@
                     </pic:cNvPicPr>
                   </pic:nvPicPr>
                   <pic:blipFill>
-                    <a:blip r:embed="rId9" cstate="print">
+                    <a:blip r:embed="rId8" cstate="print">
                       <a:extLst>
                         <a:ext uri="{28A0092B-C50C-407E-A947-70E740481C1C}">
                           <a14:useLocalDpi xmlns:a14="http://schemas.microsoft.com/office/drawing/2010/main" val="0"/>
@@ -425,7 +423,7 @@
                   </wp:anchor>
                 </w:drawing>
               </mc:Choice>
-              <mc:Fallback xmlns:w16se="http://schemas.microsoft.com/office/word/2015/wordml/symex" xmlns:w16cid="http://schemas.microsoft.com/office/word/2016/wordml/cid" xmlns:w15="http://schemas.microsoft.com/office/word/2012/wordml" xmlns:am3d="http://schemas.microsoft.com/office/drawing/2017/model3d" xmlns:aink="http://schemas.microsoft.com/office/drawing/2016/ink" xmlns:cx8="http://schemas.microsoft.com/office/drawing/2016/5/14/chartex" xmlns:cx7="http://schemas.microsoft.com/office/drawing/2016/5/13/chartex" xmlns:cx6="http://schemas.microsoft.com/office/drawing/2016/5/12/chartex" xmlns:cx5="http://schemas.microsoft.com/office/drawing/2016/5/11/chartex" xmlns:cx4="http://schemas.microsoft.com/office/drawing/2016/5/10/chartex" xmlns:cx3="http://schemas.microsoft.com/office/drawing/2016/5/9/chartex" xmlns:cx2="http://schemas.microsoft.com/office/drawing/2015/10/21/chartex" xmlns:cx1="http://schemas.microsoft.com/office/drawing/2015/9/8/chartex" xmlns:cx="http://schemas.microsoft.com/office/drawing/2014/chartex">
+              <mc:Fallback>
                 <w:pict>
                   <v:group w14:anchorId="3275991B" id="Group 119" o:spid="_x0000_s1026" style="position:absolute;margin-left:-.75pt;margin-top:27pt;width:596.4pt;height:822.05pt;z-index:-251657216;mso-position-horizontal-relative:page;mso-position-vertical-relative:page" coordorigin="-2047" coordsize="75745,100169" o:gfxdata="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">
                     <v:rect id="Rectangle 120" o:spid="_x0000_s1027" style="position:absolute;left:-2047;top:75163;width:75740;height:2012;visibility:visible;mso-wrap-style:square;v-text-anchor:middle" o:gfxdata="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" fillcolor="black [3200]" stroked="f"/>
@@ -743,13 +741,9 @@
                   </wp:anchor>
                 </w:drawing>
               </mc:Choice>
-              <mc:Fallback xmlns:w16se="http://schemas.microsoft.com/office/word/2015/wordml/symex" xmlns:w16cid="http://schemas.microsoft.com/office/word/2016/wordml/cid" xmlns:w15="http://schemas.microsoft.com/office/word/2012/wordml" xmlns:am3d="http://schemas.microsoft.com/office/drawing/2017/model3d" xmlns:aink="http://schemas.microsoft.com/office/drawing/2016/ink" xmlns:cx8="http://schemas.microsoft.com/office/drawing/2016/5/14/chartex" xmlns:cx7="http://schemas.microsoft.com/office/drawing/2016/5/13/chartex" xmlns:cx6="http://schemas.microsoft.com/office/drawing/2016/5/12/chartex" xmlns:cx5="http://schemas.microsoft.com/office/drawing/2016/5/11/chartex" xmlns:cx4="http://schemas.microsoft.com/office/drawing/2016/5/10/chartex" xmlns:cx3="http://schemas.microsoft.com/office/drawing/2016/5/9/chartex" xmlns:cx2="http://schemas.microsoft.com/office/drawing/2015/10/21/chartex" xmlns:cx1="http://schemas.microsoft.com/office/drawing/2015/9/8/chartex" xmlns:cx="http://schemas.microsoft.com/office/drawing/2014/chartex">
+              <mc:Fallback>
                 <w:pict>
-                  <v:shapetype w14:anchorId="6E2E637A" id="_x0000_t202" coordsize="21600,21600" o:spt="202" path="m,l,21600r21600,l21600,xe">
-                    <v:stroke joinstyle="miter"/>
-                    <v:path gradientshapeok="t" o:connecttype="rect"/>
-                  </v:shapetype>
-                  <v:shape id="Text Box 10" o:spid="_x0000_s1030" type="#_x0000_t202" style="position:absolute;margin-left:31.3pt;margin-top:307.85pt;width:82.5pt;height:23.25pt;z-index:251664384;visibility:visible;mso-wrap-style:square;mso-width-percent:0;mso-height-percent:0;mso-wrap-distance-left:9pt;mso-wrap-distance-top:0;mso-wrap-distance-right:9pt;mso-wrap-distance-bottom:0;mso-position-horizontal:right;mso-position-horizontal-relative:margin;mso-position-vertical:absolute;mso-position-vertical-relative:text;mso-width-percent:0;mso-height-percent:0;mso-width-relative:margin;mso-height-relative:margin;v-text-anchor:top" o:gfxdata="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" filled="f" stroked="f" strokeweight=".5pt">
+                  <v:shape w14:anchorId="6E2E637A" id="Text Box 10" o:spid="_x0000_s1030" type="#_x0000_t202" style="position:absolute;margin-left:31.3pt;margin-top:307.85pt;width:82.5pt;height:23.25pt;z-index:251664384;visibility:visible;mso-wrap-style:square;mso-width-percent:0;mso-height-percent:0;mso-wrap-distance-left:9pt;mso-wrap-distance-top:0;mso-wrap-distance-right:9pt;mso-wrap-distance-bottom:0;mso-position-horizontal:right;mso-position-horizontal-relative:margin;mso-position-vertical:absolute;mso-position-vertical-relative:text;mso-width-percent:0;mso-height-percent:0;mso-width-relative:margin;mso-height-relative:margin;v-text-anchor:top" o:gfxdata="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" filled="f" stroked="f" strokeweight=".5pt">
                     <v:textbox>
                       <w:txbxContent>
                         <w:p>
@@ -839,11 +833,11 @@
                         </pic:cNvPicPr>
                       </pic:nvPicPr>
                       <pic:blipFill>
-                        <a:blip r:embed="rId10">
+                        <a:blip r:embed="rId9">
                           <a:extLst>
                             <a:ext uri="{BEBA8EAE-BF5A-486C-A8C5-ECC9F3942E4B}">
                               <a14:imgProps xmlns:a14="http://schemas.microsoft.com/office/drawing/2010/main">
-                                <a14:imgLayer r:embed="rId11">
+                                <a14:imgLayer r:embed="rId10">
                                   <a14:imgEffect>
                                     <a14:backgroundRemoval t="4952" b="94667" l="5571" r="90000">
                                       <a14:foregroundMark x1="67714" y1="8381" x2="67714" y2="8381"/>
@@ -981,12 +975,12 @@
                         <pic:cNvPicPr/>
                       </pic:nvPicPr>
                       <pic:blipFill>
-                        <a:blip r:embed="rId12" cstate="print">
+                        <a:blip r:embed="rId11" cstate="print">
                           <a:biLevel thresh="75000"/>
                           <a:extLst>
                             <a:ext uri="{BEBA8EAE-BF5A-486C-A8C5-ECC9F3942E4B}">
                               <a14:imgProps xmlns:a14="http://schemas.microsoft.com/office/drawing/2010/main">
-                                <a14:imgLayer r:embed="rId13">
+                                <a14:imgLayer r:embed="rId12">
                                   <a14:imgEffect>
                                     <a14:brightnessContrast bright="-3000"/>
                                   </a14:imgEffect>
@@ -1130,7 +1124,7 @@
                   </wp:anchor>
                 </w:drawing>
               </mc:Choice>
-              <mc:Fallback xmlns:w16se="http://schemas.microsoft.com/office/word/2015/wordml/symex" xmlns:w16cid="http://schemas.microsoft.com/office/word/2016/wordml/cid" xmlns:w15="http://schemas.microsoft.com/office/word/2012/wordml" xmlns:am3d="http://schemas.microsoft.com/office/drawing/2017/model3d" xmlns:aink="http://schemas.microsoft.com/office/drawing/2016/ink" xmlns:cx8="http://schemas.microsoft.com/office/drawing/2016/5/14/chartex" xmlns:cx7="http://schemas.microsoft.com/office/drawing/2016/5/13/chartex" xmlns:cx6="http://schemas.microsoft.com/office/drawing/2016/5/12/chartex" xmlns:cx5="http://schemas.microsoft.com/office/drawing/2016/5/11/chartex" xmlns:cx4="http://schemas.microsoft.com/office/drawing/2016/5/10/chartex" xmlns:cx3="http://schemas.microsoft.com/office/drawing/2016/5/9/chartex" xmlns:cx2="http://schemas.microsoft.com/office/drawing/2015/10/21/chartex" xmlns:cx1="http://schemas.microsoft.com/office/drawing/2015/9/8/chartex" xmlns:cx="http://schemas.microsoft.com/office/drawing/2014/chartex">
+              <mc:Fallback>
                 <w:pict>
                   <v:shape w14:anchorId="280A3F06" id="Text Box 5" o:spid="_x0000_s1031" type="#_x0000_t202" style="position:absolute;margin-left:0;margin-top:572.25pt;width:125.55pt;height:42.65pt;z-index:251662336;visibility:visible;mso-wrap-style:square;mso-width-percent:0;mso-height-percent:0;mso-wrap-distance-left:9pt;mso-wrap-distance-top:0;mso-wrap-distance-right:9pt;mso-wrap-distance-bottom:0;mso-position-horizontal:left;mso-position-horizontal-relative:margin;mso-position-vertical:absolute;mso-position-vertical-relative:text;mso-width-percent:0;mso-height-percent:0;mso-width-relative:page;mso-height-relative:margin;v-text-anchor:top" o:gfxdata="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" filled="f" stroked="f" strokeweight=".5pt">
                     <v:textbox>
@@ -1353,7 +1347,7 @@
                   </wp:anchor>
                 </w:drawing>
               </mc:Choice>
-              <mc:Fallback xmlns:w16se="http://schemas.microsoft.com/office/word/2015/wordml/symex" xmlns:w16cid="http://schemas.microsoft.com/office/word/2016/wordml/cid" xmlns:w15="http://schemas.microsoft.com/office/word/2012/wordml" xmlns:am3d="http://schemas.microsoft.com/office/drawing/2017/model3d" xmlns:aink="http://schemas.microsoft.com/office/drawing/2016/ink" xmlns:cx8="http://schemas.microsoft.com/office/drawing/2016/5/14/chartex" xmlns:cx7="http://schemas.microsoft.com/office/drawing/2016/5/13/chartex" xmlns:cx6="http://schemas.microsoft.com/office/drawing/2016/5/12/chartex" xmlns:cx5="http://schemas.microsoft.com/office/drawing/2016/5/11/chartex" xmlns:cx4="http://schemas.microsoft.com/office/drawing/2016/5/10/chartex" xmlns:cx3="http://schemas.microsoft.com/office/drawing/2016/5/9/chartex" xmlns:cx2="http://schemas.microsoft.com/office/drawing/2015/10/21/chartex" xmlns:cx1="http://schemas.microsoft.com/office/drawing/2015/9/8/chartex" xmlns:cx="http://schemas.microsoft.com/office/drawing/2014/chartex">
+              <mc:Fallback>
                 <w:pict>
                   <v:shape w14:anchorId="3577CE78" id="Text Box 9" o:spid="_x0000_s1032" type="#_x0000_t202" style="position:absolute;margin-left:0;margin-top:605.65pt;width:198.75pt;height:104.65pt;z-index:251661312;visibility:visible;mso-wrap-style:square;mso-width-percent:0;mso-height-percent:0;mso-wrap-distance-left:9pt;mso-wrap-distance-top:0;mso-wrap-distance-right:9pt;mso-wrap-distance-bottom:0;mso-position-horizontal:left;mso-position-horizontal-relative:margin;mso-position-vertical:absolute;mso-position-vertical-relative:text;mso-width-percent:0;mso-height-percent:0;mso-width-relative:page;mso-height-relative:margin;v-text-anchor:top" o:gfxdata="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" filled="f" stroked="f" strokeweight=".5pt">
                     <v:textbox>
@@ -1543,9 +1537,9 @@
                   </wp:anchor>
                 </w:drawing>
               </mc:Choice>
-              <mc:Fallback xmlns:w16se="http://schemas.microsoft.com/office/word/2015/wordml/symex" xmlns:w16cid="http://schemas.microsoft.com/office/word/2016/wordml/cid" xmlns:w15="http://schemas.microsoft.com/office/word/2012/wordml" xmlns:am3d="http://schemas.microsoft.com/office/drawing/2017/model3d" xmlns:aink="http://schemas.microsoft.com/office/drawing/2016/ink" xmlns:cx8="http://schemas.microsoft.com/office/drawing/2016/5/14/chartex" xmlns:cx7="http://schemas.microsoft.com/office/drawing/2016/5/13/chartex" xmlns:cx6="http://schemas.microsoft.com/office/drawing/2016/5/12/chartex" xmlns:cx5="http://schemas.microsoft.com/office/drawing/2016/5/11/chartex" xmlns:cx4="http://schemas.microsoft.com/office/drawing/2016/5/10/chartex" xmlns:cx3="http://schemas.microsoft.com/office/drawing/2016/5/9/chartex" xmlns:cx2="http://schemas.microsoft.com/office/drawing/2015/10/21/chartex" xmlns:cx1="http://schemas.microsoft.com/office/drawing/2015/9/8/chartex" xmlns:cx="http://schemas.microsoft.com/office/drawing/2014/chartex">
+              <mc:Fallback>
                 <w:pict>
-                  <v:rect w14:anchorId="3068F642" id="Rectangle 12" o:spid="_x0000_s1026" style="position:absolute;margin-left:-58.25pt;margin-top:602.2pt;width:568.05pt;height:3.55pt;z-index:251665408;visibility:visible;mso-wrap-style:square;mso-width-percent:0;mso-height-percent:0;mso-wrap-distance-left:9pt;mso-wrap-distance-top:0;mso-wrap-distance-right:9pt;mso-wrap-distance-bottom:0;mso-position-horizontal:absolute;mso-position-horizontal-relative:text;mso-position-vertical:absolute;mso-position-vertical-relative:text;mso-width-percent:0;mso-height-percent:0;mso-width-relative:margin;mso-height-relative:margin;v-text-anchor:middle" o:gfxdata="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" fillcolor="#c00000" strokecolor="#cfcdcd [2894]" strokeweight="2.25pt"/>
+                  <v:rect w14:anchorId="360B8105" id="Rectangle 12" o:spid="_x0000_s1026" style="position:absolute;margin-left:-58.25pt;margin-top:602.2pt;width:568.05pt;height:3.55pt;z-index:251665408;visibility:visible;mso-wrap-style:square;mso-width-percent:0;mso-height-percent:0;mso-wrap-distance-left:9pt;mso-wrap-distance-top:0;mso-wrap-distance-right:9pt;mso-wrap-distance-bottom:0;mso-position-horizontal:absolute;mso-position-horizontal-relative:text;mso-position-vertical:absolute;mso-position-vertical-relative:text;mso-width-percent:0;mso-height-percent:0;mso-width-relative:margin;mso-height-relative:margin;v-text-anchor:middle" o:gfxdata="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" fillcolor="#c00000" strokecolor="#cfcdcd [2894]" strokeweight="2.25pt"/>
                 </w:pict>
               </mc:Fallback>
             </mc:AlternateContent>
@@ -1569,7 +1563,7 @@
           <w:lang w:val="pt-PT"/>
         </w:rPr>
       </w:pPr>
-      <w:bookmarkStart w:id="1" w:name="_Toc508106359"/>
+      <w:bookmarkStart w:id="0" w:name="_Toc508106359"/>
       <w:r>
         <w:rPr>
           <w:rFonts w:eastAsiaTheme="minorEastAsia"/>
@@ -1578,7 +1572,7 @@
         <w:lastRenderedPageBreak/>
         <w:t>Version History</w:t>
       </w:r>
-      <w:bookmarkEnd w:id="1"/>
+      <w:bookmarkEnd w:id="0"/>
     </w:p>
     <w:p>
       <w:pPr>
@@ -5453,13 +5447,13 @@
       <w:pPr>
         <w:pStyle w:val="Heading1"/>
       </w:pPr>
-      <w:bookmarkStart w:id="2" w:name="_Toc508106360"/>
-      <w:bookmarkStart w:id="3" w:name="_Toc507493916"/>
+      <w:bookmarkStart w:id="1" w:name="_Toc508106360"/>
+      <w:bookmarkStart w:id="2" w:name="_Toc507493916"/>
       <w:r>
         <w:lastRenderedPageBreak/>
         <w:t>Introduction</w:t>
       </w:r>
-      <w:bookmarkEnd w:id="2"/>
+      <w:bookmarkEnd w:id="1"/>
     </w:p>
     <w:p>
       <w:r>
@@ -5475,15 +5469,7 @@
         <w:t xml:space="preserve"> for an event</w:t>
       </w:r>
       <w:r>
-        <w:t xml:space="preserve">, making it user friendly and easy to access records, transactions, </w:t>
-      </w:r>
-      <w:proofErr w:type="gramStart"/>
-      <w:r>
-        <w:t>users</w:t>
-      </w:r>
-      <w:proofErr w:type="gramEnd"/>
-      <w:r>
-        <w:t xml:space="preserve"> information, and overall data about the event.</w:t>
+        <w:t>, making it user friendly and easy to access records, transactions, users information, and overall data about the event.</w:t>
       </w:r>
       <w:r>
         <w:t xml:space="preserve"> The </w:t>
@@ -5523,34 +5509,40 @@
       <w:pPr>
         <w:pStyle w:val="Heading2"/>
       </w:pPr>
-      <w:bookmarkStart w:id="4" w:name="_Toc508106361"/>
+      <w:bookmarkStart w:id="3" w:name="_Toc508106361"/>
       <w:r>
         <w:t>The Client</w:t>
       </w:r>
+      <w:bookmarkEnd w:id="3"/>
+    </w:p>
+    <w:p>
+      <w:r>
+        <w:t>Events International, a commercial company</w:t>
+      </w:r>
+      <w:r>
+        <w:t xml:space="preserve">, </w:t>
+      </w:r>
+      <w:r>
+        <w:t>is organizing an event to make profit. Their representative for this project is André A. Postma. They requested the assistance of</w:t>
+      </w:r>
+      <w:r>
+        <w:t xml:space="preserve"> Eloniah Software Solution </w:t>
+      </w:r>
+      <w:r>
+        <w:t>to handle the software aspect of the event.</w:t>
+      </w:r>
+    </w:p>
+    <w:p>
+      <w:pPr>
+        <w:pStyle w:val="Heading2"/>
+      </w:pPr>
+      <w:bookmarkStart w:id="4" w:name="_Toc507493917"/>
+      <w:bookmarkStart w:id="5" w:name="_Toc508106362"/>
+      <w:r>
+        <w:t>The Team</w:t>
+      </w:r>
       <w:bookmarkEnd w:id="4"/>
-    </w:p>
-    <w:p>
-      <w:r>
-        <w:t>Events International, a commercial company who specializes in organizing events, is organizing an event to make profit. Their representative for this project is André A. Postma. They requested the assistance of</w:t>
-      </w:r>
-      <w:r>
-        <w:t xml:space="preserve"> Eloniah Software Solution </w:t>
-      </w:r>
-      <w:r>
-        <w:t>to handle the software aspect of the event.</w:t>
-      </w:r>
-    </w:p>
-    <w:p>
-      <w:pPr>
-        <w:pStyle w:val="Heading2"/>
-      </w:pPr>
-      <w:bookmarkStart w:id="5" w:name="_Toc507493917"/>
-      <w:bookmarkStart w:id="6" w:name="_Toc508106362"/>
-      <w:r>
-        <w:t>The Team</w:t>
-      </w:r>
       <w:bookmarkEnd w:id="5"/>
-      <w:bookmarkEnd w:id="6"/>
     </w:p>
     <w:p>
       <w:r>
@@ -5592,7 +5584,7 @@
           <w:lang w:val="fr-FR"/>
         </w:rPr>
       </w:pPr>
-      <w:bookmarkStart w:id="7" w:name="_Toc508106363"/>
+      <w:bookmarkStart w:id="6" w:name="_Toc508106363"/>
       <w:r>
         <w:rPr>
           <w:lang w:val="fr-FR"/>
@@ -5605,7 +5597,7 @@
         </w:rPr>
         <w:t xml:space="preserve"> Description</w:t>
       </w:r>
-      <w:bookmarkEnd w:id="7"/>
+      <w:bookmarkEnd w:id="6"/>
     </w:p>
     <w:p>
       <w:r>
@@ -5638,30 +5630,22 @@
         <w:t xml:space="preserve"> The event will t</w:t>
       </w:r>
       <w:r>
-        <w:t xml:space="preserve">ake place during the weekend, </w:t>
-      </w:r>
-      <w:proofErr w:type="gramStart"/>
-      <w:r>
-        <w:t>and  spans</w:t>
-      </w:r>
-      <w:proofErr w:type="gramEnd"/>
-      <w:r>
-        <w:t xml:space="preserve"> for 3 days. The event </w:t>
+        <w:t xml:space="preserve">ake place during the weekend, and  spans for 3 days. The event </w:t>
       </w:r>
       <w:r>
         <w:t xml:space="preserve">will be opened </w:t>
       </w:r>
       <w:r>
-        <w:t>on Friday, 6</w:t>
-      </w:r>
-      <w:r>
-        <w:rPr>
-          <w:vertAlign w:val="superscript"/>
-        </w:rPr>
-        <w:t>th</w:t>
-      </w:r>
-      <w:r>
-        <w:t xml:space="preserve"> of July, 2018, in the</w:t>
+        <w:t xml:space="preserve">on Friday, </w:t>
+      </w:r>
+      <w:r>
+        <w:t>06-0</w:t>
+      </w:r>
+      <w:r>
+        <w:t>7-</w:t>
+      </w:r>
+      <w:r>
+        <w:t>2018, in the</w:t>
       </w:r>
       <w:r>
         <w:t xml:space="preserve"> afternoon</w:t>
@@ -5682,16 +5666,13 @@
         <w:t>on Sunday</w:t>
       </w:r>
       <w:r>
-        <w:t>, 8</w:t>
-      </w:r>
-      <w:r>
-        <w:rPr>
-          <w:vertAlign w:val="superscript"/>
-        </w:rPr>
-        <w:t>th</w:t>
-      </w:r>
-      <w:r>
-        <w:t xml:space="preserve"> of July, 2018</w:t>
+        <w:t xml:space="preserve">, </w:t>
+      </w:r>
+      <w:r>
+        <w:t>8-07-</w:t>
+      </w:r>
+      <w:r>
+        <w:t>2018</w:t>
       </w:r>
       <w:r>
         <w:t xml:space="preserve"> at 6 PM</w:t>
@@ -5728,13 +5709,8 @@
       <w:r>
         <w:t>5</w:t>
       </w:r>
-      <w:proofErr w:type="gramStart"/>
-      <w:r>
-        <w:t>,-</w:t>
-      </w:r>
-      <w:proofErr w:type="gramEnd"/>
-      <w:r>
-        <w:t xml:space="preserve"> at the entrance. </w:t>
+      <w:r>
+        <w:t xml:space="preserve">,- at the entrance. </w:t>
       </w:r>
     </w:p>
     <w:p>
@@ -5751,15 +5727,7 @@
         <w:t xml:space="preserve"> the price of </w:t>
       </w:r>
       <w:r>
-        <w:t>€ 10</w:t>
-      </w:r>
-      <w:proofErr w:type="gramStart"/>
-      <w:r>
-        <w:t>,-</w:t>
-      </w:r>
-      <w:proofErr w:type="gramEnd"/>
-      <w:r>
-        <w:t xml:space="preserve"> for the </w:t>
+        <w:t xml:space="preserve">€ 10,- for the </w:t>
       </w:r>
       <w:r>
         <w:t xml:space="preserve">whole </w:t>
@@ -5783,15 +5751,7 @@
         <w:t xml:space="preserve"> </w:t>
       </w:r>
       <w:r>
-        <w:t>€ 10</w:t>
-      </w:r>
-      <w:proofErr w:type="gramStart"/>
-      <w:r>
-        <w:t>,-</w:t>
-      </w:r>
-      <w:proofErr w:type="gramEnd"/>
-      <w:r>
-        <w:t xml:space="preserve"> will be added if the visitor </w:t>
+        <w:t xml:space="preserve">€ 10,- will be added if the visitor </w:t>
       </w:r>
       <w:r>
         <w:t>did not pay in advance for the spot</w:t>
@@ -5887,30 +5847,30 @@
       <w:pPr>
         <w:pStyle w:val="Heading1"/>
       </w:pPr>
-      <w:bookmarkStart w:id="8" w:name="_Toc508106364"/>
-      <w:bookmarkStart w:id="9" w:name="_Toc507493918"/>
-      <w:bookmarkEnd w:id="3"/>
+      <w:bookmarkStart w:id="7" w:name="_Toc508106364"/>
+      <w:bookmarkStart w:id="8" w:name="_Toc507493918"/>
+      <w:bookmarkEnd w:id="2"/>
       <w:r>
         <w:lastRenderedPageBreak/>
         <w:t>Project Statement</w:t>
       </w:r>
+      <w:bookmarkEnd w:id="7"/>
+    </w:p>
+    <w:p>
+      <w:r>
+        <w:t>In this document, we will provide the current situation, the client’s proposed solution and goals, the project goals, the project approach, the constraints and risks, the phasing, the assumptions, the management approach, and the reference material in the appendices.</w:t>
+      </w:r>
+    </w:p>
+    <w:p>
+      <w:pPr>
+        <w:pStyle w:val="Heading2"/>
+      </w:pPr>
+      <w:bookmarkStart w:id="9" w:name="_Toc508106365"/>
+      <w:r>
+        <w:t>Current Situation</w:t>
+      </w:r>
       <w:bookmarkEnd w:id="8"/>
-    </w:p>
-    <w:p>
-      <w:r>
-        <w:t>In this document, we will provide the current situation, the client’s proposed solution and goals, the project goals, the project approach, the constraints and risks, the phasing, the assumptions, the management approach, and the reference material in the appendices.</w:t>
-      </w:r>
-    </w:p>
-    <w:p>
-      <w:pPr>
-        <w:pStyle w:val="Heading2"/>
-      </w:pPr>
-      <w:bookmarkStart w:id="10" w:name="_Toc508106365"/>
-      <w:r>
-        <w:t>Current Situation</w:t>
-      </w:r>
       <w:bookmarkEnd w:id="9"/>
-      <w:bookmarkEnd w:id="10"/>
     </w:p>
     <w:p>
       <w:r>
@@ -5953,7 +5913,10 @@
         <w:t xml:space="preserve">Visitors will place the funds on their account in order to pay, and can rent a camping spot. </w:t>
       </w:r>
       <w:r>
-        <w:t>Banks will place ATM machines on the terrain which allows visitors to deposit money on their account. These machines provide log files (</w:t>
+        <w:t>Banks will place ATM machines on the terrain which allows visitors to deposit money on their account. These machines provide log files</w:t>
+      </w:r>
+      <w:r>
+        <w:t xml:space="preserve"> which can be seen in </w:t>
       </w:r>
       <w:hyperlink w:anchor="_Appendix_C:_ATM" w:history="1">
         <w:r>
@@ -5970,133 +5933,117 @@
         </w:r>
       </w:hyperlink>
       <w:r>
-        <w:t>).</w:t>
+        <w:t>.</w:t>
       </w:r>
     </w:p>
     <w:p>
       <w:pPr>
         <w:pStyle w:val="Heading2"/>
       </w:pPr>
-      <w:bookmarkStart w:id="11" w:name="_Toc508106366"/>
+      <w:bookmarkStart w:id="10" w:name="_Toc508106366"/>
       <w:r>
         <w:t>Problem Description</w:t>
       </w:r>
+      <w:bookmarkEnd w:id="10"/>
+    </w:p>
+    <w:p>
+      <w:r>
+        <w:t xml:space="preserve">Because the events has started to attract more visitors, </w:t>
+      </w:r>
+      <w:r>
+        <w:t xml:space="preserve">the client fears that </w:t>
+      </w:r>
+      <w:r>
+        <w:t>it has become impossible to manage</w:t>
+      </w:r>
+      <w:r>
+        <w:t xml:space="preserve"> everything </w:t>
+      </w:r>
+      <w:r>
+        <w:t>without a proper software solution</w:t>
+      </w:r>
+      <w:r>
+        <w:t>. I</w:t>
+      </w:r>
+      <w:r>
+        <w:t xml:space="preserve">t takes a long time to go through a list of names in order to determine whether someone </w:t>
+      </w:r>
+      <w:r>
+        <w:t xml:space="preserve">has </w:t>
+      </w:r>
+      <w:r>
+        <w:t>registered in advance or not.</w:t>
+      </w:r>
+      <w:r>
+        <w:t xml:space="preserve"> This keeps up the line.</w:t>
+      </w:r>
+      <w:r>
+        <w:t xml:space="preserve"> </w:t>
+      </w:r>
+      <w:r>
+        <w:t xml:space="preserve">Visitors are also complaining </w:t>
+      </w:r>
+      <w:r>
+        <w:t>that they find it difficult figuring out which camping spot they rented.</w:t>
+      </w:r>
+    </w:p>
+    <w:p>
+      <w:r>
+        <w:t>They’ve received complaints from visitors who wanted more information in advance about the event. Apparently, flyers and social media does not provide enough information.</w:t>
+      </w:r>
+    </w:p>
+    <w:p>
+      <w:r>
+        <w:t>There has been times were false cash w</w:t>
+      </w:r>
+      <w:r>
+        <w:t>as</w:t>
+      </w:r>
+      <w:r>
+        <w:t xml:space="preserve"> accepted </w:t>
+      </w:r>
+      <w:r>
+        <w:t xml:space="preserve">by mistake. </w:t>
+      </w:r>
+      <w:r>
+        <w:t xml:space="preserve">Because </w:t>
+      </w:r>
+      <w:r>
+        <w:t xml:space="preserve">the lines at the food and drink stalls are long, </w:t>
+      </w:r>
+      <w:r>
+        <w:t>it’s hard to keep track of what perks people have paid for.</w:t>
+      </w:r>
+      <w:r>
+        <w:t xml:space="preserve"> </w:t>
+      </w:r>
+      <w:r>
+        <w:t>Phone chargers that were rented were rarely returned</w:t>
+      </w:r>
+      <w:r>
+        <w:t xml:space="preserve">, </w:t>
+      </w:r>
+      <w:r>
+        <w:t xml:space="preserve">and it’s difficult to keep track of which stalls are making more profits, </w:t>
+      </w:r>
+      <w:r>
+        <w:t xml:space="preserve">in order </w:t>
+      </w:r>
+      <w:r>
+        <w:t>to help make better plans for future events.</w:t>
+      </w:r>
+    </w:p>
+    <w:p>
+      <w:pPr>
+        <w:pStyle w:val="Heading2"/>
+      </w:pPr>
+      <w:bookmarkStart w:id="11" w:name="_Toc507493920"/>
+      <w:bookmarkStart w:id="12" w:name="_Toc508106367"/>
+      <w:r>
+        <w:t>Project Goal</w:t>
+      </w:r>
       <w:bookmarkEnd w:id="11"/>
-    </w:p>
-    <w:p>
-      <w:r>
-        <w:t xml:space="preserve">Because the </w:t>
-      </w:r>
-      <w:proofErr w:type="gramStart"/>
-      <w:r>
-        <w:t>events has</w:t>
-      </w:r>
-      <w:proofErr w:type="gramEnd"/>
-      <w:r>
-        <w:t xml:space="preserve"> started to attract more visitors, </w:t>
-      </w:r>
-      <w:r>
-        <w:t xml:space="preserve">the client fears that </w:t>
-      </w:r>
-      <w:r>
-        <w:t>it has become impossible to manage</w:t>
-      </w:r>
-      <w:r>
-        <w:t xml:space="preserve"> everything </w:t>
-      </w:r>
-      <w:r>
-        <w:t>without a proper software solution</w:t>
-      </w:r>
-      <w:r>
-        <w:t>. I</w:t>
-      </w:r>
-      <w:r>
-        <w:t xml:space="preserve">t takes a long time to go through a list of names in order to determine whether someone </w:t>
-      </w:r>
-      <w:r>
-        <w:t xml:space="preserve">has </w:t>
-      </w:r>
-      <w:r>
-        <w:t>registered in advance or not.</w:t>
-      </w:r>
-      <w:r>
-        <w:t xml:space="preserve"> This keeps up the line.</w:t>
-      </w:r>
-      <w:r>
-        <w:t xml:space="preserve"> </w:t>
-      </w:r>
-      <w:r>
-        <w:t xml:space="preserve">Visitors are also complaining </w:t>
-      </w:r>
-      <w:r>
-        <w:t>that they find it difficult figuring out which camping spot they rented.</w:t>
-      </w:r>
-    </w:p>
-    <w:p>
-      <w:r>
-        <w:t xml:space="preserve">They’ve received complaints from visitors who wanted more information in advance about the event. Apparently, flyers and social media </w:t>
-      </w:r>
-      <w:proofErr w:type="gramStart"/>
-      <w:r>
-        <w:t>does</w:t>
-      </w:r>
-      <w:proofErr w:type="gramEnd"/>
-      <w:r>
-        <w:t xml:space="preserve"> not provide enough information.</w:t>
-      </w:r>
-    </w:p>
-    <w:p>
-      <w:r>
-        <w:t>There has been times were false cash w</w:t>
-      </w:r>
-      <w:r>
-        <w:t>as</w:t>
-      </w:r>
-      <w:r>
-        <w:t xml:space="preserve"> accepted </w:t>
-      </w:r>
-      <w:r>
-        <w:t xml:space="preserve">by mistake. </w:t>
-      </w:r>
-      <w:r>
-        <w:t xml:space="preserve">Because </w:t>
-      </w:r>
-      <w:r>
-        <w:t xml:space="preserve">the lines at the food and drink stalls are long, </w:t>
-      </w:r>
-      <w:r>
-        <w:t>it’s hard to keep track of what perks people have paid for.</w:t>
-      </w:r>
-      <w:r>
-        <w:t xml:space="preserve"> </w:t>
-      </w:r>
-      <w:r>
-        <w:t>Phone chargers that were rented were rarely returned</w:t>
-      </w:r>
-      <w:r>
-        <w:t xml:space="preserve">, </w:t>
-      </w:r>
-      <w:r>
-        <w:t xml:space="preserve">and it’s difficult to keep track of which stalls are making more profits, </w:t>
-      </w:r>
-      <w:r>
-        <w:t xml:space="preserve">in order </w:t>
-      </w:r>
-      <w:r>
-        <w:t>to help make better plans for future events.</w:t>
-      </w:r>
-    </w:p>
-    <w:p>
-      <w:pPr>
-        <w:pStyle w:val="Heading2"/>
-      </w:pPr>
-      <w:bookmarkStart w:id="12" w:name="_Toc507493920"/>
-      <w:bookmarkStart w:id="13" w:name="_Toc508106367"/>
-      <w:r>
-        <w:t>Project Goal</w:t>
-      </w:r>
       <w:bookmarkEnd w:id="12"/>
-      <w:bookmarkEnd w:id="13"/>
     </w:p>
     <w:p>
       <w:r>
@@ -6259,12 +6206,12 @@
       <w:pPr>
         <w:pStyle w:val="Heading2"/>
       </w:pPr>
-      <w:bookmarkStart w:id="14" w:name="_Toc508106368"/>
+      <w:bookmarkStart w:id="13" w:name="_Toc508106368"/>
       <w:r>
         <w:lastRenderedPageBreak/>
         <w:t>Solution Description</w:t>
       </w:r>
-      <w:bookmarkEnd w:id="14"/>
+      <w:bookmarkEnd w:id="13"/>
     </w:p>
     <w:p>
       <w:r>
@@ -6454,15 +6401,7 @@
         <w:t xml:space="preserve"> and activities</w:t>
       </w:r>
       <w:r>
-        <w:t xml:space="preserve">, camping info, </w:t>
-      </w:r>
-      <w:proofErr w:type="gramStart"/>
-      <w:r>
-        <w:t>visitors</w:t>
-      </w:r>
-      <w:proofErr w:type="gramEnd"/>
-      <w:r>
-        <w:t xml:space="preserve"> info,</w:t>
+        <w:t>, camping info, visitors info,</w:t>
       </w:r>
       <w:r>
         <w:t xml:space="preserve"> and ATM logs.</w:t>
@@ -6470,15 +6409,7 @@
     </w:p>
     <w:p>
       <w:r>
-        <w:t xml:space="preserve">The stalls section displays the upkeep, stock </w:t>
-      </w:r>
-      <w:proofErr w:type="gramStart"/>
-      <w:r>
-        <w:t>inventory,</w:t>
-      </w:r>
-      <w:proofErr w:type="gramEnd"/>
-      <w:r>
-        <w:t xml:space="preserve"> event currency exchanged there</w:t>
+        <w:t>The stalls section displays the upkeep, stock inventory, event currency exchanged there</w:t>
       </w:r>
       <w:r>
         <w:t xml:space="preserve">, and rented items. The events </w:t>
@@ -6530,7 +6461,7 @@
       <w:pPr>
         <w:pStyle w:val="Heading1"/>
       </w:pPr>
-      <w:bookmarkStart w:id="15" w:name="_Toc508106369"/>
+      <w:bookmarkStart w:id="14" w:name="_Toc508106369"/>
       <w:r>
         <w:lastRenderedPageBreak/>
         <w:t xml:space="preserve">Project </w:t>
@@ -6538,19 +6469,19 @@
       <w:r>
         <w:t>Objectives</w:t>
       </w:r>
+      <w:bookmarkEnd w:id="14"/>
+    </w:p>
+    <w:p>
+      <w:pPr>
+        <w:pStyle w:val="Heading2"/>
+      </w:pPr>
+      <w:bookmarkStart w:id="15" w:name="_Toc507493922"/>
+      <w:bookmarkStart w:id="16" w:name="_Toc508106370"/>
+      <w:r>
+        <w:t>Deliverables</w:t>
+      </w:r>
       <w:bookmarkEnd w:id="15"/>
-    </w:p>
-    <w:p>
-      <w:pPr>
-        <w:pStyle w:val="Heading2"/>
-      </w:pPr>
-      <w:bookmarkStart w:id="16" w:name="_Toc507493922"/>
-      <w:bookmarkStart w:id="17" w:name="_Toc508106370"/>
-      <w:r>
-        <w:t>Deliverables</w:t>
-      </w:r>
       <w:bookmarkEnd w:id="16"/>
-      <w:bookmarkEnd w:id="17"/>
     </w:p>
     <w:p>
       <w:pPr>
@@ -6751,13 +6682,13 @@
       <w:pPr>
         <w:pStyle w:val="Heading2"/>
       </w:pPr>
-      <w:bookmarkStart w:id="18" w:name="_Toc507493923"/>
-      <w:bookmarkStart w:id="19" w:name="_Toc508106371"/>
+      <w:bookmarkStart w:id="17" w:name="_Toc507493923"/>
+      <w:bookmarkStart w:id="18" w:name="_Toc508106371"/>
       <w:r>
         <w:t>Non-Deliverables</w:t>
       </w:r>
+      <w:bookmarkEnd w:id="17"/>
       <w:bookmarkEnd w:id="18"/>
-      <w:bookmarkEnd w:id="19"/>
     </w:p>
     <w:p>
       <w:pPr>
@@ -6814,13 +6745,13 @@
       <w:pPr>
         <w:pStyle w:val="Heading2"/>
       </w:pPr>
-      <w:bookmarkStart w:id="20" w:name="_Toc507493924"/>
-      <w:bookmarkStart w:id="21" w:name="_Toc508106372"/>
+      <w:bookmarkStart w:id="19" w:name="_Toc507493924"/>
+      <w:bookmarkStart w:id="20" w:name="_Toc508106372"/>
       <w:r>
         <w:t>Functional Requirements</w:t>
       </w:r>
+      <w:bookmarkEnd w:id="19"/>
       <w:bookmarkEnd w:id="20"/>
-      <w:bookmarkEnd w:id="21"/>
     </w:p>
     <w:p>
       <w:pPr>
@@ -6985,13 +6916,13 @@
       <w:pPr>
         <w:pStyle w:val="Heading2"/>
       </w:pPr>
-      <w:bookmarkStart w:id="22" w:name="_Toc507493925"/>
-      <w:bookmarkStart w:id="23" w:name="_Toc508106373"/>
+      <w:bookmarkStart w:id="21" w:name="_Toc507493925"/>
+      <w:bookmarkStart w:id="22" w:name="_Toc508106373"/>
       <w:r>
         <w:t>Non-Functional Requirements</w:t>
       </w:r>
+      <w:bookmarkEnd w:id="21"/>
       <w:bookmarkEnd w:id="22"/>
-      <w:bookmarkEnd w:id="23"/>
     </w:p>
     <w:p>
       <w:pPr>
@@ -7020,7 +6951,13 @@
         <w:t>Applications are compatible</w:t>
       </w:r>
       <w:r>
-        <w:t xml:space="preserve"> with windows 10 desktop devices.</w:t>
+        <w:t xml:space="preserve"> with </w:t>
+      </w:r>
+      <w:r>
+        <w:t>W</w:t>
+      </w:r>
+      <w:r>
+        <w:t>indows 10 desktop devices.</w:t>
       </w:r>
     </w:p>
     <w:p>
@@ -7062,12 +6999,12 @@
       <w:pPr>
         <w:pStyle w:val="Heading1"/>
       </w:pPr>
-      <w:bookmarkStart w:id="24" w:name="_Toc508106374"/>
+      <w:bookmarkStart w:id="23" w:name="_Toc508106374"/>
       <w:r>
         <w:lastRenderedPageBreak/>
         <w:t>Project Constraints</w:t>
       </w:r>
-      <w:bookmarkEnd w:id="24"/>
+      <w:bookmarkEnd w:id="23"/>
     </w:p>
     <w:p>
       <w:pPr>
@@ -7078,18 +7015,18 @@
         </w:numPr>
         <w:ind w:left="360"/>
       </w:pPr>
-      <w:bookmarkStart w:id="25" w:name="_Toc507493927"/>
-      <w:bookmarkStart w:id="26" w:name="_Toc507495996"/>
-      <w:bookmarkStart w:id="27" w:name="_Toc508106375"/>
+      <w:bookmarkStart w:id="24" w:name="_Toc507493927"/>
+      <w:bookmarkStart w:id="25" w:name="_Toc507495996"/>
+      <w:bookmarkStart w:id="26" w:name="_Toc508106375"/>
       <w:r>
         <w:t>Project</w:t>
       </w:r>
       <w:r>
         <w:t xml:space="preserve"> Funding</w:t>
       </w:r>
+      <w:bookmarkEnd w:id="24"/>
       <w:bookmarkEnd w:id="25"/>
       <w:bookmarkEnd w:id="26"/>
-      <w:bookmarkEnd w:id="27"/>
     </w:p>
     <w:p>
       <w:r>
@@ -7120,15 +7057,15 @@
         </w:numPr>
         <w:ind w:left="360"/>
       </w:pPr>
-      <w:bookmarkStart w:id="28" w:name="_Toc507493928"/>
-      <w:bookmarkStart w:id="29" w:name="_Toc507495997"/>
-      <w:bookmarkStart w:id="30" w:name="_Toc508106376"/>
+      <w:bookmarkStart w:id="27" w:name="_Toc507493928"/>
+      <w:bookmarkStart w:id="28" w:name="_Toc507495997"/>
+      <w:bookmarkStart w:id="29" w:name="_Toc508106376"/>
       <w:r>
         <w:t>Time Constraint</w:t>
       </w:r>
+      <w:bookmarkEnd w:id="27"/>
       <w:bookmarkEnd w:id="28"/>
       <w:bookmarkEnd w:id="29"/>
-      <w:bookmarkEnd w:id="30"/>
     </w:p>
     <w:p>
       <w:r>
@@ -7150,15 +7087,15 @@
         </w:numPr>
         <w:ind w:left="360"/>
       </w:pPr>
-      <w:bookmarkStart w:id="31" w:name="_Toc507493929"/>
-      <w:bookmarkStart w:id="32" w:name="_Toc507495998"/>
-      <w:bookmarkStart w:id="33" w:name="_Toc508106377"/>
+      <w:bookmarkStart w:id="30" w:name="_Toc507493929"/>
+      <w:bookmarkStart w:id="31" w:name="_Toc507495998"/>
+      <w:bookmarkStart w:id="32" w:name="_Toc508106377"/>
       <w:r>
         <w:t>Application Constraint</w:t>
       </w:r>
+      <w:bookmarkEnd w:id="30"/>
       <w:bookmarkEnd w:id="31"/>
       <w:bookmarkEnd w:id="32"/>
-      <w:bookmarkEnd w:id="33"/>
     </w:p>
     <w:p>
       <w:r>
@@ -7174,15 +7111,15 @@
         </w:numPr>
         <w:ind w:left="360"/>
       </w:pPr>
-      <w:bookmarkStart w:id="34" w:name="_Toc507493930"/>
-      <w:bookmarkStart w:id="35" w:name="_Toc507495999"/>
-      <w:bookmarkStart w:id="36" w:name="_Toc508106378"/>
+      <w:bookmarkStart w:id="33" w:name="_Toc507493930"/>
+      <w:bookmarkStart w:id="34" w:name="_Toc507495999"/>
+      <w:bookmarkStart w:id="35" w:name="_Toc508106378"/>
       <w:r>
         <w:t>Website Constraint</w:t>
       </w:r>
+      <w:bookmarkEnd w:id="33"/>
       <w:bookmarkEnd w:id="34"/>
       <w:bookmarkEnd w:id="35"/>
-      <w:bookmarkEnd w:id="36"/>
     </w:p>
     <w:p>
       <w:r>
@@ -7207,58 +7144,50 @@
         </w:numPr>
         <w:ind w:left="360"/>
       </w:pPr>
-      <w:bookmarkStart w:id="37" w:name="_Toc507493931"/>
-      <w:bookmarkStart w:id="38" w:name="_Toc507496000"/>
-      <w:bookmarkStart w:id="39" w:name="_Toc508106379"/>
+      <w:bookmarkStart w:id="36" w:name="_Toc507493931"/>
+      <w:bookmarkStart w:id="37" w:name="_Toc507496000"/>
+      <w:bookmarkStart w:id="38" w:name="_Toc508106379"/>
       <w:r>
         <w:t>Knowledge Constraint</w:t>
       </w:r>
+      <w:bookmarkEnd w:id="36"/>
       <w:bookmarkEnd w:id="37"/>
       <w:bookmarkEnd w:id="38"/>
+    </w:p>
+    <w:p>
+      <w:r>
+        <w:t xml:space="preserve">The </w:t>
+      </w:r>
+      <w:r>
+        <w:t xml:space="preserve">software solution may require more knowledge than what was </w:t>
+      </w:r>
+      <w:r>
+        <w:t>taught</w:t>
+      </w:r>
+      <w:r>
+        <w:t xml:space="preserve"> during the first year at Fontys.</w:t>
+      </w:r>
+    </w:p>
+    <w:p>
+      <w:pPr>
+        <w:pStyle w:val="Heading3"/>
+      </w:pPr>
+      <w:bookmarkStart w:id="39" w:name="_Toc507493932"/>
+      <w:bookmarkStart w:id="40" w:name="_Toc507496001"/>
+      <w:bookmarkStart w:id="41" w:name="_Toc508106380"/>
+      <w:r>
+        <w:t>Critical Project Barriers</w:t>
+      </w:r>
       <w:bookmarkEnd w:id="39"/>
-    </w:p>
-    <w:p>
-      <w:r>
-        <w:t xml:space="preserve">The </w:t>
-      </w:r>
-      <w:r>
-        <w:t xml:space="preserve">software solution may require more knowledge than what was </w:t>
-      </w:r>
-      <w:r>
-        <w:t>taught</w:t>
-      </w:r>
-      <w:r>
-        <w:t xml:space="preserve"> during the first year at Fontys.</w:t>
-      </w:r>
-    </w:p>
-    <w:p>
-      <w:pPr>
-        <w:pStyle w:val="Heading3"/>
-      </w:pPr>
-      <w:bookmarkStart w:id="40" w:name="_Toc507493932"/>
-      <w:bookmarkStart w:id="41" w:name="_Toc507496001"/>
-      <w:bookmarkStart w:id="42" w:name="_Toc508106380"/>
-      <w:r>
-        <w:t>Critical Project Barriers</w:t>
-      </w:r>
       <w:bookmarkEnd w:id="40"/>
       <w:bookmarkEnd w:id="41"/>
-      <w:bookmarkEnd w:id="42"/>
     </w:p>
     <w:p>
       <w:r>
         <w:t xml:space="preserve">Should </w:t>
       </w:r>
       <w:r>
-        <w:t>any of these were to come to effect</w:t>
-      </w:r>
-      <w:proofErr w:type="gramStart"/>
-      <w:r>
-        <w:t>,  the</w:t>
-      </w:r>
-      <w:proofErr w:type="gramEnd"/>
-      <w:r>
-        <w:t xml:space="preserve"> project plan will </w:t>
+        <w:t xml:space="preserve">any of these were to come to effect,  the project plan will </w:t>
       </w:r>
       <w:r>
         <w:t xml:space="preserve">cease; </w:t>
@@ -7318,12 +7247,12 @@
       <w:pPr>
         <w:pStyle w:val="Heading1"/>
       </w:pPr>
-      <w:bookmarkStart w:id="43" w:name="_Toc508106381"/>
+      <w:bookmarkStart w:id="42" w:name="_Toc508106381"/>
       <w:r>
         <w:lastRenderedPageBreak/>
         <w:t>Project Risks</w:t>
       </w:r>
-      <w:bookmarkEnd w:id="43"/>
+      <w:bookmarkEnd w:id="42"/>
     </w:p>
     <w:p>
       <w:pPr>
@@ -7333,9 +7262,9 @@
           <w:numId w:val="6"/>
         </w:numPr>
       </w:pPr>
-      <w:bookmarkStart w:id="44" w:name="_Toc507493934"/>
-      <w:bookmarkStart w:id="45" w:name="_Toc507496003"/>
-      <w:bookmarkStart w:id="46" w:name="_Toc508106382"/>
+      <w:bookmarkStart w:id="43" w:name="_Toc507493934"/>
+      <w:bookmarkStart w:id="44" w:name="_Toc507496003"/>
+      <w:bookmarkStart w:id="45" w:name="_Toc508106382"/>
       <w:r>
         <w:t>The co</w:t>
       </w:r>
@@ -7363,9 +7292,9 @@
       <w:r>
         <w:t>s</w:t>
       </w:r>
+      <w:bookmarkEnd w:id="43"/>
       <w:bookmarkEnd w:id="44"/>
       <w:bookmarkEnd w:id="45"/>
-      <w:bookmarkEnd w:id="46"/>
     </w:p>
     <w:p>
       <w:r>
@@ -7407,7 +7336,13 @@
         <w:t>, for example, the</w:t>
       </w:r>
       <w:r>
-        <w:t xml:space="preserve"> git depository frequently. </w:t>
+        <w:t xml:space="preserve"> git </w:t>
+      </w:r>
+      <w:r>
+        <w:t>repository</w:t>
+      </w:r>
+      <w:r>
+        <w:t xml:space="preserve"> frequently. </w:t>
       </w:r>
       <w:r>
         <w:br/>
@@ -7423,16 +7358,11 @@
         <w:t>task</w:t>
       </w:r>
       <w:r>
-        <w:t xml:space="preserve">. </w:t>
-      </w:r>
-      <w:proofErr w:type="gramStart"/>
-      <w:r>
-        <w:t xml:space="preserve">Will </w:t>
+        <w:t xml:space="preserve">. Will </w:t>
       </w:r>
       <w:r>
         <w:t>increase workload per hour.</w:t>
       </w:r>
-      <w:proofErr w:type="gramEnd"/>
     </w:p>
     <w:p>
       <w:pPr>
@@ -7442,18 +7372,18 @@
           <w:numId w:val="6"/>
         </w:numPr>
       </w:pPr>
-      <w:bookmarkStart w:id="47" w:name="_Toc507493935"/>
-      <w:bookmarkStart w:id="48" w:name="_Toc507496004"/>
-      <w:bookmarkStart w:id="49" w:name="_Toc508106383"/>
+      <w:bookmarkStart w:id="46" w:name="_Toc507493935"/>
+      <w:bookmarkStart w:id="47" w:name="_Toc507496004"/>
+      <w:bookmarkStart w:id="48" w:name="_Toc508106383"/>
       <w:r>
         <w:t>Someone quits</w:t>
       </w:r>
       <w:r>
         <w:t>; leaves the project group</w:t>
       </w:r>
+      <w:bookmarkEnd w:id="46"/>
       <w:bookmarkEnd w:id="47"/>
       <w:bookmarkEnd w:id="48"/>
-      <w:bookmarkEnd w:id="49"/>
     </w:p>
     <w:p>
       <w:r>
@@ -7504,15 +7434,15 @@
           <w:numId w:val="6"/>
         </w:numPr>
       </w:pPr>
-      <w:bookmarkStart w:id="50" w:name="_Toc507493936"/>
-      <w:bookmarkStart w:id="51" w:name="_Toc507496005"/>
-      <w:bookmarkStart w:id="52" w:name="_Toc508106384"/>
+      <w:bookmarkStart w:id="49" w:name="_Toc507493936"/>
+      <w:bookmarkStart w:id="50" w:name="_Toc507496005"/>
+      <w:bookmarkStart w:id="51" w:name="_Toc508106384"/>
       <w:r>
         <w:t>Miscommunication</w:t>
       </w:r>
+      <w:bookmarkEnd w:id="49"/>
       <w:bookmarkEnd w:id="50"/>
       <w:bookmarkEnd w:id="51"/>
-      <w:bookmarkEnd w:id="52"/>
     </w:p>
     <w:p>
       <w:r>
@@ -7571,15 +7501,15 @@
           <w:numId w:val="6"/>
         </w:numPr>
       </w:pPr>
-      <w:bookmarkStart w:id="53" w:name="_Toc507493937"/>
-      <w:bookmarkStart w:id="54" w:name="_Toc507496006"/>
-      <w:bookmarkStart w:id="55" w:name="_Toc508106385"/>
+      <w:bookmarkStart w:id="52" w:name="_Toc507493937"/>
+      <w:bookmarkStart w:id="53" w:name="_Toc507496006"/>
+      <w:bookmarkStart w:id="54" w:name="_Toc508106385"/>
       <w:r>
         <w:t>Team’s lack of knowledge on the deliverables</w:t>
       </w:r>
+      <w:bookmarkEnd w:id="52"/>
       <w:bookmarkEnd w:id="53"/>
       <w:bookmarkEnd w:id="54"/>
-      <w:bookmarkEnd w:id="55"/>
     </w:p>
     <w:p>
       <w:r>
@@ -7630,15 +7560,15 @@
           <w:numId w:val="6"/>
         </w:numPr>
       </w:pPr>
-      <w:bookmarkStart w:id="56" w:name="_Toc507493938"/>
-      <w:bookmarkStart w:id="57" w:name="_Toc507496007"/>
-      <w:bookmarkStart w:id="58" w:name="_Toc508106386"/>
+      <w:bookmarkStart w:id="55" w:name="_Toc507493938"/>
+      <w:bookmarkStart w:id="56" w:name="_Toc507496007"/>
+      <w:bookmarkStart w:id="57" w:name="_Toc508106386"/>
       <w:r>
         <w:t>Deadlines are not met</w:t>
       </w:r>
+      <w:bookmarkEnd w:id="55"/>
       <w:bookmarkEnd w:id="56"/>
       <w:bookmarkEnd w:id="57"/>
-      <w:bookmarkEnd w:id="58"/>
     </w:p>
     <w:p>
       <w:r>
@@ -7688,15 +7618,15 @@
           <w:numId w:val="6"/>
         </w:numPr>
       </w:pPr>
-      <w:bookmarkStart w:id="59" w:name="_Toc507493939"/>
-      <w:bookmarkStart w:id="60" w:name="_Toc507496008"/>
-      <w:bookmarkStart w:id="61" w:name="_Toc508106387"/>
+      <w:bookmarkStart w:id="58" w:name="_Toc507493939"/>
+      <w:bookmarkStart w:id="59" w:name="_Toc507496008"/>
+      <w:bookmarkStart w:id="60" w:name="_Toc508106387"/>
       <w:r>
         <w:t>Budget estimates unrealistic</w:t>
       </w:r>
+      <w:bookmarkEnd w:id="58"/>
       <w:bookmarkEnd w:id="59"/>
       <w:bookmarkEnd w:id="60"/>
-      <w:bookmarkEnd w:id="61"/>
     </w:p>
     <w:p>
       <w:r>
@@ -7761,12 +7691,12 @@
       <w:pPr>
         <w:pStyle w:val="Heading1"/>
       </w:pPr>
-      <w:bookmarkStart w:id="62" w:name="_Toc508106388"/>
+      <w:bookmarkStart w:id="61" w:name="_Toc508106388"/>
       <w:r>
         <w:lastRenderedPageBreak/>
         <w:t>Project Phasing</w:t>
       </w:r>
-      <w:bookmarkEnd w:id="62"/>
+      <w:bookmarkEnd w:id="61"/>
     </w:p>
     <w:p>
       <w:r>
@@ -7807,7 +7737,7 @@
             <wp:extent cx="5667375" cy="3419475"/>
             <wp:effectExtent l="0" t="0" r="9525" b="9525"/>
             <wp:docPr id="3" name="Picture 3" descr="https://lh6.googleusercontent.com/6krfd-YUMKY-6mHxRxL3H7BT54NpqtqBrt28iY0hC_nlr3iIDoEEJPHb5zO9XdOlmhkE9__WWB02rPqXl-nvgp9lD8DbMbED8XcvFIwW-LfjSCC_El_cdJA1uua-u90r985iCXYc">
-              <a:hlinkClick xmlns:a="http://schemas.openxmlformats.org/drawingml/2006/main" r:id="rId14"/>
+              <a:hlinkClick xmlns:a="http://schemas.openxmlformats.org/drawingml/2006/main" r:id="rId13"/>
             </wp:docPr>
             <wp:cNvGraphicFramePr>
               <a:graphicFrameLocks xmlns:a="http://schemas.openxmlformats.org/drawingml/2006/main" noChangeAspect="1"/>
@@ -7822,7 +7752,7 @@
                     </pic:cNvPicPr>
                   </pic:nvPicPr>
                   <pic:blipFill>
-                    <a:blip r:embed="rId15">
+                    <a:blip r:embed="rId14">
                       <a:extLst>
                         <a:ext uri="{28A0092B-C50C-407E-A947-70E740481C1C}">
                           <a14:useLocalDpi xmlns:a14="http://schemas.microsoft.com/office/drawing/2010/main" val="0"/>
@@ -7856,21 +7786,12 @@
       <w:r>
         <w:br/>
       </w:r>
-      <w:proofErr w:type="gramStart"/>
       <w:r>
         <w:rPr>
           <w:i/>
           <w:sz w:val="20"/>
         </w:rPr>
-        <w:t>Figure 1.</w:t>
-      </w:r>
-      <w:proofErr w:type="gramEnd"/>
-      <w:r>
-        <w:rPr>
-          <w:i/>
-          <w:sz w:val="20"/>
-        </w:rPr>
-        <w:t xml:space="preserve"> Activities with Critical Path</w:t>
+        <w:t>Figure 1. Activities with Critical Path</w:t>
       </w:r>
     </w:p>
     <w:p/>
@@ -7878,13 +7799,13 @@
       <w:pPr>
         <w:pStyle w:val="Heading2"/>
       </w:pPr>
-      <w:bookmarkStart w:id="63" w:name="_Toc507493941"/>
-      <w:bookmarkStart w:id="64" w:name="_Toc508106389"/>
+      <w:bookmarkStart w:id="62" w:name="_Toc507493941"/>
+      <w:bookmarkStart w:id="63" w:name="_Toc508106389"/>
       <w:r>
         <w:t>Phase 1: Initiation</w:t>
       </w:r>
+      <w:bookmarkEnd w:id="62"/>
       <w:bookmarkEnd w:id="63"/>
-      <w:bookmarkEnd w:id="64"/>
     </w:p>
     <w:p>
       <w:pPr>
@@ -8071,16 +7992,16 @@
       <w:pPr>
         <w:pStyle w:val="Heading2"/>
       </w:pPr>
-      <w:bookmarkStart w:id="65" w:name="_Toc507493942"/>
-      <w:bookmarkStart w:id="66" w:name="_Toc508106390"/>
+      <w:bookmarkStart w:id="64" w:name="_Toc507493942"/>
+      <w:bookmarkStart w:id="65" w:name="_Toc508106390"/>
       <w:r>
         <w:t xml:space="preserve">Phase 2: </w:t>
       </w:r>
       <w:r>
         <w:t>Design</w:t>
       </w:r>
+      <w:bookmarkEnd w:id="64"/>
       <w:bookmarkEnd w:id="65"/>
-      <w:bookmarkEnd w:id="66"/>
     </w:p>
     <w:p>
       <w:pPr>
@@ -8339,13 +8260,13 @@
       <w:pPr>
         <w:pStyle w:val="Heading2"/>
       </w:pPr>
-      <w:bookmarkStart w:id="67" w:name="_Toc507493943"/>
-      <w:bookmarkStart w:id="68" w:name="_Toc508106391"/>
+      <w:bookmarkStart w:id="66" w:name="_Toc507493943"/>
+      <w:bookmarkStart w:id="67" w:name="_Toc508106391"/>
       <w:r>
         <w:t>Phase 3: Build</w:t>
       </w:r>
+      <w:bookmarkEnd w:id="66"/>
       <w:bookmarkEnd w:id="67"/>
-      <w:bookmarkEnd w:id="68"/>
     </w:p>
     <w:p>
       <w:pPr>
@@ -8494,13 +8415,13 @@
       <w:pPr>
         <w:pStyle w:val="Heading2"/>
       </w:pPr>
-      <w:bookmarkStart w:id="69" w:name="_Toc507493944"/>
-      <w:bookmarkStart w:id="70" w:name="_Toc508106392"/>
+      <w:bookmarkStart w:id="68" w:name="_Toc507493944"/>
+      <w:bookmarkStart w:id="69" w:name="_Toc508106392"/>
       <w:r>
         <w:t>Phase 4: Test</w:t>
       </w:r>
+      <w:bookmarkEnd w:id="68"/>
       <w:bookmarkEnd w:id="69"/>
-      <w:bookmarkEnd w:id="70"/>
     </w:p>
     <w:p>
       <w:pPr>
@@ -8671,13 +8592,13 @@
       <w:pPr>
         <w:pStyle w:val="Heading2"/>
       </w:pPr>
-      <w:bookmarkStart w:id="71" w:name="_Toc507493945"/>
-      <w:bookmarkStart w:id="72" w:name="_Toc508106393"/>
+      <w:bookmarkStart w:id="70" w:name="_Toc507493945"/>
+      <w:bookmarkStart w:id="71" w:name="_Toc508106393"/>
       <w:r>
         <w:t>Phase 5: Deploy</w:t>
       </w:r>
+      <w:bookmarkEnd w:id="70"/>
       <w:bookmarkEnd w:id="71"/>
-      <w:bookmarkEnd w:id="72"/>
     </w:p>
     <w:p>
       <w:pPr>
@@ -8924,32 +8845,32 @@
       <w:pPr>
         <w:pStyle w:val="Heading1"/>
       </w:pPr>
-      <w:bookmarkStart w:id="73" w:name="_Toc508106394"/>
+      <w:bookmarkStart w:id="72" w:name="_Toc508106394"/>
       <w:r>
         <w:lastRenderedPageBreak/>
         <w:t>Project Management Approach</w:t>
       </w:r>
+      <w:bookmarkEnd w:id="72"/>
+    </w:p>
+    <w:p>
+      <w:pPr>
+        <w:pStyle w:val="Heading2"/>
+      </w:pPr>
+    </w:p>
+    <w:p>
+      <w:pPr>
+        <w:pStyle w:val="Heading2"/>
+      </w:pPr>
+      <w:bookmarkStart w:id="73" w:name="_Toc507493947"/>
+      <w:bookmarkStart w:id="74" w:name="_Toc508106395"/>
+      <w:r>
+        <w:t>Roles</w:t>
+      </w:r>
+      <w:r>
+        <w:t xml:space="preserve"> and Responsibilities</w:t>
+      </w:r>
       <w:bookmarkEnd w:id="73"/>
-    </w:p>
-    <w:p>
-      <w:pPr>
-        <w:pStyle w:val="Heading2"/>
-      </w:pPr>
-    </w:p>
-    <w:p>
-      <w:pPr>
-        <w:pStyle w:val="Heading2"/>
-      </w:pPr>
-      <w:bookmarkStart w:id="74" w:name="_Toc507493947"/>
-      <w:bookmarkStart w:id="75" w:name="_Toc508106395"/>
-      <w:r>
-        <w:t>Roles</w:t>
-      </w:r>
-      <w:r>
-        <w:t xml:space="preserve"> and Responsibilities</w:t>
-      </w:r>
       <w:bookmarkEnd w:id="74"/>
-      <w:bookmarkEnd w:id="75"/>
     </w:p>
     <w:tbl>
       <w:tblPr>
@@ -9412,7 +9333,10 @@
               <w:ind w:left="346"/>
             </w:pPr>
             <w:r>
-              <w:t>Assure quality of products</w:t>
+              <w:t>Guarantee</w:t>
+            </w:r>
+            <w:r>
+              <w:t xml:space="preserve"> quality of products</w:t>
             </w:r>
           </w:p>
         </w:tc>
@@ -9537,14 +9461,14 @@
       <w:pPr>
         <w:pStyle w:val="Heading2"/>
       </w:pPr>
-      <w:bookmarkStart w:id="76" w:name="_Toc507493948"/>
-      <w:bookmarkStart w:id="77" w:name="_Toc508106396"/>
+      <w:bookmarkStart w:id="75" w:name="_Toc507493948"/>
+      <w:bookmarkStart w:id="76" w:name="_Toc508106396"/>
       <w:r>
         <w:lastRenderedPageBreak/>
         <w:t>Meeting Schedules</w:t>
       </w:r>
+      <w:bookmarkEnd w:id="75"/>
       <w:bookmarkEnd w:id="76"/>
-      <w:bookmarkEnd w:id="77"/>
     </w:p>
     <w:p>
       <w:r>
@@ -11000,7 +10924,7 @@
           <w:szCs w:val="28"/>
         </w:rPr>
       </w:pPr>
-      <w:bookmarkStart w:id="78" w:name="_Toc507493949"/>
+      <w:bookmarkStart w:id="77" w:name="_Toc507493949"/>
       <w:r>
         <w:br w:type="page"/>
       </w:r>
@@ -11009,23 +10933,25 @@
       <w:pPr>
         <w:pStyle w:val="Heading2"/>
       </w:pPr>
-      <w:bookmarkStart w:id="79" w:name="_Toc508106397"/>
+      <w:bookmarkStart w:id="78" w:name="_Toc508106397"/>
       <w:r>
         <w:lastRenderedPageBreak/>
         <w:t>Methods of Communication</w:t>
       </w:r>
+      <w:bookmarkEnd w:id="77"/>
       <w:bookmarkEnd w:id="78"/>
+    </w:p>
+    <w:p>
+      <w:r>
+        <w:t>There will be status report</w:t>
+      </w:r>
+      <w:r>
+        <w:t>, every 2 weeks,</w:t>
+      </w:r>
+      <w:bookmarkStart w:id="79" w:name="_GoBack"/>
       <w:bookmarkEnd w:id="79"/>
-    </w:p>
-    <w:p>
-      <w:r>
-        <w:t xml:space="preserve">There will be a </w:t>
-      </w:r>
-      <w:r>
-        <w:t>bi-weekly</w:t>
-      </w:r>
-      <w:r>
-        <w:t xml:space="preserve"> status report on how the project is going. </w:t>
+      <w:r>
+        <w:t xml:space="preserve"> on how the project is going. </w:t>
       </w:r>
       <w:r>
         <w:t xml:space="preserve">This report will be emailed to </w:t>
@@ -11092,7 +11018,7 @@
       <w:r>
         <w:t xml:space="preserve">: </w:t>
       </w:r>
-      <w:hyperlink r:id="rId16" w:history="1">
+      <w:hyperlink r:id="rId15" w:history="1">
         <w:r>
           <w:rPr>
             <w:rStyle w:val="Hyperlink"/>
@@ -11106,13 +11032,8 @@
       <w:r>
         <w:br/>
       </w:r>
-      <w:proofErr w:type="gramStart"/>
-      <w:r>
-        <w:t>It’s</w:t>
-      </w:r>
-      <w:proofErr w:type="gramEnd"/>
-      <w:r>
-        <w:t xml:space="preserve"> the responsibility of everyone to check the git folder on a daily basis for updates. </w:t>
+      <w:r>
+        <w:t xml:space="preserve">It’s the responsibility of everyone to check the git folder on a daily basis for updates. </w:t>
       </w:r>
     </w:p>
     <w:p>
@@ -11169,16 +11090,8 @@
               <w:rPr>
                 <w:b/>
               </w:rPr>
-              <w:t xml:space="preserve">André A. </w:t>
-            </w:r>
-            <w:proofErr w:type="spellStart"/>
-            <w:r>
-              <w:rPr>
-                <w:b/>
-              </w:rPr>
-              <w:t>Postma</w:t>
-            </w:r>
-            <w:proofErr w:type="spellEnd"/>
+              <w:t>André A. Postma</w:t>
+            </w:r>
             <w:r>
               <w:br/>
             </w:r>
@@ -11230,7 +11143,7 @@
               </w:rPr>
               <w:br/>
             </w:r>
-            <w:hyperlink r:id="rId17" w:history="1">
+            <w:hyperlink r:id="rId16" w:history="1">
               <w:r>
                 <w:rPr>
                   <w:rStyle w:val="Hyperlink"/>
@@ -11272,14 +11185,7 @@
             </w:r>
             <w:r>
               <w:br/>
-            </w:r>
-            <w:proofErr w:type="spellStart"/>
-            <w:r>
-              <w:t>Eloniah</w:t>
-            </w:r>
-            <w:proofErr w:type="spellEnd"/>
-            <w:r>
-              <w:t xml:space="preserve"> S</w:t>
+              <w:t>Eloniah S</w:t>
             </w:r>
             <w:r>
               <w:t>oftware Solutions</w:t>
@@ -11305,7 +11211,7 @@
             </w:r>
           </w:p>
           <w:p>
-            <w:hyperlink r:id="rId18" w:history="1">
+            <w:hyperlink r:id="rId17" w:history="1">
               <w:r>
                 <w:rPr>
                   <w:rStyle w:val="Hyperlink"/>
@@ -11357,7 +11263,7 @@
         </w:numPr>
       </w:pPr>
       <w:r>
-        <w:t>The source code is copy right</w:t>
+        <w:t>The source code is copyright</w:t>
       </w:r>
       <w:r>
         <w:t>ed</w:t>
@@ -11460,7 +11366,7 @@
         <w:br/>
         <w:t xml:space="preserve">&lt; </w:t>
       </w:r>
-      <w:hyperlink r:id="rId19" w:history="1">
+      <w:hyperlink r:id="rId18" w:history="1">
         <w:r>
           <w:rPr>
             <w:rStyle w:val="Hyperlink"/>
@@ -11517,7 +11423,7 @@
                     <pic:cNvPicPr/>
                   </pic:nvPicPr>
                   <pic:blipFill>
-                    <a:blip r:embed="rId20"/>
+                    <a:blip r:embed="rId19"/>
                     <a:stretch>
                       <a:fillRect/>
                     </a:stretch>
@@ -11584,7 +11490,7 @@
                     <pic:cNvPicPr/>
                   </pic:nvPicPr>
                   <pic:blipFill>
-                    <a:blip r:embed="rId21"/>
+                    <a:blip r:embed="rId20"/>
                     <a:stretch>
                       <a:fillRect/>
                     </a:stretch>
@@ -11607,7 +11513,7 @@
     </w:p>
     <w:p/>
     <w:sectPr>
-      <w:footerReference w:type="default" r:id="rId22"/>
+      <w:footerReference w:type="default" r:id="rId21"/>
       <w:pgSz w:w="11906" w:h="16838" w:code="9"/>
       <w:pgMar w:top="1440" w:right="1440" w:bottom="1440" w:left="1440" w:header="720" w:footer="720" w:gutter="0"/>
       <w:cols w:space="720"/>
@@ -11618,7 +11524,7 @@
 </file>
 
 <file path=word/endnotes.xml><?xml version="1.0" encoding="utf-8"?>
-<w:endnotes xmlns:wpc="http://schemas.microsoft.com/office/word/2010/wordprocessingCanvas" xmlns:mc="http://schemas.openxmlformats.org/markup-compatibility/2006" xmlns:o="urn:schemas-microsoft-com:office:office" xmlns:r="http://schemas.openxmlformats.org/officeDocument/2006/relationships" xmlns:m="http://schemas.openxmlformats.org/officeDocument/2006/math" xmlns:v="urn:schemas-microsoft-com:vml" xmlns:wp14="http://schemas.microsoft.com/office/word/2010/wordprocessingDrawing" xmlns:wp="http://schemas.openxmlformats.org/drawingml/2006/wordprocessingDrawing" xmlns:w10="urn:schemas-microsoft-com:office:word" xmlns:w="http://schemas.openxmlformats.org/wordprocessingml/2006/main" xmlns:w14="http://schemas.microsoft.com/office/word/2010/wordml" xmlns:wpg="http://schemas.microsoft.com/office/word/2010/wordprocessingGroup" xmlns:wpi="http://schemas.microsoft.com/office/word/2010/wordprocessingInk" xmlns:wne="http://schemas.microsoft.com/office/word/2006/wordml" xmlns:wps="http://schemas.microsoft.com/office/word/2010/wordprocessingShape" mc:Ignorable="w14 wp14">
+<w:endnotes xmlns:wpc="http://schemas.microsoft.com/office/word/2010/wordprocessingCanvas" xmlns:cx="http://schemas.microsoft.com/office/drawing/2014/chartex" xmlns:cx1="http://schemas.microsoft.com/office/drawing/2015/9/8/chartex" xmlns:cx2="http://schemas.microsoft.com/office/drawing/2015/10/21/chartex" xmlns:cx3="http://schemas.microsoft.com/office/drawing/2016/5/9/chartex" xmlns:cx4="http://schemas.microsoft.com/office/drawing/2016/5/10/chartex" xmlns:cx5="http://schemas.microsoft.com/office/drawing/2016/5/11/chartex" xmlns:cx6="http://schemas.microsoft.com/office/drawing/2016/5/12/chartex" xmlns:cx7="http://schemas.microsoft.com/office/drawing/2016/5/13/chartex" xmlns:cx8="http://schemas.microsoft.com/office/drawing/2016/5/14/chartex" xmlns:mc="http://schemas.openxmlformats.org/markup-compatibility/2006" xmlns:aink="http://schemas.microsoft.com/office/drawing/2016/ink" xmlns:am3d="http://schemas.microsoft.com/office/drawing/2017/model3d" xmlns:o="urn:schemas-microsoft-com:office:office" xmlns:r="http://schemas.openxmlformats.org/officeDocument/2006/relationships" xmlns:m="http://schemas.openxmlformats.org/officeDocument/2006/math" xmlns:v="urn:schemas-microsoft-com:vml" xmlns:wp14="http://schemas.microsoft.com/office/word/2010/wordprocessingDrawing" xmlns:wp="http://schemas.openxmlformats.org/drawingml/2006/wordprocessingDrawing" xmlns:w10="urn:schemas-microsoft-com:office:word" xmlns:w="http://schemas.openxmlformats.org/wordprocessingml/2006/main" xmlns:w14="http://schemas.microsoft.com/office/word/2010/wordml" xmlns:w15="http://schemas.microsoft.com/office/word/2012/wordml" xmlns:w16cid="http://schemas.microsoft.com/office/word/2016/wordml/cid" xmlns:w16se="http://schemas.microsoft.com/office/word/2015/wordml/symex" xmlns:wpg="http://schemas.microsoft.com/office/word/2010/wordprocessingGroup" xmlns:wpi="http://schemas.microsoft.com/office/word/2010/wordprocessingInk" xmlns:wne="http://schemas.microsoft.com/office/word/2006/wordml" xmlns:wps="http://schemas.microsoft.com/office/word/2010/wordprocessingShape" mc:Ignorable="w14 w15 w16se w16cid wp14">
   <w:endnote w:type="separator" w:id="-1">
     <w:p>
       <w:pPr>
@@ -11643,7 +11549,7 @@
 </file>
 
 <file path=word/footer1.xml><?xml version="1.0" encoding="utf-8"?>
-<w:ftr xmlns:wpc="http://schemas.microsoft.com/office/word/2010/wordprocessingCanvas" xmlns:mc="http://schemas.openxmlformats.org/markup-compatibility/2006" xmlns:o="urn:schemas-microsoft-com:office:office" xmlns:r="http://schemas.openxmlformats.org/officeDocument/2006/relationships" xmlns:m="http://schemas.openxmlformats.org/officeDocument/2006/math" xmlns:v="urn:schemas-microsoft-com:vml" xmlns:wp14="http://schemas.microsoft.com/office/word/2010/wordprocessingDrawing" xmlns:wp="http://schemas.openxmlformats.org/drawingml/2006/wordprocessingDrawing" xmlns:w10="urn:schemas-microsoft-com:office:word" xmlns:w="http://schemas.openxmlformats.org/wordprocessingml/2006/main" xmlns:w14="http://schemas.microsoft.com/office/word/2010/wordml" xmlns:wpg="http://schemas.microsoft.com/office/word/2010/wordprocessingGroup" xmlns:wpi="http://schemas.microsoft.com/office/word/2010/wordprocessingInk" xmlns:wne="http://schemas.microsoft.com/office/word/2006/wordml" xmlns:wps="http://schemas.microsoft.com/office/word/2010/wordprocessingShape" mc:Ignorable="w14 wp14">
+<w:ftr xmlns:wpc="http://schemas.microsoft.com/office/word/2010/wordprocessingCanvas" xmlns:cx="http://schemas.microsoft.com/office/drawing/2014/chartex" xmlns:cx1="http://schemas.microsoft.com/office/drawing/2015/9/8/chartex" xmlns:cx2="http://schemas.microsoft.com/office/drawing/2015/10/21/chartex" xmlns:cx3="http://schemas.microsoft.com/office/drawing/2016/5/9/chartex" xmlns:cx4="http://schemas.microsoft.com/office/drawing/2016/5/10/chartex" xmlns:cx5="http://schemas.microsoft.com/office/drawing/2016/5/11/chartex" xmlns:cx6="http://schemas.microsoft.com/office/drawing/2016/5/12/chartex" xmlns:cx7="http://schemas.microsoft.com/office/drawing/2016/5/13/chartex" xmlns:cx8="http://schemas.microsoft.com/office/drawing/2016/5/14/chartex" xmlns:mc="http://schemas.openxmlformats.org/markup-compatibility/2006" xmlns:aink="http://schemas.microsoft.com/office/drawing/2016/ink" xmlns:am3d="http://schemas.microsoft.com/office/drawing/2017/model3d" xmlns:o="urn:schemas-microsoft-com:office:office" xmlns:r="http://schemas.openxmlformats.org/officeDocument/2006/relationships" xmlns:m="http://schemas.openxmlformats.org/officeDocument/2006/math" xmlns:v="urn:schemas-microsoft-com:vml" xmlns:wp14="http://schemas.microsoft.com/office/word/2010/wordprocessingDrawing" xmlns:wp="http://schemas.openxmlformats.org/drawingml/2006/wordprocessingDrawing" xmlns:w10="urn:schemas-microsoft-com:office:word" xmlns:w="http://schemas.openxmlformats.org/wordprocessingml/2006/main" xmlns:w14="http://schemas.microsoft.com/office/word/2010/wordml" xmlns:w15="http://schemas.microsoft.com/office/word/2012/wordml" xmlns:w16cid="http://schemas.microsoft.com/office/word/2016/wordml/cid" xmlns:w16se="http://schemas.microsoft.com/office/word/2015/wordml/symex" xmlns:wpg="http://schemas.microsoft.com/office/word/2010/wordprocessingGroup" xmlns:wpi="http://schemas.microsoft.com/office/word/2010/wordprocessingInk" xmlns:wne="http://schemas.microsoft.com/office/word/2006/wordml" xmlns:wps="http://schemas.microsoft.com/office/word/2010/wordprocessingShape" mc:Ignorable="w14 w15 w16se w16cid wp14">
   <w:sdt>
     <w:sdtPr>
       <w:id w:val="428550954"/>
@@ -11666,7 +11572,7 @@
           <w:t>© 2018 Eloniah Software Solutions</w:t>
         </w:r>
         <w:r>
-          <w:t xml:space="preserve">. </w:t>
+          <w:t xml:space="preserve"> – </w:t>
         </w:r>
         <w:r>
           <w:tab/>
@@ -11703,7 +11609,7 @@
 </file>
 
 <file path=word/footnotes.xml><?xml version="1.0" encoding="utf-8"?>
-<w:footnotes xmlns:wpc="http://schemas.microsoft.com/office/word/2010/wordprocessingCanvas" xmlns:mc="http://schemas.openxmlformats.org/markup-compatibility/2006" xmlns:o="urn:schemas-microsoft-com:office:office" xmlns:r="http://schemas.openxmlformats.org/officeDocument/2006/relationships" xmlns:m="http://schemas.openxmlformats.org/officeDocument/2006/math" xmlns:v="urn:schemas-microsoft-com:vml" xmlns:wp14="http://schemas.microsoft.com/office/word/2010/wordprocessingDrawing" xmlns:wp="http://schemas.openxmlformats.org/drawingml/2006/wordprocessingDrawing" xmlns:w10="urn:schemas-microsoft-com:office:word" xmlns:w="http://schemas.openxmlformats.org/wordprocessingml/2006/main" xmlns:w14="http://schemas.microsoft.com/office/word/2010/wordml" xmlns:wpg="http://schemas.microsoft.com/office/word/2010/wordprocessingGroup" xmlns:wpi="http://schemas.microsoft.com/office/word/2010/wordprocessingInk" xmlns:wne="http://schemas.microsoft.com/office/word/2006/wordml" xmlns:wps="http://schemas.microsoft.com/office/word/2010/wordprocessingShape" mc:Ignorable="w14 wp14">
+<w:footnotes xmlns:wpc="http://schemas.microsoft.com/office/word/2010/wordprocessingCanvas" xmlns:cx="http://schemas.microsoft.com/office/drawing/2014/chartex" xmlns:cx1="http://schemas.microsoft.com/office/drawing/2015/9/8/chartex" xmlns:cx2="http://schemas.microsoft.com/office/drawing/2015/10/21/chartex" xmlns:cx3="http://schemas.microsoft.com/office/drawing/2016/5/9/chartex" xmlns:cx4="http://schemas.microsoft.com/office/drawing/2016/5/10/chartex" xmlns:cx5="http://schemas.microsoft.com/office/drawing/2016/5/11/chartex" xmlns:cx6="http://schemas.microsoft.com/office/drawing/2016/5/12/chartex" xmlns:cx7="http://schemas.microsoft.com/office/drawing/2016/5/13/chartex" xmlns:cx8="http://schemas.microsoft.com/office/drawing/2016/5/14/chartex" xmlns:mc="http://schemas.openxmlformats.org/markup-compatibility/2006" xmlns:aink="http://schemas.microsoft.com/office/drawing/2016/ink" xmlns:am3d="http://schemas.microsoft.com/office/drawing/2017/model3d" xmlns:o="urn:schemas-microsoft-com:office:office" xmlns:r="http://schemas.openxmlformats.org/officeDocument/2006/relationships" xmlns:m="http://schemas.openxmlformats.org/officeDocument/2006/math" xmlns:v="urn:schemas-microsoft-com:vml" xmlns:wp14="http://schemas.microsoft.com/office/word/2010/wordprocessingDrawing" xmlns:wp="http://schemas.openxmlformats.org/drawingml/2006/wordprocessingDrawing" xmlns:w10="urn:schemas-microsoft-com:office:word" xmlns:w="http://schemas.openxmlformats.org/wordprocessingml/2006/main" xmlns:w14="http://schemas.microsoft.com/office/word/2010/wordml" xmlns:w15="http://schemas.microsoft.com/office/word/2012/wordml" xmlns:w16cid="http://schemas.microsoft.com/office/word/2016/wordml/cid" xmlns:w16se="http://schemas.microsoft.com/office/word/2015/wordml/symex" xmlns:wpg="http://schemas.microsoft.com/office/word/2010/wordprocessingGroup" xmlns:wpi="http://schemas.microsoft.com/office/word/2010/wordprocessingInk" xmlns:wne="http://schemas.microsoft.com/office/word/2006/wordml" xmlns:wps="http://schemas.microsoft.com/office/word/2010/wordprocessingShape" mc:Ignorable="w14 w15 w16se w16cid wp14">
   <w:footnote w:type="separator" w:id="-1">
     <w:p>
       <w:pPr>
@@ -11728,8 +11634,8 @@
 </file>
 
 <file path=word/numbering.xml><?xml version="1.0" encoding="utf-8"?>
-<w:numbering xmlns:wpc="http://schemas.microsoft.com/office/word/2010/wordprocessingCanvas" xmlns:mc="http://schemas.openxmlformats.org/markup-compatibility/2006" xmlns:o="urn:schemas-microsoft-com:office:office" xmlns:r="http://schemas.openxmlformats.org/officeDocument/2006/relationships" xmlns:m="http://schemas.openxmlformats.org/officeDocument/2006/math" xmlns:v="urn:schemas-microsoft-com:vml" xmlns:wp14="http://schemas.microsoft.com/office/word/2010/wordprocessingDrawing" xmlns:wp="http://schemas.openxmlformats.org/drawingml/2006/wordprocessingDrawing" xmlns:w10="urn:schemas-microsoft-com:office:word" xmlns:w="http://schemas.openxmlformats.org/wordprocessingml/2006/main" xmlns:w14="http://schemas.microsoft.com/office/word/2010/wordml" xmlns:wpg="http://schemas.microsoft.com/office/word/2010/wordprocessingGroup" xmlns:wpi="http://schemas.microsoft.com/office/word/2010/wordprocessingInk" xmlns:wne="http://schemas.microsoft.com/office/word/2006/wordml" xmlns:wps="http://schemas.microsoft.com/office/word/2010/wordprocessingShape" mc:Ignorable="w14 wp14">
-  <w:abstractNum w:abstractNumId="0">
+<w:numbering xmlns:wpc="http://schemas.microsoft.com/office/word/2010/wordprocessingCanvas" xmlns:cx="http://schemas.microsoft.com/office/drawing/2014/chartex" xmlns:cx1="http://schemas.microsoft.com/office/drawing/2015/9/8/chartex" xmlns:cx2="http://schemas.microsoft.com/office/drawing/2015/10/21/chartex" xmlns:cx3="http://schemas.microsoft.com/office/drawing/2016/5/9/chartex" xmlns:cx4="http://schemas.microsoft.com/office/drawing/2016/5/10/chartex" xmlns:cx5="http://schemas.microsoft.com/office/drawing/2016/5/11/chartex" xmlns:cx6="http://schemas.microsoft.com/office/drawing/2016/5/12/chartex" xmlns:cx7="http://schemas.microsoft.com/office/drawing/2016/5/13/chartex" xmlns:cx8="http://schemas.microsoft.com/office/drawing/2016/5/14/chartex" xmlns:mc="http://schemas.openxmlformats.org/markup-compatibility/2006" xmlns:aink="http://schemas.microsoft.com/office/drawing/2016/ink" xmlns:am3d="http://schemas.microsoft.com/office/drawing/2017/model3d" xmlns:o="urn:schemas-microsoft-com:office:office" xmlns:r="http://schemas.openxmlformats.org/officeDocument/2006/relationships" xmlns:m="http://schemas.openxmlformats.org/officeDocument/2006/math" xmlns:v="urn:schemas-microsoft-com:vml" xmlns:wp14="http://schemas.microsoft.com/office/word/2010/wordprocessingDrawing" xmlns:wp="http://schemas.openxmlformats.org/drawingml/2006/wordprocessingDrawing" xmlns:w10="urn:schemas-microsoft-com:office:word" xmlns:w="http://schemas.openxmlformats.org/wordprocessingml/2006/main" xmlns:w14="http://schemas.microsoft.com/office/word/2010/wordml" xmlns:w15="http://schemas.microsoft.com/office/word/2012/wordml" xmlns:w16cid="http://schemas.microsoft.com/office/word/2016/wordml/cid" xmlns:w16se="http://schemas.microsoft.com/office/word/2015/wordml/symex" xmlns:wpg="http://schemas.microsoft.com/office/word/2010/wordprocessingGroup" xmlns:wpi="http://schemas.microsoft.com/office/word/2010/wordprocessingInk" xmlns:wne="http://schemas.microsoft.com/office/word/2006/wordml" xmlns:wps="http://schemas.microsoft.com/office/word/2010/wordprocessingShape" mc:Ignorable="w14 w15 w16se w16cid wp14">
+  <w:abstractNum w:abstractNumId="0" w15:restartNumberingAfterBreak="0">
     <w:nsid w:val="00A31895"/>
     <w:multiLevelType w:val="hybridMultilevel"/>
     <w:tmpl w:val="B888EE8A"/>
@@ -11841,7 +11747,7 @@
       </w:rPr>
     </w:lvl>
   </w:abstractNum>
-  <w:abstractNum w:abstractNumId="1">
+  <w:abstractNum w:abstractNumId="1" w15:restartNumberingAfterBreak="0">
     <w:nsid w:val="05C34589"/>
     <w:multiLevelType w:val="hybridMultilevel"/>
     <w:tmpl w:val="E63E7B20"/>
@@ -11930,7 +11836,7 @@
       </w:pPr>
     </w:lvl>
   </w:abstractNum>
-  <w:abstractNum w:abstractNumId="2">
+  <w:abstractNum w:abstractNumId="2" w15:restartNumberingAfterBreak="0">
     <w:nsid w:val="06EE1601"/>
     <w:multiLevelType w:val="hybridMultilevel"/>
     <w:tmpl w:val="E30E3F24"/>
@@ -12042,7 +11948,7 @@
       </w:rPr>
     </w:lvl>
   </w:abstractNum>
-  <w:abstractNum w:abstractNumId="3">
+  <w:abstractNum w:abstractNumId="3" w15:restartNumberingAfterBreak="0">
     <w:nsid w:val="0853005A"/>
     <w:multiLevelType w:val="hybridMultilevel"/>
     <w:tmpl w:val="8182C0C0"/>
@@ -12131,7 +12037,7 @@
       </w:pPr>
     </w:lvl>
   </w:abstractNum>
-  <w:abstractNum w:abstractNumId="4">
+  <w:abstractNum w:abstractNumId="4" w15:restartNumberingAfterBreak="0">
     <w:nsid w:val="0B1D079B"/>
     <w:multiLevelType w:val="hybridMultilevel"/>
     <w:tmpl w:val="067E72F0"/>
@@ -12243,7 +12149,7 @@
       </w:rPr>
     </w:lvl>
   </w:abstractNum>
-  <w:abstractNum w:abstractNumId="5">
+  <w:abstractNum w:abstractNumId="5" w15:restartNumberingAfterBreak="0">
     <w:nsid w:val="12E51D20"/>
     <w:multiLevelType w:val="hybridMultilevel"/>
     <w:tmpl w:val="BCACA1F8"/>
@@ -12333,7 +12239,7 @@
       </w:pPr>
     </w:lvl>
   </w:abstractNum>
-  <w:abstractNum w:abstractNumId="6">
+  <w:abstractNum w:abstractNumId="6" w15:restartNumberingAfterBreak="0">
     <w:nsid w:val="17054346"/>
     <w:multiLevelType w:val="hybridMultilevel"/>
     <w:tmpl w:val="446409F6"/>
@@ -12422,7 +12328,7 @@
       </w:pPr>
     </w:lvl>
   </w:abstractNum>
-  <w:abstractNum w:abstractNumId="7">
+  <w:abstractNum w:abstractNumId="7" w15:restartNumberingAfterBreak="0">
     <w:nsid w:val="1845419C"/>
     <w:multiLevelType w:val="hybridMultilevel"/>
     <w:tmpl w:val="47DC4AF0"/>
@@ -12511,7 +12417,7 @@
       </w:pPr>
     </w:lvl>
   </w:abstractNum>
-  <w:abstractNum w:abstractNumId="8">
+  <w:abstractNum w:abstractNumId="8" w15:restartNumberingAfterBreak="0">
     <w:nsid w:val="18F237DF"/>
     <w:multiLevelType w:val="hybridMultilevel"/>
     <w:tmpl w:val="F5881F0A"/>
@@ -12600,7 +12506,7 @@
       </w:pPr>
     </w:lvl>
   </w:abstractNum>
-  <w:abstractNum w:abstractNumId="9">
+  <w:abstractNum w:abstractNumId="9" w15:restartNumberingAfterBreak="0">
     <w:nsid w:val="1B13691E"/>
     <w:multiLevelType w:val="hybridMultilevel"/>
     <w:tmpl w:val="1FF8DE6E"/>
@@ -12689,7 +12595,7 @@
       </w:pPr>
     </w:lvl>
   </w:abstractNum>
-  <w:abstractNum w:abstractNumId="10">
+  <w:abstractNum w:abstractNumId="10" w15:restartNumberingAfterBreak="0">
     <w:nsid w:val="1C521A20"/>
     <w:multiLevelType w:val="hybridMultilevel"/>
     <w:tmpl w:val="260E43D0"/>
@@ -12778,7 +12684,7 @@
       </w:pPr>
     </w:lvl>
   </w:abstractNum>
-  <w:abstractNum w:abstractNumId="11">
+  <w:abstractNum w:abstractNumId="11" w15:restartNumberingAfterBreak="0">
     <w:nsid w:val="23472019"/>
     <w:multiLevelType w:val="hybridMultilevel"/>
     <w:tmpl w:val="36A23DAA"/>
@@ -12890,7 +12796,7 @@
       </w:rPr>
     </w:lvl>
   </w:abstractNum>
-  <w:abstractNum w:abstractNumId="12">
+  <w:abstractNum w:abstractNumId="12" w15:restartNumberingAfterBreak="0">
     <w:nsid w:val="2C880990"/>
     <w:multiLevelType w:val="hybridMultilevel"/>
     <w:tmpl w:val="246E1384"/>
@@ -12979,7 +12885,7 @@
       </w:pPr>
     </w:lvl>
   </w:abstractNum>
-  <w:abstractNum w:abstractNumId="13">
+  <w:abstractNum w:abstractNumId="13" w15:restartNumberingAfterBreak="0">
     <w:nsid w:val="2D414E12"/>
     <w:multiLevelType w:val="hybridMultilevel"/>
     <w:tmpl w:val="3D92763C"/>
@@ -13068,7 +12974,7 @@
       </w:pPr>
     </w:lvl>
   </w:abstractNum>
-  <w:abstractNum w:abstractNumId="14">
+  <w:abstractNum w:abstractNumId="14" w15:restartNumberingAfterBreak="0">
     <w:nsid w:val="38210ECB"/>
     <w:multiLevelType w:val="hybridMultilevel"/>
     <w:tmpl w:val="98B867E8"/>
@@ -13181,7 +13087,7 @@
       </w:rPr>
     </w:lvl>
   </w:abstractNum>
-  <w:abstractNum w:abstractNumId="15">
+  <w:abstractNum w:abstractNumId="15" w15:restartNumberingAfterBreak="0">
     <w:nsid w:val="388C24B8"/>
     <w:multiLevelType w:val="hybridMultilevel"/>
     <w:tmpl w:val="4DD0999C"/>
@@ -13270,7 +13176,7 @@
       </w:pPr>
     </w:lvl>
   </w:abstractNum>
-  <w:abstractNum w:abstractNumId="16">
+  <w:abstractNum w:abstractNumId="16" w15:restartNumberingAfterBreak="0">
     <w:nsid w:val="3B7E004D"/>
     <w:multiLevelType w:val="hybridMultilevel"/>
     <w:tmpl w:val="CA6651E6"/>
@@ -13359,7 +13265,7 @@
       </w:pPr>
     </w:lvl>
   </w:abstractNum>
-  <w:abstractNum w:abstractNumId="17">
+  <w:abstractNum w:abstractNumId="17" w15:restartNumberingAfterBreak="0">
     <w:nsid w:val="3D4E12DF"/>
     <w:multiLevelType w:val="hybridMultilevel"/>
     <w:tmpl w:val="D728D508"/>
@@ -13448,7 +13354,7 @@
       </w:pPr>
     </w:lvl>
   </w:abstractNum>
-  <w:abstractNum w:abstractNumId="18">
+  <w:abstractNum w:abstractNumId="18" w15:restartNumberingAfterBreak="0">
     <w:nsid w:val="41C90F44"/>
     <w:multiLevelType w:val="hybridMultilevel"/>
     <w:tmpl w:val="69BE401E"/>
@@ -13537,7 +13443,7 @@
       </w:pPr>
     </w:lvl>
   </w:abstractNum>
-  <w:abstractNum w:abstractNumId="19">
+  <w:abstractNum w:abstractNumId="19" w15:restartNumberingAfterBreak="0">
     <w:nsid w:val="459524DE"/>
     <w:multiLevelType w:val="hybridMultilevel"/>
     <w:tmpl w:val="FB28C7E6"/>
@@ -13626,7 +13532,7 @@
       </w:pPr>
     </w:lvl>
   </w:abstractNum>
-  <w:abstractNum w:abstractNumId="20">
+  <w:abstractNum w:abstractNumId="20" w15:restartNumberingAfterBreak="0">
     <w:nsid w:val="45E11199"/>
     <w:multiLevelType w:val="hybridMultilevel"/>
     <w:tmpl w:val="9FA88ACC"/>
@@ -13738,7 +13644,7 @@
       </w:rPr>
     </w:lvl>
   </w:abstractNum>
-  <w:abstractNum w:abstractNumId="21">
+  <w:abstractNum w:abstractNumId="21" w15:restartNumberingAfterBreak="0">
     <w:nsid w:val="4CBD46B2"/>
     <w:multiLevelType w:val="hybridMultilevel"/>
     <w:tmpl w:val="3CC6FD5E"/>
@@ -13850,7 +13756,7 @@
       </w:rPr>
     </w:lvl>
   </w:abstractNum>
-  <w:abstractNum w:abstractNumId="22">
+  <w:abstractNum w:abstractNumId="22" w15:restartNumberingAfterBreak="0">
     <w:nsid w:val="4DFA281C"/>
     <w:multiLevelType w:val="hybridMultilevel"/>
     <w:tmpl w:val="AD4CEE4E"/>
@@ -13939,7 +13845,7 @@
       </w:pPr>
     </w:lvl>
   </w:abstractNum>
-  <w:abstractNum w:abstractNumId="23">
+  <w:abstractNum w:abstractNumId="23" w15:restartNumberingAfterBreak="0">
     <w:nsid w:val="53023203"/>
     <w:multiLevelType w:val="hybridMultilevel"/>
     <w:tmpl w:val="2856F212"/>
@@ -14028,7 +13934,7 @@
       </w:pPr>
     </w:lvl>
   </w:abstractNum>
-  <w:abstractNum w:abstractNumId="24">
+  <w:abstractNum w:abstractNumId="24" w15:restartNumberingAfterBreak="0">
     <w:nsid w:val="56304542"/>
     <w:multiLevelType w:val="hybridMultilevel"/>
     <w:tmpl w:val="9A3C667C"/>
@@ -14117,7 +14023,7 @@
       </w:pPr>
     </w:lvl>
   </w:abstractNum>
-  <w:abstractNum w:abstractNumId="25">
+  <w:abstractNum w:abstractNumId="25" w15:restartNumberingAfterBreak="0">
     <w:nsid w:val="570A52D1"/>
     <w:multiLevelType w:val="hybridMultilevel"/>
     <w:tmpl w:val="37647A76"/>
@@ -14206,7 +14112,7 @@
       </w:pPr>
     </w:lvl>
   </w:abstractNum>
-  <w:abstractNum w:abstractNumId="26">
+  <w:abstractNum w:abstractNumId="26" w15:restartNumberingAfterBreak="0">
     <w:nsid w:val="59671FA5"/>
     <w:multiLevelType w:val="hybridMultilevel"/>
     <w:tmpl w:val="13B69702"/>
@@ -14295,7 +14201,7 @@
       </w:pPr>
     </w:lvl>
   </w:abstractNum>
-  <w:abstractNum w:abstractNumId="27">
+  <w:abstractNum w:abstractNumId="27" w15:restartNumberingAfterBreak="0">
     <w:nsid w:val="5E215636"/>
     <w:multiLevelType w:val="hybridMultilevel"/>
     <w:tmpl w:val="0E202B22"/>
@@ -14384,7 +14290,7 @@
       </w:pPr>
     </w:lvl>
   </w:abstractNum>
-  <w:abstractNum w:abstractNumId="28">
+  <w:abstractNum w:abstractNumId="28" w15:restartNumberingAfterBreak="0">
     <w:nsid w:val="5ED72DDF"/>
     <w:multiLevelType w:val="hybridMultilevel"/>
     <w:tmpl w:val="F96C41BC"/>
@@ -14473,7 +14379,7 @@
       </w:pPr>
     </w:lvl>
   </w:abstractNum>
-  <w:abstractNum w:abstractNumId="29">
+  <w:abstractNum w:abstractNumId="29" w15:restartNumberingAfterBreak="0">
     <w:nsid w:val="65E24C9A"/>
     <w:multiLevelType w:val="hybridMultilevel"/>
     <w:tmpl w:val="80FE1CEE"/>
@@ -14562,7 +14468,7 @@
       </w:pPr>
     </w:lvl>
   </w:abstractNum>
-  <w:abstractNum w:abstractNumId="30">
+  <w:abstractNum w:abstractNumId="30" w15:restartNumberingAfterBreak="0">
     <w:nsid w:val="6DCF6A08"/>
     <w:multiLevelType w:val="hybridMultilevel"/>
     <w:tmpl w:val="F1CCD6B6"/>
@@ -14651,7 +14557,7 @@
       </w:pPr>
     </w:lvl>
   </w:abstractNum>
-  <w:abstractNum w:abstractNumId="31">
+  <w:abstractNum w:abstractNumId="31" w15:restartNumberingAfterBreak="0">
     <w:nsid w:val="6E796D7F"/>
     <w:multiLevelType w:val="hybridMultilevel"/>
     <w:tmpl w:val="512A4E98"/>
@@ -14764,7 +14670,7 @@
       </w:rPr>
     </w:lvl>
   </w:abstractNum>
-  <w:abstractNum w:abstractNumId="32">
+  <w:abstractNum w:abstractNumId="32" w15:restartNumberingAfterBreak="0">
     <w:nsid w:val="71384A15"/>
     <w:multiLevelType w:val="hybridMultilevel"/>
     <w:tmpl w:val="D43CAC0E"/>
@@ -14853,7 +14759,7 @@
       </w:pPr>
     </w:lvl>
   </w:abstractNum>
-  <w:abstractNum w:abstractNumId="33">
+  <w:abstractNum w:abstractNumId="33" w15:restartNumberingAfterBreak="0">
     <w:nsid w:val="7E3F7F87"/>
     <w:multiLevelType w:val="hybridMultilevel"/>
     <w:tmpl w:val="B31CD188"/>
@@ -15048,7 +14954,7 @@
 </file>
 
 <file path=word/styles.xml><?xml version="1.0" encoding="utf-8"?>
-<w:styles xmlns:mc="http://schemas.openxmlformats.org/markup-compatibility/2006" xmlns:r="http://schemas.openxmlformats.org/officeDocument/2006/relationships" xmlns:w="http://schemas.openxmlformats.org/wordprocessingml/2006/main" xmlns:w14="http://schemas.microsoft.com/office/word/2010/wordml" mc:Ignorable="w14">
+<w:styles xmlns:mc="http://schemas.openxmlformats.org/markup-compatibility/2006" xmlns:r="http://schemas.openxmlformats.org/officeDocument/2006/relationships" xmlns:w="http://schemas.openxmlformats.org/wordprocessingml/2006/main" xmlns:w14="http://schemas.microsoft.com/office/word/2010/wordml" xmlns:w15="http://schemas.microsoft.com/office/word/2012/wordml" xmlns:w16cid="http://schemas.microsoft.com/office/word/2016/wordml/cid" xmlns:w16se="http://schemas.microsoft.com/office/word/2015/wordml/symex" mc:Ignorable="w14 w15 w16se w16cid">
   <w:docDefaults>
     <w:rPrDefault>
       <w:rPr>
@@ -15064,144 +14970,382 @@
       </w:pPr>
     </w:pPrDefault>
   </w:docDefaults>
-  <w:latentStyles w:defLockedState="0" w:defUIPriority="99" w:defSemiHidden="1" w:defUnhideWhenUsed="1" w:defQFormat="0" w:count="267">
-    <w:lsdException w:name="Normal" w:semiHidden="0" w:uiPriority="0" w:unhideWhenUsed="0" w:qFormat="1"/>
-    <w:lsdException w:name="heading 1" w:semiHidden="0" w:uiPriority="9" w:unhideWhenUsed="0" w:qFormat="1"/>
-    <w:lsdException w:name="heading 2" w:uiPriority="9" w:qFormat="1"/>
-    <w:lsdException w:name="heading 3" w:uiPriority="9" w:qFormat="1"/>
-    <w:lsdException w:name="heading 4" w:uiPriority="9" w:qFormat="1"/>
-    <w:lsdException w:name="heading 5" w:uiPriority="9" w:qFormat="1"/>
-    <w:lsdException w:name="heading 6" w:uiPriority="9" w:qFormat="1"/>
-    <w:lsdException w:name="heading 7" w:uiPriority="9" w:qFormat="1"/>
-    <w:lsdException w:name="heading 8" w:uiPriority="9" w:qFormat="1"/>
-    <w:lsdException w:name="heading 9" w:uiPriority="9" w:qFormat="1"/>
-    <w:lsdException w:name="toc 1" w:uiPriority="39"/>
-    <w:lsdException w:name="toc 2" w:uiPriority="39"/>
-    <w:lsdException w:name="toc 3" w:uiPriority="39"/>
-    <w:lsdException w:name="toc 4" w:uiPriority="39"/>
-    <w:lsdException w:name="toc 5" w:uiPriority="39"/>
-    <w:lsdException w:name="toc 6" w:uiPriority="39"/>
-    <w:lsdException w:name="toc 7" w:uiPriority="39"/>
-    <w:lsdException w:name="toc 8" w:uiPriority="39"/>
-    <w:lsdException w:name="toc 9" w:uiPriority="39"/>
-    <w:lsdException w:name="caption" w:uiPriority="35" w:qFormat="1"/>
-    <w:lsdException w:name="Title" w:semiHidden="0" w:uiPriority="10" w:unhideWhenUsed="0" w:qFormat="1"/>
-    <w:lsdException w:name="Default Paragraph Font" w:uiPriority="1"/>
-    <w:lsdException w:name="Subtitle" w:semiHidden="0" w:uiPriority="11" w:unhideWhenUsed="0" w:qFormat="1"/>
-    <w:lsdException w:name="Strong" w:semiHidden="0" w:uiPriority="22" w:unhideWhenUsed="0" w:qFormat="1"/>
-    <w:lsdException w:name="Emphasis" w:semiHidden="0" w:uiPriority="20" w:unhideWhenUsed="0" w:qFormat="1"/>
-    <w:lsdException w:name="Table Grid" w:semiHidden="0" w:uiPriority="39" w:unhideWhenUsed="0"/>
-    <w:lsdException w:name="Placeholder Text" w:unhideWhenUsed="0"/>
-    <w:lsdException w:name="No Spacing" w:semiHidden="0" w:uiPriority="1" w:unhideWhenUsed="0" w:qFormat="1"/>
-    <w:lsdException w:name="Light Shading" w:semiHidden="0" w:uiPriority="60" w:unhideWhenUsed="0"/>
-    <w:lsdException w:name="Light List" w:semiHidden="0" w:uiPriority="61" w:unhideWhenUsed="0"/>
-    <w:lsdException w:name="Light Grid" w:semiHidden="0" w:uiPriority="62" w:unhideWhenUsed="0"/>
-    <w:lsdException w:name="Medium Shading 1" w:semiHidden="0" w:uiPriority="63" w:unhideWhenUsed="0"/>
-    <w:lsdException w:name="Medium Shading 2" w:semiHidden="0" w:uiPriority="64" w:unhideWhenUsed="0"/>
-    <w:lsdException w:name="Medium List 1" w:semiHidden="0" w:uiPriority="65" w:unhideWhenUsed="0"/>
-    <w:lsdException w:name="Medium List 2" w:semiHidden="0" w:uiPriority="66" w:unhideWhenUsed="0"/>
-    <w:lsdException w:name="Medium Grid 1" w:semiHidden="0" w:uiPriority="67" w:unhideWhenUsed="0"/>
-    <w:lsdException w:name="Medium Grid 2" w:semiHidden="0" w:uiPriority="68" w:unhideWhenUsed="0"/>
-    <w:lsdException w:name="Medium Grid 3" w:semiHidden="0" w:uiPriority="69" w:unhideWhenUsed="0"/>
-    <w:lsdException w:name="Dark List" w:semiHidden="0" w:uiPriority="70" w:unhideWhenUsed="0"/>
-    <w:lsdException w:name="Colorful Shading" w:semiHidden="0" w:uiPriority="71" w:unhideWhenUsed="0"/>
-    <w:lsdException w:name="Colorful List" w:semiHidden="0" w:uiPriority="72" w:unhideWhenUsed="0"/>
-    <w:lsdException w:name="Colorful Grid" w:semiHidden="0" w:uiPriority="73" w:unhideWhenUsed="0"/>
-    <w:lsdException w:name="Light Shading Accent 1" w:semiHidden="0" w:uiPriority="60" w:unhideWhenUsed="0"/>
-    <w:lsdException w:name="Light List Accent 1" w:semiHidden="0" w:uiPriority="61" w:unhideWhenUsed="0"/>
-    <w:lsdException w:name="Light Grid Accent 1" w:semiHidden="0" w:uiPriority="62" w:unhideWhenUsed="0"/>
-    <w:lsdException w:name="Medium Shading 1 Accent 1" w:semiHidden="0" w:uiPriority="63" w:unhideWhenUsed="0"/>
-    <w:lsdException w:name="Medium Shading 2 Accent 1" w:semiHidden="0" w:uiPriority="64" w:unhideWhenUsed="0"/>
-    <w:lsdException w:name="Medium List 1 Accent 1" w:semiHidden="0" w:uiPriority="65" w:unhideWhenUsed="0"/>
-    <w:lsdException w:name="Revision" w:unhideWhenUsed="0"/>
-    <w:lsdException w:name="List Paragraph" w:semiHidden="0" w:uiPriority="34" w:unhideWhenUsed="0" w:qFormat="1"/>
-    <w:lsdException w:name="Quote" w:semiHidden="0" w:uiPriority="29" w:unhideWhenUsed="0" w:qFormat="1"/>
-    <w:lsdException w:name="Intense Quote" w:semiHidden="0" w:uiPriority="30" w:unhideWhenUsed="0" w:qFormat="1"/>
-    <w:lsdException w:name="Medium List 2 Accent 1" w:semiHidden="0" w:uiPriority="66" w:unhideWhenUsed="0"/>
-    <w:lsdException w:name="Medium Grid 1 Accent 1" w:semiHidden="0" w:uiPriority="67" w:unhideWhenUsed="0"/>
-    <w:lsdException w:name="Medium Grid 2 Accent 1" w:semiHidden="0" w:uiPriority="68" w:unhideWhenUsed="0"/>
-    <w:lsdException w:name="Medium Grid 3 Accent 1" w:semiHidden="0" w:uiPriority="69" w:unhideWhenUsed="0"/>
-    <w:lsdException w:name="Dark List Accent 1" w:semiHidden="0" w:uiPriority="70" w:unhideWhenUsed="0"/>
-    <w:lsdException w:name="Colorful Shading Accent 1" w:semiHidden="0" w:uiPriority="71" w:unhideWhenUsed="0"/>
-    <w:lsdException w:name="Colorful List Accent 1" w:semiHidden="0" w:uiPriority="72" w:unhideWhenUsed="0"/>
-    <w:lsdException w:name="Colorful Grid Accent 1" w:semiHidden="0" w:uiPriority="73" w:unhideWhenUsed="0"/>
-    <w:lsdException w:name="Light Shading Accent 2" w:semiHidden="0" w:uiPriority="60" w:unhideWhenUsed="0"/>
-    <w:lsdException w:name="Light List Accent 2" w:semiHidden="0" w:uiPriority="61" w:unhideWhenUsed="0"/>
-    <w:lsdException w:name="Light Grid Accent 2" w:semiHidden="0" w:uiPriority="62" w:unhideWhenUsed="0"/>
-    <w:lsdException w:name="Medium Shading 1 Accent 2" w:semiHidden="0" w:uiPriority="63" w:unhideWhenUsed="0"/>
-    <w:lsdException w:name="Medium Shading 2 Accent 2" w:semiHidden="0" w:uiPriority="64" w:unhideWhenUsed="0"/>
-    <w:lsdException w:name="Medium List 1 Accent 2" w:semiHidden="0" w:uiPriority="65" w:unhideWhenUsed="0"/>
-    <w:lsdException w:name="Medium List 2 Accent 2" w:semiHidden="0" w:uiPriority="66" w:unhideWhenUsed="0"/>
-    <w:lsdException w:name="Medium Grid 1 Accent 2" w:semiHidden="0" w:uiPriority="67" w:unhideWhenUsed="0"/>
-    <w:lsdException w:name="Medium Grid 2 Accent 2" w:semiHidden="0" w:uiPriority="68" w:unhideWhenUsed="0"/>
-    <w:lsdException w:name="Medium Grid 3 Accent 2" w:semiHidden="0" w:uiPriority="69" w:unhideWhenUsed="0"/>
-    <w:lsdException w:name="Dark List Accent 2" w:semiHidden="0" w:uiPriority="70" w:unhideWhenUsed="0"/>
-    <w:lsdException w:name="Colorful Shading Accent 2" w:semiHidden="0" w:uiPriority="71" w:unhideWhenUsed="0"/>
-    <w:lsdException w:name="Colorful List Accent 2" w:semiHidden="0" w:uiPriority="72" w:unhideWhenUsed="0"/>
-    <w:lsdException w:name="Colorful Grid Accent 2" w:semiHidden="0" w:uiPriority="73" w:unhideWhenUsed="0"/>
-    <w:lsdException w:name="Light Shading Accent 3" w:semiHidden="0" w:uiPriority="60" w:unhideWhenUsed="0"/>
-    <w:lsdException w:name="Light List Accent 3" w:semiHidden="0" w:uiPriority="61" w:unhideWhenUsed="0"/>
-    <w:lsdException w:name="Light Grid Accent 3" w:semiHidden="0" w:uiPriority="62" w:unhideWhenUsed="0"/>
-    <w:lsdException w:name="Medium Shading 1 Accent 3" w:semiHidden="0" w:uiPriority="63" w:unhideWhenUsed="0"/>
-    <w:lsdException w:name="Medium Shading 2 Accent 3" w:semiHidden="0" w:uiPriority="64" w:unhideWhenUsed="0"/>
-    <w:lsdException w:name="Medium List 1 Accent 3" w:semiHidden="0" w:uiPriority="65" w:unhideWhenUsed="0"/>
-    <w:lsdException w:name="Medium List 2 Accent 3" w:semiHidden="0" w:uiPriority="66" w:unhideWhenUsed="0"/>
-    <w:lsdException w:name="Medium Grid 1 Accent 3" w:semiHidden="0" w:uiPriority="67" w:unhideWhenUsed="0"/>
-    <w:lsdException w:name="Medium Grid 2 Accent 3" w:semiHidden="0" w:uiPriority="68" w:unhideWhenUsed="0"/>
-    <w:lsdException w:name="Medium Grid 3 Accent 3" w:semiHidden="0" w:uiPriority="69" w:unhideWhenUsed="0"/>
-    <w:lsdException w:name="Dark List Accent 3" w:semiHidden="0" w:uiPriority="70" w:unhideWhenUsed="0"/>
-    <w:lsdException w:name="Colorful Shading Accent 3" w:semiHidden="0" w:uiPriority="71" w:unhideWhenUsed="0"/>
-    <w:lsdException w:name="Colorful List Accent 3" w:semiHidden="0" w:uiPriority="72" w:unhideWhenUsed="0"/>
-    <w:lsdException w:name="Colorful Grid Accent 3" w:semiHidden="0" w:uiPriority="73" w:unhideWhenUsed="0"/>
-    <w:lsdException w:name="Light Shading Accent 4" w:semiHidden="0" w:uiPriority="60" w:unhideWhenUsed="0"/>
-    <w:lsdException w:name="Light List Accent 4" w:semiHidden="0" w:uiPriority="61" w:unhideWhenUsed="0"/>
-    <w:lsdException w:name="Light Grid Accent 4" w:semiHidden="0" w:uiPriority="62" w:unhideWhenUsed="0"/>
-    <w:lsdException w:name="Medium Shading 1 Accent 4" w:semiHidden="0" w:uiPriority="63" w:unhideWhenUsed="0"/>
-    <w:lsdException w:name="Medium Shading 2 Accent 4" w:semiHidden="0" w:uiPriority="64" w:unhideWhenUsed="0"/>
-    <w:lsdException w:name="Medium List 1 Accent 4" w:semiHidden="0" w:uiPriority="65" w:unhideWhenUsed="0"/>
-    <w:lsdException w:name="Medium List 2 Accent 4" w:semiHidden="0" w:uiPriority="66" w:unhideWhenUsed="0"/>
-    <w:lsdException w:name="Medium Grid 1 Accent 4" w:semiHidden="0" w:uiPriority="67" w:unhideWhenUsed="0"/>
-    <w:lsdException w:name="Medium Grid 2 Accent 4" w:semiHidden="0" w:uiPriority="68" w:unhideWhenUsed="0"/>
-    <w:lsdException w:name="Medium Grid 3 Accent 4" w:semiHidden="0" w:uiPriority="69" w:unhideWhenUsed="0"/>
-    <w:lsdException w:name="Dark List Accent 4" w:semiHidden="0" w:uiPriority="70" w:unhideWhenUsed="0"/>
-    <w:lsdException w:name="Colorful Shading Accent 4" w:semiHidden="0" w:uiPriority="71" w:unhideWhenUsed="0"/>
-    <w:lsdException w:name="Colorful List Accent 4" w:semiHidden="0" w:uiPriority="72" w:unhideWhenUsed="0"/>
-    <w:lsdException w:name="Colorful Grid Accent 4" w:semiHidden="0" w:uiPriority="73" w:unhideWhenUsed="0"/>
-    <w:lsdException w:name="Light Shading Accent 5" w:semiHidden="0" w:uiPriority="60" w:unhideWhenUsed="0"/>
-    <w:lsdException w:name="Light List Accent 5" w:semiHidden="0" w:uiPriority="61" w:unhideWhenUsed="0"/>
-    <w:lsdException w:name="Light Grid Accent 5" w:semiHidden="0" w:uiPriority="62" w:unhideWhenUsed="0"/>
-    <w:lsdException w:name="Medium Shading 1 Accent 5" w:semiHidden="0" w:uiPriority="63" w:unhideWhenUsed="0"/>
-    <w:lsdException w:name="Medium Shading 2 Accent 5" w:semiHidden="0" w:uiPriority="64" w:unhideWhenUsed="0"/>
-    <w:lsdException w:name="Medium List 1 Accent 5" w:semiHidden="0" w:uiPriority="65" w:unhideWhenUsed="0"/>
-    <w:lsdException w:name="Medium List 2 Accent 5" w:semiHidden="0" w:uiPriority="66" w:unhideWhenUsed="0"/>
-    <w:lsdException w:name="Medium Grid 1 Accent 5" w:semiHidden="0" w:uiPriority="67" w:unhideWhenUsed="0"/>
-    <w:lsdException w:name="Medium Grid 2 Accent 5" w:semiHidden="0" w:uiPriority="68" w:unhideWhenUsed="0"/>
-    <w:lsdException w:name="Medium Grid 3 Accent 5" w:semiHidden="0" w:uiPriority="69" w:unhideWhenUsed="0"/>
-    <w:lsdException w:name="Dark List Accent 5" w:semiHidden="0" w:uiPriority="70" w:unhideWhenUsed="0"/>
-    <w:lsdException w:name="Colorful Shading Accent 5" w:semiHidden="0" w:uiPriority="71" w:unhideWhenUsed="0"/>
-    <w:lsdException w:name="Colorful List Accent 5" w:semiHidden="0" w:uiPriority="72" w:unhideWhenUsed="0"/>
-    <w:lsdException w:name="Colorful Grid Accent 5" w:semiHidden="0" w:uiPriority="73" w:unhideWhenUsed="0"/>
-    <w:lsdException w:name="Light Shading Accent 6" w:semiHidden="0" w:uiPriority="60" w:unhideWhenUsed="0"/>
-    <w:lsdException w:name="Light List Accent 6" w:semiHidden="0" w:uiPriority="61" w:unhideWhenUsed="0"/>
-    <w:lsdException w:name="Light Grid Accent 6" w:semiHidden="0" w:uiPriority="62" w:unhideWhenUsed="0"/>
-    <w:lsdException w:name="Medium Shading 1 Accent 6" w:semiHidden="0" w:uiPriority="63" w:unhideWhenUsed="0"/>
-    <w:lsdException w:name="Medium Shading 2 Accent 6" w:semiHidden="0" w:uiPriority="64" w:unhideWhenUsed="0"/>
-    <w:lsdException w:name="Medium List 1 Accent 6" w:semiHidden="0" w:uiPriority="65" w:unhideWhenUsed="0"/>
-    <w:lsdException w:name="Medium List 2 Accent 6" w:semiHidden="0" w:uiPriority="66" w:unhideWhenUsed="0"/>
-    <w:lsdException w:name="Medium Grid 1 Accent 6" w:semiHidden="0" w:uiPriority="67" w:unhideWhenUsed="0"/>
-    <w:lsdException w:name="Medium Grid 2 Accent 6" w:semiHidden="0" w:uiPriority="68" w:unhideWhenUsed="0"/>
-    <w:lsdException w:name="Medium Grid 3 Accent 6" w:semiHidden="0" w:uiPriority="69" w:unhideWhenUsed="0"/>
-    <w:lsdException w:name="Dark List Accent 6" w:semiHidden="0" w:uiPriority="70" w:unhideWhenUsed="0"/>
-    <w:lsdException w:name="Colorful Shading Accent 6" w:semiHidden="0" w:uiPriority="71" w:unhideWhenUsed="0"/>
-    <w:lsdException w:name="Colorful List Accent 6" w:semiHidden="0" w:uiPriority="72" w:unhideWhenUsed="0"/>
-    <w:lsdException w:name="Colorful Grid Accent 6" w:semiHidden="0" w:uiPriority="73" w:unhideWhenUsed="0"/>
-    <w:lsdException w:name="Subtle Emphasis" w:semiHidden="0" w:uiPriority="19" w:unhideWhenUsed="0" w:qFormat="1"/>
-    <w:lsdException w:name="Intense Emphasis" w:semiHidden="0" w:uiPriority="21" w:unhideWhenUsed="0" w:qFormat="1"/>
-    <w:lsdException w:name="Subtle Reference" w:semiHidden="0" w:uiPriority="31" w:unhideWhenUsed="0" w:qFormat="1"/>
-    <w:lsdException w:name="Intense Reference" w:semiHidden="0" w:uiPriority="32" w:unhideWhenUsed="0" w:qFormat="1"/>
-    <w:lsdException w:name="Book Title" w:semiHidden="0" w:uiPriority="33" w:unhideWhenUsed="0" w:qFormat="1"/>
-    <w:lsdException w:name="Bibliography" w:uiPriority="37"/>
-    <w:lsdException w:name="TOC Heading" w:uiPriority="39" w:qFormat="1"/>
+  <w:latentStyles w:defLockedState="0" w:defUIPriority="99" w:defSemiHidden="0" w:defUnhideWhenUsed="0" w:defQFormat="0" w:count="375">
+    <w:lsdException w:name="Normal" w:uiPriority="0" w:qFormat="1"/>
+    <w:lsdException w:name="heading 1" w:uiPriority="9" w:qFormat="1"/>
+    <w:lsdException w:name="heading 2" w:semiHidden="1" w:uiPriority="9" w:unhideWhenUsed="1" w:qFormat="1"/>
+    <w:lsdException w:name="heading 3" w:semiHidden="1" w:uiPriority="9" w:unhideWhenUsed="1" w:qFormat="1"/>
+    <w:lsdException w:name="heading 4" w:semiHidden="1" w:uiPriority="9" w:unhideWhenUsed="1" w:qFormat="1"/>
+    <w:lsdException w:name="heading 5" w:semiHidden="1" w:uiPriority="9" w:unhideWhenUsed="1" w:qFormat="1"/>
+    <w:lsdException w:name="heading 6" w:semiHidden="1" w:uiPriority="9" w:unhideWhenUsed="1" w:qFormat="1"/>
+    <w:lsdException w:name="heading 7" w:semiHidden="1" w:uiPriority="9" w:unhideWhenUsed="1" w:qFormat="1"/>
+    <w:lsdException w:name="heading 8" w:semiHidden="1" w:uiPriority="9" w:unhideWhenUsed="1" w:qFormat="1"/>
+    <w:lsdException w:name="heading 9" w:semiHidden="1" w:uiPriority="9" w:unhideWhenUsed="1" w:qFormat="1"/>
+    <w:lsdException w:name="index 1" w:semiHidden="1" w:unhideWhenUsed="1"/>
+    <w:lsdException w:name="index 2" w:semiHidden="1" w:unhideWhenUsed="1"/>
+    <w:lsdException w:name="index 3" w:semiHidden="1" w:unhideWhenUsed="1"/>
+    <w:lsdException w:name="index 4" w:semiHidden="1" w:unhideWhenUsed="1"/>
+    <w:lsdException w:name="index 5" w:semiHidden="1" w:unhideWhenUsed="1"/>
+    <w:lsdException w:name="index 6" w:semiHidden="1" w:unhideWhenUsed="1"/>
+    <w:lsdException w:name="index 7" w:semiHidden="1" w:unhideWhenUsed="1"/>
+    <w:lsdException w:name="index 8" w:semiHidden="1" w:unhideWhenUsed="1"/>
+    <w:lsdException w:name="index 9" w:semiHidden="1" w:unhideWhenUsed="1"/>
+    <w:lsdException w:name="toc 1" w:semiHidden="1" w:uiPriority="39" w:unhideWhenUsed="1"/>
+    <w:lsdException w:name="toc 2" w:semiHidden="1" w:uiPriority="39" w:unhideWhenUsed="1"/>
+    <w:lsdException w:name="toc 3" w:semiHidden="1" w:uiPriority="39" w:unhideWhenUsed="1"/>
+    <w:lsdException w:name="toc 4" w:semiHidden="1" w:uiPriority="39" w:unhideWhenUsed="1"/>
+    <w:lsdException w:name="toc 5" w:semiHidden="1" w:uiPriority="39" w:unhideWhenUsed="1"/>
+    <w:lsdException w:name="toc 6" w:semiHidden="1" w:uiPriority="39" w:unhideWhenUsed="1"/>
+    <w:lsdException w:name="toc 7" w:semiHidden="1" w:uiPriority="39" w:unhideWhenUsed="1"/>
+    <w:lsdException w:name="toc 8" w:semiHidden="1" w:uiPriority="39" w:unhideWhenUsed="1"/>
+    <w:lsdException w:name="toc 9" w:semiHidden="1" w:uiPriority="39" w:unhideWhenUsed="1"/>
+    <w:lsdException w:name="Normal Indent" w:semiHidden="1" w:unhideWhenUsed="1"/>
+    <w:lsdException w:name="footnote text" w:semiHidden="1" w:unhideWhenUsed="1"/>
+    <w:lsdException w:name="annotation text" w:semiHidden="1" w:unhideWhenUsed="1"/>
+    <w:lsdException w:name="header" w:semiHidden="1" w:unhideWhenUsed="1"/>
+    <w:lsdException w:name="footer" w:semiHidden="1" w:unhideWhenUsed="1"/>
+    <w:lsdException w:name="index heading" w:semiHidden="1" w:unhideWhenUsed="1"/>
+    <w:lsdException w:name="caption" w:semiHidden="1" w:uiPriority="35" w:unhideWhenUsed="1" w:qFormat="1"/>
+    <w:lsdException w:name="table of figures" w:semiHidden="1" w:unhideWhenUsed="1"/>
+    <w:lsdException w:name="envelope address" w:semiHidden="1" w:unhideWhenUsed="1"/>
+    <w:lsdException w:name="envelope return" w:semiHidden="1" w:unhideWhenUsed="1"/>
+    <w:lsdException w:name="footnote reference" w:semiHidden="1" w:unhideWhenUsed="1"/>
+    <w:lsdException w:name="annotation reference" w:semiHidden="1" w:unhideWhenUsed="1"/>
+    <w:lsdException w:name="line number" w:semiHidden="1" w:unhideWhenUsed="1"/>
+    <w:lsdException w:name="page number" w:semiHidden="1" w:unhideWhenUsed="1"/>
+    <w:lsdException w:name="endnote reference" w:semiHidden="1" w:unhideWhenUsed="1"/>
+    <w:lsdException w:name="endnote text" w:semiHidden="1" w:unhideWhenUsed="1"/>
+    <w:lsdException w:name="table of authorities" w:semiHidden="1" w:unhideWhenUsed="1"/>
+    <w:lsdException w:name="macro" w:semiHidden="1" w:unhideWhenUsed="1"/>
+    <w:lsdException w:name="toa heading" w:semiHidden="1" w:unhideWhenUsed="1"/>
+    <w:lsdException w:name="List" w:semiHidden="1" w:unhideWhenUsed="1"/>
+    <w:lsdException w:name="List Bullet" w:semiHidden="1" w:unhideWhenUsed="1"/>
+    <w:lsdException w:name="List Number" w:semiHidden="1" w:unhideWhenUsed="1"/>
+    <w:lsdException w:name="List 2" w:semiHidden="1" w:unhideWhenUsed="1"/>
+    <w:lsdException w:name="List 3" w:semiHidden="1" w:unhideWhenUsed="1"/>
+    <w:lsdException w:name="List 4" w:semiHidden="1" w:unhideWhenUsed="1"/>
+    <w:lsdException w:name="List 5" w:semiHidden="1" w:unhideWhenUsed="1"/>
+    <w:lsdException w:name="List Bullet 2" w:semiHidden="1" w:unhideWhenUsed="1"/>
+    <w:lsdException w:name="List Bullet 3" w:semiHidden="1" w:unhideWhenUsed="1"/>
+    <w:lsdException w:name="List Bullet 4" w:semiHidden="1" w:unhideWhenUsed="1"/>
+    <w:lsdException w:name="List Bullet 5" w:semiHidden="1" w:unhideWhenUsed="1"/>
+    <w:lsdException w:name="List Number 2" w:semiHidden="1" w:unhideWhenUsed="1"/>
+    <w:lsdException w:name="List Number 3" w:semiHidden="1" w:unhideWhenUsed="1"/>
+    <w:lsdException w:name="List Number 4" w:semiHidden="1" w:unhideWhenUsed="1"/>
+    <w:lsdException w:name="List Number 5" w:semiHidden="1" w:unhideWhenUsed="1"/>
+    <w:lsdException w:name="Title" w:uiPriority="10" w:qFormat="1"/>
+    <w:lsdException w:name="Closing" w:semiHidden="1" w:unhideWhenUsed="1"/>
+    <w:lsdException w:name="Signature" w:semiHidden="1" w:unhideWhenUsed="1"/>
+    <w:lsdException w:name="Default Paragraph Font" w:semiHidden="1" w:uiPriority="1" w:unhideWhenUsed="1"/>
+    <w:lsdException w:name="Body Text" w:semiHidden="1" w:unhideWhenUsed="1"/>
+    <w:lsdException w:name="Body Text Indent" w:semiHidden="1" w:unhideWhenUsed="1"/>
+    <w:lsdException w:name="List Continue" w:semiHidden="1" w:unhideWhenUsed="1"/>
+    <w:lsdException w:name="List Continue 2" w:semiHidden="1" w:unhideWhenUsed="1"/>
+    <w:lsdException w:name="List Continue 3" w:semiHidden="1" w:unhideWhenUsed="1"/>
+    <w:lsdException w:name="List Continue 4" w:semiHidden="1" w:unhideWhenUsed="1"/>
+    <w:lsdException w:name="List Continue 5" w:semiHidden="1" w:unhideWhenUsed="1"/>
+    <w:lsdException w:name="Message Header" w:semiHidden="1" w:unhideWhenUsed="1"/>
+    <w:lsdException w:name="Subtitle" w:uiPriority="11" w:qFormat="1"/>
+    <w:lsdException w:name="Salutation" w:semiHidden="1" w:unhideWhenUsed="1"/>
+    <w:lsdException w:name="Date" w:semiHidden="1" w:unhideWhenUsed="1"/>
+    <w:lsdException w:name="Body Text First Indent" w:semiHidden="1" w:unhideWhenUsed="1"/>
+    <w:lsdException w:name="Body Text First Indent 2" w:semiHidden="1" w:unhideWhenUsed="1"/>
+    <w:lsdException w:name="Note Heading" w:semiHidden="1" w:unhideWhenUsed="1"/>
+    <w:lsdException w:name="Body Text 2" w:semiHidden="1" w:unhideWhenUsed="1"/>
+    <w:lsdException w:name="Body Text 3" w:semiHidden="1" w:unhideWhenUsed="1"/>
+    <w:lsdException w:name="Body Text Indent 2" w:semiHidden="1" w:unhideWhenUsed="1"/>
+    <w:lsdException w:name="Body Text Indent 3" w:semiHidden="1" w:unhideWhenUsed="1"/>
+    <w:lsdException w:name="Block Text" w:semiHidden="1" w:unhideWhenUsed="1"/>
+    <w:lsdException w:name="Hyperlink" w:semiHidden="1" w:unhideWhenUsed="1"/>
+    <w:lsdException w:name="FollowedHyperlink" w:semiHidden="1" w:unhideWhenUsed="1"/>
+    <w:lsdException w:name="Strong" w:uiPriority="22" w:qFormat="1"/>
+    <w:lsdException w:name="Emphasis" w:uiPriority="20" w:qFormat="1"/>
+    <w:lsdException w:name="Document Map" w:semiHidden="1" w:unhideWhenUsed="1"/>
+    <w:lsdException w:name="Plain Text" w:semiHidden="1" w:unhideWhenUsed="1"/>
+    <w:lsdException w:name="E-mail Signature" w:semiHidden="1" w:unhideWhenUsed="1"/>
+    <w:lsdException w:name="HTML Top of Form" w:semiHidden="1" w:unhideWhenUsed="1"/>
+    <w:lsdException w:name="HTML Bottom of Form" w:semiHidden="1" w:unhideWhenUsed="1"/>
+    <w:lsdException w:name="Normal (Web)" w:semiHidden="1" w:unhideWhenUsed="1"/>
+    <w:lsdException w:name="HTML Acronym" w:semiHidden="1" w:unhideWhenUsed="1"/>
+    <w:lsdException w:name="HTML Address" w:semiHidden="1" w:unhideWhenUsed="1"/>
+    <w:lsdException w:name="HTML Cite" w:semiHidden="1" w:unhideWhenUsed="1"/>
+    <w:lsdException w:name="HTML Code" w:semiHidden="1" w:unhideWhenUsed="1"/>
+    <w:lsdException w:name="HTML Definition" w:semiHidden="1" w:unhideWhenUsed="1"/>
+    <w:lsdException w:name="HTML Keyboard" w:semiHidden="1" w:unhideWhenUsed="1"/>
+    <w:lsdException w:name="HTML Preformatted" w:semiHidden="1" w:unhideWhenUsed="1"/>
+    <w:lsdException w:name="HTML Sample" w:semiHidden="1" w:unhideWhenUsed="1"/>
+    <w:lsdException w:name="HTML Typewriter" w:semiHidden="1" w:unhideWhenUsed="1"/>
+    <w:lsdException w:name="HTML Variable" w:semiHidden="1" w:unhideWhenUsed="1"/>
+    <w:lsdException w:name="Normal Table" w:semiHidden="1" w:unhideWhenUsed="1"/>
+    <w:lsdException w:name="annotation subject" w:semiHidden="1" w:unhideWhenUsed="1"/>
+    <w:lsdException w:name="No List" w:semiHidden="1" w:unhideWhenUsed="1"/>
+    <w:lsdException w:name="Outline List 1" w:semiHidden="1" w:unhideWhenUsed="1"/>
+    <w:lsdException w:name="Outline List 2" w:semiHidden="1" w:unhideWhenUsed="1"/>
+    <w:lsdException w:name="Outline List 3" w:semiHidden="1" w:unhideWhenUsed="1"/>
+    <w:lsdException w:name="Table Simple 1" w:semiHidden="1" w:unhideWhenUsed="1"/>
+    <w:lsdException w:name="Table Simple 2" w:semiHidden="1" w:unhideWhenUsed="1"/>
+    <w:lsdException w:name="Table Simple 3" w:semiHidden="1" w:unhideWhenUsed="1"/>
+    <w:lsdException w:name="Table Classic 1" w:semiHidden="1" w:unhideWhenUsed="1"/>
+    <w:lsdException w:name="Table Classic 2" w:semiHidden="1" w:unhideWhenUsed="1"/>
+    <w:lsdException w:name="Table Classic 3" w:semiHidden="1" w:unhideWhenUsed="1"/>
+    <w:lsdException w:name="Table Classic 4" w:semiHidden="1" w:unhideWhenUsed="1"/>
+    <w:lsdException w:name="Table Colorful 1" w:semiHidden="1" w:unhideWhenUsed="1"/>
+    <w:lsdException w:name="Table Colorful 2" w:semiHidden="1" w:unhideWhenUsed="1"/>
+    <w:lsdException w:name="Table Colorful 3" w:semiHidden="1" w:unhideWhenUsed="1"/>
+    <w:lsdException w:name="Table Columns 1" w:semiHidden="1" w:unhideWhenUsed="1"/>
+    <w:lsdException w:name="Table Columns 2" w:semiHidden="1" w:unhideWhenUsed="1"/>
+    <w:lsdException w:name="Table Columns 3" w:semiHidden="1" w:unhideWhenUsed="1"/>
+    <w:lsdException w:name="Table Columns 4" w:semiHidden="1" w:unhideWhenUsed="1"/>
+    <w:lsdException w:name="Table Columns 5" w:semiHidden="1" w:unhideWhenUsed="1"/>
+    <w:lsdException w:name="Table Grid 1" w:semiHidden="1" w:unhideWhenUsed="1"/>
+    <w:lsdException w:name="Table Grid 2" w:semiHidden="1" w:unhideWhenUsed="1"/>
+    <w:lsdException w:name="Table Grid 3" w:semiHidden="1" w:unhideWhenUsed="1"/>
+    <w:lsdException w:name="Table Grid 4" w:semiHidden="1" w:unhideWhenUsed="1"/>
+    <w:lsdException w:name="Table Grid 5" w:semiHidden="1" w:unhideWhenUsed="1"/>
+    <w:lsdException w:name="Table Grid 6" w:semiHidden="1" w:unhideWhenUsed="1"/>
+    <w:lsdException w:name="Table Grid 7" w:semiHidden="1" w:unhideWhenUsed="1"/>
+    <w:lsdException w:name="Table Grid 8" w:semiHidden="1" w:unhideWhenUsed="1"/>
+    <w:lsdException w:name="Table List 1" w:semiHidden="1" w:unhideWhenUsed="1"/>
+    <w:lsdException w:name="Table List 2" w:semiHidden="1" w:unhideWhenUsed="1"/>
+    <w:lsdException w:name="Table List 3" w:semiHidden="1" w:unhideWhenUsed="1"/>
+    <w:lsdException w:name="Table List 4" w:semiHidden="1" w:unhideWhenUsed="1"/>
+    <w:lsdException w:name="Table List 5" w:semiHidden="1" w:unhideWhenUsed="1"/>
+    <w:lsdException w:name="Table List 6" w:semiHidden="1" w:unhideWhenUsed="1"/>
+    <w:lsdException w:name="Table List 7" w:semiHidden="1" w:unhideWhenUsed="1"/>
+    <w:lsdException w:name="Table List 8" w:semiHidden="1" w:unhideWhenUsed="1"/>
+    <w:lsdException w:name="Table 3D effects 1" w:semiHidden="1" w:unhideWhenUsed="1"/>
+    <w:lsdException w:name="Table 3D effects 2" w:semiHidden="1" w:unhideWhenUsed="1"/>
+    <w:lsdException w:name="Table 3D effects 3" w:semiHidden="1" w:unhideWhenUsed="1"/>
+    <w:lsdException w:name="Table Contemporary" w:semiHidden="1" w:unhideWhenUsed="1"/>
+    <w:lsdException w:name="Table Elegant" w:semiHidden="1" w:unhideWhenUsed="1"/>
+    <w:lsdException w:name="Table Professional" w:semiHidden="1" w:unhideWhenUsed="1"/>
+    <w:lsdException w:name="Table Subtle 1" w:semiHidden="1" w:unhideWhenUsed="1"/>
+    <w:lsdException w:name="Table Subtle 2" w:semiHidden="1" w:unhideWhenUsed="1"/>
+    <w:lsdException w:name="Table Web 1" w:semiHidden="1" w:unhideWhenUsed="1"/>
+    <w:lsdException w:name="Table Web 2" w:semiHidden="1" w:unhideWhenUsed="1"/>
+    <w:lsdException w:name="Table Web 3" w:semiHidden="1" w:unhideWhenUsed="1"/>
+    <w:lsdException w:name="Balloon Text" w:semiHidden="1" w:unhideWhenUsed="1"/>
+    <w:lsdException w:name="Table Grid" w:semiHidden="1" w:uiPriority="39" w:unhideWhenUsed="1"/>
+    <w:lsdException w:name="Table Theme" w:semiHidden="1" w:unhideWhenUsed="1"/>
+    <w:lsdException w:name="Placeholder Text" w:semiHidden="1"/>
+    <w:lsdException w:name="No Spacing" w:uiPriority="1" w:qFormat="1"/>
+    <w:lsdException w:name="Light Shading" w:uiPriority="60"/>
+    <w:lsdException w:name="Light List" w:uiPriority="61"/>
+    <w:lsdException w:name="Light Grid" w:uiPriority="62"/>
+    <w:lsdException w:name="Medium Shading 1" w:uiPriority="63"/>
+    <w:lsdException w:name="Medium Shading 2" w:uiPriority="64"/>
+    <w:lsdException w:name="Medium List 1" w:uiPriority="65"/>
+    <w:lsdException w:name="Medium List 2" w:uiPriority="66"/>
+    <w:lsdException w:name="Medium Grid 1" w:uiPriority="67"/>
+    <w:lsdException w:name="Medium Grid 2" w:uiPriority="68"/>
+    <w:lsdException w:name="Medium Grid 3" w:uiPriority="69"/>
+    <w:lsdException w:name="Dark List" w:uiPriority="70"/>
+    <w:lsdException w:name="Colorful Shading" w:uiPriority="71"/>
+    <w:lsdException w:name="Colorful List" w:uiPriority="72"/>
+    <w:lsdException w:name="Colorful Grid" w:uiPriority="73"/>
+    <w:lsdException w:name="Light Shading Accent 1" w:uiPriority="60"/>
+    <w:lsdException w:name="Light List Accent 1" w:uiPriority="61"/>
+    <w:lsdException w:name="Light Grid Accent 1" w:uiPriority="62"/>
+    <w:lsdException w:name="Medium Shading 1 Accent 1" w:uiPriority="63"/>
+    <w:lsdException w:name="Medium Shading 2 Accent 1" w:uiPriority="64"/>
+    <w:lsdException w:name="Medium List 1 Accent 1" w:uiPriority="65"/>
+    <w:lsdException w:name="Revision" w:semiHidden="1"/>
+    <w:lsdException w:name="List Paragraph" w:uiPriority="34" w:qFormat="1"/>
+    <w:lsdException w:name="Quote" w:uiPriority="29" w:qFormat="1"/>
+    <w:lsdException w:name="Intense Quote" w:uiPriority="30" w:qFormat="1"/>
+    <w:lsdException w:name="Medium List 2 Accent 1" w:uiPriority="66"/>
+    <w:lsdException w:name="Medium Grid 1 Accent 1" w:uiPriority="67"/>
+    <w:lsdException w:name="Medium Grid 2 Accent 1" w:uiPriority="68"/>
+    <w:lsdException w:name="Medium Grid 3 Accent 1" w:uiPriority="69"/>
+    <w:lsdException w:name="Dark List Accent 1" w:uiPriority="70"/>
+    <w:lsdException w:name="Colorful Shading Accent 1" w:uiPriority="71"/>
+    <w:lsdException w:name="Colorful List Accent 1" w:uiPriority="72"/>
+    <w:lsdException w:name="Colorful Grid Accent 1" w:uiPriority="73"/>
+    <w:lsdException w:name="Light Shading Accent 2" w:uiPriority="60"/>
+    <w:lsdException w:name="Light List Accent 2" w:uiPriority="61"/>
+    <w:lsdException w:name="Light Grid Accent 2" w:uiPriority="62"/>
+    <w:lsdException w:name="Medium Shading 1 Accent 2" w:uiPriority="63"/>
+    <w:lsdException w:name="Medium Shading 2 Accent 2" w:uiPriority="64"/>
+    <w:lsdException w:name="Medium List 1 Accent 2" w:uiPriority="65"/>
+    <w:lsdException w:name="Medium List 2 Accent 2" w:uiPriority="66"/>
+    <w:lsdException w:name="Medium Grid 1 Accent 2" w:uiPriority="67"/>
+    <w:lsdException w:name="Medium Grid 2 Accent 2" w:uiPriority="68"/>
+    <w:lsdException w:name="Medium Grid 3 Accent 2" w:uiPriority="69"/>
+    <w:lsdException w:name="Dark List Accent 2" w:uiPriority="70"/>
+    <w:lsdException w:name="Colorful Shading Accent 2" w:uiPriority="71"/>
+    <w:lsdException w:name="Colorful List Accent 2" w:uiPriority="72"/>
+    <w:lsdException w:name="Colorful Grid Accent 2" w:uiPriority="73"/>
+    <w:lsdException w:name="Light Shading Accent 3" w:uiPriority="60"/>
+    <w:lsdException w:name="Light List Accent 3" w:uiPriority="61"/>
+    <w:lsdException w:name="Light Grid Accent 3" w:uiPriority="62"/>
+    <w:lsdException w:name="Medium Shading 1 Accent 3" w:uiPriority="63"/>
+    <w:lsdException w:name="Medium Shading 2 Accent 3" w:uiPriority="64"/>
+    <w:lsdException w:name="Medium List 1 Accent 3" w:uiPriority="65"/>
+    <w:lsdException w:name="Medium List 2 Accent 3" w:uiPriority="66"/>
+    <w:lsdException w:name="Medium Grid 1 Accent 3" w:uiPriority="67"/>
+    <w:lsdException w:name="Medium Grid 2 Accent 3" w:uiPriority="68"/>
+    <w:lsdException w:name="Medium Grid 3 Accent 3" w:uiPriority="69"/>
+    <w:lsdException w:name="Dark List Accent 3" w:uiPriority="70"/>
+    <w:lsdException w:name="Colorful Shading Accent 3" w:uiPriority="71"/>
+    <w:lsdException w:name="Colorful List Accent 3" w:uiPriority="72"/>
+    <w:lsdException w:name="Colorful Grid Accent 3" w:uiPriority="73"/>
+    <w:lsdException w:name="Light Shading Accent 4" w:uiPriority="60"/>
+    <w:lsdException w:name="Light List Accent 4" w:uiPriority="61"/>
+    <w:lsdException w:name="Light Grid Accent 4" w:uiPriority="62"/>
+    <w:lsdException w:name="Medium Shading 1 Accent 4" w:uiPriority="63"/>
+    <w:lsdException w:name="Medium Shading 2 Accent 4" w:uiPriority="64"/>
+    <w:lsdException w:name="Medium List 1 Accent 4" w:uiPriority="65"/>
+    <w:lsdException w:name="Medium List 2 Accent 4" w:uiPriority="66"/>
+    <w:lsdException w:name="Medium Grid 1 Accent 4" w:uiPriority="67"/>
+    <w:lsdException w:name="Medium Grid 2 Accent 4" w:uiPriority="68"/>
+    <w:lsdException w:name="Medium Grid 3 Accent 4" w:uiPriority="69"/>
+    <w:lsdException w:name="Dark List Accent 4" w:uiPriority="70"/>
+    <w:lsdException w:name="Colorful Shading Accent 4" w:uiPriority="71"/>
+    <w:lsdException w:name="Colorful List Accent 4" w:uiPriority="72"/>
+    <w:lsdException w:name="Colorful Grid Accent 4" w:uiPriority="73"/>
+    <w:lsdException w:name="Light Shading Accent 5" w:uiPriority="60"/>
+    <w:lsdException w:name="Light List Accent 5" w:uiPriority="61"/>
+    <w:lsdException w:name="Light Grid Accent 5" w:uiPriority="62"/>
+    <w:lsdException w:name="Medium Shading 1 Accent 5" w:uiPriority="63"/>
+    <w:lsdException w:name="Medium Shading 2 Accent 5" w:uiPriority="64"/>
+    <w:lsdException w:name="Medium List 1 Accent 5" w:uiPriority="65"/>
+    <w:lsdException w:name="Medium List 2 Accent 5" w:uiPriority="66"/>
+    <w:lsdException w:name="Medium Grid 1 Accent 5" w:uiPriority="67"/>
+    <w:lsdException w:name="Medium Grid 2 Accent 5" w:uiPriority="68"/>
+    <w:lsdException w:name="Medium Grid 3 Accent 5" w:uiPriority="69"/>
+    <w:lsdException w:name="Dark List Accent 5" w:uiPriority="70"/>
+    <w:lsdException w:name="Colorful Shading Accent 5" w:uiPriority="71"/>
+    <w:lsdException w:name="Colorful List Accent 5" w:uiPriority="72"/>
+    <w:lsdException w:name="Colorful Grid Accent 5" w:uiPriority="73"/>
+    <w:lsdException w:name="Light Shading Accent 6" w:uiPriority="60"/>
+    <w:lsdException w:name="Light List Accent 6" w:uiPriority="61"/>
+    <w:lsdException w:name="Light Grid Accent 6" w:uiPriority="62"/>
+    <w:lsdException w:name="Medium Shading 1 Accent 6" w:uiPriority="63"/>
+    <w:lsdException w:name="Medium Shading 2 Accent 6" w:uiPriority="64"/>
+    <w:lsdException w:name="Medium List 1 Accent 6" w:uiPriority="65"/>
+    <w:lsdException w:name="Medium List 2 Accent 6" w:uiPriority="66"/>
+    <w:lsdException w:name="Medium Grid 1 Accent 6" w:uiPriority="67"/>
+    <w:lsdException w:name="Medium Grid 2 Accent 6" w:uiPriority="68"/>
+    <w:lsdException w:name="Medium Grid 3 Accent 6" w:uiPriority="69"/>
+    <w:lsdException w:name="Dark List Accent 6" w:uiPriority="70"/>
+    <w:lsdException w:name="Colorful Shading Accent 6" w:uiPriority="71"/>
+    <w:lsdException w:name="Colorful List Accent 6" w:uiPriority="72"/>
+    <w:lsdException w:name="Colorful Grid Accent 6" w:uiPriority="73"/>
+    <w:lsdException w:name="Subtle Emphasis" w:uiPriority="19" w:qFormat="1"/>
+    <w:lsdException w:name="Intense Emphasis" w:uiPriority="21" w:qFormat="1"/>
+    <w:lsdException w:name="Subtle Reference" w:uiPriority="31" w:qFormat="1"/>
+    <w:lsdException w:name="Intense Reference" w:uiPriority="32" w:qFormat="1"/>
+    <w:lsdException w:name="Book Title" w:uiPriority="33" w:qFormat="1"/>
+    <w:lsdException w:name="Bibliography" w:semiHidden="1" w:uiPriority="37" w:unhideWhenUsed="1"/>
+    <w:lsdException w:name="TOC Heading" w:semiHidden="1" w:uiPriority="39" w:unhideWhenUsed="1" w:qFormat="1"/>
+    <w:lsdException w:name="Plain Table 1" w:uiPriority="41"/>
+    <w:lsdException w:name="Plain Table 2" w:uiPriority="42"/>
+    <w:lsdException w:name="Plain Table 3" w:uiPriority="43"/>
+    <w:lsdException w:name="Plain Table 4" w:uiPriority="44"/>
+    <w:lsdException w:name="Plain Table 5" w:uiPriority="45"/>
+    <w:lsdException w:name="Grid Table Light" w:uiPriority="40"/>
+    <w:lsdException w:name="Grid Table 1 Light" w:uiPriority="46"/>
+    <w:lsdException w:name="Grid Table 2" w:uiPriority="47"/>
+    <w:lsdException w:name="Grid Table 3" w:uiPriority="48"/>
+    <w:lsdException w:name="Grid Table 4" w:uiPriority="49"/>
+    <w:lsdException w:name="Grid Table 5 Dark" w:uiPriority="50"/>
+    <w:lsdException w:name="Grid Table 6 Colorful" w:uiPriority="51"/>
+    <w:lsdException w:name="Grid Table 7 Colorful" w:uiPriority="52"/>
+    <w:lsdException w:name="Grid Table 1 Light Accent 1" w:uiPriority="46"/>
+    <w:lsdException w:name="Grid Table 2 Accent 1" w:uiPriority="47"/>
+    <w:lsdException w:name="Grid Table 3 Accent 1" w:uiPriority="48"/>
+    <w:lsdException w:name="Grid Table 4 Accent 1" w:uiPriority="49"/>
+    <w:lsdException w:name="Grid Table 5 Dark Accent 1" w:uiPriority="50"/>
+    <w:lsdException w:name="Grid Table 6 Colorful Accent 1" w:uiPriority="51"/>
+    <w:lsdException w:name="Grid Table 7 Colorful Accent 1" w:uiPriority="52"/>
+    <w:lsdException w:name="Grid Table 1 Light Accent 2" w:uiPriority="46"/>
+    <w:lsdException w:name="Grid Table 2 Accent 2" w:uiPriority="47"/>
+    <w:lsdException w:name="Grid Table 3 Accent 2" w:uiPriority="48"/>
+    <w:lsdException w:name="Grid Table 4 Accent 2" w:uiPriority="49"/>
+    <w:lsdException w:name="Grid Table 5 Dark Accent 2" w:uiPriority="50"/>
+    <w:lsdException w:name="Grid Table 6 Colorful Accent 2" w:uiPriority="51"/>
+    <w:lsdException w:name="Grid Table 7 Colorful Accent 2" w:uiPriority="52"/>
+    <w:lsdException w:name="Grid Table 1 Light Accent 3" w:uiPriority="46"/>
+    <w:lsdException w:name="Grid Table 2 Accent 3" w:uiPriority="47"/>
+    <w:lsdException w:name="Grid Table 3 Accent 3" w:uiPriority="48"/>
+    <w:lsdException w:name="Grid Table 4 Accent 3" w:uiPriority="49"/>
+    <w:lsdException w:name="Grid Table 5 Dark Accent 3" w:uiPriority="50"/>
+    <w:lsdException w:name="Grid Table 6 Colorful Accent 3" w:uiPriority="51"/>
+    <w:lsdException w:name="Grid Table 7 Colorful Accent 3" w:uiPriority="52"/>
+    <w:lsdException w:name="Grid Table 1 Light Accent 4" w:uiPriority="46"/>
+    <w:lsdException w:name="Grid Table 2 Accent 4" w:uiPriority="47"/>
+    <w:lsdException w:name="Grid Table 3 Accent 4" w:uiPriority="48"/>
+    <w:lsdException w:name="Grid Table 4 Accent 4" w:uiPriority="49"/>
+    <w:lsdException w:name="Grid Table 5 Dark Accent 4" w:uiPriority="50"/>
+    <w:lsdException w:name="Grid Table 6 Colorful Accent 4" w:uiPriority="51"/>
+    <w:lsdException w:name="Grid Table 7 Colorful Accent 4" w:uiPriority="52"/>
+    <w:lsdException w:name="Grid Table 1 Light Accent 5" w:uiPriority="46"/>
+    <w:lsdException w:name="Grid Table 2 Accent 5" w:uiPriority="47"/>
+    <w:lsdException w:name="Grid Table 3 Accent 5" w:uiPriority="48"/>
+    <w:lsdException w:name="Grid Table 4 Accent 5" w:uiPriority="49"/>
+    <w:lsdException w:name="Grid Table 5 Dark Accent 5" w:uiPriority="50"/>
+    <w:lsdException w:name="Grid Table 6 Colorful Accent 5" w:uiPriority="51"/>
+    <w:lsdException w:name="Grid Table 7 Colorful Accent 5" w:uiPriority="52"/>
+    <w:lsdException w:name="Grid Table 1 Light Accent 6" w:uiPriority="46"/>
+    <w:lsdException w:name="Grid Table 2 Accent 6" w:uiPriority="47"/>
+    <w:lsdException w:name="Grid Table 3 Accent 6" w:uiPriority="48"/>
+    <w:lsdException w:name="Grid Table 4 Accent 6" w:uiPriority="49"/>
+    <w:lsdException w:name="Grid Table 5 Dark Accent 6" w:uiPriority="50"/>
+    <w:lsdException w:name="Grid Table 6 Colorful Accent 6" w:uiPriority="51"/>
+    <w:lsdException w:name="Grid Table 7 Colorful Accent 6" w:uiPriority="52"/>
+    <w:lsdException w:name="List Table 1 Light" w:uiPriority="46"/>
+    <w:lsdException w:name="List Table 2" w:uiPriority="47"/>
+    <w:lsdException w:name="List Table 3" w:uiPriority="48"/>
+    <w:lsdException w:name="List Table 4" w:uiPriority="49"/>
+    <w:lsdException w:name="List Table 5 Dark" w:uiPriority="50"/>
+    <w:lsdException w:name="List Table 6 Colorful" w:uiPriority="51"/>
+    <w:lsdException w:name="List Table 7 Colorful" w:uiPriority="52"/>
+    <w:lsdException w:name="List Table 1 Light Accent 1" w:uiPriority="46"/>
+    <w:lsdException w:name="List Table 2 Accent 1" w:uiPriority="47"/>
+    <w:lsdException w:name="List Table 3 Accent 1" w:uiPriority="48"/>
+    <w:lsdException w:name="List Table 4 Accent 1" w:uiPriority="49"/>
+    <w:lsdException w:name="List Table 5 Dark Accent 1" w:uiPriority="50"/>
+    <w:lsdException w:name="List Table 6 Colorful Accent 1" w:uiPriority="51"/>
+    <w:lsdException w:name="List Table 7 Colorful Accent 1" w:uiPriority="52"/>
+    <w:lsdException w:name="List Table 1 Light Accent 2" w:uiPriority="46"/>
+    <w:lsdException w:name="List Table 2 Accent 2" w:uiPriority="47"/>
+    <w:lsdException w:name="List Table 3 Accent 2" w:uiPriority="48"/>
+    <w:lsdException w:name="List Table 4 Accent 2" w:uiPriority="49"/>
+    <w:lsdException w:name="List Table 5 Dark Accent 2" w:uiPriority="50"/>
+    <w:lsdException w:name="List Table 6 Colorful Accent 2" w:uiPriority="51"/>
+    <w:lsdException w:name="List Table 7 Colorful Accent 2" w:uiPriority="52"/>
+    <w:lsdException w:name="List Table 1 Light Accent 3" w:uiPriority="46"/>
+    <w:lsdException w:name="List Table 2 Accent 3" w:uiPriority="47"/>
+    <w:lsdException w:name="List Table 3 Accent 3" w:uiPriority="48"/>
+    <w:lsdException w:name="List Table 4 Accent 3" w:uiPriority="49"/>
+    <w:lsdException w:name="List Table 5 Dark Accent 3" w:uiPriority="50"/>
+    <w:lsdException w:name="List Table 6 Colorful Accent 3" w:uiPriority="51"/>
+    <w:lsdException w:name="List Table 7 Colorful Accent 3" w:uiPriority="52"/>
+    <w:lsdException w:name="List Table 1 Light Accent 4" w:uiPriority="46"/>
+    <w:lsdException w:name="List Table 2 Accent 4" w:uiPriority="47"/>
+    <w:lsdException w:name="List Table 3 Accent 4" w:uiPriority="48"/>
+    <w:lsdException w:name="List Table 4 Accent 4" w:uiPriority="49"/>
+    <w:lsdException w:name="List Table 5 Dark Accent 4" w:uiPriority="50"/>
+    <w:lsdException w:name="List Table 6 Colorful Accent 4" w:uiPriority="51"/>
+    <w:lsdException w:name="List Table 7 Colorful Accent 4" w:uiPriority="52"/>
+    <w:lsdException w:name="List Table 1 Light Accent 5" w:uiPriority="46"/>
+    <w:lsdException w:name="List Table 2 Accent 5" w:uiPriority="47"/>
+    <w:lsdException w:name="List Table 3 Accent 5" w:uiPriority="48"/>
+    <w:lsdException w:name="List Table 4 Accent 5" w:uiPriority="49"/>
+    <w:lsdException w:name="List Table 5 Dark Accent 5" w:uiPriority="50"/>
+    <w:lsdException w:name="List Table 6 Colorful Accent 5" w:uiPriority="51"/>
+    <w:lsdException w:name="List Table 7 Colorful Accent 5" w:uiPriority="52"/>
+    <w:lsdException w:name="List Table 1 Light Accent 6" w:uiPriority="46"/>
+    <w:lsdException w:name="List Table 2 Accent 6" w:uiPriority="47"/>
+    <w:lsdException w:name="List Table 3 Accent 6" w:uiPriority="48"/>
+    <w:lsdException w:name="List Table 4 Accent 6" w:uiPriority="49"/>
+    <w:lsdException w:name="List Table 5 Dark Accent 6" w:uiPriority="50"/>
+    <w:lsdException w:name="List Table 6 Colorful Accent 6" w:uiPriority="51"/>
+    <w:lsdException w:name="List Table 7 Colorful Accent 6" w:uiPriority="52"/>
+    <w:lsdException w:name="Mention" w:semiHidden="1" w:unhideWhenUsed="1"/>
+    <w:lsdException w:name="Smart Hyperlink" w:semiHidden="1" w:unhideWhenUsed="1"/>
+    <w:lsdException w:name="Hashtag" w:semiHidden="1" w:unhideWhenUsed="1"/>
+    <w:lsdException w:name="Unresolved Mention" w:semiHidden="1" w:unhideWhenUsed="1"/>
   </w:latentStyles>
   <w:style w:type="paragraph" w:default="1" w:styleId="Normal">
     <w:name w:val="Normal"/>
@@ -15370,8 +15514,8 @@
       <w:u w:val="single"/>
     </w:rPr>
   </w:style>
-  <w:style w:type="character" w:customStyle="1" w:styleId="UnresolvedMention">
-    <w:name w:val="Unresolved Mention"/>
+  <w:style w:type="character" w:customStyle="1" w:styleId="UnresolvedMention1">
+    <w:name w:val="Unresolved Mention1"/>
     <w:basedOn w:val="DefaultParagraphFont"/>
     <w:uiPriority w:val="99"/>
     <w:semiHidden/>
@@ -15573,7 +15717,6 @@
       <w:spacing w:after="0" w:line="240" w:lineRule="auto"/>
     </w:pPr>
     <w:tblPr>
-      <w:tblInd w:w="0" w:type="dxa"/>
       <w:tblBorders>
         <w:top w:val="single" w:sz="4" w:space="0" w:color="auto"/>
         <w:left w:val="single" w:sz="4" w:space="0" w:color="auto"/>
@@ -15582,601 +15725,6 @@
         <w:insideH w:val="single" w:sz="4" w:space="0" w:color="auto"/>
         <w:insideV w:val="single" w:sz="4" w:space="0" w:color="auto"/>
       </w:tblBorders>
-      <w:tblCellMar>
-        <w:top w:w="0" w:type="dxa"/>
-        <w:left w:w="108" w:type="dxa"/>
-        <w:bottom w:w="0" w:type="dxa"/>
-        <w:right w:w="108" w:type="dxa"/>
-      </w:tblCellMar>
-    </w:tblPr>
-  </w:style>
-  <w:style w:type="paragraph" w:styleId="TOC3">
-    <w:name w:val="toc 3"/>
-    <w:basedOn w:val="Normal"/>
-    <w:next w:val="Normal"/>
-    <w:autoRedefine/>
-    <w:uiPriority w:val="39"/>
-    <w:unhideWhenUsed/>
-    <w:rsid w:val="006C2A02"/>
-    <w:pPr>
-      <w:spacing w:after="100"/>
-      <w:ind w:left="480"/>
-    </w:pPr>
-  </w:style>
-  <w:style w:type="paragraph" w:styleId="BalloonText">
-    <w:name w:val="Balloon Text"/>
-    <w:basedOn w:val="Normal"/>
-    <w:link w:val="BalloonTextChar"/>
-    <w:uiPriority w:val="99"/>
-    <w:semiHidden/>
-    <w:unhideWhenUsed/>
-    <w:rsid w:val="00651A20"/>
-    <w:pPr>
-      <w:spacing w:after="0" w:line="240" w:lineRule="auto"/>
-    </w:pPr>
-    <w:rPr>
-      <w:rFonts w:ascii="Segoe UI" w:hAnsi="Segoe UI" w:cs="Segoe UI"/>
-      <w:sz w:val="18"/>
-      <w:szCs w:val="18"/>
-    </w:rPr>
-  </w:style>
-  <w:style w:type="character" w:customStyle="1" w:styleId="BalloonTextChar">
-    <w:name w:val="Balloon Text Char"/>
-    <w:basedOn w:val="DefaultParagraphFont"/>
-    <w:link w:val="BalloonText"/>
-    <w:uiPriority w:val="99"/>
-    <w:semiHidden/>
-    <w:rsid w:val="00651A20"/>
-    <w:rPr>
-      <w:rFonts w:ascii="Segoe UI" w:hAnsi="Segoe UI" w:cs="Segoe UI"/>
-      <w:sz w:val="18"/>
-      <w:szCs w:val="18"/>
-    </w:rPr>
-  </w:style>
-</w:styles>
-</file>
-
-<file path=word/stylesWithEffects.xml><?xml version="1.0" encoding="utf-8"?>
-<w:styles xmlns:wpc="http://schemas.microsoft.com/office/word/2010/wordprocessingCanvas" xmlns:mc="http://schemas.openxmlformats.org/markup-compatibility/2006" xmlns:o="urn:schemas-microsoft-com:office:office" xmlns:r="http://schemas.openxmlformats.org/officeDocument/2006/relationships" xmlns:m="http://schemas.openxmlformats.org/officeDocument/2006/math" xmlns:v="urn:schemas-microsoft-com:vml" xmlns:wp14="http://schemas.microsoft.com/office/word/2010/wordprocessingDrawing" xmlns:wp="http://schemas.openxmlformats.org/drawingml/2006/wordprocessingDrawing" xmlns:w10="urn:schemas-microsoft-com:office:word" xmlns:w="http://schemas.openxmlformats.org/wordprocessingml/2006/main" xmlns:w14="http://schemas.microsoft.com/office/word/2010/wordml" xmlns:wpg="http://schemas.microsoft.com/office/word/2010/wordprocessingGroup" xmlns:wpi="http://schemas.microsoft.com/office/word/2010/wordprocessingInk" xmlns:wne="http://schemas.microsoft.com/office/word/2006/wordml" xmlns:wps="http://schemas.microsoft.com/office/word/2010/wordprocessingShape" mc:Ignorable="w14 wp14">
-  <w:docDefaults>
-    <w:rPrDefault>
-      <w:rPr>
-        <w:rFonts w:asciiTheme="minorHAnsi" w:eastAsiaTheme="minorHAnsi" w:hAnsiTheme="minorHAnsi" w:cstheme="minorBidi"/>
-        <w:sz w:val="22"/>
-        <w:szCs w:val="22"/>
-        <w:lang w:val="en-US" w:eastAsia="en-US" w:bidi="ar-SA"/>
-      </w:rPr>
-    </w:rPrDefault>
-    <w:pPrDefault>
-      <w:pPr>
-        <w:spacing w:after="160" w:line="259" w:lineRule="auto"/>
-      </w:pPr>
-    </w:pPrDefault>
-  </w:docDefaults>
-  <w:latentStyles w:defLockedState="0" w:defUIPriority="99" w:defSemiHidden="1" w:defUnhideWhenUsed="1" w:defQFormat="0" w:count="267">
-    <w:lsdException w:name="Normal" w:semiHidden="0" w:uiPriority="0" w:unhideWhenUsed="0" w:qFormat="1"/>
-    <w:lsdException w:name="heading 1" w:semiHidden="0" w:uiPriority="9" w:unhideWhenUsed="0" w:qFormat="1"/>
-    <w:lsdException w:name="heading 2" w:uiPriority="9" w:qFormat="1"/>
-    <w:lsdException w:name="heading 3" w:uiPriority="9" w:qFormat="1"/>
-    <w:lsdException w:name="heading 4" w:uiPriority="9" w:qFormat="1"/>
-    <w:lsdException w:name="heading 5" w:uiPriority="9" w:qFormat="1"/>
-    <w:lsdException w:name="heading 6" w:uiPriority="9" w:qFormat="1"/>
-    <w:lsdException w:name="heading 7" w:uiPriority="9" w:qFormat="1"/>
-    <w:lsdException w:name="heading 8" w:uiPriority="9" w:qFormat="1"/>
-    <w:lsdException w:name="heading 9" w:uiPriority="9" w:qFormat="1"/>
-    <w:lsdException w:name="toc 1" w:uiPriority="39"/>
-    <w:lsdException w:name="toc 2" w:uiPriority="39"/>
-    <w:lsdException w:name="toc 3" w:uiPriority="39"/>
-    <w:lsdException w:name="toc 4" w:uiPriority="39"/>
-    <w:lsdException w:name="toc 5" w:uiPriority="39"/>
-    <w:lsdException w:name="toc 6" w:uiPriority="39"/>
-    <w:lsdException w:name="toc 7" w:uiPriority="39"/>
-    <w:lsdException w:name="toc 8" w:uiPriority="39"/>
-    <w:lsdException w:name="toc 9" w:uiPriority="39"/>
-    <w:lsdException w:name="caption" w:uiPriority="35" w:qFormat="1"/>
-    <w:lsdException w:name="Title" w:semiHidden="0" w:uiPriority="10" w:unhideWhenUsed="0" w:qFormat="1"/>
-    <w:lsdException w:name="Default Paragraph Font" w:uiPriority="1"/>
-    <w:lsdException w:name="Subtitle" w:semiHidden="0" w:uiPriority="11" w:unhideWhenUsed="0" w:qFormat="1"/>
-    <w:lsdException w:name="Strong" w:semiHidden="0" w:uiPriority="22" w:unhideWhenUsed="0" w:qFormat="1"/>
-    <w:lsdException w:name="Emphasis" w:semiHidden="0" w:uiPriority="20" w:unhideWhenUsed="0" w:qFormat="1"/>
-    <w:lsdException w:name="Table Grid" w:semiHidden="0" w:uiPriority="39" w:unhideWhenUsed="0"/>
-    <w:lsdException w:name="Placeholder Text" w:unhideWhenUsed="0"/>
-    <w:lsdException w:name="No Spacing" w:semiHidden="0" w:uiPriority="1" w:unhideWhenUsed="0" w:qFormat="1"/>
-    <w:lsdException w:name="Light Shading" w:semiHidden="0" w:uiPriority="60" w:unhideWhenUsed="0"/>
-    <w:lsdException w:name="Light List" w:semiHidden="0" w:uiPriority="61" w:unhideWhenUsed="0"/>
-    <w:lsdException w:name="Light Grid" w:semiHidden="0" w:uiPriority="62" w:unhideWhenUsed="0"/>
-    <w:lsdException w:name="Medium Shading 1" w:semiHidden="0" w:uiPriority="63" w:unhideWhenUsed="0"/>
-    <w:lsdException w:name="Medium Shading 2" w:semiHidden="0" w:uiPriority="64" w:unhideWhenUsed="0"/>
-    <w:lsdException w:name="Medium List 1" w:semiHidden="0" w:uiPriority="65" w:unhideWhenUsed="0"/>
-    <w:lsdException w:name="Medium List 2" w:semiHidden="0" w:uiPriority="66" w:unhideWhenUsed="0"/>
-    <w:lsdException w:name="Medium Grid 1" w:semiHidden="0" w:uiPriority="67" w:unhideWhenUsed="0"/>
-    <w:lsdException w:name="Medium Grid 2" w:semiHidden="0" w:uiPriority="68" w:unhideWhenUsed="0"/>
-    <w:lsdException w:name="Medium Grid 3" w:semiHidden="0" w:uiPriority="69" w:unhideWhenUsed="0"/>
-    <w:lsdException w:name="Dark List" w:semiHidden="0" w:uiPriority="70" w:unhideWhenUsed="0"/>
-    <w:lsdException w:name="Colorful Shading" w:semiHidden="0" w:uiPriority="71" w:unhideWhenUsed="0"/>
-    <w:lsdException w:name="Colorful List" w:semiHidden="0" w:uiPriority="72" w:unhideWhenUsed="0"/>
-    <w:lsdException w:name="Colorful Grid" w:semiHidden="0" w:uiPriority="73" w:unhideWhenUsed="0"/>
-    <w:lsdException w:name="Light Shading Accent 1" w:semiHidden="0" w:uiPriority="60" w:unhideWhenUsed="0"/>
-    <w:lsdException w:name="Light List Accent 1" w:semiHidden="0" w:uiPriority="61" w:unhideWhenUsed="0"/>
-    <w:lsdException w:name="Light Grid Accent 1" w:semiHidden="0" w:uiPriority="62" w:unhideWhenUsed="0"/>
-    <w:lsdException w:name="Medium Shading 1 Accent 1" w:semiHidden="0" w:uiPriority="63" w:unhideWhenUsed="0"/>
-    <w:lsdException w:name="Medium Shading 2 Accent 1" w:semiHidden="0" w:uiPriority="64" w:unhideWhenUsed="0"/>
-    <w:lsdException w:name="Medium List 1 Accent 1" w:semiHidden="0" w:uiPriority="65" w:unhideWhenUsed="0"/>
-    <w:lsdException w:name="Revision" w:unhideWhenUsed="0"/>
-    <w:lsdException w:name="List Paragraph" w:semiHidden="0" w:uiPriority="34" w:unhideWhenUsed="0" w:qFormat="1"/>
-    <w:lsdException w:name="Quote" w:semiHidden="0" w:uiPriority="29" w:unhideWhenUsed="0" w:qFormat="1"/>
-    <w:lsdException w:name="Intense Quote" w:semiHidden="0" w:uiPriority="30" w:unhideWhenUsed="0" w:qFormat="1"/>
-    <w:lsdException w:name="Medium List 2 Accent 1" w:semiHidden="0" w:uiPriority="66" w:unhideWhenUsed="0"/>
-    <w:lsdException w:name="Medium Grid 1 Accent 1" w:semiHidden="0" w:uiPriority="67" w:unhideWhenUsed="0"/>
-    <w:lsdException w:name="Medium Grid 2 Accent 1" w:semiHidden="0" w:uiPriority="68" w:unhideWhenUsed="0"/>
-    <w:lsdException w:name="Medium Grid 3 Accent 1" w:semiHidden="0" w:uiPriority="69" w:unhideWhenUsed="0"/>
-    <w:lsdException w:name="Dark List Accent 1" w:semiHidden="0" w:uiPriority="70" w:unhideWhenUsed="0"/>
-    <w:lsdException w:name="Colorful Shading Accent 1" w:semiHidden="0" w:uiPriority="71" w:unhideWhenUsed="0"/>
-    <w:lsdException w:name="Colorful List Accent 1" w:semiHidden="0" w:uiPriority="72" w:unhideWhenUsed="0"/>
-    <w:lsdException w:name="Colorful Grid Accent 1" w:semiHidden="0" w:uiPriority="73" w:unhideWhenUsed="0"/>
-    <w:lsdException w:name="Light Shading Accent 2" w:semiHidden="0" w:uiPriority="60" w:unhideWhenUsed="0"/>
-    <w:lsdException w:name="Light List Accent 2" w:semiHidden="0" w:uiPriority="61" w:unhideWhenUsed="0"/>
-    <w:lsdException w:name="Light Grid Accent 2" w:semiHidden="0" w:uiPriority="62" w:unhideWhenUsed="0"/>
-    <w:lsdException w:name="Medium Shading 1 Accent 2" w:semiHidden="0" w:uiPriority="63" w:unhideWhenUsed="0"/>
-    <w:lsdException w:name="Medium Shading 2 Accent 2" w:semiHidden="0" w:uiPriority="64" w:unhideWhenUsed="0"/>
-    <w:lsdException w:name="Medium List 1 Accent 2" w:semiHidden="0" w:uiPriority="65" w:unhideWhenUsed="0"/>
-    <w:lsdException w:name="Medium List 2 Accent 2" w:semiHidden="0" w:uiPriority="66" w:unhideWhenUsed="0"/>
-    <w:lsdException w:name="Medium Grid 1 Accent 2" w:semiHidden="0" w:uiPriority="67" w:unhideWhenUsed="0"/>
-    <w:lsdException w:name="Medium Grid 2 Accent 2" w:semiHidden="0" w:uiPriority="68" w:unhideWhenUsed="0"/>
-    <w:lsdException w:name="Medium Grid 3 Accent 2" w:semiHidden="0" w:uiPriority="69" w:unhideWhenUsed="0"/>
-    <w:lsdException w:name="Dark List Accent 2" w:semiHidden="0" w:uiPriority="70" w:unhideWhenUsed="0"/>
-    <w:lsdException w:name="Colorful Shading Accent 2" w:semiHidden="0" w:uiPriority="71" w:unhideWhenUsed="0"/>
-    <w:lsdException w:name="Colorful List Accent 2" w:semiHidden="0" w:uiPriority="72" w:unhideWhenUsed="0"/>
-    <w:lsdException w:name="Colorful Grid Accent 2" w:semiHidden="0" w:uiPriority="73" w:unhideWhenUsed="0"/>
-    <w:lsdException w:name="Light Shading Accent 3" w:semiHidden="0" w:uiPriority="60" w:unhideWhenUsed="0"/>
-    <w:lsdException w:name="Light List Accent 3" w:semiHidden="0" w:uiPriority="61" w:unhideWhenUsed="0"/>
-    <w:lsdException w:name="Light Grid Accent 3" w:semiHidden="0" w:uiPriority="62" w:unhideWhenUsed="0"/>
-    <w:lsdException w:name="Medium Shading 1 Accent 3" w:semiHidden="0" w:uiPriority="63" w:unhideWhenUsed="0"/>
-    <w:lsdException w:name="Medium Shading 2 Accent 3" w:semiHidden="0" w:uiPriority="64" w:unhideWhenUsed="0"/>
-    <w:lsdException w:name="Medium List 1 Accent 3" w:semiHidden="0" w:uiPriority="65" w:unhideWhenUsed="0"/>
-    <w:lsdException w:name="Medium List 2 Accent 3" w:semiHidden="0" w:uiPriority="66" w:unhideWhenUsed="0"/>
-    <w:lsdException w:name="Medium Grid 1 Accent 3" w:semiHidden="0" w:uiPriority="67" w:unhideWhenUsed="0"/>
-    <w:lsdException w:name="Medium Grid 2 Accent 3" w:semiHidden="0" w:uiPriority="68" w:unhideWhenUsed="0"/>
-    <w:lsdException w:name="Medium Grid 3 Accent 3" w:semiHidden="0" w:uiPriority="69" w:unhideWhenUsed="0"/>
-    <w:lsdException w:name="Dark List Accent 3" w:semiHidden="0" w:uiPriority="70" w:unhideWhenUsed="0"/>
-    <w:lsdException w:name="Colorful Shading Accent 3" w:semiHidden="0" w:uiPriority="71" w:unhideWhenUsed="0"/>
-    <w:lsdException w:name="Colorful List Accent 3" w:semiHidden="0" w:uiPriority="72" w:unhideWhenUsed="0"/>
-    <w:lsdException w:name="Colorful Grid Accent 3" w:semiHidden="0" w:uiPriority="73" w:unhideWhenUsed="0"/>
-    <w:lsdException w:name="Light Shading Accent 4" w:semiHidden="0" w:uiPriority="60" w:unhideWhenUsed="0"/>
-    <w:lsdException w:name="Light List Accent 4" w:semiHidden="0" w:uiPriority="61" w:unhideWhenUsed="0"/>
-    <w:lsdException w:name="Light Grid Accent 4" w:semiHidden="0" w:uiPriority="62" w:unhideWhenUsed="0"/>
-    <w:lsdException w:name="Medium Shading 1 Accent 4" w:semiHidden="0" w:uiPriority="63" w:unhideWhenUsed="0"/>
-    <w:lsdException w:name="Medium Shading 2 Accent 4" w:semiHidden="0" w:uiPriority="64" w:unhideWhenUsed="0"/>
-    <w:lsdException w:name="Medium List 1 Accent 4" w:semiHidden="0" w:uiPriority="65" w:unhideWhenUsed="0"/>
-    <w:lsdException w:name="Medium List 2 Accent 4" w:semiHidden="0" w:uiPriority="66" w:unhideWhenUsed="0"/>
-    <w:lsdException w:name="Medium Grid 1 Accent 4" w:semiHidden="0" w:uiPriority="67" w:unhideWhenUsed="0"/>
-    <w:lsdException w:name="Medium Grid 2 Accent 4" w:semiHidden="0" w:uiPriority="68" w:unhideWhenUsed="0"/>
-    <w:lsdException w:name="Medium Grid 3 Accent 4" w:semiHidden="0" w:uiPriority="69" w:unhideWhenUsed="0"/>
-    <w:lsdException w:name="Dark List Accent 4" w:semiHidden="0" w:uiPriority="70" w:unhideWhenUsed="0"/>
-    <w:lsdException w:name="Colorful Shading Accent 4" w:semiHidden="0" w:uiPriority="71" w:unhideWhenUsed="0"/>
-    <w:lsdException w:name="Colorful List Accent 4" w:semiHidden="0" w:uiPriority="72" w:unhideWhenUsed="0"/>
-    <w:lsdException w:name="Colorful Grid Accent 4" w:semiHidden="0" w:uiPriority="73" w:unhideWhenUsed="0"/>
-    <w:lsdException w:name="Light Shading Accent 5" w:semiHidden="0" w:uiPriority="60" w:unhideWhenUsed="0"/>
-    <w:lsdException w:name="Light List Accent 5" w:semiHidden="0" w:uiPriority="61" w:unhideWhenUsed="0"/>
-    <w:lsdException w:name="Light Grid Accent 5" w:semiHidden="0" w:uiPriority="62" w:unhideWhenUsed="0"/>
-    <w:lsdException w:name="Medium Shading 1 Accent 5" w:semiHidden="0" w:uiPriority="63" w:unhideWhenUsed="0"/>
-    <w:lsdException w:name="Medium Shading 2 Accent 5" w:semiHidden="0" w:uiPriority="64" w:unhideWhenUsed="0"/>
-    <w:lsdException w:name="Medium List 1 Accent 5" w:semiHidden="0" w:uiPriority="65" w:unhideWhenUsed="0"/>
-    <w:lsdException w:name="Medium List 2 Accent 5" w:semiHidden="0" w:uiPriority="66" w:unhideWhenUsed="0"/>
-    <w:lsdException w:name="Medium Grid 1 Accent 5" w:semiHidden="0" w:uiPriority="67" w:unhideWhenUsed="0"/>
-    <w:lsdException w:name="Medium Grid 2 Accent 5" w:semiHidden="0" w:uiPriority="68" w:unhideWhenUsed="0"/>
-    <w:lsdException w:name="Medium Grid 3 Accent 5" w:semiHidden="0" w:uiPriority="69" w:unhideWhenUsed="0"/>
-    <w:lsdException w:name="Dark List Accent 5" w:semiHidden="0" w:uiPriority="70" w:unhideWhenUsed="0"/>
-    <w:lsdException w:name="Colorful Shading Accent 5" w:semiHidden="0" w:uiPriority="71" w:unhideWhenUsed="0"/>
-    <w:lsdException w:name="Colorful List Accent 5" w:semiHidden="0" w:uiPriority="72" w:unhideWhenUsed="0"/>
-    <w:lsdException w:name="Colorful Grid Accent 5" w:semiHidden="0" w:uiPriority="73" w:unhideWhenUsed="0"/>
-    <w:lsdException w:name="Light Shading Accent 6" w:semiHidden="0" w:uiPriority="60" w:unhideWhenUsed="0"/>
-    <w:lsdException w:name="Light List Accent 6" w:semiHidden="0" w:uiPriority="61" w:unhideWhenUsed="0"/>
-    <w:lsdException w:name="Light Grid Accent 6" w:semiHidden="0" w:uiPriority="62" w:unhideWhenUsed="0"/>
-    <w:lsdException w:name="Medium Shading 1 Accent 6" w:semiHidden="0" w:uiPriority="63" w:unhideWhenUsed="0"/>
-    <w:lsdException w:name="Medium Shading 2 Accent 6" w:semiHidden="0" w:uiPriority="64" w:unhideWhenUsed="0"/>
-    <w:lsdException w:name="Medium List 1 Accent 6" w:semiHidden="0" w:uiPriority="65" w:unhideWhenUsed="0"/>
-    <w:lsdException w:name="Medium List 2 Accent 6" w:semiHidden="0" w:uiPriority="66" w:unhideWhenUsed="0"/>
-    <w:lsdException w:name="Medium Grid 1 Accent 6" w:semiHidden="0" w:uiPriority="67" w:unhideWhenUsed="0"/>
-    <w:lsdException w:name="Medium Grid 2 Accent 6" w:semiHidden="0" w:uiPriority="68" w:unhideWhenUsed="0"/>
-    <w:lsdException w:name="Medium Grid 3 Accent 6" w:semiHidden="0" w:uiPriority="69" w:unhideWhenUsed="0"/>
-    <w:lsdException w:name="Dark List Accent 6" w:semiHidden="0" w:uiPriority="70" w:unhideWhenUsed="0"/>
-    <w:lsdException w:name="Colorful Shading Accent 6" w:semiHidden="0" w:uiPriority="71" w:unhideWhenUsed="0"/>
-    <w:lsdException w:name="Colorful List Accent 6" w:semiHidden="0" w:uiPriority="72" w:unhideWhenUsed="0"/>
-    <w:lsdException w:name="Colorful Grid Accent 6" w:semiHidden="0" w:uiPriority="73" w:unhideWhenUsed="0"/>
-    <w:lsdException w:name="Subtle Emphasis" w:semiHidden="0" w:uiPriority="19" w:unhideWhenUsed="0" w:qFormat="1"/>
-    <w:lsdException w:name="Intense Emphasis" w:semiHidden="0" w:uiPriority="21" w:unhideWhenUsed="0" w:qFormat="1"/>
-    <w:lsdException w:name="Subtle Reference" w:semiHidden="0" w:uiPriority="31" w:unhideWhenUsed="0" w:qFormat="1"/>
-    <w:lsdException w:name="Intense Reference" w:semiHidden="0" w:uiPriority="32" w:unhideWhenUsed="0" w:qFormat="1"/>
-    <w:lsdException w:name="Book Title" w:semiHidden="0" w:uiPriority="33" w:unhideWhenUsed="0" w:qFormat="1"/>
-    <w:lsdException w:name="Bibliography" w:uiPriority="37"/>
-    <w:lsdException w:name="TOC Heading" w:uiPriority="39" w:qFormat="1"/>
-  </w:latentStyles>
-  <w:style w:type="paragraph" w:default="1" w:styleId="Normal">
-    <w:name w:val="Normal"/>
-    <w:qFormat/>
-    <w:rsid w:val="00D105B2"/>
-    <w:rPr>
-      <w:rFonts w:ascii="Times New Roman" w:hAnsi="Times New Roman" w:cs="Times New Roman"/>
-      <w:sz w:val="24"/>
-      <w:szCs w:val="24"/>
-    </w:rPr>
-  </w:style>
-  <w:style w:type="paragraph" w:styleId="Heading1">
-    <w:name w:val="heading 1"/>
-    <w:basedOn w:val="Normal"/>
-    <w:next w:val="Normal"/>
-    <w:link w:val="Heading1Char"/>
-    <w:uiPriority w:val="9"/>
-    <w:qFormat/>
-    <w:rsid w:val="005A65E0"/>
-    <w:pPr>
-      <w:keepNext/>
-      <w:keepLines/>
-      <w:spacing w:before="240" w:after="0"/>
-      <w:outlineLvl w:val="0"/>
-    </w:pPr>
-    <w:rPr>
-      <w:rFonts w:eastAsiaTheme="majorEastAsia"/>
-      <w:color w:val="FF0000"/>
-      <w:sz w:val="32"/>
-      <w:szCs w:val="32"/>
-    </w:rPr>
-  </w:style>
-  <w:style w:type="paragraph" w:styleId="Heading2">
-    <w:name w:val="heading 2"/>
-    <w:basedOn w:val="Normal"/>
-    <w:next w:val="Normal"/>
-    <w:link w:val="Heading2Char"/>
-    <w:uiPriority w:val="9"/>
-    <w:unhideWhenUsed/>
-    <w:qFormat/>
-    <w:rsid w:val="005A65E0"/>
-    <w:pPr>
-      <w:keepNext/>
-      <w:keepLines/>
-      <w:spacing w:before="40" w:after="0"/>
-      <w:outlineLvl w:val="1"/>
-    </w:pPr>
-    <w:rPr>
-      <w:rFonts w:eastAsiaTheme="majorEastAsia"/>
-      <w:color w:val="990000"/>
-      <w:sz w:val="28"/>
-      <w:szCs w:val="28"/>
-    </w:rPr>
-  </w:style>
-  <w:style w:type="paragraph" w:styleId="Heading3">
-    <w:name w:val="heading 3"/>
-    <w:basedOn w:val="Normal"/>
-    <w:next w:val="Normal"/>
-    <w:link w:val="Heading3Char"/>
-    <w:uiPriority w:val="9"/>
-    <w:unhideWhenUsed/>
-    <w:qFormat/>
-    <w:rsid w:val="00E93C26"/>
-    <w:pPr>
-      <w:keepNext/>
-      <w:keepLines/>
-      <w:spacing w:before="40" w:after="0"/>
-      <w:outlineLvl w:val="2"/>
-    </w:pPr>
-    <w:rPr>
-      <w:rFonts w:eastAsiaTheme="majorEastAsia"/>
-      <w:color w:val="990000"/>
-    </w:rPr>
-  </w:style>
-  <w:style w:type="character" w:default="1" w:styleId="DefaultParagraphFont">
-    <w:name w:val="Default Paragraph Font"/>
-    <w:uiPriority w:val="1"/>
-    <w:semiHidden/>
-    <w:unhideWhenUsed/>
-  </w:style>
-  <w:style w:type="table" w:default="1" w:styleId="TableNormal">
-    <w:name w:val="Normal Table"/>
-    <w:uiPriority w:val="99"/>
-    <w:semiHidden/>
-    <w:unhideWhenUsed/>
-    <w:tblPr>
-      <w:tblInd w:w="0" w:type="dxa"/>
-      <w:tblCellMar>
-        <w:top w:w="0" w:type="dxa"/>
-        <w:left w:w="108" w:type="dxa"/>
-        <w:bottom w:w="0" w:type="dxa"/>
-        <w:right w:w="108" w:type="dxa"/>
-      </w:tblCellMar>
-    </w:tblPr>
-  </w:style>
-  <w:style w:type="numbering" w:default="1" w:styleId="NoList">
-    <w:name w:val="No List"/>
-    <w:uiPriority w:val="99"/>
-    <w:semiHidden/>
-    <w:unhideWhenUsed/>
-  </w:style>
-  <w:style w:type="paragraph" w:customStyle="1" w:styleId="TNR">
-    <w:name w:val="TNR"/>
-    <w:basedOn w:val="Normal"/>
-    <w:link w:val="TNRChar"/>
-    <w:qFormat/>
-    <w:rsid w:val="00D105B2"/>
-  </w:style>
-  <w:style w:type="character" w:customStyle="1" w:styleId="TNRChar">
-    <w:name w:val="TNR Char"/>
-    <w:basedOn w:val="DefaultParagraphFont"/>
-    <w:link w:val="TNR"/>
-    <w:rsid w:val="00D105B2"/>
-    <w:rPr>
-      <w:rFonts w:ascii="Times New Roman" w:hAnsi="Times New Roman"/>
-      <w:sz w:val="24"/>
-    </w:rPr>
-  </w:style>
-  <w:style w:type="character" w:customStyle="1" w:styleId="Heading1Char">
-    <w:name w:val="Heading 1 Char"/>
-    <w:basedOn w:val="DefaultParagraphFont"/>
-    <w:link w:val="Heading1"/>
-    <w:uiPriority w:val="9"/>
-    <w:rsid w:val="005A65E0"/>
-    <w:rPr>
-      <w:rFonts w:ascii="Times New Roman" w:eastAsiaTheme="majorEastAsia" w:hAnsi="Times New Roman" w:cs="Times New Roman"/>
-      <w:color w:val="FF0000"/>
-      <w:sz w:val="32"/>
-      <w:szCs w:val="32"/>
-    </w:rPr>
-  </w:style>
-  <w:style w:type="character" w:customStyle="1" w:styleId="Heading2Char">
-    <w:name w:val="Heading 2 Char"/>
-    <w:basedOn w:val="DefaultParagraphFont"/>
-    <w:link w:val="Heading2"/>
-    <w:uiPriority w:val="9"/>
-    <w:rsid w:val="005A65E0"/>
-    <w:rPr>
-      <w:rFonts w:ascii="Times New Roman" w:eastAsiaTheme="majorEastAsia" w:hAnsi="Times New Roman" w:cs="Times New Roman"/>
-      <w:color w:val="990000"/>
-      <w:sz w:val="28"/>
-      <w:szCs w:val="28"/>
-    </w:rPr>
-  </w:style>
-  <w:style w:type="character" w:customStyle="1" w:styleId="Heading3Char">
-    <w:name w:val="Heading 3 Char"/>
-    <w:basedOn w:val="DefaultParagraphFont"/>
-    <w:link w:val="Heading3"/>
-    <w:uiPriority w:val="9"/>
-    <w:rsid w:val="00E93C26"/>
-    <w:rPr>
-      <w:rFonts w:ascii="Times New Roman" w:eastAsiaTheme="majorEastAsia" w:hAnsi="Times New Roman" w:cs="Times New Roman"/>
-      <w:color w:val="990000"/>
-      <w:sz w:val="24"/>
-      <w:szCs w:val="24"/>
-    </w:rPr>
-  </w:style>
-  <w:style w:type="character" w:styleId="Hyperlink">
-    <w:name w:val="Hyperlink"/>
-    <w:basedOn w:val="DefaultParagraphFont"/>
-    <w:uiPriority w:val="99"/>
-    <w:unhideWhenUsed/>
-    <w:rsid w:val="00213BD9"/>
-    <w:rPr>
-      <w:color w:val="0563C1" w:themeColor="hyperlink"/>
-      <w:u w:val="single"/>
-    </w:rPr>
-  </w:style>
-  <w:style w:type="character" w:customStyle="1" w:styleId="UnresolvedMention">
-    <w:name w:val="Unresolved Mention"/>
-    <w:basedOn w:val="DefaultParagraphFont"/>
-    <w:uiPriority w:val="99"/>
-    <w:semiHidden/>
-    <w:unhideWhenUsed/>
-    <w:rsid w:val="00213BD9"/>
-    <w:rPr>
-      <w:color w:val="808080"/>
-      <w:shd w:val="clear" w:color="auto" w:fill="E6E6E6"/>
-    </w:rPr>
-  </w:style>
-  <w:style w:type="paragraph" w:styleId="ListParagraph">
-    <w:name w:val="List Paragraph"/>
-    <w:basedOn w:val="Normal"/>
-    <w:uiPriority w:val="34"/>
-    <w:qFormat/>
-    <w:rsid w:val="00CA379E"/>
-    <w:pPr>
-      <w:ind w:left="720"/>
-      <w:contextualSpacing/>
-    </w:pPr>
-  </w:style>
-  <w:style w:type="paragraph" w:styleId="Subtitle">
-    <w:name w:val="Subtitle"/>
-    <w:basedOn w:val="Normal"/>
-    <w:next w:val="Normal"/>
-    <w:link w:val="SubtitleChar"/>
-    <w:uiPriority w:val="11"/>
-    <w:qFormat/>
-    <w:rsid w:val="004E0DC0"/>
-    <w:pPr>
-      <w:numPr>
-        <w:ilvl w:val="1"/>
-      </w:numPr>
-      <w:spacing w:after="0" w:line="276" w:lineRule="auto"/>
-    </w:pPr>
-    <w:rPr>
-      <w:rFonts w:asciiTheme="majorHAnsi" w:eastAsiaTheme="majorEastAsia" w:hAnsiTheme="majorHAnsi" w:cstheme="majorBidi"/>
-      <w:i/>
-      <w:iCs/>
-      <w:color w:val="4472C4" w:themeColor="accent1"/>
-      <w:spacing w:val="15"/>
-      <w:lang w:eastAsia="nl-NL"/>
-    </w:rPr>
-  </w:style>
-  <w:style w:type="character" w:customStyle="1" w:styleId="SubtitleChar">
-    <w:name w:val="Subtitle Char"/>
-    <w:basedOn w:val="DefaultParagraphFont"/>
-    <w:link w:val="Subtitle"/>
-    <w:uiPriority w:val="11"/>
-    <w:rsid w:val="004E0DC0"/>
-    <w:rPr>
-      <w:rFonts w:asciiTheme="majorHAnsi" w:eastAsiaTheme="majorEastAsia" w:hAnsiTheme="majorHAnsi" w:cstheme="majorBidi"/>
-      <w:i/>
-      <w:iCs/>
-      <w:color w:val="4472C4" w:themeColor="accent1"/>
-      <w:spacing w:val="15"/>
-      <w:sz w:val="24"/>
-      <w:szCs w:val="24"/>
-      <w:lang w:eastAsia="nl-NL"/>
-    </w:rPr>
-  </w:style>
-  <w:style w:type="paragraph" w:styleId="Header">
-    <w:name w:val="header"/>
-    <w:basedOn w:val="Normal"/>
-    <w:link w:val="HeaderChar"/>
-    <w:uiPriority w:val="99"/>
-    <w:unhideWhenUsed/>
-    <w:rsid w:val="00E577D5"/>
-    <w:pPr>
-      <w:tabs>
-        <w:tab w:val="center" w:pos="4680"/>
-        <w:tab w:val="right" w:pos="9360"/>
-      </w:tabs>
-      <w:spacing w:after="0" w:line="240" w:lineRule="auto"/>
-    </w:pPr>
-  </w:style>
-  <w:style w:type="character" w:customStyle="1" w:styleId="HeaderChar">
-    <w:name w:val="Header Char"/>
-    <w:basedOn w:val="DefaultParagraphFont"/>
-    <w:link w:val="Header"/>
-    <w:uiPriority w:val="99"/>
-    <w:rsid w:val="00E577D5"/>
-    <w:rPr>
-      <w:rFonts w:ascii="Times New Roman" w:hAnsi="Times New Roman" w:cs="Times New Roman"/>
-      <w:sz w:val="24"/>
-      <w:szCs w:val="24"/>
-    </w:rPr>
-  </w:style>
-  <w:style w:type="paragraph" w:styleId="Footer">
-    <w:name w:val="footer"/>
-    <w:basedOn w:val="Normal"/>
-    <w:link w:val="FooterChar"/>
-    <w:uiPriority w:val="99"/>
-    <w:unhideWhenUsed/>
-    <w:rsid w:val="00E577D5"/>
-    <w:pPr>
-      <w:tabs>
-        <w:tab w:val="center" w:pos="4680"/>
-        <w:tab w:val="right" w:pos="9360"/>
-      </w:tabs>
-      <w:spacing w:after="0" w:line="240" w:lineRule="auto"/>
-    </w:pPr>
-  </w:style>
-  <w:style w:type="character" w:customStyle="1" w:styleId="FooterChar">
-    <w:name w:val="Footer Char"/>
-    <w:basedOn w:val="DefaultParagraphFont"/>
-    <w:link w:val="Footer"/>
-    <w:uiPriority w:val="99"/>
-    <w:rsid w:val="00E577D5"/>
-    <w:rPr>
-      <w:rFonts w:ascii="Times New Roman" w:hAnsi="Times New Roman" w:cs="Times New Roman"/>
-      <w:sz w:val="24"/>
-      <w:szCs w:val="24"/>
-    </w:rPr>
-  </w:style>
-  <w:style w:type="paragraph" w:styleId="NoSpacing">
-    <w:name w:val="No Spacing"/>
-    <w:link w:val="NoSpacingChar"/>
-    <w:uiPriority w:val="1"/>
-    <w:qFormat/>
-    <w:rsid w:val="00F505D9"/>
-    <w:pPr>
-      <w:spacing w:after="0" w:line="240" w:lineRule="auto"/>
-    </w:pPr>
-    <w:rPr>
-      <w:rFonts w:eastAsiaTheme="minorEastAsia"/>
-    </w:rPr>
-  </w:style>
-  <w:style w:type="character" w:customStyle="1" w:styleId="NoSpacingChar">
-    <w:name w:val="No Spacing Char"/>
-    <w:basedOn w:val="DefaultParagraphFont"/>
-    <w:link w:val="NoSpacing"/>
-    <w:uiPriority w:val="1"/>
-    <w:rsid w:val="00F505D9"/>
-    <w:rPr>
-      <w:rFonts w:eastAsiaTheme="minorEastAsia"/>
-    </w:rPr>
-  </w:style>
-  <w:style w:type="paragraph" w:styleId="TOCHeading">
-    <w:name w:val="TOC Heading"/>
-    <w:basedOn w:val="Heading1"/>
-    <w:next w:val="Normal"/>
-    <w:uiPriority w:val="39"/>
-    <w:unhideWhenUsed/>
-    <w:qFormat/>
-    <w:rsid w:val="00EF4602"/>
-    <w:pPr>
-      <w:outlineLvl w:val="9"/>
-    </w:pPr>
-    <w:rPr>
-      <w:rFonts w:asciiTheme="majorHAnsi" w:hAnsiTheme="majorHAnsi" w:cstheme="majorBidi"/>
-      <w:b/>
-      <w:color w:val="385623" w:themeColor="accent6" w:themeShade="80"/>
-    </w:rPr>
-  </w:style>
-  <w:style w:type="paragraph" w:styleId="TOC1">
-    <w:name w:val="toc 1"/>
-    <w:basedOn w:val="Normal"/>
-    <w:next w:val="Normal"/>
-    <w:autoRedefine/>
-    <w:uiPriority w:val="39"/>
-    <w:unhideWhenUsed/>
-    <w:rsid w:val="00EF4602"/>
-    <w:pPr>
-      <w:spacing w:after="100"/>
-    </w:pPr>
-    <w:rPr>
-      <w:rFonts w:asciiTheme="minorHAnsi" w:hAnsiTheme="minorHAnsi" w:cstheme="minorBidi"/>
-      <w:sz w:val="22"/>
-      <w:szCs w:val="22"/>
-      <w:lang w:val="en-GB"/>
-    </w:rPr>
-  </w:style>
-  <w:style w:type="paragraph" w:styleId="TOC2">
-    <w:name w:val="toc 2"/>
-    <w:basedOn w:val="Normal"/>
-    <w:next w:val="Normal"/>
-    <w:autoRedefine/>
-    <w:uiPriority w:val="39"/>
-    <w:unhideWhenUsed/>
-    <w:rsid w:val="00EF4602"/>
-    <w:pPr>
-      <w:spacing w:after="100"/>
-      <w:ind w:left="220"/>
-    </w:pPr>
-    <w:rPr>
-      <w:rFonts w:asciiTheme="minorHAnsi" w:hAnsiTheme="minorHAnsi" w:cstheme="minorBidi"/>
-      <w:sz w:val="22"/>
-      <w:szCs w:val="22"/>
-      <w:lang w:val="en-GB"/>
-    </w:rPr>
-  </w:style>
-  <w:style w:type="table" w:styleId="TableGrid">
-    <w:name w:val="Table Grid"/>
-    <w:basedOn w:val="TableNormal"/>
-    <w:uiPriority w:val="39"/>
-    <w:rsid w:val="00653CD0"/>
-    <w:pPr>
-      <w:spacing w:after="0" w:line="240" w:lineRule="auto"/>
-    </w:pPr>
-    <w:tblPr>
-      <w:tblInd w:w="0" w:type="dxa"/>
-      <w:tblBorders>
-        <w:top w:val="single" w:sz="4" w:space="0" w:color="auto"/>
-        <w:left w:val="single" w:sz="4" w:space="0" w:color="auto"/>
-        <w:bottom w:val="single" w:sz="4" w:space="0" w:color="auto"/>
-        <w:right w:val="single" w:sz="4" w:space="0" w:color="auto"/>
-        <w:insideH w:val="single" w:sz="4" w:space="0" w:color="auto"/>
-        <w:insideV w:val="single" w:sz="4" w:space="0" w:color="auto"/>
-      </w:tblBorders>
-      <w:tblCellMar>
-        <w:top w:w="0" w:type="dxa"/>
-        <w:left w:w="108" w:type="dxa"/>
-        <w:bottom w:w="0" w:type="dxa"/>
-        <w:right w:w="108" w:type="dxa"/>
-      </w:tblCellMar>
     </w:tblPr>
   </w:style>
   <w:style w:type="paragraph" w:styleId="TOC3">
@@ -16480,7 +16028,7 @@
   <a:extraClrSchemeLst/>
   <a:extLst>
     <a:ext uri="{05A4C25C-085E-4340-85A3-A5531E510DB2}">
-      <thm15:themeFamily xmlns:thm15="http://schemas.microsoft.com/office/thememl/2012/main" xmlns="" name="Office Theme" id="{62F939B6-93AF-4DB8-9C6B-D6C7DFDC589F}" vid="{4A3C46E8-61CC-4603-A589-7422A47A8E4A}"/>
+      <thm15:themeFamily xmlns:thm15="http://schemas.microsoft.com/office/thememl/2012/main" name="Office Theme" id="{62F939B6-93AF-4DB8-9C6B-D6C7DFDC589F}" vid="{4A3C46E8-61CC-4603-A589-7422A47A8E4A}"/>
     </a:ext>
   </a:extLst>
 </a:theme>
@@ -16491,7 +16039,7 @@
 </file>
 
 <file path=customXml/itemProps1.xml><?xml version="1.0" encoding="utf-8"?>
-<ds:datastoreItem xmlns:ds="http://schemas.openxmlformats.org/officeDocument/2006/customXml" ds:itemID="{6D855991-422B-48C8-8FCC-DF6933750DDC}">
+<ds:datastoreItem xmlns:ds="http://schemas.openxmlformats.org/officeDocument/2006/customXml" ds:itemID="{D0CD974F-7446-4844-9E12-175DB8A5D8C8}">
   <ds:schemaRefs>
     <ds:schemaRef ds:uri="http://schemas.openxmlformats.org/officeDocument/2006/bibliography"/>
   </ds:schemaRefs>

--- a/ProjectPlanV2.0.docx
+++ b/ProjectPlanV2.0.docx
@@ -3,6 +3,12 @@
 <w:document xmlns:wpc="http://schemas.microsoft.com/office/word/2010/wordprocessingCanvas" xmlns:cx="http://schemas.microsoft.com/office/drawing/2014/chartex" xmlns:cx1="http://schemas.microsoft.com/office/drawing/2015/9/8/chartex" xmlns:cx2="http://schemas.microsoft.com/office/drawing/2015/10/21/chartex" xmlns:cx3="http://schemas.microsoft.com/office/drawing/2016/5/9/chartex" xmlns:cx4="http://schemas.microsoft.com/office/drawing/2016/5/10/chartex" xmlns:cx5="http://schemas.microsoft.com/office/drawing/2016/5/11/chartex" xmlns:cx6="http://schemas.microsoft.com/office/drawing/2016/5/12/chartex" xmlns:cx7="http://schemas.microsoft.com/office/drawing/2016/5/13/chartex" xmlns:cx8="http://schemas.microsoft.com/office/drawing/2016/5/14/chartex" xmlns:mc="http://schemas.openxmlformats.org/markup-compatibility/2006" xmlns:aink="http://schemas.microsoft.com/office/drawing/2016/ink" xmlns:am3d="http://schemas.microsoft.com/office/drawing/2017/model3d" xmlns:o="urn:schemas-microsoft-com:office:office" xmlns:r="http://schemas.openxmlformats.org/officeDocument/2006/relationships" xmlns:m="http://schemas.openxmlformats.org/officeDocument/2006/math" xmlns:v="urn:schemas-microsoft-com:vml" xmlns:wp14="http://schemas.microsoft.com/office/word/2010/wordprocessingDrawing" xmlns:wp="http://schemas.openxmlformats.org/drawingml/2006/wordprocessingDrawing" xmlns:w10="urn:schemas-microsoft-com:office:word" xmlns:w="http://schemas.openxmlformats.org/wordprocessingml/2006/main" xmlns:w14="http://schemas.microsoft.com/office/word/2010/wordml" xmlns:w15="http://schemas.microsoft.com/office/word/2012/wordml" xmlns:w16cid="http://schemas.microsoft.com/office/word/2016/wordml/cid" xmlns:w16se="http://schemas.microsoft.com/office/word/2015/wordml/symex" xmlns:wpg="http://schemas.microsoft.com/office/word/2010/wordprocessingGroup" xmlns:wpi="http://schemas.microsoft.com/office/word/2010/wordprocessingInk" xmlns:wne="http://schemas.microsoft.com/office/word/2006/wordml" xmlns:wps="http://schemas.microsoft.com/office/word/2010/wordprocessingShape" mc:Ignorable="w14 w15 w16se w16cid wp14">
   <w:body>
     <w:p>
+      <w:r>
+        <w:rPr>
+          <w:rStyle w:val="Verwijzingopmerking"/>
+        </w:rPr>
+        <w:commentReference w:id="0"/>
+      </w:r>
       <w:r>
         <w:rPr>
           <w:noProof/>
@@ -33,7 +39,7 @@
                     </pic:cNvPicPr>
                   </pic:nvPicPr>
                   <pic:blipFill>
-                    <a:blip r:embed="rId8" cstate="print">
+                    <a:blip r:embed="rId10" cstate="print">
                       <a:extLst>
                         <a:ext uri="{28A0092B-C50C-407E-A947-70E740481C1C}">
                           <a14:useLocalDpi xmlns:a14="http://schemas.microsoft.com/office/drawing/2010/main" val="0"/>
@@ -202,7 +208,7 @@
                               <w:txbxContent>
                                 <w:p>
                                   <w:pPr>
-                                    <w:pStyle w:val="NoSpacing"/>
+                                    <w:pStyle w:val="Geenafstand"/>
                                     <w:rPr>
                                       <w:color w:val="FFFFFF" w:themeColor="background1"/>
                                       <w:sz w:val="32"/>
@@ -277,11 +283,10 @@
                                     <w:dataBinding w:prefixMappings="xmlns:ns0='http://purl.org/dc/elements/1.1/' xmlns:ns1='http://schemas.openxmlformats.org/package/2006/metadata/core-properties' " w:xpath="/ns1:coreProperties[1]/ns0:title[1]" w:storeItemID="{6C3C8BC8-F283-45AE-878A-BAB7291924A1}"/>
                                     <w:text/>
                                   </w:sdtPr>
-                                  <w:sdtEndPr/>
                                   <w:sdtContent>
                                     <w:p>
                                       <w:pPr>
-                                        <w:pStyle w:val="NoSpacing"/>
+                                        <w:pStyle w:val="Geenafstand"/>
                                         <w:pBdr>
                                           <w:bottom w:val="single" w:sz="6" w:space="4" w:color="7F7F7F" w:themeColor="text1" w:themeTint="80"/>
                                         </w:pBdr>
@@ -326,7 +331,7 @@
                                 </w:sdt>
                                 <w:p>
                                   <w:pPr>
-                                    <w:pStyle w:val="NoSpacing"/>
+                                    <w:pStyle w:val="Geenafstand"/>
                                     <w:spacing w:before="240"/>
                                     <w:rPr>
                                       <w:caps/>
@@ -359,7 +364,6 @@
                                       <w:dataBinding w:prefixMappings="xmlns:ns0='http://purl.org/dc/elements/1.1/' xmlns:ns1='http://schemas.openxmlformats.org/package/2006/metadata/core-properties' " w:xpath="/ns1:coreProperties[1]/ns0:subject[1]" w:storeItemID="{6C3C8BC8-F283-45AE-878A-BAB7291924A1}"/>
                                       <w:text/>
                                     </w:sdtPr>
-                                    <w:sdtEndPr/>
                                     <w:sdtContent>
                                       <w:r>
                                         <w:rPr>
@@ -432,7 +436,7 @@
                         <w:txbxContent>
                           <w:p>
                             <w:pPr>
-                              <w:pStyle w:val="NoSpacing"/>
+                              <w:pStyle w:val="Geenafstand"/>
                               <w:rPr>
                                 <w:color w:val="FFFFFF" w:themeColor="background1"/>
                                 <w:sz w:val="32"/>
@@ -475,11 +479,10 @@
                               <w:dataBinding w:prefixMappings="xmlns:ns0='http://purl.org/dc/elements/1.1/' xmlns:ns1='http://schemas.openxmlformats.org/package/2006/metadata/core-properties' " w:xpath="/ns1:coreProperties[1]/ns0:title[1]" w:storeItemID="{6C3C8BC8-F283-45AE-878A-BAB7291924A1}"/>
                               <w:text/>
                             </w:sdtPr>
-                            <w:sdtEndPr/>
                             <w:sdtContent>
                               <w:p>
                                 <w:pPr>
-                                  <w:pStyle w:val="NoSpacing"/>
+                                  <w:pStyle w:val="Geenafstand"/>
                                   <w:pBdr>
                                     <w:bottom w:val="single" w:sz="6" w:space="4" w:color="7F7F7F" w:themeColor="text1" w:themeTint="80"/>
                                   </w:pBdr>
@@ -524,7 +527,7 @@
                           </w:sdt>
                           <w:p>
                             <w:pPr>
-                              <w:pStyle w:val="NoSpacing"/>
+                              <w:pStyle w:val="Geenafstand"/>
                               <w:spacing w:before="240"/>
                               <w:rPr>
                                 <w:caps/>
@@ -557,7 +560,6 @@
                                 <w:dataBinding w:prefixMappings="xmlns:ns0='http://purl.org/dc/elements/1.1/' xmlns:ns1='http://schemas.openxmlformats.org/package/2006/metadata/core-properties' " w:xpath="/ns1:coreProperties[1]/ns0:subject[1]" w:storeItemID="{6C3C8BC8-F283-45AE-878A-BAB7291924A1}"/>
                                 <w:text/>
                               </w:sdtPr>
-                              <w:sdtEndPr/>
                               <w:sdtContent>
                                 <w:r>
                                   <w:rPr>
@@ -833,11 +835,11 @@
                         </pic:cNvPicPr>
                       </pic:nvPicPr>
                       <pic:blipFill>
-                        <a:blip r:embed="rId9">
+                        <a:blip r:embed="rId11">
                           <a:extLst>
                             <a:ext uri="{BEBA8EAE-BF5A-486C-A8C5-ECC9F3942E4B}">
                               <a14:imgProps xmlns:a14="http://schemas.microsoft.com/office/drawing/2010/main">
-                                <a14:imgLayer r:embed="rId10">
+                                <a14:imgLayer r:embed="rId12">
                                   <a14:imgEffect>
                                     <a14:backgroundRemoval t="4952" b="94667" l="5571" r="90000">
                                       <a14:foregroundMark x1="67714" y1="8381" x2="67714" y2="8381"/>
@@ -975,12 +977,12 @@
                         <pic:cNvPicPr/>
                       </pic:nvPicPr>
                       <pic:blipFill>
-                        <a:blip r:embed="rId11" cstate="print">
+                        <a:blip r:embed="rId13" cstate="print">
                           <a:biLevel thresh="75000"/>
                           <a:extLst>
                             <a:ext uri="{BEBA8EAE-BF5A-486C-A8C5-ECC9F3942E4B}">
                               <a14:imgProps xmlns:a14="http://schemas.microsoft.com/office/drawing/2010/main">
-                                <a14:imgLayer r:embed="rId12">
+                                <a14:imgLayer r:embed="rId14">
                                   <a14:imgEffect>
                                     <a14:brightnessContrast bright="-3000"/>
                                   </a14:imgEffect>
@@ -1539,7 +1541,7 @@
               </mc:Choice>
               <mc:Fallback>
                 <w:pict>
-                  <v:rect w14:anchorId="360B8105" id="Rectangle 12" o:spid="_x0000_s1026" style="position:absolute;margin-left:-58.25pt;margin-top:602.2pt;width:568.05pt;height:3.55pt;z-index:251665408;visibility:visible;mso-wrap-style:square;mso-width-percent:0;mso-height-percent:0;mso-wrap-distance-left:9pt;mso-wrap-distance-top:0;mso-wrap-distance-right:9pt;mso-wrap-distance-bottom:0;mso-position-horizontal:absolute;mso-position-horizontal-relative:text;mso-position-vertical:absolute;mso-position-vertical-relative:text;mso-width-percent:0;mso-height-percent:0;mso-width-relative:margin;mso-height-relative:margin;v-text-anchor:middle" o:gfxdata="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" fillcolor="#c00000" strokecolor="#cfcdcd [2894]" strokeweight="2.25pt"/>
+                  <v:rect w14:anchorId="0664F44E" id="Rectangle 12" o:spid="_x0000_s1026" style="position:absolute;margin-left:-58.25pt;margin-top:602.2pt;width:568.05pt;height:3.55pt;z-index:251665408;visibility:visible;mso-wrap-style:square;mso-width-percent:0;mso-height-percent:0;mso-wrap-distance-left:9pt;mso-wrap-distance-top:0;mso-wrap-distance-right:9pt;mso-wrap-distance-bottom:0;mso-position-horizontal:absolute;mso-position-horizontal-relative:text;mso-position-vertical:absolute;mso-position-vertical-relative:text;mso-width-percent:0;mso-height-percent:0;mso-width-relative:margin;mso-height-relative:margin;v-text-anchor:middle" o:gfxdata="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" fillcolor="#c00000" strokecolor="#cfcdcd [2894]" strokeweight="2.25pt"/>
                 </w:pict>
               </mc:Fallback>
             </mc:AlternateContent>
@@ -1557,13 +1559,13 @@
     </w:sdt>
     <w:p>
       <w:pPr>
-        <w:pStyle w:val="Heading1"/>
+        <w:pStyle w:val="Kop1"/>
         <w:rPr>
           <w:rFonts w:eastAsiaTheme="minorEastAsia"/>
           <w:lang w:val="pt-PT"/>
         </w:rPr>
       </w:pPr>
-      <w:bookmarkStart w:id="0" w:name="_Toc508106359"/>
+      <w:bookmarkStart w:id="1" w:name="_Toc508106359"/>
       <w:r>
         <w:rPr>
           <w:rFonts w:eastAsiaTheme="minorEastAsia"/>
@@ -1572,7 +1574,7 @@
         <w:lastRenderedPageBreak/>
         <w:t>Version History</w:t>
       </w:r>
-      <w:bookmarkEnd w:id="0"/>
+      <w:bookmarkEnd w:id="1"/>
     </w:p>
     <w:p>
       <w:pPr>
@@ -1583,7 +1585,7 @@
     </w:p>
     <w:tbl>
       <w:tblPr>
-        <w:tblStyle w:val="TableGrid"/>
+        <w:tblStyle w:val="Tabelraster"/>
         <w:tblW w:w="0" w:type="auto"/>
         <w:tblLook w:val="04A0" w:firstRow="1" w:lastRow="0" w:firstColumn="1" w:lastColumn="0" w:noHBand="0" w:noVBand="1"/>
       </w:tblPr>
@@ -2489,16 +2491,16 @@
       <w:sdtContent>
         <w:p>
           <w:pPr>
-            <w:pStyle w:val="TOCHeading"/>
+            <w:pStyle w:val="Kopvaninhoudsopgave"/>
             <w:rPr>
-              <w:rStyle w:val="Heading1Char"/>
+              <w:rStyle w:val="Kop1Char"/>
               <w:b w:val="0"/>
               <w:color w:val="C00000"/>
             </w:rPr>
           </w:pPr>
           <w:r>
             <w:rPr>
-              <w:rStyle w:val="Heading1Char"/>
+              <w:rStyle w:val="Kop1Char"/>
               <w:b w:val="0"/>
               <w:color w:val="C00000"/>
             </w:rPr>
@@ -2507,7 +2509,7 @@
         </w:p>
         <w:p>
           <w:pPr>
-            <w:pStyle w:val="TOC1"/>
+            <w:pStyle w:val="Inhopg1"/>
             <w:tabs>
               <w:tab w:val="right" w:leader="dot" w:pos="9016"/>
             </w:tabs>
@@ -2628,7 +2630,7 @@
         </w:p>
         <w:p>
           <w:pPr>
-            <w:pStyle w:val="TOC1"/>
+            <w:pStyle w:val="Inhopg1"/>
             <w:tabs>
               <w:tab w:val="right" w:leader="dot" w:pos="9016"/>
             </w:tabs>
@@ -2724,7 +2726,7 @@
         </w:p>
         <w:p>
           <w:pPr>
-            <w:pStyle w:val="TOC2"/>
+            <w:pStyle w:val="Inhopg2"/>
             <w:tabs>
               <w:tab w:val="right" w:leader="dot" w:pos="9016"/>
             </w:tabs>
@@ -2820,7 +2822,7 @@
         </w:p>
         <w:p>
           <w:pPr>
-            <w:pStyle w:val="TOC2"/>
+            <w:pStyle w:val="Inhopg2"/>
             <w:tabs>
               <w:tab w:val="right" w:leader="dot" w:pos="9016"/>
             </w:tabs>
@@ -2916,7 +2918,7 @@
         </w:p>
         <w:p>
           <w:pPr>
-            <w:pStyle w:val="TOC2"/>
+            <w:pStyle w:val="Inhopg2"/>
             <w:tabs>
               <w:tab w:val="right" w:leader="dot" w:pos="9016"/>
             </w:tabs>
@@ -3013,7 +3015,7 @@
         </w:p>
         <w:p>
           <w:pPr>
-            <w:pStyle w:val="TOC1"/>
+            <w:pStyle w:val="Inhopg1"/>
             <w:tabs>
               <w:tab w:val="right" w:leader="dot" w:pos="9016"/>
             </w:tabs>
@@ -3109,7 +3111,7 @@
         </w:p>
         <w:p>
           <w:pPr>
-            <w:pStyle w:val="TOC2"/>
+            <w:pStyle w:val="Inhopg2"/>
             <w:tabs>
               <w:tab w:val="right" w:leader="dot" w:pos="9016"/>
             </w:tabs>
@@ -3205,7 +3207,7 @@
         </w:p>
         <w:p>
           <w:pPr>
-            <w:pStyle w:val="TOC2"/>
+            <w:pStyle w:val="Inhopg2"/>
             <w:tabs>
               <w:tab w:val="right" w:leader="dot" w:pos="9016"/>
             </w:tabs>
@@ -3301,7 +3303,7 @@
         </w:p>
         <w:p>
           <w:pPr>
-            <w:pStyle w:val="TOC2"/>
+            <w:pStyle w:val="Inhopg2"/>
             <w:tabs>
               <w:tab w:val="right" w:leader="dot" w:pos="9016"/>
             </w:tabs>
@@ -3397,7 +3399,7 @@
         </w:p>
         <w:p>
           <w:pPr>
-            <w:pStyle w:val="TOC2"/>
+            <w:pStyle w:val="Inhopg2"/>
             <w:tabs>
               <w:tab w:val="right" w:leader="dot" w:pos="9016"/>
             </w:tabs>
@@ -3493,7 +3495,7 @@
         </w:p>
         <w:p>
           <w:pPr>
-            <w:pStyle w:val="TOC1"/>
+            <w:pStyle w:val="Inhopg1"/>
             <w:tabs>
               <w:tab w:val="right" w:leader="dot" w:pos="9016"/>
             </w:tabs>
@@ -3589,7 +3591,7 @@
         </w:p>
         <w:p>
           <w:pPr>
-            <w:pStyle w:val="TOC2"/>
+            <w:pStyle w:val="Inhopg2"/>
             <w:tabs>
               <w:tab w:val="right" w:leader="dot" w:pos="9016"/>
             </w:tabs>
@@ -3685,7 +3687,7 @@
         </w:p>
         <w:p>
           <w:pPr>
-            <w:pStyle w:val="TOC2"/>
+            <w:pStyle w:val="Inhopg2"/>
             <w:tabs>
               <w:tab w:val="right" w:leader="dot" w:pos="9016"/>
             </w:tabs>
@@ -3781,7 +3783,7 @@
         </w:p>
         <w:p>
           <w:pPr>
-            <w:pStyle w:val="TOC2"/>
+            <w:pStyle w:val="Inhopg2"/>
             <w:tabs>
               <w:tab w:val="right" w:leader="dot" w:pos="9016"/>
             </w:tabs>
@@ -3877,7 +3879,7 @@
         </w:p>
         <w:p>
           <w:pPr>
-            <w:pStyle w:val="TOC2"/>
+            <w:pStyle w:val="Inhopg2"/>
             <w:tabs>
               <w:tab w:val="right" w:leader="dot" w:pos="9016"/>
             </w:tabs>
@@ -3973,7 +3975,7 @@
         </w:p>
         <w:p>
           <w:pPr>
-            <w:pStyle w:val="TOC1"/>
+            <w:pStyle w:val="Inhopg1"/>
             <w:tabs>
               <w:tab w:val="right" w:leader="dot" w:pos="9016"/>
             </w:tabs>
@@ -4069,7 +4071,7 @@
         </w:p>
         <w:p>
           <w:pPr>
-            <w:pStyle w:val="TOC1"/>
+            <w:pStyle w:val="Inhopg1"/>
             <w:tabs>
               <w:tab w:val="right" w:leader="dot" w:pos="9016"/>
             </w:tabs>
@@ -4165,7 +4167,7 @@
         </w:p>
         <w:p>
           <w:pPr>
-            <w:pStyle w:val="TOC1"/>
+            <w:pStyle w:val="Inhopg1"/>
             <w:tabs>
               <w:tab w:val="right" w:leader="dot" w:pos="9016"/>
             </w:tabs>
@@ -4243,7 +4245,7 @@
         </w:p>
         <w:p>
           <w:pPr>
-            <w:pStyle w:val="TOC2"/>
+            <w:pStyle w:val="Inhopg2"/>
             <w:tabs>
               <w:tab w:val="right" w:leader="dot" w:pos="9016"/>
             </w:tabs>
@@ -4321,7 +4323,7 @@
         </w:p>
         <w:p>
           <w:pPr>
-            <w:pStyle w:val="TOC2"/>
+            <w:pStyle w:val="Inhopg2"/>
             <w:tabs>
               <w:tab w:val="right" w:leader="dot" w:pos="9016"/>
             </w:tabs>
@@ -4399,7 +4401,7 @@
         </w:p>
         <w:p>
           <w:pPr>
-            <w:pStyle w:val="TOC2"/>
+            <w:pStyle w:val="Inhopg2"/>
             <w:tabs>
               <w:tab w:val="right" w:leader="dot" w:pos="9016"/>
             </w:tabs>
@@ -4477,7 +4479,7 @@
         </w:p>
         <w:p>
           <w:pPr>
-            <w:pStyle w:val="TOC2"/>
+            <w:pStyle w:val="Inhopg2"/>
             <w:tabs>
               <w:tab w:val="right" w:leader="dot" w:pos="9016"/>
             </w:tabs>
@@ -4555,7 +4557,7 @@
         </w:p>
         <w:p>
           <w:pPr>
-            <w:pStyle w:val="TOC2"/>
+            <w:pStyle w:val="Inhopg2"/>
             <w:tabs>
               <w:tab w:val="right" w:leader="dot" w:pos="9016"/>
             </w:tabs>
@@ -4633,7 +4635,7 @@
         </w:p>
         <w:p>
           <w:pPr>
-            <w:pStyle w:val="TOC1"/>
+            <w:pStyle w:val="Inhopg1"/>
             <w:tabs>
               <w:tab w:val="right" w:leader="dot" w:pos="9016"/>
             </w:tabs>
@@ -4711,7 +4713,7 @@
         </w:p>
         <w:p>
           <w:pPr>
-            <w:pStyle w:val="TOC2"/>
+            <w:pStyle w:val="Inhopg2"/>
             <w:tabs>
               <w:tab w:val="right" w:leader="dot" w:pos="9016"/>
             </w:tabs>
@@ -4789,7 +4791,7 @@
         </w:p>
         <w:p>
           <w:pPr>
-            <w:pStyle w:val="TOC2"/>
+            <w:pStyle w:val="Inhopg2"/>
             <w:tabs>
               <w:tab w:val="right" w:leader="dot" w:pos="9016"/>
             </w:tabs>
@@ -4867,7 +4869,7 @@
         </w:p>
         <w:p>
           <w:pPr>
-            <w:pStyle w:val="TOC2"/>
+            <w:pStyle w:val="Inhopg2"/>
             <w:tabs>
               <w:tab w:val="right" w:leader="dot" w:pos="9016"/>
             </w:tabs>
@@ -4945,7 +4947,7 @@
         </w:p>
         <w:p>
           <w:pPr>
-            <w:pStyle w:val="TOC2"/>
+            <w:pStyle w:val="Inhopg2"/>
             <w:tabs>
               <w:tab w:val="right" w:leader="dot" w:pos="9016"/>
             </w:tabs>
@@ -5023,7 +5025,7 @@
         </w:p>
         <w:p>
           <w:pPr>
-            <w:pStyle w:val="TOC1"/>
+            <w:pStyle w:val="Inhopg1"/>
             <w:tabs>
               <w:tab w:val="right" w:leader="dot" w:pos="9016"/>
             </w:tabs>
@@ -5102,7 +5104,7 @@
         </w:p>
         <w:p>
           <w:pPr>
-            <w:pStyle w:val="TOC1"/>
+            <w:pStyle w:val="Inhopg1"/>
             <w:tabs>
               <w:tab w:val="right" w:leader="dot" w:pos="9016"/>
             </w:tabs>
@@ -5180,7 +5182,7 @@
         </w:p>
         <w:p>
           <w:pPr>
-            <w:pStyle w:val="TOC2"/>
+            <w:pStyle w:val="Inhopg2"/>
             <w:tabs>
               <w:tab w:val="right" w:leader="dot" w:pos="9016"/>
             </w:tabs>
@@ -5258,7 +5260,7 @@
         </w:p>
         <w:p>
           <w:pPr>
-            <w:pStyle w:val="TOC2"/>
+            <w:pStyle w:val="Inhopg2"/>
             <w:tabs>
               <w:tab w:val="right" w:leader="dot" w:pos="9016"/>
             </w:tabs>
@@ -5336,7 +5338,7 @@
         </w:p>
         <w:p>
           <w:pPr>
-            <w:pStyle w:val="TOC2"/>
+            <w:pStyle w:val="Inhopg2"/>
             <w:tabs>
               <w:tab w:val="right" w:leader="dot" w:pos="9016"/>
             </w:tabs>
@@ -5445,15 +5447,15 @@
     </w:p>
     <w:p>
       <w:pPr>
-        <w:pStyle w:val="Heading1"/>
-      </w:pPr>
-      <w:bookmarkStart w:id="1" w:name="_Toc508106360"/>
-      <w:bookmarkStart w:id="2" w:name="_Toc507493916"/>
+        <w:pStyle w:val="Kop1"/>
+      </w:pPr>
+      <w:bookmarkStart w:id="2" w:name="_Toc508106360"/>
+      <w:bookmarkStart w:id="3" w:name="_Toc507493916"/>
       <w:r>
         <w:lastRenderedPageBreak/>
         <w:t>Introduction</w:t>
       </w:r>
-      <w:bookmarkEnd w:id="1"/>
+      <w:bookmarkEnd w:id="2"/>
     </w:p>
     <w:p>
       <w:r>
@@ -5463,13 +5465,66 @@
         <w:t>purpose</w:t>
       </w:r>
       <w:r>
-        <w:t xml:space="preserve"> of this project is to develop the requested software solution</w:t>
-      </w:r>
-      <w:r>
-        <w:t xml:space="preserve"> for an event</w:t>
-      </w:r>
-      <w:r>
-        <w:t>, making it user friendly and easy to access records, transactions, users information, and overall data about the event.</w:t>
+        <w:t xml:space="preserve"> of this project is to develop </w:t>
+      </w:r>
+      <w:del w:id="4" w:author="Gerald Hilderink" w:date="2018-03-20T09:25:00Z">
+        <w:r>
+          <w:delText xml:space="preserve">the requested </w:delText>
+        </w:r>
+      </w:del>
+      <w:ins w:id="5" w:author="Gerald Hilderink" w:date="2018-03-20T09:25:00Z">
+        <w:r>
+          <w:t xml:space="preserve"> </w:t>
+        </w:r>
+        <w:proofErr w:type="spellStart"/>
+        <w:r>
+          <w:t>a</w:t>
+        </w:r>
+      </w:ins>
+      <w:r>
+        <w:t>software</w:t>
+      </w:r>
+      <w:proofErr w:type="spellEnd"/>
+      <w:r>
+        <w:t xml:space="preserve"> solution</w:t>
+      </w:r>
+      <w:r>
+        <w:t xml:space="preserve"> for </w:t>
+      </w:r>
+      <w:ins w:id="6" w:author="Gerald Hilderink" w:date="2018-03-20T09:25:00Z">
+        <w:r>
+          <w:t xml:space="preserve">a client organizing events. </w:t>
+        </w:r>
+      </w:ins>
+      <w:del w:id="7" w:author="Gerald Hilderink" w:date="2018-03-20T09:25:00Z">
+        <w:r>
+          <w:delText>an event</w:delText>
+        </w:r>
+        <w:r>
+          <w:delText>,</w:delText>
+        </w:r>
+      </w:del>
+      <w:ins w:id="8" w:author="Gerald Hilderink" w:date="2018-03-20T09:26:00Z">
+        <w:r>
+          <w:t xml:space="preserve"> The solution ….</w:t>
+        </w:r>
+      </w:ins>
+      <w:r>
+        <w:t xml:space="preserve"> </w:t>
+      </w:r>
+      <w:commentRangeStart w:id="9"/>
+      <w:r>
+        <w:t xml:space="preserve">making </w:t>
+      </w:r>
+      <w:commentRangeEnd w:id="9"/>
+      <w:r>
+        <w:rPr>
+          <w:rStyle w:val="Verwijzingopmerking"/>
+        </w:rPr>
+        <w:commentReference w:id="9"/>
+      </w:r>
+      <w:r>
+        <w:t>it user friendly and easy to access records, transactions, users information, and overall data about the event.</w:t>
       </w:r>
       <w:r>
         <w:t xml:space="preserve"> The </w:t>
@@ -5478,7 +5533,18 @@
         <w:t xml:space="preserve">intended audience of the </w:t>
       </w:r>
       <w:r>
-        <w:t xml:space="preserve">‘LARP </w:t>
+        <w:t>‘</w:t>
+      </w:r>
+      <w:commentRangeStart w:id="10"/>
+      <w:r>
+        <w:t xml:space="preserve">LARP </w:t>
+      </w:r>
+      <w:commentRangeEnd w:id="10"/>
+      <w:r>
+        <w:rPr>
+          <w:rStyle w:val="Verwijzingopmerking"/>
+        </w:rPr>
+        <w:commentReference w:id="10"/>
       </w:r>
       <w:r>
         <w:t xml:space="preserve">Event </w:t>
@@ -5507,13 +5573,13 @@
     </w:p>
     <w:p>
       <w:pPr>
-        <w:pStyle w:val="Heading2"/>
-      </w:pPr>
-      <w:bookmarkStart w:id="3" w:name="_Toc508106361"/>
+        <w:pStyle w:val="Kop2"/>
+      </w:pPr>
+      <w:bookmarkStart w:id="11" w:name="_Toc508106361"/>
       <w:r>
         <w:t>The Client</w:t>
       </w:r>
-      <w:bookmarkEnd w:id="3"/>
+      <w:bookmarkEnd w:id="11"/>
     </w:p>
     <w:p>
       <w:r>
@@ -5523,26 +5589,88 @@
         <w:t xml:space="preserve">, </w:t>
       </w:r>
       <w:r>
-        <w:t>is organizing an event to make profit. Their representative for this project is André A. Postma. They requested the assistance of</w:t>
+        <w:t xml:space="preserve">is organizing </w:t>
+      </w:r>
+      <w:commentRangeStart w:id="12"/>
+      <w:r>
+        <w:t xml:space="preserve">an event </w:t>
+      </w:r>
+      <w:commentRangeEnd w:id="12"/>
+      <w:r>
+        <w:rPr>
+          <w:rStyle w:val="Verwijzingopmerking"/>
+        </w:rPr>
+        <w:commentReference w:id="12"/>
+      </w:r>
+      <w:r>
+        <w:t>to make profit. Their representative for this project is André A. Postma. They requested the assistance of</w:t>
       </w:r>
       <w:r>
         <w:t xml:space="preserve"> Eloniah Software Solution </w:t>
       </w:r>
       <w:r>
-        <w:t>to handle the software aspect of the event.</w:t>
-      </w:r>
-    </w:p>
-    <w:p>
-      <w:pPr>
-        <w:pStyle w:val="Heading2"/>
-      </w:pPr>
-      <w:bookmarkStart w:id="4" w:name="_Toc507493917"/>
-      <w:bookmarkStart w:id="5" w:name="_Toc508106362"/>
+        <w:t xml:space="preserve">to </w:t>
+      </w:r>
+      <w:del w:id="13" w:author="Gerald Hilderink" w:date="2018-03-20T09:32:00Z">
+        <w:r>
+          <w:delText>handle the software aspect</w:delText>
+        </w:r>
+      </w:del>
+      <w:ins w:id="14" w:author="Gerald Hilderink" w:date="2018-03-20T09:32:00Z">
+        <w:r>
+          <w:t>develop a software system</w:t>
+        </w:r>
+      </w:ins>
+      <w:r>
+        <w:t xml:space="preserve"> </w:t>
+      </w:r>
+      <w:ins w:id="15" w:author="Gerald Hilderink" w:date="2018-03-20T09:32:00Z">
+        <w:r>
+          <w:t xml:space="preserve">for </w:t>
+        </w:r>
+      </w:ins>
+      <w:del w:id="16" w:author="Gerald Hilderink" w:date="2018-03-20T09:32:00Z">
+        <w:r>
+          <w:delText>of</w:delText>
+        </w:r>
+      </w:del>
+      <w:r>
+        <w:t xml:space="preserve"> the event</w:t>
+      </w:r>
+      <w:ins w:id="17" w:author="Gerald Hilderink" w:date="2018-03-20T09:32:00Z">
+        <w:r>
+          <w:t xml:space="preserve"> that </w:t>
+        </w:r>
+        <w:commentRangeStart w:id="18"/>
+        <w:r>
+          <w:t>makes</w:t>
+        </w:r>
+        <w:commentRangeEnd w:id="18"/>
+        <w:r>
+          <w:rPr>
+            <w:rStyle w:val="Verwijzingopmerking"/>
+          </w:rPr>
+          <w:commentReference w:id="18"/>
+        </w:r>
+        <w:r>
+          <w:t xml:space="preserve"> ….</w:t>
+        </w:r>
+      </w:ins>
+      <w:r>
+        <w:t>.</w:t>
+      </w:r>
+    </w:p>
+    <w:p>
+      <w:pPr>
+        <w:pStyle w:val="Kop2"/>
+      </w:pPr>
+      <w:bookmarkStart w:id="19" w:name="_Toc507493917"/>
+      <w:bookmarkStart w:id="20" w:name="_Toc508106362"/>
       <w:r>
         <w:t>The Team</w:t>
       </w:r>
-      <w:bookmarkEnd w:id="4"/>
-      <w:bookmarkEnd w:id="5"/>
+      <w:bookmarkEnd w:id="19"/>
+      <w:bookmarkEnd w:id="20"/>
     </w:p>
     <w:p>
       <w:r>
@@ -5579,12 +5707,12 @@
     </w:p>
     <w:p>
       <w:pPr>
-        <w:pStyle w:val="Heading2"/>
+        <w:pStyle w:val="Kop2"/>
         <w:rPr>
           <w:lang w:val="fr-FR"/>
         </w:rPr>
       </w:pPr>
-      <w:bookmarkStart w:id="6" w:name="_Toc508106363"/>
+      <w:bookmarkStart w:id="21" w:name="_Toc508106363"/>
       <w:r>
         <w:rPr>
           <w:lang w:val="fr-FR"/>
@@ -5597,11 +5725,46 @@
         </w:rPr>
         <w:t xml:space="preserve"> Description</w:t>
       </w:r>
-      <w:bookmarkEnd w:id="6"/>
-    </w:p>
-    <w:p>
-      <w:r>
-        <w:t xml:space="preserve">The event will be a </w:t>
+      <w:bookmarkEnd w:id="21"/>
+    </w:p>
+    <w:p>
+      <w:del w:id="22" w:author="Gerald Hilderink" w:date="2018-03-20T09:33:00Z">
+        <w:r>
+          <w:delText>The event</w:delText>
+        </w:r>
+      </w:del>
+      <w:ins w:id="23" w:author="Gerald Hilderink" w:date="2018-03-20T09:33:00Z">
+        <w:r>
+          <w:t xml:space="preserve">One of the </w:t>
+        </w:r>
+      </w:ins>
+      <w:ins w:id="24" w:author="Gerald Hilderink" w:date="2018-03-20T09:34:00Z">
+        <w:r>
+          <w:t xml:space="preserve">larger </w:t>
+        </w:r>
+      </w:ins>
+      <w:ins w:id="25" w:author="Gerald Hilderink" w:date="2018-03-20T09:33:00Z">
+        <w:r>
+          <w:t>events Event Inter</w:t>
+        </w:r>
+      </w:ins>
+      <w:ins w:id="26" w:author="Gerald Hilderink" w:date="2018-03-20T09:34:00Z">
+        <w:r>
+          <w:t>n</w:t>
+        </w:r>
+      </w:ins>
+      <w:ins w:id="27" w:author="Gerald Hilderink" w:date="2018-03-20T09:33:00Z">
+        <w:r>
+          <w:t>ational organiz</w:t>
+        </w:r>
+      </w:ins>
+      <w:ins w:id="28" w:author="Gerald Hilderink" w:date="2018-03-20T09:34:00Z">
+        <w:r>
+          <w:t>es</w:t>
+        </w:r>
+      </w:ins>
+      <w:r>
+        <w:t xml:space="preserve"> will be a </w:t>
       </w:r>
       <w:r>
         <w:t xml:space="preserve">medieval </w:t>
@@ -5630,7 +5793,11 @@
         <w:t xml:space="preserve"> The event will t</w:t>
       </w:r>
       <w:r>
-        <w:t xml:space="preserve">ake place during the weekend, and  spans for 3 days. The event </w:t>
+        <w:t xml:space="preserve">ake place during the weekend, and  spans for 3 days. </w:t>
+      </w:r>
+      <w:commentRangeStart w:id="29"/>
+      <w:r>
+        <w:t xml:space="preserve">The event </w:t>
       </w:r>
       <w:r>
         <w:t xml:space="preserve">will be opened </w:t>
@@ -5689,28 +5856,90 @@
       <w:r>
         <w:t xml:space="preserve"> </w:t>
       </w:r>
+      <w:commentRangeEnd w:id="29"/>
+      <w:r>
+        <w:rPr>
+          <w:rStyle w:val="Verwijzingopmerking"/>
+        </w:rPr>
+        <w:commentReference w:id="29"/>
+      </w:r>
     </w:p>
     <w:p>
       <w:r>
         <w:t xml:space="preserve">The visitor </w:t>
       </w:r>
       <w:r>
-        <w:t xml:space="preserve">may buy a ticket on the website, of which they will receive a unique identity number and a temporary account for the event. </w:t>
-      </w:r>
-      <w:r>
-        <w:t xml:space="preserve">The entrance price for the event is </w:t>
+        <w:t>may buy a ticket on the website</w:t>
+      </w:r>
+      <w:ins w:id="30" w:author="Gerald Hilderink" w:date="2018-03-20T09:37:00Z">
+        <w:r>
+          <w:t xml:space="preserve"> or at the entrance. The visitor </w:t>
+        </w:r>
+      </w:ins>
+      <w:del w:id="31" w:author="Gerald Hilderink" w:date="2018-03-20T09:38:00Z">
+        <w:r>
+          <w:delText>, of which they will</w:delText>
+        </w:r>
+      </w:del>
+      <w:r>
+        <w:t xml:space="preserve"> receive</w:t>
+      </w:r>
+      <w:ins w:id="32" w:author="Gerald Hilderink" w:date="2018-03-20T09:38:00Z">
+        <w:r>
+          <w:t>s</w:t>
+        </w:r>
+      </w:ins>
+      <w:r>
+        <w:t xml:space="preserve"> a unique identity number and a temporary account for the event. </w:t>
+      </w:r>
+      <w:r>
+        <w:t xml:space="preserve">The </w:t>
+      </w:r>
+      <w:del w:id="33" w:author="Gerald Hilderink" w:date="2018-03-20T09:39:00Z">
+        <w:r>
+          <w:delText xml:space="preserve">entrance </w:delText>
+        </w:r>
+      </w:del>
+      <w:ins w:id="34" w:author="Gerald Hilderink" w:date="2018-03-20T09:39:00Z">
+        <w:r>
+          <w:t>online</w:t>
+        </w:r>
+        <w:r>
+          <w:t xml:space="preserve"> </w:t>
+        </w:r>
+      </w:ins>
+      <w:r>
+        <w:t xml:space="preserve">price for the event is </w:t>
       </w:r>
       <w:r>
         <w:t>€ 55,-</w:t>
       </w:r>
-      <w:r>
-        <w:t>; € 6</w:t>
+      <w:del w:id="35" w:author="Gerald Hilderink" w:date="2018-03-20T09:39:00Z">
+        <w:r>
+          <w:delText>;</w:delText>
+        </w:r>
+      </w:del>
+      <w:ins w:id="36" w:author="Gerald Hilderink" w:date="2018-03-20T09:39:00Z">
+        <w:r>
+          <w:t xml:space="preserve"> and at the entrance is</w:t>
+        </w:r>
+      </w:ins>
+      <w:r>
+        <w:t xml:space="preserve"> € 6</w:t>
       </w:r>
       <w:r>
         <w:t>5</w:t>
       </w:r>
       <w:r>
-        <w:t xml:space="preserve">,- at the entrance. </w:t>
+        <w:t>,-</w:t>
+      </w:r>
+      <w:del w:id="37" w:author="Gerald Hilderink" w:date="2018-03-20T09:39:00Z">
+        <w:r>
+          <w:delText xml:space="preserve"> at the entrance</w:delText>
+        </w:r>
+      </w:del>
+      <w:r>
+        <w:t xml:space="preserve">. </w:t>
       </w:r>
     </w:p>
     <w:p>
@@ -5726,6 +5955,7 @@
       <w:r>
         <w:t xml:space="preserve"> the price of </w:t>
       </w:r>
+      <w:commentRangeStart w:id="38"/>
       <w:r>
         <w:t xml:space="preserve">€ 10,- for the </w:t>
       </w:r>
@@ -5759,13 +5989,31 @@
       <w:r>
         <w:t>.</w:t>
       </w:r>
-    </w:p>
-    <w:p>
+      <w:commentRangeEnd w:id="38"/>
+      <w:r>
+        <w:rPr>
+          <w:rStyle w:val="Verwijzingopmerking"/>
+        </w:rPr>
+        <w:commentReference w:id="38"/>
+      </w:r>
+    </w:p>
+    <w:p>
+      <w:commentRangeStart w:id="39"/>
       <w:r>
         <w:t xml:space="preserve">Upon entering the event, </w:t>
       </w:r>
       <w:r>
-        <w:t xml:space="preserve">the visitor will be asked for their event account information and receive an RFID card/band </w:t>
+        <w:t xml:space="preserve">the visitor will be asked for their event account information </w:t>
+      </w:r>
+      <w:commentRangeEnd w:id="39"/>
+      <w:r>
+        <w:rPr>
+          <w:rStyle w:val="Verwijzingopmerking"/>
+        </w:rPr>
+        <w:commentReference w:id="39"/>
+      </w:r>
+      <w:r>
+        <w:t xml:space="preserve">and receive an RFID card/band </w:t>
       </w:r>
       <w:r>
         <w:t xml:space="preserve">that they may use to add event currency to in order to make purchases and rent items. There will be stalls with </w:t>
@@ -5791,12 +6039,37 @@
         <w:t>, where the visitors may purchase event credit. Only event credit is</w:t>
       </w:r>
       <w:r>
-        <w:t xml:space="preserve"> used as currency for the event. Cash and credit/debit cards are not allowed. After the event, the remaining balances may be retrieved at the ATM machines.</w:t>
-      </w:r>
-    </w:p>
-    <w:p>
-      <w:r>
-        <w:t xml:space="preserve">As for the events, there will be shows: sword fighting, jousting, </w:t>
+        <w:t xml:space="preserve"> used as currency for the event. Cash and credit/debit cards are not allowed</w:t>
+      </w:r>
+      <w:commentRangeStart w:id="40"/>
+      <w:r>
+        <w:t>. After the event, the remaining balances may be retrieved at the ATM machines.</w:t>
+      </w:r>
+      <w:commentRangeEnd w:id="40"/>
+      <w:r>
+        <w:rPr>
+          <w:rStyle w:val="Verwijzingopmerking"/>
+        </w:rPr>
+        <w:commentReference w:id="40"/>
+      </w:r>
+    </w:p>
+    <w:p>
+      <w:r>
+        <w:t xml:space="preserve">As for the events, there will be shows: </w:t>
+      </w:r>
+      <w:commentRangeStart w:id="41"/>
+      <w:r>
+        <w:t>sword fighting</w:t>
+      </w:r>
+      <w:commentRangeEnd w:id="41"/>
+      <w:r>
+        <w:rPr>
+          <w:rStyle w:val="Verwijzingopmerking"/>
+        </w:rPr>
+        <w:commentReference w:id="41"/>
+      </w:r>
+      <w:r>
+        <w:t xml:space="preserve">, jousting, </w:t>
       </w:r>
       <w:r>
         <w:t>circus performances, a medieval skit</w:t>
@@ -5811,7 +6084,21 @@
         <w:t xml:space="preserve">in </w:t>
       </w:r>
       <w:r>
-        <w:t xml:space="preserve">various carnival games: dart throwing, archery, </w:t>
+        <w:t xml:space="preserve">various carnival games: </w:t>
+      </w:r>
+      <w:commentRangeStart w:id="42"/>
+      <w:r>
+        <w:t>dart throwing</w:t>
+      </w:r>
+      <w:commentRangeEnd w:id="42"/>
+      <w:r>
+        <w:rPr>
+          <w:rStyle w:val="Verwijzingopmerking"/>
+        </w:rPr>
+        <w:commentReference w:id="42"/>
+      </w:r>
+      <w:r>
+        <w:t xml:space="preserve">, archery, </w:t>
       </w:r>
       <w:r>
         <w:t xml:space="preserve">ball throwing, </w:t>
@@ -5834,6 +6121,7 @@
     </w:p>
     <w:p>
       <w:r>
+        <w:lastRenderedPageBreak/>
         <w:t xml:space="preserve">Special guests from the Game of Thrones series will be present at the event: </w:t>
       </w:r>
       <w:r>
@@ -5845,16 +6133,15 @@
     </w:p>
     <w:p>
       <w:pPr>
-        <w:pStyle w:val="Heading1"/>
-      </w:pPr>
-      <w:bookmarkStart w:id="7" w:name="_Toc508106364"/>
-      <w:bookmarkStart w:id="8" w:name="_Toc507493918"/>
-      <w:bookmarkEnd w:id="2"/>
-      <w:r>
-        <w:lastRenderedPageBreak/>
+        <w:pStyle w:val="Kop1"/>
+      </w:pPr>
+      <w:bookmarkStart w:id="43" w:name="_Toc508106364"/>
+      <w:bookmarkStart w:id="44" w:name="_Toc507493918"/>
+      <w:bookmarkEnd w:id="3"/>
+      <w:r>
         <w:t>Project Statement</w:t>
       </w:r>
-      <w:bookmarkEnd w:id="7"/>
+      <w:bookmarkEnd w:id="43"/>
     </w:p>
     <w:p>
       <w:r>
@@ -5863,14 +6150,14 @@
     </w:p>
     <w:p>
       <w:pPr>
-        <w:pStyle w:val="Heading2"/>
-      </w:pPr>
-      <w:bookmarkStart w:id="9" w:name="_Toc508106365"/>
+        <w:pStyle w:val="Kop2"/>
+      </w:pPr>
+      <w:bookmarkStart w:id="45" w:name="_Toc508106365"/>
       <w:r>
         <w:t>Current Situation</w:t>
       </w:r>
-      <w:bookmarkEnd w:id="8"/>
-      <w:bookmarkEnd w:id="9"/>
+      <w:bookmarkEnd w:id="44"/>
+      <w:bookmarkEnd w:id="45"/>
     </w:p>
     <w:p>
       <w:r>
@@ -5897,7 +6184,15 @@
         <w:t>.</w:t>
       </w:r>
       <w:r>
-        <w:t xml:space="preserve"> Part of the terrain is reserved for the camping grounds, where visitors may stay for the night.</w:t>
+        <w:t xml:space="preserve"> Part of the terrain is reserved for the camping grounds, where visitors may stay for the night</w:t>
+      </w:r>
+      <w:ins w:id="46" w:author="Gerald Hilderink" w:date="2018-03-20T09:52:00Z">
+        <w:r>
+          <w:t>s</w:t>
+        </w:r>
+      </w:ins>
+      <w:r>
+        <w:t>.</w:t>
       </w:r>
       <w:r>
         <w:t xml:space="preserve"> </w:t>
@@ -5909,11 +6204,33 @@
       </w:r>
     </w:p>
     <w:p>
+      <w:commentRangeStart w:id="47"/>
       <w:r>
         <w:t xml:space="preserve">Visitors will place the funds on their account in order to pay, and can rent a camping spot. </w:t>
       </w:r>
-      <w:r>
-        <w:t>Banks will place ATM machines on the terrain which allows visitors to deposit money on their account. These machines provide log files</w:t>
+      <w:commentRangeEnd w:id="47"/>
+      <w:r>
+        <w:rPr>
+          <w:rStyle w:val="Verwijzingopmerking"/>
+        </w:rPr>
+        <w:commentReference w:id="47"/>
+      </w:r>
+      <w:r>
+        <w:t xml:space="preserve">Banks will place ATM machines on the terrain which allows visitors to deposit money on their </w:t>
+      </w:r>
+      <w:commentRangeStart w:id="48"/>
+      <w:r>
+        <w:t>account</w:t>
+      </w:r>
+      <w:commentRangeEnd w:id="48"/>
+      <w:r>
+        <w:rPr>
+          <w:rStyle w:val="Verwijzingopmerking"/>
+        </w:rPr>
+        <w:commentReference w:id="48"/>
+      </w:r>
+      <w:r>
+        <w:t>. These machines provide log files</w:t>
       </w:r>
       <w:r>
         <w:t xml:space="preserve"> which can be seen in </w:t>
@@ -5938,15 +6255,21 @@
     </w:p>
     <w:p>
       <w:pPr>
-        <w:pStyle w:val="Heading2"/>
-      </w:pPr>
-      <w:bookmarkStart w:id="10" w:name="_Toc508106366"/>
+        <w:pStyle w:val="Kop2"/>
+      </w:pPr>
+      <w:bookmarkStart w:id="49" w:name="_Toc508106366"/>
       <w:r>
         <w:t>Problem Description</w:t>
       </w:r>
-      <w:bookmarkEnd w:id="10"/>
-    </w:p>
-    <w:p>
+      <w:bookmarkEnd w:id="49"/>
+    </w:p>
+    <w:p>
+      <w:pPr>
+        <w:rPr>
+          <w:ins w:id="50" w:author="Gerald Hilderink" w:date="2018-03-20T10:02:00Z"/>
+        </w:rPr>
+      </w:pPr>
+      <w:commentRangeStart w:id="51"/>
       <w:r>
         <w:t xml:space="preserve">Because the events has started to attract more visitors, </w:t>
       </w:r>
@@ -5980,19 +6303,114 @@
       <w:r>
         <w:t xml:space="preserve"> </w:t>
       </w:r>
-      <w:r>
-        <w:t xml:space="preserve">Visitors are also complaining </w:t>
-      </w:r>
-      <w:r>
-        <w:t>that they find it difficult figuring out which camping spot they rented.</w:t>
-      </w:r>
-    </w:p>
-    <w:p>
-      <w:r>
-        <w:t>They’ve received complaints from visitors who wanted more information in advance about the event. Apparently, flyers and social media does not provide enough information.</w:t>
-      </w:r>
-    </w:p>
-    <w:p>
+      <w:commentRangeEnd w:id="51"/>
+      <w:r>
+        <w:rPr>
+          <w:rStyle w:val="Verwijzingopmerking"/>
+        </w:rPr>
+        <w:commentReference w:id="51"/>
+      </w:r>
+      <w:ins w:id="52" w:author="Gerald Hilderink" w:date="2018-03-20T10:01:00Z">
+        <w:r>
+          <w:t xml:space="preserve"> The company listens to the feedback </w:t>
+        </w:r>
+      </w:ins>
+      <w:ins w:id="53" w:author="Gerald Hilderink" w:date="2018-03-20T10:02:00Z">
+        <w:r>
+          <w:t xml:space="preserve">or complaints </w:t>
+        </w:r>
+      </w:ins>
+      <w:ins w:id="54" w:author="Gerald Hilderink" w:date="2018-03-20T10:01:00Z">
+        <w:r>
+          <w:t xml:space="preserve">from its visitors. </w:t>
+        </w:r>
+      </w:ins>
+      <w:ins w:id="55" w:author="Gerald Hilderink" w:date="2018-03-20T10:02:00Z">
+        <w:r>
+          <w:t>The following issues needs to be addressed:</w:t>
+        </w:r>
+      </w:ins>
+    </w:p>
+    <w:p>
+      <w:pPr>
+        <w:pStyle w:val="Lijstalinea"/>
+        <w:numPr>
+          <w:ilvl w:val="0"/>
+          <w:numId w:val="38"/>
+        </w:numPr>
+        <w:pPrChange w:id="56" w:author="Gerald Hilderink" w:date="2018-03-20T10:04:00Z">
+          <w:pPr/>
+        </w:pPrChange>
+      </w:pPr>
+      <w:r>
+        <w:t xml:space="preserve">Visitors </w:t>
+      </w:r>
+      <w:del w:id="57" w:author="Gerald Hilderink" w:date="2018-03-20T10:02:00Z">
+        <w:r>
+          <w:delText xml:space="preserve">are also complaining </w:delText>
+        </w:r>
+        <w:r>
+          <w:delText>that they</w:delText>
+        </w:r>
+      </w:del>
+      <w:ins w:id="58" w:author="Gerald Hilderink" w:date="2018-03-20T10:02:00Z">
+        <w:r>
+          <w:t>may</w:t>
+        </w:r>
+      </w:ins>
+      <w:r>
+        <w:t xml:space="preserve"> find it difficult figuring out which camping spot they rented.</w:t>
+      </w:r>
+    </w:p>
+    <w:p>
+      <w:pPr>
+        <w:pStyle w:val="Lijstalinea"/>
+        <w:numPr>
+          <w:ilvl w:val="0"/>
+          <w:numId w:val="38"/>
+        </w:numPr>
+        <w:pPrChange w:id="59" w:author="Gerald Hilderink" w:date="2018-03-20T10:04:00Z">
+          <w:pPr/>
+        </w:pPrChange>
+      </w:pPr>
+      <w:del w:id="60" w:author="Gerald Hilderink" w:date="2018-03-20T10:03:00Z">
+        <w:r>
+          <w:delText>They’ve received complaints from v</w:delText>
+        </w:r>
+      </w:del>
+      <w:ins w:id="61" w:author="Gerald Hilderink" w:date="2018-03-20T10:03:00Z">
+        <w:r>
+          <w:t>V</w:t>
+        </w:r>
+      </w:ins>
+      <w:r>
+        <w:t xml:space="preserve">isitors </w:t>
+      </w:r>
+      <w:del w:id="62" w:author="Gerald Hilderink" w:date="2018-03-20T10:03:00Z">
+        <w:r>
+          <w:delText>who wanted more</w:delText>
+        </w:r>
+      </w:del>
+      <w:ins w:id="63" w:author="Gerald Hilderink" w:date="2018-03-20T10:03:00Z">
+        <w:r>
+          <w:t>could not find</w:t>
+        </w:r>
+      </w:ins>
+      <w:r>
+        <w:t xml:space="preserve"> information in advance about the event. Apparently, flyers and social media does not provide enough information.</w:t>
+      </w:r>
+    </w:p>
+    <w:p>
+      <w:pPr>
+        <w:pStyle w:val="Lijstalinea"/>
+        <w:numPr>
+          <w:ilvl w:val="0"/>
+          <w:numId w:val="38"/>
+        </w:numPr>
+        <w:pPrChange w:id="64" w:author="Gerald Hilderink" w:date="2018-03-20T10:04:00Z">
+          <w:pPr/>
+        </w:pPrChange>
+      </w:pPr>
       <w:r>
         <w:t>There has been times were false cash w</w:t>
       </w:r>
@@ -6035,15 +6453,15 @@
     </w:p>
     <w:p>
       <w:pPr>
-        <w:pStyle w:val="Heading2"/>
-      </w:pPr>
-      <w:bookmarkStart w:id="11" w:name="_Toc507493920"/>
-      <w:bookmarkStart w:id="12" w:name="_Toc508106367"/>
+        <w:pStyle w:val="Kop2"/>
+      </w:pPr>
+      <w:bookmarkStart w:id="65" w:name="_Toc507493920"/>
+      <w:bookmarkStart w:id="66" w:name="_Toc508106367"/>
       <w:r>
         <w:t>Project Goal</w:t>
       </w:r>
-      <w:bookmarkEnd w:id="11"/>
-      <w:bookmarkEnd w:id="12"/>
+      <w:bookmarkEnd w:id="65"/>
+      <w:bookmarkEnd w:id="66"/>
     </w:p>
     <w:p>
       <w:r>
@@ -6055,12 +6473,13 @@
     </w:p>
     <w:p>
       <w:pPr>
-        <w:pStyle w:val="ListParagraph"/>
+        <w:pStyle w:val="Lijstalinea"/>
         <w:numPr>
           <w:ilvl w:val="0"/>
           <w:numId w:val="34"/>
         </w:numPr>
       </w:pPr>
+      <w:commentRangeStart w:id="67"/>
       <w:r>
         <w:t>Easily m</w:t>
       </w:r>
@@ -6070,10 +6489,17 @@
       <w:r>
         <w:t>.</w:t>
       </w:r>
-    </w:p>
-    <w:p>
-      <w:pPr>
-        <w:pStyle w:val="ListParagraph"/>
+      <w:commentRangeEnd w:id="67"/>
+      <w:r>
+        <w:rPr>
+          <w:rStyle w:val="Verwijzingopmerking"/>
+        </w:rPr>
+        <w:commentReference w:id="67"/>
+      </w:r>
+    </w:p>
+    <w:p>
+      <w:pPr>
+        <w:pStyle w:val="Lijstalinea"/>
         <w:numPr>
           <w:ilvl w:val="0"/>
           <w:numId w:val="34"/>
@@ -6097,7 +6523,7 @@
     </w:p>
     <w:p>
       <w:pPr>
-        <w:pStyle w:val="ListParagraph"/>
+        <w:pStyle w:val="Lijstalinea"/>
         <w:numPr>
           <w:ilvl w:val="0"/>
           <w:numId w:val="34"/>
@@ -6118,14 +6544,28 @@
     </w:p>
     <w:p>
       <w:pPr>
-        <w:pStyle w:val="ListParagraph"/>
+        <w:pStyle w:val="Lijstalinea"/>
         <w:numPr>
           <w:ilvl w:val="0"/>
           <w:numId w:val="34"/>
         </w:numPr>
       </w:pPr>
       <w:r>
-        <w:t>Have ease of</w:t>
+        <w:t xml:space="preserve">Have </w:t>
+      </w:r>
+      <w:commentRangeStart w:id="68"/>
+      <w:r>
+        <w:t xml:space="preserve">ease </w:t>
+      </w:r>
+      <w:commentRangeEnd w:id="68"/>
+      <w:r>
+        <w:rPr>
+          <w:rStyle w:val="Verwijzingopmerking"/>
+        </w:rPr>
+        <w:commentReference w:id="68"/>
+      </w:r>
+      <w:r>
+        <w:t>of</w:t>
       </w:r>
       <w:r>
         <w:t xml:space="preserve"> access </w:t>
@@ -6139,12 +6579,13 @@
     </w:p>
     <w:p>
       <w:pPr>
-        <w:pStyle w:val="ListParagraph"/>
+        <w:pStyle w:val="Lijstalinea"/>
         <w:numPr>
           <w:ilvl w:val="0"/>
           <w:numId w:val="34"/>
         </w:numPr>
       </w:pPr>
+      <w:commentRangeStart w:id="69"/>
       <w:r>
         <w:t>Eas</w:t>
       </w:r>
@@ -6163,16 +6604,24 @@
       <w:r>
         <w:t xml:space="preserve"> and ATM machines.</w:t>
       </w:r>
-    </w:p>
-    <w:p>
-      <w:pPr>
-        <w:pStyle w:val="ListParagraph"/>
+      <w:commentRangeEnd w:id="69"/>
+      <w:r>
+        <w:rPr>
+          <w:rStyle w:val="Verwijzingopmerking"/>
+        </w:rPr>
+        <w:commentReference w:id="69"/>
+      </w:r>
+    </w:p>
+    <w:p>
+      <w:pPr>
+        <w:pStyle w:val="Lijstalinea"/>
         <w:numPr>
           <w:ilvl w:val="0"/>
           <w:numId w:val="34"/>
         </w:numPr>
       </w:pPr>
       <w:r>
+        <w:lastRenderedPageBreak/>
         <w:t xml:space="preserve">Being able to </w:t>
       </w:r>
       <w:r>
@@ -6184,14 +6633,23 @@
       <w:r>
         <w:t xml:space="preserve">and access information pertaining to </w:t>
       </w:r>
+      <w:commentRangeStart w:id="70"/>
       <w:r>
         <w:t xml:space="preserve">everything </w:t>
       </w:r>
+      <w:commentRangeEnd w:id="70"/>
+      <w:r>
+        <w:rPr>
+          <w:rStyle w:val="Verwijzingopmerking"/>
+        </w:rPr>
+        <w:commentReference w:id="70"/>
+      </w:r>
       <w:r>
         <w:t>that is related to the event.</w:t>
       </w:r>
     </w:p>
     <w:p>
+      <w:commentRangeStart w:id="71"/>
       <w:r>
         <w:t xml:space="preserve">All of these goals should be user-friendly and </w:t>
       </w:r>
@@ -6201,17 +6659,23 @@
       <w:r>
         <w:t>.</w:t>
       </w:r>
-    </w:p>
-    <w:p>
-      <w:pPr>
-        <w:pStyle w:val="Heading2"/>
-      </w:pPr>
-      <w:bookmarkStart w:id="13" w:name="_Toc508106368"/>
-      <w:r>
-        <w:lastRenderedPageBreak/>
+      <w:commentRangeEnd w:id="71"/>
+      <w:r>
+        <w:rPr>
+          <w:rStyle w:val="Verwijzingopmerking"/>
+        </w:rPr>
+        <w:commentReference w:id="71"/>
+      </w:r>
+    </w:p>
+    <w:p>
+      <w:pPr>
+        <w:pStyle w:val="Kop2"/>
+      </w:pPr>
+      <w:bookmarkStart w:id="72" w:name="_Toc508106368"/>
+      <w:r>
         <w:t>Solution Description</w:t>
       </w:r>
-      <w:bookmarkEnd w:id="13"/>
+      <w:bookmarkEnd w:id="72"/>
     </w:p>
     <w:p>
       <w:r>
@@ -6221,10 +6685,36 @@
         <w:t xml:space="preserve">what to expect, and how to prepare. They can register for the event with their personal </w:t>
       </w:r>
       <w:r>
-        <w:t xml:space="preserve">information, which gives them an event account. </w:t>
-      </w:r>
-      <w:r>
-        <w:t>This event account has its own QR code</w:t>
+        <w:t xml:space="preserve">information, which gives them </w:t>
+      </w:r>
+      <w:ins w:id="73" w:author="Gerald Hilderink" w:date="2018-03-20T10:09:00Z">
+        <w:r>
+          <w:t xml:space="preserve">a ticket. The ticket is coupled to </w:t>
+        </w:r>
+      </w:ins>
+      <w:ins w:id="74" w:author="Gerald Hilderink" w:date="2018-03-20T10:10:00Z">
+        <w:r>
+          <w:t xml:space="preserve">an RFID card/band and </w:t>
+        </w:r>
+      </w:ins>
+      <w:r>
+        <w:t xml:space="preserve">an event account. </w:t>
+      </w:r>
+      <w:r>
+        <w:t xml:space="preserve">This </w:t>
+      </w:r>
+      <w:del w:id="75" w:author="Gerald Hilderink" w:date="2018-03-20T10:10:00Z">
+        <w:r>
+          <w:delText>event account</w:delText>
+        </w:r>
+      </w:del>
+      <w:ins w:id="76" w:author="Gerald Hilderink" w:date="2018-03-20T10:10:00Z">
+        <w:r>
+          <w:t>ticket</w:t>
+        </w:r>
+      </w:ins>
+      <w:r>
+        <w:t xml:space="preserve"> has its own QR code</w:t>
       </w:r>
       <w:r>
         <w:t xml:space="preserve"> which the visitor will present at the entrance of the event. </w:t>
@@ -6273,20 +6763,70 @@
         <w:t xml:space="preserve"> QR code has been </w:t>
       </w:r>
       <w:r>
-        <w:t>scanned, their event account will be linked to an RFID card</w:t>
+        <w:t xml:space="preserve">scanned, their </w:t>
+      </w:r>
+      <w:commentRangeStart w:id="77"/>
+      <w:r>
+        <w:t xml:space="preserve">event account will be linked to an </w:t>
+      </w:r>
+      <w:commentRangeStart w:id="78"/>
+      <w:r>
+        <w:t>RFID card</w:t>
       </w:r>
       <w:r>
         <w:t>/band</w:t>
       </w:r>
-      <w:r>
-        <w:t xml:space="preserve">, provided at the entrance. </w:t>
-      </w:r>
-      <w:r>
-        <w:t>Visitors who are registering or renting a camping spot at the entrance will be in a separate line. They can simply enter their details into the device, the account will be created, and then they will be provided with a card</w:t>
+      <w:commentRangeEnd w:id="78"/>
+      <w:r>
+        <w:rPr>
+          <w:rStyle w:val="Verwijzingopmerking"/>
+        </w:rPr>
+        <w:commentReference w:id="78"/>
+      </w:r>
+      <w:r>
+        <w:t>, provided at the entrance</w:t>
+      </w:r>
+      <w:commentRangeEnd w:id="77"/>
+      <w:r>
+        <w:rPr>
+          <w:rStyle w:val="Verwijzingopmerking"/>
+        </w:rPr>
+        <w:commentReference w:id="77"/>
+      </w:r>
+      <w:r>
+        <w:t xml:space="preserve">. </w:t>
+      </w:r>
+      <w:r>
+        <w:t xml:space="preserve">Visitors who are registering or renting a camping spot at the entrance will be in a </w:t>
+      </w:r>
+      <w:commentRangeStart w:id="79"/>
+      <w:r>
+        <w:t>separate line</w:t>
+      </w:r>
+      <w:commentRangeEnd w:id="79"/>
+      <w:r>
+        <w:rPr>
+          <w:rStyle w:val="Verwijzingopmerking"/>
+        </w:rPr>
+        <w:commentReference w:id="79"/>
+      </w:r>
+      <w:r>
+        <w:t xml:space="preserve">. They can simply enter their details into the device, the account will be created, and then they will be provided with a </w:t>
+      </w:r>
+      <w:commentRangeStart w:id="80"/>
+      <w:r>
+        <w:t>card</w:t>
       </w:r>
       <w:r>
         <w:t>/band</w:t>
       </w:r>
+      <w:commentRangeEnd w:id="80"/>
+      <w:r>
+        <w:rPr>
+          <w:rStyle w:val="Verwijzingopmerking"/>
+        </w:rPr>
+        <w:commentReference w:id="80"/>
+      </w:r>
       <w:r>
         <w:t>.</w:t>
       </w:r>
@@ -6363,13 +6903,27 @@
         <w:t>rented items. They will also check to see if there’s event currency left over.</w:t>
       </w:r>
       <w:r>
-        <w:t xml:space="preserve"> The card</w:t>
+        <w:t xml:space="preserve"> </w:t>
+      </w:r>
+      <w:commentRangeStart w:id="81"/>
+      <w:r>
+        <w:t>The card</w:t>
       </w:r>
       <w:r>
         <w:t>/band</w:t>
       </w:r>
       <w:r>
-        <w:t xml:space="preserve"> will be returned with all data removed, leaving it clean for another visitor</w:t>
+        <w:t xml:space="preserve"> will be returned with all data removed</w:t>
+      </w:r>
+      <w:commentRangeEnd w:id="81"/>
+      <w:r>
+        <w:rPr>
+          <w:rStyle w:val="Verwijzingopmerking"/>
+        </w:rPr>
+        <w:commentReference w:id="81"/>
+      </w:r>
+      <w:r>
+        <w:t>, leaving it clean for another visitor</w:t>
       </w:r>
       <w:r>
         <w:t xml:space="preserve"> or event</w:t>
@@ -6379,6 +6933,7 @@
       </w:r>
     </w:p>
     <w:p>
+      <w:commentRangeStart w:id="82"/>
       <w:r>
         <w:t xml:space="preserve">The event manager will have access to an application which </w:t>
       </w:r>
@@ -6389,8 +6944,41 @@
         <w:t xml:space="preserve"> everything related to the event. </w:t>
       </w:r>
       <w:r>
-        <w:t xml:space="preserve">There’s an overview section on the app that shows a simple report. This shows the statistics of the event, which is better to analyze once the event is over. </w:t>
-      </w:r>
+        <w:t xml:space="preserve">There’s an overview section on the app that shows a </w:t>
+      </w:r>
+      <w:del w:id="83" w:author="Gerald Hilderink" w:date="2018-03-20T10:18:00Z">
+        <w:r>
+          <w:delText xml:space="preserve">simple </w:delText>
+        </w:r>
+      </w:del>
+      <w:r>
+        <w:t xml:space="preserve">report. This shows the statistics of the event, which is </w:t>
+      </w:r>
+      <w:del w:id="84" w:author="Gerald Hilderink" w:date="2018-03-20T10:19:00Z">
+        <w:r>
+          <w:delText xml:space="preserve">better </w:delText>
+        </w:r>
+      </w:del>
+      <w:ins w:id="85" w:author="Gerald Hilderink" w:date="2018-03-20T10:19:00Z">
+        <w:r>
+          <w:t>useful</w:t>
+        </w:r>
+        <w:r>
+          <w:t xml:space="preserve"> </w:t>
+        </w:r>
+      </w:ins>
+      <w:r>
+        <w:t xml:space="preserve">to analyze </w:t>
+      </w:r>
+      <w:ins w:id="86" w:author="Gerald Hilderink" w:date="2018-03-20T10:19:00Z">
+        <w:r>
+          <w:t xml:space="preserve">the event real-time and </w:t>
+        </w:r>
+      </w:ins>
+      <w:r>
+        <w:t xml:space="preserve">once the event is over. </w:t>
+      </w:r>
+      <w:commentRangeStart w:id="87"/>
       <w:r>
         <w:t xml:space="preserve">This application displays the </w:t>
       </w:r>
@@ -6404,7 +6992,17 @@
         <w:t>, camping info, visitors info,</w:t>
       </w:r>
       <w:r>
-        <w:t xml:space="preserve"> and ATM logs.</w:t>
+        <w:t xml:space="preserve"> and ATM logs</w:t>
+      </w:r>
+      <w:commentRangeEnd w:id="87"/>
+      <w:r>
+        <w:rPr>
+          <w:rStyle w:val="Verwijzingopmerking"/>
+        </w:rPr>
+        <w:commentReference w:id="87"/>
+      </w:r>
+      <w:r>
+        <w:t>.</w:t>
       </w:r>
     </w:p>
     <w:p>
@@ -6450,6 +7048,13 @@
       <w:r>
         <w:t>.</w:t>
       </w:r>
+      <w:commentRangeEnd w:id="82"/>
+      <w:r>
+        <w:rPr>
+          <w:rStyle w:val="Verwijzingopmerking"/>
+        </w:rPr>
+        <w:commentReference w:id="82"/>
+      </w:r>
     </w:p>
     <w:p/>
     <w:p>
@@ -6459,9 +7064,9 @@
     </w:p>
     <w:p>
       <w:pPr>
-        <w:pStyle w:val="Heading1"/>
-      </w:pPr>
-      <w:bookmarkStart w:id="14" w:name="_Toc508106369"/>
+        <w:pStyle w:val="Kop1"/>
+      </w:pPr>
+      <w:bookmarkStart w:id="88" w:name="_Toc508106369"/>
       <w:r>
         <w:lastRenderedPageBreak/>
         <w:t xml:space="preserve">Project </w:t>
@@ -6469,38 +7074,49 @@
       <w:r>
         <w:t>Objectives</w:t>
       </w:r>
-      <w:bookmarkEnd w:id="14"/>
-    </w:p>
-    <w:p>
-      <w:pPr>
-        <w:pStyle w:val="Heading2"/>
-      </w:pPr>
-      <w:bookmarkStart w:id="15" w:name="_Toc507493922"/>
-      <w:bookmarkStart w:id="16" w:name="_Toc508106370"/>
+      <w:bookmarkEnd w:id="88"/>
+    </w:p>
+    <w:p>
+      <w:pPr>
+        <w:pStyle w:val="Kop2"/>
+      </w:pPr>
+      <w:bookmarkStart w:id="89" w:name="_Toc507493922"/>
+      <w:bookmarkStart w:id="90" w:name="_Toc508106370"/>
       <w:r>
         <w:t>Deliverables</w:t>
       </w:r>
-      <w:bookmarkEnd w:id="15"/>
-      <w:bookmarkEnd w:id="16"/>
-    </w:p>
-    <w:p>
-      <w:pPr>
-        <w:pStyle w:val="ListParagraph"/>
+      <w:bookmarkEnd w:id="89"/>
+      <w:bookmarkEnd w:id="90"/>
+    </w:p>
+    <w:p>
+      <w:pPr>
+        <w:pStyle w:val="Lijstalinea"/>
         <w:numPr>
           <w:ilvl w:val="0"/>
           <w:numId w:val="1"/>
         </w:numPr>
       </w:pPr>
+      <w:commentRangeStart w:id="91"/>
       <w:r>
         <w:t>Applications</w:t>
       </w:r>
       <w:r>
-        <w:t xml:space="preserve"> to be used at:</w:t>
-      </w:r>
-    </w:p>
-    <w:p>
-      <w:pPr>
-        <w:pStyle w:val="ListParagraph"/>
+        <w:t xml:space="preserve"> </w:t>
+      </w:r>
+      <w:commentRangeEnd w:id="91"/>
+      <w:r>
+        <w:rPr>
+          <w:rStyle w:val="Verwijzingopmerking"/>
+        </w:rPr>
+        <w:commentReference w:id="91"/>
+      </w:r>
+      <w:r>
+        <w:t>to be used at:</w:t>
+      </w:r>
+    </w:p>
+    <w:p>
+      <w:pPr>
+        <w:pStyle w:val="Lijstalinea"/>
         <w:numPr>
           <w:ilvl w:val="1"/>
           <w:numId w:val="1"/>
@@ -6512,7 +7128,7 @@
     </w:p>
     <w:p>
       <w:pPr>
-        <w:pStyle w:val="ListParagraph"/>
+        <w:pStyle w:val="Lijstalinea"/>
         <w:numPr>
           <w:ilvl w:val="1"/>
           <w:numId w:val="1"/>
@@ -6524,7 +7140,7 @@
     </w:p>
     <w:p>
       <w:pPr>
-        <w:pStyle w:val="ListParagraph"/>
+        <w:pStyle w:val="Lijstalinea"/>
         <w:numPr>
           <w:ilvl w:val="1"/>
           <w:numId w:val="1"/>
@@ -6536,7 +7152,7 @@
     </w:p>
     <w:p>
       <w:pPr>
-        <w:pStyle w:val="ListParagraph"/>
+        <w:pStyle w:val="Lijstalinea"/>
         <w:numPr>
           <w:ilvl w:val="1"/>
           <w:numId w:val="1"/>
@@ -6548,7 +7164,7 @@
     </w:p>
     <w:p>
       <w:pPr>
-        <w:pStyle w:val="ListParagraph"/>
+        <w:pStyle w:val="Lijstalinea"/>
         <w:numPr>
           <w:ilvl w:val="0"/>
           <w:numId w:val="1"/>
@@ -6563,7 +7179,7 @@
     </w:p>
     <w:p>
       <w:pPr>
-        <w:pStyle w:val="ListParagraph"/>
+        <w:pStyle w:val="Lijstalinea"/>
         <w:numPr>
           <w:ilvl w:val="0"/>
           <w:numId w:val="1"/>
@@ -6578,7 +7194,7 @@
     </w:p>
     <w:p>
       <w:pPr>
-        <w:pStyle w:val="ListParagraph"/>
+        <w:pStyle w:val="Lijstalinea"/>
         <w:numPr>
           <w:ilvl w:val="0"/>
           <w:numId w:val="1"/>
@@ -6593,7 +7209,7 @@
     </w:p>
     <w:p>
       <w:pPr>
-        <w:pStyle w:val="ListParagraph"/>
+        <w:pStyle w:val="Lijstalinea"/>
         <w:numPr>
           <w:ilvl w:val="0"/>
           <w:numId w:val="1"/>
@@ -6608,7 +7224,7 @@
     </w:p>
     <w:p>
       <w:pPr>
-        <w:pStyle w:val="ListParagraph"/>
+        <w:pStyle w:val="Lijstalinea"/>
         <w:numPr>
           <w:ilvl w:val="0"/>
           <w:numId w:val="1"/>
@@ -6620,7 +7236,7 @@
     </w:p>
     <w:p>
       <w:pPr>
-        <w:pStyle w:val="ListParagraph"/>
+        <w:pStyle w:val="Lijstalinea"/>
         <w:numPr>
           <w:ilvl w:val="0"/>
           <w:numId w:val="1"/>
@@ -6635,7 +7251,7 @@
     </w:p>
     <w:p>
       <w:pPr>
-        <w:pStyle w:val="ListParagraph"/>
+        <w:pStyle w:val="Lijstalinea"/>
         <w:numPr>
           <w:ilvl w:val="0"/>
           <w:numId w:val="1"/>
@@ -6650,7 +7266,7 @@
     </w:p>
     <w:p>
       <w:pPr>
-        <w:pStyle w:val="ListParagraph"/>
+        <w:pStyle w:val="Lijstalinea"/>
         <w:numPr>
           <w:ilvl w:val="0"/>
           <w:numId w:val="1"/>
@@ -6665,7 +7281,7 @@
     </w:p>
     <w:p>
       <w:pPr>
-        <w:pStyle w:val="ListParagraph"/>
+        <w:pStyle w:val="Lijstalinea"/>
         <w:numPr>
           <w:ilvl w:val="0"/>
           <w:numId w:val="1"/>
@@ -6675,24 +7291,38 @@
         <w:t>The</w:t>
       </w:r>
       <w:r>
-        <w:t xml:space="preserve"> setup document</w:t>
-      </w:r>
-    </w:p>
-    <w:p>
-      <w:pPr>
-        <w:pStyle w:val="Heading2"/>
-      </w:pPr>
-      <w:bookmarkStart w:id="17" w:name="_Toc507493923"/>
-      <w:bookmarkStart w:id="18" w:name="_Toc508106371"/>
+        <w:t xml:space="preserve"> </w:t>
+      </w:r>
+      <w:commentRangeStart w:id="92"/>
+      <w:r>
+        <w:t>setup</w:t>
+      </w:r>
+      <w:commentRangeEnd w:id="92"/>
+      <w:r>
+        <w:rPr>
+          <w:rStyle w:val="Verwijzingopmerking"/>
+        </w:rPr>
+        <w:commentReference w:id="92"/>
+      </w:r>
+      <w:r>
+        <w:t xml:space="preserve"> document</w:t>
+      </w:r>
+    </w:p>
+    <w:p>
+      <w:pPr>
+        <w:pStyle w:val="Kop2"/>
+      </w:pPr>
+      <w:bookmarkStart w:id="93" w:name="_Toc507493923"/>
+      <w:bookmarkStart w:id="94" w:name="_Toc508106371"/>
       <w:r>
         <w:t>Non-Deliverables</w:t>
       </w:r>
-      <w:bookmarkEnd w:id="17"/>
-      <w:bookmarkEnd w:id="18"/>
-    </w:p>
-    <w:p>
-      <w:pPr>
-        <w:pStyle w:val="ListParagraph"/>
+      <w:bookmarkEnd w:id="93"/>
+      <w:bookmarkEnd w:id="94"/>
+    </w:p>
+    <w:p>
+      <w:pPr>
+        <w:pStyle w:val="Lijstalinea"/>
         <w:numPr>
           <w:ilvl w:val="0"/>
           <w:numId w:val="1"/>
@@ -6704,7 +7334,7 @@
     </w:p>
     <w:p>
       <w:pPr>
-        <w:pStyle w:val="ListParagraph"/>
+        <w:pStyle w:val="Lijstalinea"/>
         <w:numPr>
           <w:ilvl w:val="0"/>
           <w:numId w:val="1"/>
@@ -6716,7 +7346,7 @@
     </w:p>
     <w:p>
       <w:pPr>
-        <w:pStyle w:val="ListParagraph"/>
+        <w:pStyle w:val="Lijstalinea"/>
         <w:numPr>
           <w:ilvl w:val="0"/>
           <w:numId w:val="1"/>
@@ -6731,7 +7361,7 @@
     </w:p>
     <w:p>
       <w:pPr>
-        <w:pStyle w:val="ListParagraph"/>
+        <w:pStyle w:val="Lijstalinea"/>
         <w:numPr>
           <w:ilvl w:val="0"/>
           <w:numId w:val="1"/>
@@ -6743,19 +7373,19 @@
     </w:p>
     <w:p>
       <w:pPr>
-        <w:pStyle w:val="Heading2"/>
-      </w:pPr>
-      <w:bookmarkStart w:id="19" w:name="_Toc507493924"/>
-      <w:bookmarkStart w:id="20" w:name="_Toc508106372"/>
+        <w:pStyle w:val="Kop2"/>
+      </w:pPr>
+      <w:bookmarkStart w:id="95" w:name="_Toc507493924"/>
+      <w:bookmarkStart w:id="96" w:name="_Toc508106372"/>
       <w:r>
         <w:t>Functional Requirements</w:t>
       </w:r>
-      <w:bookmarkEnd w:id="19"/>
-      <w:bookmarkEnd w:id="20"/>
-    </w:p>
-    <w:p>
-      <w:pPr>
-        <w:pStyle w:val="ListParagraph"/>
+      <w:bookmarkEnd w:id="95"/>
+      <w:bookmarkEnd w:id="96"/>
+    </w:p>
+    <w:p>
+      <w:pPr>
+        <w:pStyle w:val="Lijstalinea"/>
         <w:numPr>
           <w:ilvl w:val="0"/>
           <w:numId w:val="2"/>
@@ -6767,7 +7397,7 @@
     </w:p>
     <w:p>
       <w:pPr>
-        <w:pStyle w:val="ListParagraph"/>
+        <w:pStyle w:val="Lijstalinea"/>
         <w:numPr>
           <w:ilvl w:val="0"/>
           <w:numId w:val="2"/>
@@ -6788,7 +7418,7 @@
     </w:p>
     <w:p>
       <w:pPr>
-        <w:pStyle w:val="ListParagraph"/>
+        <w:pStyle w:val="Lijstalinea"/>
         <w:numPr>
           <w:ilvl w:val="0"/>
           <w:numId w:val="2"/>
@@ -6800,7 +7430,7 @@
     </w:p>
     <w:p>
       <w:pPr>
-        <w:pStyle w:val="ListParagraph"/>
+        <w:pStyle w:val="Lijstalinea"/>
         <w:numPr>
           <w:ilvl w:val="0"/>
           <w:numId w:val="2"/>
@@ -6821,7 +7451,7 @@
     </w:p>
     <w:p>
       <w:pPr>
-        <w:pStyle w:val="ListParagraph"/>
+        <w:pStyle w:val="Lijstalinea"/>
         <w:numPr>
           <w:ilvl w:val="1"/>
           <w:numId w:val="2"/>
@@ -6839,7 +7469,7 @@
     </w:p>
     <w:p>
       <w:pPr>
-        <w:pStyle w:val="ListParagraph"/>
+        <w:pStyle w:val="Lijstalinea"/>
         <w:numPr>
           <w:ilvl w:val="1"/>
           <w:numId w:val="2"/>
@@ -6857,7 +7487,7 @@
     </w:p>
     <w:p>
       <w:pPr>
-        <w:pStyle w:val="ListParagraph"/>
+        <w:pStyle w:val="Lijstalinea"/>
         <w:numPr>
           <w:ilvl w:val="1"/>
           <w:numId w:val="2"/>
@@ -6884,7 +7514,7 @@
     </w:p>
     <w:p>
       <w:pPr>
-        <w:pStyle w:val="ListParagraph"/>
+        <w:pStyle w:val="Lijstalinea"/>
         <w:numPr>
           <w:ilvl w:val="0"/>
           <w:numId w:val="2"/>
@@ -6902,7 +7532,7 @@
     </w:p>
     <w:p>
       <w:pPr>
-        <w:pStyle w:val="ListParagraph"/>
+        <w:pStyle w:val="Lijstalinea"/>
         <w:numPr>
           <w:ilvl w:val="0"/>
           <w:numId w:val="2"/>
@@ -6914,19 +7544,19 @@
     </w:p>
     <w:p>
       <w:pPr>
-        <w:pStyle w:val="Heading2"/>
-      </w:pPr>
-      <w:bookmarkStart w:id="21" w:name="_Toc507493925"/>
-      <w:bookmarkStart w:id="22" w:name="_Toc508106373"/>
+        <w:pStyle w:val="Kop2"/>
+      </w:pPr>
+      <w:bookmarkStart w:id="97" w:name="_Toc507493925"/>
+      <w:bookmarkStart w:id="98" w:name="_Toc508106373"/>
       <w:r>
         <w:t>Non-Functional Requirements</w:t>
       </w:r>
-      <w:bookmarkEnd w:id="21"/>
-      <w:bookmarkEnd w:id="22"/>
-    </w:p>
-    <w:p>
-      <w:pPr>
-        <w:pStyle w:val="ListParagraph"/>
+      <w:bookmarkEnd w:id="97"/>
+      <w:bookmarkEnd w:id="98"/>
+    </w:p>
+    <w:p>
+      <w:pPr>
+        <w:pStyle w:val="Lijstalinea"/>
         <w:numPr>
           <w:ilvl w:val="0"/>
           <w:numId w:val="2"/>
@@ -6941,7 +7571,7 @@
     </w:p>
     <w:p>
       <w:pPr>
-        <w:pStyle w:val="ListParagraph"/>
+        <w:pStyle w:val="Lijstalinea"/>
         <w:numPr>
           <w:ilvl w:val="0"/>
           <w:numId w:val="2"/>
@@ -6962,7 +7592,7 @@
     </w:p>
     <w:p>
       <w:pPr>
-        <w:pStyle w:val="ListParagraph"/>
+        <w:pStyle w:val="Lijstalinea"/>
         <w:numPr>
           <w:ilvl w:val="0"/>
           <w:numId w:val="2"/>
@@ -6977,7 +7607,7 @@
     </w:p>
     <w:p>
       <w:pPr>
-        <w:pStyle w:val="ListParagraph"/>
+        <w:pStyle w:val="Lijstalinea"/>
         <w:numPr>
           <w:ilvl w:val="0"/>
           <w:numId w:val="2"/>
@@ -6997,36 +7627,46 @@
     </w:p>
     <w:p>
       <w:pPr>
-        <w:pStyle w:val="Heading1"/>
-      </w:pPr>
-      <w:bookmarkStart w:id="23" w:name="_Toc508106374"/>
+        <w:pStyle w:val="Kop1"/>
+      </w:pPr>
+      <w:bookmarkStart w:id="99" w:name="_Toc508106374"/>
+      <w:commentRangeStart w:id="100"/>
       <w:r>
         <w:lastRenderedPageBreak/>
         <w:t>Project Constraints</w:t>
       </w:r>
-      <w:bookmarkEnd w:id="23"/>
-    </w:p>
-    <w:p>
-      <w:pPr>
-        <w:pStyle w:val="Heading3"/>
+      <w:bookmarkEnd w:id="99"/>
+      <w:commentRangeEnd w:id="100"/>
+      <w:r>
+        <w:rPr>
+          <w:rStyle w:val="Verwijzingopmerking"/>
+          <w:rFonts w:eastAsiaTheme="minorHAnsi"/>
+          <w:color w:val="auto"/>
+        </w:rPr>
+        <w:commentReference w:id="100"/>
+      </w:r>
+    </w:p>
+    <w:p>
+      <w:pPr>
+        <w:pStyle w:val="Kop3"/>
         <w:numPr>
           <w:ilvl w:val="0"/>
           <w:numId w:val="4"/>
         </w:numPr>
         <w:ind w:left="360"/>
       </w:pPr>
-      <w:bookmarkStart w:id="24" w:name="_Toc507493927"/>
-      <w:bookmarkStart w:id="25" w:name="_Toc507495996"/>
-      <w:bookmarkStart w:id="26" w:name="_Toc508106375"/>
+      <w:bookmarkStart w:id="101" w:name="_Toc507493927"/>
+      <w:bookmarkStart w:id="102" w:name="_Toc507495996"/>
+      <w:bookmarkStart w:id="103" w:name="_Toc508106375"/>
       <w:r>
         <w:t>Project</w:t>
       </w:r>
       <w:r>
         <w:t xml:space="preserve"> Funding</w:t>
       </w:r>
-      <w:bookmarkEnd w:id="24"/>
-      <w:bookmarkEnd w:id="25"/>
-      <w:bookmarkEnd w:id="26"/>
+      <w:bookmarkEnd w:id="101"/>
+      <w:bookmarkEnd w:id="102"/>
+      <w:bookmarkEnd w:id="103"/>
     </w:p>
     <w:p>
       <w:r>
@@ -7050,22 +7690,22 @@
     </w:p>
     <w:p>
       <w:pPr>
-        <w:pStyle w:val="Heading3"/>
+        <w:pStyle w:val="Kop3"/>
         <w:numPr>
           <w:ilvl w:val="0"/>
           <w:numId w:val="4"/>
         </w:numPr>
         <w:ind w:left="360"/>
       </w:pPr>
-      <w:bookmarkStart w:id="27" w:name="_Toc507493928"/>
-      <w:bookmarkStart w:id="28" w:name="_Toc507495997"/>
-      <w:bookmarkStart w:id="29" w:name="_Toc508106376"/>
+      <w:bookmarkStart w:id="104" w:name="_Toc507493928"/>
+      <w:bookmarkStart w:id="105" w:name="_Toc507495997"/>
+      <w:bookmarkStart w:id="106" w:name="_Toc508106376"/>
       <w:r>
         <w:t>Time Constraint</w:t>
       </w:r>
-      <w:bookmarkEnd w:id="27"/>
-      <w:bookmarkEnd w:id="28"/>
-      <w:bookmarkEnd w:id="29"/>
+      <w:bookmarkEnd w:id="104"/>
+      <w:bookmarkEnd w:id="105"/>
+      <w:bookmarkEnd w:id="106"/>
     </w:p>
     <w:p>
       <w:r>
@@ -7080,22 +7720,22 @@
     </w:p>
     <w:p>
       <w:pPr>
-        <w:pStyle w:val="Heading3"/>
+        <w:pStyle w:val="Kop3"/>
         <w:numPr>
           <w:ilvl w:val="0"/>
           <w:numId w:val="4"/>
         </w:numPr>
         <w:ind w:left="360"/>
       </w:pPr>
-      <w:bookmarkStart w:id="30" w:name="_Toc507493929"/>
-      <w:bookmarkStart w:id="31" w:name="_Toc507495998"/>
-      <w:bookmarkStart w:id="32" w:name="_Toc508106377"/>
+      <w:bookmarkStart w:id="107" w:name="_Toc507493929"/>
+      <w:bookmarkStart w:id="108" w:name="_Toc507495998"/>
+      <w:bookmarkStart w:id="109" w:name="_Toc508106377"/>
       <w:r>
         <w:t>Application Constraint</w:t>
       </w:r>
-      <w:bookmarkEnd w:id="30"/>
-      <w:bookmarkEnd w:id="31"/>
-      <w:bookmarkEnd w:id="32"/>
+      <w:bookmarkEnd w:id="107"/>
+      <w:bookmarkEnd w:id="108"/>
+      <w:bookmarkEnd w:id="109"/>
     </w:p>
     <w:p>
       <w:r>
@@ -7104,22 +7744,22 @@
     </w:p>
     <w:p>
       <w:pPr>
-        <w:pStyle w:val="Heading3"/>
+        <w:pStyle w:val="Kop3"/>
         <w:numPr>
           <w:ilvl w:val="0"/>
           <w:numId w:val="4"/>
         </w:numPr>
         <w:ind w:left="360"/>
       </w:pPr>
-      <w:bookmarkStart w:id="33" w:name="_Toc507493930"/>
-      <w:bookmarkStart w:id="34" w:name="_Toc507495999"/>
-      <w:bookmarkStart w:id="35" w:name="_Toc508106378"/>
+      <w:bookmarkStart w:id="110" w:name="_Toc507493930"/>
+      <w:bookmarkStart w:id="111" w:name="_Toc507495999"/>
+      <w:bookmarkStart w:id="112" w:name="_Toc508106378"/>
       <w:r>
         <w:t>Website Constraint</w:t>
       </w:r>
-      <w:bookmarkEnd w:id="33"/>
-      <w:bookmarkEnd w:id="34"/>
-      <w:bookmarkEnd w:id="35"/>
+      <w:bookmarkEnd w:id="110"/>
+      <w:bookmarkEnd w:id="111"/>
+      <w:bookmarkEnd w:id="112"/>
     </w:p>
     <w:p>
       <w:r>
@@ -7137,22 +7777,22 @@
     </w:p>
     <w:p>
       <w:pPr>
-        <w:pStyle w:val="Heading3"/>
+        <w:pStyle w:val="Kop3"/>
         <w:numPr>
           <w:ilvl w:val="0"/>
           <w:numId w:val="4"/>
         </w:numPr>
         <w:ind w:left="360"/>
       </w:pPr>
-      <w:bookmarkStart w:id="36" w:name="_Toc507493931"/>
-      <w:bookmarkStart w:id="37" w:name="_Toc507496000"/>
-      <w:bookmarkStart w:id="38" w:name="_Toc508106379"/>
+      <w:bookmarkStart w:id="113" w:name="_Toc507493931"/>
+      <w:bookmarkStart w:id="114" w:name="_Toc507496000"/>
+      <w:bookmarkStart w:id="115" w:name="_Toc508106379"/>
       <w:r>
         <w:t>Knowledge Constraint</w:t>
       </w:r>
-      <w:bookmarkEnd w:id="36"/>
-      <w:bookmarkEnd w:id="37"/>
-      <w:bookmarkEnd w:id="38"/>
+      <w:bookmarkEnd w:id="113"/>
+      <w:bookmarkEnd w:id="114"/>
+      <w:bookmarkEnd w:id="115"/>
     </w:p>
     <w:p>
       <w:r>
@@ -7170,17 +7810,17 @@
     </w:p>
     <w:p>
       <w:pPr>
-        <w:pStyle w:val="Heading3"/>
-      </w:pPr>
-      <w:bookmarkStart w:id="39" w:name="_Toc507493932"/>
-      <w:bookmarkStart w:id="40" w:name="_Toc507496001"/>
-      <w:bookmarkStart w:id="41" w:name="_Toc508106380"/>
+        <w:pStyle w:val="Kop3"/>
+      </w:pPr>
+      <w:bookmarkStart w:id="116" w:name="_Toc507493932"/>
+      <w:bookmarkStart w:id="117" w:name="_Toc507496001"/>
+      <w:bookmarkStart w:id="118" w:name="_Toc508106380"/>
       <w:r>
         <w:t>Critical Project Barriers</w:t>
       </w:r>
-      <w:bookmarkEnd w:id="39"/>
-      <w:bookmarkEnd w:id="40"/>
-      <w:bookmarkEnd w:id="41"/>
+      <w:bookmarkEnd w:id="116"/>
+      <w:bookmarkEnd w:id="117"/>
+      <w:bookmarkEnd w:id="118"/>
     </w:p>
     <w:p>
       <w:r>
@@ -7201,7 +7841,7 @@
     </w:p>
     <w:p>
       <w:pPr>
-        <w:pStyle w:val="ListParagraph"/>
+        <w:pStyle w:val="Lijstalinea"/>
         <w:numPr>
           <w:ilvl w:val="0"/>
           <w:numId w:val="3"/>
@@ -7219,7 +7859,7 @@
     </w:p>
     <w:p>
       <w:pPr>
-        <w:pStyle w:val="ListParagraph"/>
+        <w:pStyle w:val="Lijstalinea"/>
         <w:numPr>
           <w:ilvl w:val="0"/>
           <w:numId w:val="3"/>
@@ -7245,26 +7885,26 @@
     </w:p>
     <w:p>
       <w:pPr>
-        <w:pStyle w:val="Heading1"/>
-      </w:pPr>
-      <w:bookmarkStart w:id="42" w:name="_Toc508106381"/>
+        <w:pStyle w:val="Kop1"/>
+      </w:pPr>
+      <w:bookmarkStart w:id="119" w:name="_Toc508106381"/>
       <w:r>
         <w:lastRenderedPageBreak/>
         <w:t>Project Risks</w:t>
       </w:r>
-      <w:bookmarkEnd w:id="42"/>
-    </w:p>
-    <w:p>
-      <w:pPr>
-        <w:pStyle w:val="Heading3"/>
+      <w:bookmarkEnd w:id="119"/>
+    </w:p>
+    <w:p>
+      <w:pPr>
+        <w:pStyle w:val="Kop3"/>
         <w:numPr>
           <w:ilvl w:val="0"/>
           <w:numId w:val="6"/>
         </w:numPr>
       </w:pPr>
-      <w:bookmarkStart w:id="43" w:name="_Toc507493934"/>
-      <w:bookmarkStart w:id="44" w:name="_Toc507496003"/>
-      <w:bookmarkStart w:id="45" w:name="_Toc508106382"/>
+      <w:bookmarkStart w:id="120" w:name="_Toc507493934"/>
+      <w:bookmarkStart w:id="121" w:name="_Toc507496003"/>
+      <w:bookmarkStart w:id="122" w:name="_Toc508106382"/>
       <w:r>
         <w:t>The co</w:t>
       </w:r>
@@ -7292,9 +7932,9 @@
       <w:r>
         <w:t>s</w:t>
       </w:r>
-      <w:bookmarkEnd w:id="43"/>
-      <w:bookmarkEnd w:id="44"/>
-      <w:bookmarkEnd w:id="45"/>
+      <w:bookmarkEnd w:id="120"/>
+      <w:bookmarkEnd w:id="121"/>
+      <w:bookmarkEnd w:id="122"/>
     </w:p>
     <w:p>
       <w:r>
@@ -7366,24 +8006,24 @@
     </w:p>
     <w:p>
       <w:pPr>
-        <w:pStyle w:val="Heading3"/>
+        <w:pStyle w:val="Kop3"/>
         <w:numPr>
           <w:ilvl w:val="0"/>
           <w:numId w:val="6"/>
         </w:numPr>
       </w:pPr>
-      <w:bookmarkStart w:id="46" w:name="_Toc507493935"/>
-      <w:bookmarkStart w:id="47" w:name="_Toc507496004"/>
-      <w:bookmarkStart w:id="48" w:name="_Toc508106383"/>
+      <w:bookmarkStart w:id="123" w:name="_Toc507493935"/>
+      <w:bookmarkStart w:id="124" w:name="_Toc507496004"/>
+      <w:bookmarkStart w:id="125" w:name="_Toc508106383"/>
       <w:r>
         <w:t>Someone quits</w:t>
       </w:r>
       <w:r>
         <w:t>; leaves the project group</w:t>
       </w:r>
-      <w:bookmarkEnd w:id="46"/>
-      <w:bookmarkEnd w:id="47"/>
-      <w:bookmarkEnd w:id="48"/>
+      <w:bookmarkEnd w:id="123"/>
+      <w:bookmarkEnd w:id="124"/>
+      <w:bookmarkEnd w:id="125"/>
     </w:p>
     <w:p>
       <w:r>
@@ -7428,21 +8068,21 @@
     </w:p>
     <w:p>
       <w:pPr>
-        <w:pStyle w:val="Heading3"/>
+        <w:pStyle w:val="Kop3"/>
         <w:numPr>
           <w:ilvl w:val="0"/>
           <w:numId w:val="6"/>
         </w:numPr>
       </w:pPr>
-      <w:bookmarkStart w:id="49" w:name="_Toc507493936"/>
-      <w:bookmarkStart w:id="50" w:name="_Toc507496005"/>
-      <w:bookmarkStart w:id="51" w:name="_Toc508106384"/>
+      <w:bookmarkStart w:id="126" w:name="_Toc507493936"/>
+      <w:bookmarkStart w:id="127" w:name="_Toc507496005"/>
+      <w:bookmarkStart w:id="128" w:name="_Toc508106384"/>
       <w:r>
         <w:t>Miscommunication</w:t>
       </w:r>
-      <w:bookmarkEnd w:id="49"/>
-      <w:bookmarkEnd w:id="50"/>
-      <w:bookmarkEnd w:id="51"/>
+      <w:bookmarkEnd w:id="126"/>
+      <w:bookmarkEnd w:id="127"/>
+      <w:bookmarkEnd w:id="128"/>
     </w:p>
     <w:p>
       <w:r>
@@ -7495,21 +8135,21 @@
     </w:p>
     <w:p>
       <w:pPr>
-        <w:pStyle w:val="Heading3"/>
+        <w:pStyle w:val="Kop3"/>
         <w:numPr>
           <w:ilvl w:val="0"/>
           <w:numId w:val="6"/>
         </w:numPr>
       </w:pPr>
-      <w:bookmarkStart w:id="52" w:name="_Toc507493937"/>
-      <w:bookmarkStart w:id="53" w:name="_Toc507496006"/>
-      <w:bookmarkStart w:id="54" w:name="_Toc508106385"/>
+      <w:bookmarkStart w:id="129" w:name="_Toc507493937"/>
+      <w:bookmarkStart w:id="130" w:name="_Toc507496006"/>
+      <w:bookmarkStart w:id="131" w:name="_Toc508106385"/>
       <w:r>
         <w:t>Team’s lack of knowledge on the deliverables</w:t>
       </w:r>
-      <w:bookmarkEnd w:id="52"/>
-      <w:bookmarkEnd w:id="53"/>
-      <w:bookmarkEnd w:id="54"/>
+      <w:bookmarkEnd w:id="129"/>
+      <w:bookmarkEnd w:id="130"/>
+      <w:bookmarkEnd w:id="131"/>
     </w:p>
     <w:p>
       <w:r>
@@ -7554,21 +8194,31 @@
     </w:p>
     <w:p>
       <w:pPr>
-        <w:pStyle w:val="Heading3"/>
+        <w:pStyle w:val="Kop3"/>
         <w:numPr>
           <w:ilvl w:val="0"/>
           <w:numId w:val="6"/>
         </w:numPr>
       </w:pPr>
-      <w:bookmarkStart w:id="55" w:name="_Toc507493938"/>
-      <w:bookmarkStart w:id="56" w:name="_Toc507496007"/>
-      <w:bookmarkStart w:id="57" w:name="_Toc508106386"/>
+      <w:bookmarkStart w:id="132" w:name="_Toc507493938"/>
+      <w:bookmarkStart w:id="133" w:name="_Toc507496007"/>
+      <w:bookmarkStart w:id="134" w:name="_Toc508106386"/>
+      <w:commentRangeStart w:id="135"/>
       <w:r>
         <w:t>Deadlines are not met</w:t>
       </w:r>
-      <w:bookmarkEnd w:id="55"/>
-      <w:bookmarkEnd w:id="56"/>
-      <w:bookmarkEnd w:id="57"/>
+      <w:bookmarkEnd w:id="132"/>
+      <w:bookmarkEnd w:id="133"/>
+      <w:bookmarkEnd w:id="134"/>
+      <w:commentRangeEnd w:id="135"/>
+      <w:r>
+        <w:rPr>
+          <w:rStyle w:val="Verwijzingopmerking"/>
+          <w:rFonts w:eastAsiaTheme="minorHAnsi"/>
+          <w:color w:val="auto"/>
+        </w:rPr>
+        <w:commentReference w:id="135"/>
+      </w:r>
     </w:p>
     <w:p>
       <w:r>
@@ -7612,31 +8262,39 @@
     </w:p>
     <w:p>
       <w:pPr>
-        <w:pStyle w:val="Heading3"/>
+        <w:pStyle w:val="Kop3"/>
         <w:numPr>
           <w:ilvl w:val="0"/>
           <w:numId w:val="6"/>
         </w:numPr>
       </w:pPr>
-      <w:bookmarkStart w:id="58" w:name="_Toc507493939"/>
-      <w:bookmarkStart w:id="59" w:name="_Toc507496008"/>
-      <w:bookmarkStart w:id="60" w:name="_Toc508106387"/>
+      <w:bookmarkStart w:id="136" w:name="_Toc507493939"/>
+      <w:bookmarkStart w:id="137" w:name="_Toc507496008"/>
+      <w:bookmarkStart w:id="138" w:name="_Toc508106387"/>
       <w:r>
         <w:t>Budget estimates unrealistic</w:t>
       </w:r>
-      <w:bookmarkEnd w:id="58"/>
-      <w:bookmarkEnd w:id="59"/>
-      <w:bookmarkEnd w:id="60"/>
+      <w:bookmarkEnd w:id="136"/>
+      <w:bookmarkEnd w:id="137"/>
+      <w:bookmarkEnd w:id="138"/>
     </w:p>
     <w:p>
       <w:r>
         <w:t xml:space="preserve">Probability: </w:t>
       </w:r>
+      <w:commentRangeStart w:id="139"/>
       <w:r>
         <w:t>L</w:t>
       </w:r>
       <w:r>
         <w:t>ow</w:t>
+      </w:r>
+      <w:commentRangeEnd w:id="139"/>
+      <w:r>
+        <w:rPr>
+          <w:rStyle w:val="Verwijzingopmerking"/>
+        </w:rPr>
+        <w:commentReference w:id="139"/>
       </w:r>
       <w:r>
         <w:br/>
@@ -7671,7 +8329,7 @@
     </w:p>
     <w:p>
       <w:pPr>
-        <w:pStyle w:val="Heading3"/>
+        <w:pStyle w:val="Kop3"/>
       </w:pPr>
     </w:p>
     <w:p>
@@ -7689,21 +8347,35 @@
     </w:p>
     <w:p>
       <w:pPr>
-        <w:pStyle w:val="Heading1"/>
-      </w:pPr>
-      <w:bookmarkStart w:id="61" w:name="_Toc508106388"/>
+        <w:pStyle w:val="Kop1"/>
+      </w:pPr>
+      <w:bookmarkStart w:id="140" w:name="_Toc508106388"/>
       <w:r>
         <w:lastRenderedPageBreak/>
         <w:t>Project Phasing</w:t>
       </w:r>
-      <w:bookmarkEnd w:id="61"/>
+      <w:bookmarkEnd w:id="140"/>
     </w:p>
     <w:p>
       <w:r>
         <w:t xml:space="preserve">In </w:t>
       </w:r>
       <w:r>
-        <w:t xml:space="preserve">the following figure, we have an overview of the activities, their dependencies, </w:t>
+        <w:t xml:space="preserve">the following figure, we have an </w:t>
+      </w:r>
+      <w:commentRangeStart w:id="141"/>
+      <w:r>
+        <w:t xml:space="preserve">overview </w:t>
+      </w:r>
+      <w:commentRangeEnd w:id="141"/>
+      <w:r>
+        <w:rPr>
+          <w:rStyle w:val="Verwijzingopmerking"/>
+        </w:rPr>
+        <w:commentReference w:id="141"/>
+      </w:r>
+      <w:r>
+        <w:t xml:space="preserve">of the activities, their dependencies, </w:t>
       </w:r>
       <w:r>
         <w:t>the</w:t>
@@ -7737,7 +8409,7 @@
             <wp:extent cx="5667375" cy="3419475"/>
             <wp:effectExtent l="0" t="0" r="9525" b="9525"/>
             <wp:docPr id="3" name="Picture 3" descr="https://lh6.googleusercontent.com/6krfd-YUMKY-6mHxRxL3H7BT54NpqtqBrt28iY0hC_nlr3iIDoEEJPHb5zO9XdOlmhkE9__WWB02rPqXl-nvgp9lD8DbMbED8XcvFIwW-LfjSCC_El_cdJA1uua-u90r985iCXYc">
-              <a:hlinkClick xmlns:a="http://schemas.openxmlformats.org/drawingml/2006/main" r:id="rId13"/>
+              <a:hlinkClick xmlns:a="http://schemas.openxmlformats.org/drawingml/2006/main" r:id="rId16"/>
             </wp:docPr>
             <wp:cNvGraphicFramePr>
               <a:graphicFrameLocks xmlns:a="http://schemas.openxmlformats.org/drawingml/2006/main" noChangeAspect="1"/>
@@ -7752,7 +8424,7 @@
                     </pic:cNvPicPr>
                   </pic:nvPicPr>
                   <pic:blipFill>
-                    <a:blip r:embed="rId14">
+                    <a:blip r:embed="rId17">
                       <a:extLst>
                         <a:ext uri="{28A0092B-C50C-407E-A947-70E740481C1C}">
                           <a14:useLocalDpi xmlns:a14="http://schemas.microsoft.com/office/drawing/2010/main" val="0"/>
@@ -7797,15 +8469,15 @@
     <w:p/>
     <w:p>
       <w:pPr>
-        <w:pStyle w:val="Heading2"/>
-      </w:pPr>
-      <w:bookmarkStart w:id="62" w:name="_Toc507493941"/>
-      <w:bookmarkStart w:id="63" w:name="_Toc508106389"/>
+        <w:pStyle w:val="Kop2"/>
+      </w:pPr>
+      <w:bookmarkStart w:id="142" w:name="_Toc507493941"/>
+      <w:bookmarkStart w:id="143" w:name="_Toc508106389"/>
       <w:r>
         <w:t>Phase 1: Initiation</w:t>
       </w:r>
-      <w:bookmarkEnd w:id="62"/>
-      <w:bookmarkEnd w:id="63"/>
+      <w:bookmarkEnd w:id="142"/>
+      <w:bookmarkEnd w:id="143"/>
     </w:p>
     <w:p>
       <w:pPr>
@@ -7822,19 +8494,20 @@
     </w:p>
     <w:p>
       <w:pPr>
-        <w:pStyle w:val="ListParagraph"/>
+        <w:pStyle w:val="Lijstalinea"/>
         <w:numPr>
           <w:ilvl w:val="0"/>
           <w:numId w:val="7"/>
         </w:numPr>
       </w:pPr>
+      <w:commentRangeStart w:id="144"/>
       <w:r>
         <w:t>Interview client</w:t>
       </w:r>
     </w:p>
     <w:p>
       <w:pPr>
-        <w:pStyle w:val="ListParagraph"/>
+        <w:pStyle w:val="Lijstalinea"/>
         <w:numPr>
           <w:ilvl w:val="0"/>
           <w:numId w:val="7"/>
@@ -7843,10 +8516,17 @@
       <w:r>
         <w:t>Discuss current situation, problems, and software solution</w:t>
       </w:r>
-    </w:p>
-    <w:p>
-      <w:pPr>
-        <w:pStyle w:val="ListParagraph"/>
+      <w:commentRangeEnd w:id="144"/>
+      <w:r>
+        <w:rPr>
+          <w:rStyle w:val="Verwijzingopmerking"/>
+        </w:rPr>
+        <w:commentReference w:id="144"/>
+      </w:r>
+    </w:p>
+    <w:p>
+      <w:pPr>
+        <w:pStyle w:val="Lijstalinea"/>
         <w:numPr>
           <w:ilvl w:val="0"/>
           <w:numId w:val="7"/>
@@ -7858,7 +8538,7 @@
     </w:p>
     <w:p>
       <w:pPr>
-        <w:pStyle w:val="ListParagraph"/>
+        <w:pStyle w:val="Lijstalinea"/>
         <w:numPr>
           <w:ilvl w:val="0"/>
           <w:numId w:val="7"/>
@@ -7870,7 +8550,7 @@
     </w:p>
     <w:p>
       <w:pPr>
-        <w:pStyle w:val="ListParagraph"/>
+        <w:pStyle w:val="Lijstalinea"/>
         <w:numPr>
           <w:ilvl w:val="0"/>
           <w:numId w:val="7"/>
@@ -7898,7 +8578,7 @@
     </w:p>
     <w:p>
       <w:pPr>
-        <w:pStyle w:val="ListParagraph"/>
+        <w:pStyle w:val="Lijstalinea"/>
         <w:numPr>
           <w:ilvl w:val="0"/>
           <w:numId w:val="8"/>
@@ -7910,7 +8590,7 @@
     </w:p>
     <w:p>
       <w:pPr>
-        <w:pStyle w:val="ListParagraph"/>
+        <w:pStyle w:val="Lijstalinea"/>
         <w:numPr>
           <w:ilvl w:val="0"/>
           <w:numId w:val="8"/>
@@ -7922,7 +8602,7 @@
     </w:p>
     <w:p>
       <w:pPr>
-        <w:pStyle w:val="ListParagraph"/>
+        <w:pStyle w:val="Lijstalinea"/>
         <w:numPr>
           <w:ilvl w:val="0"/>
           <w:numId w:val="8"/>
@@ -7934,7 +8614,7 @@
     </w:p>
     <w:p>
       <w:pPr>
-        <w:pStyle w:val="ListParagraph"/>
+        <w:pStyle w:val="Lijstalinea"/>
         <w:numPr>
           <w:ilvl w:val="0"/>
           <w:numId w:val="8"/>
@@ -7972,7 +8652,7 @@
     </w:p>
     <w:p>
       <w:pPr>
-        <w:pStyle w:val="ListParagraph"/>
+        <w:pStyle w:val="Lijstalinea"/>
         <w:numPr>
           <w:ilvl w:val="0"/>
           <w:numId w:val="2"/>
@@ -7985,23 +8665,23 @@
     <w:p/>
     <w:p>
       <w:pPr>
-        <w:pStyle w:val="Heading2"/>
-      </w:pPr>
-    </w:p>
-    <w:p>
-      <w:pPr>
-        <w:pStyle w:val="Heading2"/>
-      </w:pPr>
-      <w:bookmarkStart w:id="64" w:name="_Toc507493942"/>
-      <w:bookmarkStart w:id="65" w:name="_Toc508106390"/>
+        <w:pStyle w:val="Kop2"/>
+      </w:pPr>
+    </w:p>
+    <w:p>
+      <w:pPr>
+        <w:pStyle w:val="Kop2"/>
+      </w:pPr>
+      <w:bookmarkStart w:id="145" w:name="_Toc507493942"/>
+      <w:bookmarkStart w:id="146" w:name="_Toc508106390"/>
       <w:r>
         <w:t xml:space="preserve">Phase 2: </w:t>
       </w:r>
       <w:r>
         <w:t>Design</w:t>
       </w:r>
-      <w:bookmarkEnd w:id="64"/>
-      <w:bookmarkEnd w:id="65"/>
+      <w:bookmarkEnd w:id="145"/>
+      <w:bookmarkEnd w:id="146"/>
     </w:p>
     <w:p>
       <w:pPr>
@@ -8018,7 +8698,7 @@
     </w:p>
     <w:p>
       <w:pPr>
-        <w:pStyle w:val="ListParagraph"/>
+        <w:pStyle w:val="Lijstalinea"/>
         <w:numPr>
           <w:ilvl w:val="0"/>
           <w:numId w:val="10"/>
@@ -8030,7 +8710,7 @@
     </w:p>
     <w:p>
       <w:pPr>
-        <w:pStyle w:val="ListParagraph"/>
+        <w:pStyle w:val="Lijstalinea"/>
         <w:numPr>
           <w:ilvl w:val="0"/>
           <w:numId w:val="10"/>
@@ -8042,7 +8722,7 @@
     </w:p>
     <w:p>
       <w:pPr>
-        <w:pStyle w:val="ListParagraph"/>
+        <w:pStyle w:val="Lijstalinea"/>
         <w:numPr>
           <w:ilvl w:val="0"/>
           <w:numId w:val="10"/>
@@ -8067,7 +8747,7 @@
     </w:p>
     <w:p>
       <w:pPr>
-        <w:pStyle w:val="ListParagraph"/>
+        <w:pStyle w:val="Lijstalinea"/>
         <w:numPr>
           <w:ilvl w:val="0"/>
           <w:numId w:val="16"/>
@@ -8101,7 +8781,7 @@
     </w:p>
     <w:p>
       <w:pPr>
-        <w:pStyle w:val="ListParagraph"/>
+        <w:pStyle w:val="Lijstalinea"/>
         <w:numPr>
           <w:ilvl w:val="0"/>
           <w:numId w:val="16"/>
@@ -8113,7 +8793,7 @@
     </w:p>
     <w:p>
       <w:pPr>
-        <w:pStyle w:val="ListParagraph"/>
+        <w:pStyle w:val="Lijstalinea"/>
         <w:numPr>
           <w:ilvl w:val="1"/>
           <w:numId w:val="16"/>
@@ -8125,7 +8805,7 @@
     </w:p>
     <w:p>
       <w:pPr>
-        <w:pStyle w:val="ListParagraph"/>
+        <w:pStyle w:val="Lijstalinea"/>
         <w:numPr>
           <w:ilvl w:val="1"/>
           <w:numId w:val="16"/>
@@ -8137,7 +8817,7 @@
     </w:p>
     <w:p>
       <w:pPr>
-        <w:pStyle w:val="ListParagraph"/>
+        <w:pStyle w:val="Lijstalinea"/>
         <w:numPr>
           <w:ilvl w:val="1"/>
           <w:numId w:val="16"/>
@@ -8149,7 +8829,7 @@
     </w:p>
     <w:p>
       <w:pPr>
-        <w:pStyle w:val="ListParagraph"/>
+        <w:pStyle w:val="Lijstalinea"/>
         <w:numPr>
           <w:ilvl w:val="1"/>
           <w:numId w:val="16"/>
@@ -8161,19 +8841,27 @@
     </w:p>
     <w:p>
       <w:pPr>
-        <w:pStyle w:val="ListParagraph"/>
+        <w:pStyle w:val="Lijstalinea"/>
         <w:numPr>
           <w:ilvl w:val="1"/>
           <w:numId w:val="16"/>
         </w:numPr>
       </w:pPr>
+      <w:commentRangeStart w:id="147"/>
       <w:r>
         <w:t>Monitoring visitors</w:t>
       </w:r>
-    </w:p>
-    <w:p>
-      <w:pPr>
-        <w:pStyle w:val="ListParagraph"/>
+      <w:commentRangeEnd w:id="147"/>
+      <w:r>
+        <w:rPr>
+          <w:rStyle w:val="Verwijzingopmerking"/>
+        </w:rPr>
+        <w:commentReference w:id="147"/>
+      </w:r>
+    </w:p>
+    <w:p>
+      <w:pPr>
+        <w:pStyle w:val="Lijstalinea"/>
         <w:numPr>
           <w:ilvl w:val="1"/>
           <w:numId w:val="16"/>
@@ -8185,7 +8873,7 @@
     </w:p>
     <w:p>
       <w:pPr>
-        <w:pStyle w:val="ListParagraph"/>
+        <w:pStyle w:val="Lijstalinea"/>
         <w:numPr>
           <w:ilvl w:val="1"/>
           <w:numId w:val="16"/>
@@ -8230,7 +8918,7 @@
     </w:p>
     <w:p>
       <w:pPr>
-        <w:pStyle w:val="ListParagraph"/>
+        <w:pStyle w:val="Lijstalinea"/>
         <w:numPr>
           <w:ilvl w:val="0"/>
           <w:numId w:val="2"/>
@@ -8242,7 +8930,7 @@
     </w:p>
     <w:p>
       <w:pPr>
-        <w:pStyle w:val="ListParagraph"/>
+        <w:pStyle w:val="Lijstalinea"/>
         <w:numPr>
           <w:ilvl w:val="0"/>
           <w:numId w:val="2"/>
@@ -8258,15 +8946,15 @@
     <w:p/>
     <w:p>
       <w:pPr>
-        <w:pStyle w:val="Heading2"/>
-      </w:pPr>
-      <w:bookmarkStart w:id="66" w:name="_Toc507493943"/>
-      <w:bookmarkStart w:id="67" w:name="_Toc508106391"/>
+        <w:pStyle w:val="Kop2"/>
+      </w:pPr>
+      <w:bookmarkStart w:id="148" w:name="_Toc507493943"/>
+      <w:bookmarkStart w:id="149" w:name="_Toc508106391"/>
       <w:r>
         <w:t>Phase 3: Build</w:t>
       </w:r>
-      <w:bookmarkEnd w:id="66"/>
-      <w:bookmarkEnd w:id="67"/>
+      <w:bookmarkEnd w:id="148"/>
+      <w:bookmarkEnd w:id="149"/>
     </w:p>
     <w:p>
       <w:pPr>
@@ -8283,14 +8971,22 @@
     </w:p>
     <w:p>
       <w:pPr>
-        <w:pStyle w:val="ListParagraph"/>
+        <w:pStyle w:val="Lijstalinea"/>
         <w:numPr>
           <w:ilvl w:val="0"/>
           <w:numId w:val="17"/>
         </w:numPr>
       </w:pPr>
+      <w:commentRangeStart w:id="150"/>
       <w:r>
         <w:t>Add dynamics to static website</w:t>
+      </w:r>
+      <w:commentRangeEnd w:id="150"/>
+      <w:r>
+        <w:rPr>
+          <w:rStyle w:val="Verwijzingopmerking"/>
+        </w:rPr>
+        <w:commentReference w:id="150"/>
       </w:r>
     </w:p>
     <w:p>
@@ -8308,14 +9004,19 @@
     </w:p>
     <w:p>
       <w:pPr>
-        <w:pStyle w:val="ListParagraph"/>
+        <w:pStyle w:val="Lijstalinea"/>
         <w:numPr>
           <w:ilvl w:val="0"/>
           <w:numId w:val="18"/>
         </w:numPr>
       </w:pPr>
       <w:r>
-        <w:t>Proceed with the step-by-step process of creating an application</w:t>
+        <w:t>Proce</w:t>
+      </w:r>
+      <w:bookmarkStart w:id="151" w:name="_GoBack"/>
+      <w:bookmarkEnd w:id="151"/>
+      <w:r>
+        <w:t>ed with the step-by-step process of creating an application</w:t>
       </w:r>
     </w:p>
     <w:p>
@@ -8333,7 +9034,7 @@
     </w:p>
     <w:p>
       <w:pPr>
-        <w:pStyle w:val="ListParagraph"/>
+        <w:pStyle w:val="Lijstalinea"/>
         <w:numPr>
           <w:ilvl w:val="0"/>
           <w:numId w:val="18"/>
@@ -8371,7 +9072,7 @@
     </w:p>
     <w:p>
       <w:pPr>
-        <w:pStyle w:val="ListParagraph"/>
+        <w:pStyle w:val="Lijstalinea"/>
         <w:numPr>
           <w:ilvl w:val="0"/>
           <w:numId w:val="2"/>
@@ -8383,7 +9084,7 @@
     </w:p>
     <w:p>
       <w:pPr>
-        <w:pStyle w:val="ListParagraph"/>
+        <w:pStyle w:val="Lijstalinea"/>
         <w:numPr>
           <w:ilvl w:val="0"/>
           <w:numId w:val="2"/>
@@ -8395,7 +9096,7 @@
     </w:p>
     <w:p>
       <w:pPr>
-        <w:pStyle w:val="ListParagraph"/>
+        <w:pStyle w:val="Lijstalinea"/>
         <w:numPr>
           <w:ilvl w:val="0"/>
           <w:numId w:val="2"/>
@@ -8408,20 +9109,20 @@
     <w:p/>
     <w:p>
       <w:pPr>
-        <w:pStyle w:val="Heading2"/>
-      </w:pPr>
-    </w:p>
-    <w:p>
-      <w:pPr>
-        <w:pStyle w:val="Heading2"/>
-      </w:pPr>
-      <w:bookmarkStart w:id="68" w:name="_Toc507493944"/>
-      <w:bookmarkStart w:id="69" w:name="_Toc508106392"/>
+        <w:pStyle w:val="Kop2"/>
+      </w:pPr>
+    </w:p>
+    <w:p>
+      <w:pPr>
+        <w:pStyle w:val="Kop2"/>
+      </w:pPr>
+      <w:bookmarkStart w:id="152" w:name="_Toc507493944"/>
+      <w:bookmarkStart w:id="153" w:name="_Toc508106392"/>
       <w:r>
         <w:t>Phase 4: Test</w:t>
       </w:r>
-      <w:bookmarkEnd w:id="68"/>
-      <w:bookmarkEnd w:id="69"/>
+      <w:bookmarkEnd w:id="152"/>
+      <w:bookmarkEnd w:id="153"/>
     </w:p>
     <w:p>
       <w:pPr>
@@ -8438,7 +9139,7 @@
     </w:p>
     <w:p>
       <w:pPr>
-        <w:pStyle w:val="ListParagraph"/>
+        <w:pStyle w:val="Lijstalinea"/>
         <w:numPr>
           <w:ilvl w:val="0"/>
           <w:numId w:val="19"/>
@@ -8450,7 +9151,7 @@
     </w:p>
     <w:p>
       <w:pPr>
-        <w:pStyle w:val="ListParagraph"/>
+        <w:pStyle w:val="Lijstalinea"/>
         <w:numPr>
           <w:ilvl w:val="0"/>
           <w:numId w:val="19"/>
@@ -8462,7 +9163,7 @@
     </w:p>
     <w:p>
       <w:pPr>
-        <w:pStyle w:val="ListParagraph"/>
+        <w:pStyle w:val="Lijstalinea"/>
         <w:numPr>
           <w:ilvl w:val="0"/>
           <w:numId w:val="19"/>
@@ -8487,7 +9188,7 @@
     </w:p>
     <w:p>
       <w:pPr>
-        <w:pStyle w:val="ListParagraph"/>
+        <w:pStyle w:val="Lijstalinea"/>
         <w:numPr>
           <w:ilvl w:val="0"/>
           <w:numId w:val="20"/>
@@ -8499,7 +9200,7 @@
     </w:p>
     <w:p>
       <w:pPr>
-        <w:pStyle w:val="ListParagraph"/>
+        <w:pStyle w:val="Lijstalinea"/>
         <w:numPr>
           <w:ilvl w:val="0"/>
           <w:numId w:val="20"/>
@@ -8511,7 +9212,7 @@
     </w:p>
     <w:p>
       <w:pPr>
-        <w:pStyle w:val="ListParagraph"/>
+        <w:pStyle w:val="Lijstalinea"/>
         <w:numPr>
           <w:ilvl w:val="0"/>
           <w:numId w:val="20"/>
@@ -8536,7 +9237,7 @@
     </w:p>
     <w:p>
       <w:pPr>
-        <w:pStyle w:val="ListParagraph"/>
+        <w:pStyle w:val="Lijstalinea"/>
         <w:numPr>
           <w:ilvl w:val="0"/>
           <w:numId w:val="2"/>
@@ -8577,7 +9278,7 @@
     </w:p>
     <w:p>
       <w:pPr>
-        <w:pStyle w:val="ListParagraph"/>
+        <w:pStyle w:val="Lijstalinea"/>
         <w:numPr>
           <w:ilvl w:val="0"/>
           <w:numId w:val="2"/>
@@ -8590,15 +9291,15 @@
     <w:p/>
     <w:p>
       <w:pPr>
-        <w:pStyle w:val="Heading2"/>
-      </w:pPr>
-      <w:bookmarkStart w:id="70" w:name="_Toc507493945"/>
-      <w:bookmarkStart w:id="71" w:name="_Toc508106393"/>
+        <w:pStyle w:val="Kop2"/>
+      </w:pPr>
+      <w:bookmarkStart w:id="154" w:name="_Toc507493945"/>
+      <w:bookmarkStart w:id="155" w:name="_Toc508106393"/>
       <w:r>
         <w:t>Phase 5: Deploy</w:t>
       </w:r>
-      <w:bookmarkEnd w:id="70"/>
-      <w:bookmarkEnd w:id="71"/>
+      <w:bookmarkEnd w:id="154"/>
+      <w:bookmarkEnd w:id="155"/>
     </w:p>
     <w:p>
       <w:pPr>
@@ -8615,7 +9316,7 @@
     </w:p>
     <w:p>
       <w:pPr>
-        <w:pStyle w:val="ListParagraph"/>
+        <w:pStyle w:val="Lijstalinea"/>
         <w:numPr>
           <w:ilvl w:val="0"/>
           <w:numId w:val="2"/>
@@ -8640,7 +9341,7 @@
     </w:p>
     <w:p>
       <w:pPr>
-        <w:pStyle w:val="ListParagraph"/>
+        <w:pStyle w:val="Lijstalinea"/>
         <w:numPr>
           <w:ilvl w:val="0"/>
           <w:numId w:val="22"/>
@@ -8652,7 +9353,7 @@
     </w:p>
     <w:p>
       <w:pPr>
-        <w:pStyle w:val="ListParagraph"/>
+        <w:pStyle w:val="Lijstalinea"/>
         <w:numPr>
           <w:ilvl w:val="0"/>
           <w:numId w:val="22"/>
@@ -8667,7 +9368,7 @@
     </w:p>
     <w:p>
       <w:pPr>
-        <w:pStyle w:val="ListParagraph"/>
+        <w:pStyle w:val="Lijstalinea"/>
         <w:numPr>
           <w:ilvl w:val="0"/>
           <w:numId w:val="22"/>
@@ -8695,7 +9396,7 @@
     </w:p>
     <w:p>
       <w:pPr>
-        <w:pStyle w:val="ListParagraph"/>
+        <w:pStyle w:val="Lijstalinea"/>
         <w:numPr>
           <w:ilvl w:val="0"/>
           <w:numId w:val="23"/>
@@ -8716,7 +9417,7 @@
     </w:p>
     <w:p>
       <w:pPr>
-        <w:pStyle w:val="ListParagraph"/>
+        <w:pStyle w:val="Lijstalinea"/>
         <w:numPr>
           <w:ilvl w:val="0"/>
           <w:numId w:val="23"/>
@@ -8734,7 +9435,7 @@
     </w:p>
     <w:p>
       <w:pPr>
-        <w:pStyle w:val="ListParagraph"/>
+        <w:pStyle w:val="Lijstalinea"/>
         <w:numPr>
           <w:ilvl w:val="0"/>
           <w:numId w:val="23"/>
@@ -8775,7 +9476,7 @@
     </w:p>
     <w:p>
       <w:pPr>
-        <w:pStyle w:val="ListParagraph"/>
+        <w:pStyle w:val="Lijstalinea"/>
         <w:numPr>
           <w:ilvl w:val="0"/>
           <w:numId w:val="2"/>
@@ -8787,7 +9488,7 @@
     </w:p>
     <w:p>
       <w:pPr>
-        <w:pStyle w:val="ListParagraph"/>
+        <w:pStyle w:val="Lijstalinea"/>
         <w:numPr>
           <w:ilvl w:val="0"/>
           <w:numId w:val="2"/>
@@ -8799,7 +9500,7 @@
     </w:p>
     <w:p>
       <w:pPr>
-        <w:pStyle w:val="ListParagraph"/>
+        <w:pStyle w:val="Lijstalinea"/>
         <w:numPr>
           <w:ilvl w:val="0"/>
           <w:numId w:val="2"/>
@@ -8814,7 +9515,7 @@
     </w:p>
     <w:p>
       <w:pPr>
-        <w:pStyle w:val="ListParagraph"/>
+        <w:pStyle w:val="Lijstalinea"/>
         <w:numPr>
           <w:ilvl w:val="0"/>
           <w:numId w:val="2"/>
@@ -8826,7 +9527,7 @@
     </w:p>
     <w:p>
       <w:pPr>
-        <w:pStyle w:val="ListParagraph"/>
+        <w:pStyle w:val="Lijstalinea"/>
         <w:numPr>
           <w:ilvl w:val="0"/>
           <w:numId w:val="2"/>
@@ -8843,38 +9544,38 @@
     </w:p>
     <w:p>
       <w:pPr>
-        <w:pStyle w:val="Heading1"/>
-      </w:pPr>
-      <w:bookmarkStart w:id="72" w:name="_Toc508106394"/>
+        <w:pStyle w:val="Kop1"/>
+      </w:pPr>
+      <w:bookmarkStart w:id="156" w:name="_Toc508106394"/>
       <w:r>
         <w:lastRenderedPageBreak/>
         <w:t>Project Management Approach</w:t>
       </w:r>
-      <w:bookmarkEnd w:id="72"/>
-    </w:p>
-    <w:p>
-      <w:pPr>
-        <w:pStyle w:val="Heading2"/>
-      </w:pPr>
-    </w:p>
-    <w:p>
-      <w:pPr>
-        <w:pStyle w:val="Heading2"/>
-      </w:pPr>
-      <w:bookmarkStart w:id="73" w:name="_Toc507493947"/>
-      <w:bookmarkStart w:id="74" w:name="_Toc508106395"/>
+      <w:bookmarkEnd w:id="156"/>
+    </w:p>
+    <w:p>
+      <w:pPr>
+        <w:pStyle w:val="Kop2"/>
+      </w:pPr>
+    </w:p>
+    <w:p>
+      <w:pPr>
+        <w:pStyle w:val="Kop2"/>
+      </w:pPr>
+      <w:bookmarkStart w:id="157" w:name="_Toc507493947"/>
+      <w:bookmarkStart w:id="158" w:name="_Toc508106395"/>
       <w:r>
         <w:t>Roles</w:t>
       </w:r>
       <w:r>
         <w:t xml:space="preserve"> and Responsibilities</w:t>
       </w:r>
-      <w:bookmarkEnd w:id="73"/>
-      <w:bookmarkEnd w:id="74"/>
+      <w:bookmarkEnd w:id="157"/>
+      <w:bookmarkEnd w:id="158"/>
     </w:p>
     <w:tbl>
       <w:tblPr>
-        <w:tblStyle w:val="TableGrid"/>
+        <w:tblStyle w:val="Tabelraster"/>
         <w:tblW w:w="0" w:type="auto"/>
         <w:tblLook w:val="04A0" w:firstRow="1" w:lastRow="0" w:firstColumn="1" w:lastColumn="0" w:noHBand="0" w:noVBand="1"/>
       </w:tblPr>
@@ -8956,7 +9657,7 @@
           </w:tcPr>
           <w:p>
             <w:pPr>
-              <w:pStyle w:val="ListParagraph"/>
+              <w:pStyle w:val="Lijstalinea"/>
               <w:numPr>
                 <w:ilvl w:val="0"/>
                 <w:numId w:val="24"/>
@@ -8969,7 +9670,7 @@
           </w:p>
           <w:p>
             <w:pPr>
-              <w:pStyle w:val="ListParagraph"/>
+              <w:pStyle w:val="Lijstalinea"/>
               <w:numPr>
                 <w:ilvl w:val="0"/>
                 <w:numId w:val="24"/>
@@ -8982,7 +9683,7 @@
           </w:p>
           <w:p>
             <w:pPr>
-              <w:pStyle w:val="ListParagraph"/>
+              <w:pStyle w:val="Lijstalinea"/>
               <w:numPr>
                 <w:ilvl w:val="0"/>
                 <w:numId w:val="24"/>
@@ -9022,7 +9723,7 @@
           </w:tcPr>
           <w:p>
             <w:pPr>
-              <w:pStyle w:val="ListParagraph"/>
+              <w:pStyle w:val="Lijstalinea"/>
               <w:numPr>
                 <w:ilvl w:val="0"/>
                 <w:numId w:val="24"/>
@@ -9035,7 +9736,7 @@
           </w:p>
           <w:p>
             <w:pPr>
-              <w:pStyle w:val="ListParagraph"/>
+              <w:pStyle w:val="Lijstalinea"/>
               <w:numPr>
                 <w:ilvl w:val="0"/>
                 <w:numId w:val="24"/>
@@ -9048,7 +9749,7 @@
           </w:p>
           <w:p>
             <w:pPr>
-              <w:pStyle w:val="ListParagraph"/>
+              <w:pStyle w:val="Lijstalinea"/>
               <w:numPr>
                 <w:ilvl w:val="0"/>
                 <w:numId w:val="24"/>
@@ -9088,7 +9789,7 @@
           </w:tcPr>
           <w:p>
             <w:pPr>
-              <w:pStyle w:val="ListParagraph"/>
+              <w:pStyle w:val="Lijstalinea"/>
               <w:numPr>
                 <w:ilvl w:val="0"/>
                 <w:numId w:val="24"/>
@@ -9101,7 +9802,7 @@
           </w:p>
           <w:p>
             <w:pPr>
-              <w:pStyle w:val="ListParagraph"/>
+              <w:pStyle w:val="Lijstalinea"/>
               <w:numPr>
                 <w:ilvl w:val="0"/>
                 <w:numId w:val="24"/>
@@ -9114,7 +9815,7 @@
           </w:p>
           <w:p>
             <w:pPr>
-              <w:pStyle w:val="ListParagraph"/>
+              <w:pStyle w:val="Lijstalinea"/>
               <w:numPr>
                 <w:ilvl w:val="0"/>
                 <w:numId w:val="24"/>
@@ -9127,7 +9828,7 @@
           </w:p>
           <w:p>
             <w:pPr>
-              <w:pStyle w:val="ListParagraph"/>
+              <w:pStyle w:val="Lijstalinea"/>
               <w:numPr>
                 <w:ilvl w:val="0"/>
                 <w:numId w:val="24"/>
@@ -9167,7 +9868,7 @@
           </w:tcPr>
           <w:p>
             <w:pPr>
-              <w:pStyle w:val="ListParagraph"/>
+              <w:pStyle w:val="Lijstalinea"/>
               <w:numPr>
                 <w:ilvl w:val="0"/>
                 <w:numId w:val="24"/>
@@ -9180,7 +9881,7 @@
           </w:p>
           <w:p>
             <w:pPr>
-              <w:pStyle w:val="ListParagraph"/>
+              <w:pStyle w:val="Lijstalinea"/>
               <w:numPr>
                 <w:ilvl w:val="0"/>
                 <w:numId w:val="24"/>
@@ -9227,7 +9928,7 @@
           </w:tcPr>
           <w:p>
             <w:pPr>
-              <w:pStyle w:val="ListParagraph"/>
+              <w:pStyle w:val="Lijstalinea"/>
               <w:numPr>
                 <w:ilvl w:val="0"/>
                 <w:numId w:val="24"/>
@@ -9240,7 +9941,7 @@
           </w:p>
           <w:p>
             <w:pPr>
-              <w:pStyle w:val="ListParagraph"/>
+              <w:pStyle w:val="Lijstalinea"/>
               <w:numPr>
                 <w:ilvl w:val="0"/>
                 <w:numId w:val="24"/>
@@ -9283,7 +9984,7 @@
           </w:tcPr>
           <w:p>
             <w:pPr>
-              <w:pStyle w:val="ListParagraph"/>
+              <w:pStyle w:val="Lijstalinea"/>
               <w:numPr>
                 <w:ilvl w:val="0"/>
                 <w:numId w:val="24"/>
@@ -9299,7 +10000,7 @@
           </w:p>
           <w:p>
             <w:pPr>
-              <w:pStyle w:val="ListParagraph"/>
+              <w:pStyle w:val="Lijstalinea"/>
               <w:numPr>
                 <w:ilvl w:val="0"/>
                 <w:numId w:val="24"/>
@@ -9312,7 +10013,7 @@
           </w:p>
           <w:p>
             <w:pPr>
-              <w:pStyle w:val="ListParagraph"/>
+              <w:pStyle w:val="Lijstalinea"/>
               <w:numPr>
                 <w:ilvl w:val="0"/>
                 <w:numId w:val="24"/>
@@ -9325,7 +10026,7 @@
           </w:p>
           <w:p>
             <w:pPr>
-              <w:pStyle w:val="ListParagraph"/>
+              <w:pStyle w:val="Lijstalinea"/>
               <w:numPr>
                 <w:ilvl w:val="0"/>
                 <w:numId w:val="24"/>
@@ -9415,7 +10116,7 @@
           </w:tcPr>
           <w:p>
             <w:pPr>
-              <w:pStyle w:val="ListParagraph"/>
+              <w:pStyle w:val="Lijstalinea"/>
               <w:numPr>
                 <w:ilvl w:val="0"/>
                 <w:numId w:val="24"/>
@@ -9441,7 +10142,7 @@
     </w:tbl>
     <w:p>
       <w:pPr>
-        <w:pStyle w:val="Heading2"/>
+        <w:pStyle w:val="Kop2"/>
       </w:pPr>
     </w:p>
     <w:p>
@@ -9459,16 +10160,16 @@
     </w:p>
     <w:p>
       <w:pPr>
-        <w:pStyle w:val="Heading2"/>
-      </w:pPr>
-      <w:bookmarkStart w:id="75" w:name="_Toc507493948"/>
-      <w:bookmarkStart w:id="76" w:name="_Toc508106396"/>
+        <w:pStyle w:val="Kop2"/>
+      </w:pPr>
+      <w:bookmarkStart w:id="159" w:name="_Toc507493948"/>
+      <w:bookmarkStart w:id="160" w:name="_Toc508106396"/>
       <w:r>
         <w:lastRenderedPageBreak/>
         <w:t>Meeting Schedules</w:t>
       </w:r>
-      <w:bookmarkEnd w:id="75"/>
-      <w:bookmarkEnd w:id="76"/>
+      <w:bookmarkEnd w:id="159"/>
+      <w:bookmarkEnd w:id="160"/>
     </w:p>
     <w:p>
       <w:r>
@@ -9491,7 +10192,7 @@
     </w:p>
     <w:tbl>
       <w:tblPr>
-        <w:tblStyle w:val="TableGrid"/>
+        <w:tblStyle w:val="Tabelraster"/>
         <w:tblW w:w="0" w:type="auto"/>
         <w:tblLook w:val="04A0" w:firstRow="1" w:lastRow="0" w:firstColumn="1" w:lastColumn="0" w:noHBand="0" w:noVBand="1"/>
       </w:tblPr>
@@ -9645,7 +10346,7 @@
           </w:tcPr>
           <w:p>
             <w:pPr>
-              <w:pStyle w:val="ListParagraph"/>
+              <w:pStyle w:val="Lijstalinea"/>
               <w:numPr>
                 <w:ilvl w:val="0"/>
                 <w:numId w:val="25"/>
@@ -9707,7 +10408,7 @@
           </w:tcPr>
           <w:p>
             <w:pPr>
-              <w:pStyle w:val="ListParagraph"/>
+              <w:pStyle w:val="Lijstalinea"/>
               <w:numPr>
                 <w:ilvl w:val="0"/>
                 <w:numId w:val="25"/>
@@ -9720,7 +10421,7 @@
           </w:p>
           <w:p>
             <w:pPr>
-              <w:pStyle w:val="ListParagraph"/>
+              <w:pStyle w:val="Lijstalinea"/>
               <w:numPr>
                 <w:ilvl w:val="0"/>
                 <w:numId w:val="25"/>
@@ -9733,7 +10434,7 @@
           </w:p>
           <w:p>
             <w:pPr>
-              <w:pStyle w:val="ListParagraph"/>
+              <w:pStyle w:val="Lijstalinea"/>
               <w:numPr>
                 <w:ilvl w:val="0"/>
                 <w:numId w:val="25"/>
@@ -9746,7 +10447,7 @@
           </w:p>
           <w:p>
             <w:pPr>
-              <w:pStyle w:val="ListParagraph"/>
+              <w:pStyle w:val="Lijstalinea"/>
               <w:numPr>
                 <w:ilvl w:val="0"/>
                 <w:numId w:val="25"/>
@@ -9808,7 +10509,7 @@
           </w:tcPr>
           <w:p>
             <w:pPr>
-              <w:pStyle w:val="ListParagraph"/>
+              <w:pStyle w:val="Lijstalinea"/>
               <w:numPr>
                 <w:ilvl w:val="0"/>
                 <w:numId w:val="26"/>
@@ -9821,7 +10522,7 @@
           </w:p>
           <w:p>
             <w:pPr>
-              <w:pStyle w:val="ListParagraph"/>
+              <w:pStyle w:val="Lijstalinea"/>
               <w:numPr>
                 <w:ilvl w:val="0"/>
                 <w:numId w:val="26"/>
@@ -9880,7 +10581,7 @@
           </w:tcPr>
           <w:p>
             <w:pPr>
-              <w:pStyle w:val="ListParagraph"/>
+              <w:pStyle w:val="Lijstalinea"/>
               <w:numPr>
                 <w:ilvl w:val="0"/>
                 <w:numId w:val="33"/>
@@ -9893,7 +10594,7 @@
           </w:p>
           <w:p>
             <w:pPr>
-              <w:pStyle w:val="ListParagraph"/>
+              <w:pStyle w:val="Lijstalinea"/>
               <w:numPr>
                 <w:ilvl w:val="0"/>
                 <w:numId w:val="33"/>
@@ -9955,7 +10656,7 @@
           </w:tcPr>
           <w:p>
             <w:pPr>
-              <w:pStyle w:val="ListParagraph"/>
+              <w:pStyle w:val="Lijstalinea"/>
               <w:numPr>
                 <w:ilvl w:val="0"/>
                 <w:numId w:val="27"/>
@@ -9971,7 +10672,7 @@
           </w:p>
           <w:p>
             <w:pPr>
-              <w:pStyle w:val="ListParagraph"/>
+              <w:pStyle w:val="Lijstalinea"/>
               <w:numPr>
                 <w:ilvl w:val="0"/>
                 <w:numId w:val="27"/>
@@ -10135,7 +10836,7 @@
           </w:tcPr>
           <w:p>
             <w:pPr>
-              <w:pStyle w:val="ListParagraph"/>
+              <w:pStyle w:val="Lijstalinea"/>
               <w:numPr>
                 <w:ilvl w:val="0"/>
                 <w:numId w:val="28"/>
@@ -10148,7 +10849,7 @@
           </w:p>
           <w:p>
             <w:pPr>
-              <w:pStyle w:val="ListParagraph"/>
+              <w:pStyle w:val="Lijstalinea"/>
               <w:numPr>
                 <w:ilvl w:val="0"/>
                 <w:numId w:val="28"/>
@@ -10244,7 +10945,7 @@
           </w:tcPr>
           <w:p>
             <w:pPr>
-              <w:pStyle w:val="ListParagraph"/>
+              <w:pStyle w:val="Lijstalinea"/>
               <w:numPr>
                 <w:ilvl w:val="0"/>
                 <w:numId w:val="29"/>
@@ -10257,7 +10958,7 @@
           </w:p>
           <w:p>
             <w:pPr>
-              <w:pStyle w:val="ListParagraph"/>
+              <w:pStyle w:val="Lijstalinea"/>
               <w:numPr>
                 <w:ilvl w:val="0"/>
                 <w:numId w:val="29"/>
@@ -10270,7 +10971,7 @@
           </w:p>
           <w:p>
             <w:pPr>
-              <w:pStyle w:val="ListParagraph"/>
+              <w:pStyle w:val="Lijstalinea"/>
               <w:numPr>
                 <w:ilvl w:val="0"/>
                 <w:numId w:val="29"/>
@@ -10543,7 +11244,7 @@
           </w:tcPr>
           <w:p>
             <w:pPr>
-              <w:pStyle w:val="ListParagraph"/>
+              <w:pStyle w:val="Lijstalinea"/>
               <w:numPr>
                 <w:ilvl w:val="0"/>
                 <w:numId w:val="30"/>
@@ -10556,7 +11257,7 @@
           </w:p>
           <w:p>
             <w:pPr>
-              <w:pStyle w:val="ListParagraph"/>
+              <w:pStyle w:val="Lijstalinea"/>
               <w:numPr>
                 <w:ilvl w:val="0"/>
                 <w:numId w:val="30"/>
@@ -10686,7 +11387,7 @@
           </w:tcPr>
           <w:p>
             <w:pPr>
-              <w:pStyle w:val="ListParagraph"/>
+              <w:pStyle w:val="Lijstalinea"/>
               <w:numPr>
                 <w:ilvl w:val="0"/>
                 <w:numId w:val="31"/>
@@ -10699,7 +11400,7 @@
           </w:p>
           <w:p>
             <w:pPr>
-              <w:pStyle w:val="ListParagraph"/>
+              <w:pStyle w:val="Lijstalinea"/>
               <w:numPr>
                 <w:ilvl w:val="0"/>
                 <w:numId w:val="31"/>
@@ -10912,7 +11613,7 @@
     </w:tbl>
     <w:p>
       <w:pPr>
-        <w:pStyle w:val="Heading2"/>
+        <w:pStyle w:val="Kop2"/>
       </w:pPr>
     </w:p>
     <w:p>
@@ -10924,22 +11625,22 @@
           <w:szCs w:val="28"/>
         </w:rPr>
       </w:pPr>
-      <w:bookmarkStart w:id="77" w:name="_Toc507493949"/>
+      <w:bookmarkStart w:id="161" w:name="_Toc507493949"/>
       <w:r>
         <w:br w:type="page"/>
       </w:r>
     </w:p>
     <w:p>
       <w:pPr>
-        <w:pStyle w:val="Heading2"/>
-      </w:pPr>
-      <w:bookmarkStart w:id="78" w:name="_Toc508106397"/>
+        <w:pStyle w:val="Kop2"/>
+      </w:pPr>
+      <w:bookmarkStart w:id="162" w:name="_Toc508106397"/>
       <w:r>
         <w:lastRenderedPageBreak/>
         <w:t>Methods of Communication</w:t>
       </w:r>
-      <w:bookmarkEnd w:id="77"/>
-      <w:bookmarkEnd w:id="78"/>
+      <w:bookmarkEnd w:id="161"/>
+      <w:bookmarkEnd w:id="162"/>
     </w:p>
     <w:p>
       <w:r>
@@ -10948,8 +11649,6 @@
       <w:r>
         <w:t>, every 2 weeks,</w:t>
       </w:r>
-      <w:bookmarkStart w:id="79" w:name="_GoBack"/>
-      <w:bookmarkEnd w:id="79"/>
       <w:r>
         <w:t xml:space="preserve"> on how the project is going. </w:t>
       </w:r>
@@ -10965,7 +11664,7 @@
     </w:p>
     <w:p>
       <w:pPr>
-        <w:pStyle w:val="ListParagraph"/>
+        <w:pStyle w:val="Lijstalinea"/>
         <w:numPr>
           <w:ilvl w:val="0"/>
           <w:numId w:val="3"/>
@@ -10977,7 +11676,7 @@
     </w:p>
     <w:p>
       <w:pPr>
-        <w:pStyle w:val="ListParagraph"/>
+        <w:pStyle w:val="Lijstalinea"/>
         <w:numPr>
           <w:ilvl w:val="0"/>
           <w:numId w:val="3"/>
@@ -10989,7 +11688,7 @@
     </w:p>
     <w:p>
       <w:pPr>
-        <w:pStyle w:val="ListParagraph"/>
+        <w:pStyle w:val="Lijstalinea"/>
         <w:numPr>
           <w:ilvl w:val="0"/>
           <w:numId w:val="3"/>
@@ -11001,7 +11700,7 @@
     </w:p>
     <w:p>
       <w:pPr>
-        <w:pStyle w:val="ListParagraph"/>
+        <w:pStyle w:val="Lijstalinea"/>
         <w:numPr>
           <w:ilvl w:val="0"/>
           <w:numId w:val="3"/>
@@ -11018,7 +11717,7 @@
       <w:r>
         <w:t xml:space="preserve">: </w:t>
       </w:r>
-      <w:hyperlink r:id="rId15" w:history="1">
+      <w:hyperlink r:id="rId18" w:history="1">
         <w:r>
           <w:rPr>
             <w:rStyle w:val="Hyperlink"/>
@@ -11046,19 +11745,19 @@
     </w:p>
     <w:p>
       <w:pPr>
-        <w:pStyle w:val="Heading2"/>
-      </w:pPr>
-      <w:bookmarkStart w:id="80" w:name="_Contact_Details"/>
-      <w:bookmarkStart w:id="81" w:name="_Toc508106398"/>
-      <w:bookmarkEnd w:id="80"/>
+        <w:pStyle w:val="Kop2"/>
+      </w:pPr>
+      <w:bookmarkStart w:id="163" w:name="_Contact_Details"/>
+      <w:bookmarkStart w:id="164" w:name="_Toc508106398"/>
+      <w:bookmarkEnd w:id="163"/>
       <w:r>
         <w:t>Contact Details</w:t>
       </w:r>
-      <w:bookmarkEnd w:id="81"/>
+      <w:bookmarkEnd w:id="164"/>
     </w:p>
     <w:tbl>
       <w:tblPr>
-        <w:tblStyle w:val="TableGrid"/>
+        <w:tblStyle w:val="Tabelraster"/>
         <w:tblW w:w="0" w:type="auto"/>
         <w:tblBorders>
           <w:top w:val="none" w:sz="0" w:space="0" w:color="auto"/>
@@ -11143,7 +11842,7 @@
               </w:rPr>
               <w:br/>
             </w:r>
-            <w:hyperlink r:id="rId16" w:history="1">
+            <w:hyperlink r:id="rId19" w:history="1">
               <w:r>
                 <w:rPr>
                   <w:rStyle w:val="Hyperlink"/>
@@ -11185,7 +11884,14 @@
             </w:r>
             <w:r>
               <w:br/>
-              <w:t>Eloniah S</w:t>
+            </w:r>
+            <w:proofErr w:type="spellStart"/>
+            <w:r>
+              <w:t>Eloniah</w:t>
+            </w:r>
+            <w:proofErr w:type="spellEnd"/>
+            <w:r>
+              <w:t xml:space="preserve"> S</w:t>
             </w:r>
             <w:r>
               <w:t>oftware Solutions</w:t>
@@ -11211,7 +11917,7 @@
             </w:r>
           </w:p>
           <w:p>
-            <w:hyperlink r:id="rId17" w:history="1">
+            <w:hyperlink r:id="rId20" w:history="1">
               <w:r>
                 <w:rPr>
                   <w:rStyle w:val="Hyperlink"/>
@@ -11225,23 +11931,23 @@
     </w:tbl>
     <w:p>
       <w:pPr>
-        <w:pStyle w:val="Heading1"/>
+        <w:pStyle w:val="Kop1"/>
         <w:rPr>
           <w:lang w:val="fr-FR"/>
         </w:rPr>
       </w:pPr>
-      <w:bookmarkStart w:id="82" w:name="_Toc508106399"/>
+      <w:bookmarkStart w:id="165" w:name="_Toc508106399"/>
       <w:r>
         <w:rPr>
           <w:lang w:val="fr-FR"/>
         </w:rPr>
         <w:t>Assumptions</w:t>
       </w:r>
-      <w:bookmarkEnd w:id="82"/>
-    </w:p>
-    <w:p>
-      <w:pPr>
-        <w:pStyle w:val="ListParagraph"/>
+      <w:bookmarkEnd w:id="165"/>
+    </w:p>
+    <w:p>
+      <w:pPr>
+        <w:pStyle w:val="Lijstalinea"/>
         <w:numPr>
           <w:ilvl w:val="0"/>
           <w:numId w:val="32"/>
@@ -11256,7 +11962,7 @@
     </w:p>
     <w:p>
       <w:pPr>
-        <w:pStyle w:val="ListParagraph"/>
+        <w:pStyle w:val="Lijstalinea"/>
         <w:numPr>
           <w:ilvl w:val="0"/>
           <w:numId w:val="32"/>
@@ -11277,7 +11983,7 @@
     </w:p>
     <w:p>
       <w:pPr>
-        <w:pStyle w:val="ListParagraph"/>
+        <w:pStyle w:val="Lijstalinea"/>
         <w:numPr>
           <w:ilvl w:val="0"/>
           <w:numId w:val="32"/>
@@ -11292,7 +11998,7 @@
     </w:p>
     <w:p>
       <w:pPr>
-        <w:pStyle w:val="ListParagraph"/>
+        <w:pStyle w:val="Lijstalinea"/>
         <w:numPr>
           <w:ilvl w:val="0"/>
           <w:numId w:val="32"/>
@@ -11327,25 +12033,25 @@
     </w:p>
     <w:p>
       <w:pPr>
-        <w:pStyle w:val="Heading1"/>
-      </w:pPr>
-      <w:bookmarkStart w:id="83" w:name="_Toc508106400"/>
+        <w:pStyle w:val="Kop1"/>
+      </w:pPr>
+      <w:bookmarkStart w:id="166" w:name="_Toc508106400"/>
       <w:r>
         <w:lastRenderedPageBreak/>
         <w:t>Appendices</w:t>
       </w:r>
-      <w:bookmarkEnd w:id="83"/>
+      <w:bookmarkEnd w:id="166"/>
     </w:p>
     <w:p/>
     <w:p>
       <w:pPr>
-        <w:pStyle w:val="Heading2"/>
-      </w:pPr>
-      <w:bookmarkStart w:id="84" w:name="_Appendix_A:_LARP"/>
-      <w:bookmarkStart w:id="85" w:name="_Toc507493954"/>
-      <w:bookmarkStart w:id="86" w:name="_Toc508106401"/>
-      <w:bookmarkStart w:id="87" w:name="_Toc507493951"/>
-      <w:bookmarkEnd w:id="84"/>
+        <w:pStyle w:val="Kop2"/>
+      </w:pPr>
+      <w:bookmarkStart w:id="167" w:name="_Appendix_A:_LARP"/>
+      <w:bookmarkStart w:id="168" w:name="_Toc507493954"/>
+      <w:bookmarkStart w:id="169" w:name="_Toc508106401"/>
+      <w:bookmarkStart w:id="170" w:name="_Toc507493951"/>
+      <w:bookmarkEnd w:id="167"/>
       <w:r>
         <w:t xml:space="preserve">Appendix </w:t>
       </w:r>
@@ -11355,8 +12061,8 @@
       <w:r>
         <w:t>: LARP Definition - Wikipedia</w:t>
       </w:r>
-      <w:bookmarkEnd w:id="85"/>
-      <w:bookmarkEnd w:id="86"/>
+      <w:bookmarkEnd w:id="168"/>
+      <w:bookmarkEnd w:id="169"/>
     </w:p>
     <w:p>
       <w:r>
@@ -11366,7 +12072,7 @@
         <w:br/>
         <w:t xml:space="preserve">&lt; </w:t>
       </w:r>
-      <w:hyperlink r:id="rId18" w:history="1">
+      <w:hyperlink r:id="rId21" w:history="1">
         <w:r>
           <w:rPr>
             <w:rStyle w:val="Hyperlink"/>
@@ -11380,16 +12086,16 @@
     </w:p>
     <w:p>
       <w:pPr>
-        <w:pStyle w:val="Heading2"/>
-      </w:pPr>
-    </w:p>
-    <w:p>
-      <w:pPr>
-        <w:pStyle w:val="Heading2"/>
-      </w:pPr>
-      <w:bookmarkStart w:id="88" w:name="_Appendix_B:_Map"/>
-      <w:bookmarkStart w:id="89" w:name="_Toc508106402"/>
-      <w:bookmarkEnd w:id="88"/>
+        <w:pStyle w:val="Kop2"/>
+      </w:pPr>
+    </w:p>
+    <w:p>
+      <w:pPr>
+        <w:pStyle w:val="Kop2"/>
+      </w:pPr>
+      <w:bookmarkStart w:id="171" w:name="_Appendix_B:_Map"/>
+      <w:bookmarkStart w:id="172" w:name="_Toc508106402"/>
+      <w:bookmarkEnd w:id="171"/>
       <w:r>
         <w:t xml:space="preserve">Appendix </w:t>
       </w:r>
@@ -11399,8 +12105,8 @@
       <w:r>
         <w:t>: Map of Camping Area</w:t>
       </w:r>
-      <w:bookmarkEnd w:id="87"/>
-      <w:bookmarkEnd w:id="89"/>
+      <w:bookmarkEnd w:id="170"/>
+      <w:bookmarkEnd w:id="172"/>
     </w:p>
     <w:p>
       <w:r>
@@ -11423,7 +12129,7 @@
                     <pic:cNvPicPr/>
                   </pic:nvPicPr>
                   <pic:blipFill>
-                    <a:blip r:embed="rId19"/>
+                    <a:blip r:embed="rId22"/>
                     <a:stretch>
                       <a:fillRect/>
                     </a:stretch>
@@ -11446,17 +12152,17 @@
     </w:p>
     <w:p>
       <w:pPr>
-        <w:pStyle w:val="Heading2"/>
-      </w:pPr>
-    </w:p>
-    <w:p>
-      <w:pPr>
-        <w:pStyle w:val="Heading2"/>
-      </w:pPr>
-      <w:bookmarkStart w:id="90" w:name="_Appendix_C:_ATM"/>
-      <w:bookmarkStart w:id="91" w:name="_Toc507493952"/>
-      <w:bookmarkStart w:id="92" w:name="_Toc508106403"/>
-      <w:bookmarkEnd w:id="90"/>
+        <w:pStyle w:val="Kop2"/>
+      </w:pPr>
+    </w:p>
+    <w:p>
+      <w:pPr>
+        <w:pStyle w:val="Kop2"/>
+      </w:pPr>
+      <w:bookmarkStart w:id="173" w:name="_Appendix_C:_ATM"/>
+      <w:bookmarkStart w:id="174" w:name="_Toc507493952"/>
+      <w:bookmarkStart w:id="175" w:name="_Toc508106403"/>
+      <w:bookmarkEnd w:id="173"/>
       <w:r>
         <w:t xml:space="preserve">Appendix </w:t>
       </w:r>
@@ -11466,8 +12172,8 @@
       <w:r>
         <w:t>: ATM Log</w:t>
       </w:r>
-      <w:bookmarkEnd w:id="91"/>
-      <w:bookmarkEnd w:id="92"/>
+      <w:bookmarkEnd w:id="174"/>
+      <w:bookmarkEnd w:id="175"/>
     </w:p>
     <w:p>
       <w:r>
@@ -11490,7 +12196,7 @@
                     <pic:cNvPicPr/>
                   </pic:nvPicPr>
                   <pic:blipFill>
-                    <a:blip r:embed="rId20"/>
+                    <a:blip r:embed="rId23"/>
                     <a:stretch>
                       <a:fillRect/>
                     </a:stretch>
@@ -11513,7 +12219,7 @@
     </w:p>
     <w:p/>
     <w:sectPr>
-      <w:footerReference w:type="default" r:id="rId21"/>
+      <w:footerReference w:type="default" r:id="rId24"/>
       <w:pgSz w:w="11906" w:h="16838" w:code="9"/>
       <w:pgMar w:top="1440" w:right="1440" w:bottom="1440" w:left="1440" w:header="720" w:footer="720" w:gutter="0"/>
       <w:cols w:space="720"/>
@@ -11521,6 +12227,741 @@
     </w:sectPr>
   </w:body>
 </w:document>
+</file>
+
+<file path=word/comments.xml><?xml version="1.0" encoding="utf-8"?>
+<w:comments xmlns:wpc="http://schemas.microsoft.com/office/word/2010/wordprocessingCanvas" xmlns:cx="http://schemas.microsoft.com/office/drawing/2014/chartex" xmlns:cx1="http://schemas.microsoft.com/office/drawing/2015/9/8/chartex" xmlns:cx2="http://schemas.microsoft.com/office/drawing/2015/10/21/chartex" xmlns:cx3="http://schemas.microsoft.com/office/drawing/2016/5/9/chartex" xmlns:cx4="http://schemas.microsoft.com/office/drawing/2016/5/10/chartex" xmlns:cx5="http://schemas.microsoft.com/office/drawing/2016/5/11/chartex" xmlns:cx6="http://schemas.microsoft.com/office/drawing/2016/5/12/chartex" xmlns:cx7="http://schemas.microsoft.com/office/drawing/2016/5/13/chartex" xmlns:cx8="http://schemas.microsoft.com/office/drawing/2016/5/14/chartex" xmlns:mc="http://schemas.openxmlformats.org/markup-compatibility/2006" xmlns:aink="http://schemas.microsoft.com/office/drawing/2016/ink" xmlns:am3d="http://schemas.microsoft.com/office/drawing/2017/model3d" xmlns:o="urn:schemas-microsoft-com:office:office" xmlns:r="http://schemas.openxmlformats.org/officeDocument/2006/relationships" xmlns:m="http://schemas.openxmlformats.org/officeDocument/2006/math" xmlns:v="urn:schemas-microsoft-com:vml" xmlns:wp14="http://schemas.microsoft.com/office/word/2010/wordprocessingDrawing" xmlns:wp="http://schemas.openxmlformats.org/drawingml/2006/wordprocessingDrawing" xmlns:w10="urn:schemas-microsoft-com:office:word" xmlns:w="http://schemas.openxmlformats.org/wordprocessingml/2006/main" xmlns:w14="http://schemas.microsoft.com/office/word/2010/wordml" xmlns:w15="http://schemas.microsoft.com/office/word/2012/wordml" xmlns:w16cid="http://schemas.microsoft.com/office/word/2016/wordml/cid" xmlns:w16se="http://schemas.microsoft.com/office/word/2015/wordml/symex" xmlns:wpg="http://schemas.microsoft.com/office/word/2010/wordprocessingGroup" xmlns:wpi="http://schemas.microsoft.com/office/word/2010/wordprocessingInk" xmlns:wne="http://schemas.microsoft.com/office/word/2006/wordml" xmlns:wps="http://schemas.microsoft.com/office/word/2010/wordprocessingShape" mc:Ignorable="w14 w15 w16se w16cid wp14">
+  <w:comment w:id="0" w:author="Gerald Hilderink" w:date="2018-03-20T09:22:00Z" w:initials="GH">
+    <w:p>
+      <w:pPr>
+        <w:pStyle w:val="Tekstopmerking"/>
+        <w:numPr>
+          <w:ilvl w:val="0"/>
+          <w:numId w:val="36"/>
+        </w:numPr>
+      </w:pPr>
+      <w:r>
+        <w:rPr>
+          <w:rStyle w:val="Verwijzingopmerking"/>
+        </w:rPr>
+        <w:annotationRef/>
+      </w:r>
+      <w:r>
+        <w:t>Nice front page</w:t>
+      </w:r>
+    </w:p>
+    <w:p>
+      <w:pPr>
+        <w:pStyle w:val="Tekstopmerking"/>
+        <w:numPr>
+          <w:ilvl w:val="0"/>
+          <w:numId w:val="36"/>
+        </w:numPr>
+      </w:pPr>
+      <w:r>
+        <w:t>Version History is before TOC, and therefore should not be part of TOC</w:t>
+      </w:r>
+    </w:p>
+  </w:comment>
+  <w:comment w:id="9" w:author="Gerald Hilderink" w:date="2018-03-20T09:26:00Z" w:initials="GH">
+    <w:p>
+      <w:pPr>
+        <w:pStyle w:val="Tekstopmerking"/>
+      </w:pPr>
+      <w:r>
+        <w:rPr>
+          <w:rStyle w:val="Verwijzingopmerking"/>
+        </w:rPr>
+        <w:annotationRef/>
+      </w:r>
+      <w:r>
+        <w:t xml:space="preserve">Perhaps say something about how the solution improves the event first. Then…the solution aims at … </w:t>
+      </w:r>
+    </w:p>
+  </w:comment>
+  <w:comment w:id="10" w:author="Gerald Hilderink" w:date="2018-03-20T09:29:00Z" w:initials="GH">
+    <w:p>
+      <w:pPr>
+        <w:pStyle w:val="Tekstopmerking"/>
+      </w:pPr>
+      <w:r>
+        <w:rPr>
+          <w:rStyle w:val="Verwijzingopmerking"/>
+        </w:rPr>
+        <w:annotationRef/>
+      </w:r>
+      <w:r>
+        <w:t>What is LARP?</w:t>
+      </w:r>
+    </w:p>
+    <w:p>
+      <w:pPr>
+        <w:pStyle w:val="Tekstopmerking"/>
+      </w:pPr>
+      <w:r>
+        <w:t>Is the solution only a useful for this kind of event, or also other events?</w:t>
+      </w:r>
+    </w:p>
+  </w:comment>
+  <w:comment w:id="12" w:author="Gerald Hilderink" w:date="2018-03-20T09:31:00Z" w:initials="GH">
+    <w:p>
+      <w:pPr>
+        <w:pStyle w:val="Tekstopmerking"/>
+      </w:pPr>
+      <w:r>
+        <w:rPr>
+          <w:rStyle w:val="Verwijzingopmerking"/>
+        </w:rPr>
+        <w:annotationRef/>
+      </w:r>
+      <w:r>
+        <w:t>I assume many events and perhaps many different types of events, right?</w:t>
+      </w:r>
+    </w:p>
+  </w:comment>
+  <w:comment w:id="18" w:author="Gerald Hilderink" w:date="2018-03-20T09:32:00Z" w:initials="GH">
+    <w:p>
+      <w:pPr>
+        <w:pStyle w:val="Tekstopmerking"/>
+      </w:pPr>
+      <w:r>
+        <w:rPr>
+          <w:rStyle w:val="Verwijzingopmerking"/>
+        </w:rPr>
+        <w:annotationRef/>
+      </w:r>
+      <w:r>
+        <w:t>Name the main benefits for the client.</w:t>
+      </w:r>
+    </w:p>
+  </w:comment>
+  <w:comment w:id="29" w:author="Gerald Hilderink" w:date="2018-03-20T09:35:00Z" w:initials="GH">
+    <w:p>
+      <w:pPr>
+        <w:pStyle w:val="Tekstopmerking"/>
+      </w:pPr>
+      <w:r>
+        <w:rPr>
+          <w:rStyle w:val="Verwijzingopmerking"/>
+        </w:rPr>
+        <w:annotationRef/>
+      </w:r>
+      <w:r>
+        <w:t>This will be a milestone. How to you plan the project to fulfil the milestone? There needs to be lots of testing, right?</w:t>
+      </w:r>
+    </w:p>
+  </w:comment>
+  <w:comment w:id="38" w:author="Gerald Hilderink" w:date="2018-03-20T09:40:00Z" w:initials="GH">
+    <w:p>
+      <w:pPr>
+        <w:pStyle w:val="Tekstopmerking"/>
+      </w:pPr>
+      <w:r>
+        <w:rPr>
+          <w:rStyle w:val="Verwijzingopmerking"/>
+        </w:rPr>
+        <w:annotationRef/>
+      </w:r>
+      <w:r>
+        <w:t xml:space="preserve">This is hard to read. I would say something like “..for </w:t>
+      </w:r>
+      <w:r>
+        <w:t xml:space="preserve">booking online </w:t>
+      </w:r>
+      <w:r>
+        <w:t xml:space="preserve">the price </w:t>
+      </w:r>
+      <w:r>
+        <w:t>is</w:t>
+      </w:r>
+      <w:r>
+        <w:t xml:space="preserve"> €20 </w:t>
+      </w:r>
+      <w:r>
+        <w:t>per person (max 6 persons) an €10 for reservation.</w:t>
+      </w:r>
+      <w:r>
+        <w:t>”</w:t>
+      </w:r>
+      <w:r>
+        <w:t xml:space="preserve"> Booking a camping spot at the entrance charges addition €10.”</w:t>
+      </w:r>
+    </w:p>
+  </w:comment>
+  <w:comment w:id="39" w:author="Gerald Hilderink" w:date="2018-03-20T09:45:00Z" w:initials="GH">
+    <w:p>
+      <w:pPr>
+        <w:pStyle w:val="Tekstopmerking"/>
+      </w:pPr>
+      <w:r>
+        <w:rPr>
+          <w:rStyle w:val="Verwijzingopmerking"/>
+        </w:rPr>
+        <w:annotationRef/>
+      </w:r>
+      <w:r>
+        <w:t xml:space="preserve">Is this really necessary? What account information? Is a copy of the ticket enough? What about data privacy laws? </w:t>
+      </w:r>
+    </w:p>
+  </w:comment>
+  <w:comment w:id="40" w:author="Gerald Hilderink" w:date="2018-03-20T09:48:00Z" w:initials="GH">
+    <w:p>
+      <w:pPr>
+        <w:pStyle w:val="Tekstopmerking"/>
+      </w:pPr>
+      <w:r>
+        <w:rPr>
+          <w:rStyle w:val="Verwijzingopmerking"/>
+        </w:rPr>
+        <w:annotationRef/>
+      </w:r>
+      <w:r>
+        <w:t>After the event? The ATM machines are gone by then.</w:t>
+      </w:r>
+    </w:p>
+  </w:comment>
+  <w:comment w:id="41" w:author="Gerald Hilderink" w:date="2018-03-20T09:49:00Z" w:initials="GH">
+    <w:p>
+      <w:pPr>
+        <w:pStyle w:val="Tekstopmerking"/>
+      </w:pPr>
+      <w:r>
+        <w:rPr>
+          <w:rStyle w:val="Verwijzingopmerking"/>
+        </w:rPr>
+        <w:annotationRef/>
+      </w:r>
+      <w:r>
+        <w:t xml:space="preserve">Do we need a medical doctor? </w:t>
+      </w:r>
+      <w:r>
+        <w:rPr>
+          <w:rFonts w:ascii="Segoe UI Emoji" w:eastAsia="Segoe UI Emoji" w:hAnsi="Segoe UI Emoji" w:cs="Segoe UI Emoji"/>
+        </w:rPr>
+        <w:t>😊</w:t>
+      </w:r>
+    </w:p>
+  </w:comment>
+  <w:comment w:id="42" w:author="Gerald Hilderink" w:date="2018-03-20T09:50:00Z" w:initials="GH">
+    <w:p>
+      <w:pPr>
+        <w:pStyle w:val="Tekstopmerking"/>
+      </w:pPr>
+      <w:r>
+        <w:rPr>
+          <w:rStyle w:val="Verwijzingopmerking"/>
+        </w:rPr>
+        <w:annotationRef/>
+      </w:r>
+      <w:r>
+        <w:t xml:space="preserve">Is this allowed by the insurance company? </w:t>
+      </w:r>
+      <w:r>
+        <w:rPr>
+          <w:rFonts w:ascii="Segoe UI Emoji" w:eastAsia="Segoe UI Emoji" w:hAnsi="Segoe UI Emoji" w:cs="Segoe UI Emoji"/>
+        </w:rPr>
+        <w:t>😊</w:t>
+      </w:r>
+    </w:p>
+  </w:comment>
+  <w:comment w:id="47" w:author="Gerald Hilderink" w:date="2018-03-20T09:54:00Z" w:initials="GH">
+    <w:p>
+      <w:pPr>
+        <w:pStyle w:val="Tekstopmerking"/>
+      </w:pPr>
+      <w:r>
+        <w:rPr>
+          <w:rStyle w:val="Verwijzingopmerking"/>
+        </w:rPr>
+        <w:annotationRef/>
+      </w:r>
+      <w:r>
+        <w:t>In what way are the funds on the account and camping spot related? Should the camping spot be paid in advance? Does the camping spot require a separate ticket?</w:t>
+      </w:r>
+    </w:p>
+  </w:comment>
+  <w:comment w:id="48" w:author="Gerald Hilderink" w:date="2018-03-20T09:57:00Z" w:initials="GH">
+    <w:p>
+      <w:pPr>
+        <w:pStyle w:val="Tekstopmerking"/>
+      </w:pPr>
+      <w:r>
+        <w:rPr>
+          <w:rStyle w:val="Verwijzingopmerking"/>
+        </w:rPr>
+        <w:annotationRef/>
+      </w:r>
+      <w:r>
+        <w:t>RFID card/band? It’s more or less the same as account, but what is more clear?</w:t>
+      </w:r>
+    </w:p>
+  </w:comment>
+  <w:comment w:id="51" w:author="Gerald Hilderink" w:date="2018-03-20T10:00:00Z" w:initials="GH">
+    <w:p>
+      <w:pPr>
+        <w:pStyle w:val="Tekstopmerking"/>
+      </w:pPr>
+      <w:r>
+        <w:rPr>
+          <w:rStyle w:val="Verwijzingopmerking"/>
+        </w:rPr>
+        <w:annotationRef/>
+      </w:r>
+      <w:r>
+        <w:t>Nice text. I would expect something like this also at the introduction. It would address the need for the solution for the client.</w:t>
+      </w:r>
+    </w:p>
+  </w:comment>
+  <w:comment w:id="67" w:author="Gerald Hilderink" w:date="2018-03-20T10:06:00Z" w:initials="GH">
+    <w:p>
+      <w:pPr>
+        <w:pStyle w:val="Tekstopmerking"/>
+      </w:pPr>
+      <w:r>
+        <w:rPr>
+          <w:rStyle w:val="Verwijzingopmerking"/>
+        </w:rPr>
+        <w:annotationRef/>
+      </w:r>
+      <w:r>
+        <w:t>What is the idea behind this?</w:t>
+      </w:r>
+    </w:p>
+  </w:comment>
+  <w:comment w:id="68" w:author="Gerald Hilderink" w:date="2018-03-20T10:06:00Z" w:initials="GH">
+    <w:p>
+      <w:pPr>
+        <w:pStyle w:val="Tekstopmerking"/>
+      </w:pPr>
+      <w:r>
+        <w:rPr>
+          <w:rStyle w:val="Verwijzingopmerking"/>
+        </w:rPr>
+        <w:annotationRef/>
+      </w:r>
+      <w:r>
+        <w:t>…real-time and easy?</w:t>
+      </w:r>
+    </w:p>
+  </w:comment>
+  <w:comment w:id="69" w:author="Gerald Hilderink" w:date="2018-03-20T10:07:00Z" w:initials="GH">
+    <w:p>
+      <w:pPr>
+        <w:pStyle w:val="Tekstopmerking"/>
+      </w:pPr>
+      <w:r>
+        <w:rPr>
+          <w:rStyle w:val="Verwijzingopmerking"/>
+        </w:rPr>
+        <w:annotationRef/>
+      </w:r>
+      <w:r>
+        <w:t>What is the idea behind this?</w:t>
+      </w:r>
+    </w:p>
+  </w:comment>
+  <w:comment w:id="70" w:author="Gerald Hilderink" w:date="2018-03-20T10:07:00Z" w:initials="GH">
+    <w:p>
+      <w:pPr>
+        <w:pStyle w:val="Tekstopmerking"/>
+      </w:pPr>
+      <w:r>
+        <w:rPr>
+          <w:rStyle w:val="Verwijzingopmerking"/>
+        </w:rPr>
+        <w:annotationRef/>
+      </w:r>
+      <w:r>
+        <w:t>Everything? What is the difference with the other monitoring?</w:t>
+      </w:r>
+    </w:p>
+  </w:comment>
+  <w:comment w:id="71" w:author="Gerald Hilderink" w:date="2018-03-20T10:08:00Z" w:initials="GH">
+    <w:p>
+      <w:pPr>
+        <w:pStyle w:val="Tekstopmerking"/>
+      </w:pPr>
+      <w:r>
+        <w:rPr>
+          <w:rStyle w:val="Verwijzingopmerking"/>
+        </w:rPr>
+        <w:annotationRef/>
+      </w:r>
+      <w:r>
+        <w:t>If this is a goal than it needs a bullet.</w:t>
+      </w:r>
+    </w:p>
+  </w:comment>
+  <w:comment w:id="78" w:author="Gerald Hilderink" w:date="2018-03-20T10:16:00Z" w:initials="GH">
+    <w:p>
+      <w:pPr>
+        <w:pStyle w:val="Tekstopmerking"/>
+      </w:pPr>
+      <w:r>
+        <w:rPr>
+          <w:rStyle w:val="Verwijzingopmerking"/>
+        </w:rPr>
+        <w:annotationRef/>
+      </w:r>
+      <w:r>
+        <w:t>When do the visitors get the RFID card/band?</w:t>
+      </w:r>
+    </w:p>
+  </w:comment>
+  <w:comment w:id="77" w:author="Gerald Hilderink" w:date="2018-03-20T10:11:00Z" w:initials="GH">
+    <w:p>
+      <w:pPr>
+        <w:pStyle w:val="Tekstopmerking"/>
+      </w:pPr>
+      <w:r>
+        <w:rPr>
+          <w:rStyle w:val="Verwijzingopmerking"/>
+        </w:rPr>
+        <w:annotationRef/>
+      </w:r>
+      <w:r>
+        <w:t xml:space="preserve">I would assume that the ticket (QR), RFID card/band and the account are linked. </w:t>
+      </w:r>
+    </w:p>
+  </w:comment>
+  <w:comment w:id="79" w:author="Gerald Hilderink" w:date="2018-03-20T10:13:00Z" w:initials="GH">
+    <w:p>
+      <w:pPr>
+        <w:pStyle w:val="Tekstopmerking"/>
+      </w:pPr>
+      <w:r>
+        <w:rPr>
+          <w:rStyle w:val="Verwijzingopmerking"/>
+        </w:rPr>
+        <w:annotationRef/>
+      </w:r>
+      <w:r>
+        <w:t>Explain. In lane for the Cashier? This is different from the entrance lanes.</w:t>
+      </w:r>
+    </w:p>
+  </w:comment>
+  <w:comment w:id="80" w:author="Gerald Hilderink" w:date="2018-03-20T10:15:00Z" w:initials="GH">
+    <w:p>
+      <w:pPr>
+        <w:pStyle w:val="Tekstopmerking"/>
+      </w:pPr>
+      <w:r>
+        <w:rPr>
+          <w:rStyle w:val="Verwijzingopmerking"/>
+        </w:rPr>
+        <w:annotationRef/>
+      </w:r>
+      <w:r>
+        <w:t>A new one?</w:t>
+      </w:r>
+    </w:p>
+  </w:comment>
+  <w:comment w:id="81" w:author="Gerald Hilderink" w:date="2018-03-20T10:17:00Z" w:initials="GH">
+    <w:p>
+      <w:pPr>
+        <w:pStyle w:val="Tekstopmerking"/>
+      </w:pPr>
+      <w:r>
+        <w:rPr>
+          <w:rStyle w:val="Verwijzingopmerking"/>
+        </w:rPr>
+        <w:annotationRef/>
+      </w:r>
+      <w:r>
+        <w:t>Explain. When is the data removed? What data?</w:t>
+      </w:r>
+    </w:p>
+  </w:comment>
+  <w:comment w:id="87" w:author="Gerald Hilderink" w:date="2018-03-20T10:20:00Z" w:initials="GH">
+    <w:p>
+      <w:pPr>
+        <w:pStyle w:val="Tekstopmerking"/>
+      </w:pPr>
+      <w:r>
+        <w:rPr>
+          <w:rStyle w:val="Verwijzingopmerking"/>
+        </w:rPr>
+        <w:annotationRef/>
+      </w:r>
+      <w:r>
+        <w:t>How do these related to statistics?</w:t>
+      </w:r>
+    </w:p>
+  </w:comment>
+  <w:comment w:id="82" w:author="Gerald Hilderink" w:date="2018-03-20T10:26:00Z" w:initials="GH">
+    <w:p>
+      <w:pPr>
+        <w:pStyle w:val="Tekstopmerking"/>
+      </w:pPr>
+      <w:r>
+        <w:rPr>
+          <w:rStyle w:val="Verwijzingopmerking"/>
+        </w:rPr>
+        <w:annotationRef/>
+      </w:r>
+      <w:r>
+        <w:t>Complicated text. Can you give a structure (bullets) of what is monitored. Describe briefly what the purpose is of the monitoring.</w:t>
+      </w:r>
+    </w:p>
+  </w:comment>
+  <w:comment w:id="91" w:author="Gerald Hilderink" w:date="2018-03-20T10:28:00Z" w:initials="GH">
+    <w:p>
+      <w:pPr>
+        <w:pStyle w:val="Tekstopmerking"/>
+      </w:pPr>
+      <w:r>
+        <w:rPr>
+          <w:rStyle w:val="Verwijzingopmerking"/>
+        </w:rPr>
+        <w:annotationRef/>
+      </w:r>
+      <w:r>
+        <w:t>Cashier? Info center?</w:t>
+      </w:r>
+    </w:p>
+  </w:comment>
+  <w:comment w:id="92" w:author="Gerald Hilderink" w:date="2018-03-20T10:36:00Z" w:initials="GH">
+    <w:p>
+      <w:pPr>
+        <w:pStyle w:val="Tekstopmerking"/>
+      </w:pPr>
+      <w:r>
+        <w:rPr>
+          <w:rStyle w:val="Verwijzingopmerking"/>
+        </w:rPr>
+        <w:annotationRef/>
+      </w:r>
+      <w:r>
+        <w:t>Where is the test report? See Phasing.</w:t>
+      </w:r>
+    </w:p>
+  </w:comment>
+  <w:comment w:id="100" w:author="Gerald Hilderink" w:date="2018-03-20T10:31:00Z" w:initials="GH">
+    <w:p>
+      <w:pPr>
+        <w:pStyle w:val="Tekstopmerking"/>
+      </w:pPr>
+      <w:r>
+        <w:rPr>
+          <w:rStyle w:val="Verwijzingopmerking"/>
+        </w:rPr>
+        <w:annotationRef/>
+      </w:r>
+      <w:r>
+        <w:t>Many of these define</w:t>
+      </w:r>
+      <w:r>
+        <w:t xml:space="preserve"> the boundaries of the projec</w:t>
+      </w:r>
+      <w:r>
+        <w:t>t</w:t>
+      </w:r>
+      <w:r>
+        <w:t>. Are these truly constraints</w:t>
+      </w:r>
+      <w:r>
+        <w:t xml:space="preserve"> that could impact the entire project</w:t>
+      </w:r>
+      <w:r>
+        <w:t>?</w:t>
+      </w:r>
+    </w:p>
+    <w:p>
+      <w:pPr>
+        <w:pStyle w:val="Tekstopmerking"/>
+      </w:pPr>
+    </w:p>
+    <w:p>
+      <w:pPr>
+        <w:pStyle w:val="Tekstopmerking"/>
+      </w:pPr>
+      <w:r>
+        <w:t>https://resources.workfront.com/project-management-blog/the-6-project-constraints</w:t>
+      </w:r>
+    </w:p>
+  </w:comment>
+  <w:comment w:id="135" w:author="Gerald Hilderink" w:date="2018-03-20T10:34:00Z" w:initials="GH">
+    <w:p>
+      <w:pPr>
+        <w:pStyle w:val="Tekstopmerking"/>
+      </w:pPr>
+      <w:r>
+        <w:rPr>
+          <w:rStyle w:val="Verwijzingopmerking"/>
+        </w:rPr>
+        <w:annotationRef/>
+      </w:r>
+      <w:r>
+        <w:t xml:space="preserve">What are the risks that can cause the deadlines not to be met? </w:t>
+      </w:r>
+    </w:p>
+  </w:comment>
+  <w:comment w:id="139" w:author="Gerald Hilderink" w:date="2018-03-20T10:35:00Z" w:initials="GH">
+    <w:p>
+      <w:pPr>
+        <w:pStyle w:val="Tekstopmerking"/>
+      </w:pPr>
+      <w:r>
+        <w:rPr>
+          <w:rStyle w:val="Verwijzingopmerking"/>
+        </w:rPr>
+        <w:annotationRef/>
+      </w:r>
+      <w:r>
+        <w:t xml:space="preserve">Always HIGH </w:t>
+      </w:r>
+      <w:r>
+        <w:rPr>
+          <w:rFonts w:ascii="Segoe UI Emoji" w:eastAsia="Segoe UI Emoji" w:hAnsi="Segoe UI Emoji" w:cs="Segoe UI Emoji"/>
+        </w:rPr>
+        <w:t>😊</w:t>
+      </w:r>
+    </w:p>
+  </w:comment>
+  <w:comment w:id="141" w:author="Gerald Hilderink" w:date="2018-03-20T10:37:00Z" w:initials="GH">
+    <w:p>
+      <w:pPr>
+        <w:pStyle w:val="Tekstopmerking"/>
+      </w:pPr>
+      <w:r>
+        <w:rPr>
+          <w:rStyle w:val="Verwijzingopmerking"/>
+        </w:rPr>
+        <w:annotationRef/>
+      </w:r>
+      <w:r>
+        <w:t>Great overview!</w:t>
+      </w:r>
+    </w:p>
+  </w:comment>
+  <w:comment w:id="144" w:author="Gerald Hilderink" w:date="2018-03-20T10:38:00Z" w:initials="GH">
+    <w:p>
+      <w:pPr>
+        <w:pStyle w:val="Tekstopmerking"/>
+      </w:pPr>
+      <w:r>
+        <w:rPr>
+          <w:rStyle w:val="Verwijzingopmerking"/>
+        </w:rPr>
+        <w:annotationRef/>
+      </w:r>
+      <w:r>
+        <w:t>This is something you keep on doing during the project.</w:t>
+      </w:r>
+    </w:p>
+  </w:comment>
+  <w:comment w:id="147" w:author="Gerald Hilderink" w:date="2018-03-20T10:38:00Z" w:initials="GH">
+    <w:p>
+      <w:pPr>
+        <w:pStyle w:val="Tekstopmerking"/>
+      </w:pPr>
+      <w:r>
+        <w:rPr>
+          <w:rStyle w:val="Verwijzingopmerking"/>
+        </w:rPr>
+        <w:annotationRef/>
+      </w:r>
+      <w:r>
+        <w:t>Not the monitoring visitors, but the “event flow”? I think you need to be more specific.</w:t>
+      </w:r>
+    </w:p>
+  </w:comment>
+  <w:comment w:id="150" w:author="Gerald Hilderink" w:date="2018-03-20T10:40:00Z" w:initials="GH">
+    <w:p>
+      <w:pPr>
+        <w:pStyle w:val="Tekstopmerking"/>
+      </w:pPr>
+      <w:r>
+        <w:rPr>
+          <w:rStyle w:val="Verwijzingopmerking"/>
+        </w:rPr>
+        <w:annotationRef/>
+      </w:r>
+      <w:r>
+        <w:t>What is the idea behind this?</w:t>
+      </w:r>
+    </w:p>
+  </w:comment>
+</w:comments>
+</file>
+
+<file path=word/commentsExtended.xml><?xml version="1.0" encoding="utf-8"?>
+<w15:commentsEx xmlns:wpc="http://schemas.microsoft.com/office/word/2010/wordprocessingCanvas" xmlns:cx="http://schemas.microsoft.com/office/drawing/2014/chartex" xmlns:cx1="http://schemas.microsoft.com/office/drawing/2015/9/8/chartex" xmlns:cx2="http://schemas.microsoft.com/office/drawing/2015/10/21/chartex" xmlns:cx3="http://schemas.microsoft.com/office/drawing/2016/5/9/chartex" xmlns:cx4="http://schemas.microsoft.com/office/drawing/2016/5/10/chartex" xmlns:cx5="http://schemas.microsoft.com/office/drawing/2016/5/11/chartex" xmlns:cx6="http://schemas.microsoft.com/office/drawing/2016/5/12/chartex" xmlns:cx7="http://schemas.microsoft.com/office/drawing/2016/5/13/chartex" xmlns:cx8="http://schemas.microsoft.com/office/drawing/2016/5/14/chartex" xmlns:mc="http://schemas.openxmlformats.org/markup-compatibility/2006" xmlns:aink="http://schemas.microsoft.com/office/drawing/2016/ink" xmlns:am3d="http://schemas.microsoft.com/office/drawing/2017/model3d" xmlns:o="urn:schemas-microsoft-com:office:office" xmlns:r="http://schemas.openxmlformats.org/officeDocument/2006/relationships" xmlns:m="http://schemas.openxmlformats.org/officeDocument/2006/math" xmlns:v="urn:schemas-microsoft-com:vml" xmlns:wp14="http://schemas.microsoft.com/office/word/2010/wordprocessingDrawing" xmlns:wp="http://schemas.openxmlformats.org/drawingml/2006/wordprocessingDrawing" xmlns:w10="urn:schemas-microsoft-com:office:word" xmlns:w="http://schemas.openxmlformats.org/wordprocessingml/2006/main" xmlns:w14="http://schemas.microsoft.com/office/word/2010/wordml" xmlns:w15="http://schemas.microsoft.com/office/word/2012/wordml" xmlns:w16cid="http://schemas.microsoft.com/office/word/2016/wordml/cid" xmlns:w16se="http://schemas.microsoft.com/office/word/2015/wordml/symex" xmlns:wpg="http://schemas.microsoft.com/office/word/2010/wordprocessingGroup" xmlns:wpi="http://schemas.microsoft.com/office/word/2010/wordprocessingInk" xmlns:wne="http://schemas.microsoft.com/office/word/2006/wordml" xmlns:wps="http://schemas.microsoft.com/office/word/2010/wordprocessingShape" mc:Ignorable="w14 w15 w16se w16cid wp14">
+  <w15:commentEx w15:paraId="77451848" w15:done="0"/>
+  <w15:commentEx w15:paraId="73BA301C" w15:done="0"/>
+  <w15:commentEx w15:paraId="61F088BA" w15:done="0"/>
+  <w15:commentEx w15:paraId="0D854DA7" w15:done="0"/>
+  <w15:commentEx w15:paraId="0A4E0763" w15:done="0"/>
+  <w15:commentEx w15:paraId="3CB0E85D" w15:done="0"/>
+  <w15:commentEx w15:paraId="6FD2CB30" w15:done="0"/>
+  <w15:commentEx w15:paraId="6C7C4E7D" w15:done="0"/>
+  <w15:commentEx w15:paraId="5C2136D7" w15:done="0"/>
+  <w15:commentEx w15:paraId="0ABFB5A2" w15:done="0"/>
+  <w15:commentEx w15:paraId="7C836FF5" w15:done="0"/>
+  <w15:commentEx w15:paraId="44C76110" w15:done="0"/>
+  <w15:commentEx w15:paraId="74867061" w15:done="0"/>
+  <w15:commentEx w15:paraId="39E09D24" w15:done="0"/>
+  <w15:commentEx w15:paraId="554D863B" w15:done="0"/>
+  <w15:commentEx w15:paraId="4BB8BE0A" w15:done="0"/>
+  <w15:commentEx w15:paraId="541E981B" w15:done="0"/>
+  <w15:commentEx w15:paraId="21B66CD7" w15:done="0"/>
+  <w15:commentEx w15:paraId="18F4909D" w15:done="0"/>
+  <w15:commentEx w15:paraId="721E6002" w15:done="0"/>
+  <w15:commentEx w15:paraId="01EB52FF" w15:done="0"/>
+  <w15:commentEx w15:paraId="16F51F7A" w15:done="0"/>
+  <w15:commentEx w15:paraId="7CAE61A7" w15:done="0"/>
+  <w15:commentEx w15:paraId="54DAAB7F" w15:done="0"/>
+  <w15:commentEx w15:paraId="34F3BE3D" w15:done="0"/>
+  <w15:commentEx w15:paraId="2C442A88" w15:done="0"/>
+  <w15:commentEx w15:paraId="323892FB" w15:done="0"/>
+  <w15:commentEx w15:paraId="66C21221" w15:done="0"/>
+  <w15:commentEx w15:paraId="04037129" w15:done="0"/>
+  <w15:commentEx w15:paraId="3D970C2C" w15:done="0"/>
+  <w15:commentEx w15:paraId="5A3B96D4" w15:done="0"/>
+  <w15:commentEx w15:paraId="7D82F01A" w15:done="0"/>
+  <w15:commentEx w15:paraId="7DEB61C7" w15:done="0"/>
+  <w15:commentEx w15:paraId="66927E0B" w15:done="0"/>
+  <w15:commentEx w15:paraId="7F1C385A" w15:done="0"/>
+</w15:commentsEx>
+</file>
+
+<file path=word/commentsIds.xml><?xml version="1.0" encoding="utf-8"?>
+<w16cid:commentsIds xmlns:wpc="http://schemas.microsoft.com/office/word/2010/wordprocessingCanvas" xmlns:cx="http://schemas.microsoft.com/office/drawing/2014/chartex" xmlns:cx1="http://schemas.microsoft.com/office/drawing/2015/9/8/chartex" xmlns:cx2="http://schemas.microsoft.com/office/drawing/2015/10/21/chartex" xmlns:cx3="http://schemas.microsoft.com/office/drawing/2016/5/9/chartex" xmlns:cx4="http://schemas.microsoft.com/office/drawing/2016/5/10/chartex" xmlns:cx5="http://schemas.microsoft.com/office/drawing/2016/5/11/chartex" xmlns:cx6="http://schemas.microsoft.com/office/drawing/2016/5/12/chartex" xmlns:cx7="http://schemas.microsoft.com/office/drawing/2016/5/13/chartex" xmlns:cx8="http://schemas.microsoft.com/office/drawing/2016/5/14/chartex" xmlns:mc="http://schemas.openxmlformats.org/markup-compatibility/2006" xmlns:aink="http://schemas.microsoft.com/office/drawing/2016/ink" xmlns:am3d="http://schemas.microsoft.com/office/drawing/2017/model3d" xmlns:o="urn:schemas-microsoft-com:office:office" xmlns:r="http://schemas.openxmlformats.org/officeDocument/2006/relationships" xmlns:m="http://schemas.openxmlformats.org/officeDocument/2006/math" xmlns:v="urn:schemas-microsoft-com:vml" xmlns:wp14="http://schemas.microsoft.com/office/word/2010/wordprocessingDrawing" xmlns:wp="http://schemas.openxmlformats.org/drawingml/2006/wordprocessingDrawing" xmlns:w10="urn:schemas-microsoft-com:office:word" xmlns:w="http://schemas.openxmlformats.org/wordprocessingml/2006/main" xmlns:w14="http://schemas.microsoft.com/office/word/2010/wordml" xmlns:w15="http://schemas.microsoft.com/office/word/2012/wordml" xmlns:w16cid="http://schemas.microsoft.com/office/word/2016/wordml/cid" xmlns:w16se="http://schemas.microsoft.com/office/word/2015/wordml/symex" xmlns:wpg="http://schemas.microsoft.com/office/word/2010/wordprocessingGroup" xmlns:wpi="http://schemas.microsoft.com/office/word/2010/wordprocessingInk" xmlns:wne="http://schemas.microsoft.com/office/word/2006/wordml" xmlns:wps="http://schemas.microsoft.com/office/word/2010/wordprocessingShape" mc:Ignorable="w14 w15 w16se w16cid wp14">
+  <w16cid:commentId w16cid:paraId="73BA301C" w16cid:durableId="1E5B5263"/>
+  <w16cid:commentId w16cid:paraId="61F088BA" w16cid:durableId="1E5B5306"/>
+  <w16cid:commentId w16cid:paraId="0D854DA7" w16cid:durableId="1E5B5358"/>
+  <w16cid:commentId w16cid:paraId="0A4E0763" w16cid:durableId="1E5B53BF"/>
+  <w16cid:commentId w16cid:paraId="3CB0E85D" w16cid:durableId="1E5B5461"/>
+  <w16cid:commentId w16cid:paraId="6FD2CB30" w16cid:durableId="1E5B5596"/>
+  <w16cid:commentId w16cid:paraId="6C7C4E7D" w16cid:durableId="1E5B56A2"/>
+  <w16cid:commentId w16cid:paraId="5C2136D7" w16cid:durableId="1E5B5767"/>
+  <w16cid:commentId w16cid:paraId="0ABFB5A2" w16cid:durableId="1E5B57BD"/>
+  <w16cid:commentId w16cid:paraId="7C836FF5" w16cid:durableId="1E5B57D3"/>
+  <w16cid:commentId w16cid:paraId="44C76110" w16cid:durableId="1E5B58BA"/>
+  <w16cid:commentId w16cid:paraId="74867061" w16cid:durableId="1E5B5978"/>
+  <w16cid:commentId w16cid:paraId="39E09D24" w16cid:durableId="1E5B5A5A"/>
+  <w16cid:commentId w16cid:paraId="554D863B" w16cid:durableId="1E5B5B99"/>
+  <w16cid:commentId w16cid:paraId="4BB8BE0A" w16cid:durableId="1E5B5BB9"/>
+  <w16cid:commentId w16cid:paraId="541E981B" w16cid:durableId="1E5B5BD9"/>
+  <w16cid:commentId w16cid:paraId="21B66CD7" w16cid:durableId="1E5B5BE9"/>
+  <w16cid:commentId w16cid:paraId="18F4909D" w16cid:durableId="1E5B5C1B"/>
+  <w16cid:commentId w16cid:paraId="721E6002" w16cid:durableId="1E5B5DE1"/>
+  <w16cid:commentId w16cid:paraId="01EB52FF" w16cid:durableId="1E5B5CED"/>
+  <w16cid:commentId w16cid:paraId="16F51F7A" w16cid:durableId="1E5B5D47"/>
+  <w16cid:commentId w16cid:paraId="7CAE61A7" w16cid:durableId="1E5B5DAE"/>
+  <w16cid:commentId w16cid:paraId="54DAAB7F" w16cid:durableId="1E5B5E39"/>
+  <w16cid:commentId w16cid:paraId="34F3BE3D" w16cid:durableId="1E5B5ED0"/>
+  <w16cid:commentId w16cid:paraId="2C442A88" w16cid:durableId="1E5B606F"/>
+  <w16cid:commentId w16cid:paraId="323892FB" w16cid:durableId="1E5B60CF"/>
+  <w16cid:commentId w16cid:paraId="66C21221" w16cid:durableId="1E5B62C4"/>
+  <w16cid:commentId w16cid:paraId="04037129" w16cid:durableId="1E5B6172"/>
+  <w16cid:commentId w16cid:paraId="3D970C2C" w16cid:durableId="1E5B6238"/>
+  <w16cid:commentId w16cid:paraId="5A3B96D4" w16cid:durableId="1E5B626F"/>
+  <w16cid:commentId w16cid:paraId="7D82F01A" w16cid:durableId="1E5B62E4"/>
+  <w16cid:commentId w16cid:paraId="7DEB61C7" w16cid:durableId="1E5B6327"/>
+  <w16cid:commentId w16cid:paraId="66927E0B" w16cid:durableId="1E5B633F"/>
+  <w16cid:commentId w16cid:paraId="7F1C385A" w16cid:durableId="1E5B63AE"/>
+</w16cid:commentsIds>
 </file>
 
 <file path=word/endnotes.xml><?xml version="1.0" encoding="utf-8"?>
@@ -11566,7 +13007,7 @@
     <w:sdtContent>
       <w:p>
         <w:pPr>
-          <w:pStyle w:val="Footer"/>
+          <w:pStyle w:val="Voettekst"/>
         </w:pPr>
         <w:r>
           <w:t>© 2018 Eloniah Software Solutions</w:t>
@@ -12596,6 +14037,118 @@
     </w:lvl>
   </w:abstractNum>
   <w:abstractNum w:abstractNumId="10" w15:restartNumberingAfterBreak="0">
+    <w:nsid w:val="1C4C3DF4"/>
+    <w:multiLevelType w:val="hybridMultilevel"/>
+    <w:tmpl w:val="0204A6B4"/>
+    <w:lvl w:ilvl="0" w:tplc="DD90905E">
+      <w:numFmt w:val="bullet"/>
+      <w:lvlText w:val="-"/>
+      <w:lvlJc w:val="left"/>
+      <w:pPr>
+        <w:ind w:left="720" w:hanging="360"/>
+      </w:pPr>
+      <w:rPr>
+        <w:rFonts w:ascii="Times New Roman" w:eastAsiaTheme="minorHAnsi" w:hAnsi="Times New Roman" w:cs="Times New Roman" w:hint="default"/>
+      </w:rPr>
+    </w:lvl>
+    <w:lvl w:ilvl="1" w:tplc="04130003" w:tentative="1">
+      <w:start w:val="1"/>
+      <w:numFmt w:val="bullet"/>
+      <w:lvlText w:val="o"/>
+      <w:lvlJc w:val="left"/>
+      <w:pPr>
+        <w:ind w:left="1440" w:hanging="360"/>
+      </w:pPr>
+      <w:rPr>
+        <w:rFonts w:ascii="Courier New" w:hAnsi="Courier New" w:cs="Courier New" w:hint="default"/>
+      </w:rPr>
+    </w:lvl>
+    <w:lvl w:ilvl="2" w:tplc="04130005" w:tentative="1">
+      <w:start w:val="1"/>
+      <w:numFmt w:val="bullet"/>
+      <w:lvlText w:val=""/>
+      <w:lvlJc w:val="left"/>
+      <w:pPr>
+        <w:ind w:left="2160" w:hanging="360"/>
+      </w:pPr>
+      <w:rPr>
+        <w:rFonts w:ascii="Wingdings" w:hAnsi="Wingdings" w:hint="default"/>
+      </w:rPr>
+    </w:lvl>
+    <w:lvl w:ilvl="3" w:tplc="04130001" w:tentative="1">
+      <w:start w:val="1"/>
+      <w:numFmt w:val="bullet"/>
+      <w:lvlText w:val=""/>
+      <w:lvlJc w:val="left"/>
+      <w:pPr>
+        <w:ind w:left="2880" w:hanging="360"/>
+      </w:pPr>
+      <w:rPr>
+        <w:rFonts w:ascii="Symbol" w:hAnsi="Symbol" w:hint="default"/>
+      </w:rPr>
+    </w:lvl>
+    <w:lvl w:ilvl="4" w:tplc="04130003" w:tentative="1">
+      <w:start w:val="1"/>
+      <w:numFmt w:val="bullet"/>
+      <w:lvlText w:val="o"/>
+      <w:lvlJc w:val="left"/>
+      <w:pPr>
+        <w:ind w:left="3600" w:hanging="360"/>
+      </w:pPr>
+      <w:rPr>
+        <w:rFonts w:ascii="Courier New" w:hAnsi="Courier New" w:cs="Courier New" w:hint="default"/>
+      </w:rPr>
+    </w:lvl>
+    <w:lvl w:ilvl="5" w:tplc="04130005" w:tentative="1">
+      <w:start w:val="1"/>
+      <w:numFmt w:val="bullet"/>
+      <w:lvlText w:val=""/>
+      <w:lvlJc w:val="left"/>
+      <w:pPr>
+        <w:ind w:left="4320" w:hanging="360"/>
+      </w:pPr>
+      <w:rPr>
+        <w:rFonts w:ascii="Wingdings" w:hAnsi="Wingdings" w:hint="default"/>
+      </w:rPr>
+    </w:lvl>
+    <w:lvl w:ilvl="6" w:tplc="04130001" w:tentative="1">
+      <w:start w:val="1"/>
+      <w:numFmt w:val="bullet"/>
+      <w:lvlText w:val=""/>
+      <w:lvlJc w:val="left"/>
+      <w:pPr>
+        <w:ind w:left="5040" w:hanging="360"/>
+      </w:pPr>
+      <w:rPr>
+        <w:rFonts w:ascii="Symbol" w:hAnsi="Symbol" w:hint="default"/>
+      </w:rPr>
+    </w:lvl>
+    <w:lvl w:ilvl="7" w:tplc="04130003" w:tentative="1">
+      <w:start w:val="1"/>
+      <w:numFmt w:val="bullet"/>
+      <w:lvlText w:val="o"/>
+      <w:lvlJc w:val="left"/>
+      <w:pPr>
+        <w:ind w:left="5760" w:hanging="360"/>
+      </w:pPr>
+      <w:rPr>
+        <w:rFonts w:ascii="Courier New" w:hAnsi="Courier New" w:cs="Courier New" w:hint="default"/>
+      </w:rPr>
+    </w:lvl>
+    <w:lvl w:ilvl="8" w:tplc="04130005" w:tentative="1">
+      <w:start w:val="1"/>
+      <w:numFmt w:val="bullet"/>
+      <w:lvlText w:val=""/>
+      <w:lvlJc w:val="left"/>
+      <w:pPr>
+        <w:ind w:left="6480" w:hanging="360"/>
+      </w:pPr>
+      <w:rPr>
+        <w:rFonts w:ascii="Wingdings" w:hAnsi="Wingdings" w:hint="default"/>
+      </w:rPr>
+    </w:lvl>
+  </w:abstractNum>
+  <w:abstractNum w:abstractNumId="11" w15:restartNumberingAfterBreak="0">
     <w:nsid w:val="1C521A20"/>
     <w:multiLevelType w:val="hybridMultilevel"/>
     <w:tmpl w:val="260E43D0"/>
@@ -12684,7 +14237,119 @@
       </w:pPr>
     </w:lvl>
   </w:abstractNum>
-  <w:abstractNum w:abstractNumId="11" w15:restartNumberingAfterBreak="0">
+  <w:abstractNum w:abstractNumId="12" w15:restartNumberingAfterBreak="0">
+    <w:nsid w:val="20BA42B3"/>
+    <w:multiLevelType w:val="hybridMultilevel"/>
+    <w:tmpl w:val="5AAA7EEE"/>
+    <w:lvl w:ilvl="0" w:tplc="7EBEC544">
+      <w:numFmt w:val="bullet"/>
+      <w:lvlText w:val="-"/>
+      <w:lvlJc w:val="left"/>
+      <w:pPr>
+        <w:ind w:left="720" w:hanging="360"/>
+      </w:pPr>
+      <w:rPr>
+        <w:rFonts w:ascii="Times New Roman" w:eastAsiaTheme="minorHAnsi" w:hAnsi="Times New Roman" w:cs="Times New Roman" w:hint="default"/>
+      </w:rPr>
+    </w:lvl>
+    <w:lvl w:ilvl="1" w:tplc="04130003" w:tentative="1">
+      <w:start w:val="1"/>
+      <w:numFmt w:val="bullet"/>
+      <w:lvlText w:val="o"/>
+      <w:lvlJc w:val="left"/>
+      <w:pPr>
+        <w:ind w:left="1440" w:hanging="360"/>
+      </w:pPr>
+      <w:rPr>
+        <w:rFonts w:ascii="Courier New" w:hAnsi="Courier New" w:cs="Courier New" w:hint="default"/>
+      </w:rPr>
+    </w:lvl>
+    <w:lvl w:ilvl="2" w:tplc="04130005" w:tentative="1">
+      <w:start w:val="1"/>
+      <w:numFmt w:val="bullet"/>
+      <w:lvlText w:val=""/>
+      <w:lvlJc w:val="left"/>
+      <w:pPr>
+        <w:ind w:left="2160" w:hanging="360"/>
+      </w:pPr>
+      <w:rPr>
+        <w:rFonts w:ascii="Wingdings" w:hAnsi="Wingdings" w:hint="default"/>
+      </w:rPr>
+    </w:lvl>
+    <w:lvl w:ilvl="3" w:tplc="04130001" w:tentative="1">
+      <w:start w:val="1"/>
+      <w:numFmt w:val="bullet"/>
+      <w:lvlText w:val=""/>
+      <w:lvlJc w:val="left"/>
+      <w:pPr>
+        <w:ind w:left="2880" w:hanging="360"/>
+      </w:pPr>
+      <w:rPr>
+        <w:rFonts w:ascii="Symbol" w:hAnsi="Symbol" w:hint="default"/>
+      </w:rPr>
+    </w:lvl>
+    <w:lvl w:ilvl="4" w:tplc="04130003" w:tentative="1">
+      <w:start w:val="1"/>
+      <w:numFmt w:val="bullet"/>
+      <w:lvlText w:val="o"/>
+      <w:lvlJc w:val="left"/>
+      <w:pPr>
+        <w:ind w:left="3600" w:hanging="360"/>
+      </w:pPr>
+      <w:rPr>
+        <w:rFonts w:ascii="Courier New" w:hAnsi="Courier New" w:cs="Courier New" w:hint="default"/>
+      </w:rPr>
+    </w:lvl>
+    <w:lvl w:ilvl="5" w:tplc="04130005" w:tentative="1">
+      <w:start w:val="1"/>
+      <w:numFmt w:val="bullet"/>
+      <w:lvlText w:val=""/>
+      <w:lvlJc w:val="left"/>
+      <w:pPr>
+        <w:ind w:left="4320" w:hanging="360"/>
+      </w:pPr>
+      <w:rPr>
+        <w:rFonts w:ascii="Wingdings" w:hAnsi="Wingdings" w:hint="default"/>
+      </w:rPr>
+    </w:lvl>
+    <w:lvl w:ilvl="6" w:tplc="04130001" w:tentative="1">
+      <w:start w:val="1"/>
+      <w:numFmt w:val="bullet"/>
+      <w:lvlText w:val=""/>
+      <w:lvlJc w:val="left"/>
+      <w:pPr>
+        <w:ind w:left="5040" w:hanging="360"/>
+      </w:pPr>
+      <w:rPr>
+        <w:rFonts w:ascii="Symbol" w:hAnsi="Symbol" w:hint="default"/>
+      </w:rPr>
+    </w:lvl>
+    <w:lvl w:ilvl="7" w:tplc="04130003" w:tentative="1">
+      <w:start w:val="1"/>
+      <w:numFmt w:val="bullet"/>
+      <w:lvlText w:val="o"/>
+      <w:lvlJc w:val="left"/>
+      <w:pPr>
+        <w:ind w:left="5760" w:hanging="360"/>
+      </w:pPr>
+      <w:rPr>
+        <w:rFonts w:ascii="Courier New" w:hAnsi="Courier New" w:cs="Courier New" w:hint="default"/>
+      </w:rPr>
+    </w:lvl>
+    <w:lvl w:ilvl="8" w:tplc="04130005" w:tentative="1">
+      <w:start w:val="1"/>
+      <w:numFmt w:val="bullet"/>
+      <w:lvlText w:val=""/>
+      <w:lvlJc w:val="left"/>
+      <w:pPr>
+        <w:ind w:left="6480" w:hanging="360"/>
+      </w:pPr>
+      <w:rPr>
+        <w:rFonts w:ascii="Wingdings" w:hAnsi="Wingdings" w:hint="default"/>
+      </w:rPr>
+    </w:lvl>
+  </w:abstractNum>
+  <w:abstractNum w:abstractNumId="13" w15:restartNumberingAfterBreak="0">
     <w:nsid w:val="23472019"/>
     <w:multiLevelType w:val="hybridMultilevel"/>
     <w:tmpl w:val="36A23DAA"/>
@@ -12796,7 +14461,7 @@
       </w:rPr>
     </w:lvl>
   </w:abstractNum>
-  <w:abstractNum w:abstractNumId="12" w15:restartNumberingAfterBreak="0">
+  <w:abstractNum w:abstractNumId="14" w15:restartNumberingAfterBreak="0">
     <w:nsid w:val="2C880990"/>
     <w:multiLevelType w:val="hybridMultilevel"/>
     <w:tmpl w:val="246E1384"/>
@@ -12885,7 +14550,7 @@
       </w:pPr>
     </w:lvl>
   </w:abstractNum>
-  <w:abstractNum w:abstractNumId="13" w15:restartNumberingAfterBreak="0">
+  <w:abstractNum w:abstractNumId="15" w15:restartNumberingAfterBreak="0">
     <w:nsid w:val="2D414E12"/>
     <w:multiLevelType w:val="hybridMultilevel"/>
     <w:tmpl w:val="3D92763C"/>
@@ -12974,7 +14639,7 @@
       </w:pPr>
     </w:lvl>
   </w:abstractNum>
-  <w:abstractNum w:abstractNumId="14" w15:restartNumberingAfterBreak="0">
+  <w:abstractNum w:abstractNumId="16" w15:restartNumberingAfterBreak="0">
     <w:nsid w:val="38210ECB"/>
     <w:multiLevelType w:val="hybridMultilevel"/>
     <w:tmpl w:val="98B867E8"/>
@@ -13087,7 +14752,7 @@
       </w:rPr>
     </w:lvl>
   </w:abstractNum>
-  <w:abstractNum w:abstractNumId="15" w15:restartNumberingAfterBreak="0">
+  <w:abstractNum w:abstractNumId="17" w15:restartNumberingAfterBreak="0">
     <w:nsid w:val="388C24B8"/>
     <w:multiLevelType w:val="hybridMultilevel"/>
     <w:tmpl w:val="4DD0999C"/>
@@ -13176,7 +14841,7 @@
       </w:pPr>
     </w:lvl>
   </w:abstractNum>
-  <w:abstractNum w:abstractNumId="16" w15:restartNumberingAfterBreak="0">
+  <w:abstractNum w:abstractNumId="18" w15:restartNumberingAfterBreak="0">
     <w:nsid w:val="3B7E004D"/>
     <w:multiLevelType w:val="hybridMultilevel"/>
     <w:tmpl w:val="CA6651E6"/>
@@ -13265,7 +14930,7 @@
       </w:pPr>
     </w:lvl>
   </w:abstractNum>
-  <w:abstractNum w:abstractNumId="17" w15:restartNumberingAfterBreak="0">
+  <w:abstractNum w:abstractNumId="19" w15:restartNumberingAfterBreak="0">
     <w:nsid w:val="3D4E12DF"/>
     <w:multiLevelType w:val="hybridMultilevel"/>
     <w:tmpl w:val="D728D508"/>
@@ -13354,7 +15019,7 @@
       </w:pPr>
     </w:lvl>
   </w:abstractNum>
-  <w:abstractNum w:abstractNumId="18" w15:restartNumberingAfterBreak="0">
+  <w:abstractNum w:abstractNumId="20" w15:restartNumberingAfterBreak="0">
     <w:nsid w:val="41C90F44"/>
     <w:multiLevelType w:val="hybridMultilevel"/>
     <w:tmpl w:val="69BE401E"/>
@@ -13443,7 +15108,120 @@
       </w:pPr>
     </w:lvl>
   </w:abstractNum>
-  <w:abstractNum w:abstractNumId="19" w15:restartNumberingAfterBreak="0">
+  <w:abstractNum w:abstractNumId="21" w15:restartNumberingAfterBreak="0">
+    <w:nsid w:val="458C52C3"/>
+    <w:multiLevelType w:val="hybridMultilevel"/>
+    <w:tmpl w:val="AC0A835E"/>
+    <w:lvl w:ilvl="0" w:tplc="04130001">
+      <w:start w:val="1"/>
+      <w:numFmt w:val="bullet"/>
+      <w:lvlText w:val=""/>
+      <w:lvlJc w:val="left"/>
+      <w:pPr>
+        <w:ind w:left="720" w:hanging="360"/>
+      </w:pPr>
+      <w:rPr>
+        <w:rFonts w:ascii="Symbol" w:hAnsi="Symbol" w:hint="default"/>
+      </w:rPr>
+    </w:lvl>
+    <w:lvl w:ilvl="1" w:tplc="04130003" w:tentative="1">
+      <w:start w:val="1"/>
+      <w:numFmt w:val="bullet"/>
+      <w:lvlText w:val="o"/>
+      <w:lvlJc w:val="left"/>
+      <w:pPr>
+        <w:ind w:left="1440" w:hanging="360"/>
+      </w:pPr>
+      <w:rPr>
+        <w:rFonts w:ascii="Courier New" w:hAnsi="Courier New" w:cs="Courier New" w:hint="default"/>
+      </w:rPr>
+    </w:lvl>
+    <w:lvl w:ilvl="2" w:tplc="04130005" w:tentative="1">
+      <w:start w:val="1"/>
+      <w:numFmt w:val="bullet"/>
+      <w:lvlText w:val=""/>
+      <w:lvlJc w:val="left"/>
+      <w:pPr>
+        <w:ind w:left="2160" w:hanging="360"/>
+      </w:pPr>
+      <w:rPr>
+        <w:rFonts w:ascii="Wingdings" w:hAnsi="Wingdings" w:hint="default"/>
+      </w:rPr>
+    </w:lvl>
+    <w:lvl w:ilvl="3" w:tplc="04130001" w:tentative="1">
+      <w:start w:val="1"/>
+      <w:numFmt w:val="bullet"/>
+      <w:lvlText w:val=""/>
+      <w:lvlJc w:val="left"/>
+      <w:pPr>
+        <w:ind w:left="2880" w:hanging="360"/>
+      </w:pPr>
+      <w:rPr>
+        <w:rFonts w:ascii="Symbol" w:hAnsi="Symbol" w:hint="default"/>
+      </w:rPr>
+    </w:lvl>
+    <w:lvl w:ilvl="4" w:tplc="04130003" w:tentative="1">
+      <w:start w:val="1"/>
+      <w:numFmt w:val="bullet"/>
+      <w:lvlText w:val="o"/>
+      <w:lvlJc w:val="left"/>
+      <w:pPr>
+        <w:ind w:left="3600" w:hanging="360"/>
+      </w:pPr>
+      <w:rPr>
+        <w:rFonts w:ascii="Courier New" w:hAnsi="Courier New" w:cs="Courier New" w:hint="default"/>
+      </w:rPr>
+    </w:lvl>
+    <w:lvl w:ilvl="5" w:tplc="04130005" w:tentative="1">
+      <w:start w:val="1"/>
+      <w:numFmt w:val="bullet"/>
+      <w:lvlText w:val=""/>
+      <w:lvlJc w:val="left"/>
+      <w:pPr>
+        <w:ind w:left="4320" w:hanging="360"/>
+      </w:pPr>
+      <w:rPr>
+        <w:rFonts w:ascii="Wingdings" w:hAnsi="Wingdings" w:hint="default"/>
+      </w:rPr>
+    </w:lvl>
+    <w:lvl w:ilvl="6" w:tplc="04130001" w:tentative="1">
+      <w:start w:val="1"/>
+      <w:numFmt w:val="bullet"/>
+      <w:lvlText w:val=""/>
+      <w:lvlJc w:val="left"/>
+      <w:pPr>
+        <w:ind w:left="5040" w:hanging="360"/>
+      </w:pPr>
+      <w:rPr>
+        <w:rFonts w:ascii="Symbol" w:hAnsi="Symbol" w:hint="default"/>
+      </w:rPr>
+    </w:lvl>
+    <w:lvl w:ilvl="7" w:tplc="04130003" w:tentative="1">
+      <w:start w:val="1"/>
+      <w:numFmt w:val="bullet"/>
+      <w:lvlText w:val="o"/>
+      <w:lvlJc w:val="left"/>
+      <w:pPr>
+        <w:ind w:left="5760" w:hanging="360"/>
+      </w:pPr>
+      <w:rPr>
+        <w:rFonts w:ascii="Courier New" w:hAnsi="Courier New" w:cs="Courier New" w:hint="default"/>
+      </w:rPr>
+    </w:lvl>
+    <w:lvl w:ilvl="8" w:tplc="04130005" w:tentative="1">
+      <w:start w:val="1"/>
+      <w:numFmt w:val="bullet"/>
+      <w:lvlText w:val=""/>
+      <w:lvlJc w:val="left"/>
+      <w:pPr>
+        <w:ind w:left="6480" w:hanging="360"/>
+      </w:pPr>
+      <w:rPr>
+        <w:rFonts w:ascii="Wingdings" w:hAnsi="Wingdings" w:hint="default"/>
+      </w:rPr>
+    </w:lvl>
+  </w:abstractNum>
+  <w:abstractNum w:abstractNumId="22" w15:restartNumberingAfterBreak="0">
     <w:nsid w:val="459524DE"/>
     <w:multiLevelType w:val="hybridMultilevel"/>
     <w:tmpl w:val="FB28C7E6"/>
@@ -13532,7 +15310,7 @@
       </w:pPr>
     </w:lvl>
   </w:abstractNum>
-  <w:abstractNum w:abstractNumId="20" w15:restartNumberingAfterBreak="0">
+  <w:abstractNum w:abstractNumId="23" w15:restartNumberingAfterBreak="0">
     <w:nsid w:val="45E11199"/>
     <w:multiLevelType w:val="hybridMultilevel"/>
     <w:tmpl w:val="9FA88ACC"/>
@@ -13644,7 +15422,119 @@
       </w:rPr>
     </w:lvl>
   </w:abstractNum>
-  <w:abstractNum w:abstractNumId="21" w15:restartNumberingAfterBreak="0">
+  <w:abstractNum w:abstractNumId="24" w15:restartNumberingAfterBreak="0">
+    <w:nsid w:val="4A4E57B6"/>
+    <w:multiLevelType w:val="hybridMultilevel"/>
+    <w:tmpl w:val="408CC3BE"/>
+    <w:lvl w:ilvl="0" w:tplc="7EBEC544">
+      <w:numFmt w:val="bullet"/>
+      <w:lvlText w:val="-"/>
+      <w:lvlJc w:val="left"/>
+      <w:pPr>
+        <w:ind w:left="720" w:hanging="360"/>
+      </w:pPr>
+      <w:rPr>
+        <w:rFonts w:ascii="Times New Roman" w:eastAsiaTheme="minorHAnsi" w:hAnsi="Times New Roman" w:cs="Times New Roman" w:hint="default"/>
+      </w:rPr>
+    </w:lvl>
+    <w:lvl w:ilvl="1" w:tplc="04130003" w:tentative="1">
+      <w:start w:val="1"/>
+      <w:numFmt w:val="bullet"/>
+      <w:lvlText w:val="o"/>
+      <w:lvlJc w:val="left"/>
+      <w:pPr>
+        <w:ind w:left="1440" w:hanging="360"/>
+      </w:pPr>
+      <w:rPr>
+        <w:rFonts w:ascii="Courier New" w:hAnsi="Courier New" w:cs="Courier New" w:hint="default"/>
+      </w:rPr>
+    </w:lvl>
+    <w:lvl w:ilvl="2" w:tplc="04130005" w:tentative="1">
+      <w:start w:val="1"/>
+      <w:numFmt w:val="bullet"/>
+      <w:lvlText w:val=""/>
+      <w:lvlJc w:val="left"/>
+      <w:pPr>
+        <w:ind w:left="2160" w:hanging="360"/>
+      </w:pPr>
+      <w:rPr>
+        <w:rFonts w:ascii="Wingdings" w:hAnsi="Wingdings" w:hint="default"/>
+      </w:rPr>
+    </w:lvl>
+    <w:lvl w:ilvl="3" w:tplc="04130001" w:tentative="1">
+      <w:start w:val="1"/>
+      <w:numFmt w:val="bullet"/>
+      <w:lvlText w:val=""/>
+      <w:lvlJc w:val="left"/>
+      <w:pPr>
+        <w:ind w:left="2880" w:hanging="360"/>
+      </w:pPr>
+      <w:rPr>
+        <w:rFonts w:ascii="Symbol" w:hAnsi="Symbol" w:hint="default"/>
+      </w:rPr>
+    </w:lvl>
+    <w:lvl w:ilvl="4" w:tplc="04130003" w:tentative="1">
+      <w:start w:val="1"/>
+      <w:numFmt w:val="bullet"/>
+      <w:lvlText w:val="o"/>
+      <w:lvlJc w:val="left"/>
+      <w:pPr>
+        <w:ind w:left="3600" w:hanging="360"/>
+      </w:pPr>
+      <w:rPr>
+        <w:rFonts w:ascii="Courier New" w:hAnsi="Courier New" w:cs="Courier New" w:hint="default"/>
+      </w:rPr>
+    </w:lvl>
+    <w:lvl w:ilvl="5" w:tplc="04130005" w:tentative="1">
+      <w:start w:val="1"/>
+      <w:numFmt w:val="bullet"/>
+      <w:lvlText w:val=""/>
+      <w:lvlJc w:val="left"/>
+      <w:pPr>
+        <w:ind w:left="4320" w:hanging="360"/>
+      </w:pPr>
+      <w:rPr>
+        <w:rFonts w:ascii="Wingdings" w:hAnsi="Wingdings" w:hint="default"/>
+      </w:rPr>
+    </w:lvl>
+    <w:lvl w:ilvl="6" w:tplc="04130001" w:tentative="1">
+      <w:start w:val="1"/>
+      <w:numFmt w:val="bullet"/>
+      <w:lvlText w:val=""/>
+      <w:lvlJc w:val="left"/>
+      <w:pPr>
+        <w:ind w:left="5040" w:hanging="360"/>
+      </w:pPr>
+      <w:rPr>
+        <w:rFonts w:ascii="Symbol" w:hAnsi="Symbol" w:hint="default"/>
+      </w:rPr>
+    </w:lvl>
+    <w:lvl w:ilvl="7" w:tplc="04130003" w:tentative="1">
+      <w:start w:val="1"/>
+      <w:numFmt w:val="bullet"/>
+      <w:lvlText w:val="o"/>
+      <w:lvlJc w:val="left"/>
+      <w:pPr>
+        <w:ind w:left="5760" w:hanging="360"/>
+      </w:pPr>
+      <w:rPr>
+        <w:rFonts w:ascii="Courier New" w:hAnsi="Courier New" w:cs="Courier New" w:hint="default"/>
+      </w:rPr>
+    </w:lvl>
+    <w:lvl w:ilvl="8" w:tplc="04130005" w:tentative="1">
+      <w:start w:val="1"/>
+      <w:numFmt w:val="bullet"/>
+      <w:lvlText w:val=""/>
+      <w:lvlJc w:val="left"/>
+      <w:pPr>
+        <w:ind w:left="6480" w:hanging="360"/>
+      </w:pPr>
+      <w:rPr>
+        <w:rFonts w:ascii="Wingdings" w:hAnsi="Wingdings" w:hint="default"/>
+      </w:rPr>
+    </w:lvl>
+  </w:abstractNum>
+  <w:abstractNum w:abstractNumId="25" w15:restartNumberingAfterBreak="0">
     <w:nsid w:val="4CBD46B2"/>
     <w:multiLevelType w:val="hybridMultilevel"/>
     <w:tmpl w:val="3CC6FD5E"/>
@@ -13756,7 +15646,7 @@
       </w:rPr>
     </w:lvl>
   </w:abstractNum>
-  <w:abstractNum w:abstractNumId="22" w15:restartNumberingAfterBreak="0">
+  <w:abstractNum w:abstractNumId="26" w15:restartNumberingAfterBreak="0">
     <w:nsid w:val="4DFA281C"/>
     <w:multiLevelType w:val="hybridMultilevel"/>
     <w:tmpl w:val="AD4CEE4E"/>
@@ -13845,7 +15735,7 @@
       </w:pPr>
     </w:lvl>
   </w:abstractNum>
-  <w:abstractNum w:abstractNumId="23" w15:restartNumberingAfterBreak="0">
+  <w:abstractNum w:abstractNumId="27" w15:restartNumberingAfterBreak="0">
     <w:nsid w:val="53023203"/>
     <w:multiLevelType w:val="hybridMultilevel"/>
     <w:tmpl w:val="2856F212"/>
@@ -13934,7 +15824,7 @@
       </w:pPr>
     </w:lvl>
   </w:abstractNum>
-  <w:abstractNum w:abstractNumId="24" w15:restartNumberingAfterBreak="0">
+  <w:abstractNum w:abstractNumId="28" w15:restartNumberingAfterBreak="0">
     <w:nsid w:val="56304542"/>
     <w:multiLevelType w:val="hybridMultilevel"/>
     <w:tmpl w:val="9A3C667C"/>
@@ -14023,7 +15913,7 @@
       </w:pPr>
     </w:lvl>
   </w:abstractNum>
-  <w:abstractNum w:abstractNumId="25" w15:restartNumberingAfterBreak="0">
+  <w:abstractNum w:abstractNumId="29" w15:restartNumberingAfterBreak="0">
     <w:nsid w:val="570A52D1"/>
     <w:multiLevelType w:val="hybridMultilevel"/>
     <w:tmpl w:val="37647A76"/>
@@ -14112,7 +16002,7 @@
       </w:pPr>
     </w:lvl>
   </w:abstractNum>
-  <w:abstractNum w:abstractNumId="26" w15:restartNumberingAfterBreak="0">
+  <w:abstractNum w:abstractNumId="30" w15:restartNumberingAfterBreak="0">
     <w:nsid w:val="59671FA5"/>
     <w:multiLevelType w:val="hybridMultilevel"/>
     <w:tmpl w:val="13B69702"/>
@@ -14201,7 +16091,7 @@
       </w:pPr>
     </w:lvl>
   </w:abstractNum>
-  <w:abstractNum w:abstractNumId="27" w15:restartNumberingAfterBreak="0">
+  <w:abstractNum w:abstractNumId="31" w15:restartNumberingAfterBreak="0">
     <w:nsid w:val="5E215636"/>
     <w:multiLevelType w:val="hybridMultilevel"/>
     <w:tmpl w:val="0E202B22"/>
@@ -14290,7 +16180,7 @@
       </w:pPr>
     </w:lvl>
   </w:abstractNum>
-  <w:abstractNum w:abstractNumId="28" w15:restartNumberingAfterBreak="0">
+  <w:abstractNum w:abstractNumId="32" w15:restartNumberingAfterBreak="0">
     <w:nsid w:val="5ED72DDF"/>
     <w:multiLevelType w:val="hybridMultilevel"/>
     <w:tmpl w:val="F96C41BC"/>
@@ -14379,7 +16269,7 @@
       </w:pPr>
     </w:lvl>
   </w:abstractNum>
-  <w:abstractNum w:abstractNumId="29" w15:restartNumberingAfterBreak="0">
+  <w:abstractNum w:abstractNumId="33" w15:restartNumberingAfterBreak="0">
     <w:nsid w:val="65E24C9A"/>
     <w:multiLevelType w:val="hybridMultilevel"/>
     <w:tmpl w:val="80FE1CEE"/>
@@ -14468,7 +16358,7 @@
       </w:pPr>
     </w:lvl>
   </w:abstractNum>
-  <w:abstractNum w:abstractNumId="30" w15:restartNumberingAfterBreak="0">
+  <w:abstractNum w:abstractNumId="34" w15:restartNumberingAfterBreak="0">
     <w:nsid w:val="6DCF6A08"/>
     <w:multiLevelType w:val="hybridMultilevel"/>
     <w:tmpl w:val="F1CCD6B6"/>
@@ -14557,7 +16447,7 @@
       </w:pPr>
     </w:lvl>
   </w:abstractNum>
-  <w:abstractNum w:abstractNumId="31" w15:restartNumberingAfterBreak="0">
+  <w:abstractNum w:abstractNumId="35" w15:restartNumberingAfterBreak="0">
     <w:nsid w:val="6E796D7F"/>
     <w:multiLevelType w:val="hybridMultilevel"/>
     <w:tmpl w:val="512A4E98"/>
@@ -14670,7 +16560,7 @@
       </w:rPr>
     </w:lvl>
   </w:abstractNum>
-  <w:abstractNum w:abstractNumId="32" w15:restartNumberingAfterBreak="0">
+  <w:abstractNum w:abstractNumId="36" w15:restartNumberingAfterBreak="0">
     <w:nsid w:val="71384A15"/>
     <w:multiLevelType w:val="hybridMultilevel"/>
     <w:tmpl w:val="D43CAC0E"/>
@@ -14759,7 +16649,7 @@
       </w:pPr>
     </w:lvl>
   </w:abstractNum>
-  <w:abstractNum w:abstractNumId="33" w15:restartNumberingAfterBreak="0">
+  <w:abstractNum w:abstractNumId="37" w15:restartNumberingAfterBreak="0">
     <w:nsid w:val="7E3F7F87"/>
     <w:multiLevelType w:val="hybridMultilevel"/>
     <w:tmpl w:val="B31CD188"/>
@@ -14849,10 +16739,10 @@
     </w:lvl>
   </w:abstractNum>
   <w:num w:numId="1">
-    <w:abstractNumId w:val="21"/>
+    <w:abstractNumId w:val="25"/>
   </w:num>
   <w:num w:numId="2">
-    <w:abstractNumId w:val="11"/>
+    <w:abstractNumId w:val="13"/>
   </w:num>
   <w:num w:numId="3">
     <w:abstractNumId w:val="2"/>
@@ -14864,31 +16754,31 @@
     <w:abstractNumId w:val="1"/>
   </w:num>
   <w:num w:numId="6">
-    <w:abstractNumId w:val="27"/>
+    <w:abstractNumId w:val="31"/>
   </w:num>
   <w:num w:numId="7">
-    <w:abstractNumId w:val="29"/>
+    <w:abstractNumId w:val="33"/>
   </w:num>
   <w:num w:numId="8">
     <w:abstractNumId w:val="8"/>
   </w:num>
   <w:num w:numId="9">
-    <w:abstractNumId w:val="18"/>
+    <w:abstractNumId w:val="20"/>
   </w:num>
   <w:num w:numId="10">
-    <w:abstractNumId w:val="32"/>
+    <w:abstractNumId w:val="36"/>
   </w:num>
   <w:num w:numId="11">
-    <w:abstractNumId w:val="24"/>
+    <w:abstractNumId w:val="28"/>
   </w:num>
   <w:num w:numId="12">
-    <w:abstractNumId w:val="16"/>
+    <w:abstractNumId w:val="18"/>
   </w:num>
   <w:num w:numId="13">
     <w:abstractNumId w:val="5"/>
   </w:num>
   <w:num w:numId="14">
-    <w:abstractNumId w:val="25"/>
+    <w:abstractNumId w:val="29"/>
   </w:num>
   <w:num w:numId="15">
     <w:abstractNumId w:val="6"/>
@@ -14897,7 +16787,7 @@
     <w:abstractNumId w:val="0"/>
   </w:num>
   <w:num w:numId="17">
-    <w:abstractNumId w:val="20"/>
+    <w:abstractNumId w:val="23"/>
   </w:num>
   <w:num w:numId="18">
     <w:abstractNumId w:val="4"/>
@@ -14906,51 +16796,71 @@
     <w:abstractNumId w:val="3"/>
   </w:num>
   <w:num w:numId="20">
-    <w:abstractNumId w:val="22"/>
+    <w:abstractNumId w:val="26"/>
   </w:num>
   <w:num w:numId="21">
-    <w:abstractNumId w:val="26"/>
+    <w:abstractNumId w:val="30"/>
   </w:num>
   <w:num w:numId="22">
-    <w:abstractNumId w:val="28"/>
+    <w:abstractNumId w:val="32"/>
   </w:num>
   <w:num w:numId="23">
-    <w:abstractNumId w:val="10"/>
+    <w:abstractNumId w:val="11"/>
   </w:num>
   <w:num w:numId="24">
-    <w:abstractNumId w:val="31"/>
+    <w:abstractNumId w:val="35"/>
   </w:num>
   <w:num w:numId="25">
-    <w:abstractNumId w:val="17"/>
+    <w:abstractNumId w:val="19"/>
   </w:num>
   <w:num w:numId="26">
-    <w:abstractNumId w:val="15"/>
+    <w:abstractNumId w:val="17"/>
   </w:num>
   <w:num w:numId="27">
     <w:abstractNumId w:val="9"/>
   </w:num>
   <w:num w:numId="28">
-    <w:abstractNumId w:val="19"/>
+    <w:abstractNumId w:val="22"/>
   </w:num>
   <w:num w:numId="29">
-    <w:abstractNumId w:val="33"/>
+    <w:abstractNumId w:val="37"/>
   </w:num>
   <w:num w:numId="30">
+    <w:abstractNumId w:val="14"/>
+  </w:num>
+  <w:num w:numId="31">
+    <w:abstractNumId w:val="34"/>
+  </w:num>
+  <w:num w:numId="32">
+    <w:abstractNumId w:val="27"/>
+  </w:num>
+  <w:num w:numId="33">
+    <w:abstractNumId w:val="15"/>
+  </w:num>
+  <w:num w:numId="34">
+    <w:abstractNumId w:val="16"/>
+  </w:num>
+  <w:num w:numId="35">
+    <w:abstractNumId w:val="10"/>
+  </w:num>
+  <w:num w:numId="36">
     <w:abstractNumId w:val="12"/>
   </w:num>
-  <w:num w:numId="31">
-    <w:abstractNumId w:val="30"/>
+  <w:num w:numId="37">
+    <w:abstractNumId w:val="24"/>
   </w:num>
-  <w:num w:numId="32">
-    <w:abstractNumId w:val="23"/>
-  </w:num>
-  <w:num w:numId="33">
-    <w:abstractNumId w:val="13"/>
-  </w:num>
-  <w:num w:numId="34">
-    <w:abstractNumId w:val="14"/>
+  <w:num w:numId="38">
+    <w:abstractNumId w:val="21"/>
   </w:num>
 </w:numbering>
+</file>
+
+<file path=word/people.xml><?xml version="1.0" encoding="utf-8"?>
+<w15:people xmlns:wpc="http://schemas.microsoft.com/office/word/2010/wordprocessingCanvas" xmlns:cx="http://schemas.microsoft.com/office/drawing/2014/chartex" xmlns:cx1="http://schemas.microsoft.com/office/drawing/2015/9/8/chartex" xmlns:cx2="http://schemas.microsoft.com/office/drawing/2015/10/21/chartex" xmlns:cx3="http://schemas.microsoft.com/office/drawing/2016/5/9/chartex" xmlns:cx4="http://schemas.microsoft.com/office/drawing/2016/5/10/chartex" xmlns:cx5="http://schemas.microsoft.com/office/drawing/2016/5/11/chartex" xmlns:cx6="http://schemas.microsoft.com/office/drawing/2016/5/12/chartex" xmlns:cx7="http://schemas.microsoft.com/office/drawing/2016/5/13/chartex" xmlns:cx8="http://schemas.microsoft.com/office/drawing/2016/5/14/chartex" xmlns:mc="http://schemas.openxmlformats.org/markup-compatibility/2006" xmlns:aink="http://schemas.microsoft.com/office/drawing/2016/ink" xmlns:am3d="http://schemas.microsoft.com/office/drawing/2017/model3d" xmlns:o="urn:schemas-microsoft-com:office:office" xmlns:r="http://schemas.openxmlformats.org/officeDocument/2006/relationships" xmlns:m="http://schemas.openxmlformats.org/officeDocument/2006/math" xmlns:v="urn:schemas-microsoft-com:vml" xmlns:wp14="http://schemas.microsoft.com/office/word/2010/wordprocessingDrawing" xmlns:wp="http://schemas.openxmlformats.org/drawingml/2006/wordprocessingDrawing" xmlns:w10="urn:schemas-microsoft-com:office:word" xmlns:w="http://schemas.openxmlformats.org/wordprocessingml/2006/main" xmlns:w14="http://schemas.microsoft.com/office/word/2010/wordml" xmlns:w15="http://schemas.microsoft.com/office/word/2012/wordml" xmlns:w16cid="http://schemas.microsoft.com/office/word/2016/wordml/cid" xmlns:w16se="http://schemas.microsoft.com/office/word/2015/wordml/symex" xmlns:wpg="http://schemas.microsoft.com/office/word/2010/wordprocessingGroup" xmlns:wpi="http://schemas.microsoft.com/office/word/2010/wordprocessingInk" xmlns:wne="http://schemas.microsoft.com/office/word/2006/wordml" xmlns:wps="http://schemas.microsoft.com/office/word/2010/wordprocessingShape" mc:Ignorable="w14 w15 w16se w16cid wp14">
+  <w15:person w15:author="Gerald Hilderink">
+    <w15:presenceInfo w15:providerId="Windows Live" w15:userId="b3cdae5091de7a84"/>
+  </w15:person>
+</w15:people>
 </file>
 
 <file path=word/styles.xml><?xml version="1.0" encoding="utf-8"?>
@@ -15125,7 +17035,7 @@
     <w:lsdException w:name="Table Web 2" w:semiHidden="1" w:unhideWhenUsed="1"/>
     <w:lsdException w:name="Table Web 3" w:semiHidden="1" w:unhideWhenUsed="1"/>
     <w:lsdException w:name="Balloon Text" w:semiHidden="1" w:unhideWhenUsed="1"/>
-    <w:lsdException w:name="Table Grid" w:semiHidden="1" w:uiPriority="39" w:unhideWhenUsed="1"/>
+    <w:lsdException w:name="Table Grid" w:uiPriority="39"/>
     <w:lsdException w:name="Table Theme" w:semiHidden="1" w:unhideWhenUsed="1"/>
     <w:lsdException w:name="Placeholder Text" w:semiHidden="1"/>
     <w:lsdException w:name="No Spacing" w:uiPriority="1" w:qFormat="1"/>
@@ -15347,7 +17257,7 @@
     <w:lsdException w:name="Hashtag" w:semiHidden="1" w:unhideWhenUsed="1"/>
     <w:lsdException w:name="Unresolved Mention" w:semiHidden="1" w:unhideWhenUsed="1"/>
   </w:latentStyles>
-  <w:style w:type="paragraph" w:default="1" w:styleId="Normal">
+  <w:style w:type="paragraph" w:default="1" w:styleId="Standaard">
     <w:name w:val="Normal"/>
     <w:qFormat/>
     <w:rsid w:val="00D105B2"/>
@@ -15357,11 +17267,11 @@
       <w:szCs w:val="24"/>
     </w:rPr>
   </w:style>
-  <w:style w:type="paragraph" w:styleId="Heading1">
+  <w:style w:type="paragraph" w:styleId="Kop1">
     <w:name w:val="heading 1"/>
-    <w:basedOn w:val="Normal"/>
-    <w:next w:val="Normal"/>
-    <w:link w:val="Heading1Char"/>
+    <w:basedOn w:val="Standaard"/>
+    <w:next w:val="Standaard"/>
+    <w:link w:val="Kop1Char"/>
     <w:uiPriority w:val="9"/>
     <w:qFormat/>
     <w:rsid w:val="005A65E0"/>
@@ -15378,11 +17288,11 @@
       <w:szCs w:val="32"/>
     </w:rPr>
   </w:style>
-  <w:style w:type="paragraph" w:styleId="Heading2">
+  <w:style w:type="paragraph" w:styleId="Kop2">
     <w:name w:val="heading 2"/>
-    <w:basedOn w:val="Normal"/>
-    <w:next w:val="Normal"/>
-    <w:link w:val="Heading2Char"/>
+    <w:basedOn w:val="Standaard"/>
+    <w:next w:val="Standaard"/>
+    <w:link w:val="Kop2Char"/>
     <w:uiPriority w:val="9"/>
     <w:unhideWhenUsed/>
     <w:qFormat/>
@@ -15400,11 +17310,11 @@
       <w:szCs w:val="28"/>
     </w:rPr>
   </w:style>
-  <w:style w:type="paragraph" w:styleId="Heading3">
+  <w:style w:type="paragraph" w:styleId="Kop3">
     <w:name w:val="heading 3"/>
-    <w:basedOn w:val="Normal"/>
-    <w:next w:val="Normal"/>
-    <w:link w:val="Heading3Char"/>
+    <w:basedOn w:val="Standaard"/>
+    <w:next w:val="Standaard"/>
+    <w:link w:val="Kop3Char"/>
     <w:uiPriority w:val="9"/>
     <w:unhideWhenUsed/>
     <w:qFormat/>
@@ -15420,13 +17330,13 @@
       <w:color w:val="990000"/>
     </w:rPr>
   </w:style>
-  <w:style w:type="character" w:default="1" w:styleId="DefaultParagraphFont">
+  <w:style w:type="character" w:default="1" w:styleId="Standaardalinea-lettertype">
     <w:name w:val="Default Paragraph Font"/>
     <w:uiPriority w:val="1"/>
     <w:semiHidden/>
     <w:unhideWhenUsed/>
   </w:style>
-  <w:style w:type="table" w:default="1" w:styleId="TableNormal">
+  <w:style w:type="table" w:default="1" w:styleId="Standaardtabel">
     <w:name w:val="Normal Table"/>
     <w:uiPriority w:val="99"/>
     <w:semiHidden/>
@@ -15441,7 +17351,7 @@
       </w:tblCellMar>
     </w:tblPr>
   </w:style>
-  <w:style w:type="numbering" w:default="1" w:styleId="NoList">
+  <w:style w:type="numbering" w:default="1" w:styleId="Geenlijst">
     <w:name w:val="No List"/>
     <w:uiPriority w:val="99"/>
     <w:semiHidden/>
@@ -15449,14 +17359,14 @@
   </w:style>
   <w:style w:type="paragraph" w:customStyle="1" w:styleId="TNR">
     <w:name w:val="TNR"/>
-    <w:basedOn w:val="Normal"/>
+    <w:basedOn w:val="Standaard"/>
     <w:link w:val="TNRChar"/>
     <w:qFormat/>
     <w:rsid w:val="00D105B2"/>
   </w:style>
   <w:style w:type="character" w:customStyle="1" w:styleId="TNRChar">
     <w:name w:val="TNR Char"/>
-    <w:basedOn w:val="DefaultParagraphFont"/>
+    <w:basedOn w:val="Standaardalinea-lettertype"/>
     <w:link w:val="TNR"/>
     <w:rsid w:val="00D105B2"/>
     <w:rPr>
@@ -15464,10 +17374,10 @@
       <w:sz w:val="24"/>
     </w:rPr>
   </w:style>
-  <w:style w:type="character" w:customStyle="1" w:styleId="Heading1Char">
-    <w:name w:val="Heading 1 Char"/>
-    <w:basedOn w:val="DefaultParagraphFont"/>
-    <w:link w:val="Heading1"/>
+  <w:style w:type="character" w:customStyle="1" w:styleId="Kop1Char">
+    <w:name w:val="Kop 1 Char"/>
+    <w:basedOn w:val="Standaardalinea-lettertype"/>
+    <w:link w:val="Kop1"/>
     <w:uiPriority w:val="9"/>
     <w:rsid w:val="005A65E0"/>
     <w:rPr>
@@ -15477,10 +17387,10 @@
       <w:szCs w:val="32"/>
     </w:rPr>
   </w:style>
-  <w:style w:type="character" w:customStyle="1" w:styleId="Heading2Char">
-    <w:name w:val="Heading 2 Char"/>
-    <w:basedOn w:val="DefaultParagraphFont"/>
-    <w:link w:val="Heading2"/>
+  <w:style w:type="character" w:customStyle="1" w:styleId="Kop2Char">
+    <w:name w:val="Kop 2 Char"/>
+    <w:basedOn w:val="Standaardalinea-lettertype"/>
+    <w:link w:val="Kop2"/>
     <w:uiPriority w:val="9"/>
     <w:rsid w:val="005A65E0"/>
     <w:rPr>
@@ -15490,10 +17400,10 @@
       <w:szCs w:val="28"/>
     </w:rPr>
   </w:style>
-  <w:style w:type="character" w:customStyle="1" w:styleId="Heading3Char">
-    <w:name w:val="Heading 3 Char"/>
-    <w:basedOn w:val="DefaultParagraphFont"/>
-    <w:link w:val="Heading3"/>
+  <w:style w:type="character" w:customStyle="1" w:styleId="Kop3Char">
+    <w:name w:val="Kop 3 Char"/>
+    <w:basedOn w:val="Standaardalinea-lettertype"/>
+    <w:link w:val="Kop3"/>
     <w:uiPriority w:val="9"/>
     <w:rsid w:val="00E93C26"/>
     <w:rPr>
@@ -15505,7 +17415,7 @@
   </w:style>
   <w:style w:type="character" w:styleId="Hyperlink">
     <w:name w:val="Hyperlink"/>
-    <w:basedOn w:val="DefaultParagraphFont"/>
+    <w:basedOn w:val="Standaardalinea-lettertype"/>
     <w:uiPriority w:val="99"/>
     <w:unhideWhenUsed/>
     <w:rsid w:val="00213BD9"/>
@@ -15516,7 +17426,7 @@
   </w:style>
   <w:style w:type="character" w:customStyle="1" w:styleId="UnresolvedMention1">
     <w:name w:val="Unresolved Mention1"/>
-    <w:basedOn w:val="DefaultParagraphFont"/>
+    <w:basedOn w:val="Standaardalinea-lettertype"/>
     <w:uiPriority w:val="99"/>
     <w:semiHidden/>
     <w:unhideWhenUsed/>
@@ -15526,9 +17436,9 @@
       <w:shd w:val="clear" w:color="auto" w:fill="E6E6E6"/>
     </w:rPr>
   </w:style>
-  <w:style w:type="paragraph" w:styleId="ListParagraph">
+  <w:style w:type="paragraph" w:styleId="Lijstalinea">
     <w:name w:val="List Paragraph"/>
-    <w:basedOn w:val="Normal"/>
+    <w:basedOn w:val="Standaard"/>
     <w:uiPriority w:val="34"/>
     <w:qFormat/>
     <w:rsid w:val="00CA379E"/>
@@ -15537,11 +17447,11 @@
       <w:contextualSpacing/>
     </w:pPr>
   </w:style>
-  <w:style w:type="paragraph" w:styleId="Subtitle">
+  <w:style w:type="paragraph" w:styleId="Ondertitel">
     <w:name w:val="Subtitle"/>
-    <w:basedOn w:val="Normal"/>
-    <w:next w:val="Normal"/>
-    <w:link w:val="SubtitleChar"/>
+    <w:basedOn w:val="Standaard"/>
+    <w:next w:val="Standaard"/>
+    <w:link w:val="OndertitelChar"/>
     <w:uiPriority w:val="11"/>
     <w:qFormat/>
     <w:rsid w:val="004E0DC0"/>
@@ -15560,10 +17470,10 @@
       <w:lang w:eastAsia="nl-NL"/>
     </w:rPr>
   </w:style>
-  <w:style w:type="character" w:customStyle="1" w:styleId="SubtitleChar">
-    <w:name w:val="Subtitle Char"/>
-    <w:basedOn w:val="DefaultParagraphFont"/>
-    <w:link w:val="Subtitle"/>
+  <w:style w:type="character" w:customStyle="1" w:styleId="OndertitelChar">
+    <w:name w:val="Ondertitel Char"/>
+    <w:basedOn w:val="Standaardalinea-lettertype"/>
+    <w:link w:val="Ondertitel"/>
     <w:uiPriority w:val="11"/>
     <w:rsid w:val="004E0DC0"/>
     <w:rPr>
@@ -15577,10 +17487,10 @@
       <w:lang w:eastAsia="nl-NL"/>
     </w:rPr>
   </w:style>
-  <w:style w:type="paragraph" w:styleId="Header">
+  <w:style w:type="paragraph" w:styleId="Koptekst">
     <w:name w:val="header"/>
-    <w:basedOn w:val="Normal"/>
-    <w:link w:val="HeaderChar"/>
+    <w:basedOn w:val="Standaard"/>
+    <w:link w:val="KoptekstChar"/>
     <w:uiPriority w:val="99"/>
     <w:unhideWhenUsed/>
     <w:rsid w:val="00E577D5"/>
@@ -15592,10 +17502,10 @@
       <w:spacing w:after="0" w:line="240" w:lineRule="auto"/>
     </w:pPr>
   </w:style>
-  <w:style w:type="character" w:customStyle="1" w:styleId="HeaderChar">
-    <w:name w:val="Header Char"/>
-    <w:basedOn w:val="DefaultParagraphFont"/>
-    <w:link w:val="Header"/>
+  <w:style w:type="character" w:customStyle="1" w:styleId="KoptekstChar">
+    <w:name w:val="Koptekst Char"/>
+    <w:basedOn w:val="Standaardalinea-lettertype"/>
+    <w:link w:val="Koptekst"/>
     <w:uiPriority w:val="99"/>
     <w:rsid w:val="00E577D5"/>
     <w:rPr>
@@ -15604,10 +17514,10 @@
       <w:szCs w:val="24"/>
     </w:rPr>
   </w:style>
-  <w:style w:type="paragraph" w:styleId="Footer">
+  <w:style w:type="paragraph" w:styleId="Voettekst">
     <w:name w:val="footer"/>
-    <w:basedOn w:val="Normal"/>
-    <w:link w:val="FooterChar"/>
+    <w:basedOn w:val="Standaard"/>
+    <w:link w:val="VoettekstChar"/>
     <w:uiPriority w:val="99"/>
     <w:unhideWhenUsed/>
     <w:rsid w:val="00E577D5"/>
@@ -15619,10 +17529,10 @@
       <w:spacing w:after="0" w:line="240" w:lineRule="auto"/>
     </w:pPr>
   </w:style>
-  <w:style w:type="character" w:customStyle="1" w:styleId="FooterChar">
-    <w:name w:val="Footer Char"/>
-    <w:basedOn w:val="DefaultParagraphFont"/>
-    <w:link w:val="Footer"/>
+  <w:style w:type="character" w:customStyle="1" w:styleId="VoettekstChar">
+    <w:name w:val="Voettekst Char"/>
+    <w:basedOn w:val="Standaardalinea-lettertype"/>
+    <w:link w:val="Voettekst"/>
     <w:uiPriority w:val="99"/>
     <w:rsid w:val="00E577D5"/>
     <w:rPr>
@@ -15631,9 +17541,9 @@
       <w:szCs w:val="24"/>
     </w:rPr>
   </w:style>
-  <w:style w:type="paragraph" w:styleId="NoSpacing">
+  <w:style w:type="paragraph" w:styleId="Geenafstand">
     <w:name w:val="No Spacing"/>
-    <w:link w:val="NoSpacingChar"/>
+    <w:link w:val="GeenafstandChar"/>
     <w:uiPriority w:val="1"/>
     <w:qFormat/>
     <w:rsid w:val="00F505D9"/>
@@ -15644,20 +17554,20 @@
       <w:rFonts w:eastAsiaTheme="minorEastAsia"/>
     </w:rPr>
   </w:style>
-  <w:style w:type="character" w:customStyle="1" w:styleId="NoSpacingChar">
-    <w:name w:val="No Spacing Char"/>
-    <w:basedOn w:val="DefaultParagraphFont"/>
-    <w:link w:val="NoSpacing"/>
+  <w:style w:type="character" w:customStyle="1" w:styleId="GeenafstandChar">
+    <w:name w:val="Geen afstand Char"/>
+    <w:basedOn w:val="Standaardalinea-lettertype"/>
+    <w:link w:val="Geenafstand"/>
     <w:uiPriority w:val="1"/>
     <w:rsid w:val="00F505D9"/>
     <w:rPr>
       <w:rFonts w:eastAsiaTheme="minorEastAsia"/>
     </w:rPr>
   </w:style>
-  <w:style w:type="paragraph" w:styleId="TOCHeading">
+  <w:style w:type="paragraph" w:styleId="Kopvaninhoudsopgave">
     <w:name w:val="TOC Heading"/>
-    <w:basedOn w:val="Heading1"/>
-    <w:next w:val="Normal"/>
+    <w:basedOn w:val="Kop1"/>
+    <w:next w:val="Standaard"/>
     <w:uiPriority w:val="39"/>
     <w:unhideWhenUsed/>
     <w:qFormat/>
@@ -15671,10 +17581,10 @@
       <w:color w:val="385623" w:themeColor="accent6" w:themeShade="80"/>
     </w:rPr>
   </w:style>
-  <w:style w:type="paragraph" w:styleId="TOC1">
+  <w:style w:type="paragraph" w:styleId="Inhopg1">
     <w:name w:val="toc 1"/>
-    <w:basedOn w:val="Normal"/>
-    <w:next w:val="Normal"/>
+    <w:basedOn w:val="Standaard"/>
+    <w:next w:val="Standaard"/>
     <w:autoRedefine/>
     <w:uiPriority w:val="39"/>
     <w:unhideWhenUsed/>
@@ -15689,10 +17599,10 @@
       <w:lang w:val="en-GB"/>
     </w:rPr>
   </w:style>
-  <w:style w:type="paragraph" w:styleId="TOC2">
+  <w:style w:type="paragraph" w:styleId="Inhopg2">
     <w:name w:val="toc 2"/>
-    <w:basedOn w:val="Normal"/>
-    <w:next w:val="Normal"/>
+    <w:basedOn w:val="Standaard"/>
+    <w:next w:val="Standaard"/>
     <w:autoRedefine/>
     <w:uiPriority w:val="39"/>
     <w:unhideWhenUsed/>
@@ -15708,9 +17618,9 @@
       <w:lang w:val="en-GB"/>
     </w:rPr>
   </w:style>
-  <w:style w:type="table" w:styleId="TableGrid">
+  <w:style w:type="table" w:styleId="Tabelraster">
     <w:name w:val="Table Grid"/>
-    <w:basedOn w:val="TableNormal"/>
+    <w:basedOn w:val="Standaardtabel"/>
     <w:uiPriority w:val="39"/>
     <w:rsid w:val="00653CD0"/>
     <w:pPr>
@@ -15727,10 +17637,10 @@
       </w:tblBorders>
     </w:tblPr>
   </w:style>
-  <w:style w:type="paragraph" w:styleId="TOC3">
+  <w:style w:type="paragraph" w:styleId="Inhopg3">
     <w:name w:val="toc 3"/>
-    <w:basedOn w:val="Normal"/>
-    <w:next w:val="Normal"/>
+    <w:basedOn w:val="Standaard"/>
+    <w:next w:val="Standaard"/>
     <w:autoRedefine/>
     <w:uiPriority w:val="39"/>
     <w:unhideWhenUsed/>
@@ -15740,10 +17650,10 @@
       <w:ind w:left="480"/>
     </w:pPr>
   </w:style>
-  <w:style w:type="paragraph" w:styleId="BalloonText">
+  <w:style w:type="paragraph" w:styleId="Ballontekst">
     <w:name w:val="Balloon Text"/>
-    <w:basedOn w:val="Normal"/>
-    <w:link w:val="BalloonTextChar"/>
+    <w:basedOn w:val="Standaard"/>
+    <w:link w:val="BallontekstChar"/>
     <w:uiPriority w:val="99"/>
     <w:semiHidden/>
     <w:unhideWhenUsed/>
@@ -15757,10 +17667,10 @@
       <w:szCs w:val="18"/>
     </w:rPr>
   </w:style>
-  <w:style w:type="character" w:customStyle="1" w:styleId="BalloonTextChar">
-    <w:name w:val="Balloon Text Char"/>
-    <w:basedOn w:val="DefaultParagraphFont"/>
-    <w:link w:val="BalloonText"/>
+  <w:style w:type="character" w:customStyle="1" w:styleId="BallontekstChar">
+    <w:name w:val="Ballontekst Char"/>
+    <w:basedOn w:val="Standaardalinea-lettertype"/>
+    <w:link w:val="Ballontekst"/>
     <w:uiPriority w:val="99"/>
     <w:semiHidden/>
     <w:rsid w:val="00651A20"/>
@@ -15768,6 +17678,76 @@
       <w:rFonts w:ascii="Segoe UI" w:hAnsi="Segoe UI" w:cs="Segoe UI"/>
       <w:sz w:val="18"/>
       <w:szCs w:val="18"/>
+    </w:rPr>
+  </w:style>
+  <w:style w:type="character" w:styleId="Verwijzingopmerking">
+    <w:name w:val="annotation reference"/>
+    <w:basedOn w:val="Standaardalinea-lettertype"/>
+    <w:uiPriority w:val="99"/>
+    <w:semiHidden/>
+    <w:unhideWhenUsed/>
+    <w:rsid w:val="002A7416"/>
+    <w:rPr>
+      <w:sz w:val="16"/>
+      <w:szCs w:val="16"/>
+    </w:rPr>
+  </w:style>
+  <w:style w:type="paragraph" w:styleId="Tekstopmerking">
+    <w:name w:val="annotation text"/>
+    <w:basedOn w:val="Standaard"/>
+    <w:link w:val="TekstopmerkingChar"/>
+    <w:uiPriority w:val="99"/>
+    <w:semiHidden/>
+    <w:unhideWhenUsed/>
+    <w:rsid w:val="002A7416"/>
+    <w:pPr>
+      <w:spacing w:line="240" w:lineRule="auto"/>
+    </w:pPr>
+    <w:rPr>
+      <w:sz w:val="20"/>
+      <w:szCs w:val="20"/>
+    </w:rPr>
+  </w:style>
+  <w:style w:type="character" w:customStyle="1" w:styleId="TekstopmerkingChar">
+    <w:name w:val="Tekst opmerking Char"/>
+    <w:basedOn w:val="Standaardalinea-lettertype"/>
+    <w:link w:val="Tekstopmerking"/>
+    <w:uiPriority w:val="99"/>
+    <w:semiHidden/>
+    <w:rsid w:val="002A7416"/>
+    <w:rPr>
+      <w:rFonts w:ascii="Times New Roman" w:hAnsi="Times New Roman" w:cs="Times New Roman"/>
+      <w:sz w:val="20"/>
+      <w:szCs w:val="20"/>
+    </w:rPr>
+  </w:style>
+  <w:style w:type="paragraph" w:styleId="Onderwerpvanopmerking">
+    <w:name w:val="annotation subject"/>
+    <w:basedOn w:val="Tekstopmerking"/>
+    <w:next w:val="Tekstopmerking"/>
+    <w:link w:val="OnderwerpvanopmerkingChar"/>
+    <w:uiPriority w:val="99"/>
+    <w:semiHidden/>
+    <w:unhideWhenUsed/>
+    <w:rsid w:val="002A7416"/>
+    <w:rPr>
+      <w:b/>
+      <w:bCs/>
+    </w:rPr>
+  </w:style>
+  <w:style w:type="character" w:customStyle="1" w:styleId="OnderwerpvanopmerkingChar">
+    <w:name w:val="Onderwerp van opmerking Char"/>
+    <w:basedOn w:val="TekstopmerkingChar"/>
+    <w:link w:val="Onderwerpvanopmerking"/>
+    <w:uiPriority w:val="99"/>
+    <w:semiHidden/>
+    <w:rsid w:val="002A7416"/>
+    <w:rPr>
+      <w:rFonts w:ascii="Times New Roman" w:hAnsi="Times New Roman" w:cs="Times New Roman"/>
+      <w:b/>
+      <w:bCs/>
+      <w:sz w:val="20"/>
+      <w:szCs w:val="20"/>
     </w:rPr>
   </w:style>
 </w:styles>
@@ -16039,7 +18019,7 @@
 </file>
 
 <file path=customXml/itemProps1.xml><?xml version="1.0" encoding="utf-8"?>
-<ds:datastoreItem xmlns:ds="http://schemas.openxmlformats.org/officeDocument/2006/customXml" ds:itemID="{D0CD974F-7446-4844-9E12-175DB8A5D8C8}">
+<ds:datastoreItem xmlns:ds="http://schemas.openxmlformats.org/officeDocument/2006/customXml" ds:itemID="{514614D3-CE86-4C70-974F-5A45477AE06C}">
   <ds:schemaRefs>
     <ds:schemaRef ds:uri="http://schemas.openxmlformats.org/officeDocument/2006/bibliography"/>
   </ds:schemaRefs>

--- a/ProjectPlanV2.0.docx
+++ b/ProjectPlanV2.0.docx
@@ -283,6 +283,7 @@
                                     <w:dataBinding w:prefixMappings="xmlns:ns0='http://purl.org/dc/elements/1.1/' xmlns:ns1='http://schemas.openxmlformats.org/package/2006/metadata/core-properties' " w:xpath="/ns1:coreProperties[1]/ns0:title[1]" w:storeItemID="{6C3C8BC8-F283-45AE-878A-BAB7291924A1}"/>
                                     <w:text/>
                                   </w:sdtPr>
+                                  <w:sdtEndPr/>
                                   <w:sdtContent>
                                     <w:p>
                                       <w:pPr>
@@ -364,6 +365,7 @@
                                       <w:dataBinding w:prefixMappings="xmlns:ns0='http://purl.org/dc/elements/1.1/' xmlns:ns1='http://schemas.openxmlformats.org/package/2006/metadata/core-properties' " w:xpath="/ns1:coreProperties[1]/ns0:subject[1]" w:storeItemID="{6C3C8BC8-F283-45AE-878A-BAB7291924A1}"/>
                                       <w:text/>
                                     </w:sdtPr>
+                                    <w:sdtEndPr/>
                                     <w:sdtContent>
                                       <w:r>
                                         <w:rPr>
@@ -479,6 +481,7 @@
                               <w:dataBinding w:prefixMappings="xmlns:ns0='http://purl.org/dc/elements/1.1/' xmlns:ns1='http://schemas.openxmlformats.org/package/2006/metadata/core-properties' " w:xpath="/ns1:coreProperties[1]/ns0:title[1]" w:storeItemID="{6C3C8BC8-F283-45AE-878A-BAB7291924A1}"/>
                               <w:text/>
                             </w:sdtPr>
+                            <w:sdtEndPr/>
                             <w:sdtContent>
                               <w:p>
                                 <w:pPr>
@@ -560,6 +563,7 @@
                                 <w:dataBinding w:prefixMappings="xmlns:ns0='http://purl.org/dc/elements/1.1/' xmlns:ns1='http://schemas.openxmlformats.org/package/2006/metadata/core-properties' " w:xpath="/ns1:coreProperties[1]/ns0:subject[1]" w:storeItemID="{6C3C8BC8-F283-45AE-878A-BAB7291924A1}"/>
                                 <w:text/>
                               </w:sdtPr>
+                              <w:sdtEndPr/>
                               <w:sdtContent>
                                 <w:r>
                                   <w:rPr>
@@ -1541,7 +1545,7 @@
               </mc:Choice>
               <mc:Fallback>
                 <w:pict>
-                  <v:rect w14:anchorId="0664F44E" id="Rectangle 12" o:spid="_x0000_s1026" style="position:absolute;margin-left:-58.25pt;margin-top:602.2pt;width:568.05pt;height:3.55pt;z-index:251665408;visibility:visible;mso-wrap-style:square;mso-width-percent:0;mso-height-percent:0;mso-wrap-distance-left:9pt;mso-wrap-distance-top:0;mso-wrap-distance-right:9pt;mso-wrap-distance-bottom:0;mso-position-horizontal:absolute;mso-position-horizontal-relative:text;mso-position-vertical:absolute;mso-position-vertical-relative:text;mso-width-percent:0;mso-height-percent:0;mso-width-relative:margin;mso-height-relative:margin;v-text-anchor:middle" o:gfxdata="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" fillcolor="#c00000" strokecolor="#cfcdcd [2894]" strokeweight="2.25pt"/>
+                  <v:rect w14:anchorId="2FFD622C" id="Rectangle 12" o:spid="_x0000_s1026" style="position:absolute;margin-left:-58.25pt;margin-top:602.2pt;width:568.05pt;height:3.55pt;z-index:251665408;visibility:visible;mso-wrap-style:square;mso-width-percent:0;mso-height-percent:0;mso-wrap-distance-left:9pt;mso-wrap-distance-top:0;mso-wrap-distance-right:9pt;mso-wrap-distance-bottom:0;mso-position-horizontal:absolute;mso-position-horizontal-relative:text;mso-position-vertical:absolute;mso-position-vertical-relative:text;mso-width-percent:0;mso-height-percent:0;mso-width-relative:margin;mso-height-relative:margin;v-text-anchor:middle" o:gfxdata="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" fillcolor="#c00000" strokecolor="#cfcdcd [2894]" strokeweight="2.25pt"/>
                 </w:pict>
               </mc:Fallback>
             </mc:AlternateContent>
@@ -1565,7 +1569,7 @@
           <w:lang w:val="pt-PT"/>
         </w:rPr>
       </w:pPr>
-      <w:bookmarkStart w:id="1" w:name="_Toc508106359"/>
+      <w:bookmarkStart w:id="2" w:name="_Toc508106359"/>
       <w:r>
         <w:rPr>
           <w:rFonts w:eastAsiaTheme="minorEastAsia"/>
@@ -1574,7 +1578,7 @@
         <w:lastRenderedPageBreak/>
         <w:t>Version History</w:t>
       </w:r>
-      <w:bookmarkEnd w:id="1"/>
+      <w:bookmarkEnd w:id="2"/>
     </w:p>
     <w:p>
       <w:pPr>
@@ -5449,13 +5453,13 @@
       <w:pPr>
         <w:pStyle w:val="Kop1"/>
       </w:pPr>
-      <w:bookmarkStart w:id="2" w:name="_Toc508106360"/>
-      <w:bookmarkStart w:id="3" w:name="_Toc507493916"/>
+      <w:bookmarkStart w:id="3" w:name="_Toc508106360"/>
+      <w:bookmarkStart w:id="4" w:name="_Toc507493916"/>
       <w:r>
         <w:lastRenderedPageBreak/>
         <w:t>Introduction</w:t>
       </w:r>
-      <w:bookmarkEnd w:id="2"/>
+      <w:bookmarkEnd w:id="3"/>
     </w:p>
     <w:p>
       <w:r>
@@ -5467,12 +5471,12 @@
       <w:r>
         <w:t xml:space="preserve"> of this project is to develop </w:t>
       </w:r>
-      <w:del w:id="4" w:author="Gerald Hilderink" w:date="2018-03-20T09:25:00Z">
+      <w:del w:id="5" w:author="Gerald Hilderink" w:date="2018-03-20T09:25:00Z">
         <w:r>
           <w:delText xml:space="preserve">the requested </w:delText>
         </w:r>
       </w:del>
-      <w:ins w:id="5" w:author="Gerald Hilderink" w:date="2018-03-20T09:25:00Z">
+      <w:ins w:id="6" w:author="Gerald Hilderink" w:date="2018-03-20T09:25:00Z">
         <w:r>
           <w:t xml:space="preserve"> </w:t>
         </w:r>
@@ -5491,12 +5495,12 @@
       <w:r>
         <w:t xml:space="preserve"> for </w:t>
       </w:r>
-      <w:ins w:id="6" w:author="Gerald Hilderink" w:date="2018-03-20T09:25:00Z">
+      <w:ins w:id="7" w:author="Gerald Hilderink" w:date="2018-03-20T09:25:00Z">
         <w:r>
           <w:t xml:space="preserve">a client organizing events. </w:t>
         </w:r>
       </w:ins>
-      <w:del w:id="7" w:author="Gerald Hilderink" w:date="2018-03-20T09:25:00Z">
+      <w:del w:id="8" w:author="Gerald Hilderink" w:date="2018-03-20T09:25:00Z">
         <w:r>
           <w:delText>an event</w:delText>
         </w:r>
@@ -5504,7 +5508,7 @@
           <w:delText>,</w:delText>
         </w:r>
       </w:del>
-      <w:ins w:id="8" w:author="Gerald Hilderink" w:date="2018-03-20T09:26:00Z">
+      <w:ins w:id="9" w:author="Gerald Hilderink" w:date="2018-03-20T09:26:00Z">
         <w:r>
           <w:t xml:space="preserve"> The solution ….</w:t>
         </w:r>
@@ -5512,32 +5516,9 @@
       <w:r>
         <w:t xml:space="preserve"> </w:t>
       </w:r>
-      <w:commentRangeStart w:id="9"/>
+      <w:commentRangeStart w:id="10"/>
       <w:r>
         <w:t xml:space="preserve">making </w:t>
-      </w:r>
-      <w:commentRangeEnd w:id="9"/>
-      <w:r>
-        <w:rPr>
-          <w:rStyle w:val="Verwijzingopmerking"/>
-        </w:rPr>
-        <w:commentReference w:id="9"/>
-      </w:r>
-      <w:r>
-        <w:t>it user friendly and easy to access records, transactions, users information, and overall data about the event.</w:t>
-      </w:r>
-      <w:r>
-        <w:t xml:space="preserve"> The </w:t>
-      </w:r>
-      <w:r>
-        <w:t xml:space="preserve">intended audience of the </w:t>
-      </w:r>
-      <w:r>
-        <w:t>‘</w:t>
-      </w:r>
-      <w:commentRangeStart w:id="10"/>
-      <w:r>
-        <w:t xml:space="preserve">LARP </w:t>
       </w:r>
       <w:commentRangeEnd w:id="10"/>
       <w:r>
@@ -5547,60 +5528,83 @@
         <w:commentReference w:id="10"/>
       </w:r>
       <w:r>
-        <w:t xml:space="preserve">Event </w:t>
-      </w:r>
-      <w:r>
-        <w:t>Software Solution’ projec</w:t>
-      </w:r>
-      <w:r>
-        <w:t xml:space="preserve">t plan </w:t>
-      </w:r>
-      <w:r>
-        <w:t>includes</w:t>
-      </w:r>
-      <w:r>
-        <w:t xml:space="preserve"> the </w:t>
-      </w:r>
-      <w:r>
-        <w:t xml:space="preserve">client, the project sponsor, </w:t>
-      </w:r>
-      <w:r>
-        <w:t xml:space="preserve">the project </w:t>
-      </w:r>
-      <w:r>
-        <w:t>mentor, and the project team.</w:t>
-      </w:r>
-    </w:p>
-    <w:p>
-      <w:pPr>
-        <w:pStyle w:val="Kop2"/>
-      </w:pPr>
-      <w:bookmarkStart w:id="11" w:name="_Toc508106361"/>
-      <w:r>
-        <w:t>The Client</w:t>
-      </w:r>
-      <w:bookmarkEnd w:id="11"/>
-    </w:p>
-    <w:p>
-      <w:r>
-        <w:t>Events International, a commercial company</w:t>
-      </w:r>
-      <w:r>
-        <w:t xml:space="preserve">, </w:t>
-      </w:r>
-      <w:r>
-        <w:t xml:space="preserve">is organizing </w:t>
-      </w:r>
-      <w:commentRangeStart w:id="12"/>
-      <w:r>
-        <w:t xml:space="preserve">an event </w:t>
-      </w:r>
-      <w:commentRangeEnd w:id="12"/>
+        <w:t>it user friendly and easy to access records, transactions, users information, and overall data about the event.</w:t>
+      </w:r>
+      <w:r>
+        <w:t xml:space="preserve"> The </w:t>
+      </w:r>
+      <w:r>
+        <w:t xml:space="preserve">intended audience of the </w:t>
+      </w:r>
+      <w:r>
+        <w:t>‘</w:t>
+      </w:r>
+      <w:commentRangeStart w:id="11"/>
+      <w:r>
+        <w:t xml:space="preserve">LARP </w:t>
+      </w:r>
+      <w:commentRangeEnd w:id="11"/>
       <w:r>
         <w:rPr>
           <w:rStyle w:val="Verwijzingopmerking"/>
         </w:rPr>
-        <w:commentReference w:id="12"/>
+        <w:commentReference w:id="11"/>
+      </w:r>
+      <w:r>
+        <w:t xml:space="preserve">Event </w:t>
+      </w:r>
+      <w:r>
+        <w:t>Software Solution’ projec</w:t>
+      </w:r>
+      <w:r>
+        <w:t xml:space="preserve">t plan </w:t>
+      </w:r>
+      <w:r>
+        <w:t>includes</w:t>
+      </w:r>
+      <w:r>
+        <w:t xml:space="preserve"> the </w:t>
+      </w:r>
+      <w:r>
+        <w:t xml:space="preserve">client, the project sponsor, </w:t>
+      </w:r>
+      <w:r>
+        <w:t xml:space="preserve">the project </w:t>
+      </w:r>
+      <w:r>
+        <w:t>mentor, and the project team.</w:t>
+      </w:r>
+    </w:p>
+    <w:p>
+      <w:pPr>
+        <w:pStyle w:val="Kop2"/>
+      </w:pPr>
+      <w:bookmarkStart w:id="12" w:name="_Toc508106361"/>
+      <w:r>
+        <w:t>The Client</w:t>
+      </w:r>
+      <w:bookmarkEnd w:id="12"/>
+    </w:p>
+    <w:p>
+      <w:r>
+        <w:t>Events International, a commercial company</w:t>
+      </w:r>
+      <w:r>
+        <w:t xml:space="preserve">, </w:t>
+      </w:r>
+      <w:r>
+        <w:t xml:space="preserve">is organizing </w:t>
+      </w:r>
+      <w:commentRangeStart w:id="13"/>
+      <w:r>
+        <w:t xml:space="preserve">an event </w:t>
+      </w:r>
+      <w:commentRangeEnd w:id="13"/>
+      <w:r>
+        <w:rPr>
+          <w:rStyle w:val="Verwijzingopmerking"/>
+        </w:rPr>
+        <w:commentReference w:id="13"/>
       </w:r>
       <w:r>
         <w:t>to make profit. Their representative for this project is André A. Postma. They requested the assistance of</w:t>
@@ -5611,12 +5615,12 @@
       <w:r>
         <w:t xml:space="preserve">to </w:t>
       </w:r>
-      <w:del w:id="13" w:author="Gerald Hilderink" w:date="2018-03-20T09:32:00Z">
+      <w:del w:id="14" w:author="Gerald Hilderink" w:date="2018-03-20T09:32:00Z">
         <w:r>
           <w:delText>handle the software aspect</w:delText>
         </w:r>
       </w:del>
-      <w:ins w:id="14" w:author="Gerald Hilderink" w:date="2018-03-20T09:32:00Z">
+      <w:ins w:id="15" w:author="Gerald Hilderink" w:date="2018-03-20T09:32:00Z">
         <w:r>
           <w:t>develop a software system</w:t>
         </w:r>
@@ -5624,12 +5628,12 @@
       <w:r>
         <w:t xml:space="preserve"> </w:t>
       </w:r>
-      <w:ins w:id="15" w:author="Gerald Hilderink" w:date="2018-03-20T09:32:00Z">
+      <w:ins w:id="16" w:author="Gerald Hilderink" w:date="2018-03-20T09:32:00Z">
         <w:r>
           <w:t xml:space="preserve">for </w:t>
         </w:r>
       </w:ins>
-      <w:del w:id="16" w:author="Gerald Hilderink" w:date="2018-03-20T09:32:00Z">
+      <w:del w:id="17" w:author="Gerald Hilderink" w:date="2018-03-20T09:32:00Z">
         <w:r>
           <w:delText>of</w:delText>
         </w:r>
@@ -5637,20 +5641,20 @@
       <w:r>
         <w:t xml:space="preserve"> the event</w:t>
       </w:r>
-      <w:ins w:id="17" w:author="Gerald Hilderink" w:date="2018-03-20T09:32:00Z">
+      <w:ins w:id="18" w:author="Gerald Hilderink" w:date="2018-03-20T09:32:00Z">
         <w:r>
           <w:t xml:space="preserve"> that </w:t>
         </w:r>
-        <w:commentRangeStart w:id="18"/>
+        <w:commentRangeStart w:id="19"/>
         <w:r>
           <w:t>makes</w:t>
         </w:r>
-        <w:commentRangeEnd w:id="18"/>
+        <w:commentRangeEnd w:id="19"/>
         <w:r>
           <w:rPr>
             <w:rStyle w:val="Verwijzingopmerking"/>
           </w:rPr>
-          <w:commentReference w:id="18"/>
+          <w:commentReference w:id="19"/>
         </w:r>
         <w:r>
           <w:t xml:space="preserve"> ….</w:t>
@@ -5664,13 +5668,13 @@
       <w:pPr>
         <w:pStyle w:val="Kop2"/>
       </w:pPr>
-      <w:bookmarkStart w:id="19" w:name="_Toc507493917"/>
-      <w:bookmarkStart w:id="20" w:name="_Toc508106362"/>
+      <w:bookmarkStart w:id="20" w:name="_Toc507493917"/>
+      <w:bookmarkStart w:id="21" w:name="_Toc508106362"/>
       <w:r>
         <w:t>The Team</w:t>
       </w:r>
-      <w:bookmarkEnd w:id="19"/>
       <w:bookmarkEnd w:id="20"/>
+      <w:bookmarkEnd w:id="21"/>
     </w:p>
     <w:p>
       <w:r>
@@ -5712,7 +5716,7 @@
           <w:lang w:val="fr-FR"/>
         </w:rPr>
       </w:pPr>
-      <w:bookmarkStart w:id="21" w:name="_Toc508106363"/>
+      <w:bookmarkStart w:id="22" w:name="_Toc508106363"/>
       <w:r>
         <w:rPr>
           <w:lang w:val="fr-FR"/>
@@ -5725,40 +5729,40 @@
         </w:rPr>
         <w:t xml:space="preserve"> Description</w:t>
       </w:r>
-      <w:bookmarkEnd w:id="21"/>
-    </w:p>
-    <w:p>
-      <w:del w:id="22" w:author="Gerald Hilderink" w:date="2018-03-20T09:33:00Z">
+      <w:bookmarkEnd w:id="22"/>
+    </w:p>
+    <w:p>
+      <w:del w:id="23" w:author="Gerald Hilderink" w:date="2018-03-20T09:33:00Z">
         <w:r>
           <w:delText>The event</w:delText>
         </w:r>
       </w:del>
-      <w:ins w:id="23" w:author="Gerald Hilderink" w:date="2018-03-20T09:33:00Z">
+      <w:ins w:id="24" w:author="Gerald Hilderink" w:date="2018-03-20T09:33:00Z">
         <w:r>
           <w:t xml:space="preserve">One of the </w:t>
         </w:r>
       </w:ins>
-      <w:ins w:id="24" w:author="Gerald Hilderink" w:date="2018-03-20T09:34:00Z">
+      <w:ins w:id="25" w:author="Gerald Hilderink" w:date="2018-03-20T09:34:00Z">
         <w:r>
           <w:t xml:space="preserve">larger </w:t>
         </w:r>
       </w:ins>
-      <w:ins w:id="25" w:author="Gerald Hilderink" w:date="2018-03-20T09:33:00Z">
+      <w:ins w:id="26" w:author="Gerald Hilderink" w:date="2018-03-20T09:33:00Z">
         <w:r>
           <w:t>events Event Inter</w:t>
         </w:r>
       </w:ins>
-      <w:ins w:id="26" w:author="Gerald Hilderink" w:date="2018-03-20T09:34:00Z">
+      <w:ins w:id="27" w:author="Gerald Hilderink" w:date="2018-03-20T09:34:00Z">
         <w:r>
           <w:t>n</w:t>
         </w:r>
       </w:ins>
-      <w:ins w:id="27" w:author="Gerald Hilderink" w:date="2018-03-20T09:33:00Z">
+      <w:ins w:id="28" w:author="Gerald Hilderink" w:date="2018-03-20T09:33:00Z">
         <w:r>
           <w:t>ational organiz</w:t>
         </w:r>
       </w:ins>
-      <w:ins w:id="28" w:author="Gerald Hilderink" w:date="2018-03-20T09:34:00Z">
+      <w:ins w:id="29" w:author="Gerald Hilderink" w:date="2018-03-20T09:34:00Z">
         <w:r>
           <w:t>es</w:t>
         </w:r>
@@ -5795,7 +5799,7 @@
       <w:r>
         <w:t xml:space="preserve">ake place during the weekend, and  spans for 3 days. </w:t>
       </w:r>
-      <w:commentRangeStart w:id="29"/>
+      <w:commentRangeStart w:id="30"/>
       <w:r>
         <w:t xml:space="preserve">The event </w:t>
       </w:r>
@@ -5856,12 +5860,12 @@
       <w:r>
         <w:t xml:space="preserve"> </w:t>
       </w:r>
-      <w:commentRangeEnd w:id="29"/>
+      <w:commentRangeEnd w:id="30"/>
       <w:r>
         <w:rPr>
           <w:rStyle w:val="Verwijzingopmerking"/>
         </w:rPr>
-        <w:commentReference w:id="29"/>
+        <w:commentReference w:id="30"/>
       </w:r>
     </w:p>
     <w:p>
@@ -5871,12 +5875,12 @@
       <w:r>
         <w:t>may buy a ticket on the website</w:t>
       </w:r>
-      <w:ins w:id="30" w:author="Gerald Hilderink" w:date="2018-03-20T09:37:00Z">
+      <w:ins w:id="31" w:author="Gerald Hilderink" w:date="2018-03-20T09:37:00Z">
         <w:r>
           <w:t xml:space="preserve"> or at the entrance. The visitor </w:t>
         </w:r>
       </w:ins>
-      <w:del w:id="31" w:author="Gerald Hilderink" w:date="2018-03-20T09:38:00Z">
+      <w:del w:id="32" w:author="Gerald Hilderink" w:date="2018-03-20T09:38:00Z">
         <w:r>
           <w:delText>, of which they will</w:delText>
         </w:r>
@@ -5884,7 +5888,7 @@
       <w:r>
         <w:t xml:space="preserve"> receive</w:t>
       </w:r>
-      <w:ins w:id="32" w:author="Gerald Hilderink" w:date="2018-03-20T09:38:00Z">
+      <w:ins w:id="33" w:author="Gerald Hilderink" w:date="2018-03-20T09:38:00Z">
         <w:r>
           <w:t>s</w:t>
         </w:r>
@@ -5895,17 +5899,14 @@
       <w:r>
         <w:t xml:space="preserve">The </w:t>
       </w:r>
-      <w:del w:id="33" w:author="Gerald Hilderink" w:date="2018-03-20T09:39:00Z">
+      <w:del w:id="34" w:author="Gerald Hilderink" w:date="2018-03-20T09:39:00Z">
         <w:r>
           <w:delText xml:space="preserve">entrance </w:delText>
         </w:r>
       </w:del>
-      <w:ins w:id="34" w:author="Gerald Hilderink" w:date="2018-03-20T09:39:00Z">
+      <w:ins w:id="35" w:author="Gerald Hilderink" w:date="2018-03-20T09:39:00Z">
         <w:r>
-          <w:t>online</w:t>
-        </w:r>
-        <w:r>
-          <w:t xml:space="preserve"> </w:t>
+          <w:t xml:space="preserve">online </w:t>
         </w:r>
       </w:ins>
       <w:r>
@@ -5914,12 +5915,12 @@
       <w:r>
         <w:t>€ 55,-</w:t>
       </w:r>
-      <w:del w:id="35" w:author="Gerald Hilderink" w:date="2018-03-20T09:39:00Z">
+      <w:del w:id="36" w:author="Gerald Hilderink" w:date="2018-03-20T09:39:00Z">
         <w:r>
           <w:delText>;</w:delText>
         </w:r>
       </w:del>
-      <w:ins w:id="36" w:author="Gerald Hilderink" w:date="2018-03-20T09:39:00Z">
+      <w:ins w:id="37" w:author="Gerald Hilderink" w:date="2018-03-20T09:39:00Z">
         <w:r>
           <w:t xml:space="preserve"> and at the entrance is</w:t>
         </w:r>
@@ -5933,7 +5934,7 @@
       <w:r>
         <w:t>,-</w:t>
       </w:r>
-      <w:del w:id="37" w:author="Gerald Hilderink" w:date="2018-03-20T09:39:00Z">
+      <w:del w:id="38" w:author="Gerald Hilderink" w:date="2018-03-20T09:39:00Z">
         <w:r>
           <w:delText xml:space="preserve"> at the entrance</w:delText>
         </w:r>
@@ -5955,7 +5956,7 @@
       <w:r>
         <w:t xml:space="preserve"> the price of </w:t>
       </w:r>
-      <w:commentRangeStart w:id="38"/>
+      <w:commentRangeStart w:id="39"/>
       <w:r>
         <w:t xml:space="preserve">€ 10,- for the </w:t>
       </w:r>
@@ -5988,22 +5989,6 @@
       </w:r>
       <w:r>
         <w:t>.</w:t>
-      </w:r>
-      <w:commentRangeEnd w:id="38"/>
-      <w:r>
-        <w:rPr>
-          <w:rStyle w:val="Verwijzingopmerking"/>
-        </w:rPr>
-        <w:commentReference w:id="38"/>
-      </w:r>
-    </w:p>
-    <w:p>
-      <w:commentRangeStart w:id="39"/>
-      <w:r>
-        <w:t xml:space="preserve">Upon entering the event, </w:t>
-      </w:r>
-      <w:r>
-        <w:t xml:space="preserve">the visitor will be asked for their event account information </w:t>
       </w:r>
       <w:commentRangeEnd w:id="39"/>
       <w:r>
@@ -6012,38 +5997,14 @@
         </w:rPr>
         <w:commentReference w:id="39"/>
       </w:r>
-      <w:r>
-        <w:t xml:space="preserve">and receive an RFID card/band </w:t>
-      </w:r>
-      <w:r>
-        <w:t xml:space="preserve">that they may use to add event currency to in order to make purchases and rent items. There will be stalls with </w:t>
-      </w:r>
-      <w:r>
-        <w:t xml:space="preserve">food and drinks to buy, and stalls with costumes, props (foam swords, staffs, shields, etc.), </w:t>
-      </w:r>
-      <w:r>
-        <w:t xml:space="preserve">and phone charging cables to rent. </w:t>
-      </w:r>
-    </w:p>
-    <w:p>
-      <w:r>
-        <w:t xml:space="preserve">There will also be ATM </w:t>
-      </w:r>
-      <w:r>
-        <w:t xml:space="preserve">machines located near the </w:t>
-      </w:r>
-      <w:r>
-        <w:t>stalls</w:t>
-      </w:r>
-      <w:r>
-        <w:t>, where the visitors may purchase event credit. Only event credit is</w:t>
-      </w:r>
-      <w:r>
-        <w:t xml:space="preserve"> used as currency for the event. Cash and credit/debit cards are not allowed</w:t>
-      </w:r>
+    </w:p>
+    <w:p>
       <w:commentRangeStart w:id="40"/>
       <w:r>
-        <w:t>. After the event, the remaining balances may be retrieved at the ATM machines.</w:t>
+        <w:t xml:space="preserve">Upon entering the event, </w:t>
+      </w:r>
+      <w:r>
+        <w:t xml:space="preserve">the visitor will be asked for their event account information </w:t>
       </w:r>
       <w:commentRangeEnd w:id="40"/>
       <w:r>
@@ -6052,14 +6013,38 @@
         </w:rPr>
         <w:commentReference w:id="40"/>
       </w:r>
-    </w:p>
-    <w:p>
-      <w:r>
-        <w:t xml:space="preserve">As for the events, there will be shows: </w:t>
+      <w:r>
+        <w:t xml:space="preserve">and receive an RFID card/band </w:t>
+      </w:r>
+      <w:r>
+        <w:t xml:space="preserve">that they may use to add event currency to in order to make purchases and rent items. There will be stalls with </w:t>
+      </w:r>
+      <w:r>
+        <w:t xml:space="preserve">food and drinks to buy, and stalls with costumes, props (foam swords, staffs, shields, etc.), </w:t>
+      </w:r>
+      <w:r>
+        <w:t xml:space="preserve">and phone charging cables to rent. </w:t>
+      </w:r>
+    </w:p>
+    <w:p>
+      <w:r>
+        <w:t xml:space="preserve">There will also be ATM </w:t>
+      </w:r>
+      <w:r>
+        <w:t xml:space="preserve">machines located near the </w:t>
+      </w:r>
+      <w:r>
+        <w:t>stalls</w:t>
+      </w:r>
+      <w:r>
+        <w:t>, where the visitors may purchase event credit. Only event credit is</w:t>
+      </w:r>
+      <w:r>
+        <w:t xml:space="preserve"> used as currency for the event. Cash and credit/debit cards are not allowed</w:t>
       </w:r>
       <w:commentRangeStart w:id="41"/>
       <w:r>
-        <w:t>sword fighting</w:t>
+        <w:t>. After the event, the remaining balances may be retrieved at the ATM machines.</w:t>
       </w:r>
       <w:commentRangeEnd w:id="41"/>
       <w:r>
@@ -6068,27 +6053,14 @@
         </w:rPr>
         <w:commentReference w:id="41"/>
       </w:r>
-      <w:r>
-        <w:t xml:space="preserve">, jousting, </w:t>
-      </w:r>
-      <w:r>
-        <w:t>circus performances, a medieval skit</w:t>
-      </w:r>
-      <w:r>
-        <w:t xml:space="preserve">, and </w:t>
-      </w:r>
-      <w:r>
-        <w:t xml:space="preserve">horse races. Visitors may partake </w:t>
-      </w:r>
-      <w:r>
-        <w:t xml:space="preserve">in </w:t>
-      </w:r>
-      <w:r>
-        <w:t xml:space="preserve">various carnival games: </w:t>
+    </w:p>
+    <w:p>
+      <w:r>
+        <w:t xml:space="preserve">As for the events, there will be shows: </w:t>
       </w:r>
       <w:commentRangeStart w:id="42"/>
       <w:r>
-        <w:t>dart throwing</w:t>
+        <w:t>sword fighting</w:t>
       </w:r>
       <w:commentRangeEnd w:id="42"/>
       <w:r>
@@ -6098,6 +6070,35 @@
         <w:commentReference w:id="42"/>
       </w:r>
       <w:r>
+        <w:t xml:space="preserve">, jousting, </w:t>
+      </w:r>
+      <w:r>
+        <w:t>circus performances, a medieval skit</w:t>
+      </w:r>
+      <w:r>
+        <w:t xml:space="preserve">, and </w:t>
+      </w:r>
+      <w:r>
+        <w:t xml:space="preserve">horse races. Visitors may partake </w:t>
+      </w:r>
+      <w:r>
+        <w:t xml:space="preserve">in </w:t>
+      </w:r>
+      <w:r>
+        <w:t xml:space="preserve">various carnival games: </w:t>
+      </w:r>
+      <w:commentRangeStart w:id="43"/>
+      <w:r>
+        <w:t>dart throwing</w:t>
+      </w:r>
+      <w:commentRangeEnd w:id="43"/>
+      <w:r>
+        <w:rPr>
+          <w:rStyle w:val="Verwijzingopmerking"/>
+        </w:rPr>
+        <w:commentReference w:id="43"/>
+      </w:r>
+      <w:r>
         <w:t xml:space="preserve">, archery, </w:t>
       </w:r>
       <w:r>
@@ -6135,13 +6136,13 @@
       <w:pPr>
         <w:pStyle w:val="Kop1"/>
       </w:pPr>
-      <w:bookmarkStart w:id="43" w:name="_Toc508106364"/>
-      <w:bookmarkStart w:id="44" w:name="_Toc507493918"/>
-      <w:bookmarkEnd w:id="3"/>
+      <w:bookmarkStart w:id="44" w:name="_Toc508106364"/>
+      <w:bookmarkStart w:id="45" w:name="_Toc507493918"/>
+      <w:bookmarkEnd w:id="4"/>
       <w:r>
         <w:t>Project Statement</w:t>
       </w:r>
-      <w:bookmarkEnd w:id="43"/>
+      <w:bookmarkEnd w:id="44"/>
     </w:p>
     <w:p>
       <w:r>
@@ -6152,12 +6153,12 @@
       <w:pPr>
         <w:pStyle w:val="Kop2"/>
       </w:pPr>
-      <w:bookmarkStart w:id="45" w:name="_Toc508106365"/>
+      <w:bookmarkStart w:id="46" w:name="_Toc508106365"/>
       <w:r>
         <w:t>Current Situation</w:t>
       </w:r>
-      <w:bookmarkEnd w:id="44"/>
       <w:bookmarkEnd w:id="45"/>
+      <w:bookmarkEnd w:id="46"/>
     </w:p>
     <w:p>
       <w:r>
@@ -6186,7 +6187,7 @@
       <w:r>
         <w:t xml:space="preserve"> Part of the terrain is reserved for the camping grounds, where visitors may stay for the night</w:t>
       </w:r>
-      <w:ins w:id="46" w:author="Gerald Hilderink" w:date="2018-03-20T09:52:00Z">
+      <w:ins w:id="47" w:author="Gerald Hilderink" w:date="2018-03-20T09:52:00Z">
         <w:r>
           <w:t>s</w:t>
         </w:r>
@@ -6204,23 +6205,9 @@
       </w:r>
     </w:p>
     <w:p>
-      <w:commentRangeStart w:id="47"/>
+      <w:commentRangeStart w:id="48"/>
       <w:r>
         <w:t xml:space="preserve">Visitors will place the funds on their account in order to pay, and can rent a camping spot. </w:t>
-      </w:r>
-      <w:commentRangeEnd w:id="47"/>
-      <w:r>
-        <w:rPr>
-          <w:rStyle w:val="Verwijzingopmerking"/>
-        </w:rPr>
-        <w:commentReference w:id="47"/>
-      </w:r>
-      <w:r>
-        <w:t xml:space="preserve">Banks will place ATM machines on the terrain which allows visitors to deposit money on their </w:t>
-      </w:r>
-      <w:commentRangeStart w:id="48"/>
-      <w:r>
-        <w:t>account</w:t>
       </w:r>
       <w:commentRangeEnd w:id="48"/>
       <w:r>
@@ -6228,6 +6215,20 @@
           <w:rStyle w:val="Verwijzingopmerking"/>
         </w:rPr>
         <w:commentReference w:id="48"/>
+      </w:r>
+      <w:r>
+        <w:t xml:space="preserve">Banks will place ATM machines on the terrain which allows visitors to deposit money on their </w:t>
+      </w:r>
+      <w:commentRangeStart w:id="49"/>
+      <w:r>
+        <w:t>account</w:t>
+      </w:r>
+      <w:commentRangeEnd w:id="49"/>
+      <w:r>
+        <w:rPr>
+          <w:rStyle w:val="Verwijzingopmerking"/>
+        </w:rPr>
+        <w:commentReference w:id="49"/>
       </w:r>
       <w:r>
         <w:t>. These machines provide log files</w:t>
@@ -6257,19 +6258,19 @@
       <w:pPr>
         <w:pStyle w:val="Kop2"/>
       </w:pPr>
-      <w:bookmarkStart w:id="49" w:name="_Toc508106366"/>
+      <w:bookmarkStart w:id="50" w:name="_Toc508106366"/>
       <w:r>
         <w:t>Problem Description</w:t>
       </w:r>
-      <w:bookmarkEnd w:id="49"/>
+      <w:bookmarkEnd w:id="50"/>
     </w:p>
     <w:p>
       <w:pPr>
         <w:rPr>
-          <w:ins w:id="50" w:author="Gerald Hilderink" w:date="2018-03-20T10:02:00Z"/>
+          <w:ins w:id="51" w:author="Gerald Hilderink" w:date="2018-03-20T10:02:00Z"/>
         </w:rPr>
       </w:pPr>
-      <w:commentRangeStart w:id="51"/>
+      <w:commentRangeStart w:id="52"/>
       <w:r>
         <w:t xml:space="preserve">Because the events has started to attract more visitors, </w:t>
       </w:r>
@@ -6303,29 +6304,29 @@
       <w:r>
         <w:t xml:space="preserve"> </w:t>
       </w:r>
-      <w:commentRangeEnd w:id="51"/>
+      <w:commentRangeEnd w:id="52"/>
       <w:r>
         <w:rPr>
           <w:rStyle w:val="Verwijzingopmerking"/>
         </w:rPr>
-        <w:commentReference w:id="51"/>
-      </w:r>
-      <w:ins w:id="52" w:author="Gerald Hilderink" w:date="2018-03-20T10:01:00Z">
+        <w:commentReference w:id="52"/>
+      </w:r>
+      <w:ins w:id="53" w:author="Gerald Hilderink" w:date="2018-03-20T10:01:00Z">
         <w:r>
           <w:t xml:space="preserve"> The company listens to the feedback </w:t>
         </w:r>
       </w:ins>
-      <w:ins w:id="53" w:author="Gerald Hilderink" w:date="2018-03-20T10:02:00Z">
+      <w:ins w:id="54" w:author="Gerald Hilderink" w:date="2018-03-20T10:02:00Z">
         <w:r>
           <w:t xml:space="preserve">or complaints </w:t>
         </w:r>
       </w:ins>
-      <w:ins w:id="54" w:author="Gerald Hilderink" w:date="2018-03-20T10:01:00Z">
+      <w:ins w:id="55" w:author="Gerald Hilderink" w:date="2018-03-20T10:01:00Z">
         <w:r>
           <w:t xml:space="preserve">from its visitors. </w:t>
         </w:r>
       </w:ins>
-      <w:ins w:id="55" w:author="Gerald Hilderink" w:date="2018-03-20T10:02:00Z">
+      <w:ins w:id="56" w:author="Gerald Hilderink" w:date="2018-03-20T10:02:00Z">
         <w:r>
           <w:t>The following issues needs to be addressed:</w:t>
         </w:r>
@@ -6338,14 +6339,14 @@
           <w:ilvl w:val="0"/>
           <w:numId w:val="38"/>
         </w:numPr>
-        <w:pPrChange w:id="56" w:author="Gerald Hilderink" w:date="2018-03-20T10:04:00Z">
+        <w:pPrChange w:id="57" w:author="Gerald Hilderink" w:date="2018-03-20T10:04:00Z">
           <w:pPr/>
         </w:pPrChange>
       </w:pPr>
       <w:r>
         <w:t xml:space="preserve">Visitors </w:t>
       </w:r>
-      <w:del w:id="57" w:author="Gerald Hilderink" w:date="2018-03-20T10:02:00Z">
+      <w:del w:id="58" w:author="Gerald Hilderink" w:date="2018-03-20T10:02:00Z">
         <w:r>
           <w:delText xml:space="preserve">are also complaining </w:delText>
         </w:r>
@@ -6353,7 +6354,7 @@
           <w:delText>that they</w:delText>
         </w:r>
       </w:del>
-      <w:ins w:id="58" w:author="Gerald Hilderink" w:date="2018-03-20T10:02:00Z">
+      <w:ins w:id="59" w:author="Gerald Hilderink" w:date="2018-03-20T10:02:00Z">
         <w:r>
           <w:t>may</w:t>
         </w:r>
@@ -6369,16 +6370,16 @@
           <w:ilvl w:val="0"/>
           <w:numId w:val="38"/>
         </w:numPr>
-        <w:pPrChange w:id="59" w:author="Gerald Hilderink" w:date="2018-03-20T10:04:00Z">
+        <w:pPrChange w:id="60" w:author="Gerald Hilderink" w:date="2018-03-20T10:04:00Z">
           <w:pPr/>
         </w:pPrChange>
       </w:pPr>
-      <w:del w:id="60" w:author="Gerald Hilderink" w:date="2018-03-20T10:03:00Z">
+      <w:del w:id="61" w:author="Gerald Hilderink" w:date="2018-03-20T10:03:00Z">
         <w:r>
           <w:delText>They’ve received complaints from v</w:delText>
         </w:r>
       </w:del>
-      <w:ins w:id="61" w:author="Gerald Hilderink" w:date="2018-03-20T10:03:00Z">
+      <w:ins w:id="62" w:author="Gerald Hilderink" w:date="2018-03-20T10:03:00Z">
         <w:r>
           <w:t>V</w:t>
         </w:r>
@@ -6386,12 +6387,12 @@
       <w:r>
         <w:t xml:space="preserve">isitors </w:t>
       </w:r>
-      <w:del w:id="62" w:author="Gerald Hilderink" w:date="2018-03-20T10:03:00Z">
+      <w:del w:id="63" w:author="Gerald Hilderink" w:date="2018-03-20T10:03:00Z">
         <w:r>
           <w:delText>who wanted more</w:delText>
         </w:r>
       </w:del>
-      <w:ins w:id="63" w:author="Gerald Hilderink" w:date="2018-03-20T10:03:00Z">
+      <w:ins w:id="64" w:author="Gerald Hilderink" w:date="2018-03-20T10:03:00Z">
         <w:r>
           <w:t>could not find</w:t>
         </w:r>
@@ -6407,7 +6408,7 @@
           <w:ilvl w:val="0"/>
           <w:numId w:val="38"/>
         </w:numPr>
-        <w:pPrChange w:id="64" w:author="Gerald Hilderink" w:date="2018-03-20T10:04:00Z">
+        <w:pPrChange w:id="65" w:author="Gerald Hilderink" w:date="2018-03-20T10:04:00Z">
           <w:pPr/>
         </w:pPrChange>
       </w:pPr>
@@ -6455,13 +6456,13 @@
       <w:pPr>
         <w:pStyle w:val="Kop2"/>
       </w:pPr>
-      <w:bookmarkStart w:id="65" w:name="_Toc507493920"/>
-      <w:bookmarkStart w:id="66" w:name="_Toc508106367"/>
+      <w:bookmarkStart w:id="66" w:name="_Toc507493920"/>
+      <w:bookmarkStart w:id="67" w:name="_Toc508106367"/>
       <w:r>
         <w:t>Project Goal</w:t>
       </w:r>
-      <w:bookmarkEnd w:id="65"/>
       <w:bookmarkEnd w:id="66"/>
+      <w:bookmarkEnd w:id="67"/>
     </w:p>
     <w:p>
       <w:r>
@@ -6479,7 +6480,7 @@
           <w:numId w:val="34"/>
         </w:numPr>
       </w:pPr>
-      <w:commentRangeStart w:id="67"/>
+      <w:commentRangeStart w:id="68"/>
       <w:r>
         <w:t>Easily m</w:t>
       </w:r>
@@ -6489,12 +6490,12 @@
       <w:r>
         <w:t>.</w:t>
       </w:r>
-      <w:commentRangeEnd w:id="67"/>
+      <w:commentRangeEnd w:id="68"/>
       <w:r>
         <w:rPr>
           <w:rStyle w:val="Verwijzingopmerking"/>
         </w:rPr>
-        <w:commentReference w:id="67"/>
+        <w:commentReference w:id="68"/>
       </w:r>
     </w:p>
     <w:p>
@@ -6553,16 +6554,16 @@
       <w:r>
         <w:t xml:space="preserve">Have </w:t>
       </w:r>
-      <w:commentRangeStart w:id="68"/>
+      <w:commentRangeStart w:id="69"/>
       <w:r>
         <w:t xml:space="preserve">ease </w:t>
       </w:r>
-      <w:commentRangeEnd w:id="68"/>
+      <w:commentRangeEnd w:id="69"/>
       <w:r>
         <w:rPr>
           <w:rStyle w:val="Verwijzingopmerking"/>
         </w:rPr>
-        <w:commentReference w:id="68"/>
+        <w:commentReference w:id="69"/>
       </w:r>
       <w:r>
         <w:t>of</w:t>
@@ -6585,7 +6586,7 @@
           <w:numId w:val="34"/>
         </w:numPr>
       </w:pPr>
-      <w:commentRangeStart w:id="69"/>
+      <w:commentRangeStart w:id="70"/>
       <w:r>
         <w:t>Eas</w:t>
       </w:r>
@@ -6604,12 +6605,12 @@
       <w:r>
         <w:t xml:space="preserve"> and ATM machines.</w:t>
       </w:r>
-      <w:commentRangeEnd w:id="69"/>
+      <w:commentRangeEnd w:id="70"/>
       <w:r>
         <w:rPr>
           <w:rStyle w:val="Verwijzingopmerking"/>
         </w:rPr>
-        <w:commentReference w:id="69"/>
+        <w:commentReference w:id="70"/>
       </w:r>
     </w:p>
     <w:p>
@@ -6633,31 +6634,9 @@
       <w:r>
         <w:t xml:space="preserve">and access information pertaining to </w:t>
       </w:r>
-      <w:commentRangeStart w:id="70"/>
+      <w:commentRangeStart w:id="71"/>
       <w:r>
         <w:t xml:space="preserve">everything </w:t>
-      </w:r>
-      <w:commentRangeEnd w:id="70"/>
-      <w:r>
-        <w:rPr>
-          <w:rStyle w:val="Verwijzingopmerking"/>
-        </w:rPr>
-        <w:commentReference w:id="70"/>
-      </w:r>
-      <w:r>
-        <w:t>that is related to the event.</w:t>
-      </w:r>
-    </w:p>
-    <w:p>
-      <w:commentRangeStart w:id="71"/>
-      <w:r>
-        <w:t xml:space="preserve">All of these goals should be user-friendly and </w:t>
-      </w:r>
-      <w:r>
-        <w:t>should help make future events easier to manage</w:t>
-      </w:r>
-      <w:r>
-        <w:t>.</w:t>
       </w:r>
       <w:commentRangeEnd w:id="71"/>
       <w:r>
@@ -6666,16 +6645,38 @@
         </w:rPr>
         <w:commentReference w:id="71"/>
       </w:r>
+      <w:r>
+        <w:t>that is related to the event.</w:t>
+      </w:r>
+    </w:p>
+    <w:p>
+      <w:commentRangeStart w:id="72"/>
+      <w:r>
+        <w:t xml:space="preserve">All of these goals should be user-friendly and </w:t>
+      </w:r>
+      <w:r>
+        <w:t>should help make future events easier to manage</w:t>
+      </w:r>
+      <w:r>
+        <w:t>.</w:t>
+      </w:r>
+      <w:commentRangeEnd w:id="72"/>
+      <w:r>
+        <w:rPr>
+          <w:rStyle w:val="Verwijzingopmerking"/>
+        </w:rPr>
+        <w:commentReference w:id="72"/>
+      </w:r>
     </w:p>
     <w:p>
       <w:pPr>
         <w:pStyle w:val="Kop2"/>
       </w:pPr>
-      <w:bookmarkStart w:id="72" w:name="_Toc508106368"/>
+      <w:bookmarkStart w:id="73" w:name="_Toc508106368"/>
       <w:r>
         <w:t>Solution Description</w:t>
       </w:r>
-      <w:bookmarkEnd w:id="72"/>
+      <w:bookmarkEnd w:id="73"/>
     </w:p>
     <w:p>
       <w:r>
@@ -6687,12 +6688,12 @@
       <w:r>
         <w:t xml:space="preserve">information, which gives them </w:t>
       </w:r>
-      <w:ins w:id="73" w:author="Gerald Hilderink" w:date="2018-03-20T10:09:00Z">
+      <w:ins w:id="74" w:author="Gerald Hilderink" w:date="2018-03-20T10:09:00Z">
         <w:r>
           <w:t xml:space="preserve">a ticket. The ticket is coupled to </w:t>
         </w:r>
       </w:ins>
-      <w:ins w:id="74" w:author="Gerald Hilderink" w:date="2018-03-20T10:10:00Z">
+      <w:ins w:id="75" w:author="Gerald Hilderink" w:date="2018-03-20T10:10:00Z">
         <w:r>
           <w:t xml:space="preserve">an RFID card/band and </w:t>
         </w:r>
@@ -6703,12 +6704,12 @@
       <w:r>
         <w:t xml:space="preserve">This </w:t>
       </w:r>
-      <w:del w:id="75" w:author="Gerald Hilderink" w:date="2018-03-20T10:10:00Z">
+      <w:del w:id="76" w:author="Gerald Hilderink" w:date="2018-03-20T10:10:00Z">
         <w:r>
           <w:delText>event account</w:delText>
         </w:r>
       </w:del>
-      <w:ins w:id="76" w:author="Gerald Hilderink" w:date="2018-03-20T10:10:00Z">
+      <w:ins w:id="77" w:author="Gerald Hilderink" w:date="2018-03-20T10:10:00Z">
         <w:r>
           <w:t>ticket</w:t>
         </w:r>
@@ -6765,16 +6766,26 @@
       <w:r>
         <w:t xml:space="preserve">scanned, their </w:t>
       </w:r>
-      <w:commentRangeStart w:id="77"/>
+      <w:commentRangeStart w:id="78"/>
       <w:r>
         <w:t xml:space="preserve">event account will be linked to an </w:t>
       </w:r>
-      <w:commentRangeStart w:id="78"/>
+      <w:commentRangeStart w:id="79"/>
       <w:r>
         <w:t>RFID card</w:t>
       </w:r>
       <w:r>
         <w:t>/band</w:t>
+      </w:r>
+      <w:commentRangeEnd w:id="79"/>
+      <w:r>
+        <w:rPr>
+          <w:rStyle w:val="Verwijzingopmerking"/>
+        </w:rPr>
+        <w:commentReference w:id="79"/>
+      </w:r>
+      <w:r>
+        <w:t>, provided at the entrance</w:t>
       </w:r>
       <w:commentRangeEnd w:id="78"/>
       <w:r>
@@ -6784,41 +6795,14 @@
         <w:commentReference w:id="78"/>
       </w:r>
       <w:r>
-        <w:t>, provided at the entrance</w:t>
-      </w:r>
-      <w:commentRangeEnd w:id="77"/>
-      <w:r>
-        <w:rPr>
-          <w:rStyle w:val="Verwijzingopmerking"/>
-        </w:rPr>
-        <w:commentReference w:id="77"/>
-      </w:r>
-      <w:r>
         <w:t xml:space="preserve">. </w:t>
       </w:r>
       <w:r>
         <w:t xml:space="preserve">Visitors who are registering or renting a camping spot at the entrance will be in a </w:t>
       </w:r>
-      <w:commentRangeStart w:id="79"/>
+      <w:commentRangeStart w:id="80"/>
       <w:r>
         <w:t>separate line</w:t>
-      </w:r>
-      <w:commentRangeEnd w:id="79"/>
-      <w:r>
-        <w:rPr>
-          <w:rStyle w:val="Verwijzingopmerking"/>
-        </w:rPr>
-        <w:commentReference w:id="79"/>
-      </w:r>
-      <w:r>
-        <w:t xml:space="preserve">. They can simply enter their details into the device, the account will be created, and then they will be provided with a </w:t>
-      </w:r>
-      <w:commentRangeStart w:id="80"/>
-      <w:r>
-        <w:t>card</w:t>
-      </w:r>
-      <w:r>
-        <w:t>/band</w:t>
       </w:r>
       <w:commentRangeEnd w:id="80"/>
       <w:r>
@@ -6828,92 +6812,14 @@
         <w:commentReference w:id="80"/>
       </w:r>
       <w:r>
-        <w:t>.</w:t>
-      </w:r>
-    </w:p>
-    <w:p>
-      <w:r>
-        <w:t>This card</w:t>
+        <w:t xml:space="preserve">. They can simply enter their details into the device, the account will be created, and then they will be provided with a </w:t>
+      </w:r>
+      <w:commentRangeStart w:id="81"/>
+      <w:r>
+        <w:t>card</w:t>
       </w:r>
       <w:r>
         <w:t>/band</w:t>
-      </w:r>
-      <w:r>
-        <w:t xml:space="preserve"> will be used for all transactions. Visitors can </w:t>
-      </w:r>
-      <w:r>
-        <w:t xml:space="preserve">buy the event currency </w:t>
-      </w:r>
-      <w:r>
-        <w:t>t</w:t>
-      </w:r>
-      <w:r>
-        <w:t>hrough the provided ATMs, strategically located near the stalls</w:t>
-      </w:r>
-      <w:r>
-        <w:t xml:space="preserve"> and at the entrance/exit of the event</w:t>
-      </w:r>
-      <w:r>
-        <w:t xml:space="preserve">. </w:t>
-      </w:r>
-      <w:r>
-        <w:t>They can use the card</w:t>
-      </w:r>
-      <w:r>
-        <w:t>/band</w:t>
-      </w:r>
-      <w:r>
-        <w:t xml:space="preserve"> to purchase food, drinks, and miscellaneous, as well as renting costumes, chargers, etc. </w:t>
-      </w:r>
-    </w:p>
-    <w:p>
-      <w:r>
-        <w:t>Visitors can view their transaction history vi</w:t>
-      </w:r>
-      <w:r>
-        <w:t>a the ATMs</w:t>
-      </w:r>
-      <w:r>
-        <w:t xml:space="preserve"> or via the website.</w:t>
-      </w:r>
-      <w:r>
-        <w:t xml:space="preserve"> </w:t>
-      </w:r>
-    </w:p>
-    <w:p>
-      <w:r>
-        <w:t xml:space="preserve">Upon leaving the event, the </w:t>
-      </w:r>
-      <w:r>
-        <w:t>entrance employee will scan the</w:t>
-      </w:r>
-      <w:r>
-        <w:t xml:space="preserve"> visitor’s</w:t>
-      </w:r>
-      <w:r>
-        <w:t xml:space="preserve"> card</w:t>
-      </w:r>
-      <w:r>
-        <w:t>/band</w:t>
-      </w:r>
-      <w:r>
-        <w:t xml:space="preserve"> to verify if the visitor has returned their </w:t>
-      </w:r>
-      <w:r>
-        <w:t>rented items. They will also check to see if there’s event currency left over.</w:t>
-      </w:r>
-      <w:r>
-        <w:t xml:space="preserve"> </w:t>
-      </w:r>
-      <w:commentRangeStart w:id="81"/>
-      <w:r>
-        <w:t>The card</w:t>
-      </w:r>
-      <w:r>
-        <w:t>/band</w:t>
-      </w:r>
-      <w:r>
-        <w:t xml:space="preserve"> will be returned with all data removed</w:t>
       </w:r>
       <w:commentRangeEnd w:id="81"/>
       <w:r>
@@ -6923,6 +6829,101 @@
         <w:commentReference w:id="81"/>
       </w:r>
       <w:r>
+        <w:t>.</w:t>
+      </w:r>
+    </w:p>
+    <w:p>
+      <w:r>
+        <w:t>This card</w:t>
+      </w:r>
+      <w:r>
+        <w:t>/band</w:t>
+      </w:r>
+      <w:r>
+        <w:t xml:space="preserve"> will be used for all transactions. Visitors can </w:t>
+      </w:r>
+      <w:r>
+        <w:t xml:space="preserve">buy the event currency </w:t>
+      </w:r>
+      <w:r>
+        <w:t>t</w:t>
+      </w:r>
+      <w:r>
+        <w:t>hrough the provided ATMs, strategically located near the stalls</w:t>
+      </w:r>
+      <w:r>
+        <w:t xml:space="preserve"> and at the entrance/exit of the event</w:t>
+      </w:r>
+      <w:r>
+        <w:t xml:space="preserve">. </w:t>
+      </w:r>
+      <w:r>
+        <w:t>They can use the card</w:t>
+      </w:r>
+      <w:r>
+        <w:t>/band</w:t>
+      </w:r>
+      <w:r>
+        <w:t xml:space="preserve"> to purchase food, drinks, and miscellaneous, as well as renting costumes, chargers, etc. </w:t>
+      </w:r>
+    </w:p>
+    <w:p>
+      <w:r>
+        <w:t>Visitors can view their transaction history vi</w:t>
+      </w:r>
+      <w:r>
+        <w:t>a the ATMs</w:t>
+      </w:r>
+      <w:r>
+        <w:t xml:space="preserve"> or via the website.</w:t>
+      </w:r>
+      <w:r>
+        <w:t xml:space="preserve"> </w:t>
+      </w:r>
+    </w:p>
+    <w:p>
+      <w:r>
+        <w:t xml:space="preserve">Upon leaving the event, the </w:t>
+      </w:r>
+      <w:r>
+        <w:t>entrance employee will scan the</w:t>
+      </w:r>
+      <w:r>
+        <w:t xml:space="preserve"> visitor’s</w:t>
+      </w:r>
+      <w:r>
+        <w:t xml:space="preserve"> card</w:t>
+      </w:r>
+      <w:r>
+        <w:t>/band</w:t>
+      </w:r>
+      <w:r>
+        <w:t xml:space="preserve"> to verify if the visitor has returned their </w:t>
+      </w:r>
+      <w:r>
+        <w:t>rented items. They will also check to see if there’s event currency left over.</w:t>
+      </w:r>
+      <w:r>
+        <w:t xml:space="preserve"> </w:t>
+      </w:r>
+      <w:commentRangeStart w:id="82"/>
+      <w:r>
+        <w:t>The card</w:t>
+      </w:r>
+      <w:r>
+        <w:t>/band</w:t>
+      </w:r>
+      <w:r>
+        <w:t xml:space="preserve"> will be returned with all data removed</w:t>
+      </w:r>
+      <w:commentRangeEnd w:id="82"/>
+      <w:r>
+        <w:rPr>
+          <w:rStyle w:val="Verwijzingopmerking"/>
+        </w:rPr>
+        <w:commentReference w:id="82"/>
+      </w:r>
+      <w:r>
         <w:t>, leaving it clean for another visitor</w:t>
       </w:r>
       <w:r>
@@ -6933,7 +6934,7 @@
       </w:r>
     </w:p>
     <w:p>
-      <w:commentRangeStart w:id="82"/>
+      <w:commentRangeStart w:id="83"/>
       <w:r>
         <w:t xml:space="preserve">The event manager will have access to an application which </w:t>
       </w:r>
@@ -6946,7 +6947,7 @@
       <w:r>
         <w:t xml:space="preserve">There’s an overview section on the app that shows a </w:t>
       </w:r>
-      <w:del w:id="83" w:author="Gerald Hilderink" w:date="2018-03-20T10:18:00Z">
+      <w:del w:id="84" w:author="Gerald Hilderink" w:date="2018-03-20T10:18:00Z">
         <w:r>
           <w:delText xml:space="preserve">simple </w:delText>
         </w:r>
@@ -6954,23 +6955,20 @@
       <w:r>
         <w:t xml:space="preserve">report. This shows the statistics of the event, which is </w:t>
       </w:r>
-      <w:del w:id="84" w:author="Gerald Hilderink" w:date="2018-03-20T10:19:00Z">
+      <w:del w:id="85" w:author="Gerald Hilderink" w:date="2018-03-20T10:19:00Z">
         <w:r>
           <w:delText xml:space="preserve">better </w:delText>
         </w:r>
       </w:del>
-      <w:ins w:id="85" w:author="Gerald Hilderink" w:date="2018-03-20T10:19:00Z">
+      <w:ins w:id="86" w:author="Gerald Hilderink" w:date="2018-03-20T10:19:00Z">
         <w:r>
-          <w:t>useful</w:t>
-        </w:r>
-        <w:r>
-          <w:t xml:space="preserve"> </w:t>
+          <w:t xml:space="preserve">useful </w:t>
         </w:r>
       </w:ins>
       <w:r>
         <w:t xml:space="preserve">to analyze </w:t>
       </w:r>
-      <w:ins w:id="86" w:author="Gerald Hilderink" w:date="2018-03-20T10:19:00Z">
+      <w:ins w:id="87" w:author="Gerald Hilderink" w:date="2018-03-20T10:19:00Z">
         <w:r>
           <w:t xml:space="preserve">the event real-time and </w:t>
         </w:r>
@@ -6978,7 +6976,7 @@
       <w:r>
         <w:t xml:space="preserve">once the event is over. </w:t>
       </w:r>
-      <w:commentRangeStart w:id="87"/>
+      <w:commentRangeStart w:id="88"/>
       <w:r>
         <w:t xml:space="preserve">This application displays the </w:t>
       </w:r>
@@ -6994,12 +6992,12 @@
       <w:r>
         <w:t xml:space="preserve"> and ATM logs</w:t>
       </w:r>
-      <w:commentRangeEnd w:id="87"/>
+      <w:commentRangeEnd w:id="88"/>
       <w:r>
         <w:rPr>
           <w:rStyle w:val="Verwijzingopmerking"/>
         </w:rPr>
-        <w:commentReference w:id="87"/>
+        <w:commentReference w:id="88"/>
       </w:r>
       <w:r>
         <w:t>.</w:t>
@@ -7048,12 +7046,12 @@
       <w:r>
         <w:t>.</w:t>
       </w:r>
-      <w:commentRangeEnd w:id="82"/>
+      <w:commentRangeEnd w:id="83"/>
       <w:r>
         <w:rPr>
           <w:rStyle w:val="Verwijzingopmerking"/>
         </w:rPr>
-        <w:commentReference w:id="82"/>
+        <w:commentReference w:id="83"/>
       </w:r>
     </w:p>
     <w:p/>
@@ -7066,7 +7064,7 @@
       <w:pPr>
         <w:pStyle w:val="Kop1"/>
       </w:pPr>
-      <w:bookmarkStart w:id="88" w:name="_Toc508106369"/>
+      <w:bookmarkStart w:id="89" w:name="_Toc508106369"/>
       <w:r>
         <w:lastRenderedPageBreak/>
         <w:t xml:space="preserve">Project </w:t>
@@ -7074,19 +7072,19 @@
       <w:r>
         <w:t>Objectives</w:t>
       </w:r>
-      <w:bookmarkEnd w:id="88"/>
+      <w:bookmarkEnd w:id="89"/>
     </w:p>
     <w:p>
       <w:pPr>
         <w:pStyle w:val="Kop2"/>
       </w:pPr>
-      <w:bookmarkStart w:id="89" w:name="_Toc507493922"/>
-      <w:bookmarkStart w:id="90" w:name="_Toc508106370"/>
+      <w:bookmarkStart w:id="90" w:name="_Toc507493922"/>
+      <w:bookmarkStart w:id="91" w:name="_Toc508106370"/>
       <w:r>
         <w:t>Deliverables</w:t>
       </w:r>
-      <w:bookmarkEnd w:id="89"/>
       <w:bookmarkEnd w:id="90"/>
+      <w:bookmarkEnd w:id="91"/>
     </w:p>
     <w:p>
       <w:pPr>
@@ -7096,19 +7094,19 @@
           <w:numId w:val="1"/>
         </w:numPr>
       </w:pPr>
-      <w:commentRangeStart w:id="91"/>
+      <w:commentRangeStart w:id="92"/>
       <w:r>
         <w:t>Applications</w:t>
       </w:r>
       <w:r>
         <w:t xml:space="preserve"> </w:t>
       </w:r>
-      <w:commentRangeEnd w:id="91"/>
+      <w:commentRangeEnd w:id="92"/>
       <w:r>
         <w:rPr>
           <w:rStyle w:val="Verwijzingopmerking"/>
         </w:rPr>
-        <w:commentReference w:id="91"/>
+        <w:commentReference w:id="92"/>
       </w:r>
       <w:r>
         <w:t>to be used at:</w:t>
@@ -7293,16 +7291,16 @@
       <w:r>
         <w:t xml:space="preserve"> </w:t>
       </w:r>
-      <w:commentRangeStart w:id="92"/>
+      <w:commentRangeStart w:id="93"/>
       <w:r>
         <w:t>setup</w:t>
       </w:r>
-      <w:commentRangeEnd w:id="92"/>
+      <w:commentRangeEnd w:id="93"/>
       <w:r>
         <w:rPr>
           <w:rStyle w:val="Verwijzingopmerking"/>
         </w:rPr>
-        <w:commentReference w:id="92"/>
+        <w:commentReference w:id="93"/>
       </w:r>
       <w:r>
         <w:t xml:space="preserve"> document</w:t>
@@ -7312,13 +7310,13 @@
       <w:pPr>
         <w:pStyle w:val="Kop2"/>
       </w:pPr>
-      <w:bookmarkStart w:id="93" w:name="_Toc507493923"/>
-      <w:bookmarkStart w:id="94" w:name="_Toc508106371"/>
+      <w:bookmarkStart w:id="94" w:name="_Toc507493923"/>
+      <w:bookmarkStart w:id="95" w:name="_Toc508106371"/>
       <w:r>
         <w:t>Non-Deliverables</w:t>
       </w:r>
-      <w:bookmarkEnd w:id="93"/>
       <w:bookmarkEnd w:id="94"/>
+      <w:bookmarkEnd w:id="95"/>
     </w:p>
     <w:p>
       <w:pPr>
@@ -7375,13 +7373,13 @@
       <w:pPr>
         <w:pStyle w:val="Kop2"/>
       </w:pPr>
-      <w:bookmarkStart w:id="95" w:name="_Toc507493924"/>
-      <w:bookmarkStart w:id="96" w:name="_Toc508106372"/>
+      <w:bookmarkStart w:id="96" w:name="_Toc507493924"/>
+      <w:bookmarkStart w:id="97" w:name="_Toc508106372"/>
       <w:r>
         <w:t>Functional Requirements</w:t>
       </w:r>
-      <w:bookmarkEnd w:id="95"/>
       <w:bookmarkEnd w:id="96"/>
+      <w:bookmarkEnd w:id="97"/>
     </w:p>
     <w:p>
       <w:pPr>
@@ -7546,13 +7544,13 @@
       <w:pPr>
         <w:pStyle w:val="Kop2"/>
       </w:pPr>
-      <w:bookmarkStart w:id="97" w:name="_Toc507493925"/>
-      <w:bookmarkStart w:id="98" w:name="_Toc508106373"/>
+      <w:bookmarkStart w:id="98" w:name="_Toc507493925"/>
+      <w:bookmarkStart w:id="99" w:name="_Toc508106373"/>
       <w:r>
         <w:t>Non-Functional Requirements</w:t>
       </w:r>
-      <w:bookmarkEnd w:id="97"/>
       <w:bookmarkEnd w:id="98"/>
+      <w:bookmarkEnd w:id="99"/>
     </w:p>
     <w:p>
       <w:pPr>
@@ -7629,21 +7627,21 @@
       <w:pPr>
         <w:pStyle w:val="Kop1"/>
       </w:pPr>
-      <w:bookmarkStart w:id="99" w:name="_Toc508106374"/>
-      <w:commentRangeStart w:id="100"/>
+      <w:bookmarkStart w:id="100" w:name="_Toc508106374"/>
+      <w:commentRangeStart w:id="101"/>
       <w:r>
         <w:lastRenderedPageBreak/>
         <w:t>Project Constraints</w:t>
       </w:r>
-      <w:bookmarkEnd w:id="99"/>
-      <w:commentRangeEnd w:id="100"/>
+      <w:bookmarkEnd w:id="100"/>
+      <w:commentRangeEnd w:id="101"/>
       <w:r>
         <w:rPr>
           <w:rStyle w:val="Verwijzingopmerking"/>
           <w:rFonts w:eastAsiaTheme="minorHAnsi"/>
           <w:color w:val="auto"/>
         </w:rPr>
-        <w:commentReference w:id="100"/>
+        <w:commentReference w:id="101"/>
       </w:r>
     </w:p>
     <w:p>
@@ -7655,18 +7653,18 @@
         </w:numPr>
         <w:ind w:left="360"/>
       </w:pPr>
-      <w:bookmarkStart w:id="101" w:name="_Toc507493927"/>
-      <w:bookmarkStart w:id="102" w:name="_Toc507495996"/>
-      <w:bookmarkStart w:id="103" w:name="_Toc508106375"/>
+      <w:bookmarkStart w:id="102" w:name="_Toc507493927"/>
+      <w:bookmarkStart w:id="103" w:name="_Toc507495996"/>
+      <w:bookmarkStart w:id="104" w:name="_Toc508106375"/>
       <w:r>
         <w:t>Project</w:t>
       </w:r>
       <w:r>
         <w:t xml:space="preserve"> Funding</w:t>
       </w:r>
-      <w:bookmarkEnd w:id="101"/>
       <w:bookmarkEnd w:id="102"/>
       <w:bookmarkEnd w:id="103"/>
+      <w:bookmarkEnd w:id="104"/>
     </w:p>
     <w:p>
       <w:r>
@@ -7697,15 +7695,15 @@
         </w:numPr>
         <w:ind w:left="360"/>
       </w:pPr>
-      <w:bookmarkStart w:id="104" w:name="_Toc507493928"/>
-      <w:bookmarkStart w:id="105" w:name="_Toc507495997"/>
-      <w:bookmarkStart w:id="106" w:name="_Toc508106376"/>
+      <w:bookmarkStart w:id="105" w:name="_Toc507493928"/>
+      <w:bookmarkStart w:id="106" w:name="_Toc507495997"/>
+      <w:bookmarkStart w:id="107" w:name="_Toc508106376"/>
       <w:r>
         <w:t>Time Constraint</w:t>
       </w:r>
-      <w:bookmarkEnd w:id="104"/>
       <w:bookmarkEnd w:id="105"/>
       <w:bookmarkEnd w:id="106"/>
+      <w:bookmarkEnd w:id="107"/>
     </w:p>
     <w:p>
       <w:r>
@@ -7727,15 +7725,15 @@
         </w:numPr>
         <w:ind w:left="360"/>
       </w:pPr>
-      <w:bookmarkStart w:id="107" w:name="_Toc507493929"/>
-      <w:bookmarkStart w:id="108" w:name="_Toc507495998"/>
-      <w:bookmarkStart w:id="109" w:name="_Toc508106377"/>
+      <w:bookmarkStart w:id="108" w:name="_Toc507493929"/>
+      <w:bookmarkStart w:id="109" w:name="_Toc507495998"/>
+      <w:bookmarkStart w:id="110" w:name="_Toc508106377"/>
       <w:r>
         <w:t>Application Constraint</w:t>
       </w:r>
-      <w:bookmarkEnd w:id="107"/>
       <w:bookmarkEnd w:id="108"/>
       <w:bookmarkEnd w:id="109"/>
+      <w:bookmarkEnd w:id="110"/>
     </w:p>
     <w:p>
       <w:r>
@@ -7751,15 +7749,15 @@
         </w:numPr>
         <w:ind w:left="360"/>
       </w:pPr>
-      <w:bookmarkStart w:id="110" w:name="_Toc507493930"/>
-      <w:bookmarkStart w:id="111" w:name="_Toc507495999"/>
-      <w:bookmarkStart w:id="112" w:name="_Toc508106378"/>
+      <w:bookmarkStart w:id="111" w:name="_Toc507493930"/>
+      <w:bookmarkStart w:id="112" w:name="_Toc507495999"/>
+      <w:bookmarkStart w:id="113" w:name="_Toc508106378"/>
       <w:r>
         <w:t>Website Constraint</w:t>
       </w:r>
-      <w:bookmarkEnd w:id="110"/>
       <w:bookmarkEnd w:id="111"/>
       <w:bookmarkEnd w:id="112"/>
+      <w:bookmarkEnd w:id="113"/>
     </w:p>
     <w:p>
       <w:r>
@@ -7784,15 +7782,15 @@
         </w:numPr>
         <w:ind w:left="360"/>
       </w:pPr>
-      <w:bookmarkStart w:id="113" w:name="_Toc507493931"/>
-      <w:bookmarkStart w:id="114" w:name="_Toc507496000"/>
-      <w:bookmarkStart w:id="115" w:name="_Toc508106379"/>
+      <w:bookmarkStart w:id="114" w:name="_Toc507493931"/>
+      <w:bookmarkStart w:id="115" w:name="_Toc507496000"/>
+      <w:bookmarkStart w:id="116" w:name="_Toc508106379"/>
       <w:r>
         <w:t>Knowledge Constraint</w:t>
       </w:r>
-      <w:bookmarkEnd w:id="113"/>
       <w:bookmarkEnd w:id="114"/>
       <w:bookmarkEnd w:id="115"/>
+      <w:bookmarkEnd w:id="116"/>
     </w:p>
     <w:p>
       <w:r>
@@ -7812,15 +7810,15 @@
       <w:pPr>
         <w:pStyle w:val="Kop3"/>
       </w:pPr>
-      <w:bookmarkStart w:id="116" w:name="_Toc507493932"/>
-      <w:bookmarkStart w:id="117" w:name="_Toc507496001"/>
-      <w:bookmarkStart w:id="118" w:name="_Toc508106380"/>
+      <w:bookmarkStart w:id="117" w:name="_Toc507493932"/>
+      <w:bookmarkStart w:id="118" w:name="_Toc507496001"/>
+      <w:bookmarkStart w:id="119" w:name="_Toc508106380"/>
       <w:r>
         <w:t>Critical Project Barriers</w:t>
       </w:r>
-      <w:bookmarkEnd w:id="116"/>
       <w:bookmarkEnd w:id="117"/>
       <w:bookmarkEnd w:id="118"/>
+      <w:bookmarkEnd w:id="119"/>
     </w:p>
     <w:p>
       <w:r>
@@ -7887,12 +7885,12 @@
       <w:pPr>
         <w:pStyle w:val="Kop1"/>
       </w:pPr>
-      <w:bookmarkStart w:id="119" w:name="_Toc508106381"/>
+      <w:bookmarkStart w:id="120" w:name="_Toc508106381"/>
       <w:r>
         <w:lastRenderedPageBreak/>
         <w:t>Project Risks</w:t>
       </w:r>
-      <w:bookmarkEnd w:id="119"/>
+      <w:bookmarkEnd w:id="120"/>
     </w:p>
     <w:p>
       <w:pPr>
@@ -7902,9 +7900,9 @@
           <w:numId w:val="6"/>
         </w:numPr>
       </w:pPr>
-      <w:bookmarkStart w:id="120" w:name="_Toc507493934"/>
-      <w:bookmarkStart w:id="121" w:name="_Toc507496003"/>
-      <w:bookmarkStart w:id="122" w:name="_Toc508106382"/>
+      <w:bookmarkStart w:id="121" w:name="_Toc507493934"/>
+      <w:bookmarkStart w:id="122" w:name="_Toc507496003"/>
+      <w:bookmarkStart w:id="123" w:name="_Toc508106382"/>
       <w:r>
         <w:t>The co</w:t>
       </w:r>
@@ -7932,9 +7930,9 @@
       <w:r>
         <w:t>s</w:t>
       </w:r>
-      <w:bookmarkEnd w:id="120"/>
       <w:bookmarkEnd w:id="121"/>
       <w:bookmarkEnd w:id="122"/>
+      <w:bookmarkEnd w:id="123"/>
     </w:p>
     <w:p>
       <w:r>
@@ -8012,18 +8010,18 @@
           <w:numId w:val="6"/>
         </w:numPr>
       </w:pPr>
-      <w:bookmarkStart w:id="123" w:name="_Toc507493935"/>
-      <w:bookmarkStart w:id="124" w:name="_Toc507496004"/>
-      <w:bookmarkStart w:id="125" w:name="_Toc508106383"/>
+      <w:bookmarkStart w:id="124" w:name="_Toc507493935"/>
+      <w:bookmarkStart w:id="125" w:name="_Toc507496004"/>
+      <w:bookmarkStart w:id="126" w:name="_Toc508106383"/>
       <w:r>
         <w:t>Someone quits</w:t>
       </w:r>
       <w:r>
         <w:t>; leaves the project group</w:t>
       </w:r>
-      <w:bookmarkEnd w:id="123"/>
       <w:bookmarkEnd w:id="124"/>
       <w:bookmarkEnd w:id="125"/>
+      <w:bookmarkEnd w:id="126"/>
     </w:p>
     <w:p>
       <w:r>
@@ -8074,15 +8072,15 @@
           <w:numId w:val="6"/>
         </w:numPr>
       </w:pPr>
-      <w:bookmarkStart w:id="126" w:name="_Toc507493936"/>
-      <w:bookmarkStart w:id="127" w:name="_Toc507496005"/>
-      <w:bookmarkStart w:id="128" w:name="_Toc508106384"/>
+      <w:bookmarkStart w:id="127" w:name="_Toc507493936"/>
+      <w:bookmarkStart w:id="128" w:name="_Toc507496005"/>
+      <w:bookmarkStart w:id="129" w:name="_Toc508106384"/>
       <w:r>
         <w:t>Miscommunication</w:t>
       </w:r>
-      <w:bookmarkEnd w:id="126"/>
       <w:bookmarkEnd w:id="127"/>
       <w:bookmarkEnd w:id="128"/>
+      <w:bookmarkEnd w:id="129"/>
     </w:p>
     <w:p>
       <w:r>
@@ -8141,15 +8139,15 @@
           <w:numId w:val="6"/>
         </w:numPr>
       </w:pPr>
-      <w:bookmarkStart w:id="129" w:name="_Toc507493937"/>
-      <w:bookmarkStart w:id="130" w:name="_Toc507496006"/>
-      <w:bookmarkStart w:id="131" w:name="_Toc508106385"/>
+      <w:bookmarkStart w:id="130" w:name="_Toc507493937"/>
+      <w:bookmarkStart w:id="131" w:name="_Toc507496006"/>
+      <w:bookmarkStart w:id="132" w:name="_Toc508106385"/>
       <w:r>
         <w:t>Team’s lack of knowledge on the deliverables</w:t>
       </w:r>
-      <w:bookmarkEnd w:id="129"/>
       <w:bookmarkEnd w:id="130"/>
       <w:bookmarkEnd w:id="131"/>
+      <w:bookmarkEnd w:id="132"/>
     </w:p>
     <w:p>
       <w:r>
@@ -8200,24 +8198,24 @@
           <w:numId w:val="6"/>
         </w:numPr>
       </w:pPr>
-      <w:bookmarkStart w:id="132" w:name="_Toc507493938"/>
-      <w:bookmarkStart w:id="133" w:name="_Toc507496007"/>
-      <w:bookmarkStart w:id="134" w:name="_Toc508106386"/>
-      <w:commentRangeStart w:id="135"/>
+      <w:bookmarkStart w:id="133" w:name="_Toc507493938"/>
+      <w:bookmarkStart w:id="134" w:name="_Toc507496007"/>
+      <w:bookmarkStart w:id="135" w:name="_Toc508106386"/>
+      <w:commentRangeStart w:id="136"/>
       <w:r>
         <w:t>Deadlines are not met</w:t>
       </w:r>
-      <w:bookmarkEnd w:id="132"/>
       <w:bookmarkEnd w:id="133"/>
       <w:bookmarkEnd w:id="134"/>
-      <w:commentRangeEnd w:id="135"/>
+      <w:bookmarkEnd w:id="135"/>
+      <w:commentRangeEnd w:id="136"/>
       <w:r>
         <w:rPr>
           <w:rStyle w:val="Verwijzingopmerking"/>
           <w:rFonts w:eastAsiaTheme="minorHAnsi"/>
           <w:color w:val="auto"/>
         </w:rPr>
-        <w:commentReference w:id="135"/>
+        <w:commentReference w:id="136"/>
       </w:r>
     </w:p>
     <w:p>
@@ -8268,33 +8266,33 @@
           <w:numId w:val="6"/>
         </w:numPr>
       </w:pPr>
-      <w:bookmarkStart w:id="136" w:name="_Toc507493939"/>
-      <w:bookmarkStart w:id="137" w:name="_Toc507496008"/>
-      <w:bookmarkStart w:id="138" w:name="_Toc508106387"/>
+      <w:bookmarkStart w:id="137" w:name="_Toc507493939"/>
+      <w:bookmarkStart w:id="138" w:name="_Toc507496008"/>
+      <w:bookmarkStart w:id="139" w:name="_Toc508106387"/>
       <w:r>
         <w:t>Budget estimates unrealistic</w:t>
       </w:r>
-      <w:bookmarkEnd w:id="136"/>
       <w:bookmarkEnd w:id="137"/>
       <w:bookmarkEnd w:id="138"/>
+      <w:bookmarkEnd w:id="139"/>
     </w:p>
     <w:p>
       <w:r>
         <w:t xml:space="preserve">Probability: </w:t>
       </w:r>
-      <w:commentRangeStart w:id="139"/>
+      <w:commentRangeStart w:id="140"/>
       <w:r>
         <w:t>L</w:t>
       </w:r>
       <w:r>
         <w:t>ow</w:t>
       </w:r>
-      <w:commentRangeEnd w:id="139"/>
+      <w:commentRangeEnd w:id="140"/>
       <w:r>
         <w:rPr>
           <w:rStyle w:val="Verwijzingopmerking"/>
         </w:rPr>
-        <w:commentReference w:id="139"/>
+        <w:commentReference w:id="140"/>
       </w:r>
       <w:r>
         <w:br/>
@@ -8349,12 +8347,12 @@
       <w:pPr>
         <w:pStyle w:val="Kop1"/>
       </w:pPr>
-      <w:bookmarkStart w:id="140" w:name="_Toc508106388"/>
+      <w:bookmarkStart w:id="141" w:name="_Toc508106388"/>
       <w:r>
         <w:lastRenderedPageBreak/>
         <w:t>Project Phasing</w:t>
       </w:r>
-      <w:bookmarkEnd w:id="140"/>
+      <w:bookmarkEnd w:id="141"/>
     </w:p>
     <w:p>
       <w:r>
@@ -8363,16 +8361,16 @@
       <w:r>
         <w:t xml:space="preserve">the following figure, we have an </w:t>
       </w:r>
-      <w:commentRangeStart w:id="141"/>
+      <w:commentRangeStart w:id="142"/>
       <w:r>
         <w:t xml:space="preserve">overview </w:t>
       </w:r>
-      <w:commentRangeEnd w:id="141"/>
+      <w:commentRangeEnd w:id="142"/>
       <w:r>
         <w:rPr>
           <w:rStyle w:val="Verwijzingopmerking"/>
         </w:rPr>
-        <w:commentReference w:id="141"/>
+        <w:commentReference w:id="142"/>
       </w:r>
       <w:r>
         <w:t xml:space="preserve">of the activities, their dependencies, </w:t>
@@ -8471,13 +8469,13 @@
       <w:pPr>
         <w:pStyle w:val="Kop2"/>
       </w:pPr>
-      <w:bookmarkStart w:id="142" w:name="_Toc507493941"/>
-      <w:bookmarkStart w:id="143" w:name="_Toc508106389"/>
+      <w:bookmarkStart w:id="143" w:name="_Toc507493941"/>
+      <w:bookmarkStart w:id="144" w:name="_Toc508106389"/>
       <w:r>
         <w:t>Phase 1: Initiation</w:t>
       </w:r>
-      <w:bookmarkEnd w:id="142"/>
       <w:bookmarkEnd w:id="143"/>
+      <w:bookmarkEnd w:id="144"/>
     </w:p>
     <w:p>
       <w:pPr>
@@ -8500,7 +8498,7 @@
           <w:numId w:val="7"/>
         </w:numPr>
       </w:pPr>
-      <w:commentRangeStart w:id="144"/>
+      <w:commentRangeStart w:id="145"/>
       <w:r>
         <w:t>Interview client</w:t>
       </w:r>
@@ -8516,12 +8514,12 @@
       <w:r>
         <w:t>Discuss current situation, problems, and software solution</w:t>
       </w:r>
-      <w:commentRangeEnd w:id="144"/>
+      <w:commentRangeEnd w:id="145"/>
       <w:r>
         <w:rPr>
           <w:rStyle w:val="Verwijzingopmerking"/>
         </w:rPr>
-        <w:commentReference w:id="144"/>
+        <w:commentReference w:id="145"/>
       </w:r>
     </w:p>
     <w:p>
@@ -8672,16 +8670,16 @@
       <w:pPr>
         <w:pStyle w:val="Kop2"/>
       </w:pPr>
-      <w:bookmarkStart w:id="145" w:name="_Toc507493942"/>
-      <w:bookmarkStart w:id="146" w:name="_Toc508106390"/>
+      <w:bookmarkStart w:id="146" w:name="_Toc507493942"/>
+      <w:bookmarkStart w:id="147" w:name="_Toc508106390"/>
       <w:r>
         <w:t xml:space="preserve">Phase 2: </w:t>
       </w:r>
       <w:r>
         <w:t>Design</w:t>
       </w:r>
-      <w:bookmarkEnd w:id="145"/>
       <w:bookmarkEnd w:id="146"/>
+      <w:bookmarkEnd w:id="147"/>
     </w:p>
     <w:p>
       <w:pPr>
@@ -8847,16 +8845,16 @@
           <w:numId w:val="16"/>
         </w:numPr>
       </w:pPr>
-      <w:commentRangeStart w:id="147"/>
+      <w:commentRangeStart w:id="148"/>
       <w:r>
         <w:t>Monitoring visitors</w:t>
       </w:r>
-      <w:commentRangeEnd w:id="147"/>
+      <w:commentRangeEnd w:id="148"/>
       <w:r>
         <w:rPr>
           <w:rStyle w:val="Verwijzingopmerking"/>
         </w:rPr>
-        <w:commentReference w:id="147"/>
+        <w:commentReference w:id="148"/>
       </w:r>
     </w:p>
     <w:p>
@@ -8948,13 +8946,13 @@
       <w:pPr>
         <w:pStyle w:val="Kop2"/>
       </w:pPr>
-      <w:bookmarkStart w:id="148" w:name="_Toc507493943"/>
-      <w:bookmarkStart w:id="149" w:name="_Toc508106391"/>
+      <w:bookmarkStart w:id="149" w:name="_Toc507493943"/>
+      <w:bookmarkStart w:id="150" w:name="_Toc508106391"/>
       <w:r>
         <w:t>Phase 3: Build</w:t>
       </w:r>
-      <w:bookmarkEnd w:id="148"/>
       <w:bookmarkEnd w:id="149"/>
+      <w:bookmarkEnd w:id="150"/>
     </w:p>
     <w:p>
       <w:pPr>
@@ -8977,16 +8975,16 @@
           <w:numId w:val="17"/>
         </w:numPr>
       </w:pPr>
-      <w:commentRangeStart w:id="150"/>
+      <w:commentRangeStart w:id="151"/>
       <w:r>
         <w:t>Add dynamics to static website</w:t>
       </w:r>
-      <w:commentRangeEnd w:id="150"/>
+      <w:commentRangeEnd w:id="151"/>
       <w:r>
         <w:rPr>
           <w:rStyle w:val="Verwijzingopmerking"/>
         </w:rPr>
-        <w:commentReference w:id="150"/>
+        <w:commentReference w:id="151"/>
       </w:r>
     </w:p>
     <w:p>
@@ -9011,12 +9009,7 @@
         </w:numPr>
       </w:pPr>
       <w:r>
-        <w:t>Proce</w:t>
-      </w:r>
-      <w:bookmarkStart w:id="151" w:name="_GoBack"/>
-      <w:bookmarkEnd w:id="151"/>
-      <w:r>
-        <w:t>ed with the step-by-step process of creating an application</w:t>
+        <w:t>Proceed with the step-by-step process of creating an application</w:t>
       </w:r>
     </w:p>
     <w:p>
@@ -12262,8 +12255,18 @@
         <w:t>Version History is before TOC, and therefore should not be part of TOC</w:t>
       </w:r>
     </w:p>
+    <w:p>
+      <w:pPr>
+        <w:pStyle w:val="Tekstopmerking"/>
+      </w:pPr>
+      <w:r>
+        <w:t>test</w:t>
+      </w:r>
+      <w:bookmarkStart w:id="1" w:name="_GoBack"/>
+      <w:bookmarkEnd w:id="1"/>
+    </w:p>
   </w:comment>
-  <w:comment w:id="9" w:author="Gerald Hilderink" w:date="2018-03-20T09:26:00Z" w:initials="GH">
+  <w:comment w:id="10" w:author="Gerald Hilderink" w:date="2018-03-20T09:26:00Z" w:initials="GH">
     <w:p>
       <w:pPr>
         <w:pStyle w:val="Tekstopmerking"/>
@@ -12279,7 +12282,7 @@
       </w:r>
     </w:p>
   </w:comment>
-  <w:comment w:id="10" w:author="Gerald Hilderink" w:date="2018-03-20T09:29:00Z" w:initials="GH">
+  <w:comment w:id="11" w:author="Gerald Hilderink" w:date="2018-03-20T09:29:00Z" w:initials="GH">
     <w:p>
       <w:pPr>
         <w:pStyle w:val="Tekstopmerking"/>
@@ -12303,7 +12306,7 @@
       </w:r>
     </w:p>
   </w:comment>
-  <w:comment w:id="12" w:author="Gerald Hilderink" w:date="2018-03-20T09:31:00Z" w:initials="GH">
+  <w:comment w:id="13" w:author="Gerald Hilderink" w:date="2018-03-20T09:31:00Z" w:initials="GH">
     <w:p>
       <w:pPr>
         <w:pStyle w:val="Tekstopmerking"/>
@@ -12319,7 +12322,7 @@
       </w:r>
     </w:p>
   </w:comment>
-  <w:comment w:id="18" w:author="Gerald Hilderink" w:date="2018-03-20T09:32:00Z" w:initials="GH">
+  <w:comment w:id="19" w:author="Gerald Hilderink" w:date="2018-03-20T09:32:00Z" w:initials="GH">
     <w:p>
       <w:pPr>
         <w:pStyle w:val="Tekstopmerking"/>
@@ -12335,7 +12338,7 @@
       </w:r>
     </w:p>
   </w:comment>
-  <w:comment w:id="29" w:author="Gerald Hilderink" w:date="2018-03-20T09:35:00Z" w:initials="GH">
+  <w:comment w:id="30" w:author="Gerald Hilderink" w:date="2018-03-20T09:35:00Z" w:initials="GH">
     <w:p>
       <w:pPr>
         <w:pStyle w:val="Tekstopmerking"/>
@@ -12351,7 +12354,7 @@
       </w:r>
     </w:p>
   </w:comment>
-  <w:comment w:id="38" w:author="Gerald Hilderink" w:date="2018-03-20T09:40:00Z" w:initials="GH">
+  <w:comment w:id="39" w:author="Gerald Hilderink" w:date="2018-03-20T09:40:00Z" w:initials="GH">
     <w:p>
       <w:pPr>
         <w:pStyle w:val="Tekstopmerking"/>
@@ -12388,7 +12391,7 @@
       </w:r>
     </w:p>
   </w:comment>
-  <w:comment w:id="39" w:author="Gerald Hilderink" w:date="2018-03-20T09:45:00Z" w:initials="GH">
+  <w:comment w:id="40" w:author="Gerald Hilderink" w:date="2018-03-20T09:45:00Z" w:initials="GH">
     <w:p>
       <w:pPr>
         <w:pStyle w:val="Tekstopmerking"/>
@@ -12404,7 +12407,7 @@
       </w:r>
     </w:p>
   </w:comment>
-  <w:comment w:id="40" w:author="Gerald Hilderink" w:date="2018-03-20T09:48:00Z" w:initials="GH">
+  <w:comment w:id="41" w:author="Gerald Hilderink" w:date="2018-03-20T09:48:00Z" w:initials="GH">
     <w:p>
       <w:pPr>
         <w:pStyle w:val="Tekstopmerking"/>
@@ -12420,7 +12423,7 @@
       </w:r>
     </w:p>
   </w:comment>
-  <w:comment w:id="41" w:author="Gerald Hilderink" w:date="2018-03-20T09:49:00Z" w:initials="GH">
+  <w:comment w:id="42" w:author="Gerald Hilderink" w:date="2018-03-20T09:49:00Z" w:initials="GH">
     <w:p>
       <w:pPr>
         <w:pStyle w:val="Tekstopmerking"/>
@@ -12442,7 +12445,7 @@
       </w:r>
     </w:p>
   </w:comment>
-  <w:comment w:id="42" w:author="Gerald Hilderink" w:date="2018-03-20T09:50:00Z" w:initials="GH">
+  <w:comment w:id="43" w:author="Gerald Hilderink" w:date="2018-03-20T09:50:00Z" w:initials="GH">
     <w:p>
       <w:pPr>
         <w:pStyle w:val="Tekstopmerking"/>
@@ -12464,7 +12467,7 @@
       </w:r>
     </w:p>
   </w:comment>
-  <w:comment w:id="47" w:author="Gerald Hilderink" w:date="2018-03-20T09:54:00Z" w:initials="GH">
+  <w:comment w:id="48" w:author="Gerald Hilderink" w:date="2018-03-20T09:54:00Z" w:initials="GH">
     <w:p>
       <w:pPr>
         <w:pStyle w:val="Tekstopmerking"/>
@@ -12480,7 +12483,7 @@
       </w:r>
     </w:p>
   </w:comment>
-  <w:comment w:id="48" w:author="Gerald Hilderink" w:date="2018-03-20T09:57:00Z" w:initials="GH">
+  <w:comment w:id="49" w:author="Gerald Hilderink" w:date="2018-03-20T09:57:00Z" w:initials="GH">
     <w:p>
       <w:pPr>
         <w:pStyle w:val="Tekstopmerking"/>
@@ -12496,7 +12499,7 @@
       </w:r>
     </w:p>
   </w:comment>
-  <w:comment w:id="51" w:author="Gerald Hilderink" w:date="2018-03-20T10:00:00Z" w:initials="GH">
+  <w:comment w:id="52" w:author="Gerald Hilderink" w:date="2018-03-20T10:00:00Z" w:initials="GH">
     <w:p>
       <w:pPr>
         <w:pStyle w:val="Tekstopmerking"/>
@@ -12512,7 +12515,7 @@
       </w:r>
     </w:p>
   </w:comment>
-  <w:comment w:id="67" w:author="Gerald Hilderink" w:date="2018-03-20T10:06:00Z" w:initials="GH">
+  <w:comment w:id="68" w:author="Gerald Hilderink" w:date="2018-03-20T10:06:00Z" w:initials="GH">
     <w:p>
       <w:pPr>
         <w:pStyle w:val="Tekstopmerking"/>
@@ -12528,7 +12531,7 @@
       </w:r>
     </w:p>
   </w:comment>
-  <w:comment w:id="68" w:author="Gerald Hilderink" w:date="2018-03-20T10:06:00Z" w:initials="GH">
+  <w:comment w:id="69" w:author="Gerald Hilderink" w:date="2018-03-20T10:06:00Z" w:initials="GH">
     <w:p>
       <w:pPr>
         <w:pStyle w:val="Tekstopmerking"/>
@@ -12544,7 +12547,7 @@
       </w:r>
     </w:p>
   </w:comment>
-  <w:comment w:id="69" w:author="Gerald Hilderink" w:date="2018-03-20T10:07:00Z" w:initials="GH">
+  <w:comment w:id="70" w:author="Gerald Hilderink" w:date="2018-03-20T10:07:00Z" w:initials="GH">
     <w:p>
       <w:pPr>
         <w:pStyle w:val="Tekstopmerking"/>
@@ -12560,7 +12563,7 @@
       </w:r>
     </w:p>
   </w:comment>
-  <w:comment w:id="70" w:author="Gerald Hilderink" w:date="2018-03-20T10:07:00Z" w:initials="GH">
+  <w:comment w:id="71" w:author="Gerald Hilderink" w:date="2018-03-20T10:07:00Z" w:initials="GH">
     <w:p>
       <w:pPr>
         <w:pStyle w:val="Tekstopmerking"/>
@@ -12576,7 +12579,7 @@
       </w:r>
     </w:p>
   </w:comment>
-  <w:comment w:id="71" w:author="Gerald Hilderink" w:date="2018-03-20T10:08:00Z" w:initials="GH">
+  <w:comment w:id="72" w:author="Gerald Hilderink" w:date="2018-03-20T10:08:00Z" w:initials="GH">
     <w:p>
       <w:pPr>
         <w:pStyle w:val="Tekstopmerking"/>
@@ -12592,7 +12595,7 @@
       </w:r>
     </w:p>
   </w:comment>
-  <w:comment w:id="78" w:author="Gerald Hilderink" w:date="2018-03-20T10:16:00Z" w:initials="GH">
+  <w:comment w:id="79" w:author="Gerald Hilderink" w:date="2018-03-20T10:16:00Z" w:initials="GH">
     <w:p>
       <w:pPr>
         <w:pStyle w:val="Tekstopmerking"/>
@@ -12608,7 +12611,7 @@
       </w:r>
     </w:p>
   </w:comment>
-  <w:comment w:id="77" w:author="Gerald Hilderink" w:date="2018-03-20T10:11:00Z" w:initials="GH">
+  <w:comment w:id="78" w:author="Gerald Hilderink" w:date="2018-03-20T10:11:00Z" w:initials="GH">
     <w:p>
       <w:pPr>
         <w:pStyle w:val="Tekstopmerking"/>
@@ -12624,7 +12627,7 @@
       </w:r>
     </w:p>
   </w:comment>
-  <w:comment w:id="79" w:author="Gerald Hilderink" w:date="2018-03-20T10:13:00Z" w:initials="GH">
+  <w:comment w:id="80" w:author="Gerald Hilderink" w:date="2018-03-20T10:13:00Z" w:initials="GH">
     <w:p>
       <w:pPr>
         <w:pStyle w:val="Tekstopmerking"/>
@@ -12640,7 +12643,7 @@
       </w:r>
     </w:p>
   </w:comment>
-  <w:comment w:id="80" w:author="Gerald Hilderink" w:date="2018-03-20T10:15:00Z" w:initials="GH">
+  <w:comment w:id="81" w:author="Gerald Hilderink" w:date="2018-03-20T10:15:00Z" w:initials="GH">
     <w:p>
       <w:pPr>
         <w:pStyle w:val="Tekstopmerking"/>
@@ -12656,7 +12659,7 @@
       </w:r>
     </w:p>
   </w:comment>
-  <w:comment w:id="81" w:author="Gerald Hilderink" w:date="2018-03-20T10:17:00Z" w:initials="GH">
+  <w:comment w:id="82" w:author="Gerald Hilderink" w:date="2018-03-20T10:17:00Z" w:initials="GH">
     <w:p>
       <w:pPr>
         <w:pStyle w:val="Tekstopmerking"/>
@@ -12672,7 +12675,7 @@
       </w:r>
     </w:p>
   </w:comment>
-  <w:comment w:id="87" w:author="Gerald Hilderink" w:date="2018-03-20T10:20:00Z" w:initials="GH">
+  <w:comment w:id="88" w:author="Gerald Hilderink" w:date="2018-03-20T10:20:00Z" w:initials="GH">
     <w:p>
       <w:pPr>
         <w:pStyle w:val="Tekstopmerking"/>
@@ -12688,7 +12691,7 @@
       </w:r>
     </w:p>
   </w:comment>
-  <w:comment w:id="82" w:author="Gerald Hilderink" w:date="2018-03-20T10:26:00Z" w:initials="GH">
+  <w:comment w:id="83" w:author="Gerald Hilderink" w:date="2018-03-20T10:26:00Z" w:initials="GH">
     <w:p>
       <w:pPr>
         <w:pStyle w:val="Tekstopmerking"/>
@@ -12704,7 +12707,7 @@
       </w:r>
     </w:p>
   </w:comment>
-  <w:comment w:id="91" w:author="Gerald Hilderink" w:date="2018-03-20T10:28:00Z" w:initials="GH">
+  <w:comment w:id="92" w:author="Gerald Hilderink" w:date="2018-03-20T10:28:00Z" w:initials="GH">
     <w:p>
       <w:pPr>
         <w:pStyle w:val="Tekstopmerking"/>
@@ -12720,7 +12723,7 @@
       </w:r>
     </w:p>
   </w:comment>
-  <w:comment w:id="92" w:author="Gerald Hilderink" w:date="2018-03-20T10:36:00Z" w:initials="GH">
+  <w:comment w:id="93" w:author="Gerald Hilderink" w:date="2018-03-20T10:36:00Z" w:initials="GH">
     <w:p>
       <w:pPr>
         <w:pStyle w:val="Tekstopmerking"/>
@@ -12736,7 +12739,7 @@
       </w:r>
     </w:p>
   </w:comment>
-  <w:comment w:id="100" w:author="Gerald Hilderink" w:date="2018-03-20T10:31:00Z" w:initials="GH">
+  <w:comment w:id="101" w:author="Gerald Hilderink" w:date="2018-03-20T10:31:00Z" w:initials="GH">
     <w:p>
       <w:pPr>
         <w:pStyle w:val="Tekstopmerking"/>
@@ -12780,7 +12783,7 @@
       </w:r>
     </w:p>
   </w:comment>
-  <w:comment w:id="135" w:author="Gerald Hilderink" w:date="2018-03-20T10:34:00Z" w:initials="GH">
+  <w:comment w:id="136" w:author="Gerald Hilderink" w:date="2018-03-20T10:34:00Z" w:initials="GH">
     <w:p>
       <w:pPr>
         <w:pStyle w:val="Tekstopmerking"/>
@@ -12796,7 +12799,7 @@
       </w:r>
     </w:p>
   </w:comment>
-  <w:comment w:id="139" w:author="Gerald Hilderink" w:date="2018-03-20T10:35:00Z" w:initials="GH">
+  <w:comment w:id="140" w:author="Gerald Hilderink" w:date="2018-03-20T10:35:00Z" w:initials="GH">
     <w:p>
       <w:pPr>
         <w:pStyle w:val="Tekstopmerking"/>
@@ -12818,7 +12821,7 @@
       </w:r>
     </w:p>
   </w:comment>
-  <w:comment w:id="141" w:author="Gerald Hilderink" w:date="2018-03-20T10:37:00Z" w:initials="GH">
+  <w:comment w:id="142" w:author="Gerald Hilderink" w:date="2018-03-20T10:37:00Z" w:initials="GH">
     <w:p>
       <w:pPr>
         <w:pStyle w:val="Tekstopmerking"/>
@@ -12834,7 +12837,7 @@
       </w:r>
     </w:p>
   </w:comment>
-  <w:comment w:id="144" w:author="Gerald Hilderink" w:date="2018-03-20T10:38:00Z" w:initials="GH">
+  <w:comment w:id="145" w:author="Gerald Hilderink" w:date="2018-03-20T10:38:00Z" w:initials="GH">
     <w:p>
       <w:pPr>
         <w:pStyle w:val="Tekstopmerking"/>
@@ -12850,7 +12853,7 @@
       </w:r>
     </w:p>
   </w:comment>
-  <w:comment w:id="147" w:author="Gerald Hilderink" w:date="2018-03-20T10:38:00Z" w:initials="GH">
+  <w:comment w:id="148" w:author="Gerald Hilderink" w:date="2018-03-20T10:38:00Z" w:initials="GH">
     <w:p>
       <w:pPr>
         <w:pStyle w:val="Tekstopmerking"/>
@@ -12866,7 +12869,7 @@
       </w:r>
     </w:p>
   </w:comment>
-  <w:comment w:id="150" w:author="Gerald Hilderink" w:date="2018-03-20T10:40:00Z" w:initials="GH">
+  <w:comment w:id="151" w:author="Gerald Hilderink" w:date="2018-03-20T10:40:00Z" w:initials="GH">
     <w:p>
       <w:pPr>
         <w:pStyle w:val="Tekstopmerking"/>
@@ -12887,7 +12890,7 @@
 
 <file path=word/commentsExtended.xml><?xml version="1.0" encoding="utf-8"?>
 <w15:commentsEx xmlns:wpc="http://schemas.microsoft.com/office/word/2010/wordprocessingCanvas" xmlns:cx="http://schemas.microsoft.com/office/drawing/2014/chartex" xmlns:cx1="http://schemas.microsoft.com/office/drawing/2015/9/8/chartex" xmlns:cx2="http://schemas.microsoft.com/office/drawing/2015/10/21/chartex" xmlns:cx3="http://schemas.microsoft.com/office/drawing/2016/5/9/chartex" xmlns:cx4="http://schemas.microsoft.com/office/drawing/2016/5/10/chartex" xmlns:cx5="http://schemas.microsoft.com/office/drawing/2016/5/11/chartex" xmlns:cx6="http://schemas.microsoft.com/office/drawing/2016/5/12/chartex" xmlns:cx7="http://schemas.microsoft.com/office/drawing/2016/5/13/chartex" xmlns:cx8="http://schemas.microsoft.com/office/drawing/2016/5/14/chartex" xmlns:mc="http://schemas.openxmlformats.org/markup-compatibility/2006" xmlns:aink="http://schemas.microsoft.com/office/drawing/2016/ink" xmlns:am3d="http://schemas.microsoft.com/office/drawing/2017/model3d" xmlns:o="urn:schemas-microsoft-com:office:office" xmlns:r="http://schemas.openxmlformats.org/officeDocument/2006/relationships" xmlns:m="http://schemas.openxmlformats.org/officeDocument/2006/math" xmlns:v="urn:schemas-microsoft-com:vml" xmlns:wp14="http://schemas.microsoft.com/office/word/2010/wordprocessingDrawing" xmlns:wp="http://schemas.openxmlformats.org/drawingml/2006/wordprocessingDrawing" xmlns:w10="urn:schemas-microsoft-com:office:word" xmlns:w="http://schemas.openxmlformats.org/wordprocessingml/2006/main" xmlns:w14="http://schemas.microsoft.com/office/word/2010/wordml" xmlns:w15="http://schemas.microsoft.com/office/word/2012/wordml" xmlns:w16cid="http://schemas.microsoft.com/office/word/2016/wordml/cid" xmlns:w16se="http://schemas.microsoft.com/office/word/2015/wordml/symex" xmlns:wpg="http://schemas.microsoft.com/office/word/2010/wordprocessingGroup" xmlns:wpi="http://schemas.microsoft.com/office/word/2010/wordprocessingInk" xmlns:wne="http://schemas.microsoft.com/office/word/2006/wordml" xmlns:wps="http://schemas.microsoft.com/office/word/2010/wordprocessingShape" mc:Ignorable="w14 w15 w16se w16cid wp14">
-  <w15:commentEx w15:paraId="77451848" w15:done="0"/>
+  <w15:commentEx w15:paraId="4432B431" w15:done="0"/>
   <w15:commentEx w15:paraId="73BA301C" w15:done="0"/>
   <w15:commentEx w15:paraId="61F088BA" w15:done="0"/>
   <w15:commentEx w15:paraId="0D854DA7" w15:done="0"/>
@@ -18019,7 +18022,7 @@
 </file>
 
 <file path=customXml/itemProps1.xml><?xml version="1.0" encoding="utf-8"?>
-<ds:datastoreItem xmlns:ds="http://schemas.openxmlformats.org/officeDocument/2006/customXml" ds:itemID="{514614D3-CE86-4C70-974F-5A45477AE06C}">
+<ds:datastoreItem xmlns:ds="http://schemas.openxmlformats.org/officeDocument/2006/customXml" ds:itemID="{7E29DE29-9AE1-41D2-9F79-58EA9BBC432D}">
   <ds:schemaRefs>
     <ds:schemaRef ds:uri="http://schemas.openxmlformats.org/officeDocument/2006/bibliography"/>
   </ds:schemaRefs>

--- a/ProjectPlanV2.0.docx
+++ b/ProjectPlanV2.0.docx
@@ -5,7 +5,7 @@
     <w:p>
       <w:r>
         <w:rPr>
-          <w:rStyle w:val="Verwijzingopmerking"/>
+          <w:rStyle w:val="CommentReference"/>
         </w:rPr>
         <w:commentReference w:id="0"/>
       </w:r>
@@ -208,7 +208,7 @@
                               <w:txbxContent>
                                 <w:p>
                                   <w:pPr>
-                                    <w:pStyle w:val="Geenafstand"/>
+                                    <w:pStyle w:val="NoSpacing"/>
                                     <w:rPr>
                                       <w:color w:val="FFFFFF" w:themeColor="background1"/>
                                       <w:sz w:val="32"/>
@@ -287,7 +287,7 @@
                                   <w:sdtContent>
                                     <w:p>
                                       <w:pPr>
-                                        <w:pStyle w:val="Geenafstand"/>
+                                        <w:pStyle w:val="NoSpacing"/>
                                         <w:pBdr>
                                           <w:bottom w:val="single" w:sz="6" w:space="4" w:color="7F7F7F" w:themeColor="text1" w:themeTint="80"/>
                                         </w:pBdr>
@@ -332,7 +332,7 @@
                                 </w:sdt>
                                 <w:p>
                                   <w:pPr>
-                                    <w:pStyle w:val="Geenafstand"/>
+                                    <w:pStyle w:val="NoSpacing"/>
                                     <w:spacing w:before="240"/>
                                     <w:rPr>
                                       <w:caps/>
@@ -438,7 +438,7 @@
                         <w:txbxContent>
                           <w:p>
                             <w:pPr>
-                              <w:pStyle w:val="Geenafstand"/>
+                              <w:pStyle w:val="NoSpacing"/>
                               <w:rPr>
                                 <w:color w:val="FFFFFF" w:themeColor="background1"/>
                                 <w:sz w:val="32"/>
@@ -485,7 +485,7 @@
                             <w:sdtContent>
                               <w:p>
                                 <w:pPr>
-                                  <w:pStyle w:val="Geenafstand"/>
+                                  <w:pStyle w:val="NoSpacing"/>
                                   <w:pBdr>
                                     <w:bottom w:val="single" w:sz="6" w:space="4" w:color="7F7F7F" w:themeColor="text1" w:themeTint="80"/>
                                   </w:pBdr>
@@ -530,7 +530,7 @@
                           </w:sdt>
                           <w:p>
                             <w:pPr>
-                              <w:pStyle w:val="Geenafstand"/>
+                              <w:pStyle w:val="NoSpacing"/>
                               <w:spacing w:before="240"/>
                               <w:rPr>
                                 <w:caps/>
@@ -1545,7 +1545,7 @@
               </mc:Choice>
               <mc:Fallback>
                 <w:pict>
-                  <v:rect w14:anchorId="2FFD622C" id="Rectangle 12" o:spid="_x0000_s1026" style="position:absolute;margin-left:-58.25pt;margin-top:602.2pt;width:568.05pt;height:3.55pt;z-index:251665408;visibility:visible;mso-wrap-style:square;mso-width-percent:0;mso-height-percent:0;mso-wrap-distance-left:9pt;mso-wrap-distance-top:0;mso-wrap-distance-right:9pt;mso-wrap-distance-bottom:0;mso-position-horizontal:absolute;mso-position-horizontal-relative:text;mso-position-vertical:absolute;mso-position-vertical-relative:text;mso-width-percent:0;mso-height-percent:0;mso-width-relative:margin;mso-height-relative:margin;v-text-anchor:middle" o:gfxdata="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" fillcolor="#c00000" strokecolor="#cfcdcd [2894]" strokeweight="2.25pt"/>
+                  <v:rect w14:anchorId="34C01EAE" id="Rectangle 12" o:spid="_x0000_s1026" style="position:absolute;margin-left:-58.25pt;margin-top:602.2pt;width:568.05pt;height:3.55pt;z-index:251665408;visibility:visible;mso-wrap-style:square;mso-width-percent:0;mso-height-percent:0;mso-wrap-distance-left:9pt;mso-wrap-distance-top:0;mso-wrap-distance-right:9pt;mso-wrap-distance-bottom:0;mso-position-horizontal:absolute;mso-position-horizontal-relative:text;mso-position-vertical:absolute;mso-position-vertical-relative:text;mso-width-percent:0;mso-height-percent:0;mso-width-relative:margin;mso-height-relative:margin;v-text-anchor:middle" o:gfxdata="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" fillcolor="#c00000" strokecolor="#cfcdcd [2894]" strokeweight="2.25pt"/>
                 </w:pict>
               </mc:Fallback>
             </mc:AlternateContent>
@@ -1563,13 +1563,13 @@
     </w:sdt>
     <w:p>
       <w:pPr>
-        <w:pStyle w:val="Kop1"/>
+        <w:pStyle w:val="Heading1"/>
         <w:rPr>
           <w:rFonts w:eastAsiaTheme="minorEastAsia"/>
           <w:lang w:val="pt-PT"/>
         </w:rPr>
       </w:pPr>
-      <w:bookmarkStart w:id="2" w:name="_Toc508106359"/>
+      <w:bookmarkStart w:id="1" w:name="_Toc508106359"/>
       <w:r>
         <w:rPr>
           <w:rFonts w:eastAsiaTheme="minorEastAsia"/>
@@ -1578,7 +1578,7 @@
         <w:lastRenderedPageBreak/>
         <w:t>Version History</w:t>
       </w:r>
-      <w:bookmarkEnd w:id="2"/>
+      <w:bookmarkEnd w:id="1"/>
     </w:p>
     <w:p>
       <w:pPr>
@@ -1589,7 +1589,7 @@
     </w:p>
     <w:tbl>
       <w:tblPr>
-        <w:tblStyle w:val="Tabelraster"/>
+        <w:tblStyle w:val="TableGrid"/>
         <w:tblW w:w="0" w:type="auto"/>
         <w:tblLook w:val="04A0" w:firstRow="1" w:lastRow="0" w:firstColumn="1" w:lastColumn="0" w:noHBand="0" w:noVBand="1"/>
       </w:tblPr>
@@ -2465,6 +2465,8 @@
         </w:rPr>
         <w:br w:type="page"/>
       </w:r>
+      <w:bookmarkStart w:id="2" w:name="_GoBack"/>
+      <w:bookmarkEnd w:id="2"/>
     </w:p>
     <w:sdt>
       <w:sdtPr>
@@ -2495,16 +2497,16 @@
       <w:sdtContent>
         <w:p>
           <w:pPr>
-            <w:pStyle w:val="Kopvaninhoudsopgave"/>
+            <w:pStyle w:val="TOCHeading"/>
             <w:rPr>
-              <w:rStyle w:val="Kop1Char"/>
+              <w:rStyle w:val="Heading1Char"/>
               <w:b w:val="0"/>
               <w:color w:val="C00000"/>
             </w:rPr>
           </w:pPr>
           <w:r>
             <w:rPr>
-              <w:rStyle w:val="Kop1Char"/>
+              <w:rStyle w:val="Heading1Char"/>
               <w:b w:val="0"/>
               <w:color w:val="C00000"/>
             </w:rPr>
@@ -2513,7 +2515,7 @@
         </w:p>
         <w:p>
           <w:pPr>
-            <w:pStyle w:val="Inhopg1"/>
+            <w:pStyle w:val="TOC1"/>
             <w:tabs>
               <w:tab w:val="right" w:leader="dot" w:pos="9016"/>
             </w:tabs>
@@ -2634,7 +2636,7 @@
         </w:p>
         <w:p>
           <w:pPr>
-            <w:pStyle w:val="Inhopg1"/>
+            <w:pStyle w:val="TOC1"/>
             <w:tabs>
               <w:tab w:val="right" w:leader="dot" w:pos="9016"/>
             </w:tabs>
@@ -2730,7 +2732,7 @@
         </w:p>
         <w:p>
           <w:pPr>
-            <w:pStyle w:val="Inhopg2"/>
+            <w:pStyle w:val="TOC2"/>
             <w:tabs>
               <w:tab w:val="right" w:leader="dot" w:pos="9016"/>
             </w:tabs>
@@ -2826,7 +2828,7 @@
         </w:p>
         <w:p>
           <w:pPr>
-            <w:pStyle w:val="Inhopg2"/>
+            <w:pStyle w:val="TOC2"/>
             <w:tabs>
               <w:tab w:val="right" w:leader="dot" w:pos="9016"/>
             </w:tabs>
@@ -2922,7 +2924,7 @@
         </w:p>
         <w:p>
           <w:pPr>
-            <w:pStyle w:val="Inhopg2"/>
+            <w:pStyle w:val="TOC2"/>
             <w:tabs>
               <w:tab w:val="right" w:leader="dot" w:pos="9016"/>
             </w:tabs>
@@ -3019,7 +3021,7 @@
         </w:p>
         <w:p>
           <w:pPr>
-            <w:pStyle w:val="Inhopg1"/>
+            <w:pStyle w:val="TOC1"/>
             <w:tabs>
               <w:tab w:val="right" w:leader="dot" w:pos="9016"/>
             </w:tabs>
@@ -3115,7 +3117,7 @@
         </w:p>
         <w:p>
           <w:pPr>
-            <w:pStyle w:val="Inhopg2"/>
+            <w:pStyle w:val="TOC2"/>
             <w:tabs>
               <w:tab w:val="right" w:leader="dot" w:pos="9016"/>
             </w:tabs>
@@ -3211,7 +3213,7 @@
         </w:p>
         <w:p>
           <w:pPr>
-            <w:pStyle w:val="Inhopg2"/>
+            <w:pStyle w:val="TOC2"/>
             <w:tabs>
               <w:tab w:val="right" w:leader="dot" w:pos="9016"/>
             </w:tabs>
@@ -3307,7 +3309,7 @@
         </w:p>
         <w:p>
           <w:pPr>
-            <w:pStyle w:val="Inhopg2"/>
+            <w:pStyle w:val="TOC2"/>
             <w:tabs>
               <w:tab w:val="right" w:leader="dot" w:pos="9016"/>
             </w:tabs>
@@ -3403,7 +3405,7 @@
         </w:p>
         <w:p>
           <w:pPr>
-            <w:pStyle w:val="Inhopg2"/>
+            <w:pStyle w:val="TOC2"/>
             <w:tabs>
               <w:tab w:val="right" w:leader="dot" w:pos="9016"/>
             </w:tabs>
@@ -3499,7 +3501,7 @@
         </w:p>
         <w:p>
           <w:pPr>
-            <w:pStyle w:val="Inhopg1"/>
+            <w:pStyle w:val="TOC1"/>
             <w:tabs>
               <w:tab w:val="right" w:leader="dot" w:pos="9016"/>
             </w:tabs>
@@ -3595,7 +3597,7 @@
         </w:p>
         <w:p>
           <w:pPr>
-            <w:pStyle w:val="Inhopg2"/>
+            <w:pStyle w:val="TOC2"/>
             <w:tabs>
               <w:tab w:val="right" w:leader="dot" w:pos="9016"/>
             </w:tabs>
@@ -3691,7 +3693,7 @@
         </w:p>
         <w:p>
           <w:pPr>
-            <w:pStyle w:val="Inhopg2"/>
+            <w:pStyle w:val="TOC2"/>
             <w:tabs>
               <w:tab w:val="right" w:leader="dot" w:pos="9016"/>
             </w:tabs>
@@ -3787,7 +3789,7 @@
         </w:p>
         <w:p>
           <w:pPr>
-            <w:pStyle w:val="Inhopg2"/>
+            <w:pStyle w:val="TOC2"/>
             <w:tabs>
               <w:tab w:val="right" w:leader="dot" w:pos="9016"/>
             </w:tabs>
@@ -3883,7 +3885,7 @@
         </w:p>
         <w:p>
           <w:pPr>
-            <w:pStyle w:val="Inhopg2"/>
+            <w:pStyle w:val="TOC2"/>
             <w:tabs>
               <w:tab w:val="right" w:leader="dot" w:pos="9016"/>
             </w:tabs>
@@ -3979,7 +3981,7 @@
         </w:p>
         <w:p>
           <w:pPr>
-            <w:pStyle w:val="Inhopg1"/>
+            <w:pStyle w:val="TOC1"/>
             <w:tabs>
               <w:tab w:val="right" w:leader="dot" w:pos="9016"/>
             </w:tabs>
@@ -4075,7 +4077,7 @@
         </w:p>
         <w:p>
           <w:pPr>
-            <w:pStyle w:val="Inhopg1"/>
+            <w:pStyle w:val="TOC1"/>
             <w:tabs>
               <w:tab w:val="right" w:leader="dot" w:pos="9016"/>
             </w:tabs>
@@ -4171,7 +4173,7 @@
         </w:p>
         <w:p>
           <w:pPr>
-            <w:pStyle w:val="Inhopg1"/>
+            <w:pStyle w:val="TOC1"/>
             <w:tabs>
               <w:tab w:val="right" w:leader="dot" w:pos="9016"/>
             </w:tabs>
@@ -4249,7 +4251,7 @@
         </w:p>
         <w:p>
           <w:pPr>
-            <w:pStyle w:val="Inhopg2"/>
+            <w:pStyle w:val="TOC2"/>
             <w:tabs>
               <w:tab w:val="right" w:leader="dot" w:pos="9016"/>
             </w:tabs>
@@ -4327,7 +4329,7 @@
         </w:p>
         <w:p>
           <w:pPr>
-            <w:pStyle w:val="Inhopg2"/>
+            <w:pStyle w:val="TOC2"/>
             <w:tabs>
               <w:tab w:val="right" w:leader="dot" w:pos="9016"/>
             </w:tabs>
@@ -4405,7 +4407,7 @@
         </w:p>
         <w:p>
           <w:pPr>
-            <w:pStyle w:val="Inhopg2"/>
+            <w:pStyle w:val="TOC2"/>
             <w:tabs>
               <w:tab w:val="right" w:leader="dot" w:pos="9016"/>
             </w:tabs>
@@ -4483,7 +4485,7 @@
         </w:p>
         <w:p>
           <w:pPr>
-            <w:pStyle w:val="Inhopg2"/>
+            <w:pStyle w:val="TOC2"/>
             <w:tabs>
               <w:tab w:val="right" w:leader="dot" w:pos="9016"/>
             </w:tabs>
@@ -4561,7 +4563,7 @@
         </w:p>
         <w:p>
           <w:pPr>
-            <w:pStyle w:val="Inhopg2"/>
+            <w:pStyle w:val="TOC2"/>
             <w:tabs>
               <w:tab w:val="right" w:leader="dot" w:pos="9016"/>
             </w:tabs>
@@ -4639,7 +4641,7 @@
         </w:p>
         <w:p>
           <w:pPr>
-            <w:pStyle w:val="Inhopg1"/>
+            <w:pStyle w:val="TOC1"/>
             <w:tabs>
               <w:tab w:val="right" w:leader="dot" w:pos="9016"/>
             </w:tabs>
@@ -4717,7 +4719,7 @@
         </w:p>
         <w:p>
           <w:pPr>
-            <w:pStyle w:val="Inhopg2"/>
+            <w:pStyle w:val="TOC2"/>
             <w:tabs>
               <w:tab w:val="right" w:leader="dot" w:pos="9016"/>
             </w:tabs>
@@ -4795,7 +4797,7 @@
         </w:p>
         <w:p>
           <w:pPr>
-            <w:pStyle w:val="Inhopg2"/>
+            <w:pStyle w:val="TOC2"/>
             <w:tabs>
               <w:tab w:val="right" w:leader="dot" w:pos="9016"/>
             </w:tabs>
@@ -4873,7 +4875,7 @@
         </w:p>
         <w:p>
           <w:pPr>
-            <w:pStyle w:val="Inhopg2"/>
+            <w:pStyle w:val="TOC2"/>
             <w:tabs>
               <w:tab w:val="right" w:leader="dot" w:pos="9016"/>
             </w:tabs>
@@ -4951,7 +4953,7 @@
         </w:p>
         <w:p>
           <w:pPr>
-            <w:pStyle w:val="Inhopg2"/>
+            <w:pStyle w:val="TOC2"/>
             <w:tabs>
               <w:tab w:val="right" w:leader="dot" w:pos="9016"/>
             </w:tabs>
@@ -5029,7 +5031,7 @@
         </w:p>
         <w:p>
           <w:pPr>
-            <w:pStyle w:val="Inhopg1"/>
+            <w:pStyle w:val="TOC1"/>
             <w:tabs>
               <w:tab w:val="right" w:leader="dot" w:pos="9016"/>
             </w:tabs>
@@ -5108,7 +5110,7 @@
         </w:p>
         <w:p>
           <w:pPr>
-            <w:pStyle w:val="Inhopg1"/>
+            <w:pStyle w:val="TOC1"/>
             <w:tabs>
               <w:tab w:val="right" w:leader="dot" w:pos="9016"/>
             </w:tabs>
@@ -5186,7 +5188,7 @@
         </w:p>
         <w:p>
           <w:pPr>
-            <w:pStyle w:val="Inhopg2"/>
+            <w:pStyle w:val="TOC2"/>
             <w:tabs>
               <w:tab w:val="right" w:leader="dot" w:pos="9016"/>
             </w:tabs>
@@ -5264,7 +5266,7 @@
         </w:p>
         <w:p>
           <w:pPr>
-            <w:pStyle w:val="Inhopg2"/>
+            <w:pStyle w:val="TOC2"/>
             <w:tabs>
               <w:tab w:val="right" w:leader="dot" w:pos="9016"/>
             </w:tabs>
@@ -5342,7 +5344,7 @@
         </w:p>
         <w:p>
           <w:pPr>
-            <w:pStyle w:val="Inhopg2"/>
+            <w:pStyle w:val="TOC2"/>
             <w:tabs>
               <w:tab w:val="right" w:leader="dot" w:pos="9016"/>
             </w:tabs>
@@ -5451,7 +5453,7 @@
     </w:p>
     <w:p>
       <w:pPr>
-        <w:pStyle w:val="Kop1"/>
+        <w:pStyle w:val="Heading1"/>
       </w:pPr>
       <w:bookmarkStart w:id="3" w:name="_Toc508106360"/>
       <w:bookmarkStart w:id="4" w:name="_Toc507493916"/>
@@ -5523,7 +5525,7 @@
       <w:commentRangeEnd w:id="10"/>
       <w:r>
         <w:rPr>
-          <w:rStyle w:val="Verwijzingopmerking"/>
+          <w:rStyle w:val="CommentReference"/>
         </w:rPr>
         <w:commentReference w:id="10"/>
       </w:r>
@@ -5546,7 +5548,7 @@
       <w:commentRangeEnd w:id="11"/>
       <w:r>
         <w:rPr>
-          <w:rStyle w:val="Verwijzingopmerking"/>
+          <w:rStyle w:val="CommentReference"/>
         </w:rPr>
         <w:commentReference w:id="11"/>
       </w:r>
@@ -5577,7 +5579,7 @@
     </w:p>
     <w:p>
       <w:pPr>
-        <w:pStyle w:val="Kop2"/>
+        <w:pStyle w:val="Heading2"/>
       </w:pPr>
       <w:bookmarkStart w:id="12" w:name="_Toc508106361"/>
       <w:r>
@@ -5602,7 +5604,7 @@
       <w:commentRangeEnd w:id="13"/>
       <w:r>
         <w:rPr>
-          <w:rStyle w:val="Verwijzingopmerking"/>
+          <w:rStyle w:val="CommentReference"/>
         </w:rPr>
         <w:commentReference w:id="13"/>
       </w:r>
@@ -5652,7 +5654,7 @@
         <w:commentRangeEnd w:id="19"/>
         <w:r>
           <w:rPr>
-            <w:rStyle w:val="Verwijzingopmerking"/>
+            <w:rStyle w:val="CommentReference"/>
           </w:rPr>
           <w:commentReference w:id="19"/>
         </w:r>
@@ -5666,7 +5668,7 @@
     </w:p>
     <w:p>
       <w:pPr>
-        <w:pStyle w:val="Kop2"/>
+        <w:pStyle w:val="Heading2"/>
       </w:pPr>
       <w:bookmarkStart w:id="20" w:name="_Toc507493917"/>
       <w:bookmarkStart w:id="21" w:name="_Toc508106362"/>
@@ -5711,7 +5713,7 @@
     </w:p>
     <w:p>
       <w:pPr>
-        <w:pStyle w:val="Kop2"/>
+        <w:pStyle w:val="Heading2"/>
         <w:rPr>
           <w:lang w:val="fr-FR"/>
         </w:rPr>
@@ -5863,7 +5865,7 @@
       <w:commentRangeEnd w:id="30"/>
       <w:r>
         <w:rPr>
-          <w:rStyle w:val="Verwijzingopmerking"/>
+          <w:rStyle w:val="CommentReference"/>
         </w:rPr>
         <w:commentReference w:id="30"/>
       </w:r>
@@ -5993,7 +5995,7 @@
       <w:commentRangeEnd w:id="39"/>
       <w:r>
         <w:rPr>
-          <w:rStyle w:val="Verwijzingopmerking"/>
+          <w:rStyle w:val="CommentReference"/>
         </w:rPr>
         <w:commentReference w:id="39"/>
       </w:r>
@@ -6009,7 +6011,7 @@
       <w:commentRangeEnd w:id="40"/>
       <w:r>
         <w:rPr>
-          <w:rStyle w:val="Verwijzingopmerking"/>
+          <w:rStyle w:val="CommentReference"/>
         </w:rPr>
         <w:commentReference w:id="40"/>
       </w:r>
@@ -6049,7 +6051,7 @@
       <w:commentRangeEnd w:id="41"/>
       <w:r>
         <w:rPr>
-          <w:rStyle w:val="Verwijzingopmerking"/>
+          <w:rStyle w:val="CommentReference"/>
         </w:rPr>
         <w:commentReference w:id="41"/>
       </w:r>
@@ -6065,7 +6067,7 @@
       <w:commentRangeEnd w:id="42"/>
       <w:r>
         <w:rPr>
-          <w:rStyle w:val="Verwijzingopmerking"/>
+          <w:rStyle w:val="CommentReference"/>
         </w:rPr>
         <w:commentReference w:id="42"/>
       </w:r>
@@ -6094,7 +6096,7 @@
       <w:commentRangeEnd w:id="43"/>
       <w:r>
         <w:rPr>
-          <w:rStyle w:val="Verwijzingopmerking"/>
+          <w:rStyle w:val="CommentReference"/>
         </w:rPr>
         <w:commentReference w:id="43"/>
       </w:r>
@@ -6134,7 +6136,7 @@
     </w:p>
     <w:p>
       <w:pPr>
-        <w:pStyle w:val="Kop1"/>
+        <w:pStyle w:val="Heading1"/>
       </w:pPr>
       <w:bookmarkStart w:id="44" w:name="_Toc508106364"/>
       <w:bookmarkStart w:id="45" w:name="_Toc507493918"/>
@@ -6151,7 +6153,7 @@
     </w:p>
     <w:p>
       <w:pPr>
-        <w:pStyle w:val="Kop2"/>
+        <w:pStyle w:val="Heading2"/>
       </w:pPr>
       <w:bookmarkStart w:id="46" w:name="_Toc508106365"/>
       <w:r>
@@ -6212,7 +6214,7 @@
       <w:commentRangeEnd w:id="48"/>
       <w:r>
         <w:rPr>
-          <w:rStyle w:val="Verwijzingopmerking"/>
+          <w:rStyle w:val="CommentReference"/>
         </w:rPr>
         <w:commentReference w:id="48"/>
       </w:r>
@@ -6226,7 +6228,7 @@
       <w:commentRangeEnd w:id="49"/>
       <w:r>
         <w:rPr>
-          <w:rStyle w:val="Verwijzingopmerking"/>
+          <w:rStyle w:val="CommentReference"/>
         </w:rPr>
         <w:commentReference w:id="49"/>
       </w:r>
@@ -6256,7 +6258,7 @@
     </w:p>
     <w:p>
       <w:pPr>
-        <w:pStyle w:val="Kop2"/>
+        <w:pStyle w:val="Heading2"/>
       </w:pPr>
       <w:bookmarkStart w:id="50" w:name="_Toc508106366"/>
       <w:r>
@@ -6307,7 +6309,7 @@
       <w:commentRangeEnd w:id="52"/>
       <w:r>
         <w:rPr>
-          <w:rStyle w:val="Verwijzingopmerking"/>
+          <w:rStyle w:val="CommentReference"/>
         </w:rPr>
         <w:commentReference w:id="52"/>
       </w:r>
@@ -6334,7 +6336,7 @@
     </w:p>
     <w:p>
       <w:pPr>
-        <w:pStyle w:val="Lijstalinea"/>
+        <w:pStyle w:val="ListParagraph"/>
         <w:numPr>
           <w:ilvl w:val="0"/>
           <w:numId w:val="38"/>
@@ -6365,7 +6367,7 @@
     </w:p>
     <w:p>
       <w:pPr>
-        <w:pStyle w:val="Lijstalinea"/>
+        <w:pStyle w:val="ListParagraph"/>
         <w:numPr>
           <w:ilvl w:val="0"/>
           <w:numId w:val="38"/>
@@ -6403,7 +6405,7 @@
     </w:p>
     <w:p>
       <w:pPr>
-        <w:pStyle w:val="Lijstalinea"/>
+        <w:pStyle w:val="ListParagraph"/>
         <w:numPr>
           <w:ilvl w:val="0"/>
           <w:numId w:val="38"/>
@@ -6454,7 +6456,7 @@
     </w:p>
     <w:p>
       <w:pPr>
-        <w:pStyle w:val="Kop2"/>
+        <w:pStyle w:val="Heading2"/>
       </w:pPr>
       <w:bookmarkStart w:id="66" w:name="_Toc507493920"/>
       <w:bookmarkStart w:id="67" w:name="_Toc508106367"/>
@@ -6474,7 +6476,7 @@
     </w:p>
     <w:p>
       <w:pPr>
-        <w:pStyle w:val="Lijstalinea"/>
+        <w:pStyle w:val="ListParagraph"/>
         <w:numPr>
           <w:ilvl w:val="0"/>
           <w:numId w:val="34"/>
@@ -6493,14 +6495,14 @@
       <w:commentRangeEnd w:id="68"/>
       <w:r>
         <w:rPr>
-          <w:rStyle w:val="Verwijzingopmerking"/>
+          <w:rStyle w:val="CommentReference"/>
         </w:rPr>
         <w:commentReference w:id="68"/>
       </w:r>
     </w:p>
     <w:p>
       <w:pPr>
-        <w:pStyle w:val="Lijstalinea"/>
+        <w:pStyle w:val="ListParagraph"/>
         <w:numPr>
           <w:ilvl w:val="0"/>
           <w:numId w:val="34"/>
@@ -6524,7 +6526,7 @@
     </w:p>
     <w:p>
       <w:pPr>
-        <w:pStyle w:val="Lijstalinea"/>
+        <w:pStyle w:val="ListParagraph"/>
         <w:numPr>
           <w:ilvl w:val="0"/>
           <w:numId w:val="34"/>
@@ -6545,7 +6547,7 @@
     </w:p>
     <w:p>
       <w:pPr>
-        <w:pStyle w:val="Lijstalinea"/>
+        <w:pStyle w:val="ListParagraph"/>
         <w:numPr>
           <w:ilvl w:val="0"/>
           <w:numId w:val="34"/>
@@ -6561,7 +6563,7 @@
       <w:commentRangeEnd w:id="69"/>
       <w:r>
         <w:rPr>
-          <w:rStyle w:val="Verwijzingopmerking"/>
+          <w:rStyle w:val="CommentReference"/>
         </w:rPr>
         <w:commentReference w:id="69"/>
       </w:r>
@@ -6580,7 +6582,7 @@
     </w:p>
     <w:p>
       <w:pPr>
-        <w:pStyle w:val="Lijstalinea"/>
+        <w:pStyle w:val="ListParagraph"/>
         <w:numPr>
           <w:ilvl w:val="0"/>
           <w:numId w:val="34"/>
@@ -6608,14 +6610,14 @@
       <w:commentRangeEnd w:id="70"/>
       <w:r>
         <w:rPr>
-          <w:rStyle w:val="Verwijzingopmerking"/>
+          <w:rStyle w:val="CommentReference"/>
         </w:rPr>
         <w:commentReference w:id="70"/>
       </w:r>
     </w:p>
     <w:p>
       <w:pPr>
-        <w:pStyle w:val="Lijstalinea"/>
+        <w:pStyle w:val="ListParagraph"/>
         <w:numPr>
           <w:ilvl w:val="0"/>
           <w:numId w:val="34"/>
@@ -6641,7 +6643,7 @@
       <w:commentRangeEnd w:id="71"/>
       <w:r>
         <w:rPr>
-          <w:rStyle w:val="Verwijzingopmerking"/>
+          <w:rStyle w:val="CommentReference"/>
         </w:rPr>
         <w:commentReference w:id="71"/>
       </w:r>
@@ -6663,14 +6665,14 @@
       <w:commentRangeEnd w:id="72"/>
       <w:r>
         <w:rPr>
-          <w:rStyle w:val="Verwijzingopmerking"/>
+          <w:rStyle w:val="CommentReference"/>
         </w:rPr>
         <w:commentReference w:id="72"/>
       </w:r>
     </w:p>
     <w:p>
       <w:pPr>
-        <w:pStyle w:val="Kop2"/>
+        <w:pStyle w:val="Heading2"/>
       </w:pPr>
       <w:bookmarkStart w:id="73" w:name="_Toc508106368"/>
       <w:r>
@@ -6780,7 +6782,7 @@
       <w:commentRangeEnd w:id="79"/>
       <w:r>
         <w:rPr>
-          <w:rStyle w:val="Verwijzingopmerking"/>
+          <w:rStyle w:val="CommentReference"/>
         </w:rPr>
         <w:commentReference w:id="79"/>
       </w:r>
@@ -6790,7 +6792,7 @@
       <w:commentRangeEnd w:id="78"/>
       <w:r>
         <w:rPr>
-          <w:rStyle w:val="Verwijzingopmerking"/>
+          <w:rStyle w:val="CommentReference"/>
         </w:rPr>
         <w:commentReference w:id="78"/>
       </w:r>
@@ -6807,7 +6809,7 @@
       <w:commentRangeEnd w:id="80"/>
       <w:r>
         <w:rPr>
-          <w:rStyle w:val="Verwijzingopmerking"/>
+          <w:rStyle w:val="CommentReference"/>
         </w:rPr>
         <w:commentReference w:id="80"/>
       </w:r>
@@ -6824,7 +6826,7 @@
       <w:commentRangeEnd w:id="81"/>
       <w:r>
         <w:rPr>
-          <w:rStyle w:val="Verwijzingopmerking"/>
+          <w:rStyle w:val="CommentReference"/>
         </w:rPr>
         <w:commentReference w:id="81"/>
       </w:r>
@@ -6919,7 +6921,7 @@
       <w:commentRangeEnd w:id="82"/>
       <w:r>
         <w:rPr>
-          <w:rStyle w:val="Verwijzingopmerking"/>
+          <w:rStyle w:val="CommentReference"/>
         </w:rPr>
         <w:commentReference w:id="82"/>
       </w:r>
@@ -6995,7 +6997,7 @@
       <w:commentRangeEnd w:id="88"/>
       <w:r>
         <w:rPr>
-          <w:rStyle w:val="Verwijzingopmerking"/>
+          <w:rStyle w:val="CommentReference"/>
         </w:rPr>
         <w:commentReference w:id="88"/>
       </w:r>
@@ -7049,7 +7051,7 @@
       <w:commentRangeEnd w:id="83"/>
       <w:r>
         <w:rPr>
-          <w:rStyle w:val="Verwijzingopmerking"/>
+          <w:rStyle w:val="CommentReference"/>
         </w:rPr>
         <w:commentReference w:id="83"/>
       </w:r>
@@ -7062,7 +7064,7 @@
     </w:p>
     <w:p>
       <w:pPr>
-        <w:pStyle w:val="Kop1"/>
+        <w:pStyle w:val="Heading1"/>
       </w:pPr>
       <w:bookmarkStart w:id="89" w:name="_Toc508106369"/>
       <w:r>
@@ -7076,7 +7078,7 @@
     </w:p>
     <w:p>
       <w:pPr>
-        <w:pStyle w:val="Kop2"/>
+        <w:pStyle w:val="Heading2"/>
       </w:pPr>
       <w:bookmarkStart w:id="90" w:name="_Toc507493922"/>
       <w:bookmarkStart w:id="91" w:name="_Toc508106370"/>
@@ -7088,7 +7090,7 @@
     </w:p>
     <w:p>
       <w:pPr>
-        <w:pStyle w:val="Lijstalinea"/>
+        <w:pStyle w:val="ListParagraph"/>
         <w:numPr>
           <w:ilvl w:val="0"/>
           <w:numId w:val="1"/>
@@ -7104,7 +7106,7 @@
       <w:commentRangeEnd w:id="92"/>
       <w:r>
         <w:rPr>
-          <w:rStyle w:val="Verwijzingopmerking"/>
+          <w:rStyle w:val="CommentReference"/>
         </w:rPr>
         <w:commentReference w:id="92"/>
       </w:r>
@@ -7114,7 +7116,7 @@
     </w:p>
     <w:p>
       <w:pPr>
-        <w:pStyle w:val="Lijstalinea"/>
+        <w:pStyle w:val="ListParagraph"/>
         <w:numPr>
           <w:ilvl w:val="1"/>
           <w:numId w:val="1"/>
@@ -7126,7 +7128,7 @@
     </w:p>
     <w:p>
       <w:pPr>
-        <w:pStyle w:val="Lijstalinea"/>
+        <w:pStyle w:val="ListParagraph"/>
         <w:numPr>
           <w:ilvl w:val="1"/>
           <w:numId w:val="1"/>
@@ -7138,7 +7140,7 @@
     </w:p>
     <w:p>
       <w:pPr>
-        <w:pStyle w:val="Lijstalinea"/>
+        <w:pStyle w:val="ListParagraph"/>
         <w:numPr>
           <w:ilvl w:val="1"/>
           <w:numId w:val="1"/>
@@ -7150,7 +7152,7 @@
     </w:p>
     <w:p>
       <w:pPr>
-        <w:pStyle w:val="Lijstalinea"/>
+        <w:pStyle w:val="ListParagraph"/>
         <w:numPr>
           <w:ilvl w:val="1"/>
           <w:numId w:val="1"/>
@@ -7162,7 +7164,7 @@
     </w:p>
     <w:p>
       <w:pPr>
-        <w:pStyle w:val="Lijstalinea"/>
+        <w:pStyle w:val="ListParagraph"/>
         <w:numPr>
           <w:ilvl w:val="0"/>
           <w:numId w:val="1"/>
@@ -7177,7 +7179,7 @@
     </w:p>
     <w:p>
       <w:pPr>
-        <w:pStyle w:val="Lijstalinea"/>
+        <w:pStyle w:val="ListParagraph"/>
         <w:numPr>
           <w:ilvl w:val="0"/>
           <w:numId w:val="1"/>
@@ -7192,7 +7194,7 @@
     </w:p>
     <w:p>
       <w:pPr>
-        <w:pStyle w:val="Lijstalinea"/>
+        <w:pStyle w:val="ListParagraph"/>
         <w:numPr>
           <w:ilvl w:val="0"/>
           <w:numId w:val="1"/>
@@ -7207,7 +7209,7 @@
     </w:p>
     <w:p>
       <w:pPr>
-        <w:pStyle w:val="Lijstalinea"/>
+        <w:pStyle w:val="ListParagraph"/>
         <w:numPr>
           <w:ilvl w:val="0"/>
           <w:numId w:val="1"/>
@@ -7222,7 +7224,7 @@
     </w:p>
     <w:p>
       <w:pPr>
-        <w:pStyle w:val="Lijstalinea"/>
+        <w:pStyle w:val="ListParagraph"/>
         <w:numPr>
           <w:ilvl w:val="0"/>
           <w:numId w:val="1"/>
@@ -7234,7 +7236,7 @@
     </w:p>
     <w:p>
       <w:pPr>
-        <w:pStyle w:val="Lijstalinea"/>
+        <w:pStyle w:val="ListParagraph"/>
         <w:numPr>
           <w:ilvl w:val="0"/>
           <w:numId w:val="1"/>
@@ -7249,7 +7251,7 @@
     </w:p>
     <w:p>
       <w:pPr>
-        <w:pStyle w:val="Lijstalinea"/>
+        <w:pStyle w:val="ListParagraph"/>
         <w:numPr>
           <w:ilvl w:val="0"/>
           <w:numId w:val="1"/>
@@ -7264,7 +7266,7 @@
     </w:p>
     <w:p>
       <w:pPr>
-        <w:pStyle w:val="Lijstalinea"/>
+        <w:pStyle w:val="ListParagraph"/>
         <w:numPr>
           <w:ilvl w:val="0"/>
           <w:numId w:val="1"/>
@@ -7279,7 +7281,7 @@
     </w:p>
     <w:p>
       <w:pPr>
-        <w:pStyle w:val="Lijstalinea"/>
+        <w:pStyle w:val="ListParagraph"/>
         <w:numPr>
           <w:ilvl w:val="0"/>
           <w:numId w:val="1"/>
@@ -7298,7 +7300,7 @@
       <w:commentRangeEnd w:id="93"/>
       <w:r>
         <w:rPr>
-          <w:rStyle w:val="Verwijzingopmerking"/>
+          <w:rStyle w:val="CommentReference"/>
         </w:rPr>
         <w:commentReference w:id="93"/>
       </w:r>
@@ -7308,7 +7310,7 @@
     </w:p>
     <w:p>
       <w:pPr>
-        <w:pStyle w:val="Kop2"/>
+        <w:pStyle w:val="Heading2"/>
       </w:pPr>
       <w:bookmarkStart w:id="94" w:name="_Toc507493923"/>
       <w:bookmarkStart w:id="95" w:name="_Toc508106371"/>
@@ -7320,7 +7322,7 @@
     </w:p>
     <w:p>
       <w:pPr>
-        <w:pStyle w:val="Lijstalinea"/>
+        <w:pStyle w:val="ListParagraph"/>
         <w:numPr>
           <w:ilvl w:val="0"/>
           <w:numId w:val="1"/>
@@ -7332,7 +7334,7 @@
     </w:p>
     <w:p>
       <w:pPr>
-        <w:pStyle w:val="Lijstalinea"/>
+        <w:pStyle w:val="ListParagraph"/>
         <w:numPr>
           <w:ilvl w:val="0"/>
           <w:numId w:val="1"/>
@@ -7344,7 +7346,7 @@
     </w:p>
     <w:p>
       <w:pPr>
-        <w:pStyle w:val="Lijstalinea"/>
+        <w:pStyle w:val="ListParagraph"/>
         <w:numPr>
           <w:ilvl w:val="0"/>
           <w:numId w:val="1"/>
@@ -7359,7 +7361,7 @@
     </w:p>
     <w:p>
       <w:pPr>
-        <w:pStyle w:val="Lijstalinea"/>
+        <w:pStyle w:val="ListParagraph"/>
         <w:numPr>
           <w:ilvl w:val="0"/>
           <w:numId w:val="1"/>
@@ -7371,7 +7373,7 @@
     </w:p>
     <w:p>
       <w:pPr>
-        <w:pStyle w:val="Kop2"/>
+        <w:pStyle w:val="Heading2"/>
       </w:pPr>
       <w:bookmarkStart w:id="96" w:name="_Toc507493924"/>
       <w:bookmarkStart w:id="97" w:name="_Toc508106372"/>
@@ -7383,7 +7385,7 @@
     </w:p>
     <w:p>
       <w:pPr>
-        <w:pStyle w:val="Lijstalinea"/>
+        <w:pStyle w:val="ListParagraph"/>
         <w:numPr>
           <w:ilvl w:val="0"/>
           <w:numId w:val="2"/>
@@ -7395,7 +7397,7 @@
     </w:p>
     <w:p>
       <w:pPr>
-        <w:pStyle w:val="Lijstalinea"/>
+        <w:pStyle w:val="ListParagraph"/>
         <w:numPr>
           <w:ilvl w:val="0"/>
           <w:numId w:val="2"/>
@@ -7416,7 +7418,7 @@
     </w:p>
     <w:p>
       <w:pPr>
-        <w:pStyle w:val="Lijstalinea"/>
+        <w:pStyle w:val="ListParagraph"/>
         <w:numPr>
           <w:ilvl w:val="0"/>
           <w:numId w:val="2"/>
@@ -7428,7 +7430,7 @@
     </w:p>
     <w:p>
       <w:pPr>
-        <w:pStyle w:val="Lijstalinea"/>
+        <w:pStyle w:val="ListParagraph"/>
         <w:numPr>
           <w:ilvl w:val="0"/>
           <w:numId w:val="2"/>
@@ -7449,7 +7451,7 @@
     </w:p>
     <w:p>
       <w:pPr>
-        <w:pStyle w:val="Lijstalinea"/>
+        <w:pStyle w:val="ListParagraph"/>
         <w:numPr>
           <w:ilvl w:val="1"/>
           <w:numId w:val="2"/>
@@ -7467,7 +7469,7 @@
     </w:p>
     <w:p>
       <w:pPr>
-        <w:pStyle w:val="Lijstalinea"/>
+        <w:pStyle w:val="ListParagraph"/>
         <w:numPr>
           <w:ilvl w:val="1"/>
           <w:numId w:val="2"/>
@@ -7485,7 +7487,7 @@
     </w:p>
     <w:p>
       <w:pPr>
-        <w:pStyle w:val="Lijstalinea"/>
+        <w:pStyle w:val="ListParagraph"/>
         <w:numPr>
           <w:ilvl w:val="1"/>
           <w:numId w:val="2"/>
@@ -7512,7 +7514,7 @@
     </w:p>
     <w:p>
       <w:pPr>
-        <w:pStyle w:val="Lijstalinea"/>
+        <w:pStyle w:val="ListParagraph"/>
         <w:numPr>
           <w:ilvl w:val="0"/>
           <w:numId w:val="2"/>
@@ -7530,7 +7532,7 @@
     </w:p>
     <w:p>
       <w:pPr>
-        <w:pStyle w:val="Lijstalinea"/>
+        <w:pStyle w:val="ListParagraph"/>
         <w:numPr>
           <w:ilvl w:val="0"/>
           <w:numId w:val="2"/>
@@ -7542,7 +7544,7 @@
     </w:p>
     <w:p>
       <w:pPr>
-        <w:pStyle w:val="Kop2"/>
+        <w:pStyle w:val="Heading2"/>
       </w:pPr>
       <w:bookmarkStart w:id="98" w:name="_Toc507493925"/>
       <w:bookmarkStart w:id="99" w:name="_Toc508106373"/>
@@ -7554,7 +7556,7 @@
     </w:p>
     <w:p>
       <w:pPr>
-        <w:pStyle w:val="Lijstalinea"/>
+        <w:pStyle w:val="ListParagraph"/>
         <w:numPr>
           <w:ilvl w:val="0"/>
           <w:numId w:val="2"/>
@@ -7569,7 +7571,7 @@
     </w:p>
     <w:p>
       <w:pPr>
-        <w:pStyle w:val="Lijstalinea"/>
+        <w:pStyle w:val="ListParagraph"/>
         <w:numPr>
           <w:ilvl w:val="0"/>
           <w:numId w:val="2"/>
@@ -7590,7 +7592,7 @@
     </w:p>
     <w:p>
       <w:pPr>
-        <w:pStyle w:val="Lijstalinea"/>
+        <w:pStyle w:val="ListParagraph"/>
         <w:numPr>
           <w:ilvl w:val="0"/>
           <w:numId w:val="2"/>
@@ -7605,7 +7607,7 @@
     </w:p>
     <w:p>
       <w:pPr>
-        <w:pStyle w:val="Lijstalinea"/>
+        <w:pStyle w:val="ListParagraph"/>
         <w:numPr>
           <w:ilvl w:val="0"/>
           <w:numId w:val="2"/>
@@ -7625,7 +7627,7 @@
     </w:p>
     <w:p>
       <w:pPr>
-        <w:pStyle w:val="Kop1"/>
+        <w:pStyle w:val="Heading1"/>
       </w:pPr>
       <w:bookmarkStart w:id="100" w:name="_Toc508106374"/>
       <w:commentRangeStart w:id="101"/>
@@ -7637,7 +7639,7 @@
       <w:commentRangeEnd w:id="101"/>
       <w:r>
         <w:rPr>
-          <w:rStyle w:val="Verwijzingopmerking"/>
+          <w:rStyle w:val="CommentReference"/>
           <w:rFonts w:eastAsiaTheme="minorHAnsi"/>
           <w:color w:val="auto"/>
         </w:rPr>
@@ -7646,7 +7648,7 @@
     </w:p>
     <w:p>
       <w:pPr>
-        <w:pStyle w:val="Kop3"/>
+        <w:pStyle w:val="Heading3"/>
         <w:numPr>
           <w:ilvl w:val="0"/>
           <w:numId w:val="4"/>
@@ -7688,7 +7690,7 @@
     </w:p>
     <w:p>
       <w:pPr>
-        <w:pStyle w:val="Kop3"/>
+        <w:pStyle w:val="Heading3"/>
         <w:numPr>
           <w:ilvl w:val="0"/>
           <w:numId w:val="4"/>
@@ -7718,7 +7720,7 @@
     </w:p>
     <w:p>
       <w:pPr>
-        <w:pStyle w:val="Kop3"/>
+        <w:pStyle w:val="Heading3"/>
         <w:numPr>
           <w:ilvl w:val="0"/>
           <w:numId w:val="4"/>
@@ -7742,7 +7744,7 @@
     </w:p>
     <w:p>
       <w:pPr>
-        <w:pStyle w:val="Kop3"/>
+        <w:pStyle w:val="Heading3"/>
         <w:numPr>
           <w:ilvl w:val="0"/>
           <w:numId w:val="4"/>
@@ -7775,7 +7777,7 @@
     </w:p>
     <w:p>
       <w:pPr>
-        <w:pStyle w:val="Kop3"/>
+        <w:pStyle w:val="Heading3"/>
         <w:numPr>
           <w:ilvl w:val="0"/>
           <w:numId w:val="4"/>
@@ -7808,7 +7810,7 @@
     </w:p>
     <w:p>
       <w:pPr>
-        <w:pStyle w:val="Kop3"/>
+        <w:pStyle w:val="Heading3"/>
       </w:pPr>
       <w:bookmarkStart w:id="117" w:name="_Toc507493932"/>
       <w:bookmarkStart w:id="118" w:name="_Toc507496001"/>
@@ -7839,7 +7841,7 @@
     </w:p>
     <w:p>
       <w:pPr>
-        <w:pStyle w:val="Lijstalinea"/>
+        <w:pStyle w:val="ListParagraph"/>
         <w:numPr>
           <w:ilvl w:val="0"/>
           <w:numId w:val="3"/>
@@ -7857,7 +7859,7 @@
     </w:p>
     <w:p>
       <w:pPr>
-        <w:pStyle w:val="Lijstalinea"/>
+        <w:pStyle w:val="ListParagraph"/>
         <w:numPr>
           <w:ilvl w:val="0"/>
           <w:numId w:val="3"/>
@@ -7883,7 +7885,7 @@
     </w:p>
     <w:p>
       <w:pPr>
-        <w:pStyle w:val="Kop1"/>
+        <w:pStyle w:val="Heading1"/>
       </w:pPr>
       <w:bookmarkStart w:id="120" w:name="_Toc508106381"/>
       <w:r>
@@ -7894,7 +7896,7 @@
     </w:p>
     <w:p>
       <w:pPr>
-        <w:pStyle w:val="Kop3"/>
+        <w:pStyle w:val="Heading3"/>
         <w:numPr>
           <w:ilvl w:val="0"/>
           <w:numId w:val="6"/>
@@ -8004,7 +8006,7 @@
     </w:p>
     <w:p>
       <w:pPr>
-        <w:pStyle w:val="Kop3"/>
+        <w:pStyle w:val="Heading3"/>
         <w:numPr>
           <w:ilvl w:val="0"/>
           <w:numId w:val="6"/>
@@ -8066,7 +8068,7 @@
     </w:p>
     <w:p>
       <w:pPr>
-        <w:pStyle w:val="Kop3"/>
+        <w:pStyle w:val="Heading3"/>
         <w:numPr>
           <w:ilvl w:val="0"/>
           <w:numId w:val="6"/>
@@ -8133,7 +8135,7 @@
     </w:p>
     <w:p>
       <w:pPr>
-        <w:pStyle w:val="Kop3"/>
+        <w:pStyle w:val="Heading3"/>
         <w:numPr>
           <w:ilvl w:val="0"/>
           <w:numId w:val="6"/>
@@ -8192,7 +8194,7 @@
     </w:p>
     <w:p>
       <w:pPr>
-        <w:pStyle w:val="Kop3"/>
+        <w:pStyle w:val="Heading3"/>
         <w:numPr>
           <w:ilvl w:val="0"/>
           <w:numId w:val="6"/>
@@ -8211,7 +8213,7 @@
       <w:commentRangeEnd w:id="136"/>
       <w:r>
         <w:rPr>
-          <w:rStyle w:val="Verwijzingopmerking"/>
+          <w:rStyle w:val="CommentReference"/>
           <w:rFonts w:eastAsiaTheme="minorHAnsi"/>
           <w:color w:val="auto"/>
         </w:rPr>
@@ -8260,7 +8262,7 @@
     </w:p>
     <w:p>
       <w:pPr>
-        <w:pStyle w:val="Kop3"/>
+        <w:pStyle w:val="Heading3"/>
         <w:numPr>
           <w:ilvl w:val="0"/>
           <w:numId w:val="6"/>
@@ -8290,7 +8292,7 @@
       <w:commentRangeEnd w:id="140"/>
       <w:r>
         <w:rPr>
-          <w:rStyle w:val="Verwijzingopmerking"/>
+          <w:rStyle w:val="CommentReference"/>
         </w:rPr>
         <w:commentReference w:id="140"/>
       </w:r>
@@ -8327,7 +8329,7 @@
     </w:p>
     <w:p>
       <w:pPr>
-        <w:pStyle w:val="Kop3"/>
+        <w:pStyle w:val="Heading3"/>
       </w:pPr>
     </w:p>
     <w:p>
@@ -8345,7 +8347,7 @@
     </w:p>
     <w:p>
       <w:pPr>
-        <w:pStyle w:val="Kop1"/>
+        <w:pStyle w:val="Heading1"/>
       </w:pPr>
       <w:bookmarkStart w:id="141" w:name="_Toc508106388"/>
       <w:r>
@@ -8368,7 +8370,7 @@
       <w:commentRangeEnd w:id="142"/>
       <w:r>
         <w:rPr>
-          <w:rStyle w:val="Verwijzingopmerking"/>
+          <w:rStyle w:val="CommentReference"/>
         </w:rPr>
         <w:commentReference w:id="142"/>
       </w:r>
@@ -8467,7 +8469,7 @@
     <w:p/>
     <w:p>
       <w:pPr>
-        <w:pStyle w:val="Kop2"/>
+        <w:pStyle w:val="Heading2"/>
       </w:pPr>
       <w:bookmarkStart w:id="143" w:name="_Toc507493941"/>
       <w:bookmarkStart w:id="144" w:name="_Toc508106389"/>
@@ -8492,7 +8494,7 @@
     </w:p>
     <w:p>
       <w:pPr>
-        <w:pStyle w:val="Lijstalinea"/>
+        <w:pStyle w:val="ListParagraph"/>
         <w:numPr>
           <w:ilvl w:val="0"/>
           <w:numId w:val="7"/>
@@ -8505,7 +8507,7 @@
     </w:p>
     <w:p>
       <w:pPr>
-        <w:pStyle w:val="Lijstalinea"/>
+        <w:pStyle w:val="ListParagraph"/>
         <w:numPr>
           <w:ilvl w:val="0"/>
           <w:numId w:val="7"/>
@@ -8517,14 +8519,14 @@
       <w:commentRangeEnd w:id="145"/>
       <w:r>
         <w:rPr>
-          <w:rStyle w:val="Verwijzingopmerking"/>
+          <w:rStyle w:val="CommentReference"/>
         </w:rPr>
         <w:commentReference w:id="145"/>
       </w:r>
     </w:p>
     <w:p>
       <w:pPr>
-        <w:pStyle w:val="Lijstalinea"/>
+        <w:pStyle w:val="ListParagraph"/>
         <w:numPr>
           <w:ilvl w:val="0"/>
           <w:numId w:val="7"/>
@@ -8536,7 +8538,7 @@
     </w:p>
     <w:p>
       <w:pPr>
-        <w:pStyle w:val="Lijstalinea"/>
+        <w:pStyle w:val="ListParagraph"/>
         <w:numPr>
           <w:ilvl w:val="0"/>
           <w:numId w:val="7"/>
@@ -8548,7 +8550,7 @@
     </w:p>
     <w:p>
       <w:pPr>
-        <w:pStyle w:val="Lijstalinea"/>
+        <w:pStyle w:val="ListParagraph"/>
         <w:numPr>
           <w:ilvl w:val="0"/>
           <w:numId w:val="7"/>
@@ -8576,7 +8578,7 @@
     </w:p>
     <w:p>
       <w:pPr>
-        <w:pStyle w:val="Lijstalinea"/>
+        <w:pStyle w:val="ListParagraph"/>
         <w:numPr>
           <w:ilvl w:val="0"/>
           <w:numId w:val="8"/>
@@ -8588,7 +8590,7 @@
     </w:p>
     <w:p>
       <w:pPr>
-        <w:pStyle w:val="Lijstalinea"/>
+        <w:pStyle w:val="ListParagraph"/>
         <w:numPr>
           <w:ilvl w:val="0"/>
           <w:numId w:val="8"/>
@@ -8600,7 +8602,7 @@
     </w:p>
     <w:p>
       <w:pPr>
-        <w:pStyle w:val="Lijstalinea"/>
+        <w:pStyle w:val="ListParagraph"/>
         <w:numPr>
           <w:ilvl w:val="0"/>
           <w:numId w:val="8"/>
@@ -8612,7 +8614,7 @@
     </w:p>
     <w:p>
       <w:pPr>
-        <w:pStyle w:val="Lijstalinea"/>
+        <w:pStyle w:val="ListParagraph"/>
         <w:numPr>
           <w:ilvl w:val="0"/>
           <w:numId w:val="8"/>
@@ -8650,7 +8652,7 @@
     </w:p>
     <w:p>
       <w:pPr>
-        <w:pStyle w:val="Lijstalinea"/>
+        <w:pStyle w:val="ListParagraph"/>
         <w:numPr>
           <w:ilvl w:val="0"/>
           <w:numId w:val="2"/>
@@ -8663,12 +8665,12 @@
     <w:p/>
     <w:p>
       <w:pPr>
-        <w:pStyle w:val="Kop2"/>
-      </w:pPr>
-    </w:p>
-    <w:p>
-      <w:pPr>
-        <w:pStyle w:val="Kop2"/>
+        <w:pStyle w:val="Heading2"/>
+      </w:pPr>
+    </w:p>
+    <w:p>
+      <w:pPr>
+        <w:pStyle w:val="Heading2"/>
       </w:pPr>
       <w:bookmarkStart w:id="146" w:name="_Toc507493942"/>
       <w:bookmarkStart w:id="147" w:name="_Toc508106390"/>
@@ -8696,7 +8698,7 @@
     </w:p>
     <w:p>
       <w:pPr>
-        <w:pStyle w:val="Lijstalinea"/>
+        <w:pStyle w:val="ListParagraph"/>
         <w:numPr>
           <w:ilvl w:val="0"/>
           <w:numId w:val="10"/>
@@ -8708,7 +8710,7 @@
     </w:p>
     <w:p>
       <w:pPr>
-        <w:pStyle w:val="Lijstalinea"/>
+        <w:pStyle w:val="ListParagraph"/>
         <w:numPr>
           <w:ilvl w:val="0"/>
           <w:numId w:val="10"/>
@@ -8720,7 +8722,7 @@
     </w:p>
     <w:p>
       <w:pPr>
-        <w:pStyle w:val="Lijstalinea"/>
+        <w:pStyle w:val="ListParagraph"/>
         <w:numPr>
           <w:ilvl w:val="0"/>
           <w:numId w:val="10"/>
@@ -8745,7 +8747,7 @@
     </w:p>
     <w:p>
       <w:pPr>
-        <w:pStyle w:val="Lijstalinea"/>
+        <w:pStyle w:val="ListParagraph"/>
         <w:numPr>
           <w:ilvl w:val="0"/>
           <w:numId w:val="16"/>
@@ -8779,7 +8781,7 @@
     </w:p>
     <w:p>
       <w:pPr>
-        <w:pStyle w:val="Lijstalinea"/>
+        <w:pStyle w:val="ListParagraph"/>
         <w:numPr>
           <w:ilvl w:val="0"/>
           <w:numId w:val="16"/>
@@ -8791,7 +8793,7 @@
     </w:p>
     <w:p>
       <w:pPr>
-        <w:pStyle w:val="Lijstalinea"/>
+        <w:pStyle w:val="ListParagraph"/>
         <w:numPr>
           <w:ilvl w:val="1"/>
           <w:numId w:val="16"/>
@@ -8803,7 +8805,7 @@
     </w:p>
     <w:p>
       <w:pPr>
-        <w:pStyle w:val="Lijstalinea"/>
+        <w:pStyle w:val="ListParagraph"/>
         <w:numPr>
           <w:ilvl w:val="1"/>
           <w:numId w:val="16"/>
@@ -8815,7 +8817,7 @@
     </w:p>
     <w:p>
       <w:pPr>
-        <w:pStyle w:val="Lijstalinea"/>
+        <w:pStyle w:val="ListParagraph"/>
         <w:numPr>
           <w:ilvl w:val="1"/>
           <w:numId w:val="16"/>
@@ -8827,7 +8829,7 @@
     </w:p>
     <w:p>
       <w:pPr>
-        <w:pStyle w:val="Lijstalinea"/>
+        <w:pStyle w:val="ListParagraph"/>
         <w:numPr>
           <w:ilvl w:val="1"/>
           <w:numId w:val="16"/>
@@ -8839,7 +8841,7 @@
     </w:p>
     <w:p>
       <w:pPr>
-        <w:pStyle w:val="Lijstalinea"/>
+        <w:pStyle w:val="ListParagraph"/>
         <w:numPr>
           <w:ilvl w:val="1"/>
           <w:numId w:val="16"/>
@@ -8852,14 +8854,14 @@
       <w:commentRangeEnd w:id="148"/>
       <w:r>
         <w:rPr>
-          <w:rStyle w:val="Verwijzingopmerking"/>
+          <w:rStyle w:val="CommentReference"/>
         </w:rPr>
         <w:commentReference w:id="148"/>
       </w:r>
     </w:p>
     <w:p>
       <w:pPr>
-        <w:pStyle w:val="Lijstalinea"/>
+        <w:pStyle w:val="ListParagraph"/>
         <w:numPr>
           <w:ilvl w:val="1"/>
           <w:numId w:val="16"/>
@@ -8871,7 +8873,7 @@
     </w:p>
     <w:p>
       <w:pPr>
-        <w:pStyle w:val="Lijstalinea"/>
+        <w:pStyle w:val="ListParagraph"/>
         <w:numPr>
           <w:ilvl w:val="1"/>
           <w:numId w:val="16"/>
@@ -8916,7 +8918,7 @@
     </w:p>
     <w:p>
       <w:pPr>
-        <w:pStyle w:val="Lijstalinea"/>
+        <w:pStyle w:val="ListParagraph"/>
         <w:numPr>
           <w:ilvl w:val="0"/>
           <w:numId w:val="2"/>
@@ -8928,7 +8930,7 @@
     </w:p>
     <w:p>
       <w:pPr>
-        <w:pStyle w:val="Lijstalinea"/>
+        <w:pStyle w:val="ListParagraph"/>
         <w:numPr>
           <w:ilvl w:val="0"/>
           <w:numId w:val="2"/>
@@ -8944,7 +8946,7 @@
     <w:p/>
     <w:p>
       <w:pPr>
-        <w:pStyle w:val="Kop2"/>
+        <w:pStyle w:val="Heading2"/>
       </w:pPr>
       <w:bookmarkStart w:id="149" w:name="_Toc507493943"/>
       <w:bookmarkStart w:id="150" w:name="_Toc508106391"/>
@@ -8969,7 +8971,7 @@
     </w:p>
     <w:p>
       <w:pPr>
-        <w:pStyle w:val="Lijstalinea"/>
+        <w:pStyle w:val="ListParagraph"/>
         <w:numPr>
           <w:ilvl w:val="0"/>
           <w:numId w:val="17"/>
@@ -8982,7 +8984,7 @@
       <w:commentRangeEnd w:id="151"/>
       <w:r>
         <w:rPr>
-          <w:rStyle w:val="Verwijzingopmerking"/>
+          <w:rStyle w:val="CommentReference"/>
         </w:rPr>
         <w:commentReference w:id="151"/>
       </w:r>
@@ -9002,7 +9004,7 @@
     </w:p>
     <w:p>
       <w:pPr>
-        <w:pStyle w:val="Lijstalinea"/>
+        <w:pStyle w:val="ListParagraph"/>
         <w:numPr>
           <w:ilvl w:val="0"/>
           <w:numId w:val="18"/>
@@ -9027,7 +9029,7 @@
     </w:p>
     <w:p>
       <w:pPr>
-        <w:pStyle w:val="Lijstalinea"/>
+        <w:pStyle w:val="ListParagraph"/>
         <w:numPr>
           <w:ilvl w:val="0"/>
           <w:numId w:val="18"/>
@@ -9065,7 +9067,7 @@
     </w:p>
     <w:p>
       <w:pPr>
-        <w:pStyle w:val="Lijstalinea"/>
+        <w:pStyle w:val="ListParagraph"/>
         <w:numPr>
           <w:ilvl w:val="0"/>
           <w:numId w:val="2"/>
@@ -9077,7 +9079,7 @@
     </w:p>
     <w:p>
       <w:pPr>
-        <w:pStyle w:val="Lijstalinea"/>
+        <w:pStyle w:val="ListParagraph"/>
         <w:numPr>
           <w:ilvl w:val="0"/>
           <w:numId w:val="2"/>
@@ -9089,7 +9091,7 @@
     </w:p>
     <w:p>
       <w:pPr>
-        <w:pStyle w:val="Lijstalinea"/>
+        <w:pStyle w:val="ListParagraph"/>
         <w:numPr>
           <w:ilvl w:val="0"/>
           <w:numId w:val="2"/>
@@ -9102,12 +9104,12 @@
     <w:p/>
     <w:p>
       <w:pPr>
-        <w:pStyle w:val="Kop2"/>
-      </w:pPr>
-    </w:p>
-    <w:p>
-      <w:pPr>
-        <w:pStyle w:val="Kop2"/>
+        <w:pStyle w:val="Heading2"/>
+      </w:pPr>
+    </w:p>
+    <w:p>
+      <w:pPr>
+        <w:pStyle w:val="Heading2"/>
       </w:pPr>
       <w:bookmarkStart w:id="152" w:name="_Toc507493944"/>
       <w:bookmarkStart w:id="153" w:name="_Toc508106392"/>
@@ -9132,7 +9134,7 @@
     </w:p>
     <w:p>
       <w:pPr>
-        <w:pStyle w:val="Lijstalinea"/>
+        <w:pStyle w:val="ListParagraph"/>
         <w:numPr>
           <w:ilvl w:val="0"/>
           <w:numId w:val="19"/>
@@ -9144,7 +9146,7 @@
     </w:p>
     <w:p>
       <w:pPr>
-        <w:pStyle w:val="Lijstalinea"/>
+        <w:pStyle w:val="ListParagraph"/>
         <w:numPr>
           <w:ilvl w:val="0"/>
           <w:numId w:val="19"/>
@@ -9156,7 +9158,7 @@
     </w:p>
     <w:p>
       <w:pPr>
-        <w:pStyle w:val="Lijstalinea"/>
+        <w:pStyle w:val="ListParagraph"/>
         <w:numPr>
           <w:ilvl w:val="0"/>
           <w:numId w:val="19"/>
@@ -9181,7 +9183,7 @@
     </w:p>
     <w:p>
       <w:pPr>
-        <w:pStyle w:val="Lijstalinea"/>
+        <w:pStyle w:val="ListParagraph"/>
         <w:numPr>
           <w:ilvl w:val="0"/>
           <w:numId w:val="20"/>
@@ -9193,7 +9195,7 @@
     </w:p>
     <w:p>
       <w:pPr>
-        <w:pStyle w:val="Lijstalinea"/>
+        <w:pStyle w:val="ListParagraph"/>
         <w:numPr>
           <w:ilvl w:val="0"/>
           <w:numId w:val="20"/>
@@ -9205,7 +9207,7 @@
     </w:p>
     <w:p>
       <w:pPr>
-        <w:pStyle w:val="Lijstalinea"/>
+        <w:pStyle w:val="ListParagraph"/>
         <w:numPr>
           <w:ilvl w:val="0"/>
           <w:numId w:val="20"/>
@@ -9230,7 +9232,7 @@
     </w:p>
     <w:p>
       <w:pPr>
-        <w:pStyle w:val="Lijstalinea"/>
+        <w:pStyle w:val="ListParagraph"/>
         <w:numPr>
           <w:ilvl w:val="0"/>
           <w:numId w:val="2"/>
@@ -9271,7 +9273,7 @@
     </w:p>
     <w:p>
       <w:pPr>
-        <w:pStyle w:val="Lijstalinea"/>
+        <w:pStyle w:val="ListParagraph"/>
         <w:numPr>
           <w:ilvl w:val="0"/>
           <w:numId w:val="2"/>
@@ -9284,7 +9286,7 @@
     <w:p/>
     <w:p>
       <w:pPr>
-        <w:pStyle w:val="Kop2"/>
+        <w:pStyle w:val="Heading2"/>
       </w:pPr>
       <w:bookmarkStart w:id="154" w:name="_Toc507493945"/>
       <w:bookmarkStart w:id="155" w:name="_Toc508106393"/>
@@ -9309,7 +9311,7 @@
     </w:p>
     <w:p>
       <w:pPr>
-        <w:pStyle w:val="Lijstalinea"/>
+        <w:pStyle w:val="ListParagraph"/>
         <w:numPr>
           <w:ilvl w:val="0"/>
           <w:numId w:val="2"/>
@@ -9334,7 +9336,7 @@
     </w:p>
     <w:p>
       <w:pPr>
-        <w:pStyle w:val="Lijstalinea"/>
+        <w:pStyle w:val="ListParagraph"/>
         <w:numPr>
           <w:ilvl w:val="0"/>
           <w:numId w:val="22"/>
@@ -9346,7 +9348,7 @@
     </w:p>
     <w:p>
       <w:pPr>
-        <w:pStyle w:val="Lijstalinea"/>
+        <w:pStyle w:val="ListParagraph"/>
         <w:numPr>
           <w:ilvl w:val="0"/>
           <w:numId w:val="22"/>
@@ -9361,7 +9363,7 @@
     </w:p>
     <w:p>
       <w:pPr>
-        <w:pStyle w:val="Lijstalinea"/>
+        <w:pStyle w:val="ListParagraph"/>
         <w:numPr>
           <w:ilvl w:val="0"/>
           <w:numId w:val="22"/>
@@ -9389,7 +9391,7 @@
     </w:p>
     <w:p>
       <w:pPr>
-        <w:pStyle w:val="Lijstalinea"/>
+        <w:pStyle w:val="ListParagraph"/>
         <w:numPr>
           <w:ilvl w:val="0"/>
           <w:numId w:val="23"/>
@@ -9410,7 +9412,7 @@
     </w:p>
     <w:p>
       <w:pPr>
-        <w:pStyle w:val="Lijstalinea"/>
+        <w:pStyle w:val="ListParagraph"/>
         <w:numPr>
           <w:ilvl w:val="0"/>
           <w:numId w:val="23"/>
@@ -9428,7 +9430,7 @@
     </w:p>
     <w:p>
       <w:pPr>
-        <w:pStyle w:val="Lijstalinea"/>
+        <w:pStyle w:val="ListParagraph"/>
         <w:numPr>
           <w:ilvl w:val="0"/>
           <w:numId w:val="23"/>
@@ -9469,7 +9471,7 @@
     </w:p>
     <w:p>
       <w:pPr>
-        <w:pStyle w:val="Lijstalinea"/>
+        <w:pStyle w:val="ListParagraph"/>
         <w:numPr>
           <w:ilvl w:val="0"/>
           <w:numId w:val="2"/>
@@ -9481,7 +9483,7 @@
     </w:p>
     <w:p>
       <w:pPr>
-        <w:pStyle w:val="Lijstalinea"/>
+        <w:pStyle w:val="ListParagraph"/>
         <w:numPr>
           <w:ilvl w:val="0"/>
           <w:numId w:val="2"/>
@@ -9493,7 +9495,7 @@
     </w:p>
     <w:p>
       <w:pPr>
-        <w:pStyle w:val="Lijstalinea"/>
+        <w:pStyle w:val="ListParagraph"/>
         <w:numPr>
           <w:ilvl w:val="0"/>
           <w:numId w:val="2"/>
@@ -9508,7 +9510,7 @@
     </w:p>
     <w:p>
       <w:pPr>
-        <w:pStyle w:val="Lijstalinea"/>
+        <w:pStyle w:val="ListParagraph"/>
         <w:numPr>
           <w:ilvl w:val="0"/>
           <w:numId w:val="2"/>
@@ -9520,7 +9522,7 @@
     </w:p>
     <w:p>
       <w:pPr>
-        <w:pStyle w:val="Lijstalinea"/>
+        <w:pStyle w:val="ListParagraph"/>
         <w:numPr>
           <w:ilvl w:val="0"/>
           <w:numId w:val="2"/>
@@ -9537,7 +9539,7 @@
     </w:p>
     <w:p>
       <w:pPr>
-        <w:pStyle w:val="Kop1"/>
+        <w:pStyle w:val="Heading1"/>
       </w:pPr>
       <w:bookmarkStart w:id="156" w:name="_Toc508106394"/>
       <w:r>
@@ -9548,12 +9550,12 @@
     </w:p>
     <w:p>
       <w:pPr>
-        <w:pStyle w:val="Kop2"/>
-      </w:pPr>
-    </w:p>
-    <w:p>
-      <w:pPr>
-        <w:pStyle w:val="Kop2"/>
+        <w:pStyle w:val="Heading2"/>
+      </w:pPr>
+    </w:p>
+    <w:p>
+      <w:pPr>
+        <w:pStyle w:val="Heading2"/>
       </w:pPr>
       <w:bookmarkStart w:id="157" w:name="_Toc507493947"/>
       <w:bookmarkStart w:id="158" w:name="_Toc508106395"/>
@@ -9568,7 +9570,7 @@
     </w:p>
     <w:tbl>
       <w:tblPr>
-        <w:tblStyle w:val="Tabelraster"/>
+        <w:tblStyle w:val="TableGrid"/>
         <w:tblW w:w="0" w:type="auto"/>
         <w:tblLook w:val="04A0" w:firstRow="1" w:lastRow="0" w:firstColumn="1" w:lastColumn="0" w:noHBand="0" w:noVBand="1"/>
       </w:tblPr>
@@ -9650,7 +9652,7 @@
           </w:tcPr>
           <w:p>
             <w:pPr>
-              <w:pStyle w:val="Lijstalinea"/>
+              <w:pStyle w:val="ListParagraph"/>
               <w:numPr>
                 <w:ilvl w:val="0"/>
                 <w:numId w:val="24"/>
@@ -9663,7 +9665,7 @@
           </w:p>
           <w:p>
             <w:pPr>
-              <w:pStyle w:val="Lijstalinea"/>
+              <w:pStyle w:val="ListParagraph"/>
               <w:numPr>
                 <w:ilvl w:val="0"/>
                 <w:numId w:val="24"/>
@@ -9676,7 +9678,7 @@
           </w:p>
           <w:p>
             <w:pPr>
-              <w:pStyle w:val="Lijstalinea"/>
+              <w:pStyle w:val="ListParagraph"/>
               <w:numPr>
                 <w:ilvl w:val="0"/>
                 <w:numId w:val="24"/>
@@ -9716,7 +9718,7 @@
           </w:tcPr>
           <w:p>
             <w:pPr>
-              <w:pStyle w:val="Lijstalinea"/>
+              <w:pStyle w:val="ListParagraph"/>
               <w:numPr>
                 <w:ilvl w:val="0"/>
                 <w:numId w:val="24"/>
@@ -9729,7 +9731,7 @@
           </w:p>
           <w:p>
             <w:pPr>
-              <w:pStyle w:val="Lijstalinea"/>
+              <w:pStyle w:val="ListParagraph"/>
               <w:numPr>
                 <w:ilvl w:val="0"/>
                 <w:numId w:val="24"/>
@@ -9742,7 +9744,7 @@
           </w:p>
           <w:p>
             <w:pPr>
-              <w:pStyle w:val="Lijstalinea"/>
+              <w:pStyle w:val="ListParagraph"/>
               <w:numPr>
                 <w:ilvl w:val="0"/>
                 <w:numId w:val="24"/>
@@ -9782,7 +9784,7 @@
           </w:tcPr>
           <w:p>
             <w:pPr>
-              <w:pStyle w:val="Lijstalinea"/>
+              <w:pStyle w:val="ListParagraph"/>
               <w:numPr>
                 <w:ilvl w:val="0"/>
                 <w:numId w:val="24"/>
@@ -9795,7 +9797,7 @@
           </w:p>
           <w:p>
             <w:pPr>
-              <w:pStyle w:val="Lijstalinea"/>
+              <w:pStyle w:val="ListParagraph"/>
               <w:numPr>
                 <w:ilvl w:val="0"/>
                 <w:numId w:val="24"/>
@@ -9808,7 +9810,7 @@
           </w:p>
           <w:p>
             <w:pPr>
-              <w:pStyle w:val="Lijstalinea"/>
+              <w:pStyle w:val="ListParagraph"/>
               <w:numPr>
                 <w:ilvl w:val="0"/>
                 <w:numId w:val="24"/>
@@ -9821,7 +9823,7 @@
           </w:p>
           <w:p>
             <w:pPr>
-              <w:pStyle w:val="Lijstalinea"/>
+              <w:pStyle w:val="ListParagraph"/>
               <w:numPr>
                 <w:ilvl w:val="0"/>
                 <w:numId w:val="24"/>
@@ -9861,7 +9863,7 @@
           </w:tcPr>
           <w:p>
             <w:pPr>
-              <w:pStyle w:val="Lijstalinea"/>
+              <w:pStyle w:val="ListParagraph"/>
               <w:numPr>
                 <w:ilvl w:val="0"/>
                 <w:numId w:val="24"/>
@@ -9874,7 +9876,7 @@
           </w:p>
           <w:p>
             <w:pPr>
-              <w:pStyle w:val="Lijstalinea"/>
+              <w:pStyle w:val="ListParagraph"/>
               <w:numPr>
                 <w:ilvl w:val="0"/>
                 <w:numId w:val="24"/>
@@ -9921,7 +9923,7 @@
           </w:tcPr>
           <w:p>
             <w:pPr>
-              <w:pStyle w:val="Lijstalinea"/>
+              <w:pStyle w:val="ListParagraph"/>
               <w:numPr>
                 <w:ilvl w:val="0"/>
                 <w:numId w:val="24"/>
@@ -9934,7 +9936,7 @@
           </w:p>
           <w:p>
             <w:pPr>
-              <w:pStyle w:val="Lijstalinea"/>
+              <w:pStyle w:val="ListParagraph"/>
               <w:numPr>
                 <w:ilvl w:val="0"/>
                 <w:numId w:val="24"/>
@@ -9977,7 +9979,7 @@
           </w:tcPr>
           <w:p>
             <w:pPr>
-              <w:pStyle w:val="Lijstalinea"/>
+              <w:pStyle w:val="ListParagraph"/>
               <w:numPr>
                 <w:ilvl w:val="0"/>
                 <w:numId w:val="24"/>
@@ -9993,7 +9995,7 @@
           </w:p>
           <w:p>
             <w:pPr>
-              <w:pStyle w:val="Lijstalinea"/>
+              <w:pStyle w:val="ListParagraph"/>
               <w:numPr>
                 <w:ilvl w:val="0"/>
                 <w:numId w:val="24"/>
@@ -10006,7 +10008,7 @@
           </w:p>
           <w:p>
             <w:pPr>
-              <w:pStyle w:val="Lijstalinea"/>
+              <w:pStyle w:val="ListParagraph"/>
               <w:numPr>
                 <w:ilvl w:val="0"/>
                 <w:numId w:val="24"/>
@@ -10019,7 +10021,7 @@
           </w:p>
           <w:p>
             <w:pPr>
-              <w:pStyle w:val="Lijstalinea"/>
+              <w:pStyle w:val="ListParagraph"/>
               <w:numPr>
                 <w:ilvl w:val="0"/>
                 <w:numId w:val="24"/>
@@ -10109,7 +10111,7 @@
           </w:tcPr>
           <w:p>
             <w:pPr>
-              <w:pStyle w:val="Lijstalinea"/>
+              <w:pStyle w:val="ListParagraph"/>
               <w:numPr>
                 <w:ilvl w:val="0"/>
                 <w:numId w:val="24"/>
@@ -10135,7 +10137,7 @@
     </w:tbl>
     <w:p>
       <w:pPr>
-        <w:pStyle w:val="Kop2"/>
+        <w:pStyle w:val="Heading2"/>
       </w:pPr>
     </w:p>
     <w:p>
@@ -10153,7 +10155,7 @@
     </w:p>
     <w:p>
       <w:pPr>
-        <w:pStyle w:val="Kop2"/>
+        <w:pStyle w:val="Heading2"/>
       </w:pPr>
       <w:bookmarkStart w:id="159" w:name="_Toc507493948"/>
       <w:bookmarkStart w:id="160" w:name="_Toc508106396"/>
@@ -10185,7 +10187,7 @@
     </w:p>
     <w:tbl>
       <w:tblPr>
-        <w:tblStyle w:val="Tabelraster"/>
+        <w:tblStyle w:val="TableGrid"/>
         <w:tblW w:w="0" w:type="auto"/>
         <w:tblLook w:val="04A0" w:firstRow="1" w:lastRow="0" w:firstColumn="1" w:lastColumn="0" w:noHBand="0" w:noVBand="1"/>
       </w:tblPr>
@@ -10339,7 +10341,7 @@
           </w:tcPr>
           <w:p>
             <w:pPr>
-              <w:pStyle w:val="Lijstalinea"/>
+              <w:pStyle w:val="ListParagraph"/>
               <w:numPr>
                 <w:ilvl w:val="0"/>
                 <w:numId w:val="25"/>
@@ -10401,7 +10403,7 @@
           </w:tcPr>
           <w:p>
             <w:pPr>
-              <w:pStyle w:val="Lijstalinea"/>
+              <w:pStyle w:val="ListParagraph"/>
               <w:numPr>
                 <w:ilvl w:val="0"/>
                 <w:numId w:val="25"/>
@@ -10414,7 +10416,7 @@
           </w:p>
           <w:p>
             <w:pPr>
-              <w:pStyle w:val="Lijstalinea"/>
+              <w:pStyle w:val="ListParagraph"/>
               <w:numPr>
                 <w:ilvl w:val="0"/>
                 <w:numId w:val="25"/>
@@ -10427,7 +10429,7 @@
           </w:p>
           <w:p>
             <w:pPr>
-              <w:pStyle w:val="Lijstalinea"/>
+              <w:pStyle w:val="ListParagraph"/>
               <w:numPr>
                 <w:ilvl w:val="0"/>
                 <w:numId w:val="25"/>
@@ -10440,7 +10442,7 @@
           </w:p>
           <w:p>
             <w:pPr>
-              <w:pStyle w:val="Lijstalinea"/>
+              <w:pStyle w:val="ListParagraph"/>
               <w:numPr>
                 <w:ilvl w:val="0"/>
                 <w:numId w:val="25"/>
@@ -10502,7 +10504,7 @@
           </w:tcPr>
           <w:p>
             <w:pPr>
-              <w:pStyle w:val="Lijstalinea"/>
+              <w:pStyle w:val="ListParagraph"/>
               <w:numPr>
                 <w:ilvl w:val="0"/>
                 <w:numId w:val="26"/>
@@ -10515,7 +10517,7 @@
           </w:p>
           <w:p>
             <w:pPr>
-              <w:pStyle w:val="Lijstalinea"/>
+              <w:pStyle w:val="ListParagraph"/>
               <w:numPr>
                 <w:ilvl w:val="0"/>
                 <w:numId w:val="26"/>
@@ -10574,7 +10576,7 @@
           </w:tcPr>
           <w:p>
             <w:pPr>
-              <w:pStyle w:val="Lijstalinea"/>
+              <w:pStyle w:val="ListParagraph"/>
               <w:numPr>
                 <w:ilvl w:val="0"/>
                 <w:numId w:val="33"/>
@@ -10587,7 +10589,7 @@
           </w:p>
           <w:p>
             <w:pPr>
-              <w:pStyle w:val="Lijstalinea"/>
+              <w:pStyle w:val="ListParagraph"/>
               <w:numPr>
                 <w:ilvl w:val="0"/>
                 <w:numId w:val="33"/>
@@ -10649,7 +10651,7 @@
           </w:tcPr>
           <w:p>
             <w:pPr>
-              <w:pStyle w:val="Lijstalinea"/>
+              <w:pStyle w:val="ListParagraph"/>
               <w:numPr>
                 <w:ilvl w:val="0"/>
                 <w:numId w:val="27"/>
@@ -10665,7 +10667,7 @@
           </w:p>
           <w:p>
             <w:pPr>
-              <w:pStyle w:val="Lijstalinea"/>
+              <w:pStyle w:val="ListParagraph"/>
               <w:numPr>
                 <w:ilvl w:val="0"/>
                 <w:numId w:val="27"/>
@@ -10829,7 +10831,7 @@
           </w:tcPr>
           <w:p>
             <w:pPr>
-              <w:pStyle w:val="Lijstalinea"/>
+              <w:pStyle w:val="ListParagraph"/>
               <w:numPr>
                 <w:ilvl w:val="0"/>
                 <w:numId w:val="28"/>
@@ -10842,7 +10844,7 @@
           </w:p>
           <w:p>
             <w:pPr>
-              <w:pStyle w:val="Lijstalinea"/>
+              <w:pStyle w:val="ListParagraph"/>
               <w:numPr>
                 <w:ilvl w:val="0"/>
                 <w:numId w:val="28"/>
@@ -10938,7 +10940,7 @@
           </w:tcPr>
           <w:p>
             <w:pPr>
-              <w:pStyle w:val="Lijstalinea"/>
+              <w:pStyle w:val="ListParagraph"/>
               <w:numPr>
                 <w:ilvl w:val="0"/>
                 <w:numId w:val="29"/>
@@ -10951,7 +10953,7 @@
           </w:p>
           <w:p>
             <w:pPr>
-              <w:pStyle w:val="Lijstalinea"/>
+              <w:pStyle w:val="ListParagraph"/>
               <w:numPr>
                 <w:ilvl w:val="0"/>
                 <w:numId w:val="29"/>
@@ -10964,7 +10966,7 @@
           </w:p>
           <w:p>
             <w:pPr>
-              <w:pStyle w:val="Lijstalinea"/>
+              <w:pStyle w:val="ListParagraph"/>
               <w:numPr>
                 <w:ilvl w:val="0"/>
                 <w:numId w:val="29"/>
@@ -11237,7 +11239,7 @@
           </w:tcPr>
           <w:p>
             <w:pPr>
-              <w:pStyle w:val="Lijstalinea"/>
+              <w:pStyle w:val="ListParagraph"/>
               <w:numPr>
                 <w:ilvl w:val="0"/>
                 <w:numId w:val="30"/>
@@ -11250,7 +11252,7 @@
           </w:p>
           <w:p>
             <w:pPr>
-              <w:pStyle w:val="Lijstalinea"/>
+              <w:pStyle w:val="ListParagraph"/>
               <w:numPr>
                 <w:ilvl w:val="0"/>
                 <w:numId w:val="30"/>
@@ -11380,7 +11382,7 @@
           </w:tcPr>
           <w:p>
             <w:pPr>
-              <w:pStyle w:val="Lijstalinea"/>
+              <w:pStyle w:val="ListParagraph"/>
               <w:numPr>
                 <w:ilvl w:val="0"/>
                 <w:numId w:val="31"/>
@@ -11393,7 +11395,7 @@
           </w:p>
           <w:p>
             <w:pPr>
-              <w:pStyle w:val="Lijstalinea"/>
+              <w:pStyle w:val="ListParagraph"/>
               <w:numPr>
                 <w:ilvl w:val="0"/>
                 <w:numId w:val="31"/>
@@ -11606,7 +11608,7 @@
     </w:tbl>
     <w:p>
       <w:pPr>
-        <w:pStyle w:val="Kop2"/>
+        <w:pStyle w:val="Heading2"/>
       </w:pPr>
     </w:p>
     <w:p>
@@ -11625,7 +11627,7 @@
     </w:p>
     <w:p>
       <w:pPr>
-        <w:pStyle w:val="Kop2"/>
+        <w:pStyle w:val="Heading2"/>
       </w:pPr>
       <w:bookmarkStart w:id="162" w:name="_Toc508106397"/>
       <w:r>
@@ -11657,7 +11659,7 @@
     </w:p>
     <w:p>
       <w:pPr>
-        <w:pStyle w:val="Lijstalinea"/>
+        <w:pStyle w:val="ListParagraph"/>
         <w:numPr>
           <w:ilvl w:val="0"/>
           <w:numId w:val="3"/>
@@ -11669,7 +11671,7 @@
     </w:p>
     <w:p>
       <w:pPr>
-        <w:pStyle w:val="Lijstalinea"/>
+        <w:pStyle w:val="ListParagraph"/>
         <w:numPr>
           <w:ilvl w:val="0"/>
           <w:numId w:val="3"/>
@@ -11681,7 +11683,7 @@
     </w:p>
     <w:p>
       <w:pPr>
-        <w:pStyle w:val="Lijstalinea"/>
+        <w:pStyle w:val="ListParagraph"/>
         <w:numPr>
           <w:ilvl w:val="0"/>
           <w:numId w:val="3"/>
@@ -11693,7 +11695,7 @@
     </w:p>
     <w:p>
       <w:pPr>
-        <w:pStyle w:val="Lijstalinea"/>
+        <w:pStyle w:val="ListParagraph"/>
         <w:numPr>
           <w:ilvl w:val="0"/>
           <w:numId w:val="3"/>
@@ -11738,7 +11740,7 @@
     </w:p>
     <w:p>
       <w:pPr>
-        <w:pStyle w:val="Kop2"/>
+        <w:pStyle w:val="Heading2"/>
       </w:pPr>
       <w:bookmarkStart w:id="163" w:name="_Contact_Details"/>
       <w:bookmarkStart w:id="164" w:name="_Toc508106398"/>
@@ -11750,7 +11752,7 @@
     </w:p>
     <w:tbl>
       <w:tblPr>
-        <w:tblStyle w:val="Tabelraster"/>
+        <w:tblStyle w:val="TableGrid"/>
         <w:tblW w:w="0" w:type="auto"/>
         <w:tblBorders>
           <w:top w:val="none" w:sz="0" w:space="0" w:color="auto"/>
@@ -11877,14 +11879,7 @@
             </w:r>
             <w:r>
               <w:br/>
-            </w:r>
-            <w:proofErr w:type="spellStart"/>
-            <w:r>
-              <w:t>Eloniah</w:t>
-            </w:r>
-            <w:proofErr w:type="spellEnd"/>
-            <w:r>
-              <w:t xml:space="preserve"> S</w:t>
+              <w:t>Eloniah S</w:t>
             </w:r>
             <w:r>
               <w:t>oftware Solutions</w:t>
@@ -11924,7 +11919,7 @@
     </w:tbl>
     <w:p>
       <w:pPr>
-        <w:pStyle w:val="Kop1"/>
+        <w:pStyle w:val="Heading1"/>
         <w:rPr>
           <w:lang w:val="fr-FR"/>
         </w:rPr>
@@ -11940,7 +11935,7 @@
     </w:p>
     <w:p>
       <w:pPr>
-        <w:pStyle w:val="Lijstalinea"/>
+        <w:pStyle w:val="ListParagraph"/>
         <w:numPr>
           <w:ilvl w:val="0"/>
           <w:numId w:val="32"/>
@@ -11955,7 +11950,7 @@
     </w:p>
     <w:p>
       <w:pPr>
-        <w:pStyle w:val="Lijstalinea"/>
+        <w:pStyle w:val="ListParagraph"/>
         <w:numPr>
           <w:ilvl w:val="0"/>
           <w:numId w:val="32"/>
@@ -11976,7 +11971,7 @@
     </w:p>
     <w:p>
       <w:pPr>
-        <w:pStyle w:val="Lijstalinea"/>
+        <w:pStyle w:val="ListParagraph"/>
         <w:numPr>
           <w:ilvl w:val="0"/>
           <w:numId w:val="32"/>
@@ -11991,7 +11986,7 @@
     </w:p>
     <w:p>
       <w:pPr>
-        <w:pStyle w:val="Lijstalinea"/>
+        <w:pStyle w:val="ListParagraph"/>
         <w:numPr>
           <w:ilvl w:val="0"/>
           <w:numId w:val="32"/>
@@ -12026,7 +12021,7 @@
     </w:p>
     <w:p>
       <w:pPr>
-        <w:pStyle w:val="Kop1"/>
+        <w:pStyle w:val="Heading1"/>
       </w:pPr>
       <w:bookmarkStart w:id="166" w:name="_Toc508106400"/>
       <w:r>
@@ -12038,7 +12033,7 @@
     <w:p/>
     <w:p>
       <w:pPr>
-        <w:pStyle w:val="Kop2"/>
+        <w:pStyle w:val="Heading2"/>
       </w:pPr>
       <w:bookmarkStart w:id="167" w:name="_Appendix_A:_LARP"/>
       <w:bookmarkStart w:id="168" w:name="_Toc507493954"/>
@@ -12079,12 +12074,12 @@
     </w:p>
     <w:p>
       <w:pPr>
-        <w:pStyle w:val="Kop2"/>
-      </w:pPr>
-    </w:p>
-    <w:p>
-      <w:pPr>
-        <w:pStyle w:val="Kop2"/>
+        <w:pStyle w:val="Heading2"/>
+      </w:pPr>
+    </w:p>
+    <w:p>
+      <w:pPr>
+        <w:pStyle w:val="Heading2"/>
       </w:pPr>
       <w:bookmarkStart w:id="171" w:name="_Appendix_B:_Map"/>
       <w:bookmarkStart w:id="172" w:name="_Toc508106402"/>
@@ -12145,12 +12140,12 @@
     </w:p>
     <w:p>
       <w:pPr>
-        <w:pStyle w:val="Kop2"/>
-      </w:pPr>
-    </w:p>
-    <w:p>
-      <w:pPr>
-        <w:pStyle w:val="Kop2"/>
+        <w:pStyle w:val="Heading2"/>
+      </w:pPr>
+    </w:p>
+    <w:p>
+      <w:pPr>
+        <w:pStyle w:val="Heading2"/>
       </w:pPr>
       <w:bookmarkStart w:id="173" w:name="_Appendix_C:_ATM"/>
       <w:bookmarkStart w:id="174" w:name="_Toc507493952"/>
@@ -12227,7 +12222,7 @@
   <w:comment w:id="0" w:author="Gerald Hilderink" w:date="2018-03-20T09:22:00Z" w:initials="GH">
     <w:p>
       <w:pPr>
-        <w:pStyle w:val="Tekstopmerking"/>
+        <w:pStyle w:val="CommentText"/>
         <w:numPr>
           <w:ilvl w:val="0"/>
           <w:numId w:val="36"/>
@@ -12235,7 +12230,7 @@
       </w:pPr>
       <w:r>
         <w:rPr>
-          <w:rStyle w:val="Verwijzingopmerking"/>
+          <w:rStyle w:val="CommentReference"/>
         </w:rPr>
         <w:annotationRef/>
       </w:r>
@@ -12245,7 +12240,7 @@
     </w:p>
     <w:p>
       <w:pPr>
-        <w:pStyle w:val="Tekstopmerking"/>
+        <w:pStyle w:val="CommentText"/>
         <w:numPr>
           <w:ilvl w:val="0"/>
           <w:numId w:val="36"/>
@@ -12257,23 +12252,21 @@
     </w:p>
     <w:p>
       <w:pPr>
-        <w:pStyle w:val="Tekstopmerking"/>
+        <w:pStyle w:val="CommentText"/>
       </w:pPr>
       <w:r>
         <w:t>test</w:t>
       </w:r>
-      <w:bookmarkStart w:id="1" w:name="_GoBack"/>
-      <w:bookmarkEnd w:id="1"/>
     </w:p>
   </w:comment>
   <w:comment w:id="10" w:author="Gerald Hilderink" w:date="2018-03-20T09:26:00Z" w:initials="GH">
     <w:p>
       <w:pPr>
-        <w:pStyle w:val="Tekstopmerking"/>
+        <w:pStyle w:val="CommentText"/>
       </w:pPr>
       <w:r>
         <w:rPr>
-          <w:rStyle w:val="Verwijzingopmerking"/>
+          <w:rStyle w:val="CommentReference"/>
         </w:rPr>
         <w:annotationRef/>
       </w:r>
@@ -12285,11 +12278,11 @@
   <w:comment w:id="11" w:author="Gerald Hilderink" w:date="2018-03-20T09:29:00Z" w:initials="GH">
     <w:p>
       <w:pPr>
-        <w:pStyle w:val="Tekstopmerking"/>
+        <w:pStyle w:val="CommentText"/>
       </w:pPr>
       <w:r>
         <w:rPr>
-          <w:rStyle w:val="Verwijzingopmerking"/>
+          <w:rStyle w:val="CommentReference"/>
         </w:rPr>
         <w:annotationRef/>
       </w:r>
@@ -12299,7 +12292,7 @@
     </w:p>
     <w:p>
       <w:pPr>
-        <w:pStyle w:val="Tekstopmerking"/>
+        <w:pStyle w:val="CommentText"/>
       </w:pPr>
       <w:r>
         <w:t>Is the solution only a useful for this kind of event, or also other events?</w:t>
@@ -12309,11 +12302,11 @@
   <w:comment w:id="13" w:author="Gerald Hilderink" w:date="2018-03-20T09:31:00Z" w:initials="GH">
     <w:p>
       <w:pPr>
-        <w:pStyle w:val="Tekstopmerking"/>
+        <w:pStyle w:val="CommentText"/>
       </w:pPr>
       <w:r>
         <w:rPr>
-          <w:rStyle w:val="Verwijzingopmerking"/>
+          <w:rStyle w:val="CommentReference"/>
         </w:rPr>
         <w:annotationRef/>
       </w:r>
@@ -12325,11 +12318,11 @@
   <w:comment w:id="19" w:author="Gerald Hilderink" w:date="2018-03-20T09:32:00Z" w:initials="GH">
     <w:p>
       <w:pPr>
-        <w:pStyle w:val="Tekstopmerking"/>
+        <w:pStyle w:val="CommentText"/>
       </w:pPr>
       <w:r>
         <w:rPr>
-          <w:rStyle w:val="Verwijzingopmerking"/>
+          <w:rStyle w:val="CommentReference"/>
         </w:rPr>
         <w:annotationRef/>
       </w:r>
@@ -12341,11 +12334,11 @@
   <w:comment w:id="30" w:author="Gerald Hilderink" w:date="2018-03-20T09:35:00Z" w:initials="GH">
     <w:p>
       <w:pPr>
-        <w:pStyle w:val="Tekstopmerking"/>
+        <w:pStyle w:val="CommentText"/>
       </w:pPr>
       <w:r>
         <w:rPr>
-          <w:rStyle w:val="Verwijzingopmerking"/>
+          <w:rStyle w:val="CommentReference"/>
         </w:rPr>
         <w:annotationRef/>
       </w:r>
@@ -12357,11 +12350,11 @@
   <w:comment w:id="39" w:author="Gerald Hilderink" w:date="2018-03-20T09:40:00Z" w:initials="GH">
     <w:p>
       <w:pPr>
-        <w:pStyle w:val="Tekstopmerking"/>
+        <w:pStyle w:val="CommentText"/>
       </w:pPr>
       <w:r>
         <w:rPr>
-          <w:rStyle w:val="Verwijzingopmerking"/>
+          <w:rStyle w:val="CommentReference"/>
         </w:rPr>
         <w:annotationRef/>
       </w:r>
@@ -12394,11 +12387,11 @@
   <w:comment w:id="40" w:author="Gerald Hilderink" w:date="2018-03-20T09:45:00Z" w:initials="GH">
     <w:p>
       <w:pPr>
-        <w:pStyle w:val="Tekstopmerking"/>
+        <w:pStyle w:val="CommentText"/>
       </w:pPr>
       <w:r>
         <w:rPr>
-          <w:rStyle w:val="Verwijzingopmerking"/>
+          <w:rStyle w:val="CommentReference"/>
         </w:rPr>
         <w:annotationRef/>
       </w:r>
@@ -12410,11 +12403,11 @@
   <w:comment w:id="41" w:author="Gerald Hilderink" w:date="2018-03-20T09:48:00Z" w:initials="GH">
     <w:p>
       <w:pPr>
-        <w:pStyle w:val="Tekstopmerking"/>
+        <w:pStyle w:val="CommentText"/>
       </w:pPr>
       <w:r>
         <w:rPr>
-          <w:rStyle w:val="Verwijzingopmerking"/>
+          <w:rStyle w:val="CommentReference"/>
         </w:rPr>
         <w:annotationRef/>
       </w:r>
@@ -12426,11 +12419,11 @@
   <w:comment w:id="42" w:author="Gerald Hilderink" w:date="2018-03-20T09:49:00Z" w:initials="GH">
     <w:p>
       <w:pPr>
-        <w:pStyle w:val="Tekstopmerking"/>
+        <w:pStyle w:val="CommentText"/>
       </w:pPr>
       <w:r>
         <w:rPr>
-          <w:rStyle w:val="Verwijzingopmerking"/>
+          <w:rStyle w:val="CommentReference"/>
         </w:rPr>
         <w:annotationRef/>
       </w:r>
@@ -12448,11 +12441,11 @@
   <w:comment w:id="43" w:author="Gerald Hilderink" w:date="2018-03-20T09:50:00Z" w:initials="GH">
     <w:p>
       <w:pPr>
-        <w:pStyle w:val="Tekstopmerking"/>
+        <w:pStyle w:val="CommentText"/>
       </w:pPr>
       <w:r>
         <w:rPr>
-          <w:rStyle w:val="Verwijzingopmerking"/>
+          <w:rStyle w:val="CommentReference"/>
         </w:rPr>
         <w:annotationRef/>
       </w:r>
@@ -12470,11 +12463,11 @@
   <w:comment w:id="48" w:author="Gerald Hilderink" w:date="2018-03-20T09:54:00Z" w:initials="GH">
     <w:p>
       <w:pPr>
-        <w:pStyle w:val="Tekstopmerking"/>
+        <w:pStyle w:val="CommentText"/>
       </w:pPr>
       <w:r>
         <w:rPr>
-          <w:rStyle w:val="Verwijzingopmerking"/>
+          <w:rStyle w:val="CommentReference"/>
         </w:rPr>
         <w:annotationRef/>
       </w:r>
@@ -12486,11 +12479,11 @@
   <w:comment w:id="49" w:author="Gerald Hilderink" w:date="2018-03-20T09:57:00Z" w:initials="GH">
     <w:p>
       <w:pPr>
-        <w:pStyle w:val="Tekstopmerking"/>
+        <w:pStyle w:val="CommentText"/>
       </w:pPr>
       <w:r>
         <w:rPr>
-          <w:rStyle w:val="Verwijzingopmerking"/>
+          <w:rStyle w:val="CommentReference"/>
         </w:rPr>
         <w:annotationRef/>
       </w:r>
@@ -12502,11 +12495,11 @@
   <w:comment w:id="52" w:author="Gerald Hilderink" w:date="2018-03-20T10:00:00Z" w:initials="GH">
     <w:p>
       <w:pPr>
-        <w:pStyle w:val="Tekstopmerking"/>
+        <w:pStyle w:val="CommentText"/>
       </w:pPr>
       <w:r>
         <w:rPr>
-          <w:rStyle w:val="Verwijzingopmerking"/>
+          <w:rStyle w:val="CommentReference"/>
         </w:rPr>
         <w:annotationRef/>
       </w:r>
@@ -12518,11 +12511,11 @@
   <w:comment w:id="68" w:author="Gerald Hilderink" w:date="2018-03-20T10:06:00Z" w:initials="GH">
     <w:p>
       <w:pPr>
-        <w:pStyle w:val="Tekstopmerking"/>
+        <w:pStyle w:val="CommentText"/>
       </w:pPr>
       <w:r>
         <w:rPr>
-          <w:rStyle w:val="Verwijzingopmerking"/>
+          <w:rStyle w:val="CommentReference"/>
         </w:rPr>
         <w:annotationRef/>
       </w:r>
@@ -12534,11 +12527,11 @@
   <w:comment w:id="69" w:author="Gerald Hilderink" w:date="2018-03-20T10:06:00Z" w:initials="GH">
     <w:p>
       <w:pPr>
-        <w:pStyle w:val="Tekstopmerking"/>
+        <w:pStyle w:val="CommentText"/>
       </w:pPr>
       <w:r>
         <w:rPr>
-          <w:rStyle w:val="Verwijzingopmerking"/>
+          <w:rStyle w:val="CommentReference"/>
         </w:rPr>
         <w:annotationRef/>
       </w:r>
@@ -12550,11 +12543,11 @@
   <w:comment w:id="70" w:author="Gerald Hilderink" w:date="2018-03-20T10:07:00Z" w:initials="GH">
     <w:p>
       <w:pPr>
-        <w:pStyle w:val="Tekstopmerking"/>
+        <w:pStyle w:val="CommentText"/>
       </w:pPr>
       <w:r>
         <w:rPr>
-          <w:rStyle w:val="Verwijzingopmerking"/>
+          <w:rStyle w:val="CommentReference"/>
         </w:rPr>
         <w:annotationRef/>
       </w:r>
@@ -12566,11 +12559,11 @@
   <w:comment w:id="71" w:author="Gerald Hilderink" w:date="2018-03-20T10:07:00Z" w:initials="GH">
     <w:p>
       <w:pPr>
-        <w:pStyle w:val="Tekstopmerking"/>
+        <w:pStyle w:val="CommentText"/>
       </w:pPr>
       <w:r>
         <w:rPr>
-          <w:rStyle w:val="Verwijzingopmerking"/>
+          <w:rStyle w:val="CommentReference"/>
         </w:rPr>
         <w:annotationRef/>
       </w:r>
@@ -12582,11 +12575,11 @@
   <w:comment w:id="72" w:author="Gerald Hilderink" w:date="2018-03-20T10:08:00Z" w:initials="GH">
     <w:p>
       <w:pPr>
-        <w:pStyle w:val="Tekstopmerking"/>
+        <w:pStyle w:val="CommentText"/>
       </w:pPr>
       <w:r>
         <w:rPr>
-          <w:rStyle w:val="Verwijzingopmerking"/>
+          <w:rStyle w:val="CommentReference"/>
         </w:rPr>
         <w:annotationRef/>
       </w:r>
@@ -12598,11 +12591,11 @@
   <w:comment w:id="79" w:author="Gerald Hilderink" w:date="2018-03-20T10:16:00Z" w:initials="GH">
     <w:p>
       <w:pPr>
-        <w:pStyle w:val="Tekstopmerking"/>
+        <w:pStyle w:val="CommentText"/>
       </w:pPr>
       <w:r>
         <w:rPr>
-          <w:rStyle w:val="Verwijzingopmerking"/>
+          <w:rStyle w:val="CommentReference"/>
         </w:rPr>
         <w:annotationRef/>
       </w:r>
@@ -12614,11 +12607,11 @@
   <w:comment w:id="78" w:author="Gerald Hilderink" w:date="2018-03-20T10:11:00Z" w:initials="GH">
     <w:p>
       <w:pPr>
-        <w:pStyle w:val="Tekstopmerking"/>
+        <w:pStyle w:val="CommentText"/>
       </w:pPr>
       <w:r>
         <w:rPr>
-          <w:rStyle w:val="Verwijzingopmerking"/>
+          <w:rStyle w:val="CommentReference"/>
         </w:rPr>
         <w:annotationRef/>
       </w:r>
@@ -12630,11 +12623,11 @@
   <w:comment w:id="80" w:author="Gerald Hilderink" w:date="2018-03-20T10:13:00Z" w:initials="GH">
     <w:p>
       <w:pPr>
-        <w:pStyle w:val="Tekstopmerking"/>
+        <w:pStyle w:val="CommentText"/>
       </w:pPr>
       <w:r>
         <w:rPr>
-          <w:rStyle w:val="Verwijzingopmerking"/>
+          <w:rStyle w:val="CommentReference"/>
         </w:rPr>
         <w:annotationRef/>
       </w:r>
@@ -12646,11 +12639,11 @@
   <w:comment w:id="81" w:author="Gerald Hilderink" w:date="2018-03-20T10:15:00Z" w:initials="GH">
     <w:p>
       <w:pPr>
-        <w:pStyle w:val="Tekstopmerking"/>
+        <w:pStyle w:val="CommentText"/>
       </w:pPr>
       <w:r>
         <w:rPr>
-          <w:rStyle w:val="Verwijzingopmerking"/>
+          <w:rStyle w:val="CommentReference"/>
         </w:rPr>
         <w:annotationRef/>
       </w:r>
@@ -12662,11 +12655,11 @@
   <w:comment w:id="82" w:author="Gerald Hilderink" w:date="2018-03-20T10:17:00Z" w:initials="GH">
     <w:p>
       <w:pPr>
-        <w:pStyle w:val="Tekstopmerking"/>
+        <w:pStyle w:val="CommentText"/>
       </w:pPr>
       <w:r>
         <w:rPr>
-          <w:rStyle w:val="Verwijzingopmerking"/>
+          <w:rStyle w:val="CommentReference"/>
         </w:rPr>
         <w:annotationRef/>
       </w:r>
@@ -12678,11 +12671,11 @@
   <w:comment w:id="88" w:author="Gerald Hilderink" w:date="2018-03-20T10:20:00Z" w:initials="GH">
     <w:p>
       <w:pPr>
-        <w:pStyle w:val="Tekstopmerking"/>
+        <w:pStyle w:val="CommentText"/>
       </w:pPr>
       <w:r>
         <w:rPr>
-          <w:rStyle w:val="Verwijzingopmerking"/>
+          <w:rStyle w:val="CommentReference"/>
         </w:rPr>
         <w:annotationRef/>
       </w:r>
@@ -12694,11 +12687,11 @@
   <w:comment w:id="83" w:author="Gerald Hilderink" w:date="2018-03-20T10:26:00Z" w:initials="GH">
     <w:p>
       <w:pPr>
-        <w:pStyle w:val="Tekstopmerking"/>
+        <w:pStyle w:val="CommentText"/>
       </w:pPr>
       <w:r>
         <w:rPr>
-          <w:rStyle w:val="Verwijzingopmerking"/>
+          <w:rStyle w:val="CommentReference"/>
         </w:rPr>
         <w:annotationRef/>
       </w:r>
@@ -12710,11 +12703,11 @@
   <w:comment w:id="92" w:author="Gerald Hilderink" w:date="2018-03-20T10:28:00Z" w:initials="GH">
     <w:p>
       <w:pPr>
-        <w:pStyle w:val="Tekstopmerking"/>
+        <w:pStyle w:val="CommentText"/>
       </w:pPr>
       <w:r>
         <w:rPr>
-          <w:rStyle w:val="Verwijzingopmerking"/>
+          <w:rStyle w:val="CommentReference"/>
         </w:rPr>
         <w:annotationRef/>
       </w:r>
@@ -12726,11 +12719,11 @@
   <w:comment w:id="93" w:author="Gerald Hilderink" w:date="2018-03-20T10:36:00Z" w:initials="GH">
     <w:p>
       <w:pPr>
-        <w:pStyle w:val="Tekstopmerking"/>
+        <w:pStyle w:val="CommentText"/>
       </w:pPr>
       <w:r>
         <w:rPr>
-          <w:rStyle w:val="Verwijzingopmerking"/>
+          <w:rStyle w:val="CommentReference"/>
         </w:rPr>
         <w:annotationRef/>
       </w:r>
@@ -12742,11 +12735,11 @@
   <w:comment w:id="101" w:author="Gerald Hilderink" w:date="2018-03-20T10:31:00Z" w:initials="GH">
     <w:p>
       <w:pPr>
-        <w:pStyle w:val="Tekstopmerking"/>
+        <w:pStyle w:val="CommentText"/>
       </w:pPr>
       <w:r>
         <w:rPr>
-          <w:rStyle w:val="Verwijzingopmerking"/>
+          <w:rStyle w:val="CommentReference"/>
         </w:rPr>
         <w:annotationRef/>
       </w:r>
@@ -12771,12 +12764,12 @@
     </w:p>
     <w:p>
       <w:pPr>
-        <w:pStyle w:val="Tekstopmerking"/>
-      </w:pPr>
-    </w:p>
-    <w:p>
-      <w:pPr>
-        <w:pStyle w:val="Tekstopmerking"/>
+        <w:pStyle w:val="CommentText"/>
+      </w:pPr>
+    </w:p>
+    <w:p>
+      <w:pPr>
+        <w:pStyle w:val="CommentText"/>
       </w:pPr>
       <w:r>
         <w:t>https://resources.workfront.com/project-management-blog/the-6-project-constraints</w:t>
@@ -12786,11 +12779,11 @@
   <w:comment w:id="136" w:author="Gerald Hilderink" w:date="2018-03-20T10:34:00Z" w:initials="GH">
     <w:p>
       <w:pPr>
-        <w:pStyle w:val="Tekstopmerking"/>
+        <w:pStyle w:val="CommentText"/>
       </w:pPr>
       <w:r>
         <w:rPr>
-          <w:rStyle w:val="Verwijzingopmerking"/>
+          <w:rStyle w:val="CommentReference"/>
         </w:rPr>
         <w:annotationRef/>
       </w:r>
@@ -12802,11 +12795,11 @@
   <w:comment w:id="140" w:author="Gerald Hilderink" w:date="2018-03-20T10:35:00Z" w:initials="GH">
     <w:p>
       <w:pPr>
-        <w:pStyle w:val="Tekstopmerking"/>
+        <w:pStyle w:val="CommentText"/>
       </w:pPr>
       <w:r>
         <w:rPr>
-          <w:rStyle w:val="Verwijzingopmerking"/>
+          <w:rStyle w:val="CommentReference"/>
         </w:rPr>
         <w:annotationRef/>
       </w:r>
@@ -12824,11 +12817,11 @@
   <w:comment w:id="142" w:author="Gerald Hilderink" w:date="2018-03-20T10:37:00Z" w:initials="GH">
     <w:p>
       <w:pPr>
-        <w:pStyle w:val="Tekstopmerking"/>
+        <w:pStyle w:val="CommentText"/>
       </w:pPr>
       <w:r>
         <w:rPr>
-          <w:rStyle w:val="Verwijzingopmerking"/>
+          <w:rStyle w:val="CommentReference"/>
         </w:rPr>
         <w:annotationRef/>
       </w:r>
@@ -12840,11 +12833,11 @@
   <w:comment w:id="145" w:author="Gerald Hilderink" w:date="2018-03-20T10:38:00Z" w:initials="GH">
     <w:p>
       <w:pPr>
-        <w:pStyle w:val="Tekstopmerking"/>
+        <w:pStyle w:val="CommentText"/>
       </w:pPr>
       <w:r>
         <w:rPr>
-          <w:rStyle w:val="Verwijzingopmerking"/>
+          <w:rStyle w:val="CommentReference"/>
         </w:rPr>
         <w:annotationRef/>
       </w:r>
@@ -12856,11 +12849,11 @@
   <w:comment w:id="148" w:author="Gerald Hilderink" w:date="2018-03-20T10:38:00Z" w:initials="GH">
     <w:p>
       <w:pPr>
-        <w:pStyle w:val="Tekstopmerking"/>
+        <w:pStyle w:val="CommentText"/>
       </w:pPr>
       <w:r>
         <w:rPr>
-          <w:rStyle w:val="Verwijzingopmerking"/>
+          <w:rStyle w:val="CommentReference"/>
         </w:rPr>
         <w:annotationRef/>
       </w:r>
@@ -12872,11 +12865,11 @@
   <w:comment w:id="151" w:author="Gerald Hilderink" w:date="2018-03-20T10:40:00Z" w:initials="GH">
     <w:p>
       <w:pPr>
-        <w:pStyle w:val="Tekstopmerking"/>
+        <w:pStyle w:val="CommentText"/>
       </w:pPr>
       <w:r>
         <w:rPr>
-          <w:rStyle w:val="Verwijzingopmerking"/>
+          <w:rStyle w:val="CommentReference"/>
         </w:rPr>
         <w:annotationRef/>
       </w:r>
@@ -13010,7 +13003,7 @@
     <w:sdtContent>
       <w:p>
         <w:pPr>
-          <w:pStyle w:val="Voettekst"/>
+          <w:pStyle w:val="Footer"/>
         </w:pPr>
         <w:r>
           <w:t>© 2018 Eloniah Software Solutions</w:t>
@@ -17260,7 +17253,7 @@
     <w:lsdException w:name="Hashtag" w:semiHidden="1" w:unhideWhenUsed="1"/>
     <w:lsdException w:name="Unresolved Mention" w:semiHidden="1" w:unhideWhenUsed="1"/>
   </w:latentStyles>
-  <w:style w:type="paragraph" w:default="1" w:styleId="Standaard">
+  <w:style w:type="paragraph" w:default="1" w:styleId="Normal">
     <w:name w:val="Normal"/>
     <w:qFormat/>
     <w:rsid w:val="00D105B2"/>
@@ -17270,11 +17263,11 @@
       <w:szCs w:val="24"/>
     </w:rPr>
   </w:style>
-  <w:style w:type="paragraph" w:styleId="Kop1">
+  <w:style w:type="paragraph" w:styleId="Heading1">
     <w:name w:val="heading 1"/>
-    <w:basedOn w:val="Standaard"/>
-    <w:next w:val="Standaard"/>
-    <w:link w:val="Kop1Char"/>
+    <w:basedOn w:val="Normal"/>
+    <w:next w:val="Normal"/>
+    <w:link w:val="Heading1Char"/>
     <w:uiPriority w:val="9"/>
     <w:qFormat/>
     <w:rsid w:val="005A65E0"/>
@@ -17291,11 +17284,11 @@
       <w:szCs w:val="32"/>
     </w:rPr>
   </w:style>
-  <w:style w:type="paragraph" w:styleId="Kop2">
+  <w:style w:type="paragraph" w:styleId="Heading2">
     <w:name w:val="heading 2"/>
-    <w:basedOn w:val="Standaard"/>
-    <w:next w:val="Standaard"/>
-    <w:link w:val="Kop2Char"/>
+    <w:basedOn w:val="Normal"/>
+    <w:next w:val="Normal"/>
+    <w:link w:val="Heading2Char"/>
     <w:uiPriority w:val="9"/>
     <w:unhideWhenUsed/>
     <w:qFormat/>
@@ -17313,11 +17306,11 @@
       <w:szCs w:val="28"/>
     </w:rPr>
   </w:style>
-  <w:style w:type="paragraph" w:styleId="Kop3">
+  <w:style w:type="paragraph" w:styleId="Heading3">
     <w:name w:val="heading 3"/>
-    <w:basedOn w:val="Standaard"/>
-    <w:next w:val="Standaard"/>
-    <w:link w:val="Kop3Char"/>
+    <w:basedOn w:val="Normal"/>
+    <w:next w:val="Normal"/>
+    <w:link w:val="Heading3Char"/>
     <w:uiPriority w:val="9"/>
     <w:unhideWhenUsed/>
     <w:qFormat/>
@@ -17333,13 +17326,13 @@
       <w:color w:val="990000"/>
     </w:rPr>
   </w:style>
-  <w:style w:type="character" w:default="1" w:styleId="Standaardalinea-lettertype">
+  <w:style w:type="character" w:default="1" w:styleId="DefaultParagraphFont">
     <w:name w:val="Default Paragraph Font"/>
     <w:uiPriority w:val="1"/>
     <w:semiHidden/>
     <w:unhideWhenUsed/>
   </w:style>
-  <w:style w:type="table" w:default="1" w:styleId="Standaardtabel">
+  <w:style w:type="table" w:default="1" w:styleId="TableNormal">
     <w:name w:val="Normal Table"/>
     <w:uiPriority w:val="99"/>
     <w:semiHidden/>
@@ -17354,7 +17347,7 @@
       </w:tblCellMar>
     </w:tblPr>
   </w:style>
-  <w:style w:type="numbering" w:default="1" w:styleId="Geenlijst">
+  <w:style w:type="numbering" w:default="1" w:styleId="NoList">
     <w:name w:val="No List"/>
     <w:uiPriority w:val="99"/>
     <w:semiHidden/>
@@ -17362,14 +17355,14 @@
   </w:style>
   <w:style w:type="paragraph" w:customStyle="1" w:styleId="TNR">
     <w:name w:val="TNR"/>
-    <w:basedOn w:val="Standaard"/>
+    <w:basedOn w:val="Normal"/>
     <w:link w:val="TNRChar"/>
     <w:qFormat/>
     <w:rsid w:val="00D105B2"/>
   </w:style>
   <w:style w:type="character" w:customStyle="1" w:styleId="TNRChar">
     <w:name w:val="TNR Char"/>
-    <w:basedOn w:val="Standaardalinea-lettertype"/>
+    <w:basedOn w:val="DefaultParagraphFont"/>
     <w:link w:val="TNR"/>
     <w:rsid w:val="00D105B2"/>
     <w:rPr>
@@ -17377,10 +17370,10 @@
       <w:sz w:val="24"/>
     </w:rPr>
   </w:style>
-  <w:style w:type="character" w:customStyle="1" w:styleId="Kop1Char">
-    <w:name w:val="Kop 1 Char"/>
-    <w:basedOn w:val="Standaardalinea-lettertype"/>
-    <w:link w:val="Kop1"/>
+  <w:style w:type="character" w:customStyle="1" w:styleId="Heading1Char">
+    <w:name w:val="Heading 1 Char"/>
+    <w:basedOn w:val="DefaultParagraphFont"/>
+    <w:link w:val="Heading1"/>
     <w:uiPriority w:val="9"/>
     <w:rsid w:val="005A65E0"/>
     <w:rPr>
@@ -17390,10 +17383,10 @@
       <w:szCs w:val="32"/>
     </w:rPr>
   </w:style>
-  <w:style w:type="character" w:customStyle="1" w:styleId="Kop2Char">
-    <w:name w:val="Kop 2 Char"/>
-    <w:basedOn w:val="Standaardalinea-lettertype"/>
-    <w:link w:val="Kop2"/>
+  <w:style w:type="character" w:customStyle="1" w:styleId="Heading2Char">
+    <w:name w:val="Heading 2 Char"/>
+    <w:basedOn w:val="DefaultParagraphFont"/>
+    <w:link w:val="Heading2"/>
     <w:uiPriority w:val="9"/>
     <w:rsid w:val="005A65E0"/>
     <w:rPr>
@@ -17403,10 +17396,10 @@
       <w:szCs w:val="28"/>
     </w:rPr>
   </w:style>
-  <w:style w:type="character" w:customStyle="1" w:styleId="Kop3Char">
-    <w:name w:val="Kop 3 Char"/>
-    <w:basedOn w:val="Standaardalinea-lettertype"/>
-    <w:link w:val="Kop3"/>
+  <w:style w:type="character" w:customStyle="1" w:styleId="Heading3Char">
+    <w:name w:val="Heading 3 Char"/>
+    <w:basedOn w:val="DefaultParagraphFont"/>
+    <w:link w:val="Heading3"/>
     <w:uiPriority w:val="9"/>
     <w:rsid w:val="00E93C26"/>
     <w:rPr>
@@ -17418,7 +17411,7 @@
   </w:style>
   <w:style w:type="character" w:styleId="Hyperlink">
     <w:name w:val="Hyperlink"/>
-    <w:basedOn w:val="Standaardalinea-lettertype"/>
+    <w:basedOn w:val="DefaultParagraphFont"/>
     <w:uiPriority w:val="99"/>
     <w:unhideWhenUsed/>
     <w:rsid w:val="00213BD9"/>
@@ -17429,7 +17422,7 @@
   </w:style>
   <w:style w:type="character" w:customStyle="1" w:styleId="UnresolvedMention1">
     <w:name w:val="Unresolved Mention1"/>
-    <w:basedOn w:val="Standaardalinea-lettertype"/>
+    <w:basedOn w:val="DefaultParagraphFont"/>
     <w:uiPriority w:val="99"/>
     <w:semiHidden/>
     <w:unhideWhenUsed/>
@@ -17439,9 +17432,9 @@
       <w:shd w:val="clear" w:color="auto" w:fill="E6E6E6"/>
     </w:rPr>
   </w:style>
-  <w:style w:type="paragraph" w:styleId="Lijstalinea">
+  <w:style w:type="paragraph" w:styleId="ListParagraph">
     <w:name w:val="List Paragraph"/>
-    <w:basedOn w:val="Standaard"/>
+    <w:basedOn w:val="Normal"/>
     <w:uiPriority w:val="34"/>
     <w:qFormat/>
     <w:rsid w:val="00CA379E"/>
@@ -17450,11 +17443,11 @@
       <w:contextualSpacing/>
     </w:pPr>
   </w:style>
-  <w:style w:type="paragraph" w:styleId="Ondertitel">
+  <w:style w:type="paragraph" w:styleId="Subtitle">
     <w:name w:val="Subtitle"/>
-    <w:basedOn w:val="Standaard"/>
-    <w:next w:val="Standaard"/>
-    <w:link w:val="OndertitelChar"/>
+    <w:basedOn w:val="Normal"/>
+    <w:next w:val="Normal"/>
+    <w:link w:val="SubtitleChar"/>
     <w:uiPriority w:val="11"/>
     <w:qFormat/>
     <w:rsid w:val="004E0DC0"/>
@@ -17473,10 +17466,10 @@
       <w:lang w:eastAsia="nl-NL"/>
     </w:rPr>
   </w:style>
-  <w:style w:type="character" w:customStyle="1" w:styleId="OndertitelChar">
-    <w:name w:val="Ondertitel Char"/>
-    <w:basedOn w:val="Standaardalinea-lettertype"/>
-    <w:link w:val="Ondertitel"/>
+  <w:style w:type="character" w:customStyle="1" w:styleId="SubtitleChar">
+    <w:name w:val="Subtitle Char"/>
+    <w:basedOn w:val="DefaultParagraphFont"/>
+    <w:link w:val="Subtitle"/>
     <w:uiPriority w:val="11"/>
     <w:rsid w:val="004E0DC0"/>
     <w:rPr>
@@ -17490,10 +17483,10 @@
       <w:lang w:eastAsia="nl-NL"/>
     </w:rPr>
   </w:style>
-  <w:style w:type="paragraph" w:styleId="Koptekst">
+  <w:style w:type="paragraph" w:styleId="Header">
     <w:name w:val="header"/>
-    <w:basedOn w:val="Standaard"/>
-    <w:link w:val="KoptekstChar"/>
+    <w:basedOn w:val="Normal"/>
+    <w:link w:val="HeaderChar"/>
     <w:uiPriority w:val="99"/>
     <w:unhideWhenUsed/>
     <w:rsid w:val="00E577D5"/>
@@ -17505,10 +17498,10 @@
       <w:spacing w:after="0" w:line="240" w:lineRule="auto"/>
     </w:pPr>
   </w:style>
-  <w:style w:type="character" w:customStyle="1" w:styleId="KoptekstChar">
-    <w:name w:val="Koptekst Char"/>
-    <w:basedOn w:val="Standaardalinea-lettertype"/>
-    <w:link w:val="Koptekst"/>
+  <w:style w:type="character" w:customStyle="1" w:styleId="HeaderChar">
+    <w:name w:val="Header Char"/>
+    <w:basedOn w:val="DefaultParagraphFont"/>
+    <w:link w:val="Header"/>
     <w:uiPriority w:val="99"/>
     <w:rsid w:val="00E577D5"/>
     <w:rPr>
@@ -17517,10 +17510,10 @@
       <w:szCs w:val="24"/>
     </w:rPr>
   </w:style>
-  <w:style w:type="paragraph" w:styleId="Voettekst">
+  <w:style w:type="paragraph" w:styleId="Footer">
     <w:name w:val="footer"/>
-    <w:basedOn w:val="Standaard"/>
-    <w:link w:val="VoettekstChar"/>
+    <w:basedOn w:val="Normal"/>
+    <w:link w:val="FooterChar"/>
     <w:uiPriority w:val="99"/>
     <w:unhideWhenUsed/>
     <w:rsid w:val="00E577D5"/>
@@ -17532,10 +17525,10 @@
       <w:spacing w:after="0" w:line="240" w:lineRule="auto"/>
     </w:pPr>
   </w:style>
-  <w:style w:type="character" w:customStyle="1" w:styleId="VoettekstChar">
-    <w:name w:val="Voettekst Char"/>
-    <w:basedOn w:val="Standaardalinea-lettertype"/>
-    <w:link w:val="Voettekst"/>
+  <w:style w:type="character" w:customStyle="1" w:styleId="FooterChar">
+    <w:name w:val="Footer Char"/>
+    <w:basedOn w:val="DefaultParagraphFont"/>
+    <w:link w:val="Footer"/>
     <w:uiPriority w:val="99"/>
     <w:rsid w:val="00E577D5"/>
     <w:rPr>
@@ -17544,9 +17537,9 @@
       <w:szCs w:val="24"/>
     </w:rPr>
   </w:style>
-  <w:style w:type="paragraph" w:styleId="Geenafstand">
+  <w:style w:type="paragraph" w:styleId="NoSpacing">
     <w:name w:val="No Spacing"/>
-    <w:link w:val="GeenafstandChar"/>
+    <w:link w:val="NoSpacingChar"/>
     <w:uiPriority w:val="1"/>
     <w:qFormat/>
     <w:rsid w:val="00F505D9"/>
@@ -17557,20 +17550,20 @@
       <w:rFonts w:eastAsiaTheme="minorEastAsia"/>
     </w:rPr>
   </w:style>
-  <w:style w:type="character" w:customStyle="1" w:styleId="GeenafstandChar">
-    <w:name w:val="Geen afstand Char"/>
-    <w:basedOn w:val="Standaardalinea-lettertype"/>
-    <w:link w:val="Geenafstand"/>
+  <w:style w:type="character" w:customStyle="1" w:styleId="NoSpacingChar">
+    <w:name w:val="No Spacing Char"/>
+    <w:basedOn w:val="DefaultParagraphFont"/>
+    <w:link w:val="NoSpacing"/>
     <w:uiPriority w:val="1"/>
     <w:rsid w:val="00F505D9"/>
     <w:rPr>
       <w:rFonts w:eastAsiaTheme="minorEastAsia"/>
     </w:rPr>
   </w:style>
-  <w:style w:type="paragraph" w:styleId="Kopvaninhoudsopgave">
+  <w:style w:type="paragraph" w:styleId="TOCHeading">
     <w:name w:val="TOC Heading"/>
-    <w:basedOn w:val="Kop1"/>
-    <w:next w:val="Standaard"/>
+    <w:basedOn w:val="Heading1"/>
+    <w:next w:val="Normal"/>
     <w:uiPriority w:val="39"/>
     <w:unhideWhenUsed/>
     <w:qFormat/>
@@ -17584,10 +17577,10 @@
       <w:color w:val="385623" w:themeColor="accent6" w:themeShade="80"/>
     </w:rPr>
   </w:style>
-  <w:style w:type="paragraph" w:styleId="Inhopg1">
+  <w:style w:type="paragraph" w:styleId="TOC1">
     <w:name w:val="toc 1"/>
-    <w:basedOn w:val="Standaard"/>
-    <w:next w:val="Standaard"/>
+    <w:basedOn w:val="Normal"/>
+    <w:next w:val="Normal"/>
     <w:autoRedefine/>
     <w:uiPriority w:val="39"/>
     <w:unhideWhenUsed/>
@@ -17602,10 +17595,10 @@
       <w:lang w:val="en-GB"/>
     </w:rPr>
   </w:style>
-  <w:style w:type="paragraph" w:styleId="Inhopg2">
+  <w:style w:type="paragraph" w:styleId="TOC2">
     <w:name w:val="toc 2"/>
-    <w:basedOn w:val="Standaard"/>
-    <w:next w:val="Standaard"/>
+    <w:basedOn w:val="Normal"/>
+    <w:next w:val="Normal"/>
     <w:autoRedefine/>
     <w:uiPriority w:val="39"/>
     <w:unhideWhenUsed/>
@@ -17621,9 +17614,9 @@
       <w:lang w:val="en-GB"/>
     </w:rPr>
   </w:style>
-  <w:style w:type="table" w:styleId="Tabelraster">
+  <w:style w:type="table" w:styleId="TableGrid">
     <w:name w:val="Table Grid"/>
-    <w:basedOn w:val="Standaardtabel"/>
+    <w:basedOn w:val="TableNormal"/>
     <w:uiPriority w:val="39"/>
     <w:rsid w:val="00653CD0"/>
     <w:pPr>
@@ -17640,10 +17633,10 @@
       </w:tblBorders>
     </w:tblPr>
   </w:style>
-  <w:style w:type="paragraph" w:styleId="Inhopg3">
+  <w:style w:type="paragraph" w:styleId="TOC3">
     <w:name w:val="toc 3"/>
-    <w:basedOn w:val="Standaard"/>
-    <w:next w:val="Standaard"/>
+    <w:basedOn w:val="Normal"/>
+    <w:next w:val="Normal"/>
     <w:autoRedefine/>
     <w:uiPriority w:val="39"/>
     <w:unhideWhenUsed/>
@@ -17653,10 +17646,10 @@
       <w:ind w:left="480"/>
     </w:pPr>
   </w:style>
-  <w:style w:type="paragraph" w:styleId="Ballontekst">
+  <w:style w:type="paragraph" w:styleId="BalloonText">
     <w:name w:val="Balloon Text"/>
-    <w:basedOn w:val="Standaard"/>
-    <w:link w:val="BallontekstChar"/>
+    <w:basedOn w:val="Normal"/>
+    <w:link w:val="BalloonTextChar"/>
     <w:uiPriority w:val="99"/>
     <w:semiHidden/>
     <w:unhideWhenUsed/>
@@ -17670,10 +17663,10 @@
       <w:szCs w:val="18"/>
     </w:rPr>
   </w:style>
-  <w:style w:type="character" w:customStyle="1" w:styleId="BallontekstChar">
-    <w:name w:val="Ballontekst Char"/>
-    <w:basedOn w:val="Standaardalinea-lettertype"/>
-    <w:link w:val="Ballontekst"/>
+  <w:style w:type="character" w:customStyle="1" w:styleId="BalloonTextChar">
+    <w:name w:val="Balloon Text Char"/>
+    <w:basedOn w:val="DefaultParagraphFont"/>
+    <w:link w:val="BalloonText"/>
     <w:uiPriority w:val="99"/>
     <w:semiHidden/>
     <w:rsid w:val="00651A20"/>
@@ -17683,9 +17676,9 @@
       <w:szCs w:val="18"/>
     </w:rPr>
   </w:style>
-  <w:style w:type="character" w:styleId="Verwijzingopmerking">
+  <w:style w:type="character" w:styleId="CommentReference">
     <w:name w:val="annotation reference"/>
-    <w:basedOn w:val="Standaardalinea-lettertype"/>
+    <w:basedOn w:val="DefaultParagraphFont"/>
     <w:uiPriority w:val="99"/>
     <w:semiHidden/>
     <w:unhideWhenUsed/>
@@ -17695,10 +17688,10 @@
       <w:szCs w:val="16"/>
     </w:rPr>
   </w:style>
-  <w:style w:type="paragraph" w:styleId="Tekstopmerking">
+  <w:style w:type="paragraph" w:styleId="CommentText">
     <w:name w:val="annotation text"/>
-    <w:basedOn w:val="Standaard"/>
-    <w:link w:val="TekstopmerkingChar"/>
+    <w:basedOn w:val="Normal"/>
+    <w:link w:val="CommentTextChar"/>
     <w:uiPriority w:val="99"/>
     <w:semiHidden/>
     <w:unhideWhenUsed/>
@@ -17711,10 +17704,10 @@
       <w:szCs w:val="20"/>
     </w:rPr>
   </w:style>
-  <w:style w:type="character" w:customStyle="1" w:styleId="TekstopmerkingChar">
-    <w:name w:val="Tekst opmerking Char"/>
-    <w:basedOn w:val="Standaardalinea-lettertype"/>
-    <w:link w:val="Tekstopmerking"/>
+  <w:style w:type="character" w:customStyle="1" w:styleId="CommentTextChar">
+    <w:name w:val="Comment Text Char"/>
+    <w:basedOn w:val="DefaultParagraphFont"/>
+    <w:link w:val="CommentText"/>
     <w:uiPriority w:val="99"/>
     <w:semiHidden/>
     <w:rsid w:val="002A7416"/>
@@ -17724,11 +17717,11 @@
       <w:szCs w:val="20"/>
     </w:rPr>
   </w:style>
-  <w:style w:type="paragraph" w:styleId="Onderwerpvanopmerking">
+  <w:style w:type="paragraph" w:styleId="CommentSubject">
     <w:name w:val="annotation subject"/>
-    <w:basedOn w:val="Tekstopmerking"/>
-    <w:next w:val="Tekstopmerking"/>
-    <w:link w:val="OnderwerpvanopmerkingChar"/>
+    <w:basedOn w:val="CommentText"/>
+    <w:next w:val="CommentText"/>
+    <w:link w:val="CommentSubjectChar"/>
     <w:uiPriority w:val="99"/>
     <w:semiHidden/>
     <w:unhideWhenUsed/>
@@ -17738,10 +17731,10 @@
       <w:bCs/>
     </w:rPr>
   </w:style>
-  <w:style w:type="character" w:customStyle="1" w:styleId="OnderwerpvanopmerkingChar">
-    <w:name w:val="Onderwerp van opmerking Char"/>
-    <w:basedOn w:val="TekstopmerkingChar"/>
-    <w:link w:val="Onderwerpvanopmerking"/>
+  <w:style w:type="character" w:customStyle="1" w:styleId="CommentSubjectChar">
+    <w:name w:val="Comment Subject Char"/>
+    <w:basedOn w:val="CommentTextChar"/>
+    <w:link w:val="CommentSubject"/>
     <w:uiPriority w:val="99"/>
     <w:semiHidden/>
     <w:rsid w:val="002A7416"/>
@@ -18022,7 +18015,7 @@
 </file>
 
 <file path=customXml/itemProps1.xml><?xml version="1.0" encoding="utf-8"?>
-<ds:datastoreItem xmlns:ds="http://schemas.openxmlformats.org/officeDocument/2006/customXml" ds:itemID="{7E29DE29-9AE1-41D2-9F79-58EA9BBC432D}">
+<ds:datastoreItem xmlns:ds="http://schemas.openxmlformats.org/officeDocument/2006/customXml" ds:itemID="{2D13A3F2-DB8E-4582-8FF8-94EB73AC0607}">
   <ds:schemaRefs>
     <ds:schemaRef ds:uri="http://schemas.openxmlformats.org/officeDocument/2006/bibliography"/>
   </ds:schemaRefs>
